--- a/docs/Tirocinio.docx
+++ b/docs/Tirocinio.docx
@@ -36,7 +36,15 @@
         <w:spacing w:line="240" w:lineRule="auto"/>
       </w:pPr>
       <w:r>
-        <w:t xml:space="preserve">Tale sistema, consentirà all'utente di effettuare in maniera autonoma una consumazione, una volta riconosciuto, usando la tecnologia dei moduli RFID; inoltre l'utente potrà consultare le proprie consumazioni registrate e saldare l'importo dovuto tramite un applicativo per smartphone. </w:t>
+        <w:t xml:space="preserve">Tale sistema, consentirà all'utente di effettuare in maniera autonoma una consumazione, una volta riconosciuto, usando la tecnologia dei moduli RFID; </w:t>
+      </w:r>
+      <w:proofErr w:type="gramStart"/>
+      <w:r>
+        <w:t>inoltre</w:t>
+      </w:r>
+      <w:proofErr w:type="gramEnd"/>
+      <w:r>
+        <w:t xml:space="preserve"> l'utente potrà consultare le proprie consumazioni registrate e saldare l'importo dovuto tramite un applicativo per smartphone. </w:t>
       </w:r>
     </w:p>
     <w:p>
@@ -85,8 +93,16 @@
         <w:rPr>
           <w:color w:val="FF0000"/>
         </w:rPr>
-        <w:t>misure di QoS</w:t>
-      </w:r>
+        <w:t xml:space="preserve">misure di </w:t>
+      </w:r>
+      <w:proofErr w:type="spellStart"/>
+      <w:r>
+        <w:rPr>
+          <w:color w:val="FF0000"/>
+        </w:rPr>
+        <w:t>QoS</w:t>
+      </w:r>
+      <w:proofErr w:type="spellEnd"/>
       <w:r>
         <w:t>.</w:t>
       </w:r>
@@ -132,7 +148,15 @@
     </w:p>
     <w:p>
       <w:r>
-        <w:t>Attualmente, tengo in considerazione 3 metodi diversi per prevenire ciò:</w:t>
+        <w:t xml:space="preserve">Attualmente, tengo in considerazione </w:t>
+      </w:r>
+      <w:proofErr w:type="gramStart"/>
+      <w:r>
+        <w:t>3</w:t>
+      </w:r>
+      <w:proofErr w:type="gramEnd"/>
+      <w:r>
+        <w:t xml:space="preserve"> metodi diversi per prevenire ciò:</w:t>
       </w:r>
     </w:p>
     <w:p>
@@ -144,8 +168,13 @@
         </w:numPr>
       </w:pPr>
       <w:r>
-        <w:t>Impedire l’accesso alla memoria con uno step auth</w:t>
-      </w:r>
+        <w:t xml:space="preserve">Impedire l’accesso alla memoria con uno step </w:t>
+      </w:r>
+      <w:proofErr w:type="spellStart"/>
+      <w:r>
+        <w:t>auth</w:t>
+      </w:r>
+      <w:proofErr w:type="spellEnd"/>
     </w:p>
     <w:p>
       <w:pPr>
@@ -173,48 +202,6 @@
     </w:p>
     <w:p>
       <w:r>
-        <w:t>Consultando la documentazione su xnp.com, è possibile trovare le specifiche sull’implementazione di uno step di autenticazione</w:t>
-      </w:r>
-      <w:r>
-        <w:t>. Ci sono alcuni campi chiave circa la protezione con psw:</w:t>
-      </w:r>
-    </w:p>
-    <w:p>
-      <w:pPr>
-        <w:pStyle w:val="Paragrafoelenco"/>
-        <w:numPr>
-          <w:ilvl w:val="0"/>
-          <w:numId w:val="1"/>
-        </w:numPr>
-      </w:pPr>
-      <w:r>
-        <w:t xml:space="preserve">La pagina CFG0 (0x29): L’ultimo byte (AUTH0) rappresenta lo stato della protezione con password. In particolare, il valore indica il numero della pagina </w:t>
-      </w:r>
-      <w:r>
-        <w:rPr>
-          <w:u w:val="single"/>
-        </w:rPr>
-        <w:t>da cui</w:t>
-      </w:r>
-      <w:r>
-        <w:t xml:space="preserve"> è richiesta l’autenticazione. Un valore 0xFF rappresenta che il tag non è protetto da psw, mentre un valore 0x00 sì, indicando che tutte le pagine sono soggette alla protezione.</w:t>
-      </w:r>
-      <w:r>
-        <w:t xml:space="preserve"> [pag 19 su 60 del pdf]</w:t>
-      </w:r>
-    </w:p>
-    <w:p>
-      <w:pPr>
-        <w:pStyle w:val="Paragrafoelenco"/>
-        <w:numPr>
-          <w:ilvl w:val="0"/>
-          <w:numId w:val="1"/>
-        </w:numPr>
-        <w:rPr>
-          <w:noProof/>
-        </w:rPr>
-      </w:pPr>
-      <w:r>
         <w:rPr>
           <w:noProof/>
           <w:lang w:val="en-US"/>
@@ -222,18 +209,18 @@
         <mc:AlternateContent>
           <mc:Choice Requires="wpi">
             <w:drawing>
-              <wp:anchor distT="0" distB="0" distL="114300" distR="114300" simplePos="0" relativeHeight="251660288" behindDoc="0" locked="0" layoutInCell="1" allowOverlap="1" wp14:anchorId="4C96186B" wp14:editId="6156E362">
+              <wp:anchor distT="0" distB="0" distL="114300" distR="114300" simplePos="0" relativeHeight="251660288" behindDoc="0" locked="0" layoutInCell="1" allowOverlap="1" wp14:anchorId="7334362D" wp14:editId="7DABD1A9">
                 <wp:simplePos x="0" y="0"/>
                 <wp:positionH relativeFrom="column">
-                  <wp:posOffset>1584770</wp:posOffset>
+                  <wp:posOffset>3556395</wp:posOffset>
                 </wp:positionH>
                 <wp:positionV relativeFrom="paragraph">
-                  <wp:posOffset>1459080</wp:posOffset>
+                  <wp:posOffset>2043855</wp:posOffset>
                 </wp:positionV>
-                <wp:extent cx="667080" cy="25920"/>
-                <wp:effectExtent l="76200" t="133350" r="95250" b="146050"/>
+                <wp:extent cx="500040" cy="360"/>
+                <wp:effectExtent l="95250" t="152400" r="90805" b="133350"/>
                 <wp:wrapNone/>
-                <wp:docPr id="132292223" name="Input penna 1"/>
+                <wp:docPr id="1365051570" name="Input penna 4"/>
                 <wp:cNvGraphicFramePr>
                   <a:graphicFrameLocks xmlns:a="http://schemas.openxmlformats.org/drawingml/2006/main"/>
                 </wp:cNvGraphicFramePr>
@@ -247,7 +234,7 @@
                       </w14:nvContentPartPr>
                       <w14:xfrm>
                         <a:off x="0" y="0"/>
-                        <a:ext cx="667080" cy="25920"/>
+                        <a:ext cx="500040" cy="360"/>
                       </w14:xfrm>
                     </w14:contentPart>
                   </a:graphicData>
@@ -257,7 +244,7 @@
           </mc:Choice>
           <mc:Fallback>
             <w:pict>
-              <v:shapetype w14:anchorId="41A1BB50" id="_x0000_t75" coordsize="21600,21600" o:spt="75" o:preferrelative="t" path="m@4@5l@4@11@9@11@9@5xe" filled="f" stroked="f">
+              <v:shapetype w14:anchorId="2686E380" id="_x0000_t75" coordsize="21600,21600" o:spt="75" o:preferrelative="t" path="m@4@5l@4@11@9@11@9@5xe" filled="f" stroked="f">
                 <v:stroke joinstyle="miter"/>
                 <v:formulas>
                   <v:f eqn="if lineDrawn pixelLineWidth 0"/>
@@ -276,7 +263,7 @@
                 <v:path o:extrusionok="f" gradientshapeok="t" o:connecttype="rect"/>
                 <o:lock v:ext="edit" aspectratio="t"/>
               </v:shapetype>
-              <v:shape id="Input penna 1" o:spid="_x0000_s1026" type="#_x0000_t75" style="position:absolute;margin-left:120.6pt;margin-top:106.4pt;width:61.05pt;height:19.05pt;z-index:251660288;visibility:visible;mso-wrap-style:square;mso-wrap-distance-left:9pt;mso-wrap-distance-top:0;mso-wrap-distance-right:9pt;mso-wrap-distance-bottom:0;mso-position-horizontal:absolute;mso-position-horizontal-relative:text;mso-position-vertical:absolute;mso-position-vertical-relative:text" o:gfxdata="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">
+              <v:shape id="Input penna 4" o:spid="_x0000_s1026" type="#_x0000_t75" style="position:absolute;margin-left:275.8pt;margin-top:152.45pt;width:47.85pt;height:17.05pt;z-index:251660288;visibility:visible;mso-wrap-style:square;mso-wrap-distance-left:9pt;mso-wrap-distance-top:0;mso-wrap-distance-right:9pt;mso-wrap-distance-bottom:0;mso-position-horizontal:absolute;mso-position-horizontal-relative:text;mso-position-vertical:absolute;mso-position-vertical-relative:text" o:gfxdata="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">
                 <v:imagedata r:id="rId6" o:title=""/>
                 <o:lock v:ext="edit" rotation="t" aspectratio="f"/>
               </v:shape>
@@ -286,16 +273,170 @@
       </w:r>
       <w:r>
         <w:rPr>
+          <w:noProof/>
           <w:lang w:val="en-US"/>
         </w:rPr>
+        <mc:AlternateContent>
+          <mc:Choice Requires="wpi">
+            <w:drawing>
+              <wp:anchor distT="0" distB="0" distL="114300" distR="114300" simplePos="0" relativeHeight="251658240" behindDoc="0" locked="0" layoutInCell="1" allowOverlap="1" wp14:anchorId="1E3188EC" wp14:editId="7063341F">
+                <wp:simplePos x="0" y="0"/>
+                <wp:positionH relativeFrom="column">
+                  <wp:posOffset>2327715</wp:posOffset>
+                </wp:positionH>
+                <wp:positionV relativeFrom="paragraph">
+                  <wp:posOffset>2396295</wp:posOffset>
+                </wp:positionV>
+                <wp:extent cx="614520" cy="360"/>
+                <wp:effectExtent l="95250" t="152400" r="90805" b="133350"/>
+                <wp:wrapNone/>
+                <wp:docPr id="691489172" name="Input penna 3"/>
+                <wp:cNvGraphicFramePr>
+                  <a:graphicFrameLocks xmlns:a="http://schemas.openxmlformats.org/drawingml/2006/main"/>
+                </wp:cNvGraphicFramePr>
+                <a:graphic xmlns:a="http://schemas.openxmlformats.org/drawingml/2006/main">
+                  <a:graphicData uri="http://schemas.microsoft.com/office/word/2010/wordprocessingInk">
+                    <w14:contentPart bwMode="auto" r:id="rId7">
+                      <w14:nvContentPartPr>
+                        <w14:cNvContentPartPr>
+                          <a14:cpLocks xmlns:a14="http://schemas.microsoft.com/office/drawing/2010/main" noRot="1"/>
+                        </w14:cNvContentPartPr>
+                      </w14:nvContentPartPr>
+                      <w14:xfrm>
+                        <a:off x="0" y="0"/>
+                        <a:ext cx="614520" cy="360"/>
+                      </w14:xfrm>
+                    </w14:contentPart>
+                  </a:graphicData>
+                </a:graphic>
+              </wp:anchor>
+            </w:drawing>
+          </mc:Choice>
+          <mc:Fallback>
+            <w:pict>
+              <v:shape w14:anchorId="08D101C7" id="Input penna 3" o:spid="_x0000_s1026" type="#_x0000_t75" style="position:absolute;margin-left:179.05pt;margin-top:180.2pt;width:56.9pt;height:17.05pt;z-index:251658240;visibility:visible;mso-wrap-style:square;mso-wrap-distance-left:9pt;mso-wrap-distance-top:0;mso-wrap-distance-right:9pt;mso-wrap-distance-bottom:0;mso-position-horizontal:absolute;mso-position-horizontal-relative:text;mso-position-vertical:absolute;mso-position-vertical-relative:text" o:gfxdata="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">
+                <v:imagedata r:id="rId8" o:title=""/>
+                <o:lock v:ext="edit" rotation="t" aspectratio="f"/>
+              </v:shape>
+            </w:pict>
+          </mc:Fallback>
+        </mc:AlternateContent>
+      </w:r>
+      <w:r>
+        <w:rPr>
+          <w:noProof/>
+          <w:lang w:val="en-US"/>
+        </w:rPr>
+        <mc:AlternateContent>
+          <mc:Choice Requires="wpi">
+            <w:drawing>
+              <wp:anchor distT="0" distB="0" distL="114300" distR="114300" simplePos="0" relativeHeight="251654144" behindDoc="0" locked="0" layoutInCell="1" allowOverlap="1" wp14:anchorId="4C96186B" wp14:editId="0E217810">
+                <wp:simplePos x="0" y="0"/>
+                <wp:positionH relativeFrom="column">
+                  <wp:posOffset>1679575</wp:posOffset>
+                </wp:positionH>
+                <wp:positionV relativeFrom="paragraph">
+                  <wp:posOffset>1678305</wp:posOffset>
+                </wp:positionV>
+                <wp:extent cx="667080" cy="25920"/>
+                <wp:effectExtent l="76200" t="133350" r="95250" b="146050"/>
+                <wp:wrapNone/>
+                <wp:docPr id="132292223" name="Input penna 1"/>
+                <wp:cNvGraphicFramePr>
+                  <a:graphicFrameLocks xmlns:a="http://schemas.openxmlformats.org/drawingml/2006/main"/>
+                </wp:cNvGraphicFramePr>
+                <a:graphic xmlns:a="http://schemas.openxmlformats.org/drawingml/2006/main">
+                  <a:graphicData uri="http://schemas.microsoft.com/office/word/2010/wordprocessingInk">
+                    <w14:contentPart bwMode="auto" r:id="rId9">
+                      <w14:nvContentPartPr>
+                        <w14:cNvContentPartPr>
+                          <a14:cpLocks xmlns:a14="http://schemas.microsoft.com/office/drawing/2010/main" noRot="1"/>
+                        </w14:cNvContentPartPr>
+                      </w14:nvContentPartPr>
+                      <w14:xfrm>
+                        <a:off x="0" y="0"/>
+                        <a:ext cx="667080" cy="25920"/>
+                      </w14:xfrm>
+                    </w14:contentPart>
+                  </a:graphicData>
+                </a:graphic>
+              </wp:anchor>
+            </w:drawing>
+          </mc:Choice>
+          <mc:Fallback>
+            <w:pict>
+              <v:shape w14:anchorId="5FB32493" id="Input penna 1" o:spid="_x0000_s1026" type="#_x0000_t75" style="position:absolute;margin-left:128pt;margin-top:124.1pt;width:61.05pt;height:18.2pt;z-index:251654144;visibility:visible;mso-wrap-style:square;mso-wrap-distance-left:9pt;mso-wrap-distance-top:0;mso-wrap-distance-right:9pt;mso-wrap-distance-bottom:0;mso-position-horizontal:absolute;mso-position-horizontal-relative:text;mso-position-vertical:absolute;mso-position-vertical-relative:text" o:gfxdata="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">
+                <v:imagedata r:id="rId10" o:title=""/>
+                <o:lock v:ext="edit" rotation="t" aspectratio="f"/>
+              </v:shape>
+            </w:pict>
+          </mc:Fallback>
+        </mc:AlternateContent>
+      </w:r>
+      <w:r>
+        <w:rPr>
+          <w:noProof/>
+          <w:lang w:val="en-US"/>
+        </w:rPr>
+        <mc:AlternateContent>
+          <mc:Choice Requires="wpi">
+            <w:drawing>
+              <wp:anchor distT="0" distB="0" distL="114300" distR="114300" simplePos="0" relativeHeight="251656192" behindDoc="0" locked="0" layoutInCell="1" allowOverlap="1" wp14:anchorId="6D4030BE" wp14:editId="070CE033">
+                <wp:simplePos x="0" y="0"/>
+                <wp:positionH relativeFrom="column">
+                  <wp:posOffset>5194300</wp:posOffset>
+                </wp:positionH>
+                <wp:positionV relativeFrom="paragraph">
+                  <wp:posOffset>1306830</wp:posOffset>
+                </wp:positionV>
+                <wp:extent cx="527040" cy="10080"/>
+                <wp:effectExtent l="95250" t="133350" r="83185" b="142875"/>
+                <wp:wrapNone/>
+                <wp:docPr id="814667907" name="Input penna 1"/>
+                <wp:cNvGraphicFramePr>
+                  <a:graphicFrameLocks xmlns:a="http://schemas.openxmlformats.org/drawingml/2006/main"/>
+                </wp:cNvGraphicFramePr>
+                <a:graphic xmlns:a="http://schemas.openxmlformats.org/drawingml/2006/main">
+                  <a:graphicData uri="http://schemas.microsoft.com/office/word/2010/wordprocessingInk">
+                    <w14:contentPart bwMode="auto" r:id="rId11">
+                      <w14:nvContentPartPr>
+                        <w14:cNvContentPartPr>
+                          <a14:cpLocks xmlns:a14="http://schemas.microsoft.com/office/drawing/2010/main" noRot="1"/>
+                        </w14:cNvContentPartPr>
+                      </w14:nvContentPartPr>
+                      <w14:xfrm>
+                        <a:off x="0" y="0"/>
+                        <a:ext cx="527040" cy="10080"/>
+                      </w14:xfrm>
+                    </w14:contentPart>
+                  </a:graphicData>
+                </a:graphic>
+              </wp:anchor>
+            </w:drawing>
+          </mc:Choice>
+          <mc:Fallback>
+            <w:pict>
+              <v:shape w14:anchorId="408F4537" id="Input penna 1" o:spid="_x0000_s1026" type="#_x0000_t75" style="position:absolute;margin-left:404.75pt;margin-top:95.7pt;width:50pt;height:15.25pt;z-index:251656192;visibility:visible;mso-wrap-style:square;mso-wrap-distance-left:9pt;mso-wrap-distance-top:0;mso-wrap-distance-right:9pt;mso-wrap-distance-bottom:0;mso-position-horizontal:absolute;mso-position-horizontal-relative:text;mso-position-vertical:absolute;mso-position-vertical-relative:text" o:gfxdata="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">
+                <v:imagedata r:id="rId12" o:title=""/>
+                <o:lock v:ext="edit" rotation="t" aspectratio="f"/>
+              </v:shape>
+            </w:pict>
+          </mc:Fallback>
+        </mc:AlternateContent>
+      </w:r>
+      <w:r>
+        <w:rPr>
+          <w:noProof/>
+          <w:lang w:val="en-US"/>
+        </w:rPr>
         <w:drawing>
-          <wp:anchor distT="0" distB="0" distL="114300" distR="114300" simplePos="0" relativeHeight="251654656" behindDoc="0" locked="0" layoutInCell="1" allowOverlap="1" wp14:anchorId="24D6A0FC" wp14:editId="551BDF2A">
+          <wp:anchor distT="0" distB="0" distL="114300" distR="114300" simplePos="0" relativeHeight="251653120" behindDoc="0" locked="0" layoutInCell="1" allowOverlap="1" wp14:anchorId="24D6A0FC" wp14:editId="6FAE5E81">
             <wp:simplePos x="0" y="0"/>
             <wp:positionH relativeFrom="column">
-              <wp:posOffset>3810</wp:posOffset>
+              <wp:posOffset>108585</wp:posOffset>
             </wp:positionH>
             <wp:positionV relativeFrom="paragraph">
-              <wp:posOffset>328930</wp:posOffset>
+              <wp:posOffset>518795</wp:posOffset>
             </wp:positionV>
             <wp:extent cx="6120130" cy="2197100"/>
             <wp:effectExtent l="0" t="0" r="0" b="0"/>
@@ -312,7 +453,7 @@
                     <pic:cNvPicPr/>
                   </pic:nvPicPr>
                   <pic:blipFill rotWithShape="1">
-                    <a:blip r:embed="rId7">
+                    <a:blip r:embed="rId13">
                       <a:extLst>
                         <a:ext uri="{28A0092B-C50C-407E-A947-70E740481C1C}">
                           <a14:useLocalDpi xmlns:a14="http://schemas.microsoft.com/office/drawing/2010/main" val="0"/>
@@ -346,29 +487,63 @@
         </w:drawing>
       </w:r>
       <w:r>
-        <w:rPr>
-          <w:lang w:val="en-US"/>
-        </w:rPr>
-        <w:t>PROT bit in ACCESS byte (</w:t>
-      </w:r>
-      <w:r>
-        <w:rPr>
-          <w:lang w:val="en-US"/>
-        </w:rPr>
-        <w:t>primo byte nella pagina 0x2A)</w:t>
-      </w:r>
-      <w:r>
-        <w:rPr>
-          <w:noProof/>
-        </w:rPr>
-        <w:t xml:space="preserve"> </w:t>
-      </w:r>
-    </w:p>
-    <w:p>
-      <w:pPr>
-        <w:rPr>
-          <w:lang w:val="en-US"/>
-        </w:rPr>
+        <w:t>Consultando la documentazione su xnp.com, è possibile trovare le specifiche sull’implementazione di uno step di autenticazione</w:t>
+      </w:r>
+      <w:r>
+        <w:t>. Ci sono alcuni campi chiave circa la protezione con psw:</w:t>
+      </w:r>
+    </w:p>
+    <w:p>
+      <w:pPr>
+        <w:pStyle w:val="Paragrafoelenco"/>
+        <w:numPr>
+          <w:ilvl w:val="0"/>
+          <w:numId w:val="1"/>
+        </w:numPr>
+      </w:pPr>
+      <w:r>
+        <w:t>La pagina CFG0 (0x29): L’ultimo byte (</w:t>
+      </w:r>
+      <w:r>
+        <w:rPr>
+          <w:highlight w:val="cyan"/>
+        </w:rPr>
+        <w:t>AUTH0</w:t>
+      </w:r>
+      <w:r>
+        <w:t xml:space="preserve">) rappresenta lo stato della protezione con password. In particolare, il valore indica il numero della pagina </w:t>
+      </w:r>
+      <w:r>
+        <w:rPr>
+          <w:u w:val="single"/>
+        </w:rPr>
+        <w:t>da cui</w:t>
+      </w:r>
+      <w:r>
+        <w:t xml:space="preserve"> è richiesta l’autenticazione. Un valore 0xFF rappresenta che il tag non è protetto da psw, mentre un valore 0x00 sì, indicando che tutte le pagine sono soggette alla protezione.</w:t>
+      </w:r>
+      <w:r>
+        <w:t xml:space="preserve"> [</w:t>
+      </w:r>
+      <w:proofErr w:type="spellStart"/>
+      <w:r>
+        <w:t>pag</w:t>
+      </w:r>
+      <w:proofErr w:type="spellEnd"/>
+      <w:r>
+        <w:t xml:space="preserve"> 19 su 60 del pdf]</w:t>
+      </w:r>
+      <w:r>
+        <w:t>.</w:t>
+      </w:r>
+    </w:p>
+    <w:p>
+      <w:pPr>
+        <w:pStyle w:val="Paragrafoelenco"/>
+        <w:numPr>
+          <w:ilvl w:val="0"/>
+          <w:numId w:val="1"/>
+        </w:numPr>
       </w:pPr>
       <w:r>
         <w:rPr>
@@ -379,24 +554,24 @@
         <mc:AlternateContent>
           <mc:Choice Requires="wpi">
             <w:drawing>
-              <wp:anchor distT="0" distB="0" distL="114300" distR="114300" simplePos="0" relativeHeight="251661312" behindDoc="0" locked="0" layoutInCell="1" allowOverlap="1" wp14:anchorId="6C49AF9B" wp14:editId="3C94CECD">
+              <wp:anchor distT="0" distB="0" distL="114300" distR="114300" simplePos="0" relativeHeight="251657216" behindDoc="0" locked="0" layoutInCell="1" allowOverlap="1" wp14:anchorId="37A33D41" wp14:editId="58E833B5">
                 <wp:simplePos x="0" y="0"/>
                 <wp:positionH relativeFrom="column">
-                  <wp:posOffset>384530</wp:posOffset>
+                  <wp:posOffset>517995</wp:posOffset>
                 </wp:positionH>
                 <wp:positionV relativeFrom="paragraph">
-                  <wp:posOffset>858935</wp:posOffset>
+                  <wp:posOffset>1681255</wp:posOffset>
                 </wp:positionV>
-                <wp:extent cx="517680" cy="13320"/>
-                <wp:effectExtent l="76200" t="133350" r="92075" b="139700"/>
+                <wp:extent cx="325080" cy="360"/>
+                <wp:effectExtent l="76200" t="152400" r="94615" b="133350"/>
                 <wp:wrapNone/>
-                <wp:docPr id="1700664136" name="Input penna 2"/>
+                <wp:docPr id="1236466785" name="Input penna 2"/>
                 <wp:cNvGraphicFramePr>
                   <a:graphicFrameLocks xmlns:a="http://schemas.openxmlformats.org/drawingml/2006/main"/>
                 </wp:cNvGraphicFramePr>
                 <a:graphic xmlns:a="http://schemas.openxmlformats.org/drawingml/2006/main">
                   <a:graphicData uri="http://schemas.microsoft.com/office/word/2010/wordprocessingInk">
-                    <w14:contentPart bwMode="auto" r:id="rId8">
+                    <w14:contentPart bwMode="auto" r:id="rId14">
                       <w14:nvContentPartPr>
                         <w14:cNvContentPartPr>
                           <a14:cpLocks xmlns:a14="http://schemas.microsoft.com/office/drawing/2010/main" noRot="1"/>
@@ -404,7 +579,7 @@
                       </w14:nvContentPartPr>
                       <w14:xfrm>
                         <a:off x="0" y="0"/>
-                        <a:ext cx="517680" cy="13320"/>
+                        <a:ext cx="325080" cy="360"/>
                       </w14:xfrm>
                     </w14:contentPart>
                   </a:graphicData>
@@ -414,8 +589,8 @@
           </mc:Choice>
           <mc:Fallback>
             <w:pict>
-              <v:shape w14:anchorId="552155F0" id="Input penna 2" o:spid="_x0000_s1026" type="#_x0000_t75" style="position:absolute;margin-left:26.1pt;margin-top:59.15pt;width:49.25pt;height:18.1pt;z-index:251661312;visibility:visible;mso-wrap-style:square;mso-wrap-distance-left:9pt;mso-wrap-distance-top:0;mso-wrap-distance-right:9pt;mso-wrap-distance-bottom:0;mso-position-horizontal:absolute;mso-position-horizontal-relative:text;mso-position-vertical:absolute;mso-position-vertical-relative:text" o:gfxdata="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">
-                <v:imagedata r:id="rId9" o:title=""/>
+              <v:shape w14:anchorId="3C819C31" id="Input penna 2" o:spid="_x0000_s1026" type="#_x0000_t75" style="position:absolute;margin-left:36.55pt;margin-top:123.9pt;width:34.1pt;height:17.05pt;z-index:251657216;visibility:visible;mso-wrap-style:square;mso-wrap-distance-left:9pt;mso-wrap-distance-top:0;mso-wrap-distance-right:9pt;mso-wrap-distance-bottom:0;mso-position-horizontal:absolute;mso-position-horizontal-relative:text;mso-position-vertical:absolute;mso-position-vertical-relative:text" o:gfxdata="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">
+                <v:imagedata r:id="rId15" o:title=""/>
                 <o:lock v:ext="edit" rotation="t" aspectratio="f"/>
               </v:shape>
             </w:pict>
@@ -424,16 +599,17 @@
       </w:r>
       <w:r>
         <w:rPr>
+          <w:noProof/>
           <w:lang w:val="en-US"/>
         </w:rPr>
         <w:drawing>
-          <wp:anchor distT="0" distB="0" distL="114300" distR="114300" simplePos="0" relativeHeight="251668992" behindDoc="0" locked="0" layoutInCell="1" allowOverlap="1" wp14:anchorId="772E3915" wp14:editId="70A7E8F5">
+          <wp:anchor distT="0" distB="0" distL="114300" distR="114300" simplePos="0" relativeHeight="251655168" behindDoc="0" locked="0" layoutInCell="1" allowOverlap="1" wp14:anchorId="772E3915" wp14:editId="28F50179">
             <wp:simplePos x="0" y="0"/>
             <wp:positionH relativeFrom="column">
-              <wp:posOffset>-96653</wp:posOffset>
+              <wp:posOffset>-58420</wp:posOffset>
             </wp:positionH>
             <wp:positionV relativeFrom="paragraph">
-              <wp:posOffset>-1566</wp:posOffset>
+              <wp:posOffset>868045</wp:posOffset>
             </wp:positionV>
             <wp:extent cx="6120130" cy="1363345"/>
             <wp:effectExtent l="0" t="0" r="0" b="0"/>
@@ -450,7 +626,7 @@
                     <pic:cNvPicPr/>
                   </pic:nvPicPr>
                   <pic:blipFill rotWithShape="1">
-                    <a:blip r:embed="rId10">
+                    <a:blip r:embed="rId16">
                       <a:extLst>
                         <a:ext uri="{28A0092B-C50C-407E-A947-70E740481C1C}">
                           <a14:useLocalDpi xmlns:a14="http://schemas.microsoft.com/office/drawing/2010/main" val="0"/>
@@ -483,8 +659,42 @@
           </wp:anchor>
         </w:drawing>
       </w:r>
-    </w:p>
-    <w:p>
+      <w:r>
+        <w:t>La pagi</w:t>
+      </w:r>
+      <w:r>
+        <w:t xml:space="preserve">na CFG1 (0x2A): </w:t>
+      </w:r>
+      <w:r>
+        <w:rPr>
+          <w:highlight w:val="magenta"/>
+        </w:rPr>
+        <w:t>PROT</w:t>
+      </w:r>
+      <w:r>
+        <w:t xml:space="preserve"> bit in </w:t>
+      </w:r>
+      <w:r>
+        <w:rPr>
+          <w:highlight w:val="yellow"/>
+        </w:rPr>
+        <w:t>ACCESS</w:t>
+      </w:r>
+      <w:r>
+        <w:t xml:space="preserve"> byte (primo byte nella pagina)</w:t>
+      </w:r>
+      <w:r>
+        <w:rPr>
+          <w:noProof/>
+        </w:rPr>
+        <w:t>.</w:t>
+      </w:r>
+      <w:r>
+        <w:rPr>
+          <w:noProof/>
+        </w:rPr>
+        <w:br/>
+      </w:r>
       <w:r>
         <w:t xml:space="preserve">Il valore default per </w:t>
       </w:r>
@@ -505,37 +715,4774 @@
       </w:r>
       <w:r>
         <w:rPr>
-          <w:highlight w:val="yellow"/>
+          <w:highlight w:val="magenta"/>
         </w:rPr>
         <w:t>0</w:t>
       </w:r>
       <w:r>
         <w:t>0000000b.</w:t>
       </w:r>
-    </w:p>
-    <w:p>
-      <w:r>
-        <w:t>Il valore default per il bit PROT è 0b</w:t>
-      </w:r>
-      <w:r>
-        <w:t>, che indica il tipo di protezione WRITE PROTEXTED by PSW, invece 1b indica READ AND WRITE PROTECTED by PSW</w:t>
-      </w:r>
-    </w:p>
-    <w:p>
+      <w:r>
+        <w:br/>
+        <w:t>Il valore default per il bit PROT è 0b, che indica il tipo di protezione WRITE PROTEXTED by PSW; invece, 1b indica READ AND WRITE PROTECTED by PSW</w:t>
+      </w:r>
+      <w:r>
+        <w:t xml:space="preserve"> </w:t>
+      </w:r>
+      <w:r>
+        <w:sym w:font="Wingdings" w:char="F0E0"/>
+      </w:r>
+      <w:r>
+        <w:t xml:space="preserve"> </w:t>
+      </w:r>
+      <w:r>
+        <w:rPr>
+          <w:highlight w:val="magenta"/>
+        </w:rPr>
+        <w:t>1</w:t>
+      </w:r>
+      <w:r>
+        <w:t xml:space="preserve">0000000b </w:t>
+      </w:r>
+      <w:r>
+        <w:sym w:font="Wingdings" w:char="F0E0"/>
+      </w:r>
+      <w:r>
+        <w:t xml:space="preserve"> 0x80</w:t>
+      </w:r>
+    </w:p>
+    <w:p>
+      <w:pPr>
+        <w:ind w:left="708"/>
+      </w:pPr>
       <w:r>
         <w:t>Gli altri byte sulla pagina 0x2A sono per ‘</w:t>
       </w:r>
-      <w:r>
-        <w:t xml:space="preserve">Reserved for future use </w:t>
+      <w:proofErr w:type="spellStart"/>
+      <w:r>
+        <w:t>Reserved</w:t>
+      </w:r>
+      <w:proofErr w:type="spellEnd"/>
+      <w:r>
+        <w:t xml:space="preserve"> for future use </w:t>
       </w:r>
       <w:r>
         <w:t>–</w:t>
       </w:r>
       <w:r>
-        <w:t xml:space="preserve"> implemented</w:t>
-      </w:r>
+        <w:t xml:space="preserve"> </w:t>
+      </w:r>
+      <w:proofErr w:type="spellStart"/>
+      <w:r>
+        <w:t>implemented</w:t>
+      </w:r>
+      <w:proofErr w:type="spellEnd"/>
       <w:r>
         <w:t>’ (RFUI). Gli altri bit in ACCESS sono 0b per default.</w:t>
+      </w:r>
+    </w:p>
+    <w:p>
+      <w:pPr>
+        <w:pStyle w:val="Paragrafoelenco"/>
+        <w:numPr>
+          <w:ilvl w:val="0"/>
+          <w:numId w:val="1"/>
+        </w:numPr>
+        <w:rPr>
+          <w:noProof/>
+        </w:rPr>
+      </w:pPr>
+      <w:r>
+        <w:rPr>
+          <w:noProof/>
+        </w:rPr>
+        <w:t xml:space="preserve">La pagina 0x2B: Contiene una password </w:t>
+      </w:r>
+      <w:r>
+        <w:rPr>
+          <w:noProof/>
+          <w:highlight w:val="red"/>
+        </w:rPr>
+        <w:t>PWD</w:t>
+      </w:r>
+      <w:r>
+        <w:rPr>
+          <w:noProof/>
+        </w:rPr>
+        <w:t xml:space="preserve"> a 4 byte (32-bit).</w:t>
+      </w:r>
+    </w:p>
+    <w:p>
+      <w:pPr>
+        <w:pStyle w:val="Paragrafoelenco"/>
+        <w:numPr>
+          <w:ilvl w:val="0"/>
+          <w:numId w:val="1"/>
+        </w:numPr>
+        <w:rPr>
+          <w:noProof/>
+        </w:rPr>
+      </w:pPr>
+      <w:r>
+        <w:rPr>
+          <w:noProof/>
+        </w:rPr>
+        <w:t xml:space="preserve">La pagina 0x2C: Contiene un byte </w:t>
+      </w:r>
+      <w:r>
+        <w:rPr>
+          <w:noProof/>
+          <w:highlight w:val="green"/>
+        </w:rPr>
+        <w:t>PACK</w:t>
+      </w:r>
+      <w:r>
+        <w:rPr>
+          <w:noProof/>
+        </w:rPr>
+        <w:t xml:space="preserve"> che viene tornato dal chip (?) dopo un’autenticazione positiva. È una coppia di byte</w:t>
+      </w:r>
+    </w:p>
+    <w:p>
+      <w:r>
+        <w:t>Sequenza per crittografare:</w:t>
+      </w:r>
+    </w:p>
+    <w:p>
+      <w:pPr>
+        <w:pStyle w:val="Paragrafoelenco"/>
+        <w:numPr>
+          <w:ilvl w:val="0"/>
+          <w:numId w:val="2"/>
+        </w:numPr>
+      </w:pPr>
+      <w:r>
+        <w:t>Scrivi PACK buffer su 0x2C</w:t>
+      </w:r>
+      <w:r>
+        <w:t xml:space="preserve"> </w:t>
+      </w:r>
+      <w:r>
+        <w:rPr>
+          <w:rFonts w:ascii="Consolas" w:hAnsi="Consolas" w:cs="Courier New"/>
+          <w:color w:val="FFFFFF"/>
+          <w:sz w:val="18"/>
+          <w:szCs w:val="18"/>
+        </w:rPr>
+        <w:t> </w:t>
+      </w:r>
+    </w:p>
+    <w:p>
+      <w:pPr>
+        <w:shd w:val="clear" w:color="auto" w:fill="1F272A"/>
+        <w:spacing w:after="0" w:line="285" w:lineRule="atLeast"/>
+        <w:rPr>
+          <w:rFonts w:ascii="Consolas" w:eastAsia="Times New Roman" w:hAnsi="Consolas" w:cs="Times New Roman"/>
+          <w:color w:val="DAE3E3"/>
+          <w:kern w:val="0"/>
+          <w:sz w:val="21"/>
+          <w:szCs w:val="21"/>
+          <w:lang w:eastAsia="it-IT"/>
+          <w14:ligatures w14:val="none"/>
+        </w:rPr>
+      </w:pPr>
+      <w:r>
+        <w:rPr>
+          <w:rFonts w:ascii="Consolas" w:eastAsia="Times New Roman" w:hAnsi="Consolas" w:cs="Times New Roman"/>
+          <w:color w:val="0CA1A6"/>
+          <w:kern w:val="0"/>
+          <w:sz w:val="21"/>
+          <w:szCs w:val="21"/>
+          <w:lang w:eastAsia="it-IT"/>
+          <w14:ligatures w14:val="none"/>
+        </w:rPr>
+        <w:br/>
+      </w:r>
+      <w:r>
+        <w:rPr>
+          <w:rFonts w:ascii="Consolas" w:eastAsia="Times New Roman" w:hAnsi="Consolas" w:cs="Times New Roman"/>
+          <w:color w:val="0CA1A6"/>
+          <w:kern w:val="0"/>
+          <w:sz w:val="21"/>
+          <w:szCs w:val="21"/>
+          <w:lang w:eastAsia="it-IT"/>
+          <w14:ligatures w14:val="none"/>
+        </w:rPr>
+        <w:t>uint8_t</w:t>
+      </w:r>
+      <w:r>
+        <w:rPr>
+          <w:rFonts w:ascii="Consolas" w:eastAsia="Times New Roman" w:hAnsi="Consolas" w:cs="Times New Roman"/>
+          <w:color w:val="DAE3E3"/>
+          <w:kern w:val="0"/>
+          <w:sz w:val="21"/>
+          <w:szCs w:val="21"/>
+          <w:lang w:eastAsia="it-IT"/>
+          <w14:ligatures w14:val="none"/>
+        </w:rPr>
+        <w:t xml:space="preserve"> </w:t>
+      </w:r>
+      <w:proofErr w:type="spellStart"/>
+      <w:r>
+        <w:rPr>
+          <w:rFonts w:ascii="Consolas" w:eastAsia="Times New Roman" w:hAnsi="Consolas" w:cs="Times New Roman"/>
+          <w:color w:val="DAE3E3"/>
+          <w:kern w:val="0"/>
+          <w:sz w:val="21"/>
+          <w:szCs w:val="21"/>
+          <w:lang w:eastAsia="it-IT"/>
+          <w14:ligatures w14:val="none"/>
+        </w:rPr>
+        <w:t>PACKAddress</w:t>
+      </w:r>
+      <w:proofErr w:type="spellEnd"/>
+      <w:r>
+        <w:rPr>
+          <w:rFonts w:ascii="Consolas" w:eastAsia="Times New Roman" w:hAnsi="Consolas" w:cs="Times New Roman"/>
+          <w:color w:val="DAE3E3"/>
+          <w:kern w:val="0"/>
+          <w:sz w:val="21"/>
+          <w:szCs w:val="21"/>
+          <w:lang w:eastAsia="it-IT"/>
+          <w14:ligatures w14:val="none"/>
+        </w:rPr>
+        <w:t xml:space="preserve"> = 0x</w:t>
+      </w:r>
+      <w:r>
+        <w:rPr>
+          <w:rFonts w:ascii="Consolas" w:eastAsia="Times New Roman" w:hAnsi="Consolas" w:cs="Times New Roman"/>
+          <w:color w:val="7FCBCD"/>
+          <w:kern w:val="0"/>
+          <w:sz w:val="21"/>
+          <w:szCs w:val="21"/>
+          <w:lang w:eastAsia="it-IT"/>
+          <w14:ligatures w14:val="none"/>
+        </w:rPr>
+        <w:t>2C</w:t>
+      </w:r>
+      <w:r>
+        <w:rPr>
+          <w:rFonts w:ascii="Consolas" w:eastAsia="Times New Roman" w:hAnsi="Consolas" w:cs="Times New Roman"/>
+          <w:color w:val="DAE3E3"/>
+          <w:kern w:val="0"/>
+          <w:sz w:val="21"/>
+          <w:szCs w:val="21"/>
+          <w:lang w:eastAsia="it-IT"/>
+          <w14:ligatures w14:val="none"/>
+        </w:rPr>
+        <w:t>;</w:t>
+      </w:r>
+    </w:p>
+    <w:p>
+      <w:pPr>
+        <w:shd w:val="clear" w:color="auto" w:fill="1F272A"/>
+        <w:spacing w:after="0" w:line="285" w:lineRule="atLeast"/>
+        <w:rPr>
+          <w:rFonts w:ascii="Consolas" w:eastAsia="Times New Roman" w:hAnsi="Consolas" w:cs="Times New Roman"/>
+          <w:color w:val="DAE3E3"/>
+          <w:kern w:val="0"/>
+          <w:sz w:val="21"/>
+          <w:szCs w:val="21"/>
+          <w:lang w:eastAsia="it-IT"/>
+          <w14:ligatures w14:val="none"/>
+        </w:rPr>
+      </w:pPr>
+      <w:r>
+        <w:rPr>
+          <w:rFonts w:ascii="Consolas" w:eastAsia="Times New Roman" w:hAnsi="Consolas" w:cs="Times New Roman"/>
+          <w:color w:val="DAE3E3"/>
+          <w:kern w:val="0"/>
+          <w:sz w:val="21"/>
+          <w:szCs w:val="21"/>
+          <w:lang w:eastAsia="it-IT"/>
+          <w14:ligatures w14:val="none"/>
+        </w:rPr>
+        <w:t xml:space="preserve">byte </w:t>
+      </w:r>
+      <w:proofErr w:type="spellStart"/>
+      <w:r>
+        <w:rPr>
+          <w:rFonts w:ascii="Consolas" w:eastAsia="Times New Roman" w:hAnsi="Consolas" w:cs="Times New Roman"/>
+          <w:color w:val="F39C12"/>
+          <w:kern w:val="0"/>
+          <w:sz w:val="21"/>
+          <w:szCs w:val="21"/>
+          <w:lang w:eastAsia="it-IT"/>
+          <w14:ligatures w14:val="none"/>
+        </w:rPr>
+        <w:t>PACKbuffer</w:t>
+      </w:r>
+      <w:proofErr w:type="spellEnd"/>
+      <w:r>
+        <w:rPr>
+          <w:rFonts w:ascii="Consolas" w:eastAsia="Times New Roman" w:hAnsi="Consolas" w:cs="Times New Roman"/>
+          <w:color w:val="DAE3E3"/>
+          <w:kern w:val="0"/>
+          <w:sz w:val="21"/>
+          <w:szCs w:val="21"/>
+          <w:lang w:eastAsia="it-IT"/>
+          <w14:ligatures w14:val="none"/>
+        </w:rPr>
+        <w:t>[</w:t>
+      </w:r>
+      <w:r>
+        <w:rPr>
+          <w:rFonts w:ascii="Consolas" w:eastAsia="Times New Roman" w:hAnsi="Consolas" w:cs="Times New Roman"/>
+          <w:color w:val="7FCBCD"/>
+          <w:kern w:val="0"/>
+          <w:sz w:val="21"/>
+          <w:szCs w:val="21"/>
+          <w:lang w:eastAsia="it-IT"/>
+          <w14:ligatures w14:val="none"/>
+        </w:rPr>
+        <w:t>4</w:t>
+      </w:r>
+      <w:r>
+        <w:rPr>
+          <w:rFonts w:ascii="Consolas" w:eastAsia="Times New Roman" w:hAnsi="Consolas" w:cs="Times New Roman"/>
+          <w:color w:val="DAE3E3"/>
+          <w:kern w:val="0"/>
+          <w:sz w:val="21"/>
+          <w:szCs w:val="21"/>
+          <w:lang w:eastAsia="it-IT"/>
+          <w14:ligatures w14:val="none"/>
+        </w:rPr>
+        <w:t>];</w:t>
+      </w:r>
+    </w:p>
+    <w:p>
+      <w:pPr>
+        <w:shd w:val="clear" w:color="auto" w:fill="1F272A"/>
+        <w:spacing w:after="0" w:line="285" w:lineRule="atLeast"/>
+        <w:rPr>
+          <w:rFonts w:ascii="Consolas" w:eastAsia="Times New Roman" w:hAnsi="Consolas" w:cs="Times New Roman"/>
+          <w:color w:val="DAE3E3"/>
+          <w:kern w:val="0"/>
+          <w:sz w:val="21"/>
+          <w:szCs w:val="21"/>
+          <w:lang w:eastAsia="it-IT"/>
+          <w14:ligatures w14:val="none"/>
+        </w:rPr>
+      </w:pPr>
+      <w:r>
+        <w:rPr>
+          <w:rFonts w:ascii="Consolas" w:eastAsia="Times New Roman" w:hAnsi="Consolas" w:cs="Times New Roman"/>
+          <w:color w:val="DAE3E3"/>
+          <w:kern w:val="0"/>
+          <w:sz w:val="21"/>
+          <w:szCs w:val="21"/>
+          <w:lang w:eastAsia="it-IT"/>
+          <w14:ligatures w14:val="none"/>
+        </w:rPr>
+        <w:t xml:space="preserve">byte </w:t>
+      </w:r>
+      <w:proofErr w:type="spellStart"/>
+      <w:r>
+        <w:rPr>
+          <w:rFonts w:ascii="Consolas" w:eastAsia="Times New Roman" w:hAnsi="Consolas" w:cs="Times New Roman"/>
+          <w:color w:val="DAE3E3"/>
+          <w:kern w:val="0"/>
+          <w:sz w:val="21"/>
+          <w:szCs w:val="21"/>
+          <w:lang w:eastAsia="it-IT"/>
+          <w14:ligatures w14:val="none"/>
+        </w:rPr>
+        <w:t>PACKSsize</w:t>
+      </w:r>
+      <w:proofErr w:type="spellEnd"/>
+      <w:r>
+        <w:rPr>
+          <w:rFonts w:ascii="Consolas" w:eastAsia="Times New Roman" w:hAnsi="Consolas" w:cs="Times New Roman"/>
+          <w:color w:val="DAE3E3"/>
+          <w:kern w:val="0"/>
+          <w:sz w:val="21"/>
+          <w:szCs w:val="21"/>
+          <w:lang w:eastAsia="it-IT"/>
+          <w14:ligatures w14:val="none"/>
+        </w:rPr>
+        <w:t xml:space="preserve"> = </w:t>
+      </w:r>
+      <w:proofErr w:type="spellStart"/>
+      <w:r>
+        <w:rPr>
+          <w:rFonts w:ascii="Consolas" w:eastAsia="Times New Roman" w:hAnsi="Consolas" w:cs="Times New Roman"/>
+          <w:color w:val="DAE3E3"/>
+          <w:kern w:val="0"/>
+          <w:sz w:val="21"/>
+          <w:szCs w:val="21"/>
+          <w:lang w:eastAsia="it-IT"/>
+          <w14:ligatures w14:val="none"/>
+        </w:rPr>
+        <w:t>sizeof</w:t>
+      </w:r>
+      <w:proofErr w:type="spellEnd"/>
+      <w:r>
+        <w:rPr>
+          <w:rFonts w:ascii="Consolas" w:eastAsia="Times New Roman" w:hAnsi="Consolas" w:cs="Times New Roman"/>
+          <w:color w:val="DAE3E3"/>
+          <w:kern w:val="0"/>
+          <w:sz w:val="21"/>
+          <w:szCs w:val="21"/>
+          <w:lang w:eastAsia="it-IT"/>
+          <w14:ligatures w14:val="none"/>
+        </w:rPr>
+        <w:t>(</w:t>
+      </w:r>
+      <w:proofErr w:type="spellStart"/>
+      <w:r>
+        <w:rPr>
+          <w:rFonts w:ascii="Consolas" w:eastAsia="Times New Roman" w:hAnsi="Consolas" w:cs="Times New Roman"/>
+          <w:color w:val="DAE3E3"/>
+          <w:kern w:val="0"/>
+          <w:sz w:val="21"/>
+          <w:szCs w:val="21"/>
+          <w:lang w:eastAsia="it-IT"/>
+          <w14:ligatures w14:val="none"/>
+        </w:rPr>
+        <w:t>PACKbuffer</w:t>
+      </w:r>
+      <w:proofErr w:type="spellEnd"/>
+      <w:r>
+        <w:rPr>
+          <w:rFonts w:ascii="Consolas" w:eastAsia="Times New Roman" w:hAnsi="Consolas" w:cs="Times New Roman"/>
+          <w:color w:val="DAE3E3"/>
+          <w:kern w:val="0"/>
+          <w:sz w:val="21"/>
+          <w:szCs w:val="21"/>
+          <w:lang w:eastAsia="it-IT"/>
+          <w14:ligatures w14:val="none"/>
+        </w:rPr>
+        <w:t>);</w:t>
+      </w:r>
+    </w:p>
+    <w:p>
+      <w:pPr>
+        <w:shd w:val="clear" w:color="auto" w:fill="1F272A"/>
+        <w:spacing w:after="0" w:line="285" w:lineRule="atLeast"/>
+        <w:rPr>
+          <w:rFonts w:ascii="Consolas" w:eastAsia="Times New Roman" w:hAnsi="Consolas" w:cs="Times New Roman"/>
+          <w:color w:val="DAE3E3"/>
+          <w:kern w:val="0"/>
+          <w:sz w:val="21"/>
+          <w:szCs w:val="21"/>
+          <w:lang w:eastAsia="it-IT"/>
+          <w14:ligatures w14:val="none"/>
+        </w:rPr>
+      </w:pPr>
+    </w:p>
+    <w:p>
+      <w:pPr>
+        <w:shd w:val="clear" w:color="auto" w:fill="1F272A"/>
+        <w:spacing w:after="0" w:line="285" w:lineRule="atLeast"/>
+        <w:rPr>
+          <w:rFonts w:ascii="Consolas" w:eastAsia="Times New Roman" w:hAnsi="Consolas" w:cs="Times New Roman"/>
+          <w:color w:val="DAE3E3"/>
+          <w:kern w:val="0"/>
+          <w:sz w:val="21"/>
+          <w:szCs w:val="21"/>
+          <w:lang w:eastAsia="it-IT"/>
+          <w14:ligatures w14:val="none"/>
+        </w:rPr>
+      </w:pPr>
+      <w:proofErr w:type="spellStart"/>
+      <w:r>
+        <w:rPr>
+          <w:rFonts w:ascii="Consolas" w:eastAsia="Times New Roman" w:hAnsi="Consolas" w:cs="Times New Roman"/>
+          <w:color w:val="F39C12"/>
+          <w:kern w:val="0"/>
+          <w:sz w:val="21"/>
+          <w:szCs w:val="21"/>
+          <w:lang w:eastAsia="it-IT"/>
+          <w14:ligatures w14:val="none"/>
+        </w:rPr>
+        <w:t>PACKbuffer</w:t>
+      </w:r>
+      <w:proofErr w:type="spellEnd"/>
+      <w:r>
+        <w:rPr>
+          <w:rFonts w:ascii="Consolas" w:eastAsia="Times New Roman" w:hAnsi="Consolas" w:cs="Times New Roman"/>
+          <w:color w:val="DAE3E3"/>
+          <w:kern w:val="0"/>
+          <w:sz w:val="21"/>
+          <w:szCs w:val="21"/>
+          <w:lang w:eastAsia="it-IT"/>
+          <w14:ligatures w14:val="none"/>
+        </w:rPr>
+        <w:t>[</w:t>
+      </w:r>
+      <w:r>
+        <w:rPr>
+          <w:rFonts w:ascii="Consolas" w:eastAsia="Times New Roman" w:hAnsi="Consolas" w:cs="Times New Roman"/>
+          <w:color w:val="7FCBCD"/>
+          <w:kern w:val="0"/>
+          <w:sz w:val="21"/>
+          <w:szCs w:val="21"/>
+          <w:lang w:eastAsia="it-IT"/>
+          <w14:ligatures w14:val="none"/>
+        </w:rPr>
+        <w:t>0</w:t>
+      </w:r>
+      <w:r>
+        <w:rPr>
+          <w:rFonts w:ascii="Consolas" w:eastAsia="Times New Roman" w:hAnsi="Consolas" w:cs="Times New Roman"/>
+          <w:color w:val="DAE3E3"/>
+          <w:kern w:val="0"/>
+          <w:sz w:val="21"/>
+          <w:szCs w:val="21"/>
+          <w:lang w:eastAsia="it-IT"/>
+          <w14:ligatures w14:val="none"/>
+        </w:rPr>
+        <w:t>] = 0x</w:t>
+      </w:r>
+      <w:r>
+        <w:rPr>
+          <w:rFonts w:ascii="Consolas" w:eastAsia="Times New Roman" w:hAnsi="Consolas" w:cs="Times New Roman"/>
+          <w:color w:val="7FCBCD"/>
+          <w:kern w:val="0"/>
+          <w:sz w:val="21"/>
+          <w:szCs w:val="21"/>
+          <w:lang w:eastAsia="it-IT"/>
+          <w14:ligatures w14:val="none"/>
+        </w:rPr>
+        <w:t>80</w:t>
+      </w:r>
+      <w:r>
+        <w:rPr>
+          <w:rFonts w:ascii="Consolas" w:eastAsia="Times New Roman" w:hAnsi="Consolas" w:cs="Times New Roman"/>
+          <w:color w:val="DAE3E3"/>
+          <w:kern w:val="0"/>
+          <w:sz w:val="21"/>
+          <w:szCs w:val="21"/>
+          <w:lang w:eastAsia="it-IT"/>
+          <w14:ligatures w14:val="none"/>
+        </w:rPr>
+        <w:t>;</w:t>
+      </w:r>
+    </w:p>
+    <w:p>
+      <w:pPr>
+        <w:shd w:val="clear" w:color="auto" w:fill="1F272A"/>
+        <w:spacing w:after="0" w:line="285" w:lineRule="atLeast"/>
+        <w:rPr>
+          <w:rFonts w:ascii="Consolas" w:eastAsia="Times New Roman" w:hAnsi="Consolas" w:cs="Times New Roman"/>
+          <w:color w:val="DAE3E3"/>
+          <w:kern w:val="0"/>
+          <w:sz w:val="21"/>
+          <w:szCs w:val="21"/>
+          <w:lang w:val="en-US" w:eastAsia="it-IT"/>
+          <w14:ligatures w14:val="none"/>
+        </w:rPr>
+      </w:pPr>
+      <w:r>
+        <w:rPr>
+          <w:rFonts w:ascii="Consolas" w:eastAsia="Times New Roman" w:hAnsi="Consolas" w:cs="Times New Roman"/>
+          <w:color w:val="C586C0"/>
+          <w:kern w:val="0"/>
+          <w:sz w:val="21"/>
+          <w:szCs w:val="21"/>
+          <w:lang w:val="en-US" w:eastAsia="it-IT"/>
+          <w14:ligatures w14:val="none"/>
+        </w:rPr>
+        <w:t>for</w:t>
+      </w:r>
+      <w:r>
+        <w:rPr>
+          <w:rFonts w:ascii="Consolas" w:eastAsia="Times New Roman" w:hAnsi="Consolas" w:cs="Times New Roman"/>
+          <w:color w:val="DAE3E3"/>
+          <w:kern w:val="0"/>
+          <w:sz w:val="21"/>
+          <w:szCs w:val="21"/>
+          <w:lang w:val="en-US" w:eastAsia="it-IT"/>
+          <w14:ligatures w14:val="none"/>
+        </w:rPr>
+        <w:t xml:space="preserve"> (byte </w:t>
+      </w:r>
+      <w:proofErr w:type="spellStart"/>
+      <w:r>
+        <w:rPr>
+          <w:rFonts w:ascii="Consolas" w:eastAsia="Times New Roman" w:hAnsi="Consolas" w:cs="Times New Roman"/>
+          <w:color w:val="DAE3E3"/>
+          <w:kern w:val="0"/>
+          <w:sz w:val="21"/>
+          <w:szCs w:val="21"/>
+          <w:lang w:val="en-US" w:eastAsia="it-IT"/>
+          <w14:ligatures w14:val="none"/>
+        </w:rPr>
+        <w:t>i</w:t>
+      </w:r>
+      <w:proofErr w:type="spellEnd"/>
+      <w:r>
+        <w:rPr>
+          <w:rFonts w:ascii="Consolas" w:eastAsia="Times New Roman" w:hAnsi="Consolas" w:cs="Times New Roman"/>
+          <w:color w:val="DAE3E3"/>
+          <w:kern w:val="0"/>
+          <w:sz w:val="21"/>
+          <w:szCs w:val="21"/>
+          <w:lang w:val="en-US" w:eastAsia="it-IT"/>
+          <w14:ligatures w14:val="none"/>
+        </w:rPr>
+        <w:t xml:space="preserve"> = </w:t>
+      </w:r>
+      <w:r>
+        <w:rPr>
+          <w:rFonts w:ascii="Consolas" w:eastAsia="Times New Roman" w:hAnsi="Consolas" w:cs="Times New Roman"/>
+          <w:color w:val="7FCBCD"/>
+          <w:kern w:val="0"/>
+          <w:sz w:val="21"/>
+          <w:szCs w:val="21"/>
+          <w:lang w:val="en-US" w:eastAsia="it-IT"/>
+          <w14:ligatures w14:val="none"/>
+        </w:rPr>
+        <w:t>1</w:t>
+      </w:r>
+      <w:r>
+        <w:rPr>
+          <w:rFonts w:ascii="Consolas" w:eastAsia="Times New Roman" w:hAnsi="Consolas" w:cs="Times New Roman"/>
+          <w:color w:val="DAE3E3"/>
+          <w:kern w:val="0"/>
+          <w:sz w:val="21"/>
+          <w:szCs w:val="21"/>
+          <w:lang w:val="en-US" w:eastAsia="it-IT"/>
+          <w14:ligatures w14:val="none"/>
+        </w:rPr>
+        <w:t xml:space="preserve">; </w:t>
+      </w:r>
+      <w:proofErr w:type="spellStart"/>
+      <w:r>
+        <w:rPr>
+          <w:rFonts w:ascii="Consolas" w:eastAsia="Times New Roman" w:hAnsi="Consolas" w:cs="Times New Roman"/>
+          <w:color w:val="DAE3E3"/>
+          <w:kern w:val="0"/>
+          <w:sz w:val="21"/>
+          <w:szCs w:val="21"/>
+          <w:lang w:val="en-US" w:eastAsia="it-IT"/>
+          <w14:ligatures w14:val="none"/>
+        </w:rPr>
+        <w:t>i</w:t>
+      </w:r>
+      <w:proofErr w:type="spellEnd"/>
+      <w:r>
+        <w:rPr>
+          <w:rFonts w:ascii="Consolas" w:eastAsia="Times New Roman" w:hAnsi="Consolas" w:cs="Times New Roman"/>
+          <w:color w:val="DAE3E3"/>
+          <w:kern w:val="0"/>
+          <w:sz w:val="21"/>
+          <w:szCs w:val="21"/>
+          <w:lang w:val="en-US" w:eastAsia="it-IT"/>
+          <w14:ligatures w14:val="none"/>
+        </w:rPr>
+        <w:t xml:space="preserve"> &lt; </w:t>
+      </w:r>
+      <w:r>
+        <w:rPr>
+          <w:rFonts w:ascii="Consolas" w:eastAsia="Times New Roman" w:hAnsi="Consolas" w:cs="Times New Roman"/>
+          <w:color w:val="7FCBCD"/>
+          <w:kern w:val="0"/>
+          <w:sz w:val="21"/>
+          <w:szCs w:val="21"/>
+          <w:lang w:val="en-US" w:eastAsia="it-IT"/>
+          <w14:ligatures w14:val="none"/>
+        </w:rPr>
+        <w:t>4</w:t>
+      </w:r>
+      <w:r>
+        <w:rPr>
+          <w:rFonts w:ascii="Consolas" w:eastAsia="Times New Roman" w:hAnsi="Consolas" w:cs="Times New Roman"/>
+          <w:color w:val="DAE3E3"/>
+          <w:kern w:val="0"/>
+          <w:sz w:val="21"/>
+          <w:szCs w:val="21"/>
+          <w:lang w:val="en-US" w:eastAsia="it-IT"/>
+          <w14:ligatures w14:val="none"/>
+        </w:rPr>
+        <w:t xml:space="preserve">; </w:t>
+      </w:r>
+      <w:proofErr w:type="spellStart"/>
+      <w:r>
+        <w:rPr>
+          <w:rFonts w:ascii="Consolas" w:eastAsia="Times New Roman" w:hAnsi="Consolas" w:cs="Times New Roman"/>
+          <w:color w:val="DAE3E3"/>
+          <w:kern w:val="0"/>
+          <w:sz w:val="21"/>
+          <w:szCs w:val="21"/>
+          <w:lang w:val="en-US" w:eastAsia="it-IT"/>
+          <w14:ligatures w14:val="none"/>
+        </w:rPr>
+        <w:t>i</w:t>
+      </w:r>
+      <w:proofErr w:type="spellEnd"/>
+      <w:r>
+        <w:rPr>
+          <w:rFonts w:ascii="Consolas" w:eastAsia="Times New Roman" w:hAnsi="Consolas" w:cs="Times New Roman"/>
+          <w:color w:val="DAE3E3"/>
+          <w:kern w:val="0"/>
+          <w:sz w:val="21"/>
+          <w:szCs w:val="21"/>
+          <w:lang w:val="en-US" w:eastAsia="it-IT"/>
+          <w14:ligatures w14:val="none"/>
+        </w:rPr>
+        <w:t>++) {</w:t>
+      </w:r>
+    </w:p>
+    <w:p>
+      <w:pPr>
+        <w:shd w:val="clear" w:color="auto" w:fill="1F272A"/>
+        <w:spacing w:after="0" w:line="285" w:lineRule="atLeast"/>
+        <w:rPr>
+          <w:rFonts w:ascii="Consolas" w:eastAsia="Times New Roman" w:hAnsi="Consolas" w:cs="Times New Roman"/>
+          <w:color w:val="DAE3E3"/>
+          <w:kern w:val="0"/>
+          <w:sz w:val="21"/>
+          <w:szCs w:val="21"/>
+          <w:lang w:val="en-US" w:eastAsia="it-IT"/>
+          <w14:ligatures w14:val="none"/>
+        </w:rPr>
+      </w:pPr>
+      <w:r>
+        <w:rPr>
+          <w:rFonts w:ascii="Consolas" w:eastAsia="Times New Roman" w:hAnsi="Consolas" w:cs="Times New Roman"/>
+          <w:color w:val="DAE3E3"/>
+          <w:kern w:val="0"/>
+          <w:sz w:val="21"/>
+          <w:szCs w:val="21"/>
+          <w:lang w:val="en-US" w:eastAsia="it-IT"/>
+          <w14:ligatures w14:val="none"/>
+        </w:rPr>
+        <w:t xml:space="preserve">  </w:t>
+      </w:r>
+      <w:proofErr w:type="spellStart"/>
+      <w:r>
+        <w:rPr>
+          <w:rFonts w:ascii="Consolas" w:eastAsia="Times New Roman" w:hAnsi="Consolas" w:cs="Times New Roman"/>
+          <w:color w:val="F39C12"/>
+          <w:kern w:val="0"/>
+          <w:sz w:val="21"/>
+          <w:szCs w:val="21"/>
+          <w:lang w:val="en-US" w:eastAsia="it-IT"/>
+          <w14:ligatures w14:val="none"/>
+        </w:rPr>
+        <w:t>PACKbuffer</w:t>
+      </w:r>
+      <w:proofErr w:type="spellEnd"/>
+      <w:r>
+        <w:rPr>
+          <w:rFonts w:ascii="Consolas" w:eastAsia="Times New Roman" w:hAnsi="Consolas" w:cs="Times New Roman"/>
+          <w:color w:val="DAE3E3"/>
+          <w:kern w:val="0"/>
+          <w:sz w:val="21"/>
+          <w:szCs w:val="21"/>
+          <w:lang w:val="en-US" w:eastAsia="it-IT"/>
+          <w14:ligatures w14:val="none"/>
+        </w:rPr>
+        <w:t>[</w:t>
+      </w:r>
+      <w:proofErr w:type="spellStart"/>
+      <w:r>
+        <w:rPr>
+          <w:rFonts w:ascii="Consolas" w:eastAsia="Times New Roman" w:hAnsi="Consolas" w:cs="Times New Roman"/>
+          <w:color w:val="DAE3E3"/>
+          <w:kern w:val="0"/>
+          <w:sz w:val="21"/>
+          <w:szCs w:val="21"/>
+          <w:lang w:val="en-US" w:eastAsia="it-IT"/>
+          <w14:ligatures w14:val="none"/>
+        </w:rPr>
+        <w:t>i</w:t>
+      </w:r>
+      <w:proofErr w:type="spellEnd"/>
+      <w:r>
+        <w:rPr>
+          <w:rFonts w:ascii="Consolas" w:eastAsia="Times New Roman" w:hAnsi="Consolas" w:cs="Times New Roman"/>
+          <w:color w:val="DAE3E3"/>
+          <w:kern w:val="0"/>
+          <w:sz w:val="21"/>
+          <w:szCs w:val="21"/>
+          <w:lang w:val="en-US" w:eastAsia="it-IT"/>
+          <w14:ligatures w14:val="none"/>
+        </w:rPr>
+        <w:t xml:space="preserve">] = </w:t>
+      </w:r>
+      <w:proofErr w:type="gramStart"/>
+      <w:r>
+        <w:rPr>
+          <w:rFonts w:ascii="Consolas" w:eastAsia="Times New Roman" w:hAnsi="Consolas" w:cs="Times New Roman"/>
+          <w:color w:val="DAE3E3"/>
+          <w:kern w:val="0"/>
+          <w:sz w:val="21"/>
+          <w:szCs w:val="21"/>
+          <w:lang w:val="en-US" w:eastAsia="it-IT"/>
+          <w14:ligatures w14:val="none"/>
+        </w:rPr>
+        <w:t>0x</w:t>
+      </w:r>
+      <w:r>
+        <w:rPr>
+          <w:rFonts w:ascii="Consolas" w:eastAsia="Times New Roman" w:hAnsi="Consolas" w:cs="Times New Roman"/>
+          <w:color w:val="7FCBCD"/>
+          <w:kern w:val="0"/>
+          <w:sz w:val="21"/>
+          <w:szCs w:val="21"/>
+          <w:lang w:val="en-US" w:eastAsia="it-IT"/>
+          <w14:ligatures w14:val="none"/>
+        </w:rPr>
+        <w:t>00</w:t>
+      </w:r>
+      <w:r>
+        <w:rPr>
+          <w:rFonts w:ascii="Consolas" w:eastAsia="Times New Roman" w:hAnsi="Consolas" w:cs="Times New Roman"/>
+          <w:color w:val="DAE3E3"/>
+          <w:kern w:val="0"/>
+          <w:sz w:val="21"/>
+          <w:szCs w:val="21"/>
+          <w:lang w:val="en-US" w:eastAsia="it-IT"/>
+          <w14:ligatures w14:val="none"/>
+        </w:rPr>
+        <w:t>;</w:t>
+      </w:r>
+      <w:proofErr w:type="gramEnd"/>
+    </w:p>
+    <w:p>
+      <w:pPr>
+        <w:shd w:val="clear" w:color="auto" w:fill="1F272A"/>
+        <w:spacing w:after="0" w:line="285" w:lineRule="atLeast"/>
+        <w:rPr>
+          <w:rFonts w:ascii="Consolas" w:eastAsia="Times New Roman" w:hAnsi="Consolas" w:cs="Times New Roman"/>
+          <w:color w:val="DAE3E3"/>
+          <w:kern w:val="0"/>
+          <w:sz w:val="21"/>
+          <w:szCs w:val="21"/>
+          <w:lang w:val="en-US" w:eastAsia="it-IT"/>
+          <w14:ligatures w14:val="none"/>
+        </w:rPr>
+      </w:pPr>
+      <w:r>
+        <w:rPr>
+          <w:rFonts w:ascii="Consolas" w:eastAsia="Times New Roman" w:hAnsi="Consolas" w:cs="Times New Roman"/>
+          <w:color w:val="DAE3E3"/>
+          <w:kern w:val="0"/>
+          <w:sz w:val="21"/>
+          <w:szCs w:val="21"/>
+          <w:lang w:val="en-US" w:eastAsia="it-IT"/>
+          <w14:ligatures w14:val="none"/>
+        </w:rPr>
+        <w:t>}</w:t>
+      </w:r>
+    </w:p>
+    <w:p>
+      <w:pPr>
+        <w:shd w:val="clear" w:color="auto" w:fill="1F272A"/>
+        <w:spacing w:after="0" w:line="285" w:lineRule="atLeast"/>
+        <w:rPr>
+          <w:rFonts w:ascii="Consolas" w:eastAsia="Times New Roman" w:hAnsi="Consolas" w:cs="Times New Roman"/>
+          <w:color w:val="DAE3E3"/>
+          <w:kern w:val="0"/>
+          <w:sz w:val="21"/>
+          <w:szCs w:val="21"/>
+          <w:lang w:val="en-US" w:eastAsia="it-IT"/>
+          <w14:ligatures w14:val="none"/>
+        </w:rPr>
+      </w:pPr>
+    </w:p>
+    <w:p>
+      <w:pPr>
+        <w:shd w:val="clear" w:color="auto" w:fill="1F272A"/>
+        <w:spacing w:after="0" w:line="285" w:lineRule="atLeast"/>
+        <w:rPr>
+          <w:rFonts w:ascii="Consolas" w:eastAsia="Times New Roman" w:hAnsi="Consolas" w:cs="Times New Roman"/>
+          <w:color w:val="DAE3E3"/>
+          <w:kern w:val="0"/>
+          <w:sz w:val="21"/>
+          <w:szCs w:val="21"/>
+          <w:lang w:val="en-US" w:eastAsia="it-IT"/>
+          <w14:ligatures w14:val="none"/>
+        </w:rPr>
+      </w:pPr>
+      <w:r>
+        <w:rPr>
+          <w:rFonts w:ascii="Consolas" w:eastAsia="Times New Roman" w:hAnsi="Consolas" w:cs="Times New Roman"/>
+          <w:color w:val="DAE3E3"/>
+          <w:kern w:val="0"/>
+          <w:sz w:val="21"/>
+          <w:szCs w:val="21"/>
+          <w:lang w:val="en-US" w:eastAsia="it-IT"/>
+          <w14:ligatures w14:val="none"/>
+        </w:rPr>
+        <w:t>status = (MFRC</w:t>
+      </w:r>
+      <w:proofErr w:type="gramStart"/>
+      <w:r>
+        <w:rPr>
+          <w:rFonts w:ascii="Consolas" w:eastAsia="Times New Roman" w:hAnsi="Consolas" w:cs="Times New Roman"/>
+          <w:color w:val="DAE3E3"/>
+          <w:kern w:val="0"/>
+          <w:sz w:val="21"/>
+          <w:szCs w:val="21"/>
+          <w:lang w:val="en-US" w:eastAsia="it-IT"/>
+          <w14:ligatures w14:val="none"/>
+        </w:rPr>
+        <w:t>522::</w:t>
+      </w:r>
+      <w:proofErr w:type="gramEnd"/>
+      <w:r>
+        <w:rPr>
+          <w:rFonts w:ascii="Consolas" w:eastAsia="Times New Roman" w:hAnsi="Consolas" w:cs="Times New Roman"/>
+          <w:color w:val="DAE3E3"/>
+          <w:kern w:val="0"/>
+          <w:sz w:val="21"/>
+          <w:szCs w:val="21"/>
+          <w:lang w:val="en-US" w:eastAsia="it-IT"/>
+          <w14:ligatures w14:val="none"/>
+        </w:rPr>
+        <w:t>StatusCode)</w:t>
+      </w:r>
+      <w:r>
+        <w:rPr>
+          <w:rFonts w:ascii="Consolas" w:eastAsia="Times New Roman" w:hAnsi="Consolas" w:cs="Times New Roman"/>
+          <w:color w:val="F39C12"/>
+          <w:kern w:val="0"/>
+          <w:sz w:val="21"/>
+          <w:szCs w:val="21"/>
+          <w:lang w:val="en-US" w:eastAsia="it-IT"/>
+          <w14:ligatures w14:val="none"/>
+        </w:rPr>
+        <w:t>mfrc522</w:t>
+      </w:r>
+      <w:r>
+        <w:rPr>
+          <w:rFonts w:ascii="Consolas" w:eastAsia="Times New Roman" w:hAnsi="Consolas" w:cs="Times New Roman"/>
+          <w:color w:val="DAE3E3"/>
+          <w:kern w:val="0"/>
+          <w:sz w:val="21"/>
+          <w:szCs w:val="21"/>
+          <w:lang w:val="en-US" w:eastAsia="it-IT"/>
+          <w14:ligatures w14:val="none"/>
+        </w:rPr>
+        <w:t>.</w:t>
+      </w:r>
+      <w:r>
+        <w:rPr>
+          <w:rFonts w:ascii="Consolas" w:eastAsia="Times New Roman" w:hAnsi="Consolas" w:cs="Times New Roman"/>
+          <w:color w:val="F39C12"/>
+          <w:kern w:val="0"/>
+          <w:sz w:val="21"/>
+          <w:szCs w:val="21"/>
+          <w:lang w:val="en-US" w:eastAsia="it-IT"/>
+          <w14:ligatures w14:val="none"/>
+        </w:rPr>
+        <w:t>MIFARE_Ultralight_Write</w:t>
+      </w:r>
+      <w:r>
+        <w:rPr>
+          <w:rFonts w:ascii="Consolas" w:eastAsia="Times New Roman" w:hAnsi="Consolas" w:cs="Times New Roman"/>
+          <w:color w:val="DAE3E3"/>
+          <w:kern w:val="0"/>
+          <w:sz w:val="21"/>
+          <w:szCs w:val="21"/>
+          <w:lang w:val="en-US" w:eastAsia="it-IT"/>
+          <w14:ligatures w14:val="none"/>
+        </w:rPr>
+        <w:t>(PACKAddress, &amp;</w:t>
+      </w:r>
+      <w:proofErr w:type="spellStart"/>
+      <w:r>
+        <w:rPr>
+          <w:rFonts w:ascii="Consolas" w:eastAsia="Times New Roman" w:hAnsi="Consolas" w:cs="Times New Roman"/>
+          <w:color w:val="F39C12"/>
+          <w:kern w:val="0"/>
+          <w:sz w:val="21"/>
+          <w:szCs w:val="21"/>
+          <w:lang w:val="en-US" w:eastAsia="it-IT"/>
+          <w14:ligatures w14:val="none"/>
+        </w:rPr>
+        <w:t>PACKbuffer</w:t>
+      </w:r>
+      <w:proofErr w:type="spellEnd"/>
+      <w:r>
+        <w:rPr>
+          <w:rFonts w:ascii="Consolas" w:eastAsia="Times New Roman" w:hAnsi="Consolas" w:cs="Times New Roman"/>
+          <w:color w:val="DAE3E3"/>
+          <w:kern w:val="0"/>
+          <w:sz w:val="21"/>
+          <w:szCs w:val="21"/>
+          <w:lang w:val="en-US" w:eastAsia="it-IT"/>
+          <w14:ligatures w14:val="none"/>
+        </w:rPr>
+        <w:t>[</w:t>
+      </w:r>
+      <w:r>
+        <w:rPr>
+          <w:rFonts w:ascii="Consolas" w:eastAsia="Times New Roman" w:hAnsi="Consolas" w:cs="Times New Roman"/>
+          <w:color w:val="7FCBCD"/>
+          <w:kern w:val="0"/>
+          <w:sz w:val="21"/>
+          <w:szCs w:val="21"/>
+          <w:lang w:val="en-US" w:eastAsia="it-IT"/>
+          <w14:ligatures w14:val="none"/>
+        </w:rPr>
+        <w:t>0</w:t>
+      </w:r>
+      <w:r>
+        <w:rPr>
+          <w:rFonts w:ascii="Consolas" w:eastAsia="Times New Roman" w:hAnsi="Consolas" w:cs="Times New Roman"/>
+          <w:color w:val="DAE3E3"/>
+          <w:kern w:val="0"/>
+          <w:sz w:val="21"/>
+          <w:szCs w:val="21"/>
+          <w:lang w:val="en-US" w:eastAsia="it-IT"/>
+          <w14:ligatures w14:val="none"/>
+        </w:rPr>
+        <w:t xml:space="preserve">], </w:t>
+      </w:r>
+      <w:r>
+        <w:rPr>
+          <w:rFonts w:ascii="Consolas" w:eastAsia="Times New Roman" w:hAnsi="Consolas" w:cs="Times New Roman"/>
+          <w:color w:val="7FCBCD"/>
+          <w:kern w:val="0"/>
+          <w:sz w:val="21"/>
+          <w:szCs w:val="21"/>
+          <w:lang w:val="en-US" w:eastAsia="it-IT"/>
+          <w14:ligatures w14:val="none"/>
+        </w:rPr>
+        <w:t>4</w:t>
+      </w:r>
+      <w:r>
+        <w:rPr>
+          <w:rFonts w:ascii="Consolas" w:eastAsia="Times New Roman" w:hAnsi="Consolas" w:cs="Times New Roman"/>
+          <w:color w:val="DAE3E3"/>
+          <w:kern w:val="0"/>
+          <w:sz w:val="21"/>
+          <w:szCs w:val="21"/>
+          <w:lang w:val="en-US" w:eastAsia="it-IT"/>
+          <w14:ligatures w14:val="none"/>
+        </w:rPr>
+        <w:t>);</w:t>
+      </w:r>
+      <w:r>
+        <w:rPr>
+          <w:rFonts w:ascii="Consolas" w:eastAsia="Times New Roman" w:hAnsi="Consolas" w:cs="Times New Roman"/>
+          <w:color w:val="DAE3E3"/>
+          <w:kern w:val="0"/>
+          <w:sz w:val="21"/>
+          <w:szCs w:val="21"/>
+          <w:lang w:val="en-US" w:eastAsia="it-IT"/>
+          <w14:ligatures w14:val="none"/>
+        </w:rPr>
+        <w:br/>
+      </w:r>
+    </w:p>
+    <w:p>
+      <w:pPr>
+        <w:rPr>
+          <w:lang w:val="en-US"/>
+        </w:rPr>
+      </w:pPr>
+    </w:p>
+    <w:p>
+      <w:pPr>
+        <w:pStyle w:val="Paragrafoelenco"/>
+        <w:numPr>
+          <w:ilvl w:val="0"/>
+          <w:numId w:val="2"/>
+        </w:numPr>
+      </w:pPr>
+      <w:r>
+        <w:t>Scrivi PSW buffer su 0x2B</w:t>
+      </w:r>
+    </w:p>
+    <w:p>
+      <w:pPr>
+        <w:shd w:val="clear" w:color="auto" w:fill="1F272A"/>
+        <w:spacing w:after="0" w:line="285" w:lineRule="atLeast"/>
+        <w:rPr>
+          <w:rFonts w:ascii="Consolas" w:eastAsia="Times New Roman" w:hAnsi="Consolas" w:cs="Times New Roman"/>
+          <w:color w:val="DAE3E3"/>
+          <w:kern w:val="0"/>
+          <w:sz w:val="21"/>
+          <w:szCs w:val="21"/>
+          <w:lang w:eastAsia="it-IT"/>
+          <w14:ligatures w14:val="none"/>
+        </w:rPr>
+      </w:pPr>
+      <w:r>
+        <w:rPr>
+          <w:rFonts w:ascii="Consolas" w:eastAsia="Times New Roman" w:hAnsi="Consolas" w:cs="Times New Roman"/>
+          <w:color w:val="0CA1A6"/>
+          <w:kern w:val="0"/>
+          <w:sz w:val="21"/>
+          <w:szCs w:val="21"/>
+          <w:lang w:eastAsia="it-IT"/>
+          <w14:ligatures w14:val="none"/>
+        </w:rPr>
+        <w:br/>
+      </w:r>
+      <w:r>
+        <w:rPr>
+          <w:rFonts w:ascii="Consolas" w:eastAsia="Times New Roman" w:hAnsi="Consolas" w:cs="Times New Roman"/>
+          <w:color w:val="0CA1A6"/>
+          <w:kern w:val="0"/>
+          <w:sz w:val="21"/>
+          <w:szCs w:val="21"/>
+          <w:lang w:eastAsia="it-IT"/>
+          <w14:ligatures w14:val="none"/>
+        </w:rPr>
+        <w:t>uint8_t</w:t>
+      </w:r>
+      <w:r>
+        <w:rPr>
+          <w:rFonts w:ascii="Consolas" w:eastAsia="Times New Roman" w:hAnsi="Consolas" w:cs="Times New Roman"/>
+          <w:color w:val="DAE3E3"/>
+          <w:kern w:val="0"/>
+          <w:sz w:val="21"/>
+          <w:szCs w:val="21"/>
+          <w:lang w:eastAsia="it-IT"/>
+          <w14:ligatures w14:val="none"/>
+        </w:rPr>
+        <w:t xml:space="preserve"> </w:t>
+      </w:r>
+      <w:proofErr w:type="spellStart"/>
+      <w:r>
+        <w:rPr>
+          <w:rFonts w:ascii="Consolas" w:eastAsia="Times New Roman" w:hAnsi="Consolas" w:cs="Times New Roman"/>
+          <w:color w:val="DAE3E3"/>
+          <w:kern w:val="0"/>
+          <w:sz w:val="21"/>
+          <w:szCs w:val="21"/>
+          <w:lang w:eastAsia="it-IT"/>
+          <w14:ligatures w14:val="none"/>
+        </w:rPr>
+        <w:t>PSWAddress</w:t>
+      </w:r>
+      <w:proofErr w:type="spellEnd"/>
+      <w:r>
+        <w:rPr>
+          <w:rFonts w:ascii="Consolas" w:eastAsia="Times New Roman" w:hAnsi="Consolas" w:cs="Times New Roman"/>
+          <w:color w:val="DAE3E3"/>
+          <w:kern w:val="0"/>
+          <w:sz w:val="21"/>
+          <w:szCs w:val="21"/>
+          <w:lang w:eastAsia="it-IT"/>
+          <w14:ligatures w14:val="none"/>
+        </w:rPr>
+        <w:t xml:space="preserve"> = 0x</w:t>
+      </w:r>
+      <w:r>
+        <w:rPr>
+          <w:rFonts w:ascii="Consolas" w:eastAsia="Times New Roman" w:hAnsi="Consolas" w:cs="Times New Roman"/>
+          <w:color w:val="7FCBCD"/>
+          <w:kern w:val="0"/>
+          <w:sz w:val="21"/>
+          <w:szCs w:val="21"/>
+          <w:lang w:eastAsia="it-IT"/>
+          <w14:ligatures w14:val="none"/>
+        </w:rPr>
+        <w:t>2B</w:t>
+      </w:r>
+      <w:r>
+        <w:rPr>
+          <w:rFonts w:ascii="Consolas" w:eastAsia="Times New Roman" w:hAnsi="Consolas" w:cs="Times New Roman"/>
+          <w:color w:val="DAE3E3"/>
+          <w:kern w:val="0"/>
+          <w:sz w:val="21"/>
+          <w:szCs w:val="21"/>
+          <w:lang w:eastAsia="it-IT"/>
+          <w14:ligatures w14:val="none"/>
+        </w:rPr>
+        <w:t>;</w:t>
+      </w:r>
+    </w:p>
+    <w:p>
+      <w:pPr>
+        <w:shd w:val="clear" w:color="auto" w:fill="1F272A"/>
+        <w:spacing w:after="0" w:line="285" w:lineRule="atLeast"/>
+        <w:rPr>
+          <w:rFonts w:ascii="Consolas" w:eastAsia="Times New Roman" w:hAnsi="Consolas" w:cs="Times New Roman"/>
+          <w:color w:val="DAE3E3"/>
+          <w:kern w:val="0"/>
+          <w:sz w:val="21"/>
+          <w:szCs w:val="21"/>
+          <w:lang w:eastAsia="it-IT"/>
+          <w14:ligatures w14:val="none"/>
+        </w:rPr>
+      </w:pPr>
+      <w:r>
+        <w:rPr>
+          <w:rFonts w:ascii="Consolas" w:eastAsia="Times New Roman" w:hAnsi="Consolas" w:cs="Times New Roman"/>
+          <w:color w:val="DAE3E3"/>
+          <w:kern w:val="0"/>
+          <w:sz w:val="21"/>
+          <w:szCs w:val="21"/>
+          <w:lang w:eastAsia="it-IT"/>
+          <w14:ligatures w14:val="none"/>
+        </w:rPr>
+        <w:t xml:space="preserve">byte </w:t>
+      </w:r>
+      <w:proofErr w:type="spellStart"/>
+      <w:r>
+        <w:rPr>
+          <w:rFonts w:ascii="Consolas" w:eastAsia="Times New Roman" w:hAnsi="Consolas" w:cs="Times New Roman"/>
+          <w:color w:val="F39C12"/>
+          <w:kern w:val="0"/>
+          <w:sz w:val="21"/>
+          <w:szCs w:val="21"/>
+          <w:lang w:eastAsia="it-IT"/>
+          <w14:ligatures w14:val="none"/>
+        </w:rPr>
+        <w:t>PSWbuffer</w:t>
+      </w:r>
+      <w:proofErr w:type="spellEnd"/>
+      <w:r>
+        <w:rPr>
+          <w:rFonts w:ascii="Consolas" w:eastAsia="Times New Roman" w:hAnsi="Consolas" w:cs="Times New Roman"/>
+          <w:color w:val="DAE3E3"/>
+          <w:kern w:val="0"/>
+          <w:sz w:val="21"/>
+          <w:szCs w:val="21"/>
+          <w:lang w:eastAsia="it-IT"/>
+          <w14:ligatures w14:val="none"/>
+        </w:rPr>
+        <w:t>[</w:t>
+      </w:r>
+      <w:r>
+        <w:rPr>
+          <w:rFonts w:ascii="Consolas" w:eastAsia="Times New Roman" w:hAnsi="Consolas" w:cs="Times New Roman"/>
+          <w:color w:val="7FCBCD"/>
+          <w:kern w:val="0"/>
+          <w:sz w:val="21"/>
+          <w:szCs w:val="21"/>
+          <w:lang w:eastAsia="it-IT"/>
+          <w14:ligatures w14:val="none"/>
+        </w:rPr>
+        <w:t>6</w:t>
+      </w:r>
+      <w:r>
+        <w:rPr>
+          <w:rFonts w:ascii="Consolas" w:eastAsia="Times New Roman" w:hAnsi="Consolas" w:cs="Times New Roman"/>
+          <w:color w:val="DAE3E3"/>
+          <w:kern w:val="0"/>
+          <w:sz w:val="21"/>
+          <w:szCs w:val="21"/>
+          <w:lang w:eastAsia="it-IT"/>
+          <w14:ligatures w14:val="none"/>
+        </w:rPr>
+        <w:t>];</w:t>
+      </w:r>
+    </w:p>
+    <w:p>
+      <w:pPr>
+        <w:shd w:val="clear" w:color="auto" w:fill="1F272A"/>
+        <w:spacing w:after="0" w:line="285" w:lineRule="atLeast"/>
+        <w:rPr>
+          <w:rFonts w:ascii="Consolas" w:eastAsia="Times New Roman" w:hAnsi="Consolas" w:cs="Times New Roman"/>
+          <w:color w:val="DAE3E3"/>
+          <w:kern w:val="0"/>
+          <w:sz w:val="21"/>
+          <w:szCs w:val="21"/>
+          <w:lang w:eastAsia="it-IT"/>
+          <w14:ligatures w14:val="none"/>
+        </w:rPr>
+      </w:pPr>
+      <w:r>
+        <w:rPr>
+          <w:rFonts w:ascii="Consolas" w:eastAsia="Times New Roman" w:hAnsi="Consolas" w:cs="Times New Roman"/>
+          <w:color w:val="DAE3E3"/>
+          <w:kern w:val="0"/>
+          <w:sz w:val="21"/>
+          <w:szCs w:val="21"/>
+          <w:lang w:eastAsia="it-IT"/>
+          <w14:ligatures w14:val="none"/>
+        </w:rPr>
+        <w:t xml:space="preserve">byte </w:t>
+      </w:r>
+      <w:proofErr w:type="spellStart"/>
+      <w:r>
+        <w:rPr>
+          <w:rFonts w:ascii="Consolas" w:eastAsia="Times New Roman" w:hAnsi="Consolas" w:cs="Times New Roman"/>
+          <w:color w:val="DAE3E3"/>
+          <w:kern w:val="0"/>
+          <w:sz w:val="21"/>
+          <w:szCs w:val="21"/>
+          <w:lang w:eastAsia="it-IT"/>
+          <w14:ligatures w14:val="none"/>
+        </w:rPr>
+        <w:t>PSWsize</w:t>
+      </w:r>
+      <w:proofErr w:type="spellEnd"/>
+      <w:r>
+        <w:rPr>
+          <w:rFonts w:ascii="Consolas" w:eastAsia="Times New Roman" w:hAnsi="Consolas" w:cs="Times New Roman"/>
+          <w:color w:val="DAE3E3"/>
+          <w:kern w:val="0"/>
+          <w:sz w:val="21"/>
+          <w:szCs w:val="21"/>
+          <w:lang w:eastAsia="it-IT"/>
+          <w14:ligatures w14:val="none"/>
+        </w:rPr>
+        <w:t xml:space="preserve"> = </w:t>
+      </w:r>
+      <w:proofErr w:type="spellStart"/>
+      <w:r>
+        <w:rPr>
+          <w:rFonts w:ascii="Consolas" w:eastAsia="Times New Roman" w:hAnsi="Consolas" w:cs="Times New Roman"/>
+          <w:color w:val="DAE3E3"/>
+          <w:kern w:val="0"/>
+          <w:sz w:val="21"/>
+          <w:szCs w:val="21"/>
+          <w:lang w:eastAsia="it-IT"/>
+          <w14:ligatures w14:val="none"/>
+        </w:rPr>
+        <w:t>sizeof</w:t>
+      </w:r>
+      <w:proofErr w:type="spellEnd"/>
+      <w:r>
+        <w:rPr>
+          <w:rFonts w:ascii="Consolas" w:eastAsia="Times New Roman" w:hAnsi="Consolas" w:cs="Times New Roman"/>
+          <w:color w:val="DAE3E3"/>
+          <w:kern w:val="0"/>
+          <w:sz w:val="21"/>
+          <w:szCs w:val="21"/>
+          <w:lang w:eastAsia="it-IT"/>
+          <w14:ligatures w14:val="none"/>
+        </w:rPr>
+        <w:t>(</w:t>
+      </w:r>
+      <w:proofErr w:type="spellStart"/>
+      <w:r>
+        <w:rPr>
+          <w:rFonts w:ascii="Consolas" w:eastAsia="Times New Roman" w:hAnsi="Consolas" w:cs="Times New Roman"/>
+          <w:color w:val="DAE3E3"/>
+          <w:kern w:val="0"/>
+          <w:sz w:val="21"/>
+          <w:szCs w:val="21"/>
+          <w:lang w:eastAsia="it-IT"/>
+          <w14:ligatures w14:val="none"/>
+        </w:rPr>
+        <w:t>PSWbuffer</w:t>
+      </w:r>
+      <w:proofErr w:type="spellEnd"/>
+      <w:r>
+        <w:rPr>
+          <w:rFonts w:ascii="Consolas" w:eastAsia="Times New Roman" w:hAnsi="Consolas" w:cs="Times New Roman"/>
+          <w:color w:val="DAE3E3"/>
+          <w:kern w:val="0"/>
+          <w:sz w:val="21"/>
+          <w:szCs w:val="21"/>
+          <w:lang w:eastAsia="it-IT"/>
+          <w14:ligatures w14:val="none"/>
+        </w:rPr>
+        <w:t>);</w:t>
+      </w:r>
+    </w:p>
+    <w:p>
+      <w:pPr>
+        <w:shd w:val="clear" w:color="auto" w:fill="1F272A"/>
+        <w:spacing w:after="0" w:line="285" w:lineRule="atLeast"/>
+        <w:rPr>
+          <w:rFonts w:ascii="Consolas" w:eastAsia="Times New Roman" w:hAnsi="Consolas" w:cs="Times New Roman"/>
+          <w:color w:val="DAE3E3"/>
+          <w:kern w:val="0"/>
+          <w:sz w:val="21"/>
+          <w:szCs w:val="21"/>
+          <w:lang w:eastAsia="it-IT"/>
+          <w14:ligatures w14:val="none"/>
+        </w:rPr>
+      </w:pPr>
+    </w:p>
+    <w:p>
+      <w:pPr>
+        <w:shd w:val="clear" w:color="auto" w:fill="1F272A"/>
+        <w:spacing w:after="0" w:line="285" w:lineRule="atLeast"/>
+        <w:rPr>
+          <w:rFonts w:ascii="Consolas" w:eastAsia="Times New Roman" w:hAnsi="Consolas" w:cs="Times New Roman"/>
+          <w:color w:val="DAE3E3"/>
+          <w:kern w:val="0"/>
+          <w:sz w:val="21"/>
+          <w:szCs w:val="21"/>
+          <w:lang w:eastAsia="it-IT"/>
+          <w14:ligatures w14:val="none"/>
+        </w:rPr>
+      </w:pPr>
+      <w:proofErr w:type="spellStart"/>
+      <w:r>
+        <w:rPr>
+          <w:rFonts w:ascii="Consolas" w:eastAsia="Times New Roman" w:hAnsi="Consolas" w:cs="Times New Roman"/>
+          <w:color w:val="F39C12"/>
+          <w:kern w:val="0"/>
+          <w:sz w:val="21"/>
+          <w:szCs w:val="21"/>
+          <w:lang w:eastAsia="it-IT"/>
+          <w14:ligatures w14:val="none"/>
+        </w:rPr>
+        <w:t>memcpy</w:t>
+      </w:r>
+      <w:proofErr w:type="spellEnd"/>
+      <w:r>
+        <w:rPr>
+          <w:rFonts w:ascii="Consolas" w:eastAsia="Times New Roman" w:hAnsi="Consolas" w:cs="Times New Roman"/>
+          <w:color w:val="DAE3E3"/>
+          <w:kern w:val="0"/>
+          <w:sz w:val="21"/>
+          <w:szCs w:val="21"/>
+          <w:lang w:eastAsia="it-IT"/>
+          <w14:ligatures w14:val="none"/>
+        </w:rPr>
+        <w:t>(</w:t>
+      </w:r>
+      <w:proofErr w:type="spellStart"/>
+      <w:r>
+        <w:rPr>
+          <w:rFonts w:ascii="Consolas" w:eastAsia="Times New Roman" w:hAnsi="Consolas" w:cs="Times New Roman"/>
+          <w:color w:val="DAE3E3"/>
+          <w:kern w:val="0"/>
+          <w:sz w:val="21"/>
+          <w:szCs w:val="21"/>
+          <w:lang w:eastAsia="it-IT"/>
+          <w14:ligatures w14:val="none"/>
+        </w:rPr>
+        <w:t>PSWbuffer</w:t>
+      </w:r>
+      <w:proofErr w:type="spellEnd"/>
+      <w:r>
+        <w:rPr>
+          <w:rFonts w:ascii="Consolas" w:eastAsia="Times New Roman" w:hAnsi="Consolas" w:cs="Times New Roman"/>
+          <w:color w:val="DAE3E3"/>
+          <w:kern w:val="0"/>
+          <w:sz w:val="21"/>
+          <w:szCs w:val="21"/>
+          <w:lang w:eastAsia="it-IT"/>
+          <w14:ligatures w14:val="none"/>
+        </w:rPr>
+        <w:t xml:space="preserve">, </w:t>
+      </w:r>
+      <w:r>
+        <w:rPr>
+          <w:rFonts w:ascii="Consolas" w:eastAsia="Times New Roman" w:hAnsi="Consolas" w:cs="Times New Roman"/>
+          <w:color w:val="7FCBCD"/>
+          <w:kern w:val="0"/>
+          <w:sz w:val="21"/>
+          <w:szCs w:val="21"/>
+          <w:lang w:eastAsia="it-IT"/>
+          <w14:ligatures w14:val="none"/>
+        </w:rPr>
+        <w:t>"1234"</w:t>
+      </w:r>
+      <w:r>
+        <w:rPr>
+          <w:rFonts w:ascii="Consolas" w:eastAsia="Times New Roman" w:hAnsi="Consolas" w:cs="Times New Roman"/>
+          <w:color w:val="DAE3E3"/>
+          <w:kern w:val="0"/>
+          <w:sz w:val="21"/>
+          <w:szCs w:val="21"/>
+          <w:lang w:eastAsia="it-IT"/>
+          <w14:ligatures w14:val="none"/>
+        </w:rPr>
+        <w:t xml:space="preserve">, </w:t>
+      </w:r>
+      <w:r>
+        <w:rPr>
+          <w:rFonts w:ascii="Consolas" w:eastAsia="Times New Roman" w:hAnsi="Consolas" w:cs="Times New Roman"/>
+          <w:color w:val="7FCBCD"/>
+          <w:kern w:val="0"/>
+          <w:sz w:val="21"/>
+          <w:szCs w:val="21"/>
+          <w:lang w:eastAsia="it-IT"/>
+          <w14:ligatures w14:val="none"/>
+        </w:rPr>
+        <w:t>4</w:t>
+      </w:r>
+      <w:r>
+        <w:rPr>
+          <w:rFonts w:ascii="Consolas" w:eastAsia="Times New Roman" w:hAnsi="Consolas" w:cs="Times New Roman"/>
+          <w:color w:val="DAE3E3"/>
+          <w:kern w:val="0"/>
+          <w:sz w:val="21"/>
+          <w:szCs w:val="21"/>
+          <w:lang w:eastAsia="it-IT"/>
+          <w14:ligatures w14:val="none"/>
+        </w:rPr>
+        <w:t>);</w:t>
+      </w:r>
+    </w:p>
+    <w:p>
+      <w:pPr>
+        <w:shd w:val="clear" w:color="auto" w:fill="1F272A"/>
+        <w:spacing w:after="0" w:line="285" w:lineRule="atLeast"/>
+        <w:rPr>
+          <w:rFonts w:ascii="Consolas" w:eastAsia="Times New Roman" w:hAnsi="Consolas" w:cs="Times New Roman"/>
+          <w:color w:val="DAE3E3"/>
+          <w:kern w:val="0"/>
+          <w:sz w:val="21"/>
+          <w:szCs w:val="21"/>
+          <w:lang w:eastAsia="it-IT"/>
+          <w14:ligatures w14:val="none"/>
+        </w:rPr>
+      </w:pPr>
+    </w:p>
+    <w:p>
+      <w:pPr>
+        <w:shd w:val="clear" w:color="auto" w:fill="1F272A"/>
+        <w:spacing w:after="0" w:line="285" w:lineRule="atLeast"/>
+        <w:rPr>
+          <w:rFonts w:ascii="Consolas" w:eastAsia="Times New Roman" w:hAnsi="Consolas" w:cs="Times New Roman"/>
+          <w:color w:val="DAE3E3"/>
+          <w:kern w:val="0"/>
+          <w:sz w:val="21"/>
+          <w:szCs w:val="21"/>
+          <w:lang w:val="en-US" w:eastAsia="it-IT"/>
+          <w14:ligatures w14:val="none"/>
+        </w:rPr>
+      </w:pPr>
+      <w:r>
+        <w:rPr>
+          <w:rFonts w:ascii="Consolas" w:eastAsia="Times New Roman" w:hAnsi="Consolas" w:cs="Times New Roman"/>
+          <w:color w:val="DAE3E3"/>
+          <w:kern w:val="0"/>
+          <w:sz w:val="21"/>
+          <w:szCs w:val="21"/>
+          <w:lang w:val="en-US" w:eastAsia="it-IT"/>
+          <w14:ligatures w14:val="none"/>
+        </w:rPr>
+        <w:t>status = (MFRC</w:t>
+      </w:r>
+      <w:proofErr w:type="gramStart"/>
+      <w:r>
+        <w:rPr>
+          <w:rFonts w:ascii="Consolas" w:eastAsia="Times New Roman" w:hAnsi="Consolas" w:cs="Times New Roman"/>
+          <w:color w:val="DAE3E3"/>
+          <w:kern w:val="0"/>
+          <w:sz w:val="21"/>
+          <w:szCs w:val="21"/>
+          <w:lang w:val="en-US" w:eastAsia="it-IT"/>
+          <w14:ligatures w14:val="none"/>
+        </w:rPr>
+        <w:t>522::</w:t>
+      </w:r>
+      <w:proofErr w:type="spellStart"/>
+      <w:proofErr w:type="gramEnd"/>
+      <w:r>
+        <w:rPr>
+          <w:rFonts w:ascii="Consolas" w:eastAsia="Times New Roman" w:hAnsi="Consolas" w:cs="Times New Roman"/>
+          <w:color w:val="DAE3E3"/>
+          <w:kern w:val="0"/>
+          <w:sz w:val="21"/>
+          <w:szCs w:val="21"/>
+          <w:lang w:val="en-US" w:eastAsia="it-IT"/>
+          <w14:ligatures w14:val="none"/>
+        </w:rPr>
+        <w:t>StatusCode</w:t>
+      </w:r>
+      <w:proofErr w:type="spellEnd"/>
+      <w:r>
+        <w:rPr>
+          <w:rFonts w:ascii="Consolas" w:eastAsia="Times New Roman" w:hAnsi="Consolas" w:cs="Times New Roman"/>
+          <w:color w:val="DAE3E3"/>
+          <w:kern w:val="0"/>
+          <w:sz w:val="21"/>
+          <w:szCs w:val="21"/>
+          <w:lang w:val="en-US" w:eastAsia="it-IT"/>
+          <w14:ligatures w14:val="none"/>
+        </w:rPr>
+        <w:t>)</w:t>
+      </w:r>
+      <w:r>
+        <w:rPr>
+          <w:rFonts w:ascii="Consolas" w:eastAsia="Times New Roman" w:hAnsi="Consolas" w:cs="Times New Roman"/>
+          <w:color w:val="F39C12"/>
+          <w:kern w:val="0"/>
+          <w:sz w:val="21"/>
+          <w:szCs w:val="21"/>
+          <w:lang w:val="en-US" w:eastAsia="it-IT"/>
+          <w14:ligatures w14:val="none"/>
+        </w:rPr>
+        <w:t>mfrc522</w:t>
+      </w:r>
+      <w:r>
+        <w:rPr>
+          <w:rFonts w:ascii="Consolas" w:eastAsia="Times New Roman" w:hAnsi="Consolas" w:cs="Times New Roman"/>
+          <w:color w:val="DAE3E3"/>
+          <w:kern w:val="0"/>
+          <w:sz w:val="21"/>
+          <w:szCs w:val="21"/>
+          <w:lang w:val="en-US" w:eastAsia="it-IT"/>
+          <w14:ligatures w14:val="none"/>
+        </w:rPr>
+        <w:t>.</w:t>
+      </w:r>
+      <w:r>
+        <w:rPr>
+          <w:rFonts w:ascii="Consolas" w:eastAsia="Times New Roman" w:hAnsi="Consolas" w:cs="Times New Roman"/>
+          <w:color w:val="F39C12"/>
+          <w:kern w:val="0"/>
+          <w:sz w:val="21"/>
+          <w:szCs w:val="21"/>
+          <w:lang w:val="en-US" w:eastAsia="it-IT"/>
+          <w14:ligatures w14:val="none"/>
+        </w:rPr>
+        <w:t>MIFARE_Ultralight_Write</w:t>
+      </w:r>
+      <w:r>
+        <w:rPr>
+          <w:rFonts w:ascii="Consolas" w:eastAsia="Times New Roman" w:hAnsi="Consolas" w:cs="Times New Roman"/>
+          <w:color w:val="DAE3E3"/>
+          <w:kern w:val="0"/>
+          <w:sz w:val="21"/>
+          <w:szCs w:val="21"/>
+          <w:lang w:val="en-US" w:eastAsia="it-IT"/>
+          <w14:ligatures w14:val="none"/>
+        </w:rPr>
+        <w:t>(</w:t>
+      </w:r>
+      <w:proofErr w:type="spellStart"/>
+      <w:r>
+        <w:rPr>
+          <w:rFonts w:ascii="Consolas" w:eastAsia="Times New Roman" w:hAnsi="Consolas" w:cs="Times New Roman"/>
+          <w:color w:val="DAE3E3"/>
+          <w:kern w:val="0"/>
+          <w:sz w:val="21"/>
+          <w:szCs w:val="21"/>
+          <w:lang w:val="en-US" w:eastAsia="it-IT"/>
+          <w14:ligatures w14:val="none"/>
+        </w:rPr>
+        <w:t>PSWAddress</w:t>
+      </w:r>
+      <w:proofErr w:type="spellEnd"/>
+      <w:r>
+        <w:rPr>
+          <w:rFonts w:ascii="Consolas" w:eastAsia="Times New Roman" w:hAnsi="Consolas" w:cs="Times New Roman"/>
+          <w:color w:val="DAE3E3"/>
+          <w:kern w:val="0"/>
+          <w:sz w:val="21"/>
+          <w:szCs w:val="21"/>
+          <w:lang w:val="en-US" w:eastAsia="it-IT"/>
+          <w14:ligatures w14:val="none"/>
+        </w:rPr>
+        <w:t>, &amp;</w:t>
+      </w:r>
+      <w:proofErr w:type="spellStart"/>
+      <w:r>
+        <w:rPr>
+          <w:rFonts w:ascii="Consolas" w:eastAsia="Times New Roman" w:hAnsi="Consolas" w:cs="Times New Roman"/>
+          <w:color w:val="F39C12"/>
+          <w:kern w:val="0"/>
+          <w:sz w:val="21"/>
+          <w:szCs w:val="21"/>
+          <w:lang w:val="en-US" w:eastAsia="it-IT"/>
+          <w14:ligatures w14:val="none"/>
+        </w:rPr>
+        <w:t>PSWbuffer</w:t>
+      </w:r>
+      <w:proofErr w:type="spellEnd"/>
+      <w:r>
+        <w:rPr>
+          <w:rFonts w:ascii="Consolas" w:eastAsia="Times New Roman" w:hAnsi="Consolas" w:cs="Times New Roman"/>
+          <w:color w:val="DAE3E3"/>
+          <w:kern w:val="0"/>
+          <w:sz w:val="21"/>
+          <w:szCs w:val="21"/>
+          <w:lang w:val="en-US" w:eastAsia="it-IT"/>
+          <w14:ligatures w14:val="none"/>
+        </w:rPr>
+        <w:t>[</w:t>
+      </w:r>
+      <w:r>
+        <w:rPr>
+          <w:rFonts w:ascii="Consolas" w:eastAsia="Times New Roman" w:hAnsi="Consolas" w:cs="Times New Roman"/>
+          <w:color w:val="7FCBCD"/>
+          <w:kern w:val="0"/>
+          <w:sz w:val="21"/>
+          <w:szCs w:val="21"/>
+          <w:lang w:val="en-US" w:eastAsia="it-IT"/>
+          <w14:ligatures w14:val="none"/>
+        </w:rPr>
+        <w:t>0</w:t>
+      </w:r>
+      <w:r>
+        <w:rPr>
+          <w:rFonts w:ascii="Consolas" w:eastAsia="Times New Roman" w:hAnsi="Consolas" w:cs="Times New Roman"/>
+          <w:color w:val="DAE3E3"/>
+          <w:kern w:val="0"/>
+          <w:sz w:val="21"/>
+          <w:szCs w:val="21"/>
+          <w:lang w:val="en-US" w:eastAsia="it-IT"/>
+          <w14:ligatures w14:val="none"/>
+        </w:rPr>
+        <w:t xml:space="preserve">], </w:t>
+      </w:r>
+      <w:r>
+        <w:rPr>
+          <w:rFonts w:ascii="Consolas" w:eastAsia="Times New Roman" w:hAnsi="Consolas" w:cs="Times New Roman"/>
+          <w:color w:val="7FCBCD"/>
+          <w:kern w:val="0"/>
+          <w:sz w:val="21"/>
+          <w:szCs w:val="21"/>
+          <w:lang w:val="en-US" w:eastAsia="it-IT"/>
+          <w14:ligatures w14:val="none"/>
+        </w:rPr>
+        <w:t>4</w:t>
+      </w:r>
+      <w:r>
+        <w:rPr>
+          <w:rFonts w:ascii="Consolas" w:eastAsia="Times New Roman" w:hAnsi="Consolas" w:cs="Times New Roman"/>
+          <w:color w:val="DAE3E3"/>
+          <w:kern w:val="0"/>
+          <w:sz w:val="21"/>
+          <w:szCs w:val="21"/>
+          <w:lang w:val="en-US" w:eastAsia="it-IT"/>
+          <w14:ligatures w14:val="none"/>
+        </w:rPr>
+        <w:t>);</w:t>
+      </w:r>
+    </w:p>
+    <w:p>
+      <w:pPr>
+        <w:shd w:val="clear" w:color="auto" w:fill="1F272A"/>
+        <w:spacing w:after="0" w:line="285" w:lineRule="atLeast"/>
+        <w:rPr>
+          <w:rFonts w:ascii="Consolas" w:eastAsia="Times New Roman" w:hAnsi="Consolas" w:cs="Times New Roman"/>
+          <w:color w:val="DAE3E3"/>
+          <w:kern w:val="0"/>
+          <w:sz w:val="21"/>
+          <w:szCs w:val="21"/>
+          <w:lang w:val="en-US" w:eastAsia="it-IT"/>
+          <w14:ligatures w14:val="none"/>
+        </w:rPr>
+      </w:pPr>
+    </w:p>
+    <w:p>
+      <w:pPr>
+        <w:rPr>
+          <w:lang w:val="en-US"/>
+        </w:rPr>
+      </w:pPr>
+    </w:p>
+    <w:p>
+      <w:pPr>
+        <w:pStyle w:val="Paragrafoelenco"/>
+        <w:numPr>
+          <w:ilvl w:val="0"/>
+          <w:numId w:val="2"/>
+        </w:numPr>
+      </w:pPr>
+      <w:r>
+        <w:lastRenderedPageBreak/>
+        <w:t>Scrivi AUTH0 su 0x29</w:t>
+      </w:r>
+    </w:p>
+    <w:p>
+      <w:pPr>
+        <w:shd w:val="clear" w:color="auto" w:fill="1F272A"/>
+        <w:spacing w:after="0" w:line="285" w:lineRule="atLeast"/>
+        <w:rPr>
+          <w:rFonts w:ascii="Consolas" w:eastAsia="Times New Roman" w:hAnsi="Consolas" w:cs="Times New Roman"/>
+          <w:color w:val="DAE3E3"/>
+          <w:kern w:val="0"/>
+          <w:sz w:val="21"/>
+          <w:szCs w:val="21"/>
+          <w:lang w:val="en-US" w:eastAsia="it-IT"/>
+          <w14:ligatures w14:val="none"/>
+        </w:rPr>
+      </w:pPr>
+      <w:r>
+        <w:rPr>
+          <w:rFonts w:ascii="Consolas" w:eastAsia="Times New Roman" w:hAnsi="Consolas" w:cs="Times New Roman"/>
+          <w:color w:val="0CA1A6"/>
+          <w:kern w:val="0"/>
+          <w:sz w:val="21"/>
+          <w:szCs w:val="21"/>
+          <w:lang w:val="en-US" w:eastAsia="it-IT"/>
+          <w14:ligatures w14:val="none"/>
+        </w:rPr>
+        <w:t>uint8_t</w:t>
+      </w:r>
+      <w:r>
+        <w:rPr>
+          <w:rFonts w:ascii="Consolas" w:eastAsia="Times New Roman" w:hAnsi="Consolas" w:cs="Times New Roman"/>
+          <w:color w:val="DAE3E3"/>
+          <w:kern w:val="0"/>
+          <w:sz w:val="21"/>
+          <w:szCs w:val="21"/>
+          <w:lang w:val="en-US" w:eastAsia="it-IT"/>
+          <w14:ligatures w14:val="none"/>
+        </w:rPr>
+        <w:t xml:space="preserve"> AUTH0Address = </w:t>
+      </w:r>
+      <w:proofErr w:type="gramStart"/>
+      <w:r>
+        <w:rPr>
+          <w:rFonts w:ascii="Consolas" w:eastAsia="Times New Roman" w:hAnsi="Consolas" w:cs="Times New Roman"/>
+          <w:color w:val="DAE3E3"/>
+          <w:kern w:val="0"/>
+          <w:sz w:val="21"/>
+          <w:szCs w:val="21"/>
+          <w:lang w:val="en-US" w:eastAsia="it-IT"/>
+          <w14:ligatures w14:val="none"/>
+        </w:rPr>
+        <w:t>0x</w:t>
+      </w:r>
+      <w:r>
+        <w:rPr>
+          <w:rFonts w:ascii="Consolas" w:eastAsia="Times New Roman" w:hAnsi="Consolas" w:cs="Times New Roman"/>
+          <w:color w:val="7FCBCD"/>
+          <w:kern w:val="0"/>
+          <w:sz w:val="21"/>
+          <w:szCs w:val="21"/>
+          <w:lang w:val="en-US" w:eastAsia="it-IT"/>
+          <w14:ligatures w14:val="none"/>
+        </w:rPr>
+        <w:t>29</w:t>
+      </w:r>
+      <w:r>
+        <w:rPr>
+          <w:rFonts w:ascii="Consolas" w:eastAsia="Times New Roman" w:hAnsi="Consolas" w:cs="Times New Roman"/>
+          <w:color w:val="DAE3E3"/>
+          <w:kern w:val="0"/>
+          <w:sz w:val="21"/>
+          <w:szCs w:val="21"/>
+          <w:lang w:val="en-US" w:eastAsia="it-IT"/>
+          <w14:ligatures w14:val="none"/>
+        </w:rPr>
+        <w:t>;</w:t>
+      </w:r>
+      <w:proofErr w:type="gramEnd"/>
+    </w:p>
+    <w:p>
+      <w:pPr>
+        <w:shd w:val="clear" w:color="auto" w:fill="1F272A"/>
+        <w:spacing w:after="0" w:line="285" w:lineRule="atLeast"/>
+        <w:rPr>
+          <w:rFonts w:ascii="Consolas" w:eastAsia="Times New Roman" w:hAnsi="Consolas" w:cs="Times New Roman"/>
+          <w:color w:val="DAE3E3"/>
+          <w:kern w:val="0"/>
+          <w:sz w:val="21"/>
+          <w:szCs w:val="21"/>
+          <w:lang w:eastAsia="it-IT"/>
+          <w14:ligatures w14:val="none"/>
+        </w:rPr>
+      </w:pPr>
+      <w:r>
+        <w:rPr>
+          <w:rFonts w:ascii="Consolas" w:eastAsia="Times New Roman" w:hAnsi="Consolas" w:cs="Times New Roman"/>
+          <w:color w:val="DAE3E3"/>
+          <w:kern w:val="0"/>
+          <w:sz w:val="21"/>
+          <w:szCs w:val="21"/>
+          <w:lang w:eastAsia="it-IT"/>
+          <w14:ligatures w14:val="none"/>
+        </w:rPr>
+        <w:t xml:space="preserve">byte </w:t>
+      </w:r>
+      <w:r>
+        <w:rPr>
+          <w:rFonts w:ascii="Consolas" w:eastAsia="Times New Roman" w:hAnsi="Consolas" w:cs="Times New Roman"/>
+          <w:color w:val="F39C12"/>
+          <w:kern w:val="0"/>
+          <w:sz w:val="21"/>
+          <w:szCs w:val="21"/>
+          <w:lang w:eastAsia="it-IT"/>
+          <w14:ligatures w14:val="none"/>
+        </w:rPr>
+        <w:t>AUTH0buffer</w:t>
+      </w:r>
+      <w:r>
+        <w:rPr>
+          <w:rFonts w:ascii="Consolas" w:eastAsia="Times New Roman" w:hAnsi="Consolas" w:cs="Times New Roman"/>
+          <w:color w:val="DAE3E3"/>
+          <w:kern w:val="0"/>
+          <w:sz w:val="21"/>
+          <w:szCs w:val="21"/>
+          <w:lang w:eastAsia="it-IT"/>
+          <w14:ligatures w14:val="none"/>
+        </w:rPr>
+        <w:t>[</w:t>
+      </w:r>
+      <w:r>
+        <w:rPr>
+          <w:rFonts w:ascii="Consolas" w:eastAsia="Times New Roman" w:hAnsi="Consolas" w:cs="Times New Roman"/>
+          <w:color w:val="7FCBCD"/>
+          <w:kern w:val="0"/>
+          <w:sz w:val="21"/>
+          <w:szCs w:val="21"/>
+          <w:lang w:eastAsia="it-IT"/>
+          <w14:ligatures w14:val="none"/>
+        </w:rPr>
+        <w:t>4</w:t>
+      </w:r>
+      <w:r>
+        <w:rPr>
+          <w:rFonts w:ascii="Consolas" w:eastAsia="Times New Roman" w:hAnsi="Consolas" w:cs="Times New Roman"/>
+          <w:color w:val="DAE3E3"/>
+          <w:kern w:val="0"/>
+          <w:sz w:val="21"/>
+          <w:szCs w:val="21"/>
+          <w:lang w:eastAsia="it-IT"/>
+          <w14:ligatures w14:val="none"/>
+        </w:rPr>
+        <w:t>] = { 0x</w:t>
+      </w:r>
+      <w:r>
+        <w:rPr>
+          <w:rFonts w:ascii="Consolas" w:eastAsia="Times New Roman" w:hAnsi="Consolas" w:cs="Times New Roman"/>
+          <w:color w:val="7FCBCD"/>
+          <w:kern w:val="0"/>
+          <w:sz w:val="21"/>
+          <w:szCs w:val="21"/>
+          <w:lang w:eastAsia="it-IT"/>
+          <w14:ligatures w14:val="none"/>
+        </w:rPr>
+        <w:t>04</w:t>
+      </w:r>
+      <w:r>
+        <w:rPr>
+          <w:rFonts w:ascii="Consolas" w:eastAsia="Times New Roman" w:hAnsi="Consolas" w:cs="Times New Roman"/>
+          <w:color w:val="DAE3E3"/>
+          <w:kern w:val="0"/>
+          <w:sz w:val="21"/>
+          <w:szCs w:val="21"/>
+          <w:lang w:eastAsia="it-IT"/>
+          <w14:ligatures w14:val="none"/>
+        </w:rPr>
+        <w:t>, 0x</w:t>
+      </w:r>
+      <w:r>
+        <w:rPr>
+          <w:rFonts w:ascii="Consolas" w:eastAsia="Times New Roman" w:hAnsi="Consolas" w:cs="Times New Roman"/>
+          <w:color w:val="7FCBCD"/>
+          <w:kern w:val="0"/>
+          <w:sz w:val="21"/>
+          <w:szCs w:val="21"/>
+          <w:lang w:eastAsia="it-IT"/>
+          <w14:ligatures w14:val="none"/>
+        </w:rPr>
+        <w:t>00</w:t>
+      </w:r>
+      <w:r>
+        <w:rPr>
+          <w:rFonts w:ascii="Consolas" w:eastAsia="Times New Roman" w:hAnsi="Consolas" w:cs="Times New Roman"/>
+          <w:color w:val="DAE3E3"/>
+          <w:kern w:val="0"/>
+          <w:sz w:val="21"/>
+          <w:szCs w:val="21"/>
+          <w:lang w:eastAsia="it-IT"/>
+          <w14:ligatures w14:val="none"/>
+        </w:rPr>
+        <w:t>, 0x</w:t>
+      </w:r>
+      <w:r>
+        <w:rPr>
+          <w:rFonts w:ascii="Consolas" w:eastAsia="Times New Roman" w:hAnsi="Consolas" w:cs="Times New Roman"/>
+          <w:color w:val="7FCBCD"/>
+          <w:kern w:val="0"/>
+          <w:sz w:val="21"/>
+          <w:szCs w:val="21"/>
+          <w:lang w:eastAsia="it-IT"/>
+          <w14:ligatures w14:val="none"/>
+        </w:rPr>
+        <w:t>00</w:t>
+      </w:r>
+      <w:r>
+        <w:rPr>
+          <w:rFonts w:ascii="Consolas" w:eastAsia="Times New Roman" w:hAnsi="Consolas" w:cs="Times New Roman"/>
+          <w:color w:val="DAE3E3"/>
+          <w:kern w:val="0"/>
+          <w:sz w:val="21"/>
+          <w:szCs w:val="21"/>
+          <w:lang w:eastAsia="it-IT"/>
+          <w14:ligatures w14:val="none"/>
+        </w:rPr>
+        <w:t>, 0x</w:t>
+      </w:r>
+      <w:r>
+        <w:rPr>
+          <w:rFonts w:ascii="Consolas" w:eastAsia="Times New Roman" w:hAnsi="Consolas" w:cs="Times New Roman"/>
+          <w:color w:val="7FCBCD"/>
+          <w:kern w:val="0"/>
+          <w:sz w:val="21"/>
+          <w:szCs w:val="21"/>
+          <w:lang w:eastAsia="it-IT"/>
+          <w14:ligatures w14:val="none"/>
+        </w:rPr>
+        <w:t>00</w:t>
+      </w:r>
+      <w:r>
+        <w:rPr>
+          <w:rFonts w:ascii="Consolas" w:eastAsia="Times New Roman" w:hAnsi="Consolas" w:cs="Times New Roman"/>
+          <w:color w:val="DAE3E3"/>
+          <w:kern w:val="0"/>
+          <w:sz w:val="21"/>
+          <w:szCs w:val="21"/>
+          <w:lang w:eastAsia="it-IT"/>
+          <w14:ligatures w14:val="none"/>
+        </w:rPr>
+        <w:t xml:space="preserve"> };</w:t>
+      </w:r>
+      <w:r>
+        <w:rPr>
+          <w:rFonts w:ascii="Consolas" w:eastAsia="Times New Roman" w:hAnsi="Consolas" w:cs="Times New Roman"/>
+          <w:color w:val="DAE3E3"/>
+          <w:kern w:val="0"/>
+          <w:sz w:val="21"/>
+          <w:szCs w:val="21"/>
+          <w:lang w:eastAsia="it-IT"/>
+          <w14:ligatures w14:val="none"/>
+        </w:rPr>
+        <w:t xml:space="preserve"> //Per provare da</w:t>
+      </w:r>
+      <w:r>
+        <w:rPr>
+          <w:rFonts w:ascii="Consolas" w:eastAsia="Times New Roman" w:hAnsi="Consolas" w:cs="Times New Roman"/>
+          <w:color w:val="DAE3E3"/>
+          <w:kern w:val="0"/>
+          <w:sz w:val="21"/>
+          <w:szCs w:val="21"/>
+          <w:lang w:eastAsia="it-IT"/>
+          <w14:ligatures w14:val="none"/>
+        </w:rPr>
+        <w:t xml:space="preserve">lla </w:t>
+      </w:r>
+      <w:proofErr w:type="spellStart"/>
+      <w:r>
+        <w:rPr>
+          <w:rFonts w:ascii="Consolas" w:eastAsia="Times New Roman" w:hAnsi="Consolas" w:cs="Times New Roman"/>
+          <w:color w:val="DAE3E3"/>
+          <w:kern w:val="0"/>
+          <w:sz w:val="21"/>
+          <w:szCs w:val="21"/>
+          <w:lang w:eastAsia="it-IT"/>
+          <w14:ligatures w14:val="none"/>
+        </w:rPr>
+        <w:t>pag</w:t>
+      </w:r>
+      <w:proofErr w:type="spellEnd"/>
+      <w:r>
+        <w:rPr>
+          <w:rFonts w:ascii="Consolas" w:eastAsia="Times New Roman" w:hAnsi="Consolas" w:cs="Times New Roman"/>
+          <w:color w:val="DAE3E3"/>
+          <w:kern w:val="0"/>
+          <w:sz w:val="21"/>
+          <w:szCs w:val="21"/>
+          <w:lang w:eastAsia="it-IT"/>
+          <w14:ligatures w14:val="none"/>
+        </w:rPr>
+        <w:t xml:space="preserve"> 0x04</w:t>
+      </w:r>
+    </w:p>
+    <w:p>
+      <w:pPr>
+        <w:shd w:val="clear" w:color="auto" w:fill="1F272A"/>
+        <w:spacing w:after="0" w:line="285" w:lineRule="atLeast"/>
+        <w:rPr>
+          <w:rFonts w:ascii="Consolas" w:eastAsia="Times New Roman" w:hAnsi="Consolas" w:cs="Times New Roman"/>
+          <w:color w:val="DAE3E3"/>
+          <w:kern w:val="0"/>
+          <w:sz w:val="21"/>
+          <w:szCs w:val="21"/>
+          <w:lang w:val="en-US" w:eastAsia="it-IT"/>
+          <w14:ligatures w14:val="none"/>
+        </w:rPr>
+      </w:pPr>
+      <w:r>
+        <w:rPr>
+          <w:rFonts w:ascii="Consolas" w:eastAsia="Times New Roman" w:hAnsi="Consolas" w:cs="Times New Roman"/>
+          <w:color w:val="DAE3E3"/>
+          <w:kern w:val="0"/>
+          <w:sz w:val="21"/>
+          <w:szCs w:val="21"/>
+          <w:lang w:val="en-US" w:eastAsia="it-IT"/>
+          <w14:ligatures w14:val="none"/>
+        </w:rPr>
+        <w:t xml:space="preserve">byte AUTH0size = </w:t>
+      </w:r>
+      <w:proofErr w:type="spellStart"/>
+      <w:proofErr w:type="gramStart"/>
+      <w:r>
+        <w:rPr>
+          <w:rFonts w:ascii="Consolas" w:eastAsia="Times New Roman" w:hAnsi="Consolas" w:cs="Times New Roman"/>
+          <w:color w:val="DAE3E3"/>
+          <w:kern w:val="0"/>
+          <w:sz w:val="21"/>
+          <w:szCs w:val="21"/>
+          <w:lang w:val="en-US" w:eastAsia="it-IT"/>
+          <w14:ligatures w14:val="none"/>
+        </w:rPr>
+        <w:t>sizeof</w:t>
+      </w:r>
+      <w:proofErr w:type="spellEnd"/>
+      <w:r>
+        <w:rPr>
+          <w:rFonts w:ascii="Consolas" w:eastAsia="Times New Roman" w:hAnsi="Consolas" w:cs="Times New Roman"/>
+          <w:color w:val="DAE3E3"/>
+          <w:kern w:val="0"/>
+          <w:sz w:val="21"/>
+          <w:szCs w:val="21"/>
+          <w:lang w:val="en-US" w:eastAsia="it-IT"/>
+          <w14:ligatures w14:val="none"/>
+        </w:rPr>
+        <w:t>(</w:t>
+      </w:r>
+      <w:proofErr w:type="gramEnd"/>
+      <w:r>
+        <w:rPr>
+          <w:rFonts w:ascii="Consolas" w:eastAsia="Times New Roman" w:hAnsi="Consolas" w:cs="Times New Roman"/>
+          <w:color w:val="DAE3E3"/>
+          <w:kern w:val="0"/>
+          <w:sz w:val="21"/>
+          <w:szCs w:val="21"/>
+          <w:lang w:val="en-US" w:eastAsia="it-IT"/>
+          <w14:ligatures w14:val="none"/>
+        </w:rPr>
+        <w:t>AUTH0buffer);</w:t>
+      </w:r>
+    </w:p>
+    <w:p>
+      <w:pPr>
+        <w:shd w:val="clear" w:color="auto" w:fill="1F272A"/>
+        <w:spacing w:after="0" w:line="285" w:lineRule="atLeast"/>
+        <w:rPr>
+          <w:rFonts w:ascii="Consolas" w:eastAsia="Times New Roman" w:hAnsi="Consolas" w:cs="Times New Roman"/>
+          <w:color w:val="DAE3E3"/>
+          <w:kern w:val="0"/>
+          <w:sz w:val="21"/>
+          <w:szCs w:val="21"/>
+          <w:lang w:val="en-US" w:eastAsia="it-IT"/>
+          <w14:ligatures w14:val="none"/>
+        </w:rPr>
+      </w:pPr>
+    </w:p>
+    <w:p>
+      <w:pPr>
+        <w:shd w:val="clear" w:color="auto" w:fill="1F272A"/>
+        <w:spacing w:after="0" w:line="285" w:lineRule="atLeast"/>
+        <w:rPr>
+          <w:rFonts w:ascii="Consolas" w:eastAsia="Times New Roman" w:hAnsi="Consolas" w:cs="Times New Roman"/>
+          <w:color w:val="DAE3E3"/>
+          <w:kern w:val="0"/>
+          <w:sz w:val="21"/>
+          <w:szCs w:val="21"/>
+          <w:lang w:val="en-US" w:eastAsia="it-IT"/>
+          <w14:ligatures w14:val="none"/>
+        </w:rPr>
+      </w:pPr>
+      <w:r>
+        <w:rPr>
+          <w:rFonts w:ascii="Consolas" w:eastAsia="Times New Roman" w:hAnsi="Consolas" w:cs="Times New Roman"/>
+          <w:color w:val="DAE3E3"/>
+          <w:kern w:val="0"/>
+          <w:sz w:val="21"/>
+          <w:szCs w:val="21"/>
+          <w:lang w:val="en-US" w:eastAsia="it-IT"/>
+          <w14:ligatures w14:val="none"/>
+        </w:rPr>
+        <w:t>status = (MFRC</w:t>
+      </w:r>
+      <w:proofErr w:type="gramStart"/>
+      <w:r>
+        <w:rPr>
+          <w:rFonts w:ascii="Consolas" w:eastAsia="Times New Roman" w:hAnsi="Consolas" w:cs="Times New Roman"/>
+          <w:color w:val="DAE3E3"/>
+          <w:kern w:val="0"/>
+          <w:sz w:val="21"/>
+          <w:szCs w:val="21"/>
+          <w:lang w:val="en-US" w:eastAsia="it-IT"/>
+          <w14:ligatures w14:val="none"/>
+        </w:rPr>
+        <w:t>522::</w:t>
+      </w:r>
+      <w:proofErr w:type="gramEnd"/>
+      <w:r>
+        <w:rPr>
+          <w:rFonts w:ascii="Consolas" w:eastAsia="Times New Roman" w:hAnsi="Consolas" w:cs="Times New Roman"/>
+          <w:color w:val="DAE3E3"/>
+          <w:kern w:val="0"/>
+          <w:sz w:val="21"/>
+          <w:szCs w:val="21"/>
+          <w:lang w:val="en-US" w:eastAsia="it-IT"/>
+          <w14:ligatures w14:val="none"/>
+        </w:rPr>
+        <w:t>StatusCode)</w:t>
+      </w:r>
+      <w:r>
+        <w:rPr>
+          <w:rFonts w:ascii="Consolas" w:eastAsia="Times New Roman" w:hAnsi="Consolas" w:cs="Times New Roman"/>
+          <w:color w:val="F39C12"/>
+          <w:kern w:val="0"/>
+          <w:sz w:val="21"/>
+          <w:szCs w:val="21"/>
+          <w:lang w:val="en-US" w:eastAsia="it-IT"/>
+          <w14:ligatures w14:val="none"/>
+        </w:rPr>
+        <w:t>mfrc522</w:t>
+      </w:r>
+      <w:r>
+        <w:rPr>
+          <w:rFonts w:ascii="Consolas" w:eastAsia="Times New Roman" w:hAnsi="Consolas" w:cs="Times New Roman"/>
+          <w:color w:val="DAE3E3"/>
+          <w:kern w:val="0"/>
+          <w:sz w:val="21"/>
+          <w:szCs w:val="21"/>
+          <w:lang w:val="en-US" w:eastAsia="it-IT"/>
+          <w14:ligatures w14:val="none"/>
+        </w:rPr>
+        <w:t>.</w:t>
+      </w:r>
+      <w:r>
+        <w:rPr>
+          <w:rFonts w:ascii="Consolas" w:eastAsia="Times New Roman" w:hAnsi="Consolas" w:cs="Times New Roman"/>
+          <w:color w:val="F39C12"/>
+          <w:kern w:val="0"/>
+          <w:sz w:val="21"/>
+          <w:szCs w:val="21"/>
+          <w:lang w:val="en-US" w:eastAsia="it-IT"/>
+          <w14:ligatures w14:val="none"/>
+        </w:rPr>
+        <w:t>MIFARE_Ultralight_Write</w:t>
+      </w:r>
+      <w:r>
+        <w:rPr>
+          <w:rFonts w:ascii="Consolas" w:eastAsia="Times New Roman" w:hAnsi="Consolas" w:cs="Times New Roman"/>
+          <w:color w:val="DAE3E3"/>
+          <w:kern w:val="0"/>
+          <w:sz w:val="21"/>
+          <w:szCs w:val="21"/>
+          <w:lang w:val="en-US" w:eastAsia="it-IT"/>
+          <w14:ligatures w14:val="none"/>
+        </w:rPr>
+        <w:t>(AUTH0Address, &amp;</w:t>
+      </w:r>
+      <w:r>
+        <w:rPr>
+          <w:rFonts w:ascii="Consolas" w:eastAsia="Times New Roman" w:hAnsi="Consolas" w:cs="Times New Roman"/>
+          <w:color w:val="F39C12"/>
+          <w:kern w:val="0"/>
+          <w:sz w:val="21"/>
+          <w:szCs w:val="21"/>
+          <w:lang w:val="en-US" w:eastAsia="it-IT"/>
+          <w14:ligatures w14:val="none"/>
+        </w:rPr>
+        <w:t>AUTH0buffer</w:t>
+      </w:r>
+      <w:r>
+        <w:rPr>
+          <w:rFonts w:ascii="Consolas" w:eastAsia="Times New Roman" w:hAnsi="Consolas" w:cs="Times New Roman"/>
+          <w:color w:val="DAE3E3"/>
+          <w:kern w:val="0"/>
+          <w:sz w:val="21"/>
+          <w:szCs w:val="21"/>
+          <w:lang w:val="en-US" w:eastAsia="it-IT"/>
+          <w14:ligatures w14:val="none"/>
+        </w:rPr>
+        <w:t>[</w:t>
+      </w:r>
+      <w:r>
+        <w:rPr>
+          <w:rFonts w:ascii="Consolas" w:eastAsia="Times New Roman" w:hAnsi="Consolas" w:cs="Times New Roman"/>
+          <w:color w:val="7FCBCD"/>
+          <w:kern w:val="0"/>
+          <w:sz w:val="21"/>
+          <w:szCs w:val="21"/>
+          <w:lang w:val="en-US" w:eastAsia="it-IT"/>
+          <w14:ligatures w14:val="none"/>
+        </w:rPr>
+        <w:t>0</w:t>
+      </w:r>
+      <w:r>
+        <w:rPr>
+          <w:rFonts w:ascii="Consolas" w:eastAsia="Times New Roman" w:hAnsi="Consolas" w:cs="Times New Roman"/>
+          <w:color w:val="DAE3E3"/>
+          <w:kern w:val="0"/>
+          <w:sz w:val="21"/>
+          <w:szCs w:val="21"/>
+          <w:lang w:val="en-US" w:eastAsia="it-IT"/>
+          <w14:ligatures w14:val="none"/>
+        </w:rPr>
+        <w:t xml:space="preserve">], </w:t>
+      </w:r>
+      <w:r>
+        <w:rPr>
+          <w:rFonts w:ascii="Consolas" w:eastAsia="Times New Roman" w:hAnsi="Consolas" w:cs="Times New Roman"/>
+          <w:color w:val="7FCBCD"/>
+          <w:kern w:val="0"/>
+          <w:sz w:val="21"/>
+          <w:szCs w:val="21"/>
+          <w:lang w:val="en-US" w:eastAsia="it-IT"/>
+          <w14:ligatures w14:val="none"/>
+        </w:rPr>
+        <w:t>4</w:t>
+      </w:r>
+      <w:r>
+        <w:rPr>
+          <w:rFonts w:ascii="Consolas" w:eastAsia="Times New Roman" w:hAnsi="Consolas" w:cs="Times New Roman"/>
+          <w:color w:val="DAE3E3"/>
+          <w:kern w:val="0"/>
+          <w:sz w:val="21"/>
+          <w:szCs w:val="21"/>
+          <w:lang w:val="en-US" w:eastAsia="it-IT"/>
+          <w14:ligatures w14:val="none"/>
+        </w:rPr>
+        <w:t>);</w:t>
+      </w:r>
+    </w:p>
+    <w:p>
+      <w:pPr>
+        <w:pStyle w:val="Paragrafoelenco"/>
+      </w:pPr>
+    </w:p>
+    <w:p>
+      <w:pPr>
+        <w:pStyle w:val="Paragrafoelenco"/>
+        <w:numPr>
+          <w:ilvl w:val="0"/>
+          <w:numId w:val="2"/>
+        </w:numPr>
+      </w:pPr>
+      <w:r>
+        <w:t>Scrivi ACCESS byte su 0x2A</w:t>
+      </w:r>
+    </w:p>
+    <w:p>
+      <w:pPr>
+        <w:shd w:val="clear" w:color="auto" w:fill="1F272A"/>
+        <w:spacing w:after="0" w:line="285" w:lineRule="atLeast"/>
+        <w:rPr>
+          <w:rFonts w:ascii="Consolas" w:eastAsia="Times New Roman" w:hAnsi="Consolas" w:cs="Times New Roman"/>
+          <w:color w:val="DAE3E3"/>
+          <w:kern w:val="0"/>
+          <w:sz w:val="21"/>
+          <w:szCs w:val="21"/>
+          <w:lang w:eastAsia="it-IT"/>
+          <w14:ligatures w14:val="none"/>
+        </w:rPr>
+      </w:pPr>
+      <w:r>
+        <w:rPr>
+          <w:rFonts w:ascii="Consolas" w:eastAsia="Times New Roman" w:hAnsi="Consolas" w:cs="Times New Roman"/>
+          <w:color w:val="0CA1A6"/>
+          <w:kern w:val="0"/>
+          <w:sz w:val="21"/>
+          <w:szCs w:val="21"/>
+          <w:lang w:eastAsia="it-IT"/>
+          <w14:ligatures w14:val="none"/>
+        </w:rPr>
+        <w:t>uint8_t</w:t>
+      </w:r>
+      <w:r>
+        <w:rPr>
+          <w:rFonts w:ascii="Consolas" w:eastAsia="Times New Roman" w:hAnsi="Consolas" w:cs="Times New Roman"/>
+          <w:color w:val="DAE3E3"/>
+          <w:kern w:val="0"/>
+          <w:sz w:val="21"/>
+          <w:szCs w:val="21"/>
+          <w:lang w:eastAsia="it-IT"/>
+          <w14:ligatures w14:val="none"/>
+        </w:rPr>
+        <w:t xml:space="preserve"> </w:t>
+      </w:r>
+      <w:proofErr w:type="spellStart"/>
+      <w:r>
+        <w:rPr>
+          <w:rFonts w:ascii="Consolas" w:eastAsia="Times New Roman" w:hAnsi="Consolas" w:cs="Times New Roman"/>
+          <w:color w:val="DAE3E3"/>
+          <w:kern w:val="0"/>
+          <w:sz w:val="21"/>
+          <w:szCs w:val="21"/>
+          <w:lang w:eastAsia="it-IT"/>
+          <w14:ligatures w14:val="none"/>
+        </w:rPr>
+        <w:t>ACCESS</w:t>
+      </w:r>
+      <w:r>
+        <w:rPr>
+          <w:rFonts w:ascii="Consolas" w:eastAsia="Times New Roman" w:hAnsi="Consolas" w:cs="Times New Roman"/>
+          <w:color w:val="DAE3E3"/>
+          <w:kern w:val="0"/>
+          <w:sz w:val="21"/>
+          <w:szCs w:val="21"/>
+          <w:lang w:eastAsia="it-IT"/>
+          <w14:ligatures w14:val="none"/>
+        </w:rPr>
+        <w:t>Address</w:t>
+      </w:r>
+      <w:proofErr w:type="spellEnd"/>
+      <w:r>
+        <w:rPr>
+          <w:rFonts w:ascii="Consolas" w:eastAsia="Times New Roman" w:hAnsi="Consolas" w:cs="Times New Roman"/>
+          <w:color w:val="DAE3E3"/>
+          <w:kern w:val="0"/>
+          <w:sz w:val="21"/>
+          <w:szCs w:val="21"/>
+          <w:lang w:eastAsia="it-IT"/>
+          <w14:ligatures w14:val="none"/>
+        </w:rPr>
+        <w:t xml:space="preserve"> = 0x</w:t>
+      </w:r>
+      <w:r>
+        <w:rPr>
+          <w:rFonts w:ascii="Consolas" w:eastAsia="Times New Roman" w:hAnsi="Consolas" w:cs="Times New Roman"/>
+          <w:color w:val="7FCBCD"/>
+          <w:kern w:val="0"/>
+          <w:sz w:val="21"/>
+          <w:szCs w:val="21"/>
+          <w:lang w:eastAsia="it-IT"/>
+          <w14:ligatures w14:val="none"/>
+        </w:rPr>
+        <w:t>2</w:t>
+      </w:r>
+      <w:r>
+        <w:rPr>
+          <w:rFonts w:ascii="Consolas" w:eastAsia="Times New Roman" w:hAnsi="Consolas" w:cs="Times New Roman"/>
+          <w:color w:val="7FCBCD"/>
+          <w:kern w:val="0"/>
+          <w:sz w:val="21"/>
+          <w:szCs w:val="21"/>
+          <w:lang w:eastAsia="it-IT"/>
+          <w14:ligatures w14:val="none"/>
+        </w:rPr>
+        <w:t>A</w:t>
+      </w:r>
+      <w:r>
+        <w:rPr>
+          <w:rFonts w:ascii="Consolas" w:eastAsia="Times New Roman" w:hAnsi="Consolas" w:cs="Times New Roman"/>
+          <w:color w:val="DAE3E3"/>
+          <w:kern w:val="0"/>
+          <w:sz w:val="21"/>
+          <w:szCs w:val="21"/>
+          <w:lang w:eastAsia="it-IT"/>
+          <w14:ligatures w14:val="none"/>
+        </w:rPr>
+        <w:t>;</w:t>
+      </w:r>
+    </w:p>
+    <w:p>
+      <w:pPr>
+        <w:shd w:val="clear" w:color="auto" w:fill="1F272A"/>
+        <w:spacing w:after="0" w:line="285" w:lineRule="atLeast"/>
+        <w:rPr>
+          <w:rFonts w:ascii="Consolas" w:eastAsia="Times New Roman" w:hAnsi="Consolas" w:cs="Times New Roman"/>
+          <w:color w:val="DAE3E3"/>
+          <w:kern w:val="0"/>
+          <w:sz w:val="21"/>
+          <w:szCs w:val="21"/>
+          <w:lang w:val="en-US" w:eastAsia="it-IT"/>
+          <w14:ligatures w14:val="none"/>
+        </w:rPr>
+      </w:pPr>
+      <w:r>
+        <w:rPr>
+          <w:rFonts w:ascii="Consolas" w:eastAsia="Times New Roman" w:hAnsi="Consolas" w:cs="Times New Roman"/>
+          <w:color w:val="DAE3E3"/>
+          <w:kern w:val="0"/>
+          <w:sz w:val="21"/>
+          <w:szCs w:val="21"/>
+          <w:lang w:val="en-US" w:eastAsia="it-IT"/>
+          <w14:ligatures w14:val="none"/>
+        </w:rPr>
+        <w:t xml:space="preserve">byte </w:t>
+      </w:r>
+      <w:proofErr w:type="spellStart"/>
+      <w:r>
+        <w:rPr>
+          <w:rFonts w:ascii="Consolas" w:eastAsia="Times New Roman" w:hAnsi="Consolas" w:cs="Times New Roman"/>
+          <w:color w:val="F39C12"/>
+          <w:kern w:val="0"/>
+          <w:sz w:val="21"/>
+          <w:szCs w:val="21"/>
+          <w:lang w:val="en-US" w:eastAsia="it-IT"/>
+          <w14:ligatures w14:val="none"/>
+        </w:rPr>
+        <w:t>ACCESS</w:t>
+      </w:r>
+      <w:r>
+        <w:rPr>
+          <w:rFonts w:ascii="Consolas" w:eastAsia="Times New Roman" w:hAnsi="Consolas" w:cs="Times New Roman"/>
+          <w:color w:val="F39C12"/>
+          <w:kern w:val="0"/>
+          <w:sz w:val="21"/>
+          <w:szCs w:val="21"/>
+          <w:lang w:val="en-US" w:eastAsia="it-IT"/>
+          <w14:ligatures w14:val="none"/>
+        </w:rPr>
+        <w:t>buffer</w:t>
+      </w:r>
+      <w:proofErr w:type="spellEnd"/>
+      <w:r>
+        <w:rPr>
+          <w:rFonts w:ascii="Consolas" w:eastAsia="Times New Roman" w:hAnsi="Consolas" w:cs="Times New Roman"/>
+          <w:color w:val="DAE3E3"/>
+          <w:kern w:val="0"/>
+          <w:sz w:val="21"/>
+          <w:szCs w:val="21"/>
+          <w:lang w:val="en-US" w:eastAsia="it-IT"/>
+          <w14:ligatures w14:val="none"/>
+        </w:rPr>
+        <w:t>[</w:t>
+      </w:r>
+      <w:proofErr w:type="gramStart"/>
+      <w:r>
+        <w:rPr>
+          <w:rFonts w:ascii="Consolas" w:eastAsia="Times New Roman" w:hAnsi="Consolas" w:cs="Times New Roman"/>
+          <w:color w:val="7FCBCD"/>
+          <w:kern w:val="0"/>
+          <w:sz w:val="21"/>
+          <w:szCs w:val="21"/>
+          <w:lang w:val="en-US" w:eastAsia="it-IT"/>
+          <w14:ligatures w14:val="none"/>
+        </w:rPr>
+        <w:t>4</w:t>
+      </w:r>
+      <w:r>
+        <w:rPr>
+          <w:rFonts w:ascii="Consolas" w:eastAsia="Times New Roman" w:hAnsi="Consolas" w:cs="Times New Roman"/>
+          <w:color w:val="DAE3E3"/>
+          <w:kern w:val="0"/>
+          <w:sz w:val="21"/>
+          <w:szCs w:val="21"/>
+          <w:lang w:val="en-US" w:eastAsia="it-IT"/>
+          <w14:ligatures w14:val="none"/>
+        </w:rPr>
+        <w:t>]=</w:t>
+      </w:r>
+      <w:proofErr w:type="gramEnd"/>
+      <w:r>
+        <w:rPr>
+          <w:rFonts w:ascii="Consolas" w:eastAsia="Times New Roman" w:hAnsi="Consolas" w:cs="Times New Roman"/>
+          <w:color w:val="DAE3E3"/>
+          <w:kern w:val="0"/>
+          <w:sz w:val="21"/>
+          <w:szCs w:val="21"/>
+          <w:lang w:val="en-US" w:eastAsia="it-IT"/>
+          <w14:ligatures w14:val="none"/>
+        </w:rPr>
+        <w:t>{0x</w:t>
+      </w:r>
+      <w:r>
+        <w:rPr>
+          <w:rFonts w:ascii="Consolas" w:eastAsia="Times New Roman" w:hAnsi="Consolas" w:cs="Times New Roman"/>
+          <w:color w:val="7FCBCD"/>
+          <w:kern w:val="0"/>
+          <w:sz w:val="21"/>
+          <w:szCs w:val="21"/>
+          <w:lang w:val="en-US" w:eastAsia="it-IT"/>
+          <w14:ligatures w14:val="none"/>
+        </w:rPr>
+        <w:t>80</w:t>
+      </w:r>
+      <w:r>
+        <w:rPr>
+          <w:rFonts w:ascii="Consolas" w:eastAsia="Times New Roman" w:hAnsi="Consolas" w:cs="Times New Roman"/>
+          <w:color w:val="DAE3E3"/>
+          <w:kern w:val="0"/>
+          <w:sz w:val="21"/>
+          <w:szCs w:val="21"/>
+          <w:lang w:val="en-US" w:eastAsia="it-IT"/>
+          <w14:ligatures w14:val="none"/>
+        </w:rPr>
+        <w:t>,0x</w:t>
+      </w:r>
+      <w:r>
+        <w:rPr>
+          <w:rFonts w:ascii="Consolas" w:eastAsia="Times New Roman" w:hAnsi="Consolas" w:cs="Times New Roman"/>
+          <w:color w:val="7FCBCD"/>
+          <w:kern w:val="0"/>
+          <w:sz w:val="21"/>
+          <w:szCs w:val="21"/>
+          <w:lang w:val="en-US" w:eastAsia="it-IT"/>
+          <w14:ligatures w14:val="none"/>
+        </w:rPr>
+        <w:t>00</w:t>
+      </w:r>
+      <w:r>
+        <w:rPr>
+          <w:rFonts w:ascii="Consolas" w:eastAsia="Times New Roman" w:hAnsi="Consolas" w:cs="Times New Roman"/>
+          <w:color w:val="DAE3E3"/>
+          <w:kern w:val="0"/>
+          <w:sz w:val="21"/>
+          <w:szCs w:val="21"/>
+          <w:lang w:val="en-US" w:eastAsia="it-IT"/>
+          <w14:ligatures w14:val="none"/>
+        </w:rPr>
+        <w:t>,0x</w:t>
+      </w:r>
+      <w:r>
+        <w:rPr>
+          <w:rFonts w:ascii="Consolas" w:eastAsia="Times New Roman" w:hAnsi="Consolas" w:cs="Times New Roman"/>
+          <w:color w:val="7FCBCD"/>
+          <w:kern w:val="0"/>
+          <w:sz w:val="21"/>
+          <w:szCs w:val="21"/>
+          <w:lang w:val="en-US" w:eastAsia="it-IT"/>
+          <w14:ligatures w14:val="none"/>
+        </w:rPr>
+        <w:t>00</w:t>
+      </w:r>
+      <w:r>
+        <w:rPr>
+          <w:rFonts w:ascii="Consolas" w:eastAsia="Times New Roman" w:hAnsi="Consolas" w:cs="Times New Roman"/>
+          <w:color w:val="DAE3E3"/>
+          <w:kern w:val="0"/>
+          <w:sz w:val="21"/>
+          <w:szCs w:val="21"/>
+          <w:lang w:val="en-US" w:eastAsia="it-IT"/>
+          <w14:ligatures w14:val="none"/>
+        </w:rPr>
+        <w:t>,0x</w:t>
+      </w:r>
+      <w:r>
+        <w:rPr>
+          <w:rFonts w:ascii="Consolas" w:eastAsia="Times New Roman" w:hAnsi="Consolas" w:cs="Times New Roman"/>
+          <w:color w:val="7FCBCD"/>
+          <w:kern w:val="0"/>
+          <w:sz w:val="21"/>
+          <w:szCs w:val="21"/>
+          <w:lang w:val="en-US" w:eastAsia="it-IT"/>
+          <w14:ligatures w14:val="none"/>
+        </w:rPr>
+        <w:t>00</w:t>
+      </w:r>
+      <w:r>
+        <w:rPr>
+          <w:rFonts w:ascii="Consolas" w:eastAsia="Times New Roman" w:hAnsi="Consolas" w:cs="Times New Roman"/>
+          <w:color w:val="DAE3E3"/>
+          <w:kern w:val="0"/>
+          <w:sz w:val="21"/>
+          <w:szCs w:val="21"/>
+          <w:lang w:val="en-US" w:eastAsia="it-IT"/>
+          <w14:ligatures w14:val="none"/>
+        </w:rPr>
+        <w:t>};</w:t>
+      </w:r>
+    </w:p>
+    <w:p>
+      <w:pPr>
+        <w:shd w:val="clear" w:color="auto" w:fill="1F272A"/>
+        <w:spacing w:after="0" w:line="285" w:lineRule="atLeast"/>
+        <w:rPr>
+          <w:rFonts w:ascii="Consolas" w:eastAsia="Times New Roman" w:hAnsi="Consolas" w:cs="Times New Roman"/>
+          <w:color w:val="DAE3E3"/>
+          <w:kern w:val="0"/>
+          <w:sz w:val="21"/>
+          <w:szCs w:val="21"/>
+          <w:lang w:val="en-US" w:eastAsia="it-IT"/>
+          <w14:ligatures w14:val="none"/>
+        </w:rPr>
+      </w:pPr>
+      <w:r>
+        <w:rPr>
+          <w:rFonts w:ascii="Consolas" w:eastAsia="Times New Roman" w:hAnsi="Consolas" w:cs="Times New Roman"/>
+          <w:color w:val="DAE3E3"/>
+          <w:kern w:val="0"/>
+          <w:sz w:val="21"/>
+          <w:szCs w:val="21"/>
+          <w:lang w:val="en-US" w:eastAsia="it-IT"/>
+          <w14:ligatures w14:val="none"/>
+        </w:rPr>
+        <w:t xml:space="preserve">byte </w:t>
+      </w:r>
+      <w:proofErr w:type="spellStart"/>
+      <w:r>
+        <w:rPr>
+          <w:rFonts w:ascii="Consolas" w:eastAsia="Times New Roman" w:hAnsi="Consolas" w:cs="Times New Roman"/>
+          <w:color w:val="DAE3E3"/>
+          <w:kern w:val="0"/>
+          <w:sz w:val="21"/>
+          <w:szCs w:val="21"/>
+          <w:lang w:val="en-US" w:eastAsia="it-IT"/>
+          <w14:ligatures w14:val="none"/>
+        </w:rPr>
+        <w:t>ACCESS</w:t>
+      </w:r>
+      <w:r>
+        <w:rPr>
+          <w:rFonts w:ascii="Consolas" w:eastAsia="Times New Roman" w:hAnsi="Consolas" w:cs="Times New Roman"/>
+          <w:color w:val="DAE3E3"/>
+          <w:kern w:val="0"/>
+          <w:sz w:val="21"/>
+          <w:szCs w:val="21"/>
+          <w:lang w:val="en-US" w:eastAsia="it-IT"/>
+          <w14:ligatures w14:val="none"/>
+        </w:rPr>
+        <w:t>Ssize</w:t>
+      </w:r>
+      <w:proofErr w:type="spellEnd"/>
+      <w:r>
+        <w:rPr>
+          <w:rFonts w:ascii="Consolas" w:eastAsia="Times New Roman" w:hAnsi="Consolas" w:cs="Times New Roman"/>
+          <w:color w:val="DAE3E3"/>
+          <w:kern w:val="0"/>
+          <w:sz w:val="21"/>
+          <w:szCs w:val="21"/>
+          <w:lang w:val="en-US" w:eastAsia="it-IT"/>
+          <w14:ligatures w14:val="none"/>
+        </w:rPr>
+        <w:t xml:space="preserve"> = </w:t>
+      </w:r>
+      <w:proofErr w:type="spellStart"/>
+      <w:proofErr w:type="gramStart"/>
+      <w:r>
+        <w:rPr>
+          <w:rFonts w:ascii="Consolas" w:eastAsia="Times New Roman" w:hAnsi="Consolas" w:cs="Times New Roman"/>
+          <w:color w:val="DAE3E3"/>
+          <w:kern w:val="0"/>
+          <w:sz w:val="21"/>
+          <w:szCs w:val="21"/>
+          <w:lang w:val="en-US" w:eastAsia="it-IT"/>
+          <w14:ligatures w14:val="none"/>
+        </w:rPr>
+        <w:t>sizeof</w:t>
+      </w:r>
+      <w:proofErr w:type="spellEnd"/>
+      <w:r>
+        <w:rPr>
+          <w:rFonts w:ascii="Consolas" w:eastAsia="Times New Roman" w:hAnsi="Consolas" w:cs="Times New Roman"/>
+          <w:color w:val="DAE3E3"/>
+          <w:kern w:val="0"/>
+          <w:sz w:val="21"/>
+          <w:szCs w:val="21"/>
+          <w:lang w:val="en-US" w:eastAsia="it-IT"/>
+          <w14:ligatures w14:val="none"/>
+        </w:rPr>
+        <w:t>(</w:t>
+      </w:r>
+      <w:proofErr w:type="spellStart"/>
+      <w:proofErr w:type="gramEnd"/>
+      <w:r>
+        <w:rPr>
+          <w:rFonts w:ascii="Consolas" w:eastAsia="Times New Roman" w:hAnsi="Consolas" w:cs="Times New Roman"/>
+          <w:color w:val="DAE3E3"/>
+          <w:kern w:val="0"/>
+          <w:sz w:val="21"/>
+          <w:szCs w:val="21"/>
+          <w:lang w:val="en-US" w:eastAsia="it-IT"/>
+          <w14:ligatures w14:val="none"/>
+        </w:rPr>
+        <w:t>ACCESS</w:t>
+      </w:r>
+      <w:r>
+        <w:rPr>
+          <w:rFonts w:ascii="Consolas" w:eastAsia="Times New Roman" w:hAnsi="Consolas" w:cs="Times New Roman"/>
+          <w:color w:val="DAE3E3"/>
+          <w:kern w:val="0"/>
+          <w:sz w:val="21"/>
+          <w:szCs w:val="21"/>
+          <w:lang w:val="en-US" w:eastAsia="it-IT"/>
+          <w14:ligatures w14:val="none"/>
+        </w:rPr>
+        <w:t>buffer</w:t>
+      </w:r>
+      <w:proofErr w:type="spellEnd"/>
+      <w:r>
+        <w:rPr>
+          <w:rFonts w:ascii="Consolas" w:eastAsia="Times New Roman" w:hAnsi="Consolas" w:cs="Times New Roman"/>
+          <w:color w:val="DAE3E3"/>
+          <w:kern w:val="0"/>
+          <w:sz w:val="21"/>
+          <w:szCs w:val="21"/>
+          <w:lang w:val="en-US" w:eastAsia="it-IT"/>
+          <w14:ligatures w14:val="none"/>
+        </w:rPr>
+        <w:t>);</w:t>
+      </w:r>
+    </w:p>
+    <w:p>
+      <w:pPr>
+        <w:shd w:val="clear" w:color="auto" w:fill="1F272A"/>
+        <w:spacing w:after="0" w:line="285" w:lineRule="atLeast"/>
+        <w:rPr>
+          <w:rFonts w:ascii="Consolas" w:eastAsia="Times New Roman" w:hAnsi="Consolas" w:cs="Times New Roman"/>
+          <w:color w:val="DAE3E3"/>
+          <w:kern w:val="0"/>
+          <w:sz w:val="21"/>
+          <w:szCs w:val="21"/>
+          <w:lang w:val="en-US" w:eastAsia="it-IT"/>
+          <w14:ligatures w14:val="none"/>
+        </w:rPr>
+      </w:pPr>
+      <w:r>
+        <w:rPr>
+          <w:rFonts w:ascii="Consolas" w:eastAsia="Times New Roman" w:hAnsi="Consolas" w:cs="Times New Roman"/>
+          <w:color w:val="DAE3E3"/>
+          <w:kern w:val="0"/>
+          <w:sz w:val="21"/>
+          <w:szCs w:val="21"/>
+          <w:lang w:val="en-US" w:eastAsia="it-IT"/>
+          <w14:ligatures w14:val="none"/>
+        </w:rPr>
+        <w:t>status = (MFRC</w:t>
+      </w:r>
+      <w:proofErr w:type="gramStart"/>
+      <w:r>
+        <w:rPr>
+          <w:rFonts w:ascii="Consolas" w:eastAsia="Times New Roman" w:hAnsi="Consolas" w:cs="Times New Roman"/>
+          <w:color w:val="DAE3E3"/>
+          <w:kern w:val="0"/>
+          <w:sz w:val="21"/>
+          <w:szCs w:val="21"/>
+          <w:lang w:val="en-US" w:eastAsia="it-IT"/>
+          <w14:ligatures w14:val="none"/>
+        </w:rPr>
+        <w:t>522::</w:t>
+      </w:r>
+      <w:proofErr w:type="gramEnd"/>
+      <w:r>
+        <w:rPr>
+          <w:rFonts w:ascii="Consolas" w:eastAsia="Times New Roman" w:hAnsi="Consolas" w:cs="Times New Roman"/>
+          <w:color w:val="DAE3E3"/>
+          <w:kern w:val="0"/>
+          <w:sz w:val="21"/>
+          <w:szCs w:val="21"/>
+          <w:lang w:val="en-US" w:eastAsia="it-IT"/>
+          <w14:ligatures w14:val="none"/>
+        </w:rPr>
+        <w:t>StatusCode)</w:t>
+      </w:r>
+      <w:r>
+        <w:rPr>
+          <w:rFonts w:ascii="Consolas" w:eastAsia="Times New Roman" w:hAnsi="Consolas" w:cs="Times New Roman"/>
+          <w:color w:val="F39C12"/>
+          <w:kern w:val="0"/>
+          <w:sz w:val="21"/>
+          <w:szCs w:val="21"/>
+          <w:lang w:val="en-US" w:eastAsia="it-IT"/>
+          <w14:ligatures w14:val="none"/>
+        </w:rPr>
+        <w:t>mfrc522</w:t>
+      </w:r>
+      <w:r>
+        <w:rPr>
+          <w:rFonts w:ascii="Consolas" w:eastAsia="Times New Roman" w:hAnsi="Consolas" w:cs="Times New Roman"/>
+          <w:color w:val="DAE3E3"/>
+          <w:kern w:val="0"/>
+          <w:sz w:val="21"/>
+          <w:szCs w:val="21"/>
+          <w:lang w:val="en-US" w:eastAsia="it-IT"/>
+          <w14:ligatures w14:val="none"/>
+        </w:rPr>
+        <w:t>.</w:t>
+      </w:r>
+      <w:r>
+        <w:rPr>
+          <w:rFonts w:ascii="Consolas" w:eastAsia="Times New Roman" w:hAnsi="Consolas" w:cs="Times New Roman"/>
+          <w:color w:val="F39C12"/>
+          <w:kern w:val="0"/>
+          <w:sz w:val="21"/>
+          <w:szCs w:val="21"/>
+          <w:lang w:val="en-US" w:eastAsia="it-IT"/>
+          <w14:ligatures w14:val="none"/>
+        </w:rPr>
+        <w:t>MIFARE_Ultralight_Write</w:t>
+      </w:r>
+      <w:r>
+        <w:rPr>
+          <w:rFonts w:ascii="Consolas" w:eastAsia="Times New Roman" w:hAnsi="Consolas" w:cs="Times New Roman"/>
+          <w:color w:val="DAE3E3"/>
+          <w:kern w:val="0"/>
+          <w:sz w:val="21"/>
+          <w:szCs w:val="21"/>
+          <w:lang w:val="en-US" w:eastAsia="it-IT"/>
+          <w14:ligatures w14:val="none"/>
+        </w:rPr>
+        <w:t>(</w:t>
+      </w:r>
+      <w:r>
+        <w:rPr>
+          <w:rFonts w:ascii="Consolas" w:eastAsia="Times New Roman" w:hAnsi="Consolas" w:cs="Times New Roman"/>
+          <w:color w:val="DAE3E3"/>
+          <w:kern w:val="0"/>
+          <w:sz w:val="21"/>
+          <w:szCs w:val="21"/>
+          <w:lang w:val="en-US" w:eastAsia="it-IT"/>
+          <w14:ligatures w14:val="none"/>
+        </w:rPr>
+        <w:t>ACCESS</w:t>
+      </w:r>
+      <w:r>
+        <w:rPr>
+          <w:rFonts w:ascii="Consolas" w:eastAsia="Times New Roman" w:hAnsi="Consolas" w:cs="Times New Roman"/>
+          <w:color w:val="DAE3E3"/>
+          <w:kern w:val="0"/>
+          <w:sz w:val="21"/>
+          <w:szCs w:val="21"/>
+          <w:lang w:val="en-US" w:eastAsia="it-IT"/>
+          <w14:ligatures w14:val="none"/>
+        </w:rPr>
+        <w:t>Address, &amp;</w:t>
+      </w:r>
+      <w:proofErr w:type="spellStart"/>
+      <w:r>
+        <w:rPr>
+          <w:rFonts w:ascii="Consolas" w:eastAsia="Times New Roman" w:hAnsi="Consolas" w:cs="Times New Roman"/>
+          <w:color w:val="F39C12"/>
+          <w:kern w:val="0"/>
+          <w:sz w:val="21"/>
+          <w:szCs w:val="21"/>
+          <w:lang w:val="en-US" w:eastAsia="it-IT"/>
+          <w14:ligatures w14:val="none"/>
+        </w:rPr>
+        <w:t>ACCESS</w:t>
+      </w:r>
+      <w:r>
+        <w:rPr>
+          <w:rFonts w:ascii="Consolas" w:eastAsia="Times New Roman" w:hAnsi="Consolas" w:cs="Times New Roman"/>
+          <w:color w:val="F39C12"/>
+          <w:kern w:val="0"/>
+          <w:sz w:val="21"/>
+          <w:szCs w:val="21"/>
+          <w:lang w:val="en-US" w:eastAsia="it-IT"/>
+          <w14:ligatures w14:val="none"/>
+        </w:rPr>
+        <w:t>buffer</w:t>
+      </w:r>
+      <w:proofErr w:type="spellEnd"/>
+      <w:r>
+        <w:rPr>
+          <w:rFonts w:ascii="Consolas" w:eastAsia="Times New Roman" w:hAnsi="Consolas" w:cs="Times New Roman"/>
+          <w:color w:val="DAE3E3"/>
+          <w:kern w:val="0"/>
+          <w:sz w:val="21"/>
+          <w:szCs w:val="21"/>
+          <w:lang w:val="en-US" w:eastAsia="it-IT"/>
+          <w14:ligatures w14:val="none"/>
+        </w:rPr>
+        <w:t>[</w:t>
+      </w:r>
+      <w:r>
+        <w:rPr>
+          <w:rFonts w:ascii="Consolas" w:eastAsia="Times New Roman" w:hAnsi="Consolas" w:cs="Times New Roman"/>
+          <w:color w:val="7FCBCD"/>
+          <w:kern w:val="0"/>
+          <w:sz w:val="21"/>
+          <w:szCs w:val="21"/>
+          <w:lang w:val="en-US" w:eastAsia="it-IT"/>
+          <w14:ligatures w14:val="none"/>
+        </w:rPr>
+        <w:t>0</w:t>
+      </w:r>
+      <w:r>
+        <w:rPr>
+          <w:rFonts w:ascii="Consolas" w:eastAsia="Times New Roman" w:hAnsi="Consolas" w:cs="Times New Roman"/>
+          <w:color w:val="DAE3E3"/>
+          <w:kern w:val="0"/>
+          <w:sz w:val="21"/>
+          <w:szCs w:val="21"/>
+          <w:lang w:val="en-US" w:eastAsia="it-IT"/>
+          <w14:ligatures w14:val="none"/>
+        </w:rPr>
+        <w:t xml:space="preserve">], </w:t>
+      </w:r>
+      <w:r>
+        <w:rPr>
+          <w:rFonts w:ascii="Consolas" w:eastAsia="Times New Roman" w:hAnsi="Consolas" w:cs="Times New Roman"/>
+          <w:color w:val="7FCBCD"/>
+          <w:kern w:val="0"/>
+          <w:sz w:val="21"/>
+          <w:szCs w:val="21"/>
+          <w:lang w:val="en-US" w:eastAsia="it-IT"/>
+          <w14:ligatures w14:val="none"/>
+        </w:rPr>
+        <w:t>4</w:t>
+      </w:r>
+      <w:r>
+        <w:rPr>
+          <w:rFonts w:ascii="Consolas" w:eastAsia="Times New Roman" w:hAnsi="Consolas" w:cs="Times New Roman"/>
+          <w:color w:val="DAE3E3"/>
+          <w:kern w:val="0"/>
+          <w:sz w:val="21"/>
+          <w:szCs w:val="21"/>
+          <w:lang w:val="en-US" w:eastAsia="it-IT"/>
+          <w14:ligatures w14:val="none"/>
+        </w:rPr>
+        <w:t>);</w:t>
+      </w:r>
+    </w:p>
+    <w:p>
+      <w:pPr>
+        <w:shd w:val="clear" w:color="auto" w:fill="1F272A"/>
+        <w:spacing w:after="0" w:line="285" w:lineRule="atLeast"/>
+        <w:rPr>
+          <w:rFonts w:ascii="Consolas" w:eastAsia="Times New Roman" w:hAnsi="Consolas" w:cs="Times New Roman"/>
+          <w:color w:val="DAE3E3"/>
+          <w:kern w:val="0"/>
+          <w:sz w:val="21"/>
+          <w:szCs w:val="21"/>
+          <w:lang w:val="en-US" w:eastAsia="it-IT"/>
+          <w14:ligatures w14:val="none"/>
+        </w:rPr>
+      </w:pPr>
+    </w:p>
+    <w:p>
+      <w:pPr>
+        <w:shd w:val="clear" w:color="auto" w:fill="1F272A"/>
+        <w:spacing w:after="0" w:line="285" w:lineRule="atLeast"/>
+        <w:rPr>
+          <w:rFonts w:ascii="Consolas" w:eastAsia="Times New Roman" w:hAnsi="Consolas" w:cs="Times New Roman"/>
+          <w:color w:val="DAE3E3"/>
+          <w:kern w:val="0"/>
+          <w:sz w:val="21"/>
+          <w:szCs w:val="21"/>
+          <w:lang w:eastAsia="it-IT"/>
+          <w14:ligatures w14:val="none"/>
+        </w:rPr>
+      </w:pPr>
+      <w:r>
+        <w:rPr>
+          <w:rFonts w:ascii="Consolas" w:eastAsia="Times New Roman" w:hAnsi="Consolas" w:cs="Times New Roman"/>
+          <w:color w:val="DAE3E3"/>
+          <w:kern w:val="0"/>
+          <w:sz w:val="21"/>
+          <w:szCs w:val="21"/>
+          <w:lang w:eastAsia="it-IT"/>
+          <w14:ligatures w14:val="none"/>
+        </w:rPr>
+        <w:t>//Alla fine, 0x2A è u</w:t>
+      </w:r>
+      <w:r>
+        <w:rPr>
+          <w:rFonts w:ascii="Consolas" w:eastAsia="Times New Roman" w:hAnsi="Consolas" w:cs="Times New Roman"/>
+          <w:color w:val="DAE3E3"/>
+          <w:kern w:val="0"/>
+          <w:sz w:val="21"/>
+          <w:szCs w:val="21"/>
+          <w:lang w:eastAsia="it-IT"/>
+          <w14:ligatures w14:val="none"/>
+        </w:rPr>
+        <w:t>guale a 0x2C per errore mio:</w:t>
+      </w:r>
+    </w:p>
+    <w:p>
+      <w:pPr>
+        <w:shd w:val="clear" w:color="auto" w:fill="1F272A"/>
+        <w:spacing w:after="0" w:line="285" w:lineRule="atLeast"/>
+        <w:rPr>
+          <w:rFonts w:ascii="Consolas" w:eastAsia="Times New Roman" w:hAnsi="Consolas" w:cs="Times New Roman"/>
+          <w:color w:val="DAE3E3"/>
+          <w:kern w:val="0"/>
+          <w:sz w:val="21"/>
+          <w:szCs w:val="21"/>
+          <w:lang w:eastAsia="it-IT"/>
+          <w14:ligatures w14:val="none"/>
+        </w:rPr>
+      </w:pPr>
+      <w:r>
+        <w:rPr>
+          <w:rFonts w:ascii="Consolas" w:eastAsia="Times New Roman" w:hAnsi="Consolas" w:cs="Times New Roman"/>
+          <w:color w:val="DAE3E3"/>
+          <w:kern w:val="0"/>
+          <w:sz w:val="21"/>
+          <w:szCs w:val="21"/>
+          <w:lang w:eastAsia="it-IT"/>
+          <w14:ligatures w14:val="none"/>
+        </w:rPr>
+        <w:t>//</w:t>
+      </w:r>
+      <w:r>
+        <w:rPr>
+          <w:rFonts w:ascii="Consolas" w:eastAsia="Times New Roman" w:hAnsi="Consolas" w:cs="Times New Roman"/>
+          <w:color w:val="DAE3E3"/>
+          <w:kern w:val="0"/>
+          <w:sz w:val="21"/>
+          <w:szCs w:val="21"/>
+          <w:lang w:eastAsia="it-IT"/>
+          <w14:ligatures w14:val="none"/>
+        </w:rPr>
+        <w:tab/>
+        <w:t xml:space="preserve">- 0x2C può essere qualsiasi 4 byte, ma ho usato lo stesso valore </w:t>
+      </w:r>
+      <w:proofErr w:type="spellStart"/>
+      <w:r>
+        <w:rPr>
+          <w:rFonts w:ascii="Consolas" w:eastAsia="Times New Roman" w:hAnsi="Consolas" w:cs="Times New Roman"/>
+          <w:color w:val="DAE3E3"/>
+          <w:kern w:val="0"/>
+          <w:sz w:val="21"/>
+          <w:szCs w:val="21"/>
+          <w:lang w:eastAsia="it-IT"/>
+          <w14:ligatures w14:val="none"/>
+        </w:rPr>
+        <w:t>x</w:t>
+      </w:r>
+      <w:proofErr w:type="spellEnd"/>
+      <w:r>
+        <w:rPr>
+          <w:rFonts w:ascii="Consolas" w:eastAsia="Times New Roman" w:hAnsi="Consolas" w:cs="Times New Roman"/>
+          <w:color w:val="DAE3E3"/>
+          <w:kern w:val="0"/>
+          <w:sz w:val="21"/>
+          <w:szCs w:val="21"/>
+          <w:lang w:eastAsia="it-IT"/>
+          <w14:ligatures w14:val="none"/>
+        </w:rPr>
+        <w:t xml:space="preserve"> sbaglio</w:t>
+      </w:r>
+    </w:p>
+    <w:p>
+      <w:pPr>
+        <w:shd w:val="clear" w:color="auto" w:fill="1F272A"/>
+        <w:spacing w:after="0" w:line="285" w:lineRule="atLeast"/>
+        <w:rPr>
+          <w:rFonts w:ascii="Consolas" w:eastAsia="Times New Roman" w:hAnsi="Consolas" w:cs="Times New Roman"/>
+          <w:color w:val="DAE3E3"/>
+          <w:kern w:val="0"/>
+          <w:sz w:val="21"/>
+          <w:szCs w:val="21"/>
+          <w:lang w:eastAsia="it-IT"/>
+          <w14:ligatures w14:val="none"/>
+        </w:rPr>
+      </w:pPr>
+      <w:r>
+        <w:rPr>
+          <w:rFonts w:ascii="Consolas" w:eastAsia="Times New Roman" w:hAnsi="Consolas" w:cs="Times New Roman"/>
+          <w:color w:val="DAE3E3"/>
+          <w:kern w:val="0"/>
+          <w:sz w:val="21"/>
+          <w:szCs w:val="21"/>
+          <w:lang w:eastAsia="it-IT"/>
+          <w14:ligatures w14:val="none"/>
+        </w:rPr>
+        <w:t>//</w:t>
+      </w:r>
+      <w:r>
+        <w:rPr>
+          <w:rFonts w:ascii="Consolas" w:eastAsia="Times New Roman" w:hAnsi="Consolas" w:cs="Times New Roman"/>
+          <w:color w:val="DAE3E3"/>
+          <w:kern w:val="0"/>
+          <w:sz w:val="21"/>
+          <w:szCs w:val="21"/>
+          <w:lang w:eastAsia="it-IT"/>
+          <w14:ligatures w14:val="none"/>
+        </w:rPr>
+        <w:tab/>
+        <w:t xml:space="preserve">- 0x2A deve essere (0x80 </w:t>
+      </w:r>
+      <w:r>
+        <w:rPr>
+          <w:rFonts w:ascii="Consolas" w:eastAsia="Times New Roman" w:hAnsi="Consolas" w:cs="Times New Roman"/>
+          <w:color w:val="DAE3E3"/>
+          <w:kern w:val="0"/>
+          <w:sz w:val="21"/>
+          <w:szCs w:val="21"/>
+          <w:lang w:eastAsia="it-IT"/>
+          <w14:ligatures w14:val="none"/>
+        </w:rPr>
+        <w:t>0x</w:t>
+      </w:r>
+      <w:r>
+        <w:rPr>
+          <w:rFonts w:ascii="Consolas" w:eastAsia="Times New Roman" w:hAnsi="Consolas" w:cs="Times New Roman"/>
+          <w:color w:val="DAE3E3"/>
+          <w:kern w:val="0"/>
+          <w:sz w:val="21"/>
+          <w:szCs w:val="21"/>
+          <w:lang w:eastAsia="it-IT"/>
+          <w14:ligatures w14:val="none"/>
+        </w:rPr>
+        <w:t>0</w:t>
+      </w:r>
+      <w:r>
+        <w:rPr>
+          <w:rFonts w:ascii="Consolas" w:eastAsia="Times New Roman" w:hAnsi="Consolas" w:cs="Times New Roman"/>
+          <w:color w:val="DAE3E3"/>
+          <w:kern w:val="0"/>
+          <w:sz w:val="21"/>
+          <w:szCs w:val="21"/>
+          <w:lang w:eastAsia="it-IT"/>
+          <w14:ligatures w14:val="none"/>
+        </w:rPr>
+        <w:t>0</w:t>
+      </w:r>
+      <w:r>
+        <w:rPr>
+          <w:rFonts w:ascii="Consolas" w:eastAsia="Times New Roman" w:hAnsi="Consolas" w:cs="Times New Roman"/>
+          <w:color w:val="DAE3E3"/>
+          <w:kern w:val="0"/>
+          <w:sz w:val="21"/>
+          <w:szCs w:val="21"/>
+          <w:lang w:eastAsia="it-IT"/>
+          <w14:ligatures w14:val="none"/>
+        </w:rPr>
+        <w:t xml:space="preserve"> </w:t>
+      </w:r>
+      <w:proofErr w:type="spellStart"/>
+      <w:r>
+        <w:rPr>
+          <w:rFonts w:ascii="Consolas" w:eastAsia="Times New Roman" w:hAnsi="Consolas" w:cs="Times New Roman"/>
+          <w:color w:val="DAE3E3"/>
+          <w:kern w:val="0"/>
+          <w:sz w:val="21"/>
+          <w:szCs w:val="21"/>
+          <w:lang w:eastAsia="it-IT"/>
+          <w14:ligatures w14:val="none"/>
+        </w:rPr>
+        <w:t>0x00</w:t>
+      </w:r>
+      <w:proofErr w:type="spellEnd"/>
+      <w:r>
+        <w:rPr>
+          <w:rFonts w:ascii="Consolas" w:eastAsia="Times New Roman" w:hAnsi="Consolas" w:cs="Times New Roman"/>
+          <w:color w:val="DAE3E3"/>
+          <w:kern w:val="0"/>
+          <w:sz w:val="21"/>
+          <w:szCs w:val="21"/>
+          <w:lang w:eastAsia="it-IT"/>
+          <w14:ligatures w14:val="none"/>
+        </w:rPr>
+        <w:t xml:space="preserve"> </w:t>
+      </w:r>
+      <w:r>
+        <w:rPr>
+          <w:rFonts w:ascii="Consolas" w:eastAsia="Times New Roman" w:hAnsi="Consolas" w:cs="Times New Roman"/>
+          <w:color w:val="DAE3E3"/>
+          <w:kern w:val="0"/>
+          <w:sz w:val="21"/>
+          <w:szCs w:val="21"/>
+          <w:lang w:eastAsia="it-IT"/>
+          <w14:ligatures w14:val="none"/>
+        </w:rPr>
+        <w:t>0x00</w:t>
+      </w:r>
+      <w:r>
+        <w:rPr>
+          <w:rFonts w:ascii="Consolas" w:eastAsia="Times New Roman" w:hAnsi="Consolas" w:cs="Times New Roman"/>
+          <w:color w:val="DAE3E3"/>
+          <w:kern w:val="0"/>
+          <w:sz w:val="21"/>
+          <w:szCs w:val="21"/>
+          <w:lang w:eastAsia="it-IT"/>
+          <w14:ligatures w14:val="none"/>
+        </w:rPr>
+        <w:t xml:space="preserve">) in modo che chieda </w:t>
+      </w:r>
+      <w:proofErr w:type="spellStart"/>
+      <w:r>
+        <w:rPr>
+          <w:rFonts w:ascii="Consolas" w:eastAsia="Times New Roman" w:hAnsi="Consolas" w:cs="Times New Roman"/>
+          <w:color w:val="DAE3E3"/>
+          <w:kern w:val="0"/>
+          <w:sz w:val="21"/>
+          <w:szCs w:val="21"/>
+          <w:lang w:eastAsia="it-IT"/>
+          <w14:ligatures w14:val="none"/>
+        </w:rPr>
+        <w:t>auth</w:t>
+      </w:r>
+      <w:proofErr w:type="spellEnd"/>
+      <w:r>
+        <w:rPr>
+          <w:rFonts w:ascii="Consolas" w:eastAsia="Times New Roman" w:hAnsi="Consolas" w:cs="Times New Roman"/>
+          <w:color w:val="DAE3E3"/>
+          <w:kern w:val="0"/>
+          <w:sz w:val="21"/>
+          <w:szCs w:val="21"/>
+          <w:lang w:eastAsia="it-IT"/>
+          <w14:ligatures w14:val="none"/>
+        </w:rPr>
+        <w:t xml:space="preserve"> pure per </w:t>
+      </w:r>
+    </w:p>
+    <w:p>
+      <w:pPr>
+        <w:shd w:val="clear" w:color="auto" w:fill="1F272A"/>
+        <w:spacing w:after="0" w:line="285" w:lineRule="atLeast"/>
+        <w:rPr>
+          <w:rFonts w:ascii="Consolas" w:eastAsia="Times New Roman" w:hAnsi="Consolas" w:cs="Times New Roman"/>
+          <w:color w:val="DAE3E3"/>
+          <w:kern w:val="0"/>
+          <w:sz w:val="21"/>
+          <w:szCs w:val="21"/>
+          <w:lang w:eastAsia="it-IT"/>
+          <w14:ligatures w14:val="none"/>
+        </w:rPr>
+      </w:pPr>
+      <w:r>
+        <w:rPr>
+          <w:rFonts w:ascii="Consolas" w:eastAsia="Times New Roman" w:hAnsi="Consolas" w:cs="Times New Roman"/>
+          <w:color w:val="DAE3E3"/>
+          <w:kern w:val="0"/>
+          <w:sz w:val="21"/>
+          <w:szCs w:val="21"/>
+          <w:lang w:eastAsia="it-IT"/>
+          <w14:ligatures w14:val="none"/>
+        </w:rPr>
+        <w:t>//</w:t>
+      </w:r>
+      <w:r>
+        <w:rPr>
+          <w:rFonts w:ascii="Consolas" w:eastAsia="Times New Roman" w:hAnsi="Consolas" w:cs="Times New Roman"/>
+          <w:color w:val="DAE3E3"/>
+          <w:kern w:val="0"/>
+          <w:sz w:val="21"/>
+          <w:szCs w:val="21"/>
+          <w:lang w:eastAsia="it-IT"/>
+          <w14:ligatures w14:val="none"/>
+        </w:rPr>
+        <w:tab/>
+      </w:r>
+      <w:r>
+        <w:rPr>
+          <w:rFonts w:ascii="Consolas" w:eastAsia="Times New Roman" w:hAnsi="Consolas" w:cs="Times New Roman"/>
+          <w:color w:val="DAE3E3"/>
+          <w:kern w:val="0"/>
+          <w:sz w:val="21"/>
+          <w:szCs w:val="21"/>
+          <w:lang w:eastAsia="it-IT"/>
+          <w14:ligatures w14:val="none"/>
+        </w:rPr>
+        <w:tab/>
+        <w:t xml:space="preserve">eseguire una </w:t>
+      </w:r>
+      <w:proofErr w:type="spellStart"/>
+      <w:r>
+        <w:rPr>
+          <w:rFonts w:ascii="Consolas" w:eastAsia="Times New Roman" w:hAnsi="Consolas" w:cs="Times New Roman"/>
+          <w:color w:val="DAE3E3"/>
+          <w:kern w:val="0"/>
+          <w:sz w:val="21"/>
+          <w:szCs w:val="21"/>
+          <w:lang w:eastAsia="it-IT"/>
+          <w14:ligatures w14:val="none"/>
+        </w:rPr>
+        <w:t>read</w:t>
+      </w:r>
+      <w:proofErr w:type="spellEnd"/>
+    </w:p>
+    <w:p>
+      <w:pPr>
+        <w:shd w:val="clear" w:color="auto" w:fill="1F272A"/>
+        <w:spacing w:after="0" w:line="285" w:lineRule="atLeast"/>
+        <w:rPr>
+          <w:rFonts w:ascii="Consolas" w:eastAsia="Times New Roman" w:hAnsi="Consolas" w:cs="Times New Roman"/>
+          <w:color w:val="DAE3E3"/>
+          <w:kern w:val="0"/>
+          <w:sz w:val="21"/>
+          <w:szCs w:val="21"/>
+          <w:lang w:eastAsia="it-IT"/>
+          <w14:ligatures w14:val="none"/>
+        </w:rPr>
+      </w:pPr>
+    </w:p>
+    <w:p>
+      <w:pPr>
+        <w:ind w:left="708"/>
+      </w:pPr>
+    </w:p>
+    <w:p>
+      <w:pPr>
+        <w:rPr>
+          <w:u w:val="single"/>
+        </w:rPr>
+      </w:pPr>
+      <w:r>
+        <w:t xml:space="preserve">NB: Il bit PROT del byte ACCESS è rimasto al valore default </w:t>
+      </w:r>
+      <w:proofErr w:type="gramStart"/>
+      <w:r>
+        <w:t>0b, quindi</w:t>
+      </w:r>
+      <w:proofErr w:type="gramEnd"/>
+      <w:r>
+        <w:t xml:space="preserve"> ora solo la scrittura è bloccata.</w:t>
+      </w:r>
+      <w:r>
+        <w:br/>
+        <w:t xml:space="preserve">NB2: Anche cambiando la riga 0x2A (la pagina che contiene ACCESS) con [0x80 0x00 </w:t>
+      </w:r>
+      <w:proofErr w:type="spellStart"/>
+      <w:r>
+        <w:t>0x00</w:t>
+      </w:r>
+      <w:proofErr w:type="spellEnd"/>
+      <w:r>
+        <w:t xml:space="preserve"> 0x00] funziona e blocco la lettura!!!!!!</w:t>
+      </w:r>
+    </w:p>
+    <w:p>
+      <w:r>
+        <w:t>Per accedere alla memoria e scrivere, è necessario prima autenticarsi</w:t>
+      </w:r>
+    </w:p>
+    <w:p>
+      <w:pPr>
+        <w:shd w:val="clear" w:color="auto" w:fill="1F272A"/>
+        <w:spacing w:after="0" w:line="285" w:lineRule="atLeast"/>
+        <w:rPr>
+          <w:rFonts w:ascii="Consolas" w:eastAsia="Times New Roman" w:hAnsi="Consolas" w:cs="Times New Roman"/>
+          <w:color w:val="DAE3E3"/>
+          <w:kern w:val="0"/>
+          <w:sz w:val="21"/>
+          <w:szCs w:val="21"/>
+          <w:lang w:eastAsia="it-IT"/>
+          <w14:ligatures w14:val="none"/>
+        </w:rPr>
+      </w:pPr>
+      <w:r>
+        <w:rPr>
+          <w:rFonts w:ascii="Consolas" w:eastAsia="Times New Roman" w:hAnsi="Consolas" w:cs="Times New Roman"/>
+          <w:color w:val="0CA1A6"/>
+          <w:kern w:val="0"/>
+          <w:sz w:val="21"/>
+          <w:szCs w:val="21"/>
+          <w:lang w:eastAsia="it-IT"/>
+          <w14:ligatures w14:val="none"/>
+        </w:rPr>
+        <w:t>uint8_t</w:t>
+      </w:r>
+      <w:r>
+        <w:rPr>
+          <w:rFonts w:ascii="Consolas" w:eastAsia="Times New Roman" w:hAnsi="Consolas" w:cs="Times New Roman"/>
+          <w:color w:val="DAE3E3"/>
+          <w:kern w:val="0"/>
+          <w:sz w:val="21"/>
+          <w:szCs w:val="21"/>
+          <w:lang w:eastAsia="it-IT"/>
+          <w14:ligatures w14:val="none"/>
+        </w:rPr>
+        <w:t xml:space="preserve"> </w:t>
+      </w:r>
+      <w:proofErr w:type="spellStart"/>
+      <w:r>
+        <w:rPr>
+          <w:rFonts w:ascii="Consolas" w:eastAsia="Times New Roman" w:hAnsi="Consolas" w:cs="Times New Roman"/>
+          <w:color w:val="DAE3E3"/>
+          <w:kern w:val="0"/>
+          <w:sz w:val="21"/>
+          <w:szCs w:val="21"/>
+          <w:lang w:eastAsia="it-IT"/>
+          <w14:ligatures w14:val="none"/>
+        </w:rPr>
+        <w:t>messageAddress</w:t>
+      </w:r>
+      <w:proofErr w:type="spellEnd"/>
+      <w:r>
+        <w:rPr>
+          <w:rFonts w:ascii="Consolas" w:eastAsia="Times New Roman" w:hAnsi="Consolas" w:cs="Times New Roman"/>
+          <w:color w:val="DAE3E3"/>
+          <w:kern w:val="0"/>
+          <w:sz w:val="21"/>
+          <w:szCs w:val="21"/>
+          <w:lang w:eastAsia="it-IT"/>
+          <w14:ligatures w14:val="none"/>
+        </w:rPr>
+        <w:t xml:space="preserve"> = 0x</w:t>
+      </w:r>
+      <w:r>
+        <w:rPr>
+          <w:rFonts w:ascii="Consolas" w:eastAsia="Times New Roman" w:hAnsi="Consolas" w:cs="Times New Roman"/>
+          <w:color w:val="7FCBCD"/>
+          <w:kern w:val="0"/>
+          <w:sz w:val="21"/>
+          <w:szCs w:val="21"/>
+          <w:lang w:eastAsia="it-IT"/>
+          <w14:ligatures w14:val="none"/>
+        </w:rPr>
+        <w:t>0A</w:t>
+      </w:r>
+      <w:r>
+        <w:rPr>
+          <w:rFonts w:ascii="Consolas" w:eastAsia="Times New Roman" w:hAnsi="Consolas" w:cs="Times New Roman"/>
+          <w:color w:val="DAE3E3"/>
+          <w:kern w:val="0"/>
+          <w:sz w:val="21"/>
+          <w:szCs w:val="21"/>
+          <w:lang w:eastAsia="it-IT"/>
+          <w14:ligatures w14:val="none"/>
+        </w:rPr>
+        <w:t>;</w:t>
+      </w:r>
+    </w:p>
+    <w:p>
+      <w:pPr>
+        <w:shd w:val="clear" w:color="auto" w:fill="1F272A"/>
+        <w:spacing w:after="0" w:line="285" w:lineRule="atLeast"/>
+        <w:rPr>
+          <w:rFonts w:ascii="Consolas" w:eastAsia="Times New Roman" w:hAnsi="Consolas" w:cs="Times New Roman"/>
+          <w:color w:val="DAE3E3"/>
+          <w:kern w:val="0"/>
+          <w:sz w:val="21"/>
+          <w:szCs w:val="21"/>
+          <w:lang w:eastAsia="it-IT"/>
+          <w14:ligatures w14:val="none"/>
+        </w:rPr>
+      </w:pPr>
+      <w:r>
+        <w:rPr>
+          <w:rFonts w:ascii="Consolas" w:eastAsia="Times New Roman" w:hAnsi="Consolas" w:cs="Times New Roman"/>
+          <w:color w:val="DAE3E3"/>
+          <w:kern w:val="0"/>
+          <w:sz w:val="21"/>
+          <w:szCs w:val="21"/>
+          <w:lang w:eastAsia="it-IT"/>
+          <w14:ligatures w14:val="none"/>
+        </w:rPr>
+        <w:t xml:space="preserve">byte </w:t>
+      </w:r>
+      <w:proofErr w:type="spellStart"/>
+      <w:r>
+        <w:rPr>
+          <w:rFonts w:ascii="Consolas" w:eastAsia="Times New Roman" w:hAnsi="Consolas" w:cs="Times New Roman"/>
+          <w:color w:val="F39C12"/>
+          <w:kern w:val="0"/>
+          <w:sz w:val="21"/>
+          <w:szCs w:val="21"/>
+          <w:lang w:eastAsia="it-IT"/>
+          <w14:ligatures w14:val="none"/>
+        </w:rPr>
+        <w:t>message</w:t>
+      </w:r>
+      <w:proofErr w:type="spellEnd"/>
+      <w:r>
+        <w:rPr>
+          <w:rFonts w:ascii="Consolas" w:eastAsia="Times New Roman" w:hAnsi="Consolas" w:cs="Times New Roman"/>
+          <w:color w:val="DAE3E3"/>
+          <w:kern w:val="0"/>
+          <w:sz w:val="21"/>
+          <w:szCs w:val="21"/>
+          <w:lang w:eastAsia="it-IT"/>
+          <w14:ligatures w14:val="none"/>
+        </w:rPr>
+        <w:t>[</w:t>
+      </w:r>
+      <w:r>
+        <w:rPr>
+          <w:rFonts w:ascii="Consolas" w:eastAsia="Times New Roman" w:hAnsi="Consolas" w:cs="Times New Roman"/>
+          <w:color w:val="7FCBCD"/>
+          <w:kern w:val="0"/>
+          <w:sz w:val="21"/>
+          <w:szCs w:val="21"/>
+          <w:lang w:eastAsia="it-IT"/>
+          <w14:ligatures w14:val="none"/>
+        </w:rPr>
+        <w:t>4</w:t>
+      </w:r>
+      <w:r>
+        <w:rPr>
+          <w:rFonts w:ascii="Consolas" w:eastAsia="Times New Roman" w:hAnsi="Consolas" w:cs="Times New Roman"/>
+          <w:color w:val="DAE3E3"/>
+          <w:kern w:val="0"/>
+          <w:sz w:val="21"/>
+          <w:szCs w:val="21"/>
+          <w:lang w:eastAsia="it-IT"/>
+          <w14:ligatures w14:val="none"/>
+        </w:rPr>
+        <w:t>] = { 0x</w:t>
+      </w:r>
+      <w:r>
+        <w:rPr>
+          <w:rFonts w:ascii="Consolas" w:eastAsia="Times New Roman" w:hAnsi="Consolas" w:cs="Times New Roman"/>
+          <w:color w:val="7FCBCD"/>
+          <w:kern w:val="0"/>
+          <w:sz w:val="21"/>
+          <w:szCs w:val="21"/>
+          <w:lang w:eastAsia="it-IT"/>
+          <w14:ligatures w14:val="none"/>
+        </w:rPr>
+        <w:t>AA</w:t>
+      </w:r>
+      <w:r>
+        <w:rPr>
+          <w:rFonts w:ascii="Consolas" w:eastAsia="Times New Roman" w:hAnsi="Consolas" w:cs="Times New Roman"/>
+          <w:color w:val="DAE3E3"/>
+          <w:kern w:val="0"/>
+          <w:sz w:val="21"/>
+          <w:szCs w:val="21"/>
+          <w:lang w:eastAsia="it-IT"/>
+          <w14:ligatures w14:val="none"/>
+        </w:rPr>
+        <w:t>, 0x</w:t>
+      </w:r>
+      <w:r>
+        <w:rPr>
+          <w:rFonts w:ascii="Consolas" w:eastAsia="Times New Roman" w:hAnsi="Consolas" w:cs="Times New Roman"/>
+          <w:color w:val="7FCBCD"/>
+          <w:kern w:val="0"/>
+          <w:sz w:val="21"/>
+          <w:szCs w:val="21"/>
+          <w:lang w:eastAsia="it-IT"/>
+          <w14:ligatures w14:val="none"/>
+        </w:rPr>
+        <w:t>AA</w:t>
+      </w:r>
+      <w:r>
+        <w:rPr>
+          <w:rFonts w:ascii="Consolas" w:eastAsia="Times New Roman" w:hAnsi="Consolas" w:cs="Times New Roman"/>
+          <w:color w:val="DAE3E3"/>
+          <w:kern w:val="0"/>
+          <w:sz w:val="21"/>
+          <w:szCs w:val="21"/>
+          <w:lang w:eastAsia="it-IT"/>
+          <w14:ligatures w14:val="none"/>
+        </w:rPr>
+        <w:t>, 0x</w:t>
+      </w:r>
+      <w:r>
+        <w:rPr>
+          <w:rFonts w:ascii="Consolas" w:eastAsia="Times New Roman" w:hAnsi="Consolas" w:cs="Times New Roman"/>
+          <w:color w:val="7FCBCD"/>
+          <w:kern w:val="0"/>
+          <w:sz w:val="21"/>
+          <w:szCs w:val="21"/>
+          <w:lang w:eastAsia="it-IT"/>
+          <w14:ligatures w14:val="none"/>
+        </w:rPr>
+        <w:t>AA</w:t>
+      </w:r>
+      <w:r>
+        <w:rPr>
+          <w:rFonts w:ascii="Consolas" w:eastAsia="Times New Roman" w:hAnsi="Consolas" w:cs="Times New Roman"/>
+          <w:color w:val="DAE3E3"/>
+          <w:kern w:val="0"/>
+          <w:sz w:val="21"/>
+          <w:szCs w:val="21"/>
+          <w:lang w:eastAsia="it-IT"/>
+          <w14:ligatures w14:val="none"/>
+        </w:rPr>
+        <w:t>, 0x</w:t>
+      </w:r>
+      <w:r>
+        <w:rPr>
+          <w:rFonts w:ascii="Consolas" w:eastAsia="Times New Roman" w:hAnsi="Consolas" w:cs="Times New Roman"/>
+          <w:color w:val="7FCBCD"/>
+          <w:kern w:val="0"/>
+          <w:sz w:val="21"/>
+          <w:szCs w:val="21"/>
+          <w:lang w:eastAsia="it-IT"/>
+          <w14:ligatures w14:val="none"/>
+        </w:rPr>
+        <w:t>AA</w:t>
+      </w:r>
+      <w:r>
+        <w:rPr>
+          <w:rFonts w:ascii="Consolas" w:eastAsia="Times New Roman" w:hAnsi="Consolas" w:cs="Times New Roman"/>
+          <w:color w:val="DAE3E3"/>
+          <w:kern w:val="0"/>
+          <w:sz w:val="21"/>
+          <w:szCs w:val="21"/>
+          <w:lang w:eastAsia="it-IT"/>
+          <w14:ligatures w14:val="none"/>
+        </w:rPr>
+        <w:t xml:space="preserve"> };</w:t>
+      </w:r>
+      <w:r>
+        <w:rPr>
+          <w:rFonts w:ascii="Consolas" w:eastAsia="Times New Roman" w:hAnsi="Consolas" w:cs="Times New Roman"/>
+          <w:color w:val="DAE3E3"/>
+          <w:kern w:val="0"/>
+          <w:sz w:val="21"/>
+          <w:szCs w:val="21"/>
+          <w:lang w:eastAsia="it-IT"/>
+          <w14:ligatures w14:val="none"/>
+        </w:rPr>
+        <w:t xml:space="preserve"> </w:t>
+      </w:r>
+      <w:r>
+        <w:rPr>
+          <w:rFonts w:ascii="Consolas" w:eastAsia="Times New Roman" w:hAnsi="Consolas" w:cs="Times New Roman"/>
+          <w:color w:val="DAE3E3"/>
+          <w:kern w:val="0"/>
+          <w:sz w:val="21"/>
+          <w:szCs w:val="21"/>
+          <w:lang w:eastAsia="it-IT"/>
+          <w14:ligatures w14:val="none"/>
+        </w:rPr>
+        <w:t>//Messaggio di prova</w:t>
+      </w:r>
+    </w:p>
+    <w:p>
+      <w:pPr>
+        <w:shd w:val="clear" w:color="auto" w:fill="1F272A"/>
+        <w:spacing w:after="0" w:line="285" w:lineRule="atLeast"/>
+        <w:rPr>
+          <w:rFonts w:ascii="Consolas" w:eastAsia="Times New Roman" w:hAnsi="Consolas" w:cs="Times New Roman"/>
+          <w:color w:val="DAE3E3"/>
+          <w:kern w:val="0"/>
+          <w:sz w:val="21"/>
+          <w:szCs w:val="21"/>
+          <w:lang w:eastAsia="it-IT"/>
+          <w14:ligatures w14:val="none"/>
+        </w:rPr>
+      </w:pPr>
+      <w:r>
+        <w:rPr>
+          <w:rFonts w:ascii="Consolas" w:eastAsia="Times New Roman" w:hAnsi="Consolas" w:cs="Times New Roman"/>
+          <w:color w:val="DAE3E3"/>
+          <w:kern w:val="0"/>
+          <w:sz w:val="21"/>
+          <w:szCs w:val="21"/>
+          <w:lang w:eastAsia="it-IT"/>
+          <w14:ligatures w14:val="none"/>
+        </w:rPr>
+        <w:t xml:space="preserve">byte </w:t>
+      </w:r>
+      <w:proofErr w:type="spellStart"/>
+      <w:r>
+        <w:rPr>
+          <w:rFonts w:ascii="Consolas" w:eastAsia="Times New Roman" w:hAnsi="Consolas" w:cs="Times New Roman"/>
+          <w:color w:val="DAE3E3"/>
+          <w:kern w:val="0"/>
+          <w:sz w:val="21"/>
+          <w:szCs w:val="21"/>
+          <w:lang w:eastAsia="it-IT"/>
+          <w14:ligatures w14:val="none"/>
+        </w:rPr>
+        <w:t>messagesize</w:t>
+      </w:r>
+      <w:proofErr w:type="spellEnd"/>
+      <w:r>
+        <w:rPr>
+          <w:rFonts w:ascii="Consolas" w:eastAsia="Times New Roman" w:hAnsi="Consolas" w:cs="Times New Roman"/>
+          <w:color w:val="DAE3E3"/>
+          <w:kern w:val="0"/>
+          <w:sz w:val="21"/>
+          <w:szCs w:val="21"/>
+          <w:lang w:eastAsia="it-IT"/>
+          <w14:ligatures w14:val="none"/>
+        </w:rPr>
+        <w:t xml:space="preserve"> = </w:t>
+      </w:r>
+      <w:proofErr w:type="spellStart"/>
+      <w:r>
+        <w:rPr>
+          <w:rFonts w:ascii="Consolas" w:eastAsia="Times New Roman" w:hAnsi="Consolas" w:cs="Times New Roman"/>
+          <w:color w:val="DAE3E3"/>
+          <w:kern w:val="0"/>
+          <w:sz w:val="21"/>
+          <w:szCs w:val="21"/>
+          <w:lang w:eastAsia="it-IT"/>
+          <w14:ligatures w14:val="none"/>
+        </w:rPr>
+        <w:t>sizeof</w:t>
+      </w:r>
+      <w:proofErr w:type="spellEnd"/>
+      <w:r>
+        <w:rPr>
+          <w:rFonts w:ascii="Consolas" w:eastAsia="Times New Roman" w:hAnsi="Consolas" w:cs="Times New Roman"/>
+          <w:color w:val="DAE3E3"/>
+          <w:kern w:val="0"/>
+          <w:sz w:val="21"/>
+          <w:szCs w:val="21"/>
+          <w:lang w:eastAsia="it-IT"/>
+          <w14:ligatures w14:val="none"/>
+        </w:rPr>
+        <w:t>(</w:t>
+      </w:r>
+      <w:proofErr w:type="spellStart"/>
+      <w:r>
+        <w:rPr>
+          <w:rFonts w:ascii="Consolas" w:eastAsia="Times New Roman" w:hAnsi="Consolas" w:cs="Times New Roman"/>
+          <w:color w:val="DAE3E3"/>
+          <w:kern w:val="0"/>
+          <w:sz w:val="21"/>
+          <w:szCs w:val="21"/>
+          <w:lang w:eastAsia="it-IT"/>
+          <w14:ligatures w14:val="none"/>
+        </w:rPr>
+        <w:t>message</w:t>
+      </w:r>
+      <w:proofErr w:type="spellEnd"/>
+      <w:r>
+        <w:rPr>
+          <w:rFonts w:ascii="Consolas" w:eastAsia="Times New Roman" w:hAnsi="Consolas" w:cs="Times New Roman"/>
+          <w:color w:val="DAE3E3"/>
+          <w:kern w:val="0"/>
+          <w:sz w:val="21"/>
+          <w:szCs w:val="21"/>
+          <w:lang w:eastAsia="it-IT"/>
+          <w14:ligatures w14:val="none"/>
+        </w:rPr>
+        <w:t>);</w:t>
+      </w:r>
+    </w:p>
+    <w:p>
+      <w:pPr>
+        <w:shd w:val="clear" w:color="auto" w:fill="1F272A"/>
+        <w:spacing w:after="0" w:line="285" w:lineRule="atLeast"/>
+        <w:rPr>
+          <w:rFonts w:ascii="Consolas" w:eastAsia="Times New Roman" w:hAnsi="Consolas" w:cs="Times New Roman"/>
+          <w:color w:val="DAE3E3"/>
+          <w:kern w:val="0"/>
+          <w:sz w:val="21"/>
+          <w:szCs w:val="21"/>
+          <w:lang w:eastAsia="it-IT"/>
+          <w14:ligatures w14:val="none"/>
+        </w:rPr>
+      </w:pPr>
+    </w:p>
+    <w:p>
+      <w:pPr>
+        <w:shd w:val="clear" w:color="auto" w:fill="1F272A"/>
+        <w:spacing w:after="0" w:line="285" w:lineRule="atLeast"/>
+        <w:rPr>
+          <w:rFonts w:ascii="Consolas" w:eastAsia="Times New Roman" w:hAnsi="Consolas" w:cs="Times New Roman"/>
+          <w:color w:val="DAE3E3"/>
+          <w:kern w:val="0"/>
+          <w:sz w:val="21"/>
+          <w:szCs w:val="21"/>
+          <w:lang w:eastAsia="it-IT"/>
+          <w14:ligatures w14:val="none"/>
+        </w:rPr>
+      </w:pPr>
+      <w:r>
+        <w:rPr>
+          <w:rFonts w:ascii="Consolas" w:eastAsia="Times New Roman" w:hAnsi="Consolas" w:cs="Times New Roman"/>
+          <w:color w:val="DAE3E3"/>
+          <w:kern w:val="0"/>
+          <w:sz w:val="21"/>
+          <w:szCs w:val="21"/>
+          <w:lang w:eastAsia="it-IT"/>
+          <w14:ligatures w14:val="none"/>
+        </w:rPr>
+        <w:t xml:space="preserve">byte </w:t>
+      </w:r>
+      <w:proofErr w:type="spellStart"/>
+      <w:r>
+        <w:rPr>
+          <w:rFonts w:ascii="Consolas" w:eastAsia="Times New Roman" w:hAnsi="Consolas" w:cs="Times New Roman"/>
+          <w:color w:val="DAE3E3"/>
+          <w:kern w:val="0"/>
+          <w:sz w:val="21"/>
+          <w:szCs w:val="21"/>
+          <w:lang w:eastAsia="it-IT"/>
+          <w14:ligatures w14:val="none"/>
+        </w:rPr>
+        <w:t>PSWBuff</w:t>
+      </w:r>
+      <w:proofErr w:type="spellEnd"/>
+      <w:r>
+        <w:rPr>
+          <w:rFonts w:ascii="Consolas" w:eastAsia="Times New Roman" w:hAnsi="Consolas" w:cs="Times New Roman"/>
+          <w:color w:val="DAE3E3"/>
+          <w:kern w:val="0"/>
+          <w:sz w:val="21"/>
+          <w:szCs w:val="21"/>
+          <w:lang w:eastAsia="it-IT"/>
+          <w14:ligatures w14:val="none"/>
+        </w:rPr>
+        <w:t>[] = { 0x</w:t>
+      </w:r>
+      <w:r>
+        <w:rPr>
+          <w:rFonts w:ascii="Consolas" w:eastAsia="Times New Roman" w:hAnsi="Consolas" w:cs="Times New Roman"/>
+          <w:color w:val="7FCBCD"/>
+          <w:kern w:val="0"/>
+          <w:sz w:val="21"/>
+          <w:szCs w:val="21"/>
+          <w:lang w:eastAsia="it-IT"/>
+          <w14:ligatures w14:val="none"/>
+        </w:rPr>
+        <w:t>31</w:t>
+      </w:r>
+      <w:r>
+        <w:rPr>
+          <w:rFonts w:ascii="Consolas" w:eastAsia="Times New Roman" w:hAnsi="Consolas" w:cs="Times New Roman"/>
+          <w:color w:val="DAE3E3"/>
+          <w:kern w:val="0"/>
+          <w:sz w:val="21"/>
+          <w:szCs w:val="21"/>
+          <w:lang w:eastAsia="it-IT"/>
+          <w14:ligatures w14:val="none"/>
+        </w:rPr>
+        <w:t>, 0x</w:t>
+      </w:r>
+      <w:r>
+        <w:rPr>
+          <w:rFonts w:ascii="Consolas" w:eastAsia="Times New Roman" w:hAnsi="Consolas" w:cs="Times New Roman"/>
+          <w:color w:val="7FCBCD"/>
+          <w:kern w:val="0"/>
+          <w:sz w:val="21"/>
+          <w:szCs w:val="21"/>
+          <w:lang w:eastAsia="it-IT"/>
+          <w14:ligatures w14:val="none"/>
+        </w:rPr>
+        <w:t>32</w:t>
+      </w:r>
+      <w:r>
+        <w:rPr>
+          <w:rFonts w:ascii="Consolas" w:eastAsia="Times New Roman" w:hAnsi="Consolas" w:cs="Times New Roman"/>
+          <w:color w:val="DAE3E3"/>
+          <w:kern w:val="0"/>
+          <w:sz w:val="21"/>
+          <w:szCs w:val="21"/>
+          <w:lang w:eastAsia="it-IT"/>
+          <w14:ligatures w14:val="none"/>
+        </w:rPr>
+        <w:t>, 0x</w:t>
+      </w:r>
+      <w:r>
+        <w:rPr>
+          <w:rFonts w:ascii="Consolas" w:eastAsia="Times New Roman" w:hAnsi="Consolas" w:cs="Times New Roman"/>
+          <w:color w:val="7FCBCD"/>
+          <w:kern w:val="0"/>
+          <w:sz w:val="21"/>
+          <w:szCs w:val="21"/>
+          <w:lang w:eastAsia="it-IT"/>
+          <w14:ligatures w14:val="none"/>
+        </w:rPr>
+        <w:t>33</w:t>
+      </w:r>
+      <w:r>
+        <w:rPr>
+          <w:rFonts w:ascii="Consolas" w:eastAsia="Times New Roman" w:hAnsi="Consolas" w:cs="Times New Roman"/>
+          <w:color w:val="DAE3E3"/>
+          <w:kern w:val="0"/>
+          <w:sz w:val="21"/>
+          <w:szCs w:val="21"/>
+          <w:lang w:eastAsia="it-IT"/>
+          <w14:ligatures w14:val="none"/>
+        </w:rPr>
+        <w:t>, 0x</w:t>
+      </w:r>
+      <w:r>
+        <w:rPr>
+          <w:rFonts w:ascii="Consolas" w:eastAsia="Times New Roman" w:hAnsi="Consolas" w:cs="Times New Roman"/>
+          <w:color w:val="7FCBCD"/>
+          <w:kern w:val="0"/>
+          <w:sz w:val="21"/>
+          <w:szCs w:val="21"/>
+          <w:lang w:eastAsia="it-IT"/>
+          <w14:ligatures w14:val="none"/>
+        </w:rPr>
+        <w:t>34</w:t>
+      </w:r>
+      <w:r>
+        <w:rPr>
+          <w:rFonts w:ascii="Consolas" w:eastAsia="Times New Roman" w:hAnsi="Consolas" w:cs="Times New Roman"/>
+          <w:color w:val="DAE3E3"/>
+          <w:kern w:val="0"/>
+          <w:sz w:val="21"/>
+          <w:szCs w:val="21"/>
+          <w:lang w:eastAsia="it-IT"/>
+          <w14:ligatures w14:val="none"/>
+        </w:rPr>
+        <w:t xml:space="preserve"> }; //</w:t>
+      </w:r>
+      <w:r>
+        <w:rPr>
+          <w:rFonts w:ascii="Consolas" w:eastAsia="Times New Roman" w:hAnsi="Consolas" w:cs="Times New Roman"/>
+          <w:color w:val="DAE3E3"/>
+          <w:kern w:val="0"/>
+          <w:sz w:val="21"/>
+          <w:szCs w:val="21"/>
+          <w:lang w:eastAsia="it-IT"/>
+          <w14:ligatures w14:val="none"/>
+        </w:rPr>
+        <w:t>ogni byte è un</w:t>
+      </w:r>
+      <w:r>
+        <w:rPr>
+          <w:rFonts w:ascii="Consolas" w:eastAsia="Times New Roman" w:hAnsi="Consolas" w:cs="Times New Roman"/>
+          <w:color w:val="DAE3E3"/>
+          <w:kern w:val="0"/>
+          <w:sz w:val="21"/>
+          <w:szCs w:val="21"/>
+          <w:lang w:eastAsia="it-IT"/>
+          <w14:ligatures w14:val="none"/>
+        </w:rPr>
+        <w:t xml:space="preserve"> </w:t>
+      </w:r>
+      <w:proofErr w:type="spellStart"/>
+      <w:r>
+        <w:rPr>
+          <w:rFonts w:ascii="Consolas" w:eastAsia="Times New Roman" w:hAnsi="Consolas" w:cs="Times New Roman"/>
+          <w:color w:val="DAE3E3"/>
+          <w:kern w:val="0"/>
+          <w:sz w:val="21"/>
+          <w:szCs w:val="21"/>
+          <w:lang w:eastAsia="it-IT"/>
+          <w14:ligatures w14:val="none"/>
+        </w:rPr>
+        <w:t>ch</w:t>
+      </w:r>
+      <w:r>
+        <w:rPr>
+          <w:rFonts w:ascii="Consolas" w:eastAsia="Times New Roman" w:hAnsi="Consolas" w:cs="Times New Roman"/>
+          <w:color w:val="DAE3E3"/>
+          <w:kern w:val="0"/>
+          <w:sz w:val="21"/>
+          <w:szCs w:val="21"/>
+          <w:lang w:eastAsia="it-IT"/>
+          <w14:ligatures w14:val="none"/>
+        </w:rPr>
+        <w:t>ar</w:t>
+      </w:r>
+      <w:proofErr w:type="spellEnd"/>
+      <w:r>
+        <w:rPr>
+          <w:rFonts w:ascii="Consolas" w:eastAsia="Times New Roman" w:hAnsi="Consolas" w:cs="Times New Roman"/>
+          <w:color w:val="DAE3E3"/>
+          <w:kern w:val="0"/>
+          <w:sz w:val="21"/>
+          <w:szCs w:val="21"/>
+          <w:lang w:eastAsia="it-IT"/>
+          <w14:ligatures w14:val="none"/>
+        </w:rPr>
+        <w:t xml:space="preserve"> di ‘1234’ in </w:t>
+      </w:r>
+      <w:proofErr w:type="spellStart"/>
+      <w:r>
+        <w:rPr>
+          <w:rFonts w:ascii="Consolas" w:eastAsia="Times New Roman" w:hAnsi="Consolas" w:cs="Times New Roman"/>
+          <w:color w:val="DAE3E3"/>
+          <w:kern w:val="0"/>
+          <w:sz w:val="21"/>
+          <w:szCs w:val="21"/>
+          <w:lang w:eastAsia="it-IT"/>
+          <w14:ligatures w14:val="none"/>
+        </w:rPr>
+        <w:t>hex</w:t>
+      </w:r>
+      <w:proofErr w:type="spellEnd"/>
+    </w:p>
+    <w:p>
+      <w:pPr>
+        <w:shd w:val="clear" w:color="auto" w:fill="1F272A"/>
+        <w:spacing w:after="0" w:line="285" w:lineRule="atLeast"/>
+        <w:rPr>
+          <w:rFonts w:ascii="Consolas" w:eastAsia="Times New Roman" w:hAnsi="Consolas" w:cs="Times New Roman"/>
+          <w:color w:val="DAE3E3"/>
+          <w:kern w:val="0"/>
+          <w:sz w:val="21"/>
+          <w:szCs w:val="21"/>
+          <w:lang w:eastAsia="it-IT"/>
+          <w14:ligatures w14:val="none"/>
+        </w:rPr>
+      </w:pPr>
+    </w:p>
+    <w:p>
+      <w:pPr>
+        <w:shd w:val="clear" w:color="auto" w:fill="1F272A"/>
+        <w:spacing w:after="0" w:line="285" w:lineRule="atLeast"/>
+        <w:rPr>
+          <w:rFonts w:ascii="Consolas" w:eastAsia="Times New Roman" w:hAnsi="Consolas" w:cs="Times New Roman"/>
+          <w:color w:val="DAE3E3"/>
+          <w:kern w:val="0"/>
+          <w:sz w:val="21"/>
+          <w:szCs w:val="21"/>
+          <w:lang w:val="en-US" w:eastAsia="it-IT"/>
+          <w14:ligatures w14:val="none"/>
+        </w:rPr>
+      </w:pPr>
+      <w:r>
+        <w:rPr>
+          <w:rFonts w:ascii="Consolas" w:eastAsia="Times New Roman" w:hAnsi="Consolas" w:cs="Times New Roman"/>
+          <w:color w:val="DAE3E3"/>
+          <w:kern w:val="0"/>
+          <w:sz w:val="21"/>
+          <w:szCs w:val="21"/>
+          <w:lang w:val="en-US" w:eastAsia="it-IT"/>
+          <w14:ligatures w14:val="none"/>
+        </w:rPr>
+        <w:t>status = (MFRC</w:t>
+      </w:r>
+      <w:proofErr w:type="gramStart"/>
+      <w:r>
+        <w:rPr>
+          <w:rFonts w:ascii="Consolas" w:eastAsia="Times New Roman" w:hAnsi="Consolas" w:cs="Times New Roman"/>
+          <w:color w:val="DAE3E3"/>
+          <w:kern w:val="0"/>
+          <w:sz w:val="21"/>
+          <w:szCs w:val="21"/>
+          <w:lang w:val="en-US" w:eastAsia="it-IT"/>
+          <w14:ligatures w14:val="none"/>
+        </w:rPr>
+        <w:t>522::</w:t>
+      </w:r>
+      <w:proofErr w:type="spellStart"/>
+      <w:proofErr w:type="gramEnd"/>
+      <w:r>
+        <w:rPr>
+          <w:rFonts w:ascii="Consolas" w:eastAsia="Times New Roman" w:hAnsi="Consolas" w:cs="Times New Roman"/>
+          <w:color w:val="DAE3E3"/>
+          <w:kern w:val="0"/>
+          <w:sz w:val="21"/>
+          <w:szCs w:val="21"/>
+          <w:lang w:val="en-US" w:eastAsia="it-IT"/>
+          <w14:ligatures w14:val="none"/>
+        </w:rPr>
+        <w:t>StatusCode</w:t>
+      </w:r>
+      <w:proofErr w:type="spellEnd"/>
+      <w:r>
+        <w:rPr>
+          <w:rFonts w:ascii="Consolas" w:eastAsia="Times New Roman" w:hAnsi="Consolas" w:cs="Times New Roman"/>
+          <w:color w:val="DAE3E3"/>
+          <w:kern w:val="0"/>
+          <w:sz w:val="21"/>
+          <w:szCs w:val="21"/>
+          <w:lang w:val="en-US" w:eastAsia="it-IT"/>
+          <w14:ligatures w14:val="none"/>
+        </w:rPr>
+        <w:t>)</w:t>
+      </w:r>
+      <w:r>
+        <w:rPr>
+          <w:rFonts w:ascii="Consolas" w:eastAsia="Times New Roman" w:hAnsi="Consolas" w:cs="Times New Roman"/>
+          <w:color w:val="F39C12"/>
+          <w:kern w:val="0"/>
+          <w:sz w:val="21"/>
+          <w:szCs w:val="21"/>
+          <w:lang w:val="en-US" w:eastAsia="it-IT"/>
+          <w14:ligatures w14:val="none"/>
+        </w:rPr>
+        <w:t>mfrc522</w:t>
+      </w:r>
+      <w:r>
+        <w:rPr>
+          <w:rFonts w:ascii="Consolas" w:eastAsia="Times New Roman" w:hAnsi="Consolas" w:cs="Times New Roman"/>
+          <w:color w:val="DAE3E3"/>
+          <w:kern w:val="0"/>
+          <w:sz w:val="21"/>
+          <w:szCs w:val="21"/>
+          <w:lang w:val="en-US" w:eastAsia="it-IT"/>
+          <w14:ligatures w14:val="none"/>
+        </w:rPr>
+        <w:t>.</w:t>
+      </w:r>
+      <w:r>
+        <w:rPr>
+          <w:rFonts w:ascii="Consolas" w:eastAsia="Times New Roman" w:hAnsi="Consolas" w:cs="Times New Roman"/>
+          <w:color w:val="F39C12"/>
+          <w:kern w:val="0"/>
+          <w:sz w:val="21"/>
+          <w:szCs w:val="21"/>
+          <w:lang w:val="en-US" w:eastAsia="it-IT"/>
+          <w14:ligatures w14:val="none"/>
+        </w:rPr>
+        <w:t>PCD_NTAG216_AUTH</w:t>
+      </w:r>
+      <w:r>
+        <w:rPr>
+          <w:rFonts w:ascii="Consolas" w:eastAsia="Times New Roman" w:hAnsi="Consolas" w:cs="Times New Roman"/>
+          <w:color w:val="DAE3E3"/>
+          <w:kern w:val="0"/>
+          <w:sz w:val="21"/>
+          <w:szCs w:val="21"/>
+          <w:lang w:val="en-US" w:eastAsia="it-IT"/>
+          <w14:ligatures w14:val="none"/>
+        </w:rPr>
+        <w:t>(&amp;</w:t>
+      </w:r>
+      <w:proofErr w:type="spellStart"/>
+      <w:r>
+        <w:rPr>
+          <w:rFonts w:ascii="Consolas" w:eastAsia="Times New Roman" w:hAnsi="Consolas" w:cs="Times New Roman"/>
+          <w:color w:val="F39C12"/>
+          <w:kern w:val="0"/>
+          <w:sz w:val="21"/>
+          <w:szCs w:val="21"/>
+          <w:lang w:val="en-US" w:eastAsia="it-IT"/>
+          <w14:ligatures w14:val="none"/>
+        </w:rPr>
+        <w:t>PSWBuff</w:t>
+      </w:r>
+      <w:proofErr w:type="spellEnd"/>
+      <w:r>
+        <w:rPr>
+          <w:rFonts w:ascii="Consolas" w:eastAsia="Times New Roman" w:hAnsi="Consolas" w:cs="Times New Roman"/>
+          <w:color w:val="DAE3E3"/>
+          <w:kern w:val="0"/>
+          <w:sz w:val="21"/>
+          <w:szCs w:val="21"/>
+          <w:lang w:val="en-US" w:eastAsia="it-IT"/>
+          <w14:ligatures w14:val="none"/>
+        </w:rPr>
+        <w:t>[</w:t>
+      </w:r>
+      <w:r>
+        <w:rPr>
+          <w:rFonts w:ascii="Consolas" w:eastAsia="Times New Roman" w:hAnsi="Consolas" w:cs="Times New Roman"/>
+          <w:color w:val="7FCBCD"/>
+          <w:kern w:val="0"/>
+          <w:sz w:val="21"/>
+          <w:szCs w:val="21"/>
+          <w:lang w:val="en-US" w:eastAsia="it-IT"/>
+          <w14:ligatures w14:val="none"/>
+        </w:rPr>
+        <w:t>0</w:t>
+      </w:r>
+      <w:r>
+        <w:rPr>
+          <w:rFonts w:ascii="Consolas" w:eastAsia="Times New Roman" w:hAnsi="Consolas" w:cs="Times New Roman"/>
+          <w:color w:val="DAE3E3"/>
+          <w:kern w:val="0"/>
+          <w:sz w:val="21"/>
+          <w:szCs w:val="21"/>
+          <w:lang w:val="en-US" w:eastAsia="it-IT"/>
+          <w14:ligatures w14:val="none"/>
+        </w:rPr>
+        <w:t xml:space="preserve">], </w:t>
+      </w:r>
+      <w:proofErr w:type="spellStart"/>
+      <w:r>
+        <w:rPr>
+          <w:rFonts w:ascii="Consolas" w:eastAsia="Times New Roman" w:hAnsi="Consolas" w:cs="Times New Roman"/>
+          <w:color w:val="DAE3E3"/>
+          <w:kern w:val="0"/>
+          <w:sz w:val="21"/>
+          <w:szCs w:val="21"/>
+          <w:lang w:val="en-US" w:eastAsia="it-IT"/>
+          <w14:ligatures w14:val="none"/>
+        </w:rPr>
+        <w:t>pACK</w:t>
+      </w:r>
+      <w:proofErr w:type="spellEnd"/>
+      <w:r>
+        <w:rPr>
+          <w:rFonts w:ascii="Consolas" w:eastAsia="Times New Roman" w:hAnsi="Consolas" w:cs="Times New Roman"/>
+          <w:color w:val="DAE3E3"/>
+          <w:kern w:val="0"/>
+          <w:sz w:val="21"/>
+          <w:szCs w:val="21"/>
+          <w:lang w:val="en-US" w:eastAsia="it-IT"/>
+          <w14:ligatures w14:val="none"/>
+        </w:rPr>
+        <w:t>);</w:t>
+      </w:r>
+    </w:p>
+    <w:p>
+      <w:pPr>
+        <w:shd w:val="clear" w:color="auto" w:fill="1F272A"/>
+        <w:spacing w:after="0" w:line="285" w:lineRule="atLeast"/>
+        <w:rPr>
+          <w:rFonts w:ascii="Consolas" w:eastAsia="Times New Roman" w:hAnsi="Consolas" w:cs="Times New Roman"/>
+          <w:color w:val="DAE3E3"/>
+          <w:kern w:val="0"/>
+          <w:sz w:val="21"/>
+          <w:szCs w:val="21"/>
+          <w:lang w:val="en-US" w:eastAsia="it-IT"/>
+          <w14:ligatures w14:val="none"/>
+        </w:rPr>
+      </w:pPr>
+    </w:p>
+    <w:p>
+      <w:pPr>
+        <w:shd w:val="clear" w:color="auto" w:fill="1F272A"/>
+        <w:spacing w:after="0" w:line="285" w:lineRule="atLeast"/>
+        <w:rPr>
+          <w:rFonts w:ascii="Consolas" w:eastAsia="Times New Roman" w:hAnsi="Consolas" w:cs="Times New Roman"/>
+          <w:color w:val="DAE3E3"/>
+          <w:kern w:val="0"/>
+          <w:sz w:val="21"/>
+          <w:szCs w:val="21"/>
+          <w:lang w:val="en-US" w:eastAsia="it-IT"/>
+          <w14:ligatures w14:val="none"/>
+        </w:rPr>
+      </w:pPr>
+      <w:r>
+        <w:rPr>
+          <w:rFonts w:ascii="Consolas" w:eastAsia="Times New Roman" w:hAnsi="Consolas" w:cs="Times New Roman"/>
+          <w:color w:val="C586C0"/>
+          <w:kern w:val="0"/>
+          <w:sz w:val="21"/>
+          <w:szCs w:val="21"/>
+          <w:lang w:val="en-US" w:eastAsia="it-IT"/>
+          <w14:ligatures w14:val="none"/>
+        </w:rPr>
+        <w:t>if</w:t>
+      </w:r>
+      <w:r>
+        <w:rPr>
+          <w:rFonts w:ascii="Consolas" w:eastAsia="Times New Roman" w:hAnsi="Consolas" w:cs="Times New Roman"/>
+          <w:color w:val="DAE3E3"/>
+          <w:kern w:val="0"/>
+          <w:sz w:val="21"/>
+          <w:szCs w:val="21"/>
+          <w:lang w:val="en-US" w:eastAsia="it-IT"/>
+          <w14:ligatures w14:val="none"/>
+        </w:rPr>
+        <w:t xml:space="preserve"> (status == </w:t>
+      </w:r>
+      <w:r>
+        <w:rPr>
+          <w:rFonts w:ascii="Consolas" w:eastAsia="Times New Roman" w:hAnsi="Consolas" w:cs="Times New Roman"/>
+          <w:color w:val="7FCBCD"/>
+          <w:kern w:val="0"/>
+          <w:sz w:val="21"/>
+          <w:szCs w:val="21"/>
+          <w:lang w:val="en-US" w:eastAsia="it-IT"/>
+          <w14:ligatures w14:val="none"/>
+        </w:rPr>
+        <w:t>0</w:t>
+      </w:r>
+      <w:r>
+        <w:rPr>
+          <w:rFonts w:ascii="Consolas" w:eastAsia="Times New Roman" w:hAnsi="Consolas" w:cs="Times New Roman"/>
+          <w:color w:val="DAE3E3"/>
+          <w:kern w:val="0"/>
+          <w:sz w:val="21"/>
+          <w:szCs w:val="21"/>
+          <w:lang w:val="en-US" w:eastAsia="it-IT"/>
+          <w14:ligatures w14:val="none"/>
+        </w:rPr>
+        <w:t>) {</w:t>
+      </w:r>
+      <w:proofErr w:type="spellStart"/>
+      <w:r>
+        <w:rPr>
+          <w:rFonts w:ascii="Consolas" w:eastAsia="Times New Roman" w:hAnsi="Consolas" w:cs="Times New Roman"/>
+          <w:color w:val="DAE3E3"/>
+          <w:kern w:val="0"/>
+          <w:sz w:val="21"/>
+          <w:szCs w:val="21"/>
+          <w:lang w:val="en-US" w:eastAsia="it-IT"/>
+          <w14:ligatures w14:val="none"/>
+        </w:rPr>
+        <w:t>status_write</w:t>
+      </w:r>
+      <w:proofErr w:type="spellEnd"/>
+      <w:r>
+        <w:rPr>
+          <w:rFonts w:ascii="Consolas" w:eastAsia="Times New Roman" w:hAnsi="Consolas" w:cs="Times New Roman"/>
+          <w:color w:val="DAE3E3"/>
+          <w:kern w:val="0"/>
+          <w:sz w:val="21"/>
+          <w:szCs w:val="21"/>
+          <w:lang w:val="en-US" w:eastAsia="it-IT"/>
+          <w14:ligatures w14:val="none"/>
+        </w:rPr>
+        <w:t xml:space="preserve"> = (MFRC</w:t>
+      </w:r>
+      <w:proofErr w:type="gramStart"/>
+      <w:r>
+        <w:rPr>
+          <w:rFonts w:ascii="Consolas" w:eastAsia="Times New Roman" w:hAnsi="Consolas" w:cs="Times New Roman"/>
+          <w:color w:val="DAE3E3"/>
+          <w:kern w:val="0"/>
+          <w:sz w:val="21"/>
+          <w:szCs w:val="21"/>
+          <w:lang w:val="en-US" w:eastAsia="it-IT"/>
+          <w14:ligatures w14:val="none"/>
+        </w:rPr>
+        <w:t>522::</w:t>
+      </w:r>
+      <w:proofErr w:type="spellStart"/>
+      <w:proofErr w:type="gramEnd"/>
+      <w:r>
+        <w:rPr>
+          <w:rFonts w:ascii="Consolas" w:eastAsia="Times New Roman" w:hAnsi="Consolas" w:cs="Times New Roman"/>
+          <w:color w:val="DAE3E3"/>
+          <w:kern w:val="0"/>
+          <w:sz w:val="21"/>
+          <w:szCs w:val="21"/>
+          <w:lang w:val="en-US" w:eastAsia="it-IT"/>
+          <w14:ligatures w14:val="none"/>
+        </w:rPr>
+        <w:t>StatusCode</w:t>
+      </w:r>
+      <w:proofErr w:type="spellEnd"/>
+      <w:r>
+        <w:rPr>
+          <w:rFonts w:ascii="Consolas" w:eastAsia="Times New Roman" w:hAnsi="Consolas" w:cs="Times New Roman"/>
+          <w:color w:val="DAE3E3"/>
+          <w:kern w:val="0"/>
+          <w:sz w:val="21"/>
+          <w:szCs w:val="21"/>
+          <w:lang w:val="en-US" w:eastAsia="it-IT"/>
+          <w14:ligatures w14:val="none"/>
+        </w:rPr>
+        <w:t xml:space="preserve">) </w:t>
+      </w:r>
+      <w:r>
+        <w:rPr>
+          <w:rFonts w:ascii="Consolas" w:eastAsia="Times New Roman" w:hAnsi="Consolas" w:cs="Times New Roman"/>
+          <w:color w:val="DAE3E3"/>
+          <w:kern w:val="0"/>
+          <w:sz w:val="21"/>
+          <w:szCs w:val="21"/>
+          <w:lang w:val="en-US" w:eastAsia="it-IT"/>
+          <w14:ligatures w14:val="none"/>
+        </w:rPr>
+        <w:t>{</w:t>
+      </w:r>
+      <w:r>
+        <w:rPr>
+          <w:rFonts w:ascii="Consolas" w:eastAsia="Times New Roman" w:hAnsi="Consolas" w:cs="Times New Roman"/>
+          <w:color w:val="DAE3E3"/>
+          <w:kern w:val="0"/>
+          <w:sz w:val="21"/>
+          <w:szCs w:val="21"/>
+          <w:lang w:val="en-US" w:eastAsia="it-IT"/>
+          <w14:ligatures w14:val="none"/>
+        </w:rPr>
+        <w:br/>
+      </w:r>
+      <w:r>
+        <w:rPr>
+          <w:rFonts w:ascii="Consolas" w:eastAsia="Times New Roman" w:hAnsi="Consolas" w:cs="Times New Roman"/>
+          <w:color w:val="F39C12"/>
+          <w:kern w:val="0"/>
+          <w:sz w:val="21"/>
+          <w:szCs w:val="21"/>
+          <w:lang w:val="en-US" w:eastAsia="it-IT"/>
+          <w14:ligatures w14:val="none"/>
+        </w:rPr>
+        <w:t xml:space="preserve">    </w:t>
+      </w:r>
+      <w:r>
+        <w:rPr>
+          <w:rFonts w:ascii="Consolas" w:eastAsia="Times New Roman" w:hAnsi="Consolas" w:cs="Times New Roman"/>
+          <w:color w:val="F39C12"/>
+          <w:kern w:val="0"/>
+          <w:sz w:val="21"/>
+          <w:szCs w:val="21"/>
+          <w:lang w:val="en-US" w:eastAsia="it-IT"/>
+          <w14:ligatures w14:val="none"/>
+        </w:rPr>
+        <w:t>mfrc522</w:t>
+      </w:r>
+      <w:r>
+        <w:rPr>
+          <w:rFonts w:ascii="Consolas" w:eastAsia="Times New Roman" w:hAnsi="Consolas" w:cs="Times New Roman"/>
+          <w:color w:val="DAE3E3"/>
+          <w:kern w:val="0"/>
+          <w:sz w:val="21"/>
+          <w:szCs w:val="21"/>
+          <w:lang w:val="en-US" w:eastAsia="it-IT"/>
+          <w14:ligatures w14:val="none"/>
+        </w:rPr>
+        <w:t>.</w:t>
+      </w:r>
+      <w:r>
+        <w:rPr>
+          <w:rFonts w:ascii="Consolas" w:eastAsia="Times New Roman" w:hAnsi="Consolas" w:cs="Times New Roman"/>
+          <w:color w:val="F39C12"/>
+          <w:kern w:val="0"/>
+          <w:sz w:val="21"/>
+          <w:szCs w:val="21"/>
+          <w:lang w:val="en-US" w:eastAsia="it-IT"/>
+          <w14:ligatures w14:val="none"/>
+        </w:rPr>
+        <w:t>MIFARE_Ultralight_Write</w:t>
+      </w:r>
+      <w:r>
+        <w:rPr>
+          <w:rFonts w:ascii="Consolas" w:eastAsia="Times New Roman" w:hAnsi="Consolas" w:cs="Times New Roman"/>
+          <w:color w:val="DAE3E3"/>
+          <w:kern w:val="0"/>
+          <w:sz w:val="21"/>
+          <w:szCs w:val="21"/>
+          <w:lang w:val="en-US" w:eastAsia="it-IT"/>
+          <w14:ligatures w14:val="none"/>
+        </w:rPr>
+        <w:t>(</w:t>
+      </w:r>
+      <w:proofErr w:type="spellStart"/>
+      <w:r>
+        <w:rPr>
+          <w:rFonts w:ascii="Consolas" w:eastAsia="Times New Roman" w:hAnsi="Consolas" w:cs="Times New Roman"/>
+          <w:color w:val="DAE3E3"/>
+          <w:kern w:val="0"/>
+          <w:sz w:val="21"/>
+          <w:szCs w:val="21"/>
+          <w:lang w:val="en-US" w:eastAsia="it-IT"/>
+          <w14:ligatures w14:val="none"/>
+        </w:rPr>
+        <w:t>messageAddress</w:t>
+      </w:r>
+      <w:proofErr w:type="spellEnd"/>
+      <w:r>
+        <w:rPr>
+          <w:rFonts w:ascii="Consolas" w:eastAsia="Times New Roman" w:hAnsi="Consolas" w:cs="Times New Roman"/>
+          <w:color w:val="DAE3E3"/>
+          <w:kern w:val="0"/>
+          <w:sz w:val="21"/>
+          <w:szCs w:val="21"/>
+          <w:lang w:val="en-US" w:eastAsia="it-IT"/>
+          <w14:ligatures w14:val="none"/>
+        </w:rPr>
+        <w:t>, &amp;</w:t>
+      </w:r>
+      <w:r>
+        <w:rPr>
+          <w:rFonts w:ascii="Consolas" w:eastAsia="Times New Roman" w:hAnsi="Consolas" w:cs="Times New Roman"/>
+          <w:color w:val="F39C12"/>
+          <w:kern w:val="0"/>
+          <w:sz w:val="21"/>
+          <w:szCs w:val="21"/>
+          <w:lang w:val="en-US" w:eastAsia="it-IT"/>
+          <w14:ligatures w14:val="none"/>
+        </w:rPr>
+        <w:t>message</w:t>
+      </w:r>
+      <w:r>
+        <w:rPr>
+          <w:rFonts w:ascii="Consolas" w:eastAsia="Times New Roman" w:hAnsi="Consolas" w:cs="Times New Roman"/>
+          <w:color w:val="DAE3E3"/>
+          <w:kern w:val="0"/>
+          <w:sz w:val="21"/>
+          <w:szCs w:val="21"/>
+          <w:lang w:val="en-US" w:eastAsia="it-IT"/>
+          <w14:ligatures w14:val="none"/>
+        </w:rPr>
+        <w:t>[</w:t>
+      </w:r>
+      <w:r>
+        <w:rPr>
+          <w:rFonts w:ascii="Consolas" w:eastAsia="Times New Roman" w:hAnsi="Consolas" w:cs="Times New Roman"/>
+          <w:color w:val="7FCBCD"/>
+          <w:kern w:val="0"/>
+          <w:sz w:val="21"/>
+          <w:szCs w:val="21"/>
+          <w:lang w:val="en-US" w:eastAsia="it-IT"/>
+          <w14:ligatures w14:val="none"/>
+        </w:rPr>
+        <w:t>0</w:t>
+      </w:r>
+      <w:r>
+        <w:rPr>
+          <w:rFonts w:ascii="Consolas" w:eastAsia="Times New Roman" w:hAnsi="Consolas" w:cs="Times New Roman"/>
+          <w:color w:val="DAE3E3"/>
+          <w:kern w:val="0"/>
+          <w:sz w:val="21"/>
+          <w:szCs w:val="21"/>
+          <w:lang w:val="en-US" w:eastAsia="it-IT"/>
+          <w14:ligatures w14:val="none"/>
+        </w:rPr>
+        <w:t xml:space="preserve">], </w:t>
+      </w:r>
+      <w:r>
+        <w:rPr>
+          <w:rFonts w:ascii="Consolas" w:eastAsia="Times New Roman" w:hAnsi="Consolas" w:cs="Times New Roman"/>
+          <w:color w:val="7FCBCD"/>
+          <w:kern w:val="0"/>
+          <w:sz w:val="21"/>
+          <w:szCs w:val="21"/>
+          <w:lang w:val="en-US" w:eastAsia="it-IT"/>
+          <w14:ligatures w14:val="none"/>
+        </w:rPr>
+        <w:t>4</w:t>
+      </w:r>
+      <w:r>
+        <w:rPr>
+          <w:rFonts w:ascii="Consolas" w:eastAsia="Times New Roman" w:hAnsi="Consolas" w:cs="Times New Roman"/>
+          <w:color w:val="DAE3E3"/>
+          <w:kern w:val="0"/>
+          <w:sz w:val="21"/>
+          <w:szCs w:val="21"/>
+          <w:lang w:val="en-US" w:eastAsia="it-IT"/>
+          <w14:ligatures w14:val="none"/>
+        </w:rPr>
+        <w:t>)</w:t>
+      </w:r>
+      <w:r>
+        <w:rPr>
+          <w:rFonts w:ascii="Consolas" w:eastAsia="Times New Roman" w:hAnsi="Consolas" w:cs="Times New Roman"/>
+          <w:color w:val="DAE3E3"/>
+          <w:kern w:val="0"/>
+          <w:sz w:val="21"/>
+          <w:szCs w:val="21"/>
+          <w:lang w:val="en-US" w:eastAsia="it-IT"/>
+          <w14:ligatures w14:val="none"/>
+        </w:rPr>
+        <w:t>;</w:t>
+      </w:r>
+      <w:r>
+        <w:rPr>
+          <w:rFonts w:ascii="Consolas" w:eastAsia="Times New Roman" w:hAnsi="Consolas" w:cs="Times New Roman"/>
+          <w:color w:val="DAE3E3"/>
+          <w:kern w:val="0"/>
+          <w:sz w:val="21"/>
+          <w:szCs w:val="21"/>
+          <w:lang w:val="en-US" w:eastAsia="it-IT"/>
+          <w14:ligatures w14:val="none"/>
+        </w:rPr>
+        <w:br/>
+        <w:t xml:space="preserve"> </w:t>
+      </w:r>
+      <w:r>
+        <w:rPr>
+          <w:rFonts w:ascii="Consolas" w:eastAsia="Times New Roman" w:hAnsi="Consolas" w:cs="Times New Roman"/>
+          <w:color w:val="DAE3E3"/>
+          <w:kern w:val="0"/>
+          <w:sz w:val="21"/>
+          <w:szCs w:val="21"/>
+          <w:lang w:val="en-US" w:eastAsia="it-IT"/>
+          <w14:ligatures w14:val="none"/>
+        </w:rPr>
+        <w:t>}</w:t>
+      </w:r>
+    </w:p>
+    <w:p>
+      <w:pPr>
+        <w:rPr>
+          <w:lang w:val="en-US"/>
+        </w:rPr>
+      </w:pPr>
+    </w:p>
+    <w:p>
+      <w:r>
+        <w:rPr>
+          <w:noProof/>
+        </w:rPr>
+        <mc:AlternateContent>
+          <mc:Choice Requires="wpi">
+            <w:drawing>
+              <wp:anchor distT="0" distB="0" distL="114300" distR="114300" simplePos="0" relativeHeight="251662336" behindDoc="0" locked="0" layoutInCell="1" allowOverlap="1" wp14:anchorId="2E235DCB" wp14:editId="7FE49B67">
+                <wp:simplePos x="0" y="0"/>
+                <wp:positionH relativeFrom="column">
+                  <wp:posOffset>3667275</wp:posOffset>
+                </wp:positionH>
+                <wp:positionV relativeFrom="paragraph">
+                  <wp:posOffset>965205</wp:posOffset>
+                </wp:positionV>
+                <wp:extent cx="434880" cy="412560"/>
+                <wp:effectExtent l="57150" t="38100" r="22860" b="26035"/>
+                <wp:wrapNone/>
+                <wp:docPr id="431913420" name="Input penna 6"/>
+                <wp:cNvGraphicFramePr>
+                  <a:graphicFrameLocks xmlns:a="http://schemas.openxmlformats.org/drawingml/2006/main"/>
+                </wp:cNvGraphicFramePr>
+                <a:graphic xmlns:a="http://schemas.openxmlformats.org/drawingml/2006/main">
+                  <a:graphicData uri="http://schemas.microsoft.com/office/word/2010/wordprocessingInk">
+                    <w14:contentPart bwMode="auto" r:id="rId17">
+                      <w14:nvContentPartPr>
+                        <w14:cNvContentPartPr>
+                          <a14:cpLocks xmlns:a14="http://schemas.microsoft.com/office/drawing/2010/main" noRot="1"/>
+                        </w14:cNvContentPartPr>
+                      </w14:nvContentPartPr>
+                      <w14:xfrm>
+                        <a:off x="0" y="0"/>
+                        <a:ext cx="434880" cy="412560"/>
+                      </w14:xfrm>
+                    </w14:contentPart>
+                  </a:graphicData>
+                </a:graphic>
+              </wp:anchor>
+            </w:drawing>
+          </mc:Choice>
+          <mc:Fallback>
+            <w:pict>
+              <v:shape w14:anchorId="59753762" id="Input penna 6" o:spid="_x0000_s1026" type="#_x0000_t75" style="position:absolute;margin-left:288.05pt;margin-top:75.3pt;width:35.7pt;height:33.9pt;z-index:251662336;visibility:visible;mso-wrap-style:square;mso-wrap-distance-left:9pt;mso-wrap-distance-top:0;mso-wrap-distance-right:9pt;mso-wrap-distance-bottom:0;mso-position-horizontal:absolute;mso-position-horizontal-relative:text;mso-position-vertical:absolute;mso-position-vertical-relative:text" o:gfxdata="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">
+                <v:imagedata r:id="rId18" o:title=""/>
+                <o:lock v:ext="edit" rotation="t" aspectratio="f"/>
+              </v:shape>
+            </w:pict>
+          </mc:Fallback>
+        </mc:AlternateContent>
+      </w:r>
+      <w:r>
+        <w:rPr>
+          <w:noProof/>
+        </w:rPr>
+        <mc:AlternateContent>
+          <mc:Choice Requires="wpi">
+            <w:drawing>
+              <wp:anchor distT="0" distB="0" distL="114300" distR="114300" simplePos="0" relativeHeight="251661312" behindDoc="0" locked="0" layoutInCell="1" allowOverlap="1" wp14:anchorId="010B6BD4" wp14:editId="658A213F">
+                <wp:simplePos x="0" y="0"/>
+                <wp:positionH relativeFrom="column">
+                  <wp:posOffset>3115755</wp:posOffset>
+                </wp:positionH>
+                <wp:positionV relativeFrom="paragraph">
+                  <wp:posOffset>718605</wp:posOffset>
+                </wp:positionV>
+                <wp:extent cx="507600" cy="353880"/>
+                <wp:effectExtent l="57150" t="57150" r="26035" b="27305"/>
+                <wp:wrapNone/>
+                <wp:docPr id="920409320" name="Input penna 5"/>
+                <wp:cNvGraphicFramePr>
+                  <a:graphicFrameLocks xmlns:a="http://schemas.openxmlformats.org/drawingml/2006/main"/>
+                </wp:cNvGraphicFramePr>
+                <a:graphic xmlns:a="http://schemas.openxmlformats.org/drawingml/2006/main">
+                  <a:graphicData uri="http://schemas.microsoft.com/office/word/2010/wordprocessingInk">
+                    <w14:contentPart bwMode="auto" r:id="rId19">
+                      <w14:nvContentPartPr>
+                        <w14:cNvContentPartPr>
+                          <a14:cpLocks xmlns:a14="http://schemas.microsoft.com/office/drawing/2010/main" noRot="1"/>
+                        </w14:cNvContentPartPr>
+                      </w14:nvContentPartPr>
+                      <w14:xfrm>
+                        <a:off x="0" y="0"/>
+                        <a:ext cx="507600" cy="353880"/>
+                      </w14:xfrm>
+                    </w14:contentPart>
+                  </a:graphicData>
+                </a:graphic>
+              </wp:anchor>
+            </w:drawing>
+          </mc:Choice>
+          <mc:Fallback>
+            <w:pict>
+              <v:shape w14:anchorId="2D72B3B6" id="Input penna 5" o:spid="_x0000_s1026" type="#_x0000_t75" style="position:absolute;margin-left:244.65pt;margin-top:55.9pt;width:41.35pt;height:29.25pt;z-index:251661312;visibility:visible;mso-wrap-style:square;mso-wrap-distance-left:9pt;mso-wrap-distance-top:0;mso-wrap-distance-right:9pt;mso-wrap-distance-bottom:0;mso-position-horizontal:absolute;mso-position-horizontal-relative:text;mso-position-vertical:absolute;mso-position-vertical-relative:text" o:gfxdata="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">
+                <v:imagedata r:id="rId20" o:title=""/>
+                <o:lock v:ext="edit" rotation="t" aspectratio="f"/>
+              </v:shape>
+            </w:pict>
+          </mc:Fallback>
+        </mc:AlternateContent>
+      </w:r>
+      <w:r>
+        <w:rPr>
+          <w:noProof/>
+        </w:rPr>
+        <w:drawing>
+          <wp:anchor distT="0" distB="0" distL="114300" distR="114300" simplePos="0" relativeHeight="251659264" behindDoc="0" locked="0" layoutInCell="1" allowOverlap="1" wp14:anchorId="2AE2D268" wp14:editId="2BF29D6C">
+            <wp:simplePos x="0" y="0"/>
+            <wp:positionH relativeFrom="column">
+              <wp:posOffset>708660</wp:posOffset>
+            </wp:positionH>
+            <wp:positionV relativeFrom="paragraph">
+              <wp:posOffset>501015</wp:posOffset>
+            </wp:positionV>
+            <wp:extent cx="4706007" cy="1638529"/>
+            <wp:effectExtent l="0" t="0" r="0" b="0"/>
+            <wp:wrapTopAndBottom/>
+            <wp:docPr id="2085517109" name="Immagine 1" descr="Immagine che contiene testo, schermata, Carattere&#10;&#10;Descrizione generata automaticamente"/>
+            <wp:cNvGraphicFramePr>
+              <a:graphicFrameLocks xmlns:a="http://schemas.openxmlformats.org/drawingml/2006/main" noChangeAspect="1"/>
+            </wp:cNvGraphicFramePr>
+            <a:graphic xmlns:a="http://schemas.openxmlformats.org/drawingml/2006/main">
+              <a:graphicData uri="http://schemas.openxmlformats.org/drawingml/2006/picture">
+                <pic:pic xmlns:pic="http://schemas.openxmlformats.org/drawingml/2006/picture">
+                  <pic:nvPicPr>
+                    <pic:cNvPr id="2085517109" name="Immagine 1" descr="Immagine che contiene testo, schermata, Carattere&#10;&#10;Descrizione generata automaticamente"/>
+                    <pic:cNvPicPr/>
+                  </pic:nvPicPr>
+                  <pic:blipFill>
+                    <a:blip r:embed="rId21">
+                      <a:extLst>
+                        <a:ext uri="{28A0092B-C50C-407E-A947-70E740481C1C}">
+                          <a14:useLocalDpi xmlns:a14="http://schemas.microsoft.com/office/drawing/2010/main" val="0"/>
+                        </a:ext>
+                      </a:extLst>
+                    </a:blip>
+                    <a:stretch>
+                      <a:fillRect/>
+                    </a:stretch>
+                  </pic:blipFill>
+                  <pic:spPr>
+                    <a:xfrm>
+                      <a:off x="0" y="0"/>
+                      <a:ext cx="4706007" cy="1638529"/>
+                    </a:xfrm>
+                    <a:prstGeom prst="rect">
+                      <a:avLst/>
+                    </a:prstGeom>
+                  </pic:spPr>
+                </pic:pic>
+              </a:graphicData>
+            </a:graphic>
+          </wp:anchor>
+        </w:drawing>
+      </w:r>
+      <w:r>
+        <w:t>NB: Scrivo</w:t>
+      </w:r>
+      <w:r>
+        <w:t xml:space="preserve"> solo</w:t>
+      </w:r>
+      <w:r>
+        <w:t xml:space="preserve"> se </w:t>
+      </w:r>
+      <w:r>
+        <w:t xml:space="preserve">lo </w:t>
+      </w:r>
+      <w:r>
+        <w:t>status dell’autenticazione è</w:t>
+      </w:r>
+      <w:r>
+        <w:t xml:space="preserve"> 0 perché corrisponde all’indice di uno stato positivo nell’</w:t>
+      </w:r>
+      <w:proofErr w:type="spellStart"/>
+      <w:r>
+        <w:t>enum</w:t>
+      </w:r>
+      <w:proofErr w:type="spellEnd"/>
+      <w:r>
+        <w:t xml:space="preserve"> definito dalla libreria</w:t>
       </w:r>
     </w:p>
     <w:p/>
@@ -552,6 +5499,95 @@
 <file path=word/numbering.xml><?xml version="1.0" encoding="utf-8"?>
 <w:numbering xmlns:wpc="http://schemas.microsoft.com/office/word/2010/wordprocessingCanvas" xmlns:cx="http://schemas.microsoft.com/office/drawing/2014/chartex" xmlns:cx1="http://schemas.microsoft.com/office/drawing/2015/9/8/chartex" xmlns:cx2="http://schemas.microsoft.com/office/drawing/2015/10/21/chartex" xmlns:cx3="http://schemas.microsoft.com/office/drawing/2016/5/9/chartex" xmlns:cx4="http://schemas.microsoft.com/office/drawing/2016/5/10/chartex" xmlns:cx5="http://schemas.microsoft.com/office/drawing/2016/5/11/chartex" xmlns:cx6="http://schemas.microsoft.com/office/drawing/2016/5/12/chartex" xmlns:cx7="http://schemas.microsoft.com/office/drawing/2016/5/13/chartex" xmlns:cx8="http://schemas.microsoft.com/office/drawing/2016/5/14/chartex" xmlns:mc="http://schemas.openxmlformats.org/markup-compatibility/2006" xmlns:aink="http://schemas.microsoft.com/office/drawing/2016/ink" xmlns:am3d="http://schemas.microsoft.com/office/drawing/2017/model3d" xmlns:o="urn:schemas-microsoft-com:office:office" xmlns:oel="http://schemas.microsoft.com/office/2019/extlst" xmlns:r="http://schemas.openxmlformats.org/officeDocument/2006/relationships" xmlns:m="http://schemas.openxmlformats.org/officeDocument/2006/math" xmlns:v="urn:schemas-microsoft-com:vml" xmlns:wp14="http://schemas.microsoft.com/office/word/2010/wordprocessingDrawing" xmlns:wp="http://schemas.openxmlformats.org/drawingml/2006/wordprocessingDrawing" xmlns:w10="urn:schemas-microsoft-com:office:word" xmlns:w="http://schemas.openxmlformats.org/wordprocessingml/2006/main" xmlns:w14="http://schemas.microsoft.com/office/word/2010/wordml" xmlns:w15="http://schemas.microsoft.com/office/word/2012/wordml" xmlns:w16cex="http://schemas.microsoft.com/office/word/2018/wordml/cex" xmlns:w16cid="http://schemas.microsoft.com/office/word/2016/wordml/cid" xmlns:w16="http://schemas.microsoft.com/office/word/2018/wordml" xmlns:w16sdtdh="http://schemas.microsoft.com/office/word/2020/wordml/sdtdatahash" xmlns:w16se="http://schemas.microsoft.com/office/word/2015/wordml/symex" xmlns:wpg="http://schemas.microsoft.com/office/word/2010/wordprocessingGroup" xmlns:wpi="http://schemas.microsoft.com/office/word/2010/wordprocessingInk" xmlns:wne="http://schemas.microsoft.com/office/word/2006/wordml" xmlns:wps="http://schemas.microsoft.com/office/word/2010/wordprocessingShape" mc:Ignorable="w14 w15 w16se w16cid w16 w16cex w16sdtdh wp14">
   <w:abstractNum w:abstractNumId="0" w15:restartNumberingAfterBreak="0">
+    <w:nsid w:val="03800168"/>
+    <w:multiLevelType w:val="hybridMultilevel"/>
+    <w:tmpl w:val="080E3DCC"/>
+    <w:lvl w:ilvl="0" w:tplc="25F69B8E">
+      <w:start w:val="1"/>
+      <w:numFmt w:val="decimal"/>
+      <w:lvlText w:val="%1-"/>
+      <w:lvlJc w:val="left"/>
+      <w:pPr>
+        <w:ind w:left="720" w:hanging="360"/>
+      </w:pPr>
+      <w:rPr>
+        <w:rFonts w:hint="default"/>
+      </w:rPr>
+    </w:lvl>
+    <w:lvl w:ilvl="1" w:tplc="04100019">
+      <w:start w:val="1"/>
+      <w:numFmt w:val="lowerLetter"/>
+      <w:lvlText w:val="%2."/>
+      <w:lvlJc w:val="left"/>
+      <w:pPr>
+        <w:ind w:left="1440" w:hanging="360"/>
+      </w:pPr>
+    </w:lvl>
+    <w:lvl w:ilvl="2" w:tplc="0410001B" w:tentative="1">
+      <w:start w:val="1"/>
+      <w:numFmt w:val="lowerRoman"/>
+      <w:lvlText w:val="%3."/>
+      <w:lvlJc w:val="right"/>
+      <w:pPr>
+        <w:ind w:left="2160" w:hanging="180"/>
+      </w:pPr>
+    </w:lvl>
+    <w:lvl w:ilvl="3" w:tplc="0410000F" w:tentative="1">
+      <w:start w:val="1"/>
+      <w:numFmt w:val="decimal"/>
+      <w:lvlText w:val="%4."/>
+      <w:lvlJc w:val="left"/>
+      <w:pPr>
+        <w:ind w:left="2880" w:hanging="360"/>
+      </w:pPr>
+    </w:lvl>
+    <w:lvl w:ilvl="4" w:tplc="04100019" w:tentative="1">
+      <w:start w:val="1"/>
+      <w:numFmt w:val="lowerLetter"/>
+      <w:lvlText w:val="%5."/>
+      <w:lvlJc w:val="left"/>
+      <w:pPr>
+        <w:ind w:left="3600" w:hanging="360"/>
+      </w:pPr>
+    </w:lvl>
+    <w:lvl w:ilvl="5" w:tplc="0410001B" w:tentative="1">
+      <w:start w:val="1"/>
+      <w:numFmt w:val="lowerRoman"/>
+      <w:lvlText w:val="%6."/>
+      <w:lvlJc w:val="right"/>
+      <w:pPr>
+        <w:ind w:left="4320" w:hanging="180"/>
+      </w:pPr>
+    </w:lvl>
+    <w:lvl w:ilvl="6" w:tplc="0410000F" w:tentative="1">
+      <w:start w:val="1"/>
+      <w:numFmt w:val="decimal"/>
+      <w:lvlText w:val="%7."/>
+      <w:lvlJc w:val="left"/>
+      <w:pPr>
+        <w:ind w:left="5040" w:hanging="360"/>
+      </w:pPr>
+    </w:lvl>
+    <w:lvl w:ilvl="7" w:tplc="04100019" w:tentative="1">
+      <w:start w:val="1"/>
+      <w:numFmt w:val="lowerLetter"/>
+      <w:lvlText w:val="%8."/>
+      <w:lvlJc w:val="left"/>
+      <w:pPr>
+        <w:ind w:left="5760" w:hanging="360"/>
+      </w:pPr>
+    </w:lvl>
+    <w:lvl w:ilvl="8" w:tplc="0410001B" w:tentative="1">
+      <w:start w:val="1"/>
+      <w:numFmt w:val="lowerRoman"/>
+      <w:lvlText w:val="%9."/>
+      <w:lvlJc w:val="right"/>
+      <w:pPr>
+        <w:ind w:left="6480" w:hanging="180"/>
+      </w:pPr>
+    </w:lvl>
+  </w:abstractNum>
+  <w:abstractNum w:abstractNumId="1" w15:restartNumberingAfterBreak="0">
     <w:nsid w:val="102457D4"/>
     <w:multiLevelType w:val="hybridMultilevel"/>
     <w:tmpl w:val="C69CDAFE"/>
@@ -663,8 +5699,195 @@
       </w:rPr>
     </w:lvl>
   </w:abstractNum>
+  <w:abstractNum w:abstractNumId="2" w15:restartNumberingAfterBreak="0">
+    <w:nsid w:val="11982915"/>
+    <w:multiLevelType w:val="hybridMultilevel"/>
+    <w:tmpl w:val="B8C4E48E"/>
+    <w:lvl w:ilvl="0" w:tplc="0410000F">
+      <w:start w:val="1"/>
+      <w:numFmt w:val="decimal"/>
+      <w:lvlText w:val="%1."/>
+      <w:lvlJc w:val="left"/>
+      <w:pPr>
+        <w:ind w:left="720" w:hanging="360"/>
+      </w:pPr>
+      <w:rPr>
+        <w:rFonts w:hint="default"/>
+      </w:rPr>
+    </w:lvl>
+    <w:lvl w:ilvl="1" w:tplc="FFFFFFFF" w:tentative="1">
+      <w:start w:val="1"/>
+      <w:numFmt w:val="lowerLetter"/>
+      <w:lvlText w:val="%2."/>
+      <w:lvlJc w:val="left"/>
+      <w:pPr>
+        <w:ind w:left="1440" w:hanging="360"/>
+      </w:pPr>
+    </w:lvl>
+    <w:lvl w:ilvl="2" w:tplc="FFFFFFFF" w:tentative="1">
+      <w:start w:val="1"/>
+      <w:numFmt w:val="lowerRoman"/>
+      <w:lvlText w:val="%3."/>
+      <w:lvlJc w:val="right"/>
+      <w:pPr>
+        <w:ind w:left="2160" w:hanging="180"/>
+      </w:pPr>
+    </w:lvl>
+    <w:lvl w:ilvl="3" w:tplc="FFFFFFFF" w:tentative="1">
+      <w:start w:val="1"/>
+      <w:numFmt w:val="decimal"/>
+      <w:lvlText w:val="%4."/>
+      <w:lvlJc w:val="left"/>
+      <w:pPr>
+        <w:ind w:left="2880" w:hanging="360"/>
+      </w:pPr>
+    </w:lvl>
+    <w:lvl w:ilvl="4" w:tplc="FFFFFFFF" w:tentative="1">
+      <w:start w:val="1"/>
+      <w:numFmt w:val="lowerLetter"/>
+      <w:lvlText w:val="%5."/>
+      <w:lvlJc w:val="left"/>
+      <w:pPr>
+        <w:ind w:left="3600" w:hanging="360"/>
+      </w:pPr>
+    </w:lvl>
+    <w:lvl w:ilvl="5" w:tplc="FFFFFFFF" w:tentative="1">
+      <w:start w:val="1"/>
+      <w:numFmt w:val="lowerRoman"/>
+      <w:lvlText w:val="%6."/>
+      <w:lvlJc w:val="right"/>
+      <w:pPr>
+        <w:ind w:left="4320" w:hanging="180"/>
+      </w:pPr>
+    </w:lvl>
+    <w:lvl w:ilvl="6" w:tplc="FFFFFFFF" w:tentative="1">
+      <w:start w:val="1"/>
+      <w:numFmt w:val="decimal"/>
+      <w:lvlText w:val="%7."/>
+      <w:lvlJc w:val="left"/>
+      <w:pPr>
+        <w:ind w:left="5040" w:hanging="360"/>
+      </w:pPr>
+    </w:lvl>
+    <w:lvl w:ilvl="7" w:tplc="FFFFFFFF" w:tentative="1">
+      <w:start w:val="1"/>
+      <w:numFmt w:val="lowerLetter"/>
+      <w:lvlText w:val="%8."/>
+      <w:lvlJc w:val="left"/>
+      <w:pPr>
+        <w:ind w:left="5760" w:hanging="360"/>
+      </w:pPr>
+    </w:lvl>
+    <w:lvl w:ilvl="8" w:tplc="FFFFFFFF" w:tentative="1">
+      <w:start w:val="1"/>
+      <w:numFmt w:val="lowerRoman"/>
+      <w:lvlText w:val="%9."/>
+      <w:lvlJc w:val="right"/>
+      <w:pPr>
+        <w:ind w:left="6480" w:hanging="180"/>
+      </w:pPr>
+    </w:lvl>
+  </w:abstractNum>
+  <w:abstractNum w:abstractNumId="3" w15:restartNumberingAfterBreak="0">
+    <w:nsid w:val="25D6435C"/>
+    <w:multiLevelType w:val="hybridMultilevel"/>
+    <w:tmpl w:val="B8C4E48E"/>
+    <w:lvl w:ilvl="0" w:tplc="FFFFFFFF">
+      <w:start w:val="1"/>
+      <w:numFmt w:val="decimal"/>
+      <w:lvlText w:val="%1."/>
+      <w:lvlJc w:val="left"/>
+      <w:pPr>
+        <w:ind w:left="720" w:hanging="360"/>
+      </w:pPr>
+      <w:rPr>
+        <w:rFonts w:hint="default"/>
+      </w:rPr>
+    </w:lvl>
+    <w:lvl w:ilvl="1" w:tplc="FFFFFFFF" w:tentative="1">
+      <w:start w:val="1"/>
+      <w:numFmt w:val="lowerLetter"/>
+      <w:lvlText w:val="%2."/>
+      <w:lvlJc w:val="left"/>
+      <w:pPr>
+        <w:ind w:left="1440" w:hanging="360"/>
+      </w:pPr>
+    </w:lvl>
+    <w:lvl w:ilvl="2" w:tplc="FFFFFFFF" w:tentative="1">
+      <w:start w:val="1"/>
+      <w:numFmt w:val="lowerRoman"/>
+      <w:lvlText w:val="%3."/>
+      <w:lvlJc w:val="right"/>
+      <w:pPr>
+        <w:ind w:left="2160" w:hanging="180"/>
+      </w:pPr>
+    </w:lvl>
+    <w:lvl w:ilvl="3" w:tplc="FFFFFFFF" w:tentative="1">
+      <w:start w:val="1"/>
+      <w:numFmt w:val="decimal"/>
+      <w:lvlText w:val="%4."/>
+      <w:lvlJc w:val="left"/>
+      <w:pPr>
+        <w:ind w:left="2880" w:hanging="360"/>
+      </w:pPr>
+    </w:lvl>
+    <w:lvl w:ilvl="4" w:tplc="FFFFFFFF" w:tentative="1">
+      <w:start w:val="1"/>
+      <w:numFmt w:val="lowerLetter"/>
+      <w:lvlText w:val="%5."/>
+      <w:lvlJc w:val="left"/>
+      <w:pPr>
+        <w:ind w:left="3600" w:hanging="360"/>
+      </w:pPr>
+    </w:lvl>
+    <w:lvl w:ilvl="5" w:tplc="FFFFFFFF" w:tentative="1">
+      <w:start w:val="1"/>
+      <w:numFmt w:val="lowerRoman"/>
+      <w:lvlText w:val="%6."/>
+      <w:lvlJc w:val="right"/>
+      <w:pPr>
+        <w:ind w:left="4320" w:hanging="180"/>
+      </w:pPr>
+    </w:lvl>
+    <w:lvl w:ilvl="6" w:tplc="FFFFFFFF" w:tentative="1">
+      <w:start w:val="1"/>
+      <w:numFmt w:val="decimal"/>
+      <w:lvlText w:val="%7."/>
+      <w:lvlJc w:val="left"/>
+      <w:pPr>
+        <w:ind w:left="5040" w:hanging="360"/>
+      </w:pPr>
+    </w:lvl>
+    <w:lvl w:ilvl="7" w:tplc="FFFFFFFF" w:tentative="1">
+      <w:start w:val="1"/>
+      <w:numFmt w:val="lowerLetter"/>
+      <w:lvlText w:val="%8."/>
+      <w:lvlJc w:val="left"/>
+      <w:pPr>
+        <w:ind w:left="5760" w:hanging="360"/>
+      </w:pPr>
+    </w:lvl>
+    <w:lvl w:ilvl="8" w:tplc="FFFFFFFF" w:tentative="1">
+      <w:start w:val="1"/>
+      <w:numFmt w:val="lowerRoman"/>
+      <w:lvlText w:val="%9."/>
+      <w:lvlJc w:val="right"/>
+      <w:pPr>
+        <w:ind w:left="6480" w:hanging="180"/>
+      </w:pPr>
+    </w:lvl>
+  </w:abstractNum>
   <w:num w:numId="1" w16cid:durableId="880628387">
+    <w:abstractNumId w:val="1"/>
+  </w:num>
+  <w:num w:numId="2" w16cid:durableId="1809929248">
     <w:abstractNumId w:val="0"/>
+  </w:num>
+  <w:num w:numId="3" w16cid:durableId="1419253304">
+    <w:abstractNumId w:val="2"/>
+  </w:num>
+  <w:num w:numId="4" w16cid:durableId="1493789516">
+    <w:abstractNumId w:val="3"/>
   </w:num>
 </w:numbering>
 </file>
@@ -1069,6 +6292,7 @@
   <w:style w:type="paragraph" w:default="1" w:styleId="Normale">
     <w:name w:val="Normal"/>
     <w:qFormat/>
+    <w:rsid w:val="00A35ABE"/>
   </w:style>
   <w:style w:type="paragraph" w:styleId="Titolo1">
     <w:name w:val="heading 1"/>
@@ -1177,10 +6401,86 @@
       <w:contextualSpacing/>
     </w:pPr>
   </w:style>
+  <w:style w:type="paragraph" w:styleId="NormaleWeb">
+    <w:name w:val="Normal (Web)"/>
+    <w:basedOn w:val="Normale"/>
+    <w:uiPriority w:val="99"/>
+    <w:semiHidden/>
+    <w:unhideWhenUsed/>
+    <w:rsid w:val="00C03F98"/>
+    <w:pPr>
+      <w:spacing w:before="100" w:beforeAutospacing="1" w:after="100" w:afterAutospacing="1" w:line="240" w:lineRule="auto"/>
+    </w:pPr>
+    <w:rPr>
+      <w:rFonts w:ascii="Times New Roman" w:eastAsiaTheme="minorEastAsia" w:hAnsi="Times New Roman" w:cs="Times New Roman"/>
+      <w:kern w:val="0"/>
+      <w:sz w:val="24"/>
+      <w:szCs w:val="24"/>
+      <w:lang w:eastAsia="it-IT"/>
+    </w:rPr>
+  </w:style>
 </w:styles>
 </file>
 
 <file path=word/ink/ink1.xml><?xml version="1.0" encoding="utf-8"?>
+<inkml:ink xmlns:inkml="http://www.w3.org/2003/InkML">
+  <inkml:definitions>
+    <inkml:context xml:id="ctx0">
+      <inkml:inkSource xml:id="inkSrc0">
+        <inkml:traceFormat>
+          <inkml:channel name="X" type="integer" min="-2.14748E9" max="2.14748E9" units="cm"/>
+          <inkml:channel name="Y" type="integer" min="-2.14748E9" max="2.14748E9" units="cm"/>
+        </inkml:traceFormat>
+        <inkml:channelProperties>
+          <inkml:channelProperty channel="X" name="resolution" value="1000" units="1/cm"/>
+          <inkml:channelProperty channel="Y" name="resolution" value="1000" units="1/cm"/>
+        </inkml:channelProperties>
+      </inkml:inkSource>
+      <inkml:timestamp xml:id="ts0" timeString="2023-11-04T12:40:26.095"/>
+    </inkml:context>
+    <inkml:brush xml:id="br0">
+      <inkml:brushProperty name="width" value="0.3" units="cm"/>
+      <inkml:brushProperty name="height" value="0.6" units="cm"/>
+      <inkml:brushProperty name="color" value="#FF2500"/>
+      <inkml:brushProperty name="tip" value="rectangle"/>
+      <inkml:brushProperty name="rasterOp" value="maskPen"/>
+      <inkml:brushProperty name="ignorePressure" value="1"/>
+    </inkml:brush>
+  </inkml:definitions>
+  <inkml:trace contextRef="#ctx0" brushRef="#br0">0 0,'9'0,"30"0,31 0,35 0,22 0,16 0,7 0,-4 0,-5 0,-17 0,-25 0,-25 0,-21 0,-15 0,-8 0,-7 0,-6 0</inkml:trace>
+</inkml:ink>
+</file>
+
+<file path=word/ink/ink2.xml><?xml version="1.0" encoding="utf-8"?>
+<inkml:ink xmlns:inkml="http://www.w3.org/2003/InkML">
+  <inkml:definitions>
+    <inkml:context xml:id="ctx0">
+      <inkml:inkSource xml:id="inkSrc0">
+        <inkml:traceFormat>
+          <inkml:channel name="X" type="integer" min="-2.14748E9" max="2.14748E9" units="cm"/>
+          <inkml:channel name="Y" type="integer" min="-2.14748E9" max="2.14748E9" units="cm"/>
+        </inkml:traceFormat>
+        <inkml:channelProperties>
+          <inkml:channelProperty channel="X" name="resolution" value="1000" units="1/cm"/>
+          <inkml:channelProperty channel="Y" name="resolution" value="1000" units="1/cm"/>
+        </inkml:channelProperties>
+      </inkml:inkSource>
+      <inkml:timestamp xml:id="ts0" timeString="2023-11-04T12:40:20.105"/>
+    </inkml:context>
+    <inkml:brush xml:id="br0">
+      <inkml:brushProperty name="width" value="0.3" units="cm"/>
+      <inkml:brushProperty name="height" value="0.6" units="cm"/>
+      <inkml:brushProperty name="color" value="#00F900"/>
+      <inkml:brushProperty name="tip" value="rectangle"/>
+      <inkml:brushProperty name="rasterOp" value="maskPen"/>
+      <inkml:brushProperty name="ignorePressure" value="1"/>
+    </inkml:brush>
+  </inkml:definitions>
+  <inkml:trace contextRef="#ctx0" brushRef="#br0">0 0,'5'0,"14"0,23 0,39 0,39 0,29 0,17 0,11 0,8 0,-10 0,-17 0,-26 0,-22 0,-26 0,-22 0,-21 0</inkml:trace>
+</inkml:ink>
+</file>
+
+<file path=word/ink/ink3.xml><?xml version="1.0" encoding="utf-8"?>
 <inkml:ink xmlns:inkml="http://www.w3.org/2003/InkML">
   <inkml:definitions>
     <inkml:context xml:id="ctx0">
@@ -1205,11 +6505,11 @@
       <inkml:brushProperty name="ignorePressure" value="1"/>
     </inkml:brush>
   </inkml:definitions>
-  <inkml:trace contextRef="#ctx0" brushRef="#br0">1 71,'80'0,"1"-2,94-17,-68 0,0 4,154-1,270 17,-514 0,0 1,-1 1,0 0,1 1,21 9,-21-7,0 0,0-2,1 0,28 2,212-6,-243 0</inkml:trace>
+  <inkml:trace contextRef="#ctx0" brushRef="#br0">1 75,'80'0,"1"-2,94-18,-67 0,-1 4,154-1,271 18,-515 0,0 1,-1 1,0 1,1 0,21 10,-21-8,0 0,0-1,1-1,28 2,213-6,-244 0</inkml:trace>
 </inkml:ink>
 </file>
 
-<file path=word/ink/ink2.xml><?xml version="1.0" encoding="utf-8"?>
+<file path=word/ink/ink4.xml><?xml version="1.0" encoding="utf-8"?>
 <inkml:ink xmlns:inkml="http://www.w3.org/2003/InkML">
   <inkml:definitions>
     <inkml:context xml:id="ctx0">
@@ -1223,18 +6523,103 @@
           <inkml:channelProperty channel="Y" name="resolution" value="1000" units="1/cm"/>
         </inkml:channelProperties>
       </inkml:inkSource>
-      <inkml:timestamp xml:id="ts0" timeString="2023-11-03T10:23:40.273"/>
+      <inkml:timestamp xml:id="ts0" timeString="2023-11-04T10:40:24.163"/>
     </inkml:context>
     <inkml:brush xml:id="br0">
       <inkml:brushProperty name="width" value="0.3" units="cm"/>
       <inkml:brushProperty name="height" value="0.6" units="cm"/>
-      <inkml:brushProperty name="color" value="#FFFC00"/>
+      <inkml:brushProperty name="color" value="#00FDFF"/>
       <inkml:brushProperty name="tip" value="rectangle"/>
       <inkml:brushProperty name="rasterOp" value="maskPen"/>
       <inkml:brushProperty name="ignorePressure" value="1"/>
     </inkml:brush>
   </inkml:definitions>
-  <inkml:trace contextRef="#ctx0" brushRef="#br0">1 36,'942'0,"-793"-9,-3-1,-83 12,49-3,-111 1,0 0,1-1,-1 1,0 0,0 0,0 0,0-1,1 1,-1-1,0 1,0-1,0 1,0-1,0 0,0 1,0-1,0 0,0-1,3-5</inkml:trace>
+  <inkml:trace contextRef="#ctx0" brushRef="#br0">0 32,'0'-5,"13"-2,23 0,24 2,23 1,21 2,19 1,21 0,4 1,4 0,-7 1,-8-1,-20 0,-25 0,-23 0,-24 0</inkml:trace>
+</inkml:ink>
+</file>
+
+<file path=word/ink/ink5.xml><?xml version="1.0" encoding="utf-8"?>
+<inkml:ink xmlns:inkml="http://www.w3.org/2003/InkML">
+  <inkml:definitions>
+    <inkml:context xml:id="ctx0">
+      <inkml:inkSource xml:id="inkSrc0">
+        <inkml:traceFormat>
+          <inkml:channel name="X" type="integer" min="-2.14748E9" max="2.14748E9" units="cm"/>
+          <inkml:channel name="Y" type="integer" min="-2.14748E9" max="2.14748E9" units="cm"/>
+        </inkml:traceFormat>
+        <inkml:channelProperties>
+          <inkml:channelProperty channel="X" name="resolution" value="1000" units="1/cm"/>
+          <inkml:channelProperty channel="Y" name="resolution" value="1000" units="1/cm"/>
+        </inkml:channelProperties>
+      </inkml:inkSource>
+      <inkml:timestamp xml:id="ts0" timeString="2023-11-04T12:40:15.124"/>
+    </inkml:context>
+    <inkml:brush xml:id="br0">
+      <inkml:brushProperty name="width" value="0.3" units="cm"/>
+      <inkml:brushProperty name="height" value="0.6" units="cm"/>
+      <inkml:brushProperty name="color" value="#F507C8"/>
+      <inkml:brushProperty name="tip" value="rectangle"/>
+      <inkml:brushProperty name="rasterOp" value="maskPen"/>
+      <inkml:brushProperty name="ignorePressure" value="1"/>
+    </inkml:brush>
+  </inkml:definitions>
+  <inkml:trace contextRef="#ctx0" brushRef="#br0">0 0,'881'0,"-860"0</inkml:trace>
+</inkml:ink>
+</file>
+
+<file path=word/ink/ink6.xml><?xml version="1.0" encoding="utf-8"?>
+<inkml:ink xmlns:inkml="http://www.w3.org/2003/InkML">
+  <inkml:definitions>
+    <inkml:context xml:id="ctx0">
+      <inkml:inkSource xml:id="inkSrc0">
+        <inkml:traceFormat>
+          <inkml:channel name="X" type="integer" min="-2.14748E9" max="2.14748E9" units="cm"/>
+          <inkml:channel name="Y" type="integer" min="-2.14748E9" max="2.14748E9" units="cm"/>
+          <inkml:channel name="F" type="integer" max="32767" units="dev"/>
+        </inkml:traceFormat>
+        <inkml:channelProperties>
+          <inkml:channelProperty channel="X" name="resolution" value="1000" units="1/cm"/>
+          <inkml:channelProperty channel="Y" name="resolution" value="1000" units="1/cm"/>
+          <inkml:channelProperty channel="F" name="resolution" value="0" units="1/dev"/>
+        </inkml:channelProperties>
+      </inkml:inkSource>
+      <inkml:timestamp xml:id="ts0" timeString="2023-11-04T13:16:05.894"/>
+    </inkml:context>
+    <inkml:brush xml:id="br0">
+      <inkml:brushProperty name="width" value="0.05" units="cm"/>
+      <inkml:brushProperty name="height" value="0.05" units="cm"/>
+      <inkml:brushProperty name="color" value="#FF0066"/>
+    </inkml:brush>
+  </inkml:definitions>
+  <inkml:trace contextRef="#ctx0" brushRef="#br0">989 1144 24575,'9'0'0,"10"1"0,0-2 0,-1 0 0,1-1 0,28-6 0,-42 7 0,-1-1 0,0 1 0,0-1 0,0 0 0,0 0 0,0 0 0,0 0 0,0-1 0,-1 1 0,1-1 0,-1 0 0,0 0 0,1 0 0,-2-1 0,1 1 0,0-1 0,-1 0 0,1 1 0,-1-1 0,0 0 0,-1 0 0,1-1 0,-1 1 0,3-9 0,-1-8 0,0 0 0,-1 0 0,-2-1 0,0 1 0,-1 0 0,-1-1 0,-7-32 0,6 41 0,-1 0 0,-1-1 0,0 1 0,0 1 0,-1-1 0,-1 1 0,0 0 0,-1 1 0,0-1 0,-1 1 0,0 1 0,-17-16 0,-24-17 0,26 21 0,0 1 0,-2 1 0,0 1 0,-33-16 0,-25-10 0,46 23 0,-2 1 0,0 2 0,-1 2 0,-1 1 0,-47-10 0,44 14 0,1-2 0,1-2 0,0-2 0,1-2 0,-42-27 0,-41-18 0,122 63 0,0 1 0,0-1 0,0 1 0,-1 0 0,1 0 0,0 0 0,0 0 0,-1 0 0,1 1 0,0-1 0,-1 1 0,1 0 0,0 0 0,-1 0 0,-4 2 0,6-1 0,0 0 0,0 1 0,1-1 0,-1 0 0,0 1 0,1 0 0,0-1 0,-1 1 0,1 0 0,0 0 0,0-1 0,0 1 0,0 0 0,0 0 0,0 0 0,1 0 0,-1 1 0,0-1 0,1 0 0,0 0 0,0 0 0,0 0 0,0 1 0,0 2 0,-1 3 0,0 1 0,1-1 0,-1 0 0,2 1 0,-1-1 0,1 0 0,1 0 0,-1 0 0,1 1 0,1-1 0,4 10 0,-7-18 0,0 0 0,0 0 0,0 1 0,0-1 0,0 0 0,1 0 0,-1 0 0,0 0 0,0 0 0,0 1 0,0-1 0,0 0 0,1 0 0,-1 0 0,0 0 0,0 0 0,0 0 0,0 0 0,0 0 0,1 0 0,-1 0 0,0 0 0,0 0 0,0 0 0,1 0 0,-1 0 0,0 0 0,0 0 0,0 0 0,0 0 0,1 0 0,-1 0 0,0 0 0,0 0 0,0 0 0,0 0 0,1 0 0,-1 0 0,0 0 0,0 0 0,0 0 0,0 0 0,0-1 0,1 1 0,-1 0 0,0 0 0,0 0 0,0 0 0,0 0 0,0-1 0,0 1 0,0 0 0,1 0 0,4-16 0,1-18 0,-5 9 0,0 3 0,0 1 0,1 0 0,1 1 0,12-39 0,-14 54 0,1 0 0,0 0 0,1 0 0,-1 1 0,1-1 0,0 1 0,0-1 0,1 1 0,-1 0 0,1 0 0,0 1 0,0-1 0,0 1 0,0 0 0,1 0 0,-1 0 0,1 1 0,0-1 0,-1 1 0,1 0 0,0 1 0,0-1 0,1 1 0,8-1 0,10 0-260,0 1 1,30 3-1,-45-1-326,15 0-6240</inkml:trace>
+</inkml:ink>
+</file>
+
+<file path=word/ink/ink7.xml><?xml version="1.0" encoding="utf-8"?>
+<inkml:ink xmlns:inkml="http://www.w3.org/2003/InkML">
+  <inkml:definitions>
+    <inkml:context xml:id="ctx0">
+      <inkml:inkSource xml:id="inkSrc0">
+        <inkml:traceFormat>
+          <inkml:channel name="X" type="integer" min="-2.14748E9" max="2.14748E9" units="cm"/>
+          <inkml:channel name="Y" type="integer" min="-2.14748E9" max="2.14748E9" units="cm"/>
+          <inkml:channel name="F" type="integer" max="32767" units="dev"/>
+        </inkml:traceFormat>
+        <inkml:channelProperties>
+          <inkml:channelProperty channel="X" name="resolution" value="1000" units="1/cm"/>
+          <inkml:channelProperty channel="Y" name="resolution" value="1000" units="1/cm"/>
+          <inkml:channelProperty channel="F" name="resolution" value="0" units="1/dev"/>
+        </inkml:channelProperties>
+      </inkml:inkSource>
+      <inkml:timestamp xml:id="ts0" timeString="2023-11-04T13:15:59.512"/>
+    </inkml:context>
+    <inkml:brush xml:id="br0">
+      <inkml:brushProperty name="width" value="0.05" units="cm"/>
+      <inkml:brushProperty name="height" value="0.05" units="cm"/>
+      <inkml:brushProperty name="color" value="#FF0066"/>
+    </inkml:brush>
+  </inkml:definitions>
+  <inkml:trace contextRef="#ctx0" brushRef="#br0">721 929 24575,'8'1'0,"1"0"0,-1 1 0,0 0 0,14 5 0,26 5 0,178-8 0,-130-6 0,-87 2 0,0-1 0,-1 0 0,1 0 0,-1-1 0,1 0 0,-1-1 0,0 0 0,0 0 0,0-1 0,0 0 0,-1 0 0,0 0 0,1-1 0,-2-1 0,1 1 0,-1-1 0,1 0 0,-1 0 0,-1-1 0,0 0 0,8-12 0,-2 0 0,-1 0 0,0-1 0,-2-1 0,0 1 0,-1-1 0,-1-1 0,4-29 0,0-6 0,-2-1 0,-3 0 0,-4-115 0,-3 158 0,-1 0 0,0-1 0,-1 1 0,0 0 0,-1 0 0,-1 1 0,0-1 0,-16-23 0,16 29 0,0 0 0,-1 1 0,1 0 0,-2 0 0,1 1 0,-1-1 0,0 2 0,-1-1 0,1 1 0,-1 1 0,-1 0 0,1 0 0,-18-6 0,-3 3 0,1 2 0,-1 1 0,0 1 0,-48 1 0,6 0 0,-32-10 0,57 7 0,-51-2 0,-8 7 0,-213 4 0,308-3 0,0 1 0,0 0 0,1 1 0,-1 0 0,0 1 0,1 0 0,0 0 0,0 1 0,0 1 0,0-1 0,0 2 0,1-1 0,0 1 0,1 1 0,-1 0 0,1 0 0,0 0 0,1 1 0,0 0 0,0 1 0,0 0 0,1 0 0,1 0 0,0 0 0,-6 14 0,1 4 0,0 1 0,2 0 0,1 0 0,1 0 0,1 1 0,2 0 0,1 0 0,1 0 0,2 0 0,1 0 0,6 36 0,-3-46 0,0-1 0,1 1 0,1-1 0,1 0 0,0-1 0,2 0 0,0 0 0,0-1 0,2 0 0,0-1 0,1 0 0,0-1 0,1 0 0,29 20 0,-34-28 0,1-2 0,0 1 0,0-1 0,17 4 0,18 7 0,-6 0 0,0-2 0,44 9 0,49 15 0,-96-25-341,-1-2 0,1-1-1,68 6 1,-82-13-6485</inkml:trace>
 </inkml:ink>
 </file>
 
@@ -1531,4 +6916,24 @@
     </a:ext>
   </a:extLst>
 </a:theme>
+</file>
+
+<file path=word/webextensions/taskpanes.xml><?xml version="1.0" encoding="utf-8"?>
+<wetp:taskpanes xmlns:wetp="http://schemas.microsoft.com/office/webextensions/taskpanes/2010/11">
+  <wetp:taskpane dockstate="right" visibility="0" width="350" row="4">
+    <wetp:webextensionref xmlns:r="http://schemas.openxmlformats.org/officeDocument/2006/relationships" r:id="rId1"/>
+  </wetp:taskpane>
+</wetp:taskpanes>
+</file>
+
+<file path=word/webextensions/webextension1.xml><?xml version="1.0" encoding="utf-8"?>
+<we:webextension xmlns:we="http://schemas.microsoft.com/office/webextensions/webextension/2010/11" id="{ACC0DD33-261A-47ED-8B9F-20CEF829599B}">
+  <we:reference id="wa104382008" version="1.1.0.1" store="it-IT" storeType="OMEX"/>
+  <we:alternateReferences>
+    <we:reference id="wa104382008" version="1.1.0.1" store="WA104382008" storeType="OMEX"/>
+  </we:alternateReferences>
+  <we:properties/>
+  <we:bindings/>
+  <we:snapshot xmlns:r="http://schemas.openxmlformats.org/officeDocument/2006/relationships"/>
+</we:webextension>
 </file>
--- a/docs/Tirocinio.docx
+++ b/docs/Tirocinio.docx
@@ -244,7 +244,7 @@
           </mc:Choice>
           <mc:Fallback>
             <w:pict>
-              <v:shapetype w14:anchorId="2686E380" id="_x0000_t75" coordsize="21600,21600" o:spt="75" o:preferrelative="t" path="m@4@5l@4@11@9@11@9@5xe" filled="f" stroked="f">
+              <v:shapetype w14:anchorId="422D7FBC" id="_x0000_t75" coordsize="21600,21600" o:spt="75" o:preferrelative="t" path="m@4@5l@4@11@9@11@9@5xe" filled="f" stroked="f">
                 <v:stroke joinstyle="miter"/>
                 <v:formulas>
                   <v:f eqn="if lineDrawn pixelLineWidth 0"/>
@@ -314,7 +314,7 @@
           </mc:Choice>
           <mc:Fallback>
             <w:pict>
-              <v:shape w14:anchorId="08D101C7" id="Input penna 3" o:spid="_x0000_s1026" type="#_x0000_t75" style="position:absolute;margin-left:179.05pt;margin-top:180.2pt;width:56.9pt;height:17.05pt;z-index:251658240;visibility:visible;mso-wrap-style:square;mso-wrap-distance-left:9pt;mso-wrap-distance-top:0;mso-wrap-distance-right:9pt;mso-wrap-distance-bottom:0;mso-position-horizontal:absolute;mso-position-horizontal-relative:text;mso-position-vertical:absolute;mso-position-vertical-relative:text" o:gfxdata="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">
+              <v:shape w14:anchorId="5EA96B50" id="Input penna 3" o:spid="_x0000_s1026" type="#_x0000_t75" style="position:absolute;margin-left:179.05pt;margin-top:180.2pt;width:56.9pt;height:17.05pt;z-index:251658240;visibility:visible;mso-wrap-style:square;mso-wrap-distance-left:9pt;mso-wrap-distance-top:0;mso-wrap-distance-right:9pt;mso-wrap-distance-bottom:0;mso-position-horizontal:absolute;mso-position-horizontal-relative:text;mso-position-vertical:absolute;mso-position-vertical-relative:text" o:gfxdata="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">
                 <v:imagedata r:id="rId8" o:title=""/>
                 <o:lock v:ext="edit" rotation="t" aspectratio="f"/>
               </v:shape>
@@ -365,7 +365,7 @@
           </mc:Choice>
           <mc:Fallback>
             <w:pict>
-              <v:shape w14:anchorId="5FB32493" id="Input penna 1" o:spid="_x0000_s1026" type="#_x0000_t75" style="position:absolute;margin-left:128pt;margin-top:124.1pt;width:61.05pt;height:18.2pt;z-index:251654144;visibility:visible;mso-wrap-style:square;mso-wrap-distance-left:9pt;mso-wrap-distance-top:0;mso-wrap-distance-right:9pt;mso-wrap-distance-bottom:0;mso-position-horizontal:absolute;mso-position-horizontal-relative:text;mso-position-vertical:absolute;mso-position-vertical-relative:text" o:gfxdata="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">
+              <v:shape w14:anchorId="118CFC23" id="Input penna 1" o:spid="_x0000_s1026" type="#_x0000_t75" style="position:absolute;margin-left:128pt;margin-top:124.1pt;width:61.05pt;height:18.2pt;z-index:251654144;visibility:visible;mso-wrap-style:square;mso-wrap-distance-left:9pt;mso-wrap-distance-top:0;mso-wrap-distance-right:9pt;mso-wrap-distance-bottom:0;mso-position-horizontal:absolute;mso-position-horizontal-relative:text;mso-position-vertical:absolute;mso-position-vertical-relative:text" o:gfxdata="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">
                 <v:imagedata r:id="rId10" o:title=""/>
                 <o:lock v:ext="edit" rotation="t" aspectratio="f"/>
               </v:shape>
@@ -416,7 +416,7 @@
           </mc:Choice>
           <mc:Fallback>
             <w:pict>
-              <v:shape w14:anchorId="408F4537" id="Input penna 1" o:spid="_x0000_s1026" type="#_x0000_t75" style="position:absolute;margin-left:404.75pt;margin-top:95.7pt;width:50pt;height:15.25pt;z-index:251656192;visibility:visible;mso-wrap-style:square;mso-wrap-distance-left:9pt;mso-wrap-distance-top:0;mso-wrap-distance-right:9pt;mso-wrap-distance-bottom:0;mso-position-horizontal:absolute;mso-position-horizontal-relative:text;mso-position-vertical:absolute;mso-position-vertical-relative:text" o:gfxdata="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">
+              <v:shape w14:anchorId="19FDCDA2" id="Input penna 1" o:spid="_x0000_s1026" type="#_x0000_t75" style="position:absolute;margin-left:404.75pt;margin-top:95.7pt;width:50pt;height:15.25pt;z-index:251656192;visibility:visible;mso-wrap-style:square;mso-wrap-distance-left:9pt;mso-wrap-distance-top:0;mso-wrap-distance-right:9pt;mso-wrap-distance-bottom:0;mso-position-horizontal:absolute;mso-position-horizontal-relative:text;mso-position-vertical:absolute;mso-position-vertical-relative:text" o:gfxdata="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">
                 <v:imagedata r:id="rId12" o:title=""/>
                 <o:lock v:ext="edit" rotation="t" aspectratio="f"/>
               </v:shape>
@@ -589,7 +589,7 @@
           </mc:Choice>
           <mc:Fallback>
             <w:pict>
-              <v:shape w14:anchorId="3C819C31" id="Input penna 2" o:spid="_x0000_s1026" type="#_x0000_t75" style="position:absolute;margin-left:36.55pt;margin-top:123.9pt;width:34.1pt;height:17.05pt;z-index:251657216;visibility:visible;mso-wrap-style:square;mso-wrap-distance-left:9pt;mso-wrap-distance-top:0;mso-wrap-distance-right:9pt;mso-wrap-distance-bottom:0;mso-position-horizontal:absolute;mso-position-horizontal-relative:text;mso-position-vertical:absolute;mso-position-vertical-relative:text" o:gfxdata="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">
+              <v:shape w14:anchorId="04D8D0B9" id="Input penna 2" o:spid="_x0000_s1026" type="#_x0000_t75" style="position:absolute;margin-left:36.55pt;margin-top:123.9pt;width:34.1pt;height:17.05pt;z-index:251657216;visibility:visible;mso-wrap-style:square;mso-wrap-distance-left:9pt;mso-wrap-distance-top:0;mso-wrap-distance-right:9pt;mso-wrap-distance-bottom:0;mso-position-horizontal:absolute;mso-position-horizontal-relative:text;mso-position-vertical:absolute;mso-position-vertical-relative:text" o:gfxdata="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">
                 <v:imagedata r:id="rId15" o:title=""/>
                 <o:lock v:ext="edit" rotation="t" aspectratio="f"/>
               </v:shape>
@@ -3023,6 +3023,9 @@
     <w:p>
       <w:pPr>
         <w:pStyle w:val="Paragrafoelenco"/>
+        <w:rPr>
+          <w:lang w:val="en-US"/>
+        </w:rPr>
       </w:pPr>
     </w:p>
     <w:p>
@@ -3386,19 +3389,7 @@
           <w:lang w:val="en-US" w:eastAsia="it-IT"/>
           <w14:ligatures w14:val="none"/>
         </w:rPr>
-        <w:t>ACCESS</w:t>
-      </w:r>
-      <w:r>
-        <w:rPr>
-          <w:rFonts w:ascii="Consolas" w:eastAsia="Times New Roman" w:hAnsi="Consolas" w:cs="Times New Roman"/>
-          <w:color w:val="DAE3E3"/>
-          <w:kern w:val="0"/>
-          <w:sz w:val="21"/>
-          <w:szCs w:val="21"/>
-          <w:lang w:val="en-US" w:eastAsia="it-IT"/>
-          <w14:ligatures w14:val="none"/>
-        </w:rPr>
-        <w:t>Ssize</w:t>
+        <w:t>ACCESSSsize</w:t>
       </w:r>
       <w:proofErr w:type="spellEnd"/>
       <w:r>
@@ -3452,19 +3443,7 @@
           <w:lang w:val="en-US" w:eastAsia="it-IT"/>
           <w14:ligatures w14:val="none"/>
         </w:rPr>
-        <w:t>ACCESS</w:t>
-      </w:r>
-      <w:r>
-        <w:rPr>
-          <w:rFonts w:ascii="Consolas" w:eastAsia="Times New Roman" w:hAnsi="Consolas" w:cs="Times New Roman"/>
-          <w:color w:val="DAE3E3"/>
-          <w:kern w:val="0"/>
-          <w:sz w:val="21"/>
-          <w:szCs w:val="21"/>
-          <w:lang w:val="en-US" w:eastAsia="it-IT"/>
-          <w14:ligatures w14:val="none"/>
-        </w:rPr>
-        <w:t>buffer</w:t>
+        <w:t>ACCESSbuffer</w:t>
       </w:r>
       <w:proofErr w:type="spellEnd"/>
       <w:r>
@@ -3848,55 +3827,7 @@
           <w14:ligatures w14:val="none"/>
         </w:rPr>
         <w:tab/>
-        <w:t xml:space="preserve">- 0x2A deve essere (0x80 </w:t>
-      </w:r>
-      <w:r>
-        <w:rPr>
-          <w:rFonts w:ascii="Consolas" w:eastAsia="Times New Roman" w:hAnsi="Consolas" w:cs="Times New Roman"/>
-          <w:color w:val="DAE3E3"/>
-          <w:kern w:val="0"/>
-          <w:sz w:val="21"/>
-          <w:szCs w:val="21"/>
-          <w:lang w:eastAsia="it-IT"/>
-          <w14:ligatures w14:val="none"/>
-        </w:rPr>
-        <w:t>0x</w:t>
-      </w:r>
-      <w:r>
-        <w:rPr>
-          <w:rFonts w:ascii="Consolas" w:eastAsia="Times New Roman" w:hAnsi="Consolas" w:cs="Times New Roman"/>
-          <w:color w:val="DAE3E3"/>
-          <w:kern w:val="0"/>
-          <w:sz w:val="21"/>
-          <w:szCs w:val="21"/>
-          <w:lang w:eastAsia="it-IT"/>
-          <w14:ligatures w14:val="none"/>
-        </w:rPr>
-        <w:t>0</w:t>
-      </w:r>
-      <w:r>
-        <w:rPr>
-          <w:rFonts w:ascii="Consolas" w:eastAsia="Times New Roman" w:hAnsi="Consolas" w:cs="Times New Roman"/>
-          <w:color w:val="DAE3E3"/>
-          <w:kern w:val="0"/>
-          <w:sz w:val="21"/>
-          <w:szCs w:val="21"/>
-          <w:lang w:eastAsia="it-IT"/>
-          <w14:ligatures w14:val="none"/>
-        </w:rPr>
-        <w:t>0</w:t>
-      </w:r>
-      <w:r>
-        <w:rPr>
-          <w:rFonts w:ascii="Consolas" w:eastAsia="Times New Roman" w:hAnsi="Consolas" w:cs="Times New Roman"/>
-          <w:color w:val="DAE3E3"/>
-          <w:kern w:val="0"/>
-          <w:sz w:val="21"/>
-          <w:szCs w:val="21"/>
-          <w:lang w:eastAsia="it-IT"/>
-          <w14:ligatures w14:val="none"/>
-        </w:rPr>
-        <w:t xml:space="preserve"> </w:t>
+        <w:t xml:space="preserve">- 0x2A deve essere (0x80 0x00 </w:t>
       </w:r>
       <w:proofErr w:type="spellStart"/>
       <w:r>
@@ -3922,31 +3853,7 @@
           <w:lang w:eastAsia="it-IT"/>
           <w14:ligatures w14:val="none"/>
         </w:rPr>
-        <w:t xml:space="preserve"> </w:t>
-      </w:r>
-      <w:r>
-        <w:rPr>
-          <w:rFonts w:ascii="Consolas" w:eastAsia="Times New Roman" w:hAnsi="Consolas" w:cs="Times New Roman"/>
-          <w:color w:val="DAE3E3"/>
-          <w:kern w:val="0"/>
-          <w:sz w:val="21"/>
-          <w:szCs w:val="21"/>
-          <w:lang w:eastAsia="it-IT"/>
-          <w14:ligatures w14:val="none"/>
-        </w:rPr>
-        <w:t>0x00</w:t>
-      </w:r>
-      <w:r>
-        <w:rPr>
-          <w:rFonts w:ascii="Consolas" w:eastAsia="Times New Roman" w:hAnsi="Consolas" w:cs="Times New Roman"/>
-          <w:color w:val="DAE3E3"/>
-          <w:kern w:val="0"/>
-          <w:sz w:val="21"/>
-          <w:szCs w:val="21"/>
-          <w:lang w:eastAsia="it-IT"/>
-          <w14:ligatures w14:val="none"/>
-        </w:rPr>
-        <w:t xml:space="preserve">) in modo che chieda </w:t>
+        <w:t xml:space="preserve"> 0x00) in modo che chieda </w:t>
       </w:r>
       <w:proofErr w:type="spellStart"/>
       <w:r>
@@ -5346,7 +5253,7 @@
           </mc:Choice>
           <mc:Fallback>
             <w:pict>
-              <v:shape w14:anchorId="59753762" id="Input penna 6" o:spid="_x0000_s1026" type="#_x0000_t75" style="position:absolute;margin-left:288.05pt;margin-top:75.3pt;width:35.7pt;height:33.9pt;z-index:251662336;visibility:visible;mso-wrap-style:square;mso-wrap-distance-left:9pt;mso-wrap-distance-top:0;mso-wrap-distance-right:9pt;mso-wrap-distance-bottom:0;mso-position-horizontal:absolute;mso-position-horizontal-relative:text;mso-position-vertical:absolute;mso-position-vertical-relative:text" o:gfxdata="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">
+              <v:shape w14:anchorId="39D62850" id="Input penna 6" o:spid="_x0000_s1026" type="#_x0000_t75" style="position:absolute;margin-left:288.05pt;margin-top:75.3pt;width:35.7pt;height:33.9pt;z-index:251662336;visibility:visible;mso-wrap-style:square;mso-wrap-distance-left:9pt;mso-wrap-distance-top:0;mso-wrap-distance-right:9pt;mso-wrap-distance-bottom:0;mso-position-horizontal:absolute;mso-position-horizontal-relative:text;mso-position-vertical:absolute;mso-position-vertical-relative:text" o:gfxdata="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">
                 <v:imagedata r:id="rId18" o:title=""/>
                 <o:lock v:ext="edit" rotation="t" aspectratio="f"/>
               </v:shape>
@@ -5396,7 +5303,7 @@
           </mc:Choice>
           <mc:Fallback>
             <w:pict>
-              <v:shape w14:anchorId="2D72B3B6" id="Input penna 5" o:spid="_x0000_s1026" type="#_x0000_t75" style="position:absolute;margin-left:244.65pt;margin-top:55.9pt;width:41.35pt;height:29.25pt;z-index:251661312;visibility:visible;mso-wrap-style:square;mso-wrap-distance-left:9pt;mso-wrap-distance-top:0;mso-wrap-distance-right:9pt;mso-wrap-distance-bottom:0;mso-position-horizontal:absolute;mso-position-horizontal-relative:text;mso-position-vertical:absolute;mso-position-vertical-relative:text" o:gfxdata="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">
+              <v:shape w14:anchorId="55288D03" id="Input penna 5" o:spid="_x0000_s1026" type="#_x0000_t75" style="position:absolute;margin-left:244.65pt;margin-top:55.9pt;width:41.35pt;height:29.25pt;z-index:251661312;visibility:visible;mso-wrap-style:square;mso-wrap-distance-left:9pt;mso-wrap-distance-top:0;mso-wrap-distance-right:9pt;mso-wrap-distance-bottom:0;mso-position-horizontal:absolute;mso-position-horizontal-relative:text;mso-position-vertical:absolute;mso-position-vertical-relative:text" o:gfxdata="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">
                 <v:imagedata r:id="rId20" o:title=""/>
                 <o:lock v:ext="edit" rotation="t" aspectratio="f"/>
               </v:shape>
@@ -5485,7 +5392,68 @@
         <w:t xml:space="preserve"> definito dalla libreria</w:t>
       </w:r>
     </w:p>
-    <w:p/>
+    <w:p>
+      <w:r>
+        <w:lastRenderedPageBreak/>
+        <w:t>NB</w:t>
+      </w:r>
+      <w:r>
+        <w:rPr>
+          <w:highlight w:val="yellow"/>
+        </w:rPr>
+        <w:t xml:space="preserve">: Ora bisogna assumere che ogni tag NFC sia stato precedentemente protetto da psw con PSW XX </w:t>
+      </w:r>
+      <w:proofErr w:type="spellStart"/>
+      <w:r>
+        <w:rPr>
+          <w:highlight w:val="yellow"/>
+        </w:rPr>
+        <w:t>XX</w:t>
+      </w:r>
+      <w:proofErr w:type="spellEnd"/>
+      <w:r>
+        <w:rPr>
+          <w:highlight w:val="yellow"/>
+        </w:rPr>
+        <w:t xml:space="preserve"> </w:t>
+      </w:r>
+      <w:proofErr w:type="spellStart"/>
+      <w:r>
+        <w:rPr>
+          <w:highlight w:val="yellow"/>
+        </w:rPr>
+        <w:t>XX</w:t>
+      </w:r>
+      <w:proofErr w:type="spellEnd"/>
+      <w:r>
+        <w:rPr>
+          <w:highlight w:val="yellow"/>
+        </w:rPr>
+        <w:t xml:space="preserve"> </w:t>
+      </w:r>
+      <w:proofErr w:type="spellStart"/>
+      <w:r>
+        <w:rPr>
+          <w:highlight w:val="yellow"/>
+        </w:rPr>
+        <w:t>XX</w:t>
+      </w:r>
+      <w:proofErr w:type="spellEnd"/>
+      <w:r>
+        <w:rPr>
+          <w:highlight w:val="yellow"/>
+        </w:rPr>
+        <w:t xml:space="preserve"> e PACK YY </w:t>
+      </w:r>
+      <w:proofErr w:type="spellStart"/>
+      <w:r>
+        <w:rPr>
+          <w:highlight w:val="yellow"/>
+        </w:rPr>
+        <w:t>YY</w:t>
+      </w:r>
+      <w:proofErr w:type="spellEnd"/>
+    </w:p>
     <w:sectPr>
       <w:pgSz w:w="11906" w:h="16838"/>
       <w:pgMar w:top="1417" w:right="1134" w:bottom="1134" w:left="1134" w:header="708" w:footer="708" w:gutter="0"/>

--- a/docs/Tirocinio.docx
+++ b/docs/Tirocinio.docx
@@ -36,15 +36,7 @@
         <w:spacing w:line="240" w:lineRule="auto"/>
       </w:pPr>
       <w:r>
-        <w:t xml:space="preserve">Tale sistema, consentirà all'utente di effettuare in maniera autonoma una consumazione, una volta riconosciuto, usando la tecnologia dei moduli RFID; </w:t>
-      </w:r>
-      <w:proofErr w:type="gramStart"/>
-      <w:r>
-        <w:t>inoltre</w:t>
-      </w:r>
-      <w:proofErr w:type="gramEnd"/>
-      <w:r>
-        <w:t xml:space="preserve"> l'utente potrà consultare le proprie consumazioni registrate e saldare l'importo dovuto tramite un applicativo per smartphone. </w:t>
+        <w:t xml:space="preserve">Tale sistema, consentirà all'utente di effettuare in maniera autonoma una consumazione, una volta riconosciuto, usando la tecnologia dei moduli RFID; inoltre l'utente potrà consultare le proprie consumazioni registrate e saldare l'importo dovuto tramite un applicativo per smartphone. </w:t>
       </w:r>
     </w:p>
     <w:p>
@@ -93,16 +85,8 @@
         <w:rPr>
           <w:color w:val="FF0000"/>
         </w:rPr>
-        <w:t xml:space="preserve">misure di </w:t>
-      </w:r>
-      <w:proofErr w:type="spellStart"/>
-      <w:r>
-        <w:rPr>
-          <w:color w:val="FF0000"/>
-        </w:rPr>
-        <w:t>QoS</w:t>
-      </w:r>
-      <w:proofErr w:type="spellEnd"/>
+        <w:t>misure di QoS</w:t>
+      </w:r>
       <w:r>
         <w:t>.</w:t>
       </w:r>
@@ -334,23 +318,7 @@
           </w:tcPr>
           <w:p>
             <w:r>
-              <w:t xml:space="preserve">Devo implementare la connessione con </w:t>
-            </w:r>
-            <w:proofErr w:type="spellStart"/>
-            <w:r>
-              <w:t>usr</w:t>
-            </w:r>
-            <w:proofErr w:type="spellEnd"/>
-            <w:r>
-              <w:t xml:space="preserve"> </w:t>
-            </w:r>
-            <w:proofErr w:type="spellStart"/>
-            <w:r>
-              <w:t>psw</w:t>
-            </w:r>
-            <w:proofErr w:type="spellEnd"/>
-            <w:r>
-              <w:t xml:space="preserve"> al broker</w:t>
+              <w:t>Devo implementare la connessione con usr psw al broker</w:t>
             </w:r>
           </w:p>
         </w:tc>
@@ -358,15 +326,7 @@
     </w:tbl>
     <w:p>
       <w:r>
-        <w:t xml:space="preserve">Attualmente, tengo in considerazione </w:t>
-      </w:r>
-      <w:proofErr w:type="gramStart"/>
-      <w:r>
-        <w:t>3</w:t>
-      </w:r>
-      <w:proofErr w:type="gramEnd"/>
-      <w:r>
-        <w:t xml:space="preserve"> metodi diversi per prevenire ciò:</w:t>
+        <w:t>Attualmente, tengo in considerazione 3 metodi diversi per prevenire ciò:</w:t>
       </w:r>
     </w:p>
     <w:p>
@@ -384,16 +344,8 @@
         <w:rPr>
           <w:u w:val="single"/>
         </w:rPr>
-        <w:t xml:space="preserve">Impedire l’accesso alla memoria con uno step </w:t>
-      </w:r>
-      <w:proofErr w:type="spellStart"/>
-      <w:r>
-        <w:rPr>
-          <w:u w:val="single"/>
-        </w:rPr>
-        <w:t>auth</w:t>
-      </w:r>
-      <w:proofErr w:type="spellEnd"/>
+        <w:t>Impedire l’accesso alla memoria con uno step auth</w:t>
+      </w:r>
     </w:p>
     <w:p>
       <w:pPr>
@@ -437,7 +389,7 @@
         <mc:AlternateContent>
           <mc:Choice Requires="wpi">
             <w:drawing>
-              <wp:anchor distT="0" distB="0" distL="114300" distR="114300" simplePos="0" relativeHeight="251654656" behindDoc="0" locked="0" layoutInCell="1" allowOverlap="1" wp14:anchorId="7334362D" wp14:editId="5207C09E">
+              <wp:anchor distT="0" distB="0" distL="114300" distR="114300" simplePos="0" relativeHeight="251655680" behindDoc="0" locked="0" layoutInCell="1" allowOverlap="1" wp14:anchorId="7334362D" wp14:editId="5207C09E">
                 <wp:simplePos x="0" y="0"/>
                 <wp:positionH relativeFrom="column">
                   <wp:posOffset>3556395</wp:posOffset>
@@ -472,7 +424,7 @@
           </mc:Choice>
           <mc:Fallback>
             <w:pict>
-              <v:shapetype w14:anchorId="3BEA3D2C" id="_x0000_t75" coordsize="21600,21600" o:spt="75" o:preferrelative="t" path="m@4@5l@4@11@9@11@9@5xe" filled="f" stroked="f">
+              <v:shapetype w14:anchorId="62107FC4" id="_x0000_t75" coordsize="21600,21600" o:spt="75" o:preferrelative="t" path="m@4@5l@4@11@9@11@9@5xe" filled="f" stroked="f">
                 <v:stroke joinstyle="miter"/>
                 <v:formulas>
                   <v:f eqn="if lineDrawn pixelLineWidth 0"/>
@@ -491,7 +443,7 @@
                 <v:path o:extrusionok="f" gradientshapeok="t" o:connecttype="rect"/>
                 <o:lock v:ext="edit" aspectratio="t"/>
               </v:shapetype>
-              <v:shape id="Input penna 4" o:spid="_x0000_s1026" type="#_x0000_t75" style="position:absolute;margin-left:275.8pt;margin-top:152.45pt;width:47.85pt;height:17.05pt;z-index:251654656;visibility:visible;mso-wrap-style:square;mso-wrap-distance-left:9pt;mso-wrap-distance-top:0;mso-wrap-distance-right:9pt;mso-wrap-distance-bottom:0;mso-position-horizontal:absolute;mso-position-horizontal-relative:text;mso-position-vertical:absolute;mso-position-vertical-relative:text" o:gfxdata="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">
+              <v:shape id="Input penna 4" o:spid="_x0000_s1026" type="#_x0000_t75" style="position:absolute;margin-left:275.8pt;margin-top:152.45pt;width:47.85pt;height:17.05pt;z-index:251655680;visibility:visible;mso-wrap-style:square;mso-wrap-distance-left:9pt;mso-wrap-distance-top:0;mso-wrap-distance-right:9pt;mso-wrap-distance-bottom:0;mso-position-horizontal:absolute;mso-position-horizontal-relative:text;mso-position-vertical:absolute;mso-position-vertical-relative:text" o:gfxdata="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">
                 <v:imagedata r:id="rId7" o:title=""/>
                 <o:lock v:ext="edit" rotation="t" aspectratio="f"/>
               </v:shape>
@@ -507,7 +459,7 @@
         <mc:AlternateContent>
           <mc:Choice Requires="wpi">
             <w:drawing>
-              <wp:anchor distT="0" distB="0" distL="114300" distR="114300" simplePos="0" relativeHeight="251646464" behindDoc="0" locked="0" layoutInCell="1" allowOverlap="1" wp14:anchorId="1E3188EC" wp14:editId="1C7CE6ED">
+              <wp:anchor distT="0" distB="0" distL="114300" distR="114300" simplePos="0" relativeHeight="251651584" behindDoc="0" locked="0" layoutInCell="1" allowOverlap="1" wp14:anchorId="1E3188EC" wp14:editId="1C7CE6ED">
                 <wp:simplePos x="0" y="0"/>
                 <wp:positionH relativeFrom="column">
                   <wp:posOffset>2327715</wp:posOffset>
@@ -542,7 +494,7 @@
           </mc:Choice>
           <mc:Fallback>
             <w:pict>
-              <v:shape w14:anchorId="33124E98" id="Input penna 3" o:spid="_x0000_s1026" type="#_x0000_t75" style="position:absolute;margin-left:179.05pt;margin-top:180.2pt;width:56.9pt;height:17.05pt;z-index:251646464;visibility:visible;mso-wrap-style:square;mso-wrap-distance-left:9pt;mso-wrap-distance-top:0;mso-wrap-distance-right:9pt;mso-wrap-distance-bottom:0;mso-position-horizontal:absolute;mso-position-horizontal-relative:text;mso-position-vertical:absolute;mso-position-vertical-relative:text" o:gfxdata="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">
+              <v:shape w14:anchorId="684E7375" id="Input penna 3" o:spid="_x0000_s1026" type="#_x0000_t75" style="position:absolute;margin-left:179.05pt;margin-top:180.2pt;width:56.9pt;height:17.05pt;z-index:251651584;visibility:visible;mso-wrap-style:square;mso-wrap-distance-left:9pt;mso-wrap-distance-top:0;mso-wrap-distance-right:9pt;mso-wrap-distance-bottom:0;mso-position-horizontal:absolute;mso-position-horizontal-relative:text;mso-position-vertical:absolute;mso-position-vertical-relative:text" o:gfxdata="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">
                 <v:imagedata r:id="rId9" o:title=""/>
                 <o:lock v:ext="edit" rotation="t" aspectratio="f"/>
               </v:shape>
@@ -558,7 +510,7 @@
         <mc:AlternateContent>
           <mc:Choice Requires="wpi">
             <w:drawing>
-              <wp:anchor distT="0" distB="0" distL="114300" distR="114300" simplePos="0" relativeHeight="251642368" behindDoc="0" locked="0" layoutInCell="1" allowOverlap="1" wp14:anchorId="4C96186B" wp14:editId="226466F5">
+              <wp:anchor distT="0" distB="0" distL="114300" distR="114300" simplePos="0" relativeHeight="251645440" behindDoc="0" locked="0" layoutInCell="1" allowOverlap="1" wp14:anchorId="4C96186B" wp14:editId="226466F5">
                 <wp:simplePos x="0" y="0"/>
                 <wp:positionH relativeFrom="column">
                   <wp:posOffset>1679575</wp:posOffset>
@@ -593,7 +545,7 @@
           </mc:Choice>
           <mc:Fallback>
             <w:pict>
-              <v:shape w14:anchorId="41816ED9" id="Input penna 1" o:spid="_x0000_s1026" type="#_x0000_t75" style="position:absolute;margin-left:128pt;margin-top:124.1pt;width:61.05pt;height:18.2pt;z-index:251642368;visibility:visible;mso-wrap-style:square;mso-wrap-distance-left:9pt;mso-wrap-distance-top:0;mso-wrap-distance-right:9pt;mso-wrap-distance-bottom:0;mso-position-horizontal:absolute;mso-position-horizontal-relative:text;mso-position-vertical:absolute;mso-position-vertical-relative:text" o:gfxdata="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">
+              <v:shape w14:anchorId="038B28C2" id="Input penna 1" o:spid="_x0000_s1026" type="#_x0000_t75" style="position:absolute;margin-left:128pt;margin-top:124.1pt;width:61.05pt;height:18.2pt;z-index:251645440;visibility:visible;mso-wrap-style:square;mso-wrap-distance-left:9pt;mso-wrap-distance-top:0;mso-wrap-distance-right:9pt;mso-wrap-distance-bottom:0;mso-position-horizontal:absolute;mso-position-horizontal-relative:text;mso-position-vertical:absolute;mso-position-vertical-relative:text" o:gfxdata="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">
                 <v:imagedata r:id="rId11" o:title=""/>
                 <o:lock v:ext="edit" rotation="t" aspectratio="f"/>
               </v:shape>
@@ -609,7 +561,7 @@
         <mc:AlternateContent>
           <mc:Choice Requires="wpi">
             <w:drawing>
-              <wp:anchor distT="0" distB="0" distL="114300" distR="114300" simplePos="0" relativeHeight="251644416" behindDoc="0" locked="0" layoutInCell="1" allowOverlap="1" wp14:anchorId="6D4030BE" wp14:editId="0E74BB64">
+              <wp:anchor distT="0" distB="0" distL="114300" distR="114300" simplePos="0" relativeHeight="251648512" behindDoc="0" locked="0" layoutInCell="1" allowOverlap="1" wp14:anchorId="6D4030BE" wp14:editId="0E74BB64">
                 <wp:simplePos x="0" y="0"/>
                 <wp:positionH relativeFrom="column">
                   <wp:posOffset>5194300</wp:posOffset>
@@ -644,7 +596,7 @@
           </mc:Choice>
           <mc:Fallback>
             <w:pict>
-              <v:shape w14:anchorId="5D03E227" id="Input penna 1" o:spid="_x0000_s1026" type="#_x0000_t75" style="position:absolute;margin-left:404.75pt;margin-top:95.7pt;width:50pt;height:15.25pt;z-index:251644416;visibility:visible;mso-wrap-style:square;mso-wrap-distance-left:9pt;mso-wrap-distance-top:0;mso-wrap-distance-right:9pt;mso-wrap-distance-bottom:0;mso-position-horizontal:absolute;mso-position-horizontal-relative:text;mso-position-vertical:absolute;mso-position-vertical-relative:text" o:gfxdata="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">
+              <v:shape w14:anchorId="67C5F87A" id="Input penna 1" o:spid="_x0000_s1026" type="#_x0000_t75" style="position:absolute;margin-left:404.75pt;margin-top:95.7pt;width:50pt;height:15.25pt;z-index:251648512;visibility:visible;mso-wrap-style:square;mso-wrap-distance-left:9pt;mso-wrap-distance-top:0;mso-wrap-distance-right:9pt;mso-wrap-distance-bottom:0;mso-position-horizontal:absolute;mso-position-horizontal-relative:text;mso-position-vertical:absolute;mso-position-vertical-relative:text" o:gfxdata="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">
                 <v:imagedata r:id="rId13" o:title=""/>
                 <o:lock v:ext="edit" rotation="t" aspectratio="f"/>
               </v:shape>
@@ -658,7 +610,7 @@
           <w:lang w:val="en-US"/>
         </w:rPr>
         <w:drawing>
-          <wp:anchor distT="0" distB="0" distL="114300" distR="114300" simplePos="0" relativeHeight="251641344" behindDoc="0" locked="0" layoutInCell="1" allowOverlap="1" wp14:anchorId="24D6A0FC" wp14:editId="46A77C9D">
+          <wp:anchor distT="0" distB="0" distL="114300" distR="114300" simplePos="0" relativeHeight="251643392" behindDoc="0" locked="0" layoutInCell="1" allowOverlap="1" wp14:anchorId="24D6A0FC" wp14:editId="46A77C9D">
             <wp:simplePos x="0" y="0"/>
             <wp:positionH relativeFrom="column">
               <wp:posOffset>108585</wp:posOffset>
@@ -718,15 +670,7 @@
         <w:t>Consultando la documentazione su xnp.com, è possibile trovare le specifiche sull’implementazione di uno step di autenticazione</w:t>
       </w:r>
       <w:r>
-        <w:t xml:space="preserve">. Ci sono alcuni campi chiave circa la protezione con </w:t>
-      </w:r>
-      <w:proofErr w:type="spellStart"/>
-      <w:r>
-        <w:t>psw</w:t>
-      </w:r>
-      <w:proofErr w:type="spellEnd"/>
-      <w:r>
-        <w:t>:</w:t>
+        <w:t>. Ci sono alcuni campi chiave circa la protezione con psw:</w:t>
       </w:r>
     </w:p>
     <w:p>
@@ -756,26 +700,10 @@
         <w:t>da cui</w:t>
       </w:r>
       <w:r>
-        <w:t xml:space="preserve"> è richiesta l’autenticazione. Un valore 0xFF rappresenta che il tag non è protetto da </w:t>
-      </w:r>
-      <w:proofErr w:type="spellStart"/>
-      <w:r>
-        <w:t>psw</w:t>
-      </w:r>
-      <w:proofErr w:type="spellEnd"/>
-      <w:r>
-        <w:t>, mentre un valore 0x00 sì, indicando che tutte le pagine sono soggette alla protezione.</w:t>
-      </w:r>
-      <w:r>
-        <w:t xml:space="preserve"> [</w:t>
-      </w:r>
-      <w:proofErr w:type="spellStart"/>
-      <w:r>
-        <w:t>pag</w:t>
-      </w:r>
-      <w:proofErr w:type="spellEnd"/>
-      <w:r>
-        <w:t xml:space="preserve"> 19 su 60 del pdf]</w:t>
+        <w:t xml:space="preserve"> è richiesta l’autenticazione. Un valore 0xFF rappresenta che il tag non è protetto da psw, mentre un valore 0x00 sì, indicando che tutte le pagine sono soggette alla protezione.</w:t>
+      </w:r>
+      <w:r>
+        <w:t xml:space="preserve"> [pag 19 su 60 del pdf]</w:t>
       </w:r>
       <w:r>
         <w:t>.</w:t>
@@ -797,7 +725,7 @@
         <mc:AlternateContent>
           <mc:Choice Requires="wpi">
             <w:drawing>
-              <wp:anchor distT="0" distB="0" distL="114300" distR="114300" simplePos="0" relativeHeight="251645440" behindDoc="0" locked="0" layoutInCell="1" allowOverlap="1" wp14:anchorId="37A33D41" wp14:editId="2F459BF6">
+              <wp:anchor distT="0" distB="0" distL="114300" distR="114300" simplePos="0" relativeHeight="251649536" behindDoc="0" locked="0" layoutInCell="1" allowOverlap="1" wp14:anchorId="37A33D41" wp14:editId="2F459BF6">
                 <wp:simplePos x="0" y="0"/>
                 <wp:positionH relativeFrom="column">
                   <wp:posOffset>517995</wp:posOffset>
@@ -832,7 +760,7 @@
           </mc:Choice>
           <mc:Fallback>
             <w:pict>
-              <v:shape w14:anchorId="203BFFDB" id="Input penna 2" o:spid="_x0000_s1026" type="#_x0000_t75" style="position:absolute;margin-left:36.55pt;margin-top:123.9pt;width:34.1pt;height:17.05pt;z-index:251645440;visibility:visible;mso-wrap-style:square;mso-wrap-distance-left:9pt;mso-wrap-distance-top:0;mso-wrap-distance-right:9pt;mso-wrap-distance-bottom:0;mso-position-horizontal:absolute;mso-position-horizontal-relative:text;mso-position-vertical:absolute;mso-position-vertical-relative:text" o:gfxdata="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">
+              <v:shape w14:anchorId="414B1DD6" id="Input penna 2" o:spid="_x0000_s1026" type="#_x0000_t75" style="position:absolute;margin-left:36.55pt;margin-top:123.9pt;width:34.1pt;height:17.05pt;z-index:251649536;visibility:visible;mso-wrap-style:square;mso-wrap-distance-left:9pt;mso-wrap-distance-top:0;mso-wrap-distance-right:9pt;mso-wrap-distance-bottom:0;mso-position-horizontal:absolute;mso-position-horizontal-relative:text;mso-position-vertical:absolute;mso-position-vertical-relative:text" o:gfxdata="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">
                 <v:imagedata r:id="rId16" o:title=""/>
                 <o:lock v:ext="edit" rotation="t" aspectratio="f"/>
               </v:shape>
@@ -846,7 +774,7 @@
           <w:lang w:val="en-US"/>
         </w:rPr>
         <w:drawing>
-          <wp:anchor distT="0" distB="0" distL="114300" distR="114300" simplePos="0" relativeHeight="251643392" behindDoc="0" locked="0" layoutInCell="1" allowOverlap="1" wp14:anchorId="772E3915" wp14:editId="00CE8945">
+          <wp:anchor distT="0" distB="0" distL="114300" distR="114300" simplePos="0" relativeHeight="251646464" behindDoc="0" locked="0" layoutInCell="1" allowOverlap="1" wp14:anchorId="772E3915" wp14:editId="00CE8945">
             <wp:simplePos x="0" y="0"/>
             <wp:positionH relativeFrom="column">
               <wp:posOffset>-58420</wp:posOffset>
@@ -1001,25 +929,15 @@
       <w:r>
         <w:t>Gli altri byte sulla pagina 0x2A sono per ‘</w:t>
       </w:r>
-      <w:proofErr w:type="spellStart"/>
-      <w:r>
-        <w:t>Reserved</w:t>
-      </w:r>
-      <w:proofErr w:type="spellEnd"/>
-      <w:r>
-        <w:t xml:space="preserve"> for future use </w:t>
+      <w:r>
+        <w:t xml:space="preserve">Reserved for future use </w:t>
       </w:r>
       <w:r>
         <w:t>–</w:t>
       </w:r>
       <w:r>
-        <w:t xml:space="preserve"> </w:t>
-      </w:r>
-      <w:proofErr w:type="spellStart"/>
-      <w:r>
-        <w:t>implemented</w:t>
-      </w:r>
-      <w:proofErr w:type="spellEnd"/>
+        <w:t xml:space="preserve"> implemented</w:t>
+      </w:r>
       <w:r>
         <w:t>’ (RFUI). Gli altri bit in ACCESS sono 0b per default.</w:t>
       </w:r>
@@ -1163,33 +1081,7 @@
           <w:lang w:eastAsia="it-IT"/>
           <w14:ligatures w14:val="none"/>
         </w:rPr>
-        <w:t xml:space="preserve"> </w:t>
-      </w:r>
-      <w:proofErr w:type="spellStart"/>
-      <w:r>
-        <w:rPr>
-          <w:rFonts w:ascii="Consolas" w:eastAsia="Times New Roman" w:hAnsi="Consolas" w:cs="Times New Roman"/>
-          <w:color w:val="DAE3E3"/>
-          <w:kern w:val="0"/>
-          <w:sz w:val="21"/>
-          <w:szCs w:val="21"/>
-          <w:lang w:eastAsia="it-IT"/>
-          <w14:ligatures w14:val="none"/>
-        </w:rPr>
-        <w:t>PACKAddress</w:t>
-      </w:r>
-      <w:proofErr w:type="spellEnd"/>
-      <w:r>
-        <w:rPr>
-          <w:rFonts w:ascii="Consolas" w:eastAsia="Times New Roman" w:hAnsi="Consolas" w:cs="Times New Roman"/>
-          <w:color w:val="DAE3E3"/>
-          <w:kern w:val="0"/>
-          <w:sz w:val="21"/>
-          <w:szCs w:val="21"/>
-          <w:lang w:eastAsia="it-IT"/>
-          <w14:ligatures w14:val="none"/>
-        </w:rPr>
-        <w:t xml:space="preserve"> = 0x</w:t>
+        <w:t xml:space="preserve"> PACKAddress = 0x</w:t>
       </w:r>
       <w:r>
         <w:rPr>
@@ -1226,24 +1118,22 @@
           <w:kern w:val="0"/>
           <w:sz w:val="21"/>
           <w:szCs w:val="21"/>
-          <w:lang w:eastAsia="it-IT"/>
-          <w14:ligatures w14:val="none"/>
-        </w:rPr>
-      </w:pPr>
-      <w:r>
-        <w:rPr>
-          <w:rFonts w:ascii="Consolas" w:eastAsia="Times New Roman" w:hAnsi="Consolas" w:cs="Times New Roman"/>
-          <w:color w:val="DAE3E3"/>
-          <w:kern w:val="0"/>
-          <w:sz w:val="21"/>
-          <w:szCs w:val="21"/>
-          <w:lang w:eastAsia="it-IT"/>
+          <w:lang w:val="en-US" w:eastAsia="it-IT"/>
+          <w14:ligatures w14:val="none"/>
+        </w:rPr>
+      </w:pPr>
+      <w:r>
+        <w:rPr>
+          <w:rFonts w:ascii="Consolas" w:eastAsia="Times New Roman" w:hAnsi="Consolas" w:cs="Times New Roman"/>
+          <w:color w:val="DAE3E3"/>
+          <w:kern w:val="0"/>
+          <w:sz w:val="21"/>
+          <w:szCs w:val="21"/>
+          <w:lang w:val="en-US" w:eastAsia="it-IT"/>
           <w14:ligatures w14:val="none"/>
         </w:rPr>
         <w:t xml:space="preserve">byte </w:t>
       </w:r>
-      <w:proofErr w:type="spellStart"/>
-      <w:proofErr w:type="gramStart"/>
       <w:r>
         <w:rPr>
           <w:rFonts w:ascii="Consolas" w:eastAsia="Times New Roman" w:hAnsi="Consolas" w:cs="Times New Roman"/>
@@ -1251,25 +1141,23 @@
           <w:kern w:val="0"/>
           <w:sz w:val="21"/>
           <w:szCs w:val="21"/>
-          <w:lang w:eastAsia="it-IT"/>
+          <w:lang w:val="en-US" w:eastAsia="it-IT"/>
           <w14:ligatures w14:val="none"/>
         </w:rPr>
         <w:t>PACKbuffer</w:t>
       </w:r>
-      <w:proofErr w:type="spellEnd"/>
-      <w:r>
-        <w:rPr>
-          <w:rFonts w:ascii="Consolas" w:eastAsia="Times New Roman" w:hAnsi="Consolas" w:cs="Times New Roman"/>
-          <w:color w:val="DAE3E3"/>
-          <w:kern w:val="0"/>
-          <w:sz w:val="21"/>
-          <w:szCs w:val="21"/>
-          <w:lang w:eastAsia="it-IT"/>
+      <w:r>
+        <w:rPr>
+          <w:rFonts w:ascii="Consolas" w:eastAsia="Times New Roman" w:hAnsi="Consolas" w:cs="Times New Roman"/>
+          <w:color w:val="DAE3E3"/>
+          <w:kern w:val="0"/>
+          <w:sz w:val="21"/>
+          <w:szCs w:val="21"/>
+          <w:lang w:val="en-US" w:eastAsia="it-IT"/>
           <w14:ligatures w14:val="none"/>
         </w:rPr>
         <w:t>[</w:t>
       </w:r>
-      <w:proofErr w:type="gramEnd"/>
       <w:r>
         <w:rPr>
           <w:rFonts w:ascii="Consolas" w:eastAsia="Times New Roman" w:hAnsi="Consolas" w:cs="Times New Roman"/>
@@ -1277,7 +1165,7 @@
           <w:kern w:val="0"/>
           <w:sz w:val="21"/>
           <w:szCs w:val="21"/>
-          <w:lang w:eastAsia="it-IT"/>
+          <w:lang w:val="en-US" w:eastAsia="it-IT"/>
           <w14:ligatures w14:val="none"/>
         </w:rPr>
         <w:t>4</w:t>
@@ -1289,7 +1177,7 @@
           <w:kern w:val="0"/>
           <w:sz w:val="21"/>
           <w:szCs w:val="21"/>
-          <w:lang w:eastAsia="it-IT"/>
+          <w:lang w:val="en-US" w:eastAsia="it-IT"/>
           <w14:ligatures w14:val="none"/>
         </w:rPr>
         <w:t>];</w:t>
@@ -1305,101 +1193,21 @@
           <w:kern w:val="0"/>
           <w:sz w:val="21"/>
           <w:szCs w:val="21"/>
-          <w:lang w:eastAsia="it-IT"/>
-          <w14:ligatures w14:val="none"/>
-        </w:rPr>
-      </w:pPr>
-      <w:r>
-        <w:rPr>
-          <w:rFonts w:ascii="Consolas" w:eastAsia="Times New Roman" w:hAnsi="Consolas" w:cs="Times New Roman"/>
-          <w:color w:val="DAE3E3"/>
-          <w:kern w:val="0"/>
-          <w:sz w:val="21"/>
-          <w:szCs w:val="21"/>
-          <w:lang w:eastAsia="it-IT"/>
-          <w14:ligatures w14:val="none"/>
-        </w:rPr>
-        <w:t xml:space="preserve">byte </w:t>
-      </w:r>
-      <w:proofErr w:type="spellStart"/>
-      <w:r>
-        <w:rPr>
-          <w:rFonts w:ascii="Consolas" w:eastAsia="Times New Roman" w:hAnsi="Consolas" w:cs="Times New Roman"/>
-          <w:color w:val="DAE3E3"/>
-          <w:kern w:val="0"/>
-          <w:sz w:val="21"/>
-          <w:szCs w:val="21"/>
-          <w:lang w:eastAsia="it-IT"/>
-          <w14:ligatures w14:val="none"/>
-        </w:rPr>
-        <w:t>PACKSsize</w:t>
-      </w:r>
-      <w:proofErr w:type="spellEnd"/>
-      <w:r>
-        <w:rPr>
-          <w:rFonts w:ascii="Consolas" w:eastAsia="Times New Roman" w:hAnsi="Consolas" w:cs="Times New Roman"/>
-          <w:color w:val="DAE3E3"/>
-          <w:kern w:val="0"/>
-          <w:sz w:val="21"/>
-          <w:szCs w:val="21"/>
-          <w:lang w:eastAsia="it-IT"/>
-          <w14:ligatures w14:val="none"/>
-        </w:rPr>
-        <w:t xml:space="preserve"> = </w:t>
-      </w:r>
-      <w:proofErr w:type="spellStart"/>
-      <w:proofErr w:type="gramStart"/>
-      <w:r>
-        <w:rPr>
-          <w:rFonts w:ascii="Consolas" w:eastAsia="Times New Roman" w:hAnsi="Consolas" w:cs="Times New Roman"/>
-          <w:color w:val="DAE3E3"/>
-          <w:kern w:val="0"/>
-          <w:sz w:val="21"/>
-          <w:szCs w:val="21"/>
-          <w:lang w:eastAsia="it-IT"/>
-          <w14:ligatures w14:val="none"/>
-        </w:rPr>
-        <w:t>sizeof</w:t>
-      </w:r>
-      <w:proofErr w:type="spellEnd"/>
-      <w:r>
-        <w:rPr>
-          <w:rFonts w:ascii="Consolas" w:eastAsia="Times New Roman" w:hAnsi="Consolas" w:cs="Times New Roman"/>
-          <w:color w:val="DAE3E3"/>
-          <w:kern w:val="0"/>
-          <w:sz w:val="21"/>
-          <w:szCs w:val="21"/>
-          <w:lang w:eastAsia="it-IT"/>
-          <w14:ligatures w14:val="none"/>
-        </w:rPr>
-        <w:t>(</w:t>
-      </w:r>
-      <w:proofErr w:type="spellStart"/>
-      <w:proofErr w:type="gramEnd"/>
-      <w:r>
-        <w:rPr>
-          <w:rFonts w:ascii="Consolas" w:eastAsia="Times New Roman" w:hAnsi="Consolas" w:cs="Times New Roman"/>
-          <w:color w:val="DAE3E3"/>
-          <w:kern w:val="0"/>
-          <w:sz w:val="21"/>
-          <w:szCs w:val="21"/>
-          <w:lang w:eastAsia="it-IT"/>
-          <w14:ligatures w14:val="none"/>
-        </w:rPr>
-        <w:t>PACKbuffer</w:t>
-      </w:r>
-      <w:proofErr w:type="spellEnd"/>
-      <w:r>
-        <w:rPr>
-          <w:rFonts w:ascii="Consolas" w:eastAsia="Times New Roman" w:hAnsi="Consolas" w:cs="Times New Roman"/>
-          <w:color w:val="DAE3E3"/>
-          <w:kern w:val="0"/>
-          <w:sz w:val="21"/>
-          <w:szCs w:val="21"/>
-          <w:lang w:eastAsia="it-IT"/>
-          <w14:ligatures w14:val="none"/>
-        </w:rPr>
-        <w:t>);</w:t>
+          <w:lang w:val="en-US" w:eastAsia="it-IT"/>
+          <w14:ligatures w14:val="none"/>
+        </w:rPr>
+      </w:pPr>
+      <w:r>
+        <w:rPr>
+          <w:rFonts w:ascii="Consolas" w:eastAsia="Times New Roman" w:hAnsi="Consolas" w:cs="Times New Roman"/>
+          <w:color w:val="DAE3E3"/>
+          <w:kern w:val="0"/>
+          <w:sz w:val="21"/>
+          <w:szCs w:val="21"/>
+          <w:lang w:val="en-US" w:eastAsia="it-IT"/>
+          <w14:ligatures w14:val="none"/>
+        </w:rPr>
+        <w:t>byte PACKSsize = sizeof(PACKbuffer);</w:t>
       </w:r>
     </w:p>
     <w:p>
@@ -1412,7 +1220,7 @@
           <w:kern w:val="0"/>
           <w:sz w:val="21"/>
           <w:szCs w:val="21"/>
-          <w:lang w:eastAsia="it-IT"/>
+          <w:lang w:val="en-US" w:eastAsia="it-IT"/>
           <w14:ligatures w14:val="none"/>
         </w:rPr>
       </w:pPr>
@@ -1427,12 +1235,10 @@
           <w:kern w:val="0"/>
           <w:sz w:val="21"/>
           <w:szCs w:val="21"/>
-          <w:lang w:eastAsia="it-IT"/>
-          <w14:ligatures w14:val="none"/>
-        </w:rPr>
-      </w:pPr>
-      <w:proofErr w:type="spellStart"/>
-      <w:proofErr w:type="gramStart"/>
+          <w:lang w:val="en-US" w:eastAsia="it-IT"/>
+          <w14:ligatures w14:val="none"/>
+        </w:rPr>
+      </w:pPr>
       <w:r>
         <w:rPr>
           <w:rFonts w:ascii="Consolas" w:eastAsia="Times New Roman" w:hAnsi="Consolas" w:cs="Times New Roman"/>
@@ -1440,25 +1246,23 @@
           <w:kern w:val="0"/>
           <w:sz w:val="21"/>
           <w:szCs w:val="21"/>
-          <w:lang w:eastAsia="it-IT"/>
+          <w:lang w:val="en-US" w:eastAsia="it-IT"/>
           <w14:ligatures w14:val="none"/>
         </w:rPr>
         <w:t>PACKbuffer</w:t>
       </w:r>
-      <w:proofErr w:type="spellEnd"/>
-      <w:r>
-        <w:rPr>
-          <w:rFonts w:ascii="Consolas" w:eastAsia="Times New Roman" w:hAnsi="Consolas" w:cs="Times New Roman"/>
-          <w:color w:val="DAE3E3"/>
-          <w:kern w:val="0"/>
-          <w:sz w:val="21"/>
-          <w:szCs w:val="21"/>
-          <w:lang w:eastAsia="it-IT"/>
+      <w:r>
+        <w:rPr>
+          <w:rFonts w:ascii="Consolas" w:eastAsia="Times New Roman" w:hAnsi="Consolas" w:cs="Times New Roman"/>
+          <w:color w:val="DAE3E3"/>
+          <w:kern w:val="0"/>
+          <w:sz w:val="21"/>
+          <w:szCs w:val="21"/>
+          <w:lang w:val="en-US" w:eastAsia="it-IT"/>
           <w14:ligatures w14:val="none"/>
         </w:rPr>
         <w:t>[</w:t>
       </w:r>
-      <w:proofErr w:type="gramEnd"/>
       <w:r>
         <w:rPr>
           <w:rFonts w:ascii="Consolas" w:eastAsia="Times New Roman" w:hAnsi="Consolas" w:cs="Times New Roman"/>
@@ -1466,7 +1270,7 @@
           <w:kern w:val="0"/>
           <w:sz w:val="21"/>
           <w:szCs w:val="21"/>
-          <w:lang w:eastAsia="it-IT"/>
+          <w:lang w:val="en-US" w:eastAsia="it-IT"/>
           <w14:ligatures w14:val="none"/>
         </w:rPr>
         <w:t>0</w:t>
@@ -1478,7 +1282,7 @@
           <w:kern w:val="0"/>
           <w:sz w:val="21"/>
           <w:szCs w:val="21"/>
-          <w:lang w:eastAsia="it-IT"/>
+          <w:lang w:val="en-US" w:eastAsia="it-IT"/>
           <w14:ligatures w14:val="none"/>
         </w:rPr>
         <w:t>] = 0x</w:t>
@@ -1490,7 +1294,7 @@
           <w:kern w:val="0"/>
           <w:sz w:val="21"/>
           <w:szCs w:val="21"/>
-          <w:lang w:eastAsia="it-IT"/>
+          <w:lang w:val="en-US" w:eastAsia="it-IT"/>
           <w14:ligatures w14:val="none"/>
         </w:rPr>
         <w:t>80</w:t>
@@ -1502,7 +1306,7 @@
           <w:kern w:val="0"/>
           <w:sz w:val="21"/>
           <w:szCs w:val="21"/>
-          <w:lang w:eastAsia="it-IT"/>
+          <w:lang w:val="en-US" w:eastAsia="it-IT"/>
           <w14:ligatures w14:val="none"/>
         </w:rPr>
         <w:t>;</w:t>
@@ -1544,33 +1348,7 @@
           <w:lang w:val="en-US" w:eastAsia="it-IT"/>
           <w14:ligatures w14:val="none"/>
         </w:rPr>
-        <w:t xml:space="preserve"> (byte </w:t>
-      </w:r>
-      <w:proofErr w:type="spellStart"/>
-      <w:r>
-        <w:rPr>
-          <w:rFonts w:ascii="Consolas" w:eastAsia="Times New Roman" w:hAnsi="Consolas" w:cs="Times New Roman"/>
-          <w:color w:val="DAE3E3"/>
-          <w:kern w:val="0"/>
-          <w:sz w:val="21"/>
-          <w:szCs w:val="21"/>
-          <w:lang w:val="en-US" w:eastAsia="it-IT"/>
-          <w14:ligatures w14:val="none"/>
-        </w:rPr>
-        <w:t>i</w:t>
-      </w:r>
-      <w:proofErr w:type="spellEnd"/>
-      <w:r>
-        <w:rPr>
-          <w:rFonts w:ascii="Consolas" w:eastAsia="Times New Roman" w:hAnsi="Consolas" w:cs="Times New Roman"/>
-          <w:color w:val="DAE3E3"/>
-          <w:kern w:val="0"/>
-          <w:sz w:val="21"/>
-          <w:szCs w:val="21"/>
-          <w:lang w:val="en-US" w:eastAsia="it-IT"/>
-          <w14:ligatures w14:val="none"/>
-        </w:rPr>
-        <w:t xml:space="preserve"> = </w:t>
+        <w:t xml:space="preserve"> (byte i = </w:t>
       </w:r>
       <w:r>
         <w:rPr>
@@ -1594,33 +1372,7 @@
           <w:lang w:val="en-US" w:eastAsia="it-IT"/>
           <w14:ligatures w14:val="none"/>
         </w:rPr>
-        <w:t xml:space="preserve">; </w:t>
-      </w:r>
-      <w:proofErr w:type="spellStart"/>
-      <w:r>
-        <w:rPr>
-          <w:rFonts w:ascii="Consolas" w:eastAsia="Times New Roman" w:hAnsi="Consolas" w:cs="Times New Roman"/>
-          <w:color w:val="DAE3E3"/>
-          <w:kern w:val="0"/>
-          <w:sz w:val="21"/>
-          <w:szCs w:val="21"/>
-          <w:lang w:val="en-US" w:eastAsia="it-IT"/>
-          <w14:ligatures w14:val="none"/>
-        </w:rPr>
-        <w:t>i</w:t>
-      </w:r>
-      <w:proofErr w:type="spellEnd"/>
-      <w:r>
-        <w:rPr>
-          <w:rFonts w:ascii="Consolas" w:eastAsia="Times New Roman" w:hAnsi="Consolas" w:cs="Times New Roman"/>
-          <w:color w:val="DAE3E3"/>
-          <w:kern w:val="0"/>
-          <w:sz w:val="21"/>
-          <w:szCs w:val="21"/>
-          <w:lang w:val="en-US" w:eastAsia="it-IT"/>
-          <w14:ligatures w14:val="none"/>
-        </w:rPr>
-        <w:t xml:space="preserve"> &lt; </w:t>
+        <w:t xml:space="preserve">; i &lt; </w:t>
       </w:r>
       <w:r>
         <w:rPr>
@@ -1644,33 +1396,7 @@
           <w:lang w:val="en-US" w:eastAsia="it-IT"/>
           <w14:ligatures w14:val="none"/>
         </w:rPr>
-        <w:t xml:space="preserve">; </w:t>
-      </w:r>
-      <w:proofErr w:type="spellStart"/>
-      <w:r>
-        <w:rPr>
-          <w:rFonts w:ascii="Consolas" w:eastAsia="Times New Roman" w:hAnsi="Consolas" w:cs="Times New Roman"/>
-          <w:color w:val="DAE3E3"/>
-          <w:kern w:val="0"/>
-          <w:sz w:val="21"/>
-          <w:szCs w:val="21"/>
-          <w:lang w:val="en-US" w:eastAsia="it-IT"/>
-          <w14:ligatures w14:val="none"/>
-        </w:rPr>
-        <w:t>i</w:t>
-      </w:r>
-      <w:proofErr w:type="spellEnd"/>
-      <w:r>
-        <w:rPr>
-          <w:rFonts w:ascii="Consolas" w:eastAsia="Times New Roman" w:hAnsi="Consolas" w:cs="Times New Roman"/>
-          <w:color w:val="DAE3E3"/>
-          <w:kern w:val="0"/>
-          <w:sz w:val="21"/>
-          <w:szCs w:val="21"/>
-          <w:lang w:val="en-US" w:eastAsia="it-IT"/>
-          <w14:ligatures w14:val="none"/>
-        </w:rPr>
-        <w:t>++) {</w:t>
+        <w:t>; i++) {</w:t>
       </w:r>
     </w:p>
     <w:p>
@@ -1699,7 +1425,6 @@
         </w:rPr>
         <w:t xml:space="preserve">  </w:t>
       </w:r>
-      <w:proofErr w:type="spellStart"/>
       <w:r>
         <w:rPr>
           <w:rFonts w:ascii="Consolas" w:eastAsia="Times New Roman" w:hAnsi="Consolas" w:cs="Times New Roman"/>
@@ -1712,57 +1437,17 @@
         </w:rPr>
         <w:t>PACKbuffer</w:t>
       </w:r>
-      <w:proofErr w:type="spellEnd"/>
-      <w:r>
-        <w:rPr>
-          <w:rFonts w:ascii="Consolas" w:eastAsia="Times New Roman" w:hAnsi="Consolas" w:cs="Times New Roman"/>
-          <w:color w:val="DAE3E3"/>
-          <w:kern w:val="0"/>
-          <w:sz w:val="21"/>
-          <w:szCs w:val="21"/>
-          <w:lang w:val="en-US" w:eastAsia="it-IT"/>
-          <w14:ligatures w14:val="none"/>
-        </w:rPr>
-        <w:t>[</w:t>
-      </w:r>
-      <w:proofErr w:type="spellStart"/>
-      <w:r>
-        <w:rPr>
-          <w:rFonts w:ascii="Consolas" w:eastAsia="Times New Roman" w:hAnsi="Consolas" w:cs="Times New Roman"/>
-          <w:color w:val="DAE3E3"/>
-          <w:kern w:val="0"/>
-          <w:sz w:val="21"/>
-          <w:szCs w:val="21"/>
-          <w:lang w:val="en-US" w:eastAsia="it-IT"/>
-          <w14:ligatures w14:val="none"/>
-        </w:rPr>
-        <w:t>i</w:t>
-      </w:r>
-      <w:proofErr w:type="spellEnd"/>
-      <w:r>
-        <w:rPr>
-          <w:rFonts w:ascii="Consolas" w:eastAsia="Times New Roman" w:hAnsi="Consolas" w:cs="Times New Roman"/>
-          <w:color w:val="DAE3E3"/>
-          <w:kern w:val="0"/>
-          <w:sz w:val="21"/>
-          <w:szCs w:val="21"/>
-          <w:lang w:val="en-US" w:eastAsia="it-IT"/>
-          <w14:ligatures w14:val="none"/>
-        </w:rPr>
-        <w:t xml:space="preserve">] = </w:t>
-      </w:r>
-      <w:proofErr w:type="gramStart"/>
-      <w:r>
-        <w:rPr>
-          <w:rFonts w:ascii="Consolas" w:eastAsia="Times New Roman" w:hAnsi="Consolas" w:cs="Times New Roman"/>
-          <w:color w:val="DAE3E3"/>
-          <w:kern w:val="0"/>
-          <w:sz w:val="21"/>
-          <w:szCs w:val="21"/>
-          <w:lang w:val="en-US" w:eastAsia="it-IT"/>
-          <w14:ligatures w14:val="none"/>
-        </w:rPr>
-        <w:t>0x</w:t>
+      <w:r>
+        <w:rPr>
+          <w:rFonts w:ascii="Consolas" w:eastAsia="Times New Roman" w:hAnsi="Consolas" w:cs="Times New Roman"/>
+          <w:color w:val="DAE3E3"/>
+          <w:kern w:val="0"/>
+          <w:sz w:val="21"/>
+          <w:szCs w:val="21"/>
+          <w:lang w:val="en-US" w:eastAsia="it-IT"/>
+          <w14:ligatures w14:val="none"/>
+        </w:rPr>
+        <w:t>[i] = 0x</w:t>
       </w:r>
       <w:r>
         <w:rPr>
@@ -1788,7 +1473,6 @@
         </w:rPr>
         <w:t>;</w:t>
       </w:r>
-      <w:proofErr w:type="gramEnd"/>
     </w:p>
     <w:p>
       <w:pPr>
@@ -1856,33 +1540,7 @@
           <w:lang w:val="en-US" w:eastAsia="it-IT"/>
           <w14:ligatures w14:val="none"/>
         </w:rPr>
-        <w:t>status = (MFRC</w:t>
-      </w:r>
-      <w:proofErr w:type="gramStart"/>
-      <w:r>
-        <w:rPr>
-          <w:rFonts w:ascii="Consolas" w:eastAsia="Times New Roman" w:hAnsi="Consolas" w:cs="Times New Roman"/>
-          <w:color w:val="DAE3E3"/>
-          <w:kern w:val="0"/>
-          <w:sz w:val="21"/>
-          <w:szCs w:val="21"/>
-          <w:lang w:val="en-US" w:eastAsia="it-IT"/>
-          <w14:ligatures w14:val="none"/>
-        </w:rPr>
-        <w:t>522::</w:t>
-      </w:r>
-      <w:proofErr w:type="gramEnd"/>
-      <w:r>
-        <w:rPr>
-          <w:rFonts w:ascii="Consolas" w:eastAsia="Times New Roman" w:hAnsi="Consolas" w:cs="Times New Roman"/>
-          <w:color w:val="DAE3E3"/>
-          <w:kern w:val="0"/>
-          <w:sz w:val="21"/>
-          <w:szCs w:val="21"/>
-          <w:lang w:val="en-US" w:eastAsia="it-IT"/>
-          <w14:ligatures w14:val="none"/>
-        </w:rPr>
-        <w:t>StatusCode)</w:t>
+        <w:t>status = (MFRC522::StatusCode)</w:t>
       </w:r>
       <w:r>
         <w:rPr>
@@ -1932,7 +1590,6 @@
         </w:rPr>
         <w:t>(PACKAddress, &amp;</w:t>
       </w:r>
-      <w:proofErr w:type="spellStart"/>
       <w:r>
         <w:rPr>
           <w:rFonts w:ascii="Consolas" w:eastAsia="Times New Roman" w:hAnsi="Consolas" w:cs="Times New Roman"/>
@@ -1945,7 +1602,6 @@
         </w:rPr>
         <w:t>PACKbuffer</w:t>
       </w:r>
-      <w:proofErr w:type="spellEnd"/>
       <w:r>
         <w:rPr>
           <w:rFonts w:ascii="Consolas" w:eastAsia="Times New Roman" w:hAnsi="Consolas" w:cs="Times New Roman"/>
@@ -2086,33 +1742,7 @@
           <w:lang w:eastAsia="it-IT"/>
           <w14:ligatures w14:val="none"/>
         </w:rPr>
-        <w:t xml:space="preserve"> </w:t>
-      </w:r>
-      <w:proofErr w:type="spellStart"/>
-      <w:r>
-        <w:rPr>
-          <w:rFonts w:ascii="Consolas" w:eastAsia="Times New Roman" w:hAnsi="Consolas" w:cs="Times New Roman"/>
-          <w:color w:val="DAE3E3"/>
-          <w:kern w:val="0"/>
-          <w:sz w:val="21"/>
-          <w:szCs w:val="21"/>
-          <w:lang w:eastAsia="it-IT"/>
-          <w14:ligatures w14:val="none"/>
-        </w:rPr>
-        <w:t>PSWAddress</w:t>
-      </w:r>
-      <w:proofErr w:type="spellEnd"/>
-      <w:r>
-        <w:rPr>
-          <w:rFonts w:ascii="Consolas" w:eastAsia="Times New Roman" w:hAnsi="Consolas" w:cs="Times New Roman"/>
-          <w:color w:val="DAE3E3"/>
-          <w:kern w:val="0"/>
-          <w:sz w:val="21"/>
-          <w:szCs w:val="21"/>
-          <w:lang w:eastAsia="it-IT"/>
-          <w14:ligatures w14:val="none"/>
-        </w:rPr>
-        <w:t xml:space="preserve"> = 0x</w:t>
+        <w:t xml:space="preserve"> PSWAddress = 0x</w:t>
       </w:r>
       <w:r>
         <w:rPr>
@@ -2149,24 +1779,22 @@
           <w:kern w:val="0"/>
           <w:sz w:val="21"/>
           <w:szCs w:val="21"/>
-          <w:lang w:eastAsia="it-IT"/>
-          <w14:ligatures w14:val="none"/>
-        </w:rPr>
-      </w:pPr>
-      <w:r>
-        <w:rPr>
-          <w:rFonts w:ascii="Consolas" w:eastAsia="Times New Roman" w:hAnsi="Consolas" w:cs="Times New Roman"/>
-          <w:color w:val="DAE3E3"/>
-          <w:kern w:val="0"/>
-          <w:sz w:val="21"/>
-          <w:szCs w:val="21"/>
-          <w:lang w:eastAsia="it-IT"/>
+          <w:lang w:val="en-US" w:eastAsia="it-IT"/>
+          <w14:ligatures w14:val="none"/>
+        </w:rPr>
+      </w:pPr>
+      <w:r>
+        <w:rPr>
+          <w:rFonts w:ascii="Consolas" w:eastAsia="Times New Roman" w:hAnsi="Consolas" w:cs="Times New Roman"/>
+          <w:color w:val="DAE3E3"/>
+          <w:kern w:val="0"/>
+          <w:sz w:val="21"/>
+          <w:szCs w:val="21"/>
+          <w:lang w:val="en-US" w:eastAsia="it-IT"/>
           <w14:ligatures w14:val="none"/>
         </w:rPr>
         <w:t xml:space="preserve">byte </w:t>
       </w:r>
-      <w:proofErr w:type="spellStart"/>
-      <w:proofErr w:type="gramStart"/>
       <w:r>
         <w:rPr>
           <w:rFonts w:ascii="Consolas" w:eastAsia="Times New Roman" w:hAnsi="Consolas" w:cs="Times New Roman"/>
@@ -2174,25 +1802,23 @@
           <w:kern w:val="0"/>
           <w:sz w:val="21"/>
           <w:szCs w:val="21"/>
-          <w:lang w:eastAsia="it-IT"/>
+          <w:lang w:val="en-US" w:eastAsia="it-IT"/>
           <w14:ligatures w14:val="none"/>
         </w:rPr>
         <w:t>PSWbuffer</w:t>
       </w:r>
-      <w:proofErr w:type="spellEnd"/>
-      <w:r>
-        <w:rPr>
-          <w:rFonts w:ascii="Consolas" w:eastAsia="Times New Roman" w:hAnsi="Consolas" w:cs="Times New Roman"/>
-          <w:color w:val="DAE3E3"/>
-          <w:kern w:val="0"/>
-          <w:sz w:val="21"/>
-          <w:szCs w:val="21"/>
-          <w:lang w:eastAsia="it-IT"/>
+      <w:r>
+        <w:rPr>
+          <w:rFonts w:ascii="Consolas" w:eastAsia="Times New Roman" w:hAnsi="Consolas" w:cs="Times New Roman"/>
+          <w:color w:val="DAE3E3"/>
+          <w:kern w:val="0"/>
+          <w:sz w:val="21"/>
+          <w:szCs w:val="21"/>
+          <w:lang w:val="en-US" w:eastAsia="it-IT"/>
           <w14:ligatures w14:val="none"/>
         </w:rPr>
         <w:t>[</w:t>
       </w:r>
-      <w:proofErr w:type="gramEnd"/>
       <w:r>
         <w:rPr>
           <w:rFonts w:ascii="Consolas" w:eastAsia="Times New Roman" w:hAnsi="Consolas" w:cs="Times New Roman"/>
@@ -2200,7 +1826,7 @@
           <w:kern w:val="0"/>
           <w:sz w:val="21"/>
           <w:szCs w:val="21"/>
-          <w:lang w:eastAsia="it-IT"/>
+          <w:lang w:val="en-US" w:eastAsia="it-IT"/>
           <w14:ligatures w14:val="none"/>
         </w:rPr>
         <w:t>6</w:t>
@@ -2212,7 +1838,7 @@
           <w:kern w:val="0"/>
           <w:sz w:val="21"/>
           <w:szCs w:val="21"/>
-          <w:lang w:eastAsia="it-IT"/>
+          <w:lang w:val="en-US" w:eastAsia="it-IT"/>
           <w14:ligatures w14:val="none"/>
         </w:rPr>
         <w:t>];</w:t>
@@ -2228,101 +1854,21 @@
           <w:kern w:val="0"/>
           <w:sz w:val="21"/>
           <w:szCs w:val="21"/>
-          <w:lang w:eastAsia="it-IT"/>
-          <w14:ligatures w14:val="none"/>
-        </w:rPr>
-      </w:pPr>
-      <w:r>
-        <w:rPr>
-          <w:rFonts w:ascii="Consolas" w:eastAsia="Times New Roman" w:hAnsi="Consolas" w:cs="Times New Roman"/>
-          <w:color w:val="DAE3E3"/>
-          <w:kern w:val="0"/>
-          <w:sz w:val="21"/>
-          <w:szCs w:val="21"/>
-          <w:lang w:eastAsia="it-IT"/>
-          <w14:ligatures w14:val="none"/>
-        </w:rPr>
-        <w:t xml:space="preserve">byte </w:t>
-      </w:r>
-      <w:proofErr w:type="spellStart"/>
-      <w:r>
-        <w:rPr>
-          <w:rFonts w:ascii="Consolas" w:eastAsia="Times New Roman" w:hAnsi="Consolas" w:cs="Times New Roman"/>
-          <w:color w:val="DAE3E3"/>
-          <w:kern w:val="0"/>
-          <w:sz w:val="21"/>
-          <w:szCs w:val="21"/>
-          <w:lang w:eastAsia="it-IT"/>
-          <w14:ligatures w14:val="none"/>
-        </w:rPr>
-        <w:t>PSWsize</w:t>
-      </w:r>
-      <w:proofErr w:type="spellEnd"/>
-      <w:r>
-        <w:rPr>
-          <w:rFonts w:ascii="Consolas" w:eastAsia="Times New Roman" w:hAnsi="Consolas" w:cs="Times New Roman"/>
-          <w:color w:val="DAE3E3"/>
-          <w:kern w:val="0"/>
-          <w:sz w:val="21"/>
-          <w:szCs w:val="21"/>
-          <w:lang w:eastAsia="it-IT"/>
-          <w14:ligatures w14:val="none"/>
-        </w:rPr>
-        <w:t xml:space="preserve"> = </w:t>
-      </w:r>
-      <w:proofErr w:type="spellStart"/>
-      <w:proofErr w:type="gramStart"/>
-      <w:r>
-        <w:rPr>
-          <w:rFonts w:ascii="Consolas" w:eastAsia="Times New Roman" w:hAnsi="Consolas" w:cs="Times New Roman"/>
-          <w:color w:val="DAE3E3"/>
-          <w:kern w:val="0"/>
-          <w:sz w:val="21"/>
-          <w:szCs w:val="21"/>
-          <w:lang w:eastAsia="it-IT"/>
-          <w14:ligatures w14:val="none"/>
-        </w:rPr>
-        <w:t>sizeof</w:t>
-      </w:r>
-      <w:proofErr w:type="spellEnd"/>
-      <w:r>
-        <w:rPr>
-          <w:rFonts w:ascii="Consolas" w:eastAsia="Times New Roman" w:hAnsi="Consolas" w:cs="Times New Roman"/>
-          <w:color w:val="DAE3E3"/>
-          <w:kern w:val="0"/>
-          <w:sz w:val="21"/>
-          <w:szCs w:val="21"/>
-          <w:lang w:eastAsia="it-IT"/>
-          <w14:ligatures w14:val="none"/>
-        </w:rPr>
-        <w:t>(</w:t>
-      </w:r>
-      <w:proofErr w:type="spellStart"/>
-      <w:proofErr w:type="gramEnd"/>
-      <w:r>
-        <w:rPr>
-          <w:rFonts w:ascii="Consolas" w:eastAsia="Times New Roman" w:hAnsi="Consolas" w:cs="Times New Roman"/>
-          <w:color w:val="DAE3E3"/>
-          <w:kern w:val="0"/>
-          <w:sz w:val="21"/>
-          <w:szCs w:val="21"/>
-          <w:lang w:eastAsia="it-IT"/>
-          <w14:ligatures w14:val="none"/>
-        </w:rPr>
-        <w:t>PSWbuffer</w:t>
-      </w:r>
-      <w:proofErr w:type="spellEnd"/>
-      <w:r>
-        <w:rPr>
-          <w:rFonts w:ascii="Consolas" w:eastAsia="Times New Roman" w:hAnsi="Consolas" w:cs="Times New Roman"/>
-          <w:color w:val="DAE3E3"/>
-          <w:kern w:val="0"/>
-          <w:sz w:val="21"/>
-          <w:szCs w:val="21"/>
-          <w:lang w:eastAsia="it-IT"/>
-          <w14:ligatures w14:val="none"/>
-        </w:rPr>
-        <w:t>);</w:t>
+          <w:lang w:val="en-US" w:eastAsia="it-IT"/>
+          <w14:ligatures w14:val="none"/>
+        </w:rPr>
+      </w:pPr>
+      <w:r>
+        <w:rPr>
+          <w:rFonts w:ascii="Consolas" w:eastAsia="Times New Roman" w:hAnsi="Consolas" w:cs="Times New Roman"/>
+          <w:color w:val="DAE3E3"/>
+          <w:kern w:val="0"/>
+          <w:sz w:val="21"/>
+          <w:szCs w:val="21"/>
+          <w:lang w:val="en-US" w:eastAsia="it-IT"/>
+          <w14:ligatures w14:val="none"/>
+        </w:rPr>
+        <w:t>byte PSWsize = sizeof(PSWbuffer);</w:t>
       </w:r>
     </w:p>
     <w:p>
@@ -2335,7 +1881,7 @@
           <w:kern w:val="0"/>
           <w:sz w:val="21"/>
           <w:szCs w:val="21"/>
-          <w:lang w:eastAsia="it-IT"/>
+          <w:lang w:val="en-US" w:eastAsia="it-IT"/>
           <w14:ligatures w14:val="none"/>
         </w:rPr>
       </w:pPr>
@@ -2350,12 +1896,10 @@
           <w:kern w:val="0"/>
           <w:sz w:val="21"/>
           <w:szCs w:val="21"/>
-          <w:lang w:eastAsia="it-IT"/>
-          <w14:ligatures w14:val="none"/>
-        </w:rPr>
-      </w:pPr>
-      <w:proofErr w:type="spellStart"/>
-      <w:proofErr w:type="gramStart"/>
+          <w:lang w:val="en-US" w:eastAsia="it-IT"/>
+          <w14:ligatures w14:val="none"/>
+        </w:rPr>
+      </w:pPr>
       <w:r>
         <w:rPr>
           <w:rFonts w:ascii="Consolas" w:eastAsia="Times New Roman" w:hAnsi="Consolas" w:cs="Times New Roman"/>
@@ -2363,47 +1907,43 @@
           <w:kern w:val="0"/>
           <w:sz w:val="21"/>
           <w:szCs w:val="21"/>
-          <w:lang w:eastAsia="it-IT"/>
+          <w:lang w:val="en-US" w:eastAsia="it-IT"/>
           <w14:ligatures w14:val="none"/>
         </w:rPr>
         <w:t>memcpy</w:t>
       </w:r>
-      <w:proofErr w:type="spellEnd"/>
-      <w:r>
-        <w:rPr>
-          <w:rFonts w:ascii="Consolas" w:eastAsia="Times New Roman" w:hAnsi="Consolas" w:cs="Times New Roman"/>
-          <w:color w:val="DAE3E3"/>
-          <w:kern w:val="0"/>
-          <w:sz w:val="21"/>
-          <w:szCs w:val="21"/>
-          <w:lang w:eastAsia="it-IT"/>
-          <w14:ligatures w14:val="none"/>
-        </w:rPr>
-        <w:t>(</w:t>
-      </w:r>
-      <w:proofErr w:type="spellStart"/>
-      <w:proofErr w:type="gramEnd"/>
-      <w:r>
-        <w:rPr>
-          <w:rFonts w:ascii="Consolas" w:eastAsia="Times New Roman" w:hAnsi="Consolas" w:cs="Times New Roman"/>
-          <w:color w:val="DAE3E3"/>
-          <w:kern w:val="0"/>
-          <w:sz w:val="21"/>
-          <w:szCs w:val="21"/>
-          <w:lang w:eastAsia="it-IT"/>
-          <w14:ligatures w14:val="none"/>
-        </w:rPr>
-        <w:t>PSWbuffer</w:t>
-      </w:r>
-      <w:proofErr w:type="spellEnd"/>
-      <w:r>
-        <w:rPr>
-          <w:rFonts w:ascii="Consolas" w:eastAsia="Times New Roman" w:hAnsi="Consolas" w:cs="Times New Roman"/>
-          <w:color w:val="DAE3E3"/>
-          <w:kern w:val="0"/>
-          <w:sz w:val="21"/>
-          <w:szCs w:val="21"/>
-          <w:lang w:eastAsia="it-IT"/>
+      <w:r>
+        <w:rPr>
+          <w:rFonts w:ascii="Consolas" w:eastAsia="Times New Roman" w:hAnsi="Consolas" w:cs="Times New Roman"/>
+          <w:color w:val="DAE3E3"/>
+          <w:kern w:val="0"/>
+          <w:sz w:val="21"/>
+          <w:szCs w:val="21"/>
+          <w:lang w:val="en-US" w:eastAsia="it-IT"/>
+          <w14:ligatures w14:val="none"/>
+        </w:rPr>
+        <w:t xml:space="preserve">(PSWbuffer, </w:t>
+      </w:r>
+      <w:r>
+        <w:rPr>
+          <w:rFonts w:ascii="Consolas" w:eastAsia="Times New Roman" w:hAnsi="Consolas" w:cs="Times New Roman"/>
+          <w:color w:val="7FCBCD"/>
+          <w:kern w:val="0"/>
+          <w:sz w:val="21"/>
+          <w:szCs w:val="21"/>
+          <w:lang w:val="en-US" w:eastAsia="it-IT"/>
+          <w14:ligatures w14:val="none"/>
+        </w:rPr>
+        <w:t>"1234"</w:t>
+      </w:r>
+      <w:r>
+        <w:rPr>
+          <w:rFonts w:ascii="Consolas" w:eastAsia="Times New Roman" w:hAnsi="Consolas" w:cs="Times New Roman"/>
+          <w:color w:val="DAE3E3"/>
+          <w:kern w:val="0"/>
+          <w:sz w:val="21"/>
+          <w:szCs w:val="21"/>
+          <w:lang w:val="en-US" w:eastAsia="it-IT"/>
           <w14:ligatures w14:val="none"/>
         </w:rPr>
         <w:t xml:space="preserve">, </w:t>
@@ -2415,31 +1955,7 @@
           <w:kern w:val="0"/>
           <w:sz w:val="21"/>
           <w:szCs w:val="21"/>
-          <w:lang w:eastAsia="it-IT"/>
-          <w14:ligatures w14:val="none"/>
-        </w:rPr>
-        <w:t>"1234"</w:t>
-      </w:r>
-      <w:r>
-        <w:rPr>
-          <w:rFonts w:ascii="Consolas" w:eastAsia="Times New Roman" w:hAnsi="Consolas" w:cs="Times New Roman"/>
-          <w:color w:val="DAE3E3"/>
-          <w:kern w:val="0"/>
-          <w:sz w:val="21"/>
-          <w:szCs w:val="21"/>
-          <w:lang w:eastAsia="it-IT"/>
-          <w14:ligatures w14:val="none"/>
-        </w:rPr>
-        <w:t xml:space="preserve">, </w:t>
-      </w:r>
-      <w:r>
-        <w:rPr>
-          <w:rFonts w:ascii="Consolas" w:eastAsia="Times New Roman" w:hAnsi="Consolas" w:cs="Times New Roman"/>
-          <w:color w:val="7FCBCD"/>
-          <w:kern w:val="0"/>
-          <w:sz w:val="21"/>
-          <w:szCs w:val="21"/>
-          <w:lang w:eastAsia="it-IT"/>
+          <w:lang w:val="en-US" w:eastAsia="it-IT"/>
           <w14:ligatures w14:val="none"/>
         </w:rPr>
         <w:t>4</w:t>
@@ -2451,7 +1967,7 @@
           <w:kern w:val="0"/>
           <w:sz w:val="21"/>
           <w:szCs w:val="21"/>
-          <w:lang w:eastAsia="it-IT"/>
+          <w:lang w:val="en-US" w:eastAsia="it-IT"/>
           <w14:ligatures w14:val="none"/>
         </w:rPr>
         <w:t>);</w:t>
@@ -2467,7 +1983,7 @@
           <w:kern w:val="0"/>
           <w:sz w:val="21"/>
           <w:szCs w:val="21"/>
-          <w:lang w:eastAsia="it-IT"/>
+          <w:lang w:val="en-US" w:eastAsia="it-IT"/>
           <w14:ligatures w14:val="none"/>
         </w:rPr>
       </w:pPr>
@@ -2496,47 +2012,7 @@
           <w:lang w:val="en-US" w:eastAsia="it-IT"/>
           <w14:ligatures w14:val="none"/>
         </w:rPr>
-        <w:t>status = (MFRC</w:t>
-      </w:r>
-      <w:proofErr w:type="gramStart"/>
-      <w:r>
-        <w:rPr>
-          <w:rFonts w:ascii="Consolas" w:eastAsia="Times New Roman" w:hAnsi="Consolas" w:cs="Times New Roman"/>
-          <w:color w:val="DAE3E3"/>
-          <w:kern w:val="0"/>
-          <w:sz w:val="21"/>
-          <w:szCs w:val="21"/>
-          <w:lang w:val="en-US" w:eastAsia="it-IT"/>
-          <w14:ligatures w14:val="none"/>
-        </w:rPr>
-        <w:t>522::</w:t>
-      </w:r>
-      <w:proofErr w:type="spellStart"/>
-      <w:proofErr w:type="gramEnd"/>
-      <w:r>
-        <w:rPr>
-          <w:rFonts w:ascii="Consolas" w:eastAsia="Times New Roman" w:hAnsi="Consolas" w:cs="Times New Roman"/>
-          <w:color w:val="DAE3E3"/>
-          <w:kern w:val="0"/>
-          <w:sz w:val="21"/>
-          <w:szCs w:val="21"/>
-          <w:lang w:val="en-US" w:eastAsia="it-IT"/>
-          <w14:ligatures w14:val="none"/>
-        </w:rPr>
-        <w:t>StatusCode</w:t>
-      </w:r>
-      <w:proofErr w:type="spellEnd"/>
-      <w:r>
-        <w:rPr>
-          <w:rFonts w:ascii="Consolas" w:eastAsia="Times New Roman" w:hAnsi="Consolas" w:cs="Times New Roman"/>
-          <w:color w:val="DAE3E3"/>
-          <w:kern w:val="0"/>
-          <w:sz w:val="21"/>
-          <w:szCs w:val="21"/>
-          <w:lang w:val="en-US" w:eastAsia="it-IT"/>
-          <w14:ligatures w14:val="none"/>
-        </w:rPr>
-        <w:t>)</w:t>
+        <w:t>status = (MFRC522::StatusCode)</w:t>
       </w:r>
       <w:r>
         <w:rPr>
@@ -2584,35 +2060,8 @@
           <w:lang w:val="en-US" w:eastAsia="it-IT"/>
           <w14:ligatures w14:val="none"/>
         </w:rPr>
-        <w:t>(</w:t>
-      </w:r>
-      <w:proofErr w:type="spellStart"/>
-      <w:r>
-        <w:rPr>
-          <w:rFonts w:ascii="Consolas" w:eastAsia="Times New Roman" w:hAnsi="Consolas" w:cs="Times New Roman"/>
-          <w:color w:val="DAE3E3"/>
-          <w:kern w:val="0"/>
-          <w:sz w:val="21"/>
-          <w:szCs w:val="21"/>
-          <w:lang w:val="en-US" w:eastAsia="it-IT"/>
-          <w14:ligatures w14:val="none"/>
-        </w:rPr>
-        <w:t>PSWAddress</w:t>
-      </w:r>
-      <w:proofErr w:type="spellEnd"/>
-      <w:r>
-        <w:rPr>
-          <w:rFonts w:ascii="Consolas" w:eastAsia="Times New Roman" w:hAnsi="Consolas" w:cs="Times New Roman"/>
-          <w:color w:val="DAE3E3"/>
-          <w:kern w:val="0"/>
-          <w:sz w:val="21"/>
-          <w:szCs w:val="21"/>
-          <w:lang w:val="en-US" w:eastAsia="it-IT"/>
-          <w14:ligatures w14:val="none"/>
-        </w:rPr>
-        <w:t>, &amp;</w:t>
-      </w:r>
-      <w:proofErr w:type="spellStart"/>
+        <w:t>(PSWAddress, &amp;</w:t>
+      </w:r>
       <w:r>
         <w:rPr>
           <w:rFonts w:ascii="Consolas" w:eastAsia="Times New Roman" w:hAnsi="Consolas" w:cs="Times New Roman"/>
@@ -2625,7 +2074,6 @@
         </w:rPr>
         <w:t>PSWbuffer</w:t>
       </w:r>
-      <w:proofErr w:type="spellEnd"/>
       <w:r>
         <w:rPr>
           <w:rFonts w:ascii="Consolas" w:eastAsia="Times New Roman" w:hAnsi="Consolas" w:cs="Times New Roman"/>
@@ -2757,20 +2205,7 @@
           <w:lang w:val="en-US" w:eastAsia="it-IT"/>
           <w14:ligatures w14:val="none"/>
         </w:rPr>
-        <w:t xml:space="preserve"> AUTH0Address = </w:t>
-      </w:r>
-      <w:proofErr w:type="gramStart"/>
-      <w:r>
-        <w:rPr>
-          <w:rFonts w:ascii="Consolas" w:eastAsia="Times New Roman" w:hAnsi="Consolas" w:cs="Times New Roman"/>
-          <w:color w:val="DAE3E3"/>
-          <w:kern w:val="0"/>
-          <w:sz w:val="21"/>
-          <w:szCs w:val="21"/>
-          <w:lang w:val="en-US" w:eastAsia="it-IT"/>
-          <w14:ligatures w14:val="none"/>
-        </w:rPr>
-        <w:t>0x</w:t>
+        <w:t xml:space="preserve"> AUTH0Address = 0x</w:t>
       </w:r>
       <w:r>
         <w:rPr>
@@ -2796,7 +2231,6 @@
         </w:rPr>
         <w:t>;</w:t>
       </w:r>
-      <w:proofErr w:type="gramEnd"/>
     </w:p>
     <w:p>
       <w:pPr>
@@ -2808,18 +2242,18 @@
           <w:kern w:val="0"/>
           <w:sz w:val="21"/>
           <w:szCs w:val="21"/>
-          <w:lang w:eastAsia="it-IT"/>
-          <w14:ligatures w14:val="none"/>
-        </w:rPr>
-      </w:pPr>
-      <w:r>
-        <w:rPr>
-          <w:rFonts w:ascii="Consolas" w:eastAsia="Times New Roman" w:hAnsi="Consolas" w:cs="Times New Roman"/>
-          <w:color w:val="DAE3E3"/>
-          <w:kern w:val="0"/>
-          <w:sz w:val="21"/>
-          <w:szCs w:val="21"/>
-          <w:lang w:eastAsia="it-IT"/>
+          <w:lang w:val="en-US" w:eastAsia="it-IT"/>
+          <w14:ligatures w14:val="none"/>
+        </w:rPr>
+      </w:pPr>
+      <w:r>
+        <w:rPr>
+          <w:rFonts w:ascii="Consolas" w:eastAsia="Times New Roman" w:hAnsi="Consolas" w:cs="Times New Roman"/>
+          <w:color w:val="DAE3E3"/>
+          <w:kern w:val="0"/>
+          <w:sz w:val="21"/>
+          <w:szCs w:val="21"/>
+          <w:lang w:val="en-US" w:eastAsia="it-IT"/>
           <w14:ligatures w14:val="none"/>
         </w:rPr>
         <w:t xml:space="preserve">byte </w:t>
@@ -2831,37 +2265,23 @@
           <w:kern w:val="0"/>
           <w:sz w:val="21"/>
           <w:szCs w:val="21"/>
-          <w:lang w:eastAsia="it-IT"/>
-          <w14:ligatures w14:val="none"/>
-        </w:rPr>
-        <w:t>AUTH0</w:t>
-      </w:r>
-      <w:proofErr w:type="gramStart"/>
-      <w:r>
-        <w:rPr>
-          <w:rFonts w:ascii="Consolas" w:eastAsia="Times New Roman" w:hAnsi="Consolas" w:cs="Times New Roman"/>
-          <w:color w:val="F39C12"/>
-          <w:kern w:val="0"/>
-          <w:sz w:val="21"/>
-          <w:szCs w:val="21"/>
-          <w:lang w:eastAsia="it-IT"/>
-          <w14:ligatures w14:val="none"/>
-        </w:rPr>
-        <w:t>buffer</w:t>
-      </w:r>
-      <w:r>
-        <w:rPr>
-          <w:rFonts w:ascii="Consolas" w:eastAsia="Times New Roman" w:hAnsi="Consolas" w:cs="Times New Roman"/>
-          <w:color w:val="DAE3E3"/>
-          <w:kern w:val="0"/>
-          <w:sz w:val="21"/>
-          <w:szCs w:val="21"/>
-          <w:lang w:eastAsia="it-IT"/>
+          <w:lang w:val="en-US" w:eastAsia="it-IT"/>
+          <w14:ligatures w14:val="none"/>
+        </w:rPr>
+        <w:t>AUTH0buffer</w:t>
+      </w:r>
+      <w:r>
+        <w:rPr>
+          <w:rFonts w:ascii="Consolas" w:eastAsia="Times New Roman" w:hAnsi="Consolas" w:cs="Times New Roman"/>
+          <w:color w:val="DAE3E3"/>
+          <w:kern w:val="0"/>
+          <w:sz w:val="21"/>
+          <w:szCs w:val="21"/>
+          <w:lang w:val="en-US" w:eastAsia="it-IT"/>
           <w14:ligatures w14:val="none"/>
         </w:rPr>
         <w:t>[</w:t>
       </w:r>
-      <w:proofErr w:type="gramEnd"/>
       <w:r>
         <w:rPr>
           <w:rFonts w:ascii="Consolas" w:eastAsia="Times New Roman" w:hAnsi="Consolas" w:cs="Times New Roman"/>
@@ -2869,7 +2289,7 @@
           <w:kern w:val="0"/>
           <w:sz w:val="21"/>
           <w:szCs w:val="21"/>
-          <w:lang w:eastAsia="it-IT"/>
+          <w:lang w:val="en-US" w:eastAsia="it-IT"/>
           <w14:ligatures w14:val="none"/>
         </w:rPr>
         <w:t>4</w:t>
@@ -2881,7 +2301,7 @@
           <w:kern w:val="0"/>
           <w:sz w:val="21"/>
           <w:szCs w:val="21"/>
-          <w:lang w:eastAsia="it-IT"/>
+          <w:lang w:val="en-US" w:eastAsia="it-IT"/>
           <w14:ligatures w14:val="none"/>
         </w:rPr>
         <w:t>] = { 0x</w:t>
@@ -2893,7 +2313,7 @@
           <w:kern w:val="0"/>
           <w:sz w:val="21"/>
           <w:szCs w:val="21"/>
-          <w:lang w:eastAsia="it-IT"/>
+          <w:lang w:val="en-US" w:eastAsia="it-IT"/>
           <w14:ligatures w14:val="none"/>
         </w:rPr>
         <w:t>04</w:t>
@@ -2905,7 +2325,7 @@
           <w:kern w:val="0"/>
           <w:sz w:val="21"/>
           <w:szCs w:val="21"/>
-          <w:lang w:eastAsia="it-IT"/>
+          <w:lang w:val="en-US" w:eastAsia="it-IT"/>
           <w14:ligatures w14:val="none"/>
         </w:rPr>
         <w:t>, 0x</w:t>
@@ -2917,7 +2337,7 @@
           <w:kern w:val="0"/>
           <w:sz w:val="21"/>
           <w:szCs w:val="21"/>
-          <w:lang w:eastAsia="it-IT"/>
+          <w:lang w:val="en-US" w:eastAsia="it-IT"/>
           <w14:ligatures w14:val="none"/>
         </w:rPr>
         <w:t>00</w:t>
@@ -2929,7 +2349,7 @@
           <w:kern w:val="0"/>
           <w:sz w:val="21"/>
           <w:szCs w:val="21"/>
-          <w:lang w:eastAsia="it-IT"/>
+          <w:lang w:val="en-US" w:eastAsia="it-IT"/>
           <w14:ligatures w14:val="none"/>
         </w:rPr>
         <w:t>, 0x</w:t>
@@ -2941,7 +2361,7 @@
           <w:kern w:val="0"/>
           <w:sz w:val="21"/>
           <w:szCs w:val="21"/>
-          <w:lang w:eastAsia="it-IT"/>
+          <w:lang w:val="en-US" w:eastAsia="it-IT"/>
           <w14:ligatures w14:val="none"/>
         </w:rPr>
         <w:t>00</w:t>
@@ -2953,7 +2373,7 @@
           <w:kern w:val="0"/>
           <w:sz w:val="21"/>
           <w:szCs w:val="21"/>
-          <w:lang w:eastAsia="it-IT"/>
+          <w:lang w:val="en-US" w:eastAsia="it-IT"/>
           <w14:ligatures w14:val="none"/>
         </w:rPr>
         <w:t>, 0x</w:t>
@@ -2965,7 +2385,7 @@
           <w:kern w:val="0"/>
           <w:sz w:val="21"/>
           <w:szCs w:val="21"/>
-          <w:lang w:eastAsia="it-IT"/>
+          <w:lang w:val="en-US" w:eastAsia="it-IT"/>
           <w14:ligatures w14:val="none"/>
         </w:rPr>
         <w:t>00</w:t>
@@ -2977,7 +2397,7 @@
           <w:kern w:val="0"/>
           <w:sz w:val="21"/>
           <w:szCs w:val="21"/>
-          <w:lang w:eastAsia="it-IT"/>
+          <w:lang w:val="en-US" w:eastAsia="it-IT"/>
           <w14:ligatures w14:val="none"/>
         </w:rPr>
         <w:t xml:space="preserve"> };</w:t>
@@ -2989,48 +2409,10 @@
           <w:kern w:val="0"/>
           <w:sz w:val="21"/>
           <w:szCs w:val="21"/>
-          <w:lang w:eastAsia="it-IT"/>
-          <w14:ligatures w14:val="none"/>
-        </w:rPr>
-        <w:t xml:space="preserve"> //Per provare da</w:t>
-      </w:r>
-      <w:r>
-        <w:rPr>
-          <w:rFonts w:ascii="Consolas" w:eastAsia="Times New Roman" w:hAnsi="Consolas" w:cs="Times New Roman"/>
-          <w:color w:val="DAE3E3"/>
-          <w:kern w:val="0"/>
-          <w:sz w:val="21"/>
-          <w:szCs w:val="21"/>
-          <w:lang w:eastAsia="it-IT"/>
-          <w14:ligatures w14:val="none"/>
-        </w:rPr>
-        <w:t xml:space="preserve">lla </w:t>
-      </w:r>
-      <w:proofErr w:type="spellStart"/>
-      <w:r>
-        <w:rPr>
-          <w:rFonts w:ascii="Consolas" w:eastAsia="Times New Roman" w:hAnsi="Consolas" w:cs="Times New Roman"/>
-          <w:color w:val="DAE3E3"/>
-          <w:kern w:val="0"/>
-          <w:sz w:val="21"/>
-          <w:szCs w:val="21"/>
-          <w:lang w:eastAsia="it-IT"/>
-          <w14:ligatures w14:val="none"/>
-        </w:rPr>
-        <w:t>pag</w:t>
-      </w:r>
-      <w:proofErr w:type="spellEnd"/>
-      <w:r>
-        <w:rPr>
-          <w:rFonts w:ascii="Consolas" w:eastAsia="Times New Roman" w:hAnsi="Consolas" w:cs="Times New Roman"/>
-          <w:color w:val="DAE3E3"/>
-          <w:kern w:val="0"/>
-          <w:sz w:val="21"/>
-          <w:szCs w:val="21"/>
-          <w:lang w:eastAsia="it-IT"/>
-          <w14:ligatures w14:val="none"/>
-        </w:rPr>
-        <w:t xml:space="preserve"> 0x04</w:t>
+          <w:lang w:val="en-US" w:eastAsia="it-IT"/>
+          <w14:ligatures w14:val="none"/>
+        </w:rPr>
+        <w:t xml:space="preserve"> //Per provare dalla pag 0x04</w:t>
       </w:r>
     </w:p>
     <w:p>
@@ -3057,47 +2439,7 @@
           <w:lang w:val="en-US" w:eastAsia="it-IT"/>
           <w14:ligatures w14:val="none"/>
         </w:rPr>
-        <w:t xml:space="preserve">byte AUTH0size = </w:t>
-      </w:r>
-      <w:proofErr w:type="spellStart"/>
-      <w:proofErr w:type="gramStart"/>
-      <w:r>
-        <w:rPr>
-          <w:rFonts w:ascii="Consolas" w:eastAsia="Times New Roman" w:hAnsi="Consolas" w:cs="Times New Roman"/>
-          <w:color w:val="DAE3E3"/>
-          <w:kern w:val="0"/>
-          <w:sz w:val="21"/>
-          <w:szCs w:val="21"/>
-          <w:lang w:val="en-US" w:eastAsia="it-IT"/>
-          <w14:ligatures w14:val="none"/>
-        </w:rPr>
-        <w:t>sizeof</w:t>
-      </w:r>
-      <w:proofErr w:type="spellEnd"/>
-      <w:r>
-        <w:rPr>
-          <w:rFonts w:ascii="Consolas" w:eastAsia="Times New Roman" w:hAnsi="Consolas" w:cs="Times New Roman"/>
-          <w:color w:val="DAE3E3"/>
-          <w:kern w:val="0"/>
-          <w:sz w:val="21"/>
-          <w:szCs w:val="21"/>
-          <w:lang w:val="en-US" w:eastAsia="it-IT"/>
-          <w14:ligatures w14:val="none"/>
-        </w:rPr>
-        <w:t>(</w:t>
-      </w:r>
-      <w:proofErr w:type="gramEnd"/>
-      <w:r>
-        <w:rPr>
-          <w:rFonts w:ascii="Consolas" w:eastAsia="Times New Roman" w:hAnsi="Consolas" w:cs="Times New Roman"/>
-          <w:color w:val="DAE3E3"/>
-          <w:kern w:val="0"/>
-          <w:sz w:val="21"/>
-          <w:szCs w:val="21"/>
-          <w:lang w:val="en-US" w:eastAsia="it-IT"/>
-          <w14:ligatures w14:val="none"/>
-        </w:rPr>
-        <w:t>AUTH0buffer);</w:t>
+        <w:t>byte AUTH0size = sizeof(AUTH0buffer);</w:t>
       </w:r>
     </w:p>
     <w:p>
@@ -3139,33 +2481,7 @@
           <w:lang w:val="en-US" w:eastAsia="it-IT"/>
           <w14:ligatures w14:val="none"/>
         </w:rPr>
-        <w:t>status = (MFRC</w:t>
-      </w:r>
-      <w:proofErr w:type="gramStart"/>
-      <w:r>
-        <w:rPr>
-          <w:rFonts w:ascii="Consolas" w:eastAsia="Times New Roman" w:hAnsi="Consolas" w:cs="Times New Roman"/>
-          <w:color w:val="DAE3E3"/>
-          <w:kern w:val="0"/>
-          <w:sz w:val="21"/>
-          <w:szCs w:val="21"/>
-          <w:lang w:val="en-US" w:eastAsia="it-IT"/>
-          <w14:ligatures w14:val="none"/>
-        </w:rPr>
-        <w:t>522::</w:t>
-      </w:r>
-      <w:proofErr w:type="gramEnd"/>
-      <w:r>
-        <w:rPr>
-          <w:rFonts w:ascii="Consolas" w:eastAsia="Times New Roman" w:hAnsi="Consolas" w:cs="Times New Roman"/>
-          <w:color w:val="DAE3E3"/>
-          <w:kern w:val="0"/>
-          <w:sz w:val="21"/>
-          <w:szCs w:val="21"/>
-          <w:lang w:val="en-US" w:eastAsia="it-IT"/>
-          <w14:ligatures w14:val="none"/>
-        </w:rPr>
-        <w:t>StatusCode)</w:t>
+        <w:t>status = (MFRC522::StatusCode)</w:t>
       </w:r>
       <w:r>
         <w:rPr>
@@ -3346,7 +2662,6 @@
         </w:rPr>
         <w:t xml:space="preserve"> </w:t>
       </w:r>
-      <w:proofErr w:type="spellStart"/>
       <w:r>
         <w:rPr>
           <w:rFonts w:ascii="Consolas" w:eastAsia="Times New Roman" w:hAnsi="Consolas" w:cs="Times New Roman"/>
@@ -3369,20 +2684,7 @@
           <w:lang w:eastAsia="it-IT"/>
           <w14:ligatures w14:val="none"/>
         </w:rPr>
-        <w:t>Address</w:t>
-      </w:r>
-      <w:proofErr w:type="spellEnd"/>
-      <w:r>
-        <w:rPr>
-          <w:rFonts w:ascii="Consolas" w:eastAsia="Times New Roman" w:hAnsi="Consolas" w:cs="Times New Roman"/>
-          <w:color w:val="DAE3E3"/>
-          <w:kern w:val="0"/>
-          <w:sz w:val="21"/>
-          <w:szCs w:val="21"/>
-          <w:lang w:eastAsia="it-IT"/>
-          <w14:ligatures w14:val="none"/>
-        </w:rPr>
-        <w:t xml:space="preserve"> = 0x</w:t>
+        <w:t>Address = 0x</w:t>
       </w:r>
       <w:r>
         <w:rPr>
@@ -3447,7 +2749,6 @@
         </w:rPr>
         <w:t xml:space="preserve">byte </w:t>
       </w:r>
-      <w:proofErr w:type="spellStart"/>
       <w:r>
         <w:rPr>
           <w:rFonts w:ascii="Consolas" w:eastAsia="Times New Roman" w:hAnsi="Consolas" w:cs="Times New Roman"/>
@@ -3472,7 +2773,6 @@
         </w:rPr>
         <w:t>buffer</w:t>
       </w:r>
-      <w:proofErr w:type="spellEnd"/>
       <w:r>
         <w:rPr>
           <w:rFonts w:ascii="Consolas" w:eastAsia="Times New Roman" w:hAnsi="Consolas" w:cs="Times New Roman"/>
@@ -3485,7 +2785,6 @@
         </w:rPr>
         <w:t>[</w:t>
       </w:r>
-      <w:proofErr w:type="gramStart"/>
       <w:r>
         <w:rPr>
           <w:rFonts w:ascii="Consolas" w:eastAsia="Times New Roman" w:hAnsi="Consolas" w:cs="Times New Roman"/>
@@ -3508,20 +2807,7 @@
           <w:lang w:val="en-US" w:eastAsia="it-IT"/>
           <w14:ligatures w14:val="none"/>
         </w:rPr>
-        <w:t>]=</w:t>
-      </w:r>
-      <w:proofErr w:type="gramEnd"/>
-      <w:r>
-        <w:rPr>
-          <w:rFonts w:ascii="Consolas" w:eastAsia="Times New Roman" w:hAnsi="Consolas" w:cs="Times New Roman"/>
-          <w:color w:val="DAE3E3"/>
-          <w:kern w:val="0"/>
-          <w:sz w:val="21"/>
-          <w:szCs w:val="21"/>
-          <w:lang w:val="en-US" w:eastAsia="it-IT"/>
-          <w14:ligatures w14:val="none"/>
-        </w:rPr>
-        <w:t>{0x</w:t>
+        <w:t>]={0x</w:t>
       </w:r>
       <w:r>
         <w:rPr>
@@ -3644,87 +2930,7 @@
           <w:lang w:val="en-US" w:eastAsia="it-IT"/>
           <w14:ligatures w14:val="none"/>
         </w:rPr>
-        <w:t xml:space="preserve">byte </w:t>
-      </w:r>
-      <w:proofErr w:type="spellStart"/>
-      <w:r>
-        <w:rPr>
-          <w:rFonts w:ascii="Consolas" w:eastAsia="Times New Roman" w:hAnsi="Consolas" w:cs="Times New Roman"/>
-          <w:color w:val="DAE3E3"/>
-          <w:kern w:val="0"/>
-          <w:sz w:val="21"/>
-          <w:szCs w:val="21"/>
-          <w:lang w:val="en-US" w:eastAsia="it-IT"/>
-          <w14:ligatures w14:val="none"/>
-        </w:rPr>
-        <w:t>ACCESSSsize</w:t>
-      </w:r>
-      <w:proofErr w:type="spellEnd"/>
-      <w:r>
-        <w:rPr>
-          <w:rFonts w:ascii="Consolas" w:eastAsia="Times New Roman" w:hAnsi="Consolas" w:cs="Times New Roman"/>
-          <w:color w:val="DAE3E3"/>
-          <w:kern w:val="0"/>
-          <w:sz w:val="21"/>
-          <w:szCs w:val="21"/>
-          <w:lang w:val="en-US" w:eastAsia="it-IT"/>
-          <w14:ligatures w14:val="none"/>
-        </w:rPr>
-        <w:t xml:space="preserve"> = </w:t>
-      </w:r>
-      <w:proofErr w:type="spellStart"/>
-      <w:proofErr w:type="gramStart"/>
-      <w:r>
-        <w:rPr>
-          <w:rFonts w:ascii="Consolas" w:eastAsia="Times New Roman" w:hAnsi="Consolas" w:cs="Times New Roman"/>
-          <w:color w:val="DAE3E3"/>
-          <w:kern w:val="0"/>
-          <w:sz w:val="21"/>
-          <w:szCs w:val="21"/>
-          <w:lang w:val="en-US" w:eastAsia="it-IT"/>
-          <w14:ligatures w14:val="none"/>
-        </w:rPr>
-        <w:t>sizeof</w:t>
-      </w:r>
-      <w:proofErr w:type="spellEnd"/>
-      <w:r>
-        <w:rPr>
-          <w:rFonts w:ascii="Consolas" w:eastAsia="Times New Roman" w:hAnsi="Consolas" w:cs="Times New Roman"/>
-          <w:color w:val="DAE3E3"/>
-          <w:kern w:val="0"/>
-          <w:sz w:val="21"/>
-          <w:szCs w:val="21"/>
-          <w:lang w:val="en-US" w:eastAsia="it-IT"/>
-          <w14:ligatures w14:val="none"/>
-        </w:rPr>
-        <w:t>(</w:t>
-      </w:r>
-      <w:proofErr w:type="spellStart"/>
-      <w:proofErr w:type="gramEnd"/>
-      <w:r>
-        <w:rPr>
-          <w:rFonts w:ascii="Consolas" w:eastAsia="Times New Roman" w:hAnsi="Consolas" w:cs="Times New Roman"/>
-          <w:color w:val="DAE3E3"/>
-          <w:kern w:val="0"/>
-          <w:sz w:val="21"/>
-          <w:szCs w:val="21"/>
-          <w:lang w:val="en-US" w:eastAsia="it-IT"/>
-          <w14:ligatures w14:val="none"/>
-        </w:rPr>
-        <w:t>ACCESSbuffer</w:t>
-      </w:r>
-      <w:proofErr w:type="spellEnd"/>
-      <w:r>
-        <w:rPr>
-          <w:rFonts w:ascii="Consolas" w:eastAsia="Times New Roman" w:hAnsi="Consolas" w:cs="Times New Roman"/>
-          <w:color w:val="DAE3E3"/>
-          <w:kern w:val="0"/>
-          <w:sz w:val="21"/>
-          <w:szCs w:val="21"/>
-          <w:lang w:val="en-US" w:eastAsia="it-IT"/>
-          <w14:ligatures w14:val="none"/>
-        </w:rPr>
-        <w:t>);</w:t>
+        <w:t>byte ACCESSSsize = sizeof(ACCESSbuffer);</w:t>
       </w:r>
     </w:p>
     <w:p>
@@ -3751,33 +2957,7 @@
           <w:lang w:val="en-US" w:eastAsia="it-IT"/>
           <w14:ligatures w14:val="none"/>
         </w:rPr>
-        <w:t>status = (MFRC</w:t>
-      </w:r>
-      <w:proofErr w:type="gramStart"/>
-      <w:r>
-        <w:rPr>
-          <w:rFonts w:ascii="Consolas" w:eastAsia="Times New Roman" w:hAnsi="Consolas" w:cs="Times New Roman"/>
-          <w:color w:val="DAE3E3"/>
-          <w:kern w:val="0"/>
-          <w:sz w:val="21"/>
-          <w:szCs w:val="21"/>
-          <w:lang w:val="en-US" w:eastAsia="it-IT"/>
-          <w14:ligatures w14:val="none"/>
-        </w:rPr>
-        <w:t>522::</w:t>
-      </w:r>
-      <w:proofErr w:type="gramEnd"/>
-      <w:r>
-        <w:rPr>
-          <w:rFonts w:ascii="Consolas" w:eastAsia="Times New Roman" w:hAnsi="Consolas" w:cs="Times New Roman"/>
-          <w:color w:val="DAE3E3"/>
-          <w:kern w:val="0"/>
-          <w:sz w:val="21"/>
-          <w:szCs w:val="21"/>
-          <w:lang w:val="en-US" w:eastAsia="it-IT"/>
-          <w14:ligatures w14:val="none"/>
-        </w:rPr>
-        <w:t>StatusCode)</w:t>
+        <w:t>status = (MFRC522::StatusCode)</w:t>
       </w:r>
       <w:r>
         <w:rPr>
@@ -3851,7 +3031,6 @@
         </w:rPr>
         <w:t>Address, &amp;</w:t>
       </w:r>
-      <w:proofErr w:type="spellStart"/>
       <w:r>
         <w:rPr>
           <w:rFonts w:ascii="Consolas" w:eastAsia="Times New Roman" w:hAnsi="Consolas" w:cs="Times New Roman"/>
@@ -3876,7 +3055,6 @@
         </w:rPr>
         <w:t>buffer</w:t>
       </w:r>
-      <w:proofErr w:type="spellEnd"/>
       <w:r>
         <w:rPr>
           <w:rFonts w:ascii="Consolas" w:eastAsia="Times New Roman" w:hAnsi="Consolas" w:cs="Times New Roman"/>
@@ -4029,33 +3207,7 @@
           <w14:ligatures w14:val="none"/>
         </w:rPr>
         <w:tab/>
-        <w:t xml:space="preserve">- 0x2C può essere qualsiasi 4 byte, ma ho usato lo stesso valore </w:t>
-      </w:r>
-      <w:proofErr w:type="spellStart"/>
-      <w:r>
-        <w:rPr>
-          <w:rFonts w:ascii="Consolas" w:eastAsia="Times New Roman" w:hAnsi="Consolas" w:cs="Times New Roman"/>
-          <w:color w:val="DAE3E3"/>
-          <w:kern w:val="0"/>
-          <w:sz w:val="21"/>
-          <w:szCs w:val="21"/>
-          <w:lang w:eastAsia="it-IT"/>
-          <w14:ligatures w14:val="none"/>
-        </w:rPr>
-        <w:t>x</w:t>
-      </w:r>
-      <w:proofErr w:type="spellEnd"/>
-      <w:r>
-        <w:rPr>
-          <w:rFonts w:ascii="Consolas" w:eastAsia="Times New Roman" w:hAnsi="Consolas" w:cs="Times New Roman"/>
-          <w:color w:val="DAE3E3"/>
-          <w:kern w:val="0"/>
-          <w:sz w:val="21"/>
-          <w:szCs w:val="21"/>
-          <w:lang w:eastAsia="it-IT"/>
-          <w14:ligatures w14:val="none"/>
-        </w:rPr>
-        <w:t xml:space="preserve"> sbaglio</w:t>
+        <w:t>- 0x2C può essere qualsiasi 4 byte, ma ho usato lo stesso valore x sbaglio</w:t>
       </w:r>
     </w:p>
     <w:p>
@@ -4095,59 +3247,7 @@
           <w14:ligatures w14:val="none"/>
         </w:rPr>
         <w:tab/>
-        <w:t xml:space="preserve">- 0x2A deve essere (0x80 0x00 </w:t>
-      </w:r>
-      <w:proofErr w:type="spellStart"/>
-      <w:r>
-        <w:rPr>
-          <w:rFonts w:ascii="Consolas" w:eastAsia="Times New Roman" w:hAnsi="Consolas" w:cs="Times New Roman"/>
-          <w:color w:val="DAE3E3"/>
-          <w:kern w:val="0"/>
-          <w:sz w:val="21"/>
-          <w:szCs w:val="21"/>
-          <w:lang w:eastAsia="it-IT"/>
-          <w14:ligatures w14:val="none"/>
-        </w:rPr>
-        <w:t>0x00</w:t>
-      </w:r>
-      <w:proofErr w:type="spellEnd"/>
-      <w:r>
-        <w:rPr>
-          <w:rFonts w:ascii="Consolas" w:eastAsia="Times New Roman" w:hAnsi="Consolas" w:cs="Times New Roman"/>
-          <w:color w:val="DAE3E3"/>
-          <w:kern w:val="0"/>
-          <w:sz w:val="21"/>
-          <w:szCs w:val="21"/>
-          <w:lang w:eastAsia="it-IT"/>
-          <w14:ligatures w14:val="none"/>
-        </w:rPr>
-        <w:t xml:space="preserve"> 0x00) in modo che chieda </w:t>
-      </w:r>
-      <w:proofErr w:type="spellStart"/>
-      <w:r>
-        <w:rPr>
-          <w:rFonts w:ascii="Consolas" w:eastAsia="Times New Roman" w:hAnsi="Consolas" w:cs="Times New Roman"/>
-          <w:color w:val="DAE3E3"/>
-          <w:kern w:val="0"/>
-          <w:sz w:val="21"/>
-          <w:szCs w:val="21"/>
-          <w:lang w:eastAsia="it-IT"/>
-          <w14:ligatures w14:val="none"/>
-        </w:rPr>
-        <w:t>auth</w:t>
-      </w:r>
-      <w:proofErr w:type="spellEnd"/>
-      <w:r>
-        <w:rPr>
-          <w:rFonts w:ascii="Consolas" w:eastAsia="Times New Roman" w:hAnsi="Consolas" w:cs="Times New Roman"/>
-          <w:color w:val="DAE3E3"/>
-          <w:kern w:val="0"/>
-          <w:sz w:val="21"/>
-          <w:szCs w:val="21"/>
-          <w:lang w:eastAsia="it-IT"/>
-          <w14:ligatures w14:val="none"/>
-        </w:rPr>
-        <w:t xml:space="preserve"> pure per </w:t>
+        <w:t xml:space="preserve">- 0x2A deve essere (0x80 0x00 0x00 0x00) in modo che chieda auth pure per </w:t>
       </w:r>
     </w:p>
     <w:p>
@@ -4199,22 +3299,8 @@
           <w14:ligatures w14:val="none"/>
         </w:rPr>
         <w:tab/>
-        <w:t xml:space="preserve">eseguire una </w:t>
-      </w:r>
-      <w:proofErr w:type="spellStart"/>
-      <w:r>
-        <w:rPr>
-          <w:rFonts w:ascii="Consolas" w:eastAsia="Times New Roman" w:hAnsi="Consolas" w:cs="Times New Roman"/>
-          <w:color w:val="DAE3E3"/>
-          <w:kern w:val="0"/>
-          <w:sz w:val="21"/>
-          <w:szCs w:val="21"/>
-          <w:lang w:eastAsia="it-IT"/>
-          <w14:ligatures w14:val="none"/>
-        </w:rPr>
-        <w:t>read</w:t>
-      </w:r>
-      <w:proofErr w:type="spellEnd"/>
+        <w:t>eseguire una read</w:t>
+      </w:r>
     </w:p>
     <w:p>
       <w:pPr>
@@ -4243,27 +3329,11 @@
         </w:rPr>
       </w:pPr>
       <w:r>
-        <w:t xml:space="preserve">NB: Il bit PROT del byte ACCESS è rimasto al valore default </w:t>
-      </w:r>
-      <w:proofErr w:type="gramStart"/>
-      <w:r>
-        <w:t>0b, quindi</w:t>
-      </w:r>
-      <w:proofErr w:type="gramEnd"/>
-      <w:r>
-        <w:t xml:space="preserve"> ora solo la scrittura è bloccata.</w:t>
+        <w:t>NB: Il bit PROT del byte ACCESS è rimasto al valore default 0b, quindi ora solo la scrittura è bloccata.</w:t>
       </w:r>
       <w:r>
         <w:br/>
-        <w:t xml:space="preserve">NB2: Anche cambiando la riga 0x2A (la pagina che contiene ACCESS) con [0x80 0x00 </w:t>
-      </w:r>
-      <w:proofErr w:type="spellStart"/>
-      <w:r>
-        <w:t>0x00</w:t>
-      </w:r>
-      <w:proofErr w:type="spellEnd"/>
-      <w:r>
-        <w:t xml:space="preserve"> 0x00] funziona e blocco la lettura!!!!!!</w:t>
+        <w:t>NB2: Anche cambiando la riga 0x2A (la pagina che contiene ACCESS) con [0x80 0x00 0x00 0x00] funziona e blocco la lettura!!!!!!</w:t>
       </w:r>
     </w:p>
     <w:p>
@@ -4307,33 +3377,7 @@
           <w:lang w:eastAsia="it-IT"/>
           <w14:ligatures w14:val="none"/>
         </w:rPr>
-        <w:t xml:space="preserve"> </w:t>
-      </w:r>
-      <w:proofErr w:type="spellStart"/>
-      <w:r>
-        <w:rPr>
-          <w:rFonts w:ascii="Consolas" w:eastAsia="Times New Roman" w:hAnsi="Consolas" w:cs="Times New Roman"/>
-          <w:color w:val="DAE3E3"/>
-          <w:kern w:val="0"/>
-          <w:sz w:val="21"/>
-          <w:szCs w:val="21"/>
-          <w:lang w:eastAsia="it-IT"/>
-          <w14:ligatures w14:val="none"/>
-        </w:rPr>
-        <w:t>messageAddress</w:t>
-      </w:r>
-      <w:proofErr w:type="spellEnd"/>
-      <w:r>
-        <w:rPr>
-          <w:rFonts w:ascii="Consolas" w:eastAsia="Times New Roman" w:hAnsi="Consolas" w:cs="Times New Roman"/>
-          <w:color w:val="DAE3E3"/>
-          <w:kern w:val="0"/>
-          <w:sz w:val="21"/>
-          <w:szCs w:val="21"/>
-          <w:lang w:eastAsia="it-IT"/>
-          <w14:ligatures w14:val="none"/>
-        </w:rPr>
-        <w:t xml:space="preserve"> = 0x</w:t>
+        <w:t xml:space="preserve"> messageAddress = 0x</w:t>
       </w:r>
       <w:r>
         <w:rPr>
@@ -4386,8 +3430,6 @@
         </w:rPr>
         <w:t xml:space="preserve">byte </w:t>
       </w:r>
-      <w:proofErr w:type="spellStart"/>
-      <w:proofErr w:type="gramStart"/>
       <w:r>
         <w:rPr>
           <w:rFonts w:ascii="Consolas" w:eastAsia="Times New Roman" w:hAnsi="Consolas" w:cs="Times New Roman"/>
@@ -4400,7 +3442,6 @@
         </w:rPr>
         <w:t>message</w:t>
       </w:r>
-      <w:proofErr w:type="spellEnd"/>
       <w:r>
         <w:rPr>
           <w:rFonts w:ascii="Consolas" w:eastAsia="Times New Roman" w:hAnsi="Consolas" w:cs="Times New Roman"/>
@@ -4413,7 +3454,6 @@
         </w:rPr>
         <w:t>[</w:t>
       </w:r>
-      <w:proofErr w:type="gramEnd"/>
       <w:r>
         <w:rPr>
           <w:rFonts w:ascii="Consolas" w:eastAsia="Times New Roman" w:hAnsi="Consolas" w:cs="Times New Roman"/>
@@ -4583,85 +3623,7 @@
           <w:lang w:eastAsia="it-IT"/>
           <w14:ligatures w14:val="none"/>
         </w:rPr>
-        <w:t xml:space="preserve">byte </w:t>
-      </w:r>
-      <w:proofErr w:type="spellStart"/>
-      <w:r>
-        <w:rPr>
-          <w:rFonts w:ascii="Consolas" w:eastAsia="Times New Roman" w:hAnsi="Consolas" w:cs="Times New Roman"/>
-          <w:color w:val="DAE3E3"/>
-          <w:kern w:val="0"/>
-          <w:sz w:val="21"/>
-          <w:szCs w:val="21"/>
-          <w:lang w:eastAsia="it-IT"/>
-          <w14:ligatures w14:val="none"/>
-        </w:rPr>
-        <w:t>messagesize</w:t>
-      </w:r>
-      <w:proofErr w:type="spellEnd"/>
-      <w:r>
-        <w:rPr>
-          <w:rFonts w:ascii="Consolas" w:eastAsia="Times New Roman" w:hAnsi="Consolas" w:cs="Times New Roman"/>
-          <w:color w:val="DAE3E3"/>
-          <w:kern w:val="0"/>
-          <w:sz w:val="21"/>
-          <w:szCs w:val="21"/>
-          <w:lang w:eastAsia="it-IT"/>
-          <w14:ligatures w14:val="none"/>
-        </w:rPr>
-        <w:t xml:space="preserve"> = </w:t>
-      </w:r>
-      <w:proofErr w:type="spellStart"/>
-      <w:r>
-        <w:rPr>
-          <w:rFonts w:ascii="Consolas" w:eastAsia="Times New Roman" w:hAnsi="Consolas" w:cs="Times New Roman"/>
-          <w:color w:val="DAE3E3"/>
-          <w:kern w:val="0"/>
-          <w:sz w:val="21"/>
-          <w:szCs w:val="21"/>
-          <w:lang w:eastAsia="it-IT"/>
-          <w14:ligatures w14:val="none"/>
-        </w:rPr>
-        <w:t>sizeof</w:t>
-      </w:r>
-      <w:proofErr w:type="spellEnd"/>
-      <w:r>
-        <w:rPr>
-          <w:rFonts w:ascii="Consolas" w:eastAsia="Times New Roman" w:hAnsi="Consolas" w:cs="Times New Roman"/>
-          <w:color w:val="DAE3E3"/>
-          <w:kern w:val="0"/>
-          <w:sz w:val="21"/>
-          <w:szCs w:val="21"/>
-          <w:lang w:eastAsia="it-IT"/>
-          <w14:ligatures w14:val="none"/>
-        </w:rPr>
-        <w:t>(</w:t>
-      </w:r>
-      <w:proofErr w:type="spellStart"/>
-      <w:r>
-        <w:rPr>
-          <w:rFonts w:ascii="Consolas" w:eastAsia="Times New Roman" w:hAnsi="Consolas" w:cs="Times New Roman"/>
-          <w:color w:val="DAE3E3"/>
-          <w:kern w:val="0"/>
-          <w:sz w:val="21"/>
-          <w:szCs w:val="21"/>
-          <w:lang w:eastAsia="it-IT"/>
-          <w14:ligatures w14:val="none"/>
-        </w:rPr>
-        <w:t>message</w:t>
-      </w:r>
-      <w:proofErr w:type="spellEnd"/>
-      <w:r>
-        <w:rPr>
-          <w:rFonts w:ascii="Consolas" w:eastAsia="Times New Roman" w:hAnsi="Consolas" w:cs="Times New Roman"/>
-          <w:color w:val="DAE3E3"/>
-          <w:kern w:val="0"/>
-          <w:sz w:val="21"/>
-          <w:szCs w:val="21"/>
-          <w:lang w:eastAsia="it-IT"/>
-          <w14:ligatures w14:val="none"/>
-        </w:rPr>
-        <w:t>);</w:t>
+        <w:t>byte messagesize = sizeof(message);</w:t>
       </w:r>
     </w:p>
     <w:p>
@@ -4703,23 +3665,20 @@
           <w:lang w:eastAsia="it-IT"/>
           <w14:ligatures w14:val="none"/>
         </w:rPr>
-        <w:t xml:space="preserve">byte </w:t>
-      </w:r>
-      <w:proofErr w:type="spellStart"/>
-      <w:proofErr w:type="gramStart"/>
-      <w:r>
-        <w:rPr>
-          <w:rFonts w:ascii="Consolas" w:eastAsia="Times New Roman" w:hAnsi="Consolas" w:cs="Times New Roman"/>
-          <w:color w:val="DAE3E3"/>
+        <w:t>byte PSWBuff[] = { 0x</w:t>
+      </w:r>
+      <w:r>
+        <w:rPr>
+          <w:rFonts w:ascii="Consolas" w:eastAsia="Times New Roman" w:hAnsi="Consolas" w:cs="Times New Roman"/>
+          <w:color w:val="7FCBCD"/>
           <w:kern w:val="0"/>
           <w:sz w:val="21"/>
           <w:szCs w:val="21"/>
           <w:lang w:eastAsia="it-IT"/>
           <w14:ligatures w14:val="none"/>
         </w:rPr>
-        <w:t>PSWBuff</w:t>
-      </w:r>
-      <w:proofErr w:type="spellEnd"/>
+        <w:t>31</w:t>
+      </w:r>
       <w:r>
         <w:rPr>
           <w:rFonts w:ascii="Consolas" w:eastAsia="Times New Roman" w:hAnsi="Consolas" w:cs="Times New Roman"/>
@@ -4730,20 +3689,31 @@
           <w:lang w:eastAsia="it-IT"/>
           <w14:ligatures w14:val="none"/>
         </w:rPr>
-        <w:t>[</w:t>
-      </w:r>
-      <w:proofErr w:type="gramEnd"/>
-      <w:r>
-        <w:rPr>
-          <w:rFonts w:ascii="Consolas" w:eastAsia="Times New Roman" w:hAnsi="Consolas" w:cs="Times New Roman"/>
-          <w:color w:val="DAE3E3"/>
+        <w:t>, 0x</w:t>
+      </w:r>
+      <w:r>
+        <w:rPr>
+          <w:rFonts w:ascii="Consolas" w:eastAsia="Times New Roman" w:hAnsi="Consolas" w:cs="Times New Roman"/>
+          <w:color w:val="7FCBCD"/>
           <w:kern w:val="0"/>
           <w:sz w:val="21"/>
           <w:szCs w:val="21"/>
           <w:lang w:eastAsia="it-IT"/>
           <w14:ligatures w14:val="none"/>
         </w:rPr>
-        <w:t>] = { 0x</w:t>
+        <w:t>32</w:t>
+      </w:r>
+      <w:r>
+        <w:rPr>
+          <w:rFonts w:ascii="Consolas" w:eastAsia="Times New Roman" w:hAnsi="Consolas" w:cs="Times New Roman"/>
+          <w:color w:val="DAE3E3"/>
+          <w:kern w:val="0"/>
+          <w:sz w:val="21"/>
+          <w:szCs w:val="21"/>
+          <w:lang w:eastAsia="it-IT"/>
+          <w14:ligatures w14:val="none"/>
+        </w:rPr>
+        <w:t>, 0x</w:t>
       </w:r>
       <w:r>
         <w:rPr>
@@ -4755,7 +3725,7 @@
           <w:lang w:eastAsia="it-IT"/>
           <w14:ligatures w14:val="none"/>
         </w:rPr>
-        <w:t>31</w:t>
+        <w:t>33</w:t>
       </w:r>
       <w:r>
         <w:rPr>
@@ -4779,7 +3749,7 @@
           <w:lang w:eastAsia="it-IT"/>
           <w14:ligatures w14:val="none"/>
         </w:rPr>
-        <w:t>32</w:t>
+        <w:t>34</w:t>
       </w:r>
       <w:r>
         <w:rPr>
@@ -4791,19 +3761,19 @@
           <w:lang w:eastAsia="it-IT"/>
           <w14:ligatures w14:val="none"/>
         </w:rPr>
-        <w:t>, 0x</w:t>
-      </w:r>
-      <w:r>
-        <w:rPr>
-          <w:rFonts w:ascii="Consolas" w:eastAsia="Times New Roman" w:hAnsi="Consolas" w:cs="Times New Roman"/>
-          <w:color w:val="7FCBCD"/>
+        <w:t xml:space="preserve"> }; //</w:t>
+      </w:r>
+      <w:r>
+        <w:rPr>
+          <w:rFonts w:ascii="Consolas" w:eastAsia="Times New Roman" w:hAnsi="Consolas" w:cs="Times New Roman"/>
+          <w:color w:val="DAE3E3"/>
           <w:kern w:val="0"/>
           <w:sz w:val="21"/>
           <w:szCs w:val="21"/>
           <w:lang w:eastAsia="it-IT"/>
           <w14:ligatures w14:val="none"/>
         </w:rPr>
-        <w:t>33</w:t>
+        <w:t>ogni byte è un</w:t>
       </w:r>
       <w:r>
         <w:rPr>
@@ -4815,108 +3785,20 @@
           <w:lang w:eastAsia="it-IT"/>
           <w14:ligatures w14:val="none"/>
         </w:rPr>
-        <w:t>, 0x</w:t>
-      </w:r>
-      <w:r>
-        <w:rPr>
-          <w:rFonts w:ascii="Consolas" w:eastAsia="Times New Roman" w:hAnsi="Consolas" w:cs="Times New Roman"/>
-          <w:color w:val="7FCBCD"/>
+        <w:t xml:space="preserve"> ch</w:t>
+      </w:r>
+      <w:r>
+        <w:rPr>
+          <w:rFonts w:ascii="Consolas" w:eastAsia="Times New Roman" w:hAnsi="Consolas" w:cs="Times New Roman"/>
+          <w:color w:val="DAE3E3"/>
           <w:kern w:val="0"/>
           <w:sz w:val="21"/>
           <w:szCs w:val="21"/>
           <w:lang w:eastAsia="it-IT"/>
           <w14:ligatures w14:val="none"/>
         </w:rPr>
-        <w:t>34</w:t>
-      </w:r>
-      <w:r>
-        <w:rPr>
-          <w:rFonts w:ascii="Consolas" w:eastAsia="Times New Roman" w:hAnsi="Consolas" w:cs="Times New Roman"/>
-          <w:color w:val="DAE3E3"/>
-          <w:kern w:val="0"/>
-          <w:sz w:val="21"/>
-          <w:szCs w:val="21"/>
-          <w:lang w:eastAsia="it-IT"/>
-          <w14:ligatures w14:val="none"/>
-        </w:rPr>
-        <w:t xml:space="preserve"> }; //</w:t>
-      </w:r>
-      <w:r>
-        <w:rPr>
-          <w:rFonts w:ascii="Consolas" w:eastAsia="Times New Roman" w:hAnsi="Consolas" w:cs="Times New Roman"/>
-          <w:color w:val="DAE3E3"/>
-          <w:kern w:val="0"/>
-          <w:sz w:val="21"/>
-          <w:szCs w:val="21"/>
-          <w:lang w:eastAsia="it-IT"/>
-          <w14:ligatures w14:val="none"/>
-        </w:rPr>
-        <w:t>ogni byte è un</w:t>
-      </w:r>
-      <w:r>
-        <w:rPr>
-          <w:rFonts w:ascii="Consolas" w:eastAsia="Times New Roman" w:hAnsi="Consolas" w:cs="Times New Roman"/>
-          <w:color w:val="DAE3E3"/>
-          <w:kern w:val="0"/>
-          <w:sz w:val="21"/>
-          <w:szCs w:val="21"/>
-          <w:lang w:eastAsia="it-IT"/>
-          <w14:ligatures w14:val="none"/>
-        </w:rPr>
-        <w:t xml:space="preserve"> </w:t>
-      </w:r>
-      <w:proofErr w:type="spellStart"/>
-      <w:r>
-        <w:rPr>
-          <w:rFonts w:ascii="Consolas" w:eastAsia="Times New Roman" w:hAnsi="Consolas" w:cs="Times New Roman"/>
-          <w:color w:val="DAE3E3"/>
-          <w:kern w:val="0"/>
-          <w:sz w:val="21"/>
-          <w:szCs w:val="21"/>
-          <w:lang w:eastAsia="it-IT"/>
-          <w14:ligatures w14:val="none"/>
-        </w:rPr>
-        <w:t>ch</w:t>
-      </w:r>
-      <w:r>
-        <w:rPr>
-          <w:rFonts w:ascii="Consolas" w:eastAsia="Times New Roman" w:hAnsi="Consolas" w:cs="Times New Roman"/>
-          <w:color w:val="DAE3E3"/>
-          <w:kern w:val="0"/>
-          <w:sz w:val="21"/>
-          <w:szCs w:val="21"/>
-          <w:lang w:eastAsia="it-IT"/>
-          <w14:ligatures w14:val="none"/>
-        </w:rPr>
-        <w:t>ar</w:t>
-      </w:r>
-      <w:proofErr w:type="spellEnd"/>
-      <w:r>
-        <w:rPr>
-          <w:rFonts w:ascii="Consolas" w:eastAsia="Times New Roman" w:hAnsi="Consolas" w:cs="Times New Roman"/>
-          <w:color w:val="DAE3E3"/>
-          <w:kern w:val="0"/>
-          <w:sz w:val="21"/>
-          <w:szCs w:val="21"/>
-          <w:lang w:eastAsia="it-IT"/>
-          <w14:ligatures w14:val="none"/>
-        </w:rPr>
-        <w:t xml:space="preserve"> di ‘1234’ in </w:t>
-      </w:r>
-      <w:proofErr w:type="spellStart"/>
-      <w:r>
-        <w:rPr>
-          <w:rFonts w:ascii="Consolas" w:eastAsia="Times New Roman" w:hAnsi="Consolas" w:cs="Times New Roman"/>
-          <w:color w:val="DAE3E3"/>
-          <w:kern w:val="0"/>
-          <w:sz w:val="21"/>
-          <w:szCs w:val="21"/>
-          <w:lang w:eastAsia="it-IT"/>
-          <w14:ligatures w14:val="none"/>
-        </w:rPr>
-        <w:t>hex</w:t>
-      </w:r>
-      <w:proofErr w:type="spellEnd"/>
+        <w:t>ar di ‘1234’ in hex</w:t>
+      </w:r>
     </w:p>
     <w:p>
       <w:pPr>
@@ -4957,47 +3839,7 @@
           <w:lang w:val="en-US" w:eastAsia="it-IT"/>
           <w14:ligatures w14:val="none"/>
         </w:rPr>
-        <w:t>status = (MFRC</w:t>
-      </w:r>
-      <w:proofErr w:type="gramStart"/>
-      <w:r>
-        <w:rPr>
-          <w:rFonts w:ascii="Consolas" w:eastAsia="Times New Roman" w:hAnsi="Consolas" w:cs="Times New Roman"/>
-          <w:color w:val="DAE3E3"/>
-          <w:kern w:val="0"/>
-          <w:sz w:val="21"/>
-          <w:szCs w:val="21"/>
-          <w:lang w:val="en-US" w:eastAsia="it-IT"/>
-          <w14:ligatures w14:val="none"/>
-        </w:rPr>
-        <w:t>522::</w:t>
-      </w:r>
-      <w:proofErr w:type="spellStart"/>
-      <w:proofErr w:type="gramEnd"/>
-      <w:r>
-        <w:rPr>
-          <w:rFonts w:ascii="Consolas" w:eastAsia="Times New Roman" w:hAnsi="Consolas" w:cs="Times New Roman"/>
-          <w:color w:val="DAE3E3"/>
-          <w:kern w:val="0"/>
-          <w:sz w:val="21"/>
-          <w:szCs w:val="21"/>
-          <w:lang w:val="en-US" w:eastAsia="it-IT"/>
-          <w14:ligatures w14:val="none"/>
-        </w:rPr>
-        <w:t>StatusCode</w:t>
-      </w:r>
-      <w:proofErr w:type="spellEnd"/>
-      <w:r>
-        <w:rPr>
-          <w:rFonts w:ascii="Consolas" w:eastAsia="Times New Roman" w:hAnsi="Consolas" w:cs="Times New Roman"/>
-          <w:color w:val="DAE3E3"/>
-          <w:kern w:val="0"/>
-          <w:sz w:val="21"/>
-          <w:szCs w:val="21"/>
-          <w:lang w:val="en-US" w:eastAsia="it-IT"/>
-          <w14:ligatures w14:val="none"/>
-        </w:rPr>
-        <w:t>)</w:t>
+        <w:t>status = (MFRC522::StatusCode)</w:t>
       </w:r>
       <w:r>
         <w:rPr>
@@ -5047,7 +3889,6 @@
         </w:rPr>
         <w:t>(&amp;</w:t>
       </w:r>
-      <w:proofErr w:type="spellStart"/>
       <w:r>
         <w:rPr>
           <w:rFonts w:ascii="Consolas" w:eastAsia="Times New Roman" w:hAnsi="Consolas" w:cs="Times New Roman"/>
@@ -5060,7 +3901,6 @@
         </w:rPr>
         <w:t>PSWBuff</w:t>
       </w:r>
-      <w:proofErr w:type="spellEnd"/>
       <w:r>
         <w:rPr>
           <w:rFonts w:ascii="Consolas" w:eastAsia="Times New Roman" w:hAnsi="Consolas" w:cs="Times New Roman"/>
@@ -5095,33 +3935,7 @@
           <w:lang w:val="en-US" w:eastAsia="it-IT"/>
           <w14:ligatures w14:val="none"/>
         </w:rPr>
-        <w:t xml:space="preserve">], </w:t>
-      </w:r>
-      <w:proofErr w:type="spellStart"/>
-      <w:r>
-        <w:rPr>
-          <w:rFonts w:ascii="Consolas" w:eastAsia="Times New Roman" w:hAnsi="Consolas" w:cs="Times New Roman"/>
-          <w:color w:val="DAE3E3"/>
-          <w:kern w:val="0"/>
-          <w:sz w:val="21"/>
-          <w:szCs w:val="21"/>
-          <w:lang w:val="en-US" w:eastAsia="it-IT"/>
-          <w14:ligatures w14:val="none"/>
-        </w:rPr>
-        <w:t>pACK</w:t>
-      </w:r>
-      <w:proofErr w:type="spellEnd"/>
-      <w:r>
-        <w:rPr>
-          <w:rFonts w:ascii="Consolas" w:eastAsia="Times New Roman" w:hAnsi="Consolas" w:cs="Times New Roman"/>
-          <w:color w:val="DAE3E3"/>
-          <w:kern w:val="0"/>
-          <w:sz w:val="21"/>
-          <w:szCs w:val="21"/>
-          <w:lang w:val="en-US" w:eastAsia="it-IT"/>
-          <w14:ligatures w14:val="none"/>
-        </w:rPr>
-        <w:t>);</w:t>
+        <w:t>], pACK);</w:t>
       </w:r>
     </w:p>
     <w:p>
@@ -5199,73 +4013,7 @@
           <w:lang w:val="en-US" w:eastAsia="it-IT"/>
           <w14:ligatures w14:val="none"/>
         </w:rPr>
-        <w:t>) {</w:t>
-      </w:r>
-      <w:proofErr w:type="spellStart"/>
-      <w:r>
-        <w:rPr>
-          <w:rFonts w:ascii="Consolas" w:eastAsia="Times New Roman" w:hAnsi="Consolas" w:cs="Times New Roman"/>
-          <w:color w:val="DAE3E3"/>
-          <w:kern w:val="0"/>
-          <w:sz w:val="21"/>
-          <w:szCs w:val="21"/>
-          <w:lang w:val="en-US" w:eastAsia="it-IT"/>
-          <w14:ligatures w14:val="none"/>
-        </w:rPr>
-        <w:t>status_write</w:t>
-      </w:r>
-      <w:proofErr w:type="spellEnd"/>
-      <w:r>
-        <w:rPr>
-          <w:rFonts w:ascii="Consolas" w:eastAsia="Times New Roman" w:hAnsi="Consolas" w:cs="Times New Roman"/>
-          <w:color w:val="DAE3E3"/>
-          <w:kern w:val="0"/>
-          <w:sz w:val="21"/>
-          <w:szCs w:val="21"/>
-          <w:lang w:val="en-US" w:eastAsia="it-IT"/>
-          <w14:ligatures w14:val="none"/>
-        </w:rPr>
-        <w:t xml:space="preserve"> = (MFRC</w:t>
-      </w:r>
-      <w:proofErr w:type="gramStart"/>
-      <w:r>
-        <w:rPr>
-          <w:rFonts w:ascii="Consolas" w:eastAsia="Times New Roman" w:hAnsi="Consolas" w:cs="Times New Roman"/>
-          <w:color w:val="DAE3E3"/>
-          <w:kern w:val="0"/>
-          <w:sz w:val="21"/>
-          <w:szCs w:val="21"/>
-          <w:lang w:val="en-US" w:eastAsia="it-IT"/>
-          <w14:ligatures w14:val="none"/>
-        </w:rPr>
-        <w:t>522::</w:t>
-      </w:r>
-      <w:proofErr w:type="spellStart"/>
-      <w:proofErr w:type="gramEnd"/>
-      <w:r>
-        <w:rPr>
-          <w:rFonts w:ascii="Consolas" w:eastAsia="Times New Roman" w:hAnsi="Consolas" w:cs="Times New Roman"/>
-          <w:color w:val="DAE3E3"/>
-          <w:kern w:val="0"/>
-          <w:sz w:val="21"/>
-          <w:szCs w:val="21"/>
-          <w:lang w:val="en-US" w:eastAsia="it-IT"/>
-          <w14:ligatures w14:val="none"/>
-        </w:rPr>
-        <w:t>StatusCode</w:t>
-      </w:r>
-      <w:proofErr w:type="spellEnd"/>
-      <w:r>
-        <w:rPr>
-          <w:rFonts w:ascii="Consolas" w:eastAsia="Times New Roman" w:hAnsi="Consolas" w:cs="Times New Roman"/>
-          <w:color w:val="DAE3E3"/>
-          <w:kern w:val="0"/>
-          <w:sz w:val="21"/>
-          <w:szCs w:val="21"/>
-          <w:lang w:val="en-US" w:eastAsia="it-IT"/>
-          <w14:ligatures w14:val="none"/>
-        </w:rPr>
-        <w:t xml:space="preserve">) </w:t>
+        <w:t xml:space="preserve">) {status_write = (MFRC522::StatusCode) </w:t>
       </w:r>
       <w:r>
         <w:rPr>
@@ -5351,7 +4099,6 @@
         </w:rPr>
         <w:t>(</w:t>
       </w:r>
-      <w:proofErr w:type="spellStart"/>
       <w:r>
         <w:rPr>
           <w:rFonts w:ascii="Consolas" w:eastAsia="Times New Roman" w:hAnsi="Consolas" w:cs="Times New Roman"/>
@@ -5364,7 +4111,6 @@
         </w:rPr>
         <w:t>messageAddress</w:t>
       </w:r>
-      <w:proofErr w:type="spellEnd"/>
       <w:r>
         <w:rPr>
           <w:rFonts w:ascii="Consolas" w:eastAsia="Times New Roman" w:hAnsi="Consolas" w:cs="Times New Roman"/>
@@ -5502,7 +4248,7 @@
         <mc:AlternateContent>
           <mc:Choice Requires="wpi">
             <w:drawing>
-              <wp:anchor distT="0" distB="0" distL="114300" distR="114300" simplePos="0" relativeHeight="251657728" behindDoc="0" locked="0" layoutInCell="1" allowOverlap="1" wp14:anchorId="2E235DCB" wp14:editId="5C4F4CF3">
+              <wp:anchor distT="0" distB="0" distL="114300" distR="114300" simplePos="0" relativeHeight="251658752" behindDoc="0" locked="0" layoutInCell="1" allowOverlap="1" wp14:anchorId="2E235DCB" wp14:editId="5C4F4CF3">
                 <wp:simplePos x="0" y="0"/>
                 <wp:positionH relativeFrom="column">
                   <wp:posOffset>3667275</wp:posOffset>
@@ -5537,7 +4283,7 @@
           </mc:Choice>
           <mc:Fallback>
             <w:pict>
-              <v:shape w14:anchorId="5E143F21" id="Input penna 6" o:spid="_x0000_s1026" type="#_x0000_t75" style="position:absolute;margin-left:288.05pt;margin-top:75.3pt;width:35.7pt;height:33.9pt;z-index:251657728;visibility:visible;mso-wrap-style:square;mso-wrap-distance-left:9pt;mso-wrap-distance-top:0;mso-wrap-distance-right:9pt;mso-wrap-distance-bottom:0;mso-position-horizontal:absolute;mso-position-horizontal-relative:text;mso-position-vertical:absolute;mso-position-vertical-relative:text" o:gfxdata="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">
+              <v:shape w14:anchorId="7DDDA8E0" id="Input penna 6" o:spid="_x0000_s1026" type="#_x0000_t75" style="position:absolute;margin-left:288.05pt;margin-top:75.3pt;width:35.7pt;height:33.9pt;z-index:251658752;visibility:visible;mso-wrap-style:square;mso-wrap-distance-left:9pt;mso-wrap-distance-top:0;mso-wrap-distance-right:9pt;mso-wrap-distance-bottom:0;mso-position-horizontal:absolute;mso-position-horizontal-relative:text;mso-position-vertical:absolute;mso-position-vertical-relative:text" o:gfxdata="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">
                 <v:imagedata r:id="rId19" o:title=""/>
                 <o:lock v:ext="edit" rotation="t" aspectratio="f"/>
               </v:shape>
@@ -5552,7 +4298,7 @@
         <mc:AlternateContent>
           <mc:Choice Requires="wpi">
             <w:drawing>
-              <wp:anchor distT="0" distB="0" distL="114300" distR="114300" simplePos="0" relativeHeight="251655680" behindDoc="0" locked="0" layoutInCell="1" allowOverlap="1" wp14:anchorId="010B6BD4" wp14:editId="0E753C27">
+              <wp:anchor distT="0" distB="0" distL="114300" distR="114300" simplePos="0" relativeHeight="251656704" behindDoc="0" locked="0" layoutInCell="1" allowOverlap="1" wp14:anchorId="010B6BD4" wp14:editId="0E753C27">
                 <wp:simplePos x="0" y="0"/>
                 <wp:positionH relativeFrom="column">
                   <wp:posOffset>3115755</wp:posOffset>
@@ -5587,7 +4333,7 @@
           </mc:Choice>
           <mc:Fallback>
             <w:pict>
-              <v:shape w14:anchorId="653B712A" id="Input penna 5" o:spid="_x0000_s1026" type="#_x0000_t75" style="position:absolute;margin-left:244.65pt;margin-top:55.9pt;width:41.35pt;height:29.25pt;z-index:251655680;visibility:visible;mso-wrap-style:square;mso-wrap-distance-left:9pt;mso-wrap-distance-top:0;mso-wrap-distance-right:9pt;mso-wrap-distance-bottom:0;mso-position-horizontal:absolute;mso-position-horizontal-relative:text;mso-position-vertical:absolute;mso-position-vertical-relative:text" o:gfxdata="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">
+              <v:shape w14:anchorId="4B61A180" id="Input penna 5" o:spid="_x0000_s1026" type="#_x0000_t75" style="position:absolute;margin-left:244.65pt;margin-top:55.9pt;width:41.35pt;height:29.25pt;z-index:251656704;visibility:visible;mso-wrap-style:square;mso-wrap-distance-left:9pt;mso-wrap-distance-top:0;mso-wrap-distance-right:9pt;mso-wrap-distance-bottom:0;mso-position-horizontal:absolute;mso-position-horizontal-relative:text;mso-position-vertical:absolute;mso-position-vertical-relative:text" o:gfxdata="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">
                 <v:imagedata r:id="rId21" o:title=""/>
                 <o:lock v:ext="edit" rotation="t" aspectratio="f"/>
               </v:shape>
@@ -5600,7 +4346,7 @@
           <w:noProof/>
         </w:rPr>
         <w:drawing>
-          <wp:anchor distT="0" distB="0" distL="114300" distR="114300" simplePos="0" relativeHeight="251647488" behindDoc="0" locked="0" layoutInCell="1" allowOverlap="1" wp14:anchorId="2AE2D268" wp14:editId="7EB3D6EA">
+          <wp:anchor distT="0" distB="0" distL="114300" distR="114300" simplePos="0" relativeHeight="251652608" behindDoc="0" locked="0" layoutInCell="1" allowOverlap="1" wp14:anchorId="2AE2D268" wp14:editId="7EB3D6EA">
             <wp:simplePos x="0" y="0"/>
             <wp:positionH relativeFrom="column">
               <wp:posOffset>708660</wp:posOffset>
@@ -5665,17 +4411,10 @@
         <w:t>status dell’autenticazione è</w:t>
       </w:r>
       <w:r>
-        <w:t xml:space="preserve"> 0 perché corrisponde all’indice di uno stato positivo nell’</w:t>
-      </w:r>
-      <w:proofErr w:type="spellStart"/>
-      <w:r>
-        <w:t>enum</w:t>
-      </w:r>
-      <w:proofErr w:type="spellEnd"/>
-      <w:r>
-        <w:t xml:space="preserve"> definito dalla libreria</w:t>
-      </w:r>
-    </w:p>
+        <w:t xml:space="preserve"> 0 perché corrisponde all’indice di uno stato positivo nell’enum definito dalla libreria</w:t>
+      </w:r>
+    </w:p>
+    <w:p/>
     <w:p>
       <w:r>
         <w:t>NB</w:t>
@@ -5684,72 +4423,8 @@
         <w:rPr>
           <w:highlight w:val="yellow"/>
         </w:rPr>
-        <w:t xml:space="preserve">: Ora bisogna assumere che ogni tag NFC sia stato precedentemente protetto da </w:t>
-      </w:r>
-      <w:proofErr w:type="spellStart"/>
-      <w:r>
-        <w:rPr>
-          <w:highlight w:val="yellow"/>
-        </w:rPr>
-        <w:t>psw</w:t>
-      </w:r>
-      <w:proofErr w:type="spellEnd"/>
-      <w:r>
-        <w:rPr>
-          <w:highlight w:val="yellow"/>
-        </w:rPr>
-        <w:t xml:space="preserve"> con PSW XX </w:t>
-      </w:r>
-      <w:proofErr w:type="spellStart"/>
-      <w:r>
-        <w:rPr>
-          <w:highlight w:val="yellow"/>
-        </w:rPr>
-        <w:t>XX</w:t>
-      </w:r>
-      <w:proofErr w:type="spellEnd"/>
-      <w:r>
-        <w:rPr>
-          <w:highlight w:val="yellow"/>
-        </w:rPr>
-        <w:t xml:space="preserve"> </w:t>
-      </w:r>
-      <w:proofErr w:type="spellStart"/>
-      <w:r>
-        <w:rPr>
-          <w:highlight w:val="yellow"/>
-        </w:rPr>
-        <w:t>XX</w:t>
-      </w:r>
-      <w:proofErr w:type="spellEnd"/>
-      <w:r>
-        <w:rPr>
-          <w:highlight w:val="yellow"/>
-        </w:rPr>
-        <w:t xml:space="preserve"> </w:t>
-      </w:r>
-      <w:proofErr w:type="spellStart"/>
-      <w:r>
-        <w:rPr>
-          <w:highlight w:val="yellow"/>
-        </w:rPr>
-        <w:t>XX</w:t>
-      </w:r>
-      <w:proofErr w:type="spellEnd"/>
-      <w:r>
-        <w:rPr>
-          <w:highlight w:val="yellow"/>
-        </w:rPr>
-        <w:t xml:space="preserve"> e PACK YY </w:t>
-      </w:r>
-      <w:proofErr w:type="spellStart"/>
-      <w:r>
-        <w:rPr>
-          <w:highlight w:val="yellow"/>
-        </w:rPr>
-        <w:t>YY</w:t>
-      </w:r>
-      <w:proofErr w:type="spellEnd"/>
+        <w:t>: Ora bisogna assumere che ogni tag NFC sia stato precedentemente protetto da psw con PSW XX XX XX XX e PACK YY YY</w:t>
+      </w:r>
     </w:p>
     <w:p>
       <w:pPr>
@@ -5761,15 +4436,7 @@
     </w:p>
     <w:p>
       <w:r>
-        <w:t xml:space="preserve">Adesso rimane da crittografare la memoria della tessera </w:t>
-      </w:r>
-      <w:proofErr w:type="spellStart"/>
-      <w:r>
-        <w:t>nfc</w:t>
-      </w:r>
-      <w:proofErr w:type="spellEnd"/>
-      <w:r>
-        <w:t xml:space="preserve"> Mifare 1K. Teoricamente si può ovviare questo passaggio aggiungendo un controllo visivo da parte di un gestore umano che controlla i documenti dell’utente e verifica che sia effettivamente l’utente registrato sulla tessera. </w:t>
+        <w:t xml:space="preserve">Adesso rimane da crittografare la memoria della tessera nfc Mifare 1K. Teoricamente si può ovviare questo passaggio aggiungendo un controllo visivo da parte di un gestore umano che controlla i documenti dell’utente e verifica che sia effettivamente l’utente registrato sulla tessera. </w:t>
       </w:r>
       <w:r>
         <w:br/>
@@ -5998,7 +4665,7 @@
           <w:noProof/>
         </w:rPr>
         <w:drawing>
-          <wp:anchor distT="0" distB="0" distL="114300" distR="114300" simplePos="0" relativeHeight="251635200" behindDoc="0" locked="0" layoutInCell="1" allowOverlap="1" wp14:anchorId="401276F8" wp14:editId="5448DC22">
+          <wp:anchor distT="0" distB="0" distL="114300" distR="114300" simplePos="0" relativeHeight="251641344" behindDoc="0" locked="0" layoutInCell="1" allowOverlap="1" wp14:anchorId="401276F8" wp14:editId="5448DC22">
             <wp:simplePos x="0" y="0"/>
             <wp:positionH relativeFrom="column">
               <wp:posOffset>353060</wp:posOffset>
@@ -6061,7 +4728,7 @@
           <w:szCs w:val="24"/>
         </w:rPr>
         <w:drawing>
-          <wp:anchor distT="0" distB="0" distL="114300" distR="114300" simplePos="0" relativeHeight="251637248" behindDoc="0" locked="0" layoutInCell="1" allowOverlap="1" wp14:anchorId="796B6995" wp14:editId="0A31F605">
+          <wp:anchor distT="0" distB="0" distL="114300" distR="114300" simplePos="0" relativeHeight="251642368" behindDoc="0" locked="0" layoutInCell="1" allowOverlap="1" wp14:anchorId="796B6995" wp14:editId="0A31F605">
             <wp:simplePos x="0" y="0"/>
             <wp:positionH relativeFrom="column">
               <wp:posOffset>421005</wp:posOffset>
@@ -6124,7 +4791,6 @@
         </w:rPr>
         <w:t>La configurazione iniziale dei bytes (6 7 8) è (FF 07 80)</w:t>
       </w:r>
-      <w:proofErr w:type="gramStart"/>
       <w:r>
         <w:rPr>
           <w:rFonts w:eastAsiaTheme="minorEastAsia"/>
@@ -6140,16 +4806,7 @@
           <w:sz w:val="24"/>
           <w:szCs w:val="24"/>
         </w:rPr>
-        <w:t xml:space="preserve">  =</w:t>
-      </w:r>
-      <w:proofErr w:type="gramEnd"/>
-      <w:r>
-        <w:rPr>
-          <w:rFonts w:eastAsiaTheme="minorEastAsia"/>
-          <w:sz w:val="24"/>
-          <w:szCs w:val="24"/>
-        </w:rPr>
-        <w:t xml:space="preserve">  (11111111  </w:t>
+        <w:t xml:space="preserve">  =  (11111111  </w:t>
       </w:r>
       <w:r>
         <w:rPr>
@@ -6193,16 +4850,7 @@
           <w:szCs w:val="24"/>
         </w:rPr>
         <w:lastRenderedPageBreak/>
-        <w:t xml:space="preserve">Da ciò si deduce </w:t>
-      </w:r>
-      <w:proofErr w:type="gramStart"/>
-      <w:r>
-        <w:rPr>
-          <w:rFonts w:eastAsiaTheme="minorEastAsia"/>
-          <w:sz w:val="24"/>
-          <w:szCs w:val="24"/>
-        </w:rPr>
-        <w:t xml:space="preserve">che </w:t>
+        <w:t xml:space="preserve">Da ciò si deduce che </w:t>
       </w:r>
       <w:r>
         <w:rPr>
@@ -6212,7 +4860,6 @@
         </w:rPr>
         <w:t>:</w:t>
       </w:r>
-      <w:proofErr w:type="gramEnd"/>
     </w:p>
     <w:p>
       <w:pPr>
@@ -6234,25 +4881,7 @@
           <w:sz w:val="24"/>
           <w:szCs w:val="24"/>
         </w:rPr>
-        <w:t xml:space="preserve">Di default, gli access bits per accedere ad un data </w:t>
-      </w:r>
-      <w:proofErr w:type="spellStart"/>
-      <w:r>
-        <w:rPr>
-          <w:rFonts w:eastAsiaTheme="minorEastAsia"/>
-          <w:sz w:val="24"/>
-          <w:szCs w:val="24"/>
-        </w:rPr>
-        <w:t>block</w:t>
-      </w:r>
-      <w:proofErr w:type="spellEnd"/>
-      <w:r>
-        <w:rPr>
-          <w:rFonts w:eastAsiaTheme="minorEastAsia"/>
-          <w:sz w:val="24"/>
-          <w:szCs w:val="24"/>
-        </w:rPr>
-        <w:t xml:space="preserve"> {0,1,2}</w:t>
+        <w:t>Di default, gli access bits per accedere ad un data block {0,1,2}</w:t>
       </w:r>
       <w:r>
         <w:rPr>
@@ -6284,18 +4913,8 @@
           <w:sz w:val="24"/>
           <w:szCs w:val="24"/>
         </w:rPr>
-        <w:t xml:space="preserve"> che riguardi i data </w:t>
-      </w:r>
-      <w:proofErr w:type="spellStart"/>
-      <w:r>
-        <w:rPr>
-          <w:rFonts w:eastAsiaTheme="minorEastAsia"/>
-          <w:sz w:val="24"/>
-          <w:szCs w:val="24"/>
-        </w:rPr>
-        <w:t>blocks</w:t>
-      </w:r>
-      <w:proofErr w:type="spellEnd"/>
+        <w:t xml:space="preserve"> che riguardi i data blocks</w:t>
+      </w:r>
       <w:r>
         <w:rPr>
           <w:rFonts w:eastAsiaTheme="minorEastAsia"/>
@@ -6327,7 +4946,7 @@
           <w:szCs w:val="24"/>
         </w:rPr>
         <w:drawing>
-          <wp:anchor distT="0" distB="0" distL="114300" distR="114300" simplePos="0" relativeHeight="251681280" behindDoc="0" locked="0" layoutInCell="1" allowOverlap="1" wp14:anchorId="04EBA500" wp14:editId="254188FE">
+          <wp:anchor distT="0" distB="0" distL="114300" distR="114300" simplePos="0" relativeHeight="251664896" behindDoc="0" locked="0" layoutInCell="1" allowOverlap="1" wp14:anchorId="04EBA500" wp14:editId="254188FE">
             <wp:simplePos x="0" y="0"/>
             <wp:positionH relativeFrom="column">
               <wp:posOffset>664210</wp:posOffset>
@@ -6391,31 +5010,7 @@
           <w:szCs w:val="24"/>
         </w:rPr>
         <w:br/>
-        <w:t>Dalla tabella delle condizioni di accesso al sector trailer si nota che è necessaria almeno la KEY A per ogni operazione, ma tale chiave non può mai essere letta: Siccome invece entrambe possono essere sovrascritte, b</w:t>
-      </w:r>
-      <w:r>
-        <w:rPr>
-          <w:rFonts w:eastAsiaTheme="minorEastAsia"/>
-          <w:sz w:val="24"/>
-          <w:szCs w:val="24"/>
-        </w:rPr>
-        <w:t xml:space="preserve">isogna fare attenzione perché un tentativo di sovrascrittura </w:t>
-      </w:r>
-      <w:r>
-        <w:rPr>
-          <w:rFonts w:eastAsiaTheme="minorEastAsia"/>
-          <w:sz w:val="24"/>
-          <w:szCs w:val="24"/>
-        </w:rPr>
-        <w:t xml:space="preserve">malpensato </w:t>
-      </w:r>
-      <w:r>
-        <w:rPr>
-          <w:rFonts w:eastAsiaTheme="minorEastAsia"/>
-          <w:sz w:val="24"/>
-          <w:szCs w:val="24"/>
-        </w:rPr>
-        <w:t>può portare alla corruzione del settore.</w:t>
+        <w:t>Dalla tabella delle condizioni di accesso al sector trailer si nota che è necessaria almeno la KEY A per ogni operazione, ma tale chiave non può mai essere letta: Siccome invece entrambe possono essere sovrascritte, bisogna fare attenzione perché un tentativo di sovrascrittura malpensato può portare alla corruzione del settore.</w:t>
       </w:r>
     </w:p>
     <w:p>
@@ -6550,7 +5145,55 @@
           <w:sz w:val="24"/>
           <w:szCs w:val="24"/>
         </w:rPr>
-        <w:t xml:space="preserve"> per default 0xFFFFFF</w:t>
+        <w:t xml:space="preserve"> per default FF</w:t>
+      </w:r>
+      <w:r>
+        <w:rPr>
+          <w:rFonts w:eastAsiaTheme="minorEastAsia"/>
+          <w:sz w:val="24"/>
+          <w:szCs w:val="24"/>
+        </w:rPr>
+        <w:t>:</w:t>
+      </w:r>
+      <w:r>
+        <w:rPr>
+          <w:rFonts w:eastAsiaTheme="minorEastAsia"/>
+          <w:sz w:val="24"/>
+          <w:szCs w:val="24"/>
+        </w:rPr>
+        <w:t>FF</w:t>
+      </w:r>
+      <w:r>
+        <w:rPr>
+          <w:rFonts w:eastAsiaTheme="minorEastAsia"/>
+          <w:sz w:val="24"/>
+          <w:szCs w:val="24"/>
+        </w:rPr>
+        <w:t>:</w:t>
+      </w:r>
+      <w:r>
+        <w:rPr>
+          <w:rFonts w:eastAsiaTheme="minorEastAsia"/>
+          <w:sz w:val="24"/>
+          <w:szCs w:val="24"/>
+        </w:rPr>
+        <w:t>FF</w:t>
+      </w:r>
+      <w:r>
+        <w:rPr>
+          <w:rFonts w:eastAsiaTheme="minorEastAsia"/>
+          <w:sz w:val="24"/>
+          <w:szCs w:val="24"/>
+        </w:rPr>
+        <w:t>:</w:t>
+      </w:r>
+      <w:r>
+        <w:rPr>
+          <w:rFonts w:eastAsiaTheme="minorEastAsia"/>
+          <w:sz w:val="24"/>
+          <w:szCs w:val="24"/>
+        </w:rPr>
+        <w:t>FF:FF:FF</w:t>
       </w:r>
       <w:r>
         <w:rPr>
@@ -6565,8 +5208,6 @@
       <w:pPr>
         <w:rPr>
           <w:rFonts w:eastAsiaTheme="minorEastAsia"/>
-          <w:sz w:val="24"/>
-          <w:szCs w:val="24"/>
         </w:rPr>
       </w:pPr>
       <w:r>
@@ -6688,7 +5329,6 @@
         </w:rPr>
         <w:t xml:space="preserve">KEY_A | </w:t>
       </w:r>
-      <w:proofErr w:type="spellStart"/>
       <w:r>
         <w:rPr>
           <w:rFonts w:eastAsiaTheme="minorEastAsia"/>
@@ -6697,7 +5337,6 @@
         </w:rPr>
         <w:t>old</w:t>
       </w:r>
-      <w:proofErr w:type="spellEnd"/>
       <w:r>
         <w:rPr>
           <w:rFonts w:eastAsiaTheme="minorEastAsia"/>
@@ -6728,17 +5367,1586 @@
     <w:p>
       <w:pPr>
         <w:rPr>
-          <w:rFonts w:asciiTheme="majorHAnsi" w:eastAsiaTheme="minorEastAsia" w:hAnsiTheme="majorHAnsi" w:cstheme="majorBidi"/>
-          <w:color w:val="2F5496" w:themeColor="accent1" w:themeShade="BF"/>
-          <w:sz w:val="26"/>
-          <w:szCs w:val="26"/>
-        </w:rPr>
-      </w:pPr>
-      <w:r>
-        <w:rPr>
-          <w:rFonts w:eastAsiaTheme="minorEastAsia"/>
-        </w:rPr>
-        <w:br w:type="page"/>
+          <w:rFonts w:eastAsiaTheme="minorEastAsia"/>
+        </w:rPr>
+      </w:pPr>
+      <w:r>
+        <w:rPr>
+          <w:rFonts w:eastAsiaTheme="minorEastAsia"/>
+          <w:u w:val="single"/>
+        </w:rPr>
+        <w:t>SUCCESSO</w:t>
+      </w:r>
+      <w:r>
+        <w:rPr>
+          <w:rFonts w:eastAsiaTheme="minorEastAsia"/>
+        </w:rPr>
+        <w:t>!</w:t>
+      </w:r>
+    </w:p>
+    <w:p>
+      <w:pPr>
+        <w:rPr>
+          <w:rFonts w:eastAsiaTheme="minorEastAsia"/>
+        </w:rPr>
+      </w:pPr>
+    </w:p>
+    <w:p>
+      <w:pPr>
+        <w:rPr>
+          <w:rFonts w:eastAsiaTheme="minorEastAsia"/>
+        </w:rPr>
+      </w:pPr>
+    </w:p>
+    <w:p>
+      <w:pPr>
+        <w:rPr>
+          <w:rFonts w:eastAsiaTheme="minorEastAsia"/>
+          <w:sz w:val="24"/>
+          <w:szCs w:val="24"/>
+        </w:rPr>
+      </w:pPr>
+      <w:r>
+        <w:rPr>
+          <w:rFonts w:eastAsiaTheme="minorEastAsia"/>
+          <w:sz w:val="24"/>
+          <w:szCs w:val="24"/>
+        </w:rPr>
+        <w:lastRenderedPageBreak/>
+        <w:t>Procedura esperimento:</w:t>
+      </w:r>
+    </w:p>
+    <w:p>
+      <w:pPr>
+        <w:pStyle w:val="Paragrafoelenco"/>
+        <w:numPr>
+          <w:ilvl w:val="0"/>
+          <w:numId w:val="6"/>
+        </w:numPr>
+        <w:rPr>
+          <w:rFonts w:eastAsiaTheme="minorEastAsia"/>
+          <w:sz w:val="24"/>
+          <w:szCs w:val="24"/>
+        </w:rPr>
+      </w:pPr>
+      <w:r>
+        <w:rPr>
+          <w:rFonts w:eastAsiaTheme="minorEastAsia"/>
+          <w:sz w:val="24"/>
+          <w:szCs w:val="24"/>
+        </w:rPr>
+        <w:t xml:space="preserve">Di default la card ha sia KEY A che KEY B pari a (FF:FF:FF:FF:FF:FF) </w:t>
+      </w:r>
+    </w:p>
+    <w:p>
+      <w:pPr>
+        <w:pStyle w:val="Paragrafoelenco"/>
+        <w:numPr>
+          <w:ilvl w:val="0"/>
+          <w:numId w:val="6"/>
+        </w:numPr>
+        <w:rPr>
+          <w:rFonts w:eastAsiaTheme="minorEastAsia"/>
+          <w:sz w:val="24"/>
+          <w:szCs w:val="24"/>
+        </w:rPr>
+      </w:pPr>
+      <w:r>
+        <w:rPr>
+          <w:rFonts w:eastAsiaTheme="minorEastAsia"/>
+          <w:sz w:val="24"/>
+          <w:szCs w:val="24"/>
+        </w:rPr>
+        <w:t>Con il programma write_card_8266_encrypted, pongo manualmente le chiavi a (FF…FF)</w:t>
+      </w:r>
+    </w:p>
+    <w:p>
+      <w:pPr>
+        <w:pStyle w:val="Paragrafoelenco"/>
+        <w:numPr>
+          <w:ilvl w:val="0"/>
+          <w:numId w:val="6"/>
+        </w:numPr>
+        <w:rPr>
+          <w:rFonts w:eastAsiaTheme="minorEastAsia"/>
+          <w:sz w:val="24"/>
+          <w:szCs w:val="24"/>
+        </w:rPr>
+      </w:pPr>
+      <w:r>
+        <w:rPr>
+          <w:rFonts w:eastAsiaTheme="minorEastAsia"/>
+          <w:sz w:val="24"/>
+          <w:szCs w:val="24"/>
+        </w:rPr>
+        <w:t>Accedo con successo e posso scrivere /leggere ogni campo per via degli access bits</w:t>
+      </w:r>
+    </w:p>
+    <w:p>
+      <w:pPr>
+        <w:pStyle w:val="Paragrafoelenco"/>
+        <w:numPr>
+          <w:ilvl w:val="0"/>
+          <w:numId w:val="6"/>
+        </w:numPr>
+        <w:rPr>
+          <w:rFonts w:eastAsiaTheme="minorEastAsia"/>
+          <w:sz w:val="24"/>
+          <w:szCs w:val="24"/>
+        </w:rPr>
+      </w:pPr>
+      <w:r>
+        <w:rPr>
+          <w:rFonts w:eastAsiaTheme="minorEastAsia"/>
+          <w:sz w:val="24"/>
+          <w:szCs w:val="24"/>
+        </w:rPr>
+        <w:t>Modifico un sector trailer con (FF:FF:FF:FF:FF:</w:t>
+      </w:r>
+      <w:r>
+        <w:rPr>
+          <w:rFonts w:eastAsiaTheme="minorEastAsia"/>
+          <w:sz w:val="24"/>
+          <w:szCs w:val="24"/>
+          <w:highlight w:val="yellow"/>
+        </w:rPr>
+        <w:t>AA</w:t>
+      </w:r>
+      <w:r>
+        <w:rPr>
+          <w:rFonts w:eastAsiaTheme="minorEastAsia"/>
+          <w:sz w:val="24"/>
+          <w:szCs w:val="24"/>
+        </w:rPr>
+        <w:t>|FF:07:80|FF|FF:FF:FF:FF:FF:</w:t>
+      </w:r>
+      <w:r>
+        <w:rPr>
+          <w:rFonts w:eastAsiaTheme="minorEastAsia"/>
+          <w:sz w:val="24"/>
+          <w:szCs w:val="24"/>
+          <w:highlight w:val="yellow"/>
+        </w:rPr>
+        <w:t>AA</w:t>
+      </w:r>
+      <w:r>
+        <w:rPr>
+          <w:rFonts w:eastAsiaTheme="minorEastAsia"/>
+          <w:sz w:val="24"/>
+          <w:szCs w:val="24"/>
+        </w:rPr>
+        <w:t>)</w:t>
+      </w:r>
+    </w:p>
+    <w:p>
+      <w:pPr>
+        <w:pStyle w:val="Paragrafoelenco"/>
+        <w:numPr>
+          <w:ilvl w:val="1"/>
+          <w:numId w:val="6"/>
+        </w:numPr>
+        <w:rPr>
+          <w:rFonts w:eastAsiaTheme="minorEastAsia"/>
+          <w:sz w:val="24"/>
+          <w:szCs w:val="24"/>
+        </w:rPr>
+      </w:pPr>
+      <w:r>
+        <w:rPr>
+          <w:rFonts w:eastAsiaTheme="minorEastAsia"/>
+          <w:sz w:val="24"/>
+          <w:szCs w:val="24"/>
+        </w:rPr>
+        <w:t>NB il byte n=9 era 0x69 ma è usato come memoria utente quindi non importa se adesso è 0xFF</w:t>
+      </w:r>
+    </w:p>
+    <w:p>
+      <w:pPr>
+        <w:pStyle w:val="NormaleWeb"/>
+        <w:pBdr>
+          <w:top w:val="single" w:sz="6" w:space="2" w:color="888888"/>
+          <w:left w:val="single" w:sz="6" w:space="2" w:color="888888"/>
+          <w:bottom w:val="single" w:sz="6" w:space="2" w:color="888888"/>
+          <w:right w:val="single" w:sz="6" w:space="2" w:color="888888"/>
+        </w:pBdr>
+        <w:shd w:val="clear" w:color="auto" w:fill="2B2B2B"/>
+        <w:tabs>
+          <w:tab w:val="left" w:pos="916"/>
+          <w:tab w:val="left" w:pos="1832"/>
+          <w:tab w:val="left" w:pos="2748"/>
+          <w:tab w:val="left" w:pos="3664"/>
+          <w:tab w:val="left" w:pos="4580"/>
+          <w:tab w:val="left" w:pos="5496"/>
+          <w:tab w:val="left" w:pos="6412"/>
+          <w:tab w:val="left" w:pos="7328"/>
+          <w:tab w:val="left" w:pos="8244"/>
+          <w:tab w:val="left" w:pos="9160"/>
+          <w:tab w:val="left" w:pos="10076"/>
+          <w:tab w:val="left" w:pos="10992"/>
+          <w:tab w:val="left" w:pos="11908"/>
+          <w:tab w:val="left" w:pos="12824"/>
+          <w:tab w:val="left" w:pos="13740"/>
+          <w:tab w:val="left" w:pos="14656"/>
+        </w:tabs>
+        <w:spacing w:before="0" w:beforeAutospacing="0" w:after="0" w:afterAutospacing="0"/>
+        <w:ind w:left="708"/>
+        <w:divId w:val="1777015629"/>
+        <w:rPr>
+          <w:rFonts w:ascii="Consolas" w:hAnsi="Consolas" w:cs="Courier New"/>
+          <w:color w:val="00E0E0"/>
+          <w:sz w:val="18"/>
+          <w:szCs w:val="18"/>
+          <w:lang w:val="en-US"/>
+        </w:rPr>
+      </w:pPr>
+    </w:p>
+    <w:p>
+      <w:pPr>
+        <w:pStyle w:val="NormaleWeb"/>
+        <w:pBdr>
+          <w:top w:val="single" w:sz="6" w:space="2" w:color="888888"/>
+          <w:left w:val="single" w:sz="6" w:space="2" w:color="888888"/>
+          <w:bottom w:val="single" w:sz="6" w:space="2" w:color="888888"/>
+          <w:right w:val="single" w:sz="6" w:space="2" w:color="888888"/>
+        </w:pBdr>
+        <w:shd w:val="clear" w:color="auto" w:fill="2B2B2B"/>
+        <w:tabs>
+          <w:tab w:val="left" w:pos="916"/>
+          <w:tab w:val="left" w:pos="1832"/>
+          <w:tab w:val="left" w:pos="2748"/>
+          <w:tab w:val="left" w:pos="3664"/>
+          <w:tab w:val="left" w:pos="4580"/>
+          <w:tab w:val="left" w:pos="5496"/>
+          <w:tab w:val="left" w:pos="6412"/>
+          <w:tab w:val="left" w:pos="7328"/>
+          <w:tab w:val="left" w:pos="8244"/>
+          <w:tab w:val="left" w:pos="9160"/>
+          <w:tab w:val="left" w:pos="10076"/>
+          <w:tab w:val="left" w:pos="10992"/>
+          <w:tab w:val="left" w:pos="11908"/>
+          <w:tab w:val="left" w:pos="12824"/>
+          <w:tab w:val="left" w:pos="13740"/>
+          <w:tab w:val="left" w:pos="14656"/>
+        </w:tabs>
+        <w:spacing w:before="0" w:beforeAutospacing="0" w:after="0" w:afterAutospacing="0"/>
+        <w:ind w:left="708"/>
+        <w:divId w:val="1777015629"/>
+        <w:rPr>
+          <w:rFonts w:ascii="Consolas" w:hAnsi="Consolas" w:cs="Courier New"/>
+          <w:color w:val="FFFFFF"/>
+          <w:sz w:val="18"/>
+          <w:szCs w:val="18"/>
+          <w:lang w:val="en-US"/>
+        </w:rPr>
+      </w:pPr>
+      <w:r>
+        <w:rPr>
+          <w:rFonts w:ascii="Consolas" w:hAnsi="Consolas" w:cs="Courier New"/>
+          <w:color w:val="00E0E0"/>
+          <w:sz w:val="18"/>
+          <w:szCs w:val="18"/>
+          <w:lang w:val="en-US"/>
+        </w:rPr>
+        <w:t>Authenticating</w:t>
+      </w:r>
+      <w:r>
+        <w:rPr>
+          <w:rFonts w:ascii="Consolas" w:hAnsi="Consolas" w:cs="Courier New"/>
+          <w:color w:val="FFFFFF"/>
+          <w:sz w:val="18"/>
+          <w:szCs w:val="18"/>
+          <w:lang w:val="en-US"/>
+        </w:rPr>
+        <w:t xml:space="preserve"> again </w:t>
+      </w:r>
+      <w:r>
+        <w:rPr>
+          <w:rFonts w:ascii="Consolas" w:hAnsi="Consolas" w:cs="Courier New"/>
+          <w:color w:val="DCC6E0"/>
+          <w:sz w:val="18"/>
+          <w:szCs w:val="18"/>
+          <w:lang w:val="en-US"/>
+        </w:rPr>
+        <w:t>using</w:t>
+      </w:r>
+      <w:r>
+        <w:rPr>
+          <w:rFonts w:ascii="Consolas" w:hAnsi="Consolas" w:cs="Courier New"/>
+          <w:color w:val="FFFFFF"/>
+          <w:sz w:val="18"/>
+          <w:szCs w:val="18"/>
+          <w:lang w:val="en-US"/>
+        </w:rPr>
+        <w:t xml:space="preserve"> key </w:t>
+      </w:r>
+      <w:r>
+        <w:rPr>
+          <w:rFonts w:ascii="Consolas" w:hAnsi="Consolas" w:cs="Courier New"/>
+          <w:color w:val="FFFFFF"/>
+          <w:sz w:val="18"/>
+          <w:szCs w:val="18"/>
+          <w:lang w:val="en-US"/>
+        </w:rPr>
+        <w:t>A</w:t>
+      </w:r>
+      <w:r>
+        <w:rPr>
+          <w:rFonts w:ascii="Consolas" w:hAnsi="Consolas" w:cs="Courier New"/>
+          <w:color w:val="FFFFFF"/>
+          <w:sz w:val="18"/>
+          <w:szCs w:val="18"/>
+          <w:lang w:val="en-US"/>
+        </w:rPr>
+        <w:t>...</w:t>
+      </w:r>
+    </w:p>
+    <w:p>
+      <w:pPr>
+        <w:pStyle w:val="NormaleWeb"/>
+        <w:pBdr>
+          <w:top w:val="single" w:sz="6" w:space="2" w:color="888888"/>
+          <w:left w:val="single" w:sz="6" w:space="2" w:color="888888"/>
+          <w:bottom w:val="single" w:sz="6" w:space="2" w:color="888888"/>
+          <w:right w:val="single" w:sz="6" w:space="2" w:color="888888"/>
+        </w:pBdr>
+        <w:shd w:val="clear" w:color="auto" w:fill="2B2B2B"/>
+        <w:tabs>
+          <w:tab w:val="left" w:pos="916"/>
+          <w:tab w:val="left" w:pos="1832"/>
+          <w:tab w:val="left" w:pos="2748"/>
+          <w:tab w:val="left" w:pos="3664"/>
+          <w:tab w:val="left" w:pos="4580"/>
+          <w:tab w:val="left" w:pos="5496"/>
+          <w:tab w:val="left" w:pos="6412"/>
+          <w:tab w:val="left" w:pos="7328"/>
+          <w:tab w:val="left" w:pos="8244"/>
+          <w:tab w:val="left" w:pos="9160"/>
+          <w:tab w:val="left" w:pos="10076"/>
+          <w:tab w:val="left" w:pos="10992"/>
+          <w:tab w:val="left" w:pos="11908"/>
+          <w:tab w:val="left" w:pos="12824"/>
+          <w:tab w:val="left" w:pos="13740"/>
+          <w:tab w:val="left" w:pos="14656"/>
+        </w:tabs>
+        <w:spacing w:before="0" w:beforeAutospacing="0" w:after="0" w:afterAutospacing="0"/>
+        <w:ind w:left="708"/>
+        <w:divId w:val="1777015629"/>
+        <w:rPr>
+          <w:rFonts w:ascii="Consolas" w:hAnsi="Consolas" w:cs="Courier New"/>
+          <w:color w:val="FFFFFF"/>
+          <w:sz w:val="18"/>
+          <w:szCs w:val="18"/>
+          <w:lang w:val="en-US"/>
+          <w14:ligatures w14:val="none"/>
+        </w:rPr>
+      </w:pPr>
+      <w:r>
+        <w:rPr>
+          <w:rFonts w:ascii="Consolas" w:hAnsi="Consolas" w:cs="Courier New"/>
+          <w:color w:val="00E0E0"/>
+          <w:sz w:val="18"/>
+          <w:szCs w:val="18"/>
+          <w:lang w:val="en-US"/>
+        </w:rPr>
+        <w:t>Reading</w:t>
+      </w:r>
+      <w:r>
+        <w:rPr>
+          <w:rFonts w:ascii="Consolas" w:hAnsi="Consolas" w:cs="Courier New"/>
+          <w:color w:val="FFFFFF"/>
+          <w:sz w:val="18"/>
+          <w:szCs w:val="18"/>
+          <w:lang w:val="en-US"/>
+        </w:rPr>
+        <w:t xml:space="preserve"> data </w:t>
+      </w:r>
+      <w:r>
+        <w:rPr>
+          <w:rFonts w:ascii="Consolas" w:hAnsi="Consolas" w:cs="Courier New"/>
+          <w:color w:val="DCC6E0"/>
+          <w:sz w:val="18"/>
+          <w:szCs w:val="18"/>
+          <w:lang w:val="en-US"/>
+        </w:rPr>
+        <w:t>from</w:t>
+      </w:r>
+      <w:r>
+        <w:rPr>
+          <w:rFonts w:ascii="Consolas" w:hAnsi="Consolas" w:cs="Courier New"/>
+          <w:color w:val="FFFFFF"/>
+          <w:sz w:val="18"/>
+          <w:szCs w:val="18"/>
+          <w:lang w:val="en-US"/>
+        </w:rPr>
+        <w:t xml:space="preserve"> </w:t>
+      </w:r>
+      <w:r>
+        <w:rPr>
+          <w:rFonts w:ascii="Consolas" w:hAnsi="Consolas" w:cs="Courier New"/>
+          <w:color w:val="FFFFFF"/>
+          <w:sz w:val="18"/>
+          <w:szCs w:val="18"/>
+          <w:lang w:val="en-US"/>
+        </w:rPr>
+        <w:t>sector trailer block</w:t>
+      </w:r>
+      <w:r>
+        <w:rPr>
+          <w:rFonts w:ascii="Consolas" w:hAnsi="Consolas" w:cs="Courier New"/>
+          <w:color w:val="FFFFFF"/>
+          <w:sz w:val="18"/>
+          <w:szCs w:val="18"/>
+          <w:lang w:val="en-US"/>
+        </w:rPr>
+        <w:t xml:space="preserve"> </w:t>
+      </w:r>
+      <w:r>
+        <w:rPr>
+          <w:rFonts w:ascii="Consolas" w:hAnsi="Consolas" w:cs="Courier New"/>
+          <w:color w:val="F5AB35"/>
+          <w:sz w:val="18"/>
+          <w:szCs w:val="18"/>
+          <w:lang w:val="en-US"/>
+        </w:rPr>
+        <w:t>7</w:t>
+      </w:r>
+      <w:r>
+        <w:rPr>
+          <w:rFonts w:ascii="Consolas" w:hAnsi="Consolas" w:cs="Courier New"/>
+          <w:color w:val="FFFFFF"/>
+          <w:sz w:val="18"/>
+          <w:szCs w:val="18"/>
+          <w:lang w:val="en-US"/>
+        </w:rPr>
+        <w:t xml:space="preserve"> ...  </w:t>
+      </w:r>
+      <w:r>
+        <w:rPr>
+          <w:rFonts w:ascii="Consolas" w:hAnsi="Consolas" w:cs="Courier New"/>
+          <w:color w:val="FFFFFF"/>
+          <w:sz w:val="18"/>
+          <w:szCs w:val="18"/>
+          <w:lang w:val="en-US"/>
+        </w:rPr>
+        <w:t>(</w:t>
+      </w:r>
+      <w:r>
+        <w:rPr>
+          <w:rFonts w:ascii="Consolas" w:hAnsi="Consolas" w:cs="Courier New"/>
+          <w:color w:val="FFFFFF"/>
+          <w:sz w:val="18"/>
+          <w:szCs w:val="18"/>
+          <w:lang w:val="en-US"/>
+        </w:rPr>
+        <w:t>but you cannot see</w:t>
+      </w:r>
+      <w:r>
+        <w:rPr>
+          <w:rFonts w:ascii="Consolas" w:hAnsi="Consolas" w:cs="Courier New"/>
+          <w:color w:val="FFFFFF"/>
+          <w:sz w:val="18"/>
+          <w:szCs w:val="18"/>
+          <w:lang w:val="en-US"/>
+        </w:rPr>
+        <w:t>)</w:t>
+      </w:r>
+    </w:p>
+    <w:p>
+      <w:pPr>
+        <w:pStyle w:val="NormaleWeb"/>
+        <w:pBdr>
+          <w:top w:val="single" w:sz="6" w:space="2" w:color="888888"/>
+          <w:left w:val="single" w:sz="6" w:space="2" w:color="888888"/>
+          <w:bottom w:val="single" w:sz="6" w:space="2" w:color="888888"/>
+          <w:right w:val="single" w:sz="6" w:space="2" w:color="888888"/>
+        </w:pBdr>
+        <w:shd w:val="clear" w:color="auto" w:fill="2B2B2B"/>
+        <w:tabs>
+          <w:tab w:val="left" w:pos="916"/>
+          <w:tab w:val="left" w:pos="1832"/>
+          <w:tab w:val="left" w:pos="2748"/>
+          <w:tab w:val="left" w:pos="3664"/>
+          <w:tab w:val="left" w:pos="4580"/>
+          <w:tab w:val="left" w:pos="5496"/>
+          <w:tab w:val="left" w:pos="6412"/>
+          <w:tab w:val="left" w:pos="7328"/>
+          <w:tab w:val="left" w:pos="8244"/>
+          <w:tab w:val="left" w:pos="9160"/>
+          <w:tab w:val="left" w:pos="10076"/>
+          <w:tab w:val="left" w:pos="10992"/>
+          <w:tab w:val="left" w:pos="11908"/>
+          <w:tab w:val="left" w:pos="12824"/>
+          <w:tab w:val="left" w:pos="13740"/>
+          <w:tab w:val="left" w:pos="14656"/>
+        </w:tabs>
+        <w:spacing w:before="0" w:beforeAutospacing="0" w:after="0" w:afterAutospacing="0"/>
+        <w:ind w:left="708"/>
+        <w:divId w:val="1777015629"/>
+        <w:rPr>
+          <w:rFonts w:ascii="Consolas" w:hAnsi="Consolas" w:cs="Courier New"/>
+          <w:color w:val="FFFFFF"/>
+          <w:sz w:val="18"/>
+          <w:szCs w:val="18"/>
+          <w:lang w:val="en-US"/>
+        </w:rPr>
+      </w:pPr>
+      <w:r>
+        <w:rPr>
+          <w:rFonts w:ascii="Consolas" w:hAnsi="Consolas" w:cs="Courier New"/>
+          <w:color w:val="00E0E0"/>
+          <w:sz w:val="18"/>
+          <w:szCs w:val="18"/>
+          <w:lang w:val="en-US"/>
+        </w:rPr>
+        <w:t>Data</w:t>
+      </w:r>
+      <w:r>
+        <w:rPr>
+          <w:rFonts w:ascii="Consolas" w:hAnsi="Consolas" w:cs="Courier New"/>
+          <w:color w:val="FFFFFF"/>
+          <w:sz w:val="18"/>
+          <w:szCs w:val="18"/>
+          <w:lang w:val="en-US"/>
+        </w:rPr>
+        <w:t xml:space="preserve"> </w:t>
+      </w:r>
+      <w:r>
+        <w:rPr>
+          <w:rFonts w:ascii="Consolas" w:hAnsi="Consolas" w:cs="Courier New"/>
+          <w:color w:val="DCC6E0"/>
+          <w:sz w:val="18"/>
+          <w:szCs w:val="18"/>
+          <w:lang w:val="en-US"/>
+        </w:rPr>
+        <w:t>in</w:t>
+      </w:r>
+      <w:r>
+        <w:rPr>
+          <w:rFonts w:ascii="Consolas" w:hAnsi="Consolas" w:cs="Courier New"/>
+          <w:color w:val="FFFFFF"/>
+          <w:sz w:val="18"/>
+          <w:szCs w:val="18"/>
+          <w:lang w:val="en-US"/>
+        </w:rPr>
+        <w:t xml:space="preserve"> </w:t>
+      </w:r>
+      <w:r>
+        <w:rPr>
+          <w:rFonts w:ascii="Consolas" w:hAnsi="Consolas" w:cs="Courier New"/>
+          <w:color w:val="FFFFFF"/>
+          <w:sz w:val="18"/>
+          <w:szCs w:val="18"/>
+          <w:lang w:val="en-US"/>
+        </w:rPr>
+        <w:t xml:space="preserve">sector trailer </w:t>
+      </w:r>
+      <w:r>
+        <w:rPr>
+          <w:rFonts w:ascii="Consolas" w:hAnsi="Consolas" w:cs="Courier New"/>
+          <w:color w:val="FFFFFF"/>
+          <w:sz w:val="18"/>
+          <w:szCs w:val="18"/>
+          <w:lang w:val="en-US"/>
+        </w:rPr>
+        <w:t xml:space="preserve">block </w:t>
+      </w:r>
+      <w:r>
+        <w:rPr>
+          <w:rFonts w:ascii="Consolas" w:hAnsi="Consolas" w:cs="Courier New"/>
+          <w:color w:val="F5AB35"/>
+          <w:sz w:val="18"/>
+          <w:szCs w:val="18"/>
+          <w:lang w:val="en-US"/>
+        </w:rPr>
+        <w:t>7</w:t>
+      </w:r>
+      <w:r>
+        <w:rPr>
+          <w:rFonts w:ascii="Consolas" w:hAnsi="Consolas" w:cs="Courier New"/>
+          <w:color w:val="FFFFFF"/>
+          <w:sz w:val="18"/>
+          <w:szCs w:val="18"/>
+          <w:lang w:val="en-US"/>
+        </w:rPr>
+        <w:t>:</w:t>
+      </w:r>
+    </w:p>
+    <w:p>
+      <w:pPr>
+        <w:pStyle w:val="NormaleWeb"/>
+        <w:pBdr>
+          <w:top w:val="single" w:sz="6" w:space="2" w:color="888888"/>
+          <w:left w:val="single" w:sz="6" w:space="2" w:color="888888"/>
+          <w:bottom w:val="single" w:sz="6" w:space="2" w:color="888888"/>
+          <w:right w:val="single" w:sz="6" w:space="2" w:color="888888"/>
+        </w:pBdr>
+        <w:shd w:val="clear" w:color="auto" w:fill="2B2B2B"/>
+        <w:tabs>
+          <w:tab w:val="left" w:pos="916"/>
+          <w:tab w:val="left" w:pos="1832"/>
+          <w:tab w:val="left" w:pos="2748"/>
+          <w:tab w:val="left" w:pos="3664"/>
+          <w:tab w:val="left" w:pos="4580"/>
+          <w:tab w:val="left" w:pos="5496"/>
+          <w:tab w:val="left" w:pos="6412"/>
+          <w:tab w:val="left" w:pos="7328"/>
+          <w:tab w:val="left" w:pos="8244"/>
+          <w:tab w:val="left" w:pos="9160"/>
+          <w:tab w:val="left" w:pos="10076"/>
+          <w:tab w:val="left" w:pos="10992"/>
+          <w:tab w:val="left" w:pos="11908"/>
+          <w:tab w:val="left" w:pos="12824"/>
+          <w:tab w:val="left" w:pos="13740"/>
+          <w:tab w:val="left" w:pos="14656"/>
+        </w:tabs>
+        <w:spacing w:before="0" w:beforeAutospacing="0" w:after="0" w:afterAutospacing="0"/>
+        <w:ind w:left="708"/>
+        <w:divId w:val="1777015629"/>
+        <w:rPr>
+          <w:rFonts w:ascii="Consolas" w:hAnsi="Consolas" w:cs="Courier New"/>
+          <w:color w:val="FFFFFF"/>
+          <w:sz w:val="18"/>
+          <w:szCs w:val="18"/>
+          <w:lang w:val="en-US"/>
+        </w:rPr>
+      </w:pPr>
+      <w:r>
+        <w:rPr>
+          <w:rFonts w:ascii="Consolas" w:hAnsi="Consolas" w:cs="Courier New"/>
+          <w:color w:val="FFFFFF"/>
+          <w:sz w:val="18"/>
+          <w:szCs w:val="18"/>
+          <w:lang w:val="en-US"/>
+        </w:rPr>
+        <w:t xml:space="preserve"> </w:t>
+      </w:r>
+      <w:r>
+        <w:rPr>
+          <w:rFonts w:ascii="Consolas" w:hAnsi="Consolas" w:cs="Courier New"/>
+          <w:color w:val="FFFFFF"/>
+          <w:sz w:val="18"/>
+          <w:szCs w:val="18"/>
+          <w:lang w:val="en-US"/>
+        </w:rPr>
+        <w:t>&lt;</w:t>
+      </w:r>
+      <w:r>
+        <w:rPr>
+          <w:rFonts w:ascii="Consolas" w:hAnsi="Consolas" w:cs="Courier New"/>
+          <w:color w:val="F5AB35"/>
+          <w:sz w:val="18"/>
+          <w:szCs w:val="18"/>
+          <w:lang w:val="en-US"/>
+        </w:rPr>
+        <w:t>00</w:t>
+      </w:r>
+      <w:r>
+        <w:rPr>
+          <w:rFonts w:ascii="Consolas" w:hAnsi="Consolas" w:cs="Courier New"/>
+          <w:color w:val="FFFFFF"/>
+          <w:sz w:val="18"/>
+          <w:szCs w:val="18"/>
+          <w:lang w:val="en-US"/>
+        </w:rPr>
+        <w:t xml:space="preserve"> </w:t>
+      </w:r>
+      <w:r>
+        <w:rPr>
+          <w:rFonts w:ascii="Consolas" w:hAnsi="Consolas" w:cs="Courier New"/>
+          <w:color w:val="F5AB35"/>
+          <w:sz w:val="18"/>
+          <w:szCs w:val="18"/>
+          <w:lang w:val="en-US"/>
+        </w:rPr>
+        <w:t>00</w:t>
+      </w:r>
+      <w:r>
+        <w:rPr>
+          <w:rFonts w:ascii="Consolas" w:hAnsi="Consolas" w:cs="Courier New"/>
+          <w:color w:val="FFFFFF"/>
+          <w:sz w:val="18"/>
+          <w:szCs w:val="18"/>
+          <w:lang w:val="en-US"/>
+        </w:rPr>
+        <w:t xml:space="preserve"> </w:t>
+      </w:r>
+      <w:r>
+        <w:rPr>
+          <w:rFonts w:ascii="Consolas" w:hAnsi="Consolas" w:cs="Courier New"/>
+          <w:color w:val="F5AB35"/>
+          <w:sz w:val="18"/>
+          <w:szCs w:val="18"/>
+          <w:lang w:val="en-US"/>
+        </w:rPr>
+        <w:t>00</w:t>
+      </w:r>
+      <w:r>
+        <w:rPr>
+          <w:rFonts w:ascii="Consolas" w:hAnsi="Consolas" w:cs="Courier New"/>
+          <w:color w:val="FFFFFF"/>
+          <w:sz w:val="18"/>
+          <w:szCs w:val="18"/>
+          <w:lang w:val="en-US"/>
+        </w:rPr>
+        <w:t xml:space="preserve"> </w:t>
+      </w:r>
+      <w:r>
+        <w:rPr>
+          <w:rFonts w:ascii="Consolas" w:hAnsi="Consolas" w:cs="Courier New"/>
+          <w:color w:val="F5AB35"/>
+          <w:sz w:val="18"/>
+          <w:szCs w:val="18"/>
+          <w:lang w:val="en-US"/>
+        </w:rPr>
+        <w:t>00</w:t>
+      </w:r>
+      <w:r>
+        <w:rPr>
+          <w:rFonts w:ascii="Consolas" w:hAnsi="Consolas" w:cs="Courier New"/>
+          <w:color w:val="FFFFFF"/>
+          <w:sz w:val="18"/>
+          <w:szCs w:val="18"/>
+          <w:lang w:val="en-US"/>
+        </w:rPr>
+        <w:t xml:space="preserve"> </w:t>
+      </w:r>
+      <w:r>
+        <w:rPr>
+          <w:rFonts w:ascii="Consolas" w:hAnsi="Consolas" w:cs="Courier New"/>
+          <w:color w:val="F5AB35"/>
+          <w:sz w:val="18"/>
+          <w:szCs w:val="18"/>
+          <w:lang w:val="en-US"/>
+        </w:rPr>
+        <w:t>00</w:t>
+      </w:r>
+      <w:r>
+        <w:rPr>
+          <w:rFonts w:ascii="Consolas" w:hAnsi="Consolas" w:cs="Courier New"/>
+          <w:color w:val="FFFFFF"/>
+          <w:sz w:val="18"/>
+          <w:szCs w:val="18"/>
+          <w:lang w:val="en-US"/>
+        </w:rPr>
+        <w:t xml:space="preserve"> </w:t>
+      </w:r>
+      <w:r>
+        <w:rPr>
+          <w:rFonts w:ascii="Consolas" w:hAnsi="Consolas" w:cs="Courier New"/>
+          <w:color w:val="F5AB35"/>
+          <w:sz w:val="18"/>
+          <w:szCs w:val="18"/>
+          <w:lang w:val="en-US"/>
+        </w:rPr>
+        <w:t>00</w:t>
+      </w:r>
+      <w:r>
+        <w:rPr>
+          <w:rFonts w:ascii="Consolas" w:hAnsi="Consolas" w:cs="Courier New"/>
+          <w:color w:val="FFFFFF"/>
+          <w:sz w:val="18"/>
+          <w:szCs w:val="18"/>
+          <w:lang w:val="en-US"/>
+        </w:rPr>
+        <w:t xml:space="preserve"> FF </w:t>
+      </w:r>
+      <w:r>
+        <w:rPr>
+          <w:rFonts w:ascii="Consolas" w:hAnsi="Consolas" w:cs="Courier New"/>
+          <w:color w:val="F5AB35"/>
+          <w:sz w:val="18"/>
+          <w:szCs w:val="18"/>
+          <w:lang w:val="en-US"/>
+        </w:rPr>
+        <w:t>07</w:t>
+      </w:r>
+      <w:r>
+        <w:rPr>
+          <w:rFonts w:ascii="Consolas" w:hAnsi="Consolas" w:cs="Courier New"/>
+          <w:color w:val="FFFFFF"/>
+          <w:sz w:val="18"/>
+          <w:szCs w:val="18"/>
+          <w:lang w:val="en-US"/>
+        </w:rPr>
+        <w:t xml:space="preserve"> </w:t>
+      </w:r>
+      <w:r>
+        <w:rPr>
+          <w:rFonts w:ascii="Consolas" w:hAnsi="Consolas" w:cs="Courier New"/>
+          <w:color w:val="F5AB35"/>
+          <w:sz w:val="18"/>
+          <w:szCs w:val="18"/>
+          <w:lang w:val="en-US"/>
+        </w:rPr>
+        <w:t>80</w:t>
+      </w:r>
+      <w:r>
+        <w:rPr>
+          <w:rFonts w:ascii="Consolas" w:hAnsi="Consolas" w:cs="Courier New"/>
+          <w:color w:val="FFFFFF"/>
+          <w:sz w:val="18"/>
+          <w:szCs w:val="18"/>
+          <w:lang w:val="en-US"/>
+        </w:rPr>
+        <w:t xml:space="preserve"> </w:t>
+      </w:r>
+      <w:r>
+        <w:rPr>
+          <w:rFonts w:ascii="Consolas" w:hAnsi="Consolas" w:cs="Courier New"/>
+          <w:color w:val="F5AB35"/>
+          <w:sz w:val="18"/>
+          <w:szCs w:val="18"/>
+          <w:lang w:val="en-US"/>
+        </w:rPr>
+        <w:t>69</w:t>
+      </w:r>
+      <w:r>
+        <w:rPr>
+          <w:rFonts w:ascii="Consolas" w:hAnsi="Consolas" w:cs="Courier New"/>
+          <w:color w:val="FFFFFF"/>
+          <w:sz w:val="18"/>
+          <w:szCs w:val="18"/>
+          <w:lang w:val="en-US"/>
+        </w:rPr>
+        <w:t xml:space="preserve"> FF FF FF FF FF FF</w:t>
+      </w:r>
+    </w:p>
+    <w:p>
+      <w:pPr>
+        <w:pStyle w:val="NormaleWeb"/>
+        <w:pBdr>
+          <w:top w:val="single" w:sz="6" w:space="2" w:color="888888"/>
+          <w:left w:val="single" w:sz="6" w:space="2" w:color="888888"/>
+          <w:bottom w:val="single" w:sz="6" w:space="2" w:color="888888"/>
+          <w:right w:val="single" w:sz="6" w:space="2" w:color="888888"/>
+        </w:pBdr>
+        <w:shd w:val="clear" w:color="auto" w:fill="2B2B2B"/>
+        <w:tabs>
+          <w:tab w:val="left" w:pos="916"/>
+          <w:tab w:val="left" w:pos="1832"/>
+          <w:tab w:val="left" w:pos="2748"/>
+          <w:tab w:val="left" w:pos="3664"/>
+          <w:tab w:val="left" w:pos="4580"/>
+          <w:tab w:val="left" w:pos="5496"/>
+          <w:tab w:val="left" w:pos="6412"/>
+          <w:tab w:val="left" w:pos="7328"/>
+          <w:tab w:val="left" w:pos="8244"/>
+          <w:tab w:val="left" w:pos="9160"/>
+          <w:tab w:val="left" w:pos="10076"/>
+          <w:tab w:val="left" w:pos="10992"/>
+          <w:tab w:val="left" w:pos="11908"/>
+          <w:tab w:val="left" w:pos="12824"/>
+          <w:tab w:val="left" w:pos="13740"/>
+          <w:tab w:val="left" w:pos="14656"/>
+        </w:tabs>
+        <w:spacing w:before="0" w:beforeAutospacing="0" w:after="0" w:afterAutospacing="0"/>
+        <w:ind w:left="708"/>
+        <w:divId w:val="1777015629"/>
+        <w:rPr>
+          <w:rFonts w:ascii="Consolas" w:hAnsi="Consolas" w:cs="Courier New"/>
+          <w:color w:val="FFFFFF"/>
+          <w:sz w:val="18"/>
+          <w:szCs w:val="18"/>
+          <w:lang w:val="en-US"/>
+        </w:rPr>
+      </w:pPr>
+      <w:r>
+        <w:rPr>
+          <w:rFonts w:ascii="Consolas" w:hAnsi="Consolas" w:cs="Courier New"/>
+          <w:color w:val="FFFFFF"/>
+          <w:sz w:val="18"/>
+          <w:szCs w:val="18"/>
+          <w:lang w:val="en-US"/>
+        </w:rPr>
+        <w:t> </w:t>
+      </w:r>
+    </w:p>
+    <w:p>
+      <w:pPr>
+        <w:pStyle w:val="NormaleWeb"/>
+        <w:pBdr>
+          <w:top w:val="single" w:sz="6" w:space="2" w:color="888888"/>
+          <w:left w:val="single" w:sz="6" w:space="2" w:color="888888"/>
+          <w:bottom w:val="single" w:sz="6" w:space="2" w:color="888888"/>
+          <w:right w:val="single" w:sz="6" w:space="2" w:color="888888"/>
+        </w:pBdr>
+        <w:shd w:val="clear" w:color="auto" w:fill="2B2B2B"/>
+        <w:tabs>
+          <w:tab w:val="left" w:pos="916"/>
+          <w:tab w:val="left" w:pos="1832"/>
+          <w:tab w:val="left" w:pos="2748"/>
+          <w:tab w:val="left" w:pos="3664"/>
+          <w:tab w:val="left" w:pos="4580"/>
+          <w:tab w:val="left" w:pos="5496"/>
+          <w:tab w:val="left" w:pos="6412"/>
+          <w:tab w:val="left" w:pos="7328"/>
+          <w:tab w:val="left" w:pos="8244"/>
+          <w:tab w:val="left" w:pos="9160"/>
+          <w:tab w:val="left" w:pos="10076"/>
+          <w:tab w:val="left" w:pos="10992"/>
+          <w:tab w:val="left" w:pos="11908"/>
+          <w:tab w:val="left" w:pos="12824"/>
+          <w:tab w:val="left" w:pos="13740"/>
+          <w:tab w:val="left" w:pos="14656"/>
+        </w:tabs>
+        <w:spacing w:before="0" w:beforeAutospacing="0" w:after="0" w:afterAutospacing="0"/>
+        <w:ind w:left="708"/>
+        <w:divId w:val="1777015629"/>
+        <w:rPr>
+          <w:rFonts w:ascii="Consolas" w:hAnsi="Consolas" w:cs="Courier New"/>
+          <w:color w:val="FFFFFF"/>
+          <w:sz w:val="18"/>
+          <w:szCs w:val="18"/>
+          <w:lang w:val="en-US"/>
+        </w:rPr>
+      </w:pPr>
+      <w:r>
+        <w:rPr>
+          <w:rFonts w:ascii="Consolas" w:hAnsi="Consolas" w:cs="Courier New"/>
+          <w:color w:val="00E0E0"/>
+          <w:sz w:val="18"/>
+          <w:szCs w:val="18"/>
+          <w:lang w:val="en-US"/>
+        </w:rPr>
+        <w:t>Authenticating</w:t>
+      </w:r>
+      <w:r>
+        <w:rPr>
+          <w:rFonts w:ascii="Consolas" w:hAnsi="Consolas" w:cs="Courier New"/>
+          <w:color w:val="FFFFFF"/>
+          <w:sz w:val="18"/>
+          <w:szCs w:val="18"/>
+          <w:lang w:val="en-US"/>
+        </w:rPr>
+        <w:t xml:space="preserve"> again </w:t>
+      </w:r>
+      <w:r>
+        <w:rPr>
+          <w:rFonts w:ascii="Consolas" w:hAnsi="Consolas" w:cs="Courier New"/>
+          <w:color w:val="DCC6E0"/>
+          <w:sz w:val="18"/>
+          <w:szCs w:val="18"/>
+          <w:lang w:val="en-US"/>
+        </w:rPr>
+        <w:t>using</w:t>
+      </w:r>
+      <w:r>
+        <w:rPr>
+          <w:rFonts w:ascii="Consolas" w:hAnsi="Consolas" w:cs="Courier New"/>
+          <w:color w:val="FFFFFF"/>
+          <w:sz w:val="18"/>
+          <w:szCs w:val="18"/>
+          <w:lang w:val="en-US"/>
+        </w:rPr>
+        <w:t xml:space="preserve"> key B...</w:t>
+      </w:r>
+    </w:p>
+    <w:p>
+      <w:pPr>
+        <w:pStyle w:val="NormaleWeb"/>
+        <w:pBdr>
+          <w:top w:val="single" w:sz="6" w:space="2" w:color="888888"/>
+          <w:left w:val="single" w:sz="6" w:space="2" w:color="888888"/>
+          <w:bottom w:val="single" w:sz="6" w:space="2" w:color="888888"/>
+          <w:right w:val="single" w:sz="6" w:space="2" w:color="888888"/>
+        </w:pBdr>
+        <w:shd w:val="clear" w:color="auto" w:fill="2B2B2B"/>
+        <w:tabs>
+          <w:tab w:val="left" w:pos="916"/>
+          <w:tab w:val="left" w:pos="1832"/>
+          <w:tab w:val="left" w:pos="2748"/>
+          <w:tab w:val="left" w:pos="3664"/>
+          <w:tab w:val="left" w:pos="4580"/>
+          <w:tab w:val="left" w:pos="5496"/>
+          <w:tab w:val="left" w:pos="6412"/>
+          <w:tab w:val="left" w:pos="7328"/>
+          <w:tab w:val="left" w:pos="8244"/>
+          <w:tab w:val="left" w:pos="9160"/>
+          <w:tab w:val="left" w:pos="10076"/>
+          <w:tab w:val="left" w:pos="10992"/>
+          <w:tab w:val="left" w:pos="11908"/>
+          <w:tab w:val="left" w:pos="12824"/>
+          <w:tab w:val="left" w:pos="13740"/>
+          <w:tab w:val="left" w:pos="14656"/>
+        </w:tabs>
+        <w:spacing w:before="0" w:beforeAutospacing="0" w:after="0" w:afterAutospacing="0"/>
+        <w:ind w:left="708"/>
+        <w:divId w:val="1777015629"/>
+        <w:rPr>
+          <w:rFonts w:ascii="Consolas" w:hAnsi="Consolas" w:cs="Courier New"/>
+          <w:color w:val="FFFFFF"/>
+          <w:sz w:val="18"/>
+          <w:szCs w:val="18"/>
+          <w:lang w:val="en-US"/>
+        </w:rPr>
+      </w:pPr>
+      <w:r>
+        <w:rPr>
+          <w:rFonts w:ascii="Consolas" w:hAnsi="Consolas" w:cs="Courier New"/>
+          <w:color w:val="00E0E0"/>
+          <w:sz w:val="18"/>
+          <w:szCs w:val="18"/>
+          <w:lang w:val="en-US"/>
+        </w:rPr>
+        <w:t>Writing</w:t>
+      </w:r>
+      <w:r>
+        <w:rPr>
+          <w:rFonts w:ascii="Consolas" w:hAnsi="Consolas" w:cs="Courier New"/>
+          <w:color w:val="FFFFFF"/>
+          <w:sz w:val="18"/>
+          <w:szCs w:val="18"/>
+          <w:lang w:val="en-US"/>
+        </w:rPr>
+        <w:t xml:space="preserve"> data </w:t>
+      </w:r>
+      <w:r>
+        <w:rPr>
+          <w:rFonts w:ascii="Consolas" w:hAnsi="Consolas" w:cs="Courier New"/>
+          <w:color w:val="DCC6E0"/>
+          <w:sz w:val="18"/>
+          <w:szCs w:val="18"/>
+          <w:lang w:val="en-US"/>
+        </w:rPr>
+        <w:t>into</w:t>
+      </w:r>
+      <w:r>
+        <w:rPr>
+          <w:rFonts w:ascii="Consolas" w:hAnsi="Consolas" w:cs="Courier New"/>
+          <w:color w:val="FFFFFF"/>
+          <w:sz w:val="18"/>
+          <w:szCs w:val="18"/>
+          <w:lang w:val="en-US"/>
+        </w:rPr>
+        <w:t xml:space="preserve"> sector trailer </w:t>
+      </w:r>
+      <w:r>
+        <w:rPr>
+          <w:rFonts w:ascii="Consolas" w:hAnsi="Consolas" w:cs="Courier New"/>
+          <w:color w:val="F5AB35"/>
+          <w:sz w:val="18"/>
+          <w:szCs w:val="18"/>
+          <w:lang w:val="en-US"/>
+        </w:rPr>
+        <w:t>7</w:t>
+      </w:r>
+      <w:r>
+        <w:rPr>
+          <w:rFonts w:ascii="Consolas" w:hAnsi="Consolas" w:cs="Courier New"/>
+          <w:color w:val="FFFFFF"/>
+          <w:sz w:val="18"/>
+          <w:szCs w:val="18"/>
+          <w:lang w:val="en-US"/>
+        </w:rPr>
+        <w:t xml:space="preserve"> ...</w:t>
+      </w:r>
+    </w:p>
+    <w:p>
+      <w:pPr>
+        <w:pStyle w:val="NormaleWeb"/>
+        <w:pBdr>
+          <w:top w:val="single" w:sz="6" w:space="2" w:color="888888"/>
+          <w:left w:val="single" w:sz="6" w:space="2" w:color="888888"/>
+          <w:bottom w:val="single" w:sz="6" w:space="2" w:color="888888"/>
+          <w:right w:val="single" w:sz="6" w:space="2" w:color="888888"/>
+        </w:pBdr>
+        <w:shd w:val="clear" w:color="auto" w:fill="2B2B2B"/>
+        <w:tabs>
+          <w:tab w:val="left" w:pos="916"/>
+          <w:tab w:val="left" w:pos="1832"/>
+          <w:tab w:val="left" w:pos="2748"/>
+          <w:tab w:val="left" w:pos="3664"/>
+          <w:tab w:val="left" w:pos="4580"/>
+          <w:tab w:val="left" w:pos="5496"/>
+          <w:tab w:val="left" w:pos="6412"/>
+          <w:tab w:val="left" w:pos="7328"/>
+          <w:tab w:val="left" w:pos="8244"/>
+          <w:tab w:val="left" w:pos="9160"/>
+          <w:tab w:val="left" w:pos="10076"/>
+          <w:tab w:val="left" w:pos="10992"/>
+          <w:tab w:val="left" w:pos="11908"/>
+          <w:tab w:val="left" w:pos="12824"/>
+          <w:tab w:val="left" w:pos="13740"/>
+          <w:tab w:val="left" w:pos="14656"/>
+        </w:tabs>
+        <w:spacing w:before="0" w:beforeAutospacing="0" w:after="0" w:afterAutospacing="0"/>
+        <w:ind w:left="708"/>
+        <w:divId w:val="1777015629"/>
+        <w:rPr>
+          <w:rFonts w:ascii="Consolas" w:hAnsi="Consolas" w:cs="Courier New"/>
+          <w:color w:val="FFFFFF"/>
+          <w:sz w:val="18"/>
+          <w:szCs w:val="18"/>
+          <w:lang w:val="en-US"/>
+        </w:rPr>
+      </w:pPr>
+      <w:r>
+        <w:rPr>
+          <w:rFonts w:ascii="Consolas" w:hAnsi="Consolas" w:cs="Courier New"/>
+          <w:color w:val="FFFFFF"/>
+          <w:sz w:val="18"/>
+          <w:szCs w:val="18"/>
+          <w:lang w:val="en-US"/>
+        </w:rPr>
+        <w:t xml:space="preserve"> </w:t>
+      </w:r>
+      <w:r>
+        <w:rPr>
+          <w:rFonts w:ascii="Consolas" w:hAnsi="Consolas" w:cs="Courier New"/>
+          <w:color w:val="FFFFFF"/>
+          <w:sz w:val="18"/>
+          <w:szCs w:val="18"/>
+          <w:lang w:val="en-US"/>
+        </w:rPr>
+        <w:t>&gt;</w:t>
+      </w:r>
+      <w:r>
+        <w:rPr>
+          <w:rFonts w:ascii="Consolas" w:hAnsi="Consolas" w:cs="Courier New"/>
+          <w:color w:val="FFFFFF"/>
+          <w:sz w:val="18"/>
+          <w:szCs w:val="18"/>
+          <w:lang w:val="en-US"/>
+        </w:rPr>
+        <w:t xml:space="preserve">FF FF FF FF FF AA FF </w:t>
+      </w:r>
+      <w:r>
+        <w:rPr>
+          <w:rFonts w:ascii="Consolas" w:hAnsi="Consolas" w:cs="Courier New"/>
+          <w:color w:val="F5AB35"/>
+          <w:sz w:val="18"/>
+          <w:szCs w:val="18"/>
+          <w:lang w:val="en-US"/>
+        </w:rPr>
+        <w:t>07</w:t>
+      </w:r>
+      <w:r>
+        <w:rPr>
+          <w:rFonts w:ascii="Consolas" w:hAnsi="Consolas" w:cs="Courier New"/>
+          <w:color w:val="FFFFFF"/>
+          <w:sz w:val="18"/>
+          <w:szCs w:val="18"/>
+          <w:lang w:val="en-US"/>
+        </w:rPr>
+        <w:t xml:space="preserve"> </w:t>
+      </w:r>
+      <w:r>
+        <w:rPr>
+          <w:rFonts w:ascii="Consolas" w:hAnsi="Consolas" w:cs="Courier New"/>
+          <w:color w:val="F5AB35"/>
+          <w:sz w:val="18"/>
+          <w:szCs w:val="18"/>
+          <w:lang w:val="en-US"/>
+        </w:rPr>
+        <w:t>80</w:t>
+      </w:r>
+      <w:r>
+        <w:rPr>
+          <w:rFonts w:ascii="Consolas" w:hAnsi="Consolas" w:cs="Courier New"/>
+          <w:color w:val="FFFFFF"/>
+          <w:sz w:val="18"/>
+          <w:szCs w:val="18"/>
+          <w:lang w:val="en-US"/>
+        </w:rPr>
+        <w:t xml:space="preserve"> FF FF FF FF FF FF AA</w:t>
+      </w:r>
+    </w:p>
+    <w:p>
+      <w:pPr>
+        <w:pStyle w:val="NormaleWeb"/>
+        <w:pBdr>
+          <w:top w:val="single" w:sz="6" w:space="2" w:color="888888"/>
+          <w:left w:val="single" w:sz="6" w:space="2" w:color="888888"/>
+          <w:bottom w:val="single" w:sz="6" w:space="2" w:color="888888"/>
+          <w:right w:val="single" w:sz="6" w:space="2" w:color="888888"/>
+        </w:pBdr>
+        <w:shd w:val="clear" w:color="auto" w:fill="2B2B2B"/>
+        <w:tabs>
+          <w:tab w:val="left" w:pos="916"/>
+          <w:tab w:val="left" w:pos="1832"/>
+          <w:tab w:val="left" w:pos="2748"/>
+          <w:tab w:val="left" w:pos="3664"/>
+          <w:tab w:val="left" w:pos="4580"/>
+          <w:tab w:val="left" w:pos="5496"/>
+          <w:tab w:val="left" w:pos="6412"/>
+          <w:tab w:val="left" w:pos="7328"/>
+          <w:tab w:val="left" w:pos="8244"/>
+          <w:tab w:val="left" w:pos="9160"/>
+          <w:tab w:val="left" w:pos="10076"/>
+          <w:tab w:val="left" w:pos="10992"/>
+          <w:tab w:val="left" w:pos="11908"/>
+          <w:tab w:val="left" w:pos="12824"/>
+          <w:tab w:val="left" w:pos="13740"/>
+          <w:tab w:val="left" w:pos="14656"/>
+        </w:tabs>
+        <w:spacing w:before="0" w:beforeAutospacing="0" w:after="0" w:afterAutospacing="0"/>
+        <w:ind w:left="708"/>
+        <w:divId w:val="1777015629"/>
+        <w:rPr>
+          <w:rFonts w:ascii="Consolas" w:hAnsi="Consolas" w:cs="Courier New"/>
+          <w:color w:val="FFFFFF"/>
+          <w:sz w:val="18"/>
+          <w:szCs w:val="18"/>
+          <w:lang w:val="en-US"/>
+        </w:rPr>
+      </w:pPr>
+      <w:r>
+        <w:rPr>
+          <w:rFonts w:ascii="Consolas" w:hAnsi="Consolas" w:cs="Courier New"/>
+          <w:color w:val="FFFFFF"/>
+          <w:sz w:val="18"/>
+          <w:szCs w:val="18"/>
+          <w:lang w:val="en-US"/>
+        </w:rPr>
+        <w:t> </w:t>
+      </w:r>
+    </w:p>
+    <w:p>
+      <w:pPr>
+        <w:pStyle w:val="Paragrafoelenco"/>
+        <w:numPr>
+          <w:ilvl w:val="0"/>
+          <w:numId w:val="6"/>
+        </w:numPr>
+        <w:rPr>
+          <w:rFonts w:eastAsiaTheme="minorEastAsia"/>
+          <w:sz w:val="24"/>
+          <w:szCs w:val="24"/>
+        </w:rPr>
+      </w:pPr>
+      <w:r>
+        <w:rPr>
+          <w:rFonts w:eastAsiaTheme="minorEastAsia"/>
+          <w:sz w:val="24"/>
+          <w:szCs w:val="24"/>
+        </w:rPr>
+        <w:t>Se provo a leggere i dati del settore non posso accedere, ritorna</w:t>
+      </w:r>
+    </w:p>
+    <w:p>
+      <w:pPr>
+        <w:shd w:val="clear" w:color="auto" w:fill="1F272A"/>
+        <w:tabs>
+          <w:tab w:val="left" w:pos="916"/>
+          <w:tab w:val="left" w:pos="1832"/>
+          <w:tab w:val="left" w:pos="2748"/>
+          <w:tab w:val="left" w:pos="3664"/>
+          <w:tab w:val="left" w:pos="4580"/>
+          <w:tab w:val="left" w:pos="5496"/>
+          <w:tab w:val="left" w:pos="6412"/>
+          <w:tab w:val="left" w:pos="7328"/>
+          <w:tab w:val="left" w:pos="8244"/>
+          <w:tab w:val="left" w:pos="9160"/>
+          <w:tab w:val="left" w:pos="10076"/>
+          <w:tab w:val="left" w:pos="10992"/>
+          <w:tab w:val="left" w:pos="11908"/>
+          <w:tab w:val="left" w:pos="12824"/>
+          <w:tab w:val="left" w:pos="13740"/>
+          <w:tab w:val="left" w:pos="14656"/>
+        </w:tabs>
+        <w:spacing w:after="0" w:line="240" w:lineRule="auto"/>
+        <w:ind w:left="360"/>
+        <w:rPr>
+          <w:rFonts w:ascii="Courier New" w:eastAsia="Times New Roman" w:hAnsi="Courier New" w:cs="Courier New"/>
+          <w:color w:val="DAE3E3"/>
+          <w:kern w:val="0"/>
+          <w:sz w:val="20"/>
+          <w:szCs w:val="20"/>
+          <w:lang w:eastAsia="it-IT"/>
+          <w14:ligatures w14:val="none"/>
+        </w:rPr>
+      </w:pPr>
+      <w:r>
+        <w:rPr>
+          <w:rFonts w:ascii="Courier New" w:eastAsia="Times New Roman" w:hAnsi="Courier New" w:cs="Courier New"/>
+          <w:color w:val="DAE3E3"/>
+          <w:kern w:val="0"/>
+          <w:sz w:val="20"/>
+          <w:szCs w:val="20"/>
+          <w:lang w:eastAsia="it-IT"/>
+          <w14:ligatures w14:val="none"/>
+        </w:rPr>
+        <w:t>Card UID: 21 98 B8 1D</w:t>
+      </w:r>
+    </w:p>
+    <w:p>
+      <w:pPr>
+        <w:shd w:val="clear" w:color="auto" w:fill="1F272A"/>
+        <w:tabs>
+          <w:tab w:val="left" w:pos="916"/>
+          <w:tab w:val="left" w:pos="1832"/>
+          <w:tab w:val="left" w:pos="2748"/>
+          <w:tab w:val="left" w:pos="3664"/>
+          <w:tab w:val="left" w:pos="4580"/>
+          <w:tab w:val="left" w:pos="5496"/>
+          <w:tab w:val="left" w:pos="6412"/>
+          <w:tab w:val="left" w:pos="7328"/>
+          <w:tab w:val="left" w:pos="8244"/>
+          <w:tab w:val="left" w:pos="9160"/>
+          <w:tab w:val="left" w:pos="10076"/>
+          <w:tab w:val="left" w:pos="10992"/>
+          <w:tab w:val="left" w:pos="11908"/>
+          <w:tab w:val="left" w:pos="12824"/>
+          <w:tab w:val="left" w:pos="13740"/>
+          <w:tab w:val="left" w:pos="14656"/>
+        </w:tabs>
+        <w:spacing w:after="0" w:line="240" w:lineRule="auto"/>
+        <w:ind w:left="360"/>
+        <w:rPr>
+          <w:rFonts w:ascii="Courier New" w:eastAsia="Times New Roman" w:hAnsi="Courier New" w:cs="Courier New"/>
+          <w:color w:val="DAE3E3"/>
+          <w:kern w:val="0"/>
+          <w:sz w:val="20"/>
+          <w:szCs w:val="20"/>
+          <w:lang w:eastAsia="it-IT"/>
+          <w14:ligatures w14:val="none"/>
+        </w:rPr>
+      </w:pPr>
+      <w:r>
+        <w:rPr>
+          <w:rFonts w:ascii="Courier New" w:eastAsia="Times New Roman" w:hAnsi="Courier New" w:cs="Courier New"/>
+          <w:color w:val="DAE3E3"/>
+          <w:kern w:val="0"/>
+          <w:sz w:val="20"/>
+          <w:szCs w:val="20"/>
+          <w:lang w:eastAsia="it-IT"/>
+          <w14:ligatures w14:val="none"/>
+        </w:rPr>
+        <w:t>PICC type: MIFARE 1KB</w:t>
+      </w:r>
+    </w:p>
+    <w:p>
+      <w:pPr>
+        <w:shd w:val="clear" w:color="auto" w:fill="1F272A"/>
+        <w:tabs>
+          <w:tab w:val="left" w:pos="916"/>
+          <w:tab w:val="left" w:pos="1832"/>
+          <w:tab w:val="left" w:pos="2748"/>
+          <w:tab w:val="left" w:pos="3664"/>
+          <w:tab w:val="left" w:pos="4580"/>
+          <w:tab w:val="left" w:pos="5496"/>
+          <w:tab w:val="left" w:pos="6412"/>
+          <w:tab w:val="left" w:pos="7328"/>
+          <w:tab w:val="left" w:pos="8244"/>
+          <w:tab w:val="left" w:pos="9160"/>
+          <w:tab w:val="left" w:pos="10076"/>
+          <w:tab w:val="left" w:pos="10992"/>
+          <w:tab w:val="left" w:pos="11908"/>
+          <w:tab w:val="left" w:pos="12824"/>
+          <w:tab w:val="left" w:pos="13740"/>
+          <w:tab w:val="left" w:pos="14656"/>
+        </w:tabs>
+        <w:spacing w:after="0" w:line="240" w:lineRule="auto"/>
+        <w:ind w:left="360"/>
+        <w:rPr>
+          <w:rFonts w:ascii="Courier New" w:eastAsia="Times New Roman" w:hAnsi="Courier New" w:cs="Courier New"/>
+          <w:color w:val="DAE3E3"/>
+          <w:kern w:val="0"/>
+          <w:sz w:val="20"/>
+          <w:szCs w:val="20"/>
+          <w:lang w:eastAsia="it-IT"/>
+          <w14:ligatures w14:val="none"/>
+        </w:rPr>
+      </w:pPr>
+      <w:r>
+        <w:rPr>
+          <w:rFonts w:ascii="Courier New" w:eastAsia="Times New Roman" w:hAnsi="Courier New" w:cs="Courier New"/>
+          <w:color w:val="DAE3E3"/>
+          <w:kern w:val="0"/>
+          <w:sz w:val="20"/>
+          <w:szCs w:val="20"/>
+          <w:lang w:eastAsia="it-IT"/>
+          <w14:ligatures w14:val="none"/>
+        </w:rPr>
+        <w:t>Authenticating using key A...</w:t>
+      </w:r>
+    </w:p>
+    <w:p>
+      <w:pPr>
+        <w:shd w:val="clear" w:color="auto" w:fill="1F272A"/>
+        <w:tabs>
+          <w:tab w:val="left" w:pos="916"/>
+          <w:tab w:val="left" w:pos="1832"/>
+          <w:tab w:val="left" w:pos="2748"/>
+          <w:tab w:val="left" w:pos="3664"/>
+          <w:tab w:val="left" w:pos="4580"/>
+          <w:tab w:val="left" w:pos="5496"/>
+          <w:tab w:val="left" w:pos="6412"/>
+          <w:tab w:val="left" w:pos="7328"/>
+          <w:tab w:val="left" w:pos="8244"/>
+          <w:tab w:val="left" w:pos="9160"/>
+          <w:tab w:val="left" w:pos="10076"/>
+          <w:tab w:val="left" w:pos="10992"/>
+          <w:tab w:val="left" w:pos="11908"/>
+          <w:tab w:val="left" w:pos="12824"/>
+          <w:tab w:val="left" w:pos="13740"/>
+          <w:tab w:val="left" w:pos="14656"/>
+        </w:tabs>
+        <w:spacing w:after="0" w:line="240" w:lineRule="auto"/>
+        <w:ind w:left="360"/>
+        <w:rPr>
+          <w:rFonts w:ascii="Courier New" w:eastAsia="Times New Roman" w:hAnsi="Courier New" w:cs="Courier New"/>
+          <w:color w:val="DAE3E3"/>
+          <w:kern w:val="0"/>
+          <w:sz w:val="20"/>
+          <w:szCs w:val="20"/>
+          <w:lang w:val="en-US" w:eastAsia="it-IT"/>
+          <w14:ligatures w14:val="none"/>
+        </w:rPr>
+      </w:pPr>
+      <w:r>
+        <w:rPr>
+          <w:rFonts w:ascii="Courier New" w:eastAsia="Times New Roman" w:hAnsi="Courier New" w:cs="Courier New"/>
+          <w:color w:val="DAE3E3"/>
+          <w:kern w:val="0"/>
+          <w:sz w:val="20"/>
+          <w:szCs w:val="20"/>
+          <w:lang w:val="en-US" w:eastAsia="it-IT"/>
+          <w14:ligatures w14:val="none"/>
+        </w:rPr>
+        <w:t>PCD_Authenticate() failed: Timeout in communication.</w:t>
+      </w:r>
+    </w:p>
+    <w:p>
+      <w:pPr>
+        <w:pStyle w:val="Paragrafoelenco"/>
+        <w:numPr>
+          <w:ilvl w:val="0"/>
+          <w:numId w:val="6"/>
+        </w:numPr>
+        <w:rPr>
+          <w:rFonts w:eastAsiaTheme="minorEastAsia"/>
+          <w:sz w:val="24"/>
+          <w:szCs w:val="24"/>
+        </w:rPr>
+      </w:pPr>
+      <w:r>
+        <w:rPr>
+          <w:rFonts w:eastAsiaTheme="minorEastAsia"/>
+          <w:sz w:val="24"/>
+          <w:szCs w:val="24"/>
+        </w:rPr>
+        <w:t xml:space="preserve">Ora </w:t>
+      </w:r>
+      <w:r>
+        <w:rPr>
+          <w:rFonts w:eastAsiaTheme="minorEastAsia"/>
+          <w:sz w:val="24"/>
+          <w:szCs w:val="24"/>
+        </w:rPr>
+        <w:t>scrivo a mano le chiavi come in punto 2, solo che l’ultimo byte sarà 0xAA</w:t>
+      </w:r>
+    </w:p>
+    <w:p>
+      <w:pPr>
+        <w:pStyle w:val="Paragrafoelenco"/>
+        <w:numPr>
+          <w:ilvl w:val="0"/>
+          <w:numId w:val="6"/>
+        </w:numPr>
+        <w:rPr>
+          <w:rFonts w:eastAsiaTheme="minorEastAsia"/>
+          <w:sz w:val="24"/>
+          <w:szCs w:val="24"/>
+        </w:rPr>
+      </w:pPr>
+      <w:r>
+        <w:rPr>
+          <w:rFonts w:eastAsiaTheme="minorEastAsia"/>
+          <w:sz w:val="24"/>
+          <w:szCs w:val="24"/>
+        </w:rPr>
+        <w:t>Accedo con successo, e riscrivo il sector trailer come era in orgine, ovvero solo FF:…:FF</w:t>
+      </w:r>
+    </w:p>
+    <w:p>
+      <w:pPr>
+        <w:pStyle w:val="Paragrafoelenco"/>
+        <w:numPr>
+          <w:ilvl w:val="0"/>
+          <w:numId w:val="6"/>
+        </w:numPr>
+        <w:rPr>
+          <w:rFonts w:eastAsiaTheme="minorEastAsia"/>
+          <w:sz w:val="24"/>
+          <w:szCs w:val="24"/>
+        </w:rPr>
+      </w:pPr>
+      <w:r>
+        <w:rPr>
+          <w:rFonts w:eastAsiaTheme="minorEastAsia"/>
+          <w:sz w:val="24"/>
+          <w:szCs w:val="24"/>
+        </w:rPr>
+        <w:t>Ora se provo a riaccedere con FF:FF:….:AA non va, perché ho scritto nuovamente il sector trailer con le chiavi di default, quindi FFFFF…</w:t>
+      </w:r>
+    </w:p>
+    <w:p>
+      <w:pPr>
+        <w:pStyle w:val="Paragrafoelenco"/>
+        <w:numPr>
+          <w:ilvl w:val="0"/>
+          <w:numId w:val="6"/>
+        </w:numPr>
+        <w:rPr>
+          <w:rFonts w:eastAsiaTheme="minorEastAsia"/>
+          <w:sz w:val="24"/>
+          <w:szCs w:val="24"/>
+        </w:rPr>
+      </w:pPr>
+      <w:r>
+        <w:rPr>
+          <w:rFonts w:eastAsiaTheme="minorEastAsia"/>
+          <w:sz w:val="24"/>
+          <w:szCs w:val="24"/>
+        </w:rPr>
+        <w:t>Dunque è possibile riscrivere le chiavi, impedire la manomissione e lettura dei valori dello UID utente e se c’è la necessità</w:t>
+      </w:r>
+      <w:r>
+        <w:rPr>
+          <w:rFonts w:eastAsiaTheme="minorEastAsia"/>
+          <w:sz w:val="24"/>
+          <w:szCs w:val="24"/>
+        </w:rPr>
+        <w:t>,</w:t>
+      </w:r>
+      <w:r>
+        <w:rPr>
+          <w:rFonts w:eastAsiaTheme="minorEastAsia"/>
+          <w:sz w:val="24"/>
+          <w:szCs w:val="24"/>
+        </w:rPr>
+        <w:t xml:space="preserve"> riscrivere il campo</w:t>
+      </w:r>
+    </w:p>
+    <w:p>
+      <w:pPr>
+        <w:jc w:val="center"/>
+        <w:rPr>
+          <w:rFonts w:eastAsiaTheme="minorEastAsia"/>
+          <w:sz w:val="24"/>
+          <w:szCs w:val="24"/>
+        </w:rPr>
+      </w:pPr>
+      <w:r>
+        <w:rPr>
+          <w:rFonts w:eastAsiaTheme="minorEastAsia"/>
+          <w:sz w:val="24"/>
+          <w:szCs w:val="24"/>
+          <w:highlight w:val="yellow"/>
+        </w:rPr>
+        <w:t>Quindi ora bisogna modificare tutte le card e mettere KEYA=KEYB=</w:t>
+      </w:r>
+      <w:r>
+        <w:rPr>
+          <w:rFonts w:eastAsiaTheme="minorEastAsia"/>
+          <w:b/>
+          <w:bCs/>
+          <w:sz w:val="24"/>
+          <w:szCs w:val="24"/>
+          <w:highlight w:val="yellow"/>
+        </w:rPr>
+        <w:t>FF:FF:FF:FF:FF:AA</w:t>
       </w:r>
     </w:p>
     <w:p>
@@ -6752,7 +6960,6 @@
         <w:rPr>
           <w:rFonts w:eastAsiaTheme="minorEastAsia"/>
         </w:rPr>
-        <w:lastRenderedPageBreak/>
         <w:t>MQTT</w:t>
       </w:r>
     </w:p>
@@ -6770,7 +6977,7 @@
           <w:noProof/>
         </w:rPr>
         <w:drawing>
-          <wp:anchor distT="0" distB="0" distL="114300" distR="114300" simplePos="0" relativeHeight="251663872" behindDoc="0" locked="0" layoutInCell="1" allowOverlap="1" wp14:anchorId="3BFB58E2" wp14:editId="6D970652">
+          <wp:anchor distT="0" distB="0" distL="114300" distR="114300" simplePos="0" relativeHeight="251660800" behindDoc="0" locked="0" layoutInCell="1" allowOverlap="1" wp14:anchorId="3BFB58E2" wp14:editId="6D970652">
             <wp:simplePos x="0" y="0"/>
             <wp:positionH relativeFrom="column">
               <wp:posOffset>-484896</wp:posOffset>
@@ -6833,7 +7040,7 @@
         <mc:AlternateContent>
           <mc:Choice Requires="wpi">
             <w:drawing>
-              <wp:anchor distT="0" distB="0" distL="114300" distR="114300" simplePos="0" relativeHeight="251670016" behindDoc="0" locked="0" layoutInCell="1" allowOverlap="1" wp14:anchorId="7BD5FA59" wp14:editId="0B6B0F95">
+              <wp:anchor distT="0" distB="0" distL="114300" distR="114300" simplePos="0" relativeHeight="251663872" behindDoc="0" locked="0" layoutInCell="1" allowOverlap="1" wp14:anchorId="7BD5FA59" wp14:editId="0B6B0F95">
                 <wp:simplePos x="0" y="0"/>
                 <wp:positionH relativeFrom="column">
                   <wp:posOffset>5792889</wp:posOffset>
@@ -6868,7 +7075,7 @@
           </mc:Choice>
           <mc:Fallback>
             <w:pict>
-              <v:shape w14:anchorId="42680C48" id="Input penna 11" o:spid="_x0000_s1026" type="#_x0000_t75" style="position:absolute;margin-left:453.3pt;margin-top:260.65pt;width:46.95pt;height:12.35pt;z-index:251670016;visibility:visible;mso-wrap-style:square;mso-wrap-distance-left:9pt;mso-wrap-distance-top:0;mso-wrap-distance-right:9pt;mso-wrap-distance-bottom:0;mso-position-horizontal:absolute;mso-position-horizontal-relative:text;mso-position-vertical:absolute;mso-position-vertical-relative:text" o:gfxdata="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">
+              <v:shape w14:anchorId="24BDAEA8" id="Input penna 11" o:spid="_x0000_s1026" type="#_x0000_t75" style="position:absolute;margin-left:453.3pt;margin-top:260.65pt;width:46.95pt;height:12.35pt;z-index:251663872;visibility:visible;mso-wrap-style:square;mso-wrap-distance-left:9pt;mso-wrap-distance-top:0;mso-wrap-distance-right:9pt;mso-wrap-distance-bottom:0;mso-position-horizontal:absolute;mso-position-horizontal-relative:text;mso-position-vertical:absolute;mso-position-vertical-relative:text" o:gfxdata="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">
                 <v:imagedata r:id="rId30" o:title=""/>
                 <o:lock v:ext="edit" rotation="t" aspectratio="f"/>
               </v:shape>
@@ -6883,7 +7090,7 @@
         <mc:AlternateContent>
           <mc:Choice Requires="wpi">
             <w:drawing>
-              <wp:anchor distT="0" distB="0" distL="114300" distR="114300" simplePos="0" relativeHeight="251667968" behindDoc="0" locked="0" layoutInCell="1" allowOverlap="1" wp14:anchorId="2413349C" wp14:editId="38FADFDE">
+              <wp:anchor distT="0" distB="0" distL="114300" distR="114300" simplePos="0" relativeHeight="251662848" behindDoc="0" locked="0" layoutInCell="1" allowOverlap="1" wp14:anchorId="2413349C" wp14:editId="38FADFDE">
                 <wp:simplePos x="0" y="0"/>
                 <wp:positionH relativeFrom="column">
                   <wp:posOffset>5804769</wp:posOffset>
@@ -6918,7 +7125,7 @@
           </mc:Choice>
           <mc:Fallback>
             <w:pict>
-              <v:shape w14:anchorId="5E0B13C6" id="Input penna 10" o:spid="_x0000_s1026" type="#_x0000_t75" style="position:absolute;margin-left:454.2pt;margin-top:259.55pt;width:52.05pt;height:14.4pt;z-index:251667968;visibility:visible;mso-wrap-style:square;mso-wrap-distance-left:9pt;mso-wrap-distance-top:0;mso-wrap-distance-right:9pt;mso-wrap-distance-bottom:0;mso-position-horizontal:absolute;mso-position-horizontal-relative:text;mso-position-vertical:absolute;mso-position-vertical-relative:text" o:gfxdata="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">
+              <v:shape w14:anchorId="2E6D310C" id="Input penna 10" o:spid="_x0000_s1026" type="#_x0000_t75" style="position:absolute;margin-left:454.2pt;margin-top:259.55pt;width:52.05pt;height:14.4pt;z-index:251662848;visibility:visible;mso-wrap-style:square;mso-wrap-distance-left:9pt;mso-wrap-distance-top:0;mso-wrap-distance-right:9pt;mso-wrap-distance-bottom:0;mso-position-horizontal:absolute;mso-position-horizontal-relative:text;mso-position-vertical:absolute;mso-position-vertical-relative:text" o:gfxdata="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">
                 <v:imagedata r:id="rId32" o:title=""/>
                 <o:lock v:ext="edit" rotation="t" aspectratio="f"/>
               </v:shape>
@@ -6933,7 +7140,7 @@
         <mc:AlternateContent>
           <mc:Choice Requires="wpi">
             <w:drawing>
-              <wp:anchor distT="0" distB="0" distL="114300" distR="114300" simplePos="0" relativeHeight="251665920" behindDoc="0" locked="0" layoutInCell="1" allowOverlap="1" wp14:anchorId="5804AA35" wp14:editId="55DA7658">
+              <wp:anchor distT="0" distB="0" distL="114300" distR="114300" simplePos="0" relativeHeight="251661824" behindDoc="0" locked="0" layoutInCell="1" allowOverlap="1" wp14:anchorId="5804AA35" wp14:editId="55DA7658">
                 <wp:simplePos x="0" y="0"/>
                 <wp:positionH relativeFrom="column">
                   <wp:posOffset>6268089</wp:posOffset>
@@ -6968,7 +7175,7 @@
           </mc:Choice>
           <mc:Fallback>
             <w:pict>
-              <v:shape w14:anchorId="4DAEC392" id="Input penna 9" o:spid="_x0000_s1026" type="#_x0000_t75" style="position:absolute;margin-left:490.7pt;margin-top:251.55pt;width:24.25pt;height:13pt;z-index:251665920;visibility:visible;mso-wrap-style:square;mso-wrap-distance-left:9pt;mso-wrap-distance-top:0;mso-wrap-distance-right:9pt;mso-wrap-distance-bottom:0;mso-position-horizontal:absolute;mso-position-horizontal-relative:text;mso-position-vertical:absolute;mso-position-vertical-relative:text" o:gfxdata="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">
+              <v:shape w14:anchorId="3E348C0B" id="Input penna 9" o:spid="_x0000_s1026" type="#_x0000_t75" style="position:absolute;margin-left:490.7pt;margin-top:251.55pt;width:24.25pt;height:13pt;z-index:251661824;visibility:visible;mso-wrap-style:square;mso-wrap-distance-left:9pt;mso-wrap-distance-top:0;mso-wrap-distance-right:9pt;mso-wrap-distance-bottom:0;mso-position-horizontal:absolute;mso-position-horizontal-relative:text;mso-position-vertical:absolute;mso-position-vertical-relative:text" o:gfxdata="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">
                 <v:imagedata r:id="rId34" o:title=""/>
                 <o:lock v:ext="edit" rotation="t" aspectratio="f"/>
               </v:shape>
@@ -6983,7 +7190,7 @@
         <mc:AlternateContent>
           <mc:Choice Requires="wpi">
             <w:drawing>
-              <wp:anchor distT="0" distB="0" distL="114300" distR="114300" simplePos="0" relativeHeight="251647488" behindDoc="0" locked="0" layoutInCell="1" allowOverlap="1" wp14:anchorId="40BD9007" wp14:editId="35DBF30B">
+              <wp:anchor distT="0" distB="0" distL="114300" distR="114300" simplePos="0" relativeHeight="251653632" behindDoc="0" locked="0" layoutInCell="1" allowOverlap="1" wp14:anchorId="40BD9007" wp14:editId="35DBF30B">
                 <wp:simplePos x="0" y="0"/>
                 <wp:positionH relativeFrom="column">
                   <wp:posOffset>5780045</wp:posOffset>
@@ -7018,7 +7225,7 @@
           </mc:Choice>
           <mc:Fallback>
             <w:pict>
-              <v:shape w14:anchorId="506998DC" id="Input penna 8" o:spid="_x0000_s1026" type="#_x0000_t75" style="position:absolute;margin-left:452.25pt;margin-top:262.35pt;width:53.75pt;height:13.1pt;z-index:251647488;visibility:visible;mso-wrap-style:square;mso-wrap-distance-left:9pt;mso-wrap-distance-top:0;mso-wrap-distance-right:9pt;mso-wrap-distance-bottom:0;mso-position-horizontal:absolute;mso-position-horizontal-relative:text;mso-position-vertical:absolute;mso-position-vertical-relative:text" o:gfxdata="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">
+              <v:shape w14:anchorId="533DE332" id="Input penna 8" o:spid="_x0000_s1026" type="#_x0000_t75" style="position:absolute;margin-left:452.25pt;margin-top:262.35pt;width:53.75pt;height:13.1pt;z-index:251653632;visibility:visible;mso-wrap-style:square;mso-wrap-distance-left:9pt;mso-wrap-distance-top:0;mso-wrap-distance-right:9pt;mso-wrap-distance-bottom:0;mso-position-horizontal:absolute;mso-position-horizontal-relative:text;mso-position-vertical:absolute;mso-position-vertical-relative:text" o:gfxdata="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">
                 <v:imagedata r:id="rId36" o:title=""/>
                 <o:lock v:ext="edit" rotation="t" aspectratio="f"/>
               </v:shape>
@@ -7033,7 +7240,7 @@
         <mc:AlternateContent>
           <mc:Choice Requires="wpi">
             <w:drawing>
-              <wp:anchor distT="0" distB="0" distL="114300" distR="114300" simplePos="0" relativeHeight="251645440" behindDoc="0" locked="0" layoutInCell="1" allowOverlap="1" wp14:anchorId="17C5749C" wp14:editId="05EB7B0A">
+              <wp:anchor distT="0" distB="0" distL="114300" distR="114300" simplePos="0" relativeHeight="251650560" behindDoc="0" locked="0" layoutInCell="1" allowOverlap="1" wp14:anchorId="17C5749C" wp14:editId="05EB7B0A">
                 <wp:simplePos x="0" y="0"/>
                 <wp:positionH relativeFrom="column">
                   <wp:posOffset>5807405</wp:posOffset>
@@ -7068,7 +7275,7 @@
           </mc:Choice>
           <mc:Fallback>
             <w:pict>
-              <v:shape w14:anchorId="7F036244" id="Input penna 7" o:spid="_x0000_s1026" type="#_x0000_t75" style="position:absolute;margin-left:454.45pt;margin-top:255.9pt;width:62.7pt;height:13.2pt;z-index:251645440;visibility:visible;mso-wrap-style:square;mso-wrap-distance-left:9pt;mso-wrap-distance-top:0;mso-wrap-distance-right:9pt;mso-wrap-distance-bottom:0;mso-position-horizontal:absolute;mso-position-horizontal-relative:text;mso-position-vertical:absolute;mso-position-vertical-relative:text" o:gfxdata="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">
+              <v:shape w14:anchorId="406D4BE8" id="Input penna 7" o:spid="_x0000_s1026" type="#_x0000_t75" style="position:absolute;margin-left:454.45pt;margin-top:255.9pt;width:62.7pt;height:13.2pt;z-index:251650560;visibility:visible;mso-wrap-style:square;mso-wrap-distance-left:9pt;mso-wrap-distance-top:0;mso-wrap-distance-right:9pt;mso-wrap-distance-bottom:0;mso-position-horizontal:absolute;mso-position-horizontal-relative:text;mso-position-vertical:absolute;mso-position-vertical-relative:text" o:gfxdata="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">
                 <v:imagedata r:id="rId38" o:title=""/>
                 <o:lock v:ext="edit" rotation="t" aspectratio="f"/>
               </v:shape>
@@ -7083,7 +7290,7 @@
         <mc:AlternateContent>
           <mc:Choice Requires="wpi">
             <w:drawing>
-              <wp:anchor distT="0" distB="0" distL="114300" distR="114300" simplePos="0" relativeHeight="251643392" behindDoc="0" locked="0" layoutInCell="1" allowOverlap="1" wp14:anchorId="2BD23B37" wp14:editId="5F0CB793">
+              <wp:anchor distT="0" distB="0" distL="114300" distR="114300" simplePos="0" relativeHeight="251647488" behindDoc="0" locked="0" layoutInCell="1" allowOverlap="1" wp14:anchorId="2BD23B37" wp14:editId="5F0CB793">
                 <wp:simplePos x="0" y="0"/>
                 <wp:positionH relativeFrom="column">
                   <wp:posOffset>6278285</wp:posOffset>
@@ -7118,7 +7325,7 @@
           </mc:Choice>
           <mc:Fallback>
             <w:pict>
-              <v:shape w14:anchorId="44013589" id="Input penna 6" o:spid="_x0000_s1026" type="#_x0000_t75" style="position:absolute;margin-left:491.5pt;margin-top:248.75pt;width:25.8pt;height:12.15pt;z-index:251643392;visibility:visible;mso-wrap-style:square;mso-wrap-distance-left:9pt;mso-wrap-distance-top:0;mso-wrap-distance-right:9pt;mso-wrap-distance-bottom:0;mso-position-horizontal:absolute;mso-position-horizontal-relative:text;mso-position-vertical:absolute;mso-position-vertical-relative:text" o:gfxdata="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">
+              <v:shape w14:anchorId="0A399C0F" id="Input penna 6" o:spid="_x0000_s1026" type="#_x0000_t75" style="position:absolute;margin-left:491.5pt;margin-top:248.75pt;width:25.8pt;height:12.15pt;z-index:251647488;visibility:visible;mso-wrap-style:square;mso-wrap-distance-left:9pt;mso-wrap-distance-top:0;mso-wrap-distance-right:9pt;mso-wrap-distance-bottom:0;mso-position-horizontal:absolute;mso-position-horizontal-relative:text;mso-position-vertical:absolute;mso-position-vertical-relative:text" o:gfxdata="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">
                 <v:imagedata r:id="rId40" o:title=""/>
                 <o:lock v:ext="edit" rotation="t" aspectratio="f"/>
               </v:shape>
@@ -7133,7 +7340,7 @@
         <mc:AlternateContent>
           <mc:Choice Requires="wpi">
             <w:drawing>
-              <wp:anchor distT="0" distB="0" distL="114300" distR="114300" simplePos="0" relativeHeight="251658752" behindDoc="0" locked="0" layoutInCell="1" allowOverlap="1" wp14:anchorId="6DAA2426" wp14:editId="06E07FE4">
+              <wp:anchor distT="0" distB="0" distL="114300" distR="114300" simplePos="0" relativeHeight="251659776" behindDoc="0" locked="0" layoutInCell="1" allowOverlap="1" wp14:anchorId="6DAA2426" wp14:editId="06E07FE4">
                 <wp:simplePos x="0" y="0"/>
                 <wp:positionH relativeFrom="column">
                   <wp:posOffset>-216232</wp:posOffset>
@@ -7168,7 +7375,7 @@
           </mc:Choice>
           <mc:Fallback>
             <w:pict>
-              <v:shape w14:anchorId="615D94F2" id="Input penna 5" o:spid="_x0000_s1026" type="#_x0000_t75" style="position:absolute;margin-left:-21.3pt;margin-top:83.8pt;width:135.2pt;height:17.8pt;z-index:251658752;visibility:visible;mso-wrap-style:square;mso-wrap-distance-left:9pt;mso-wrap-distance-top:0;mso-wrap-distance-right:9pt;mso-wrap-distance-bottom:0;mso-position-horizontal:absolute;mso-position-horizontal-relative:text;mso-position-vertical:absolute;mso-position-vertical-relative:text" o:gfxdata="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">
+              <v:shape w14:anchorId="49362C16" id="Input penna 5" o:spid="_x0000_s1026" type="#_x0000_t75" style="position:absolute;margin-left:-21.3pt;margin-top:83.8pt;width:135.2pt;height:17.8pt;z-index:251659776;visibility:visible;mso-wrap-style:square;mso-wrap-distance-left:9pt;mso-wrap-distance-top:0;mso-wrap-distance-right:9pt;mso-wrap-distance-bottom:0;mso-position-horizontal:absolute;mso-position-horizontal-relative:text;mso-position-vertical:absolute;mso-position-vertical-relative:text" o:gfxdata="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">
                 <v:imagedata r:id="rId42" o:title=""/>
                 <o:lock v:ext="edit" rotation="t" aspectratio="f"/>
               </v:shape>
@@ -7183,7 +7390,7 @@
         <mc:AlternateContent>
           <mc:Choice Requires="wpi">
             <w:drawing>
-              <wp:anchor distT="0" distB="0" distL="114300" distR="114300" simplePos="0" relativeHeight="251655680" behindDoc="0" locked="0" layoutInCell="1" allowOverlap="1" wp14:anchorId="44B459AB" wp14:editId="6947E9C8">
+              <wp:anchor distT="0" distB="0" distL="114300" distR="114300" simplePos="0" relativeHeight="251657728" behindDoc="0" locked="0" layoutInCell="1" allowOverlap="1" wp14:anchorId="44B459AB" wp14:editId="6947E9C8">
                 <wp:simplePos x="0" y="0"/>
                 <wp:positionH relativeFrom="column">
                   <wp:posOffset>3044180</wp:posOffset>
@@ -7218,7 +7425,7 @@
           </mc:Choice>
           <mc:Fallback>
             <w:pict>
-              <v:shape w14:anchorId="33683CEE" id="Input penna 4" o:spid="_x0000_s1026" type="#_x0000_t75" style="position:absolute;margin-left:235.45pt;margin-top:98.2pt;width:140.7pt;height:20pt;z-index:251655680;visibility:visible;mso-wrap-style:square;mso-wrap-distance-left:9pt;mso-wrap-distance-top:0;mso-wrap-distance-right:9pt;mso-wrap-distance-bottom:0;mso-position-horizontal:absolute;mso-position-horizontal-relative:text;mso-position-vertical:absolute;mso-position-vertical-relative:text" o:gfxdata="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">
+              <v:shape w14:anchorId="50B5B6BB" id="Input penna 4" o:spid="_x0000_s1026" type="#_x0000_t75" style="position:absolute;margin-left:235.45pt;margin-top:98.2pt;width:140.7pt;height:20pt;z-index:251657728;visibility:visible;mso-wrap-style:square;mso-wrap-distance-left:9pt;mso-wrap-distance-top:0;mso-wrap-distance-right:9pt;mso-wrap-distance-bottom:0;mso-position-horizontal:absolute;mso-position-horizontal-relative:text;mso-position-vertical:absolute;mso-position-vertical-relative:text" o:gfxdata="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">
                 <v:imagedata r:id="rId44" o:title=""/>
                 <o:lock v:ext="edit" rotation="t" aspectratio="f"/>
               </v:shape>
@@ -7231,7 +7438,7 @@
           <w:noProof/>
         </w:rPr>
         <w:drawing>
-          <wp:anchor distT="0" distB="0" distL="114300" distR="114300" simplePos="0" relativeHeight="251651584" behindDoc="0" locked="0" layoutInCell="1" allowOverlap="1" wp14:anchorId="775149A2" wp14:editId="429153F9">
+          <wp:anchor distT="0" distB="0" distL="114300" distR="114300" simplePos="0" relativeHeight="251654656" behindDoc="0" locked="0" layoutInCell="1" allowOverlap="1" wp14:anchorId="775149A2" wp14:editId="429153F9">
             <wp:simplePos x="0" y="0"/>
             <wp:positionH relativeFrom="column">
               <wp:posOffset>2984500</wp:posOffset>
@@ -7293,7 +7500,7 @@
           <w:noProof/>
         </w:rPr>
         <w:drawing>
-          <wp:anchor distT="0" distB="0" distL="114300" distR="114300" simplePos="0" relativeHeight="251641344" behindDoc="0" locked="0" layoutInCell="1" allowOverlap="1" wp14:anchorId="56B707AD" wp14:editId="39B7E659">
+          <wp:anchor distT="0" distB="0" distL="114300" distR="114300" simplePos="0" relativeHeight="251644416" behindDoc="0" locked="0" layoutInCell="1" allowOverlap="1" wp14:anchorId="56B707AD" wp14:editId="39B7E659">
             <wp:simplePos x="0" y="0"/>
             <wp:positionH relativeFrom="column">
               <wp:posOffset>-366344</wp:posOffset>
@@ -7366,7 +7573,6 @@
         </w:rPr>
         <w:t xml:space="preserve">Potenzialmente, una persona con accesso alla rete può praticare il </w:t>
       </w:r>
-      <w:proofErr w:type="spellStart"/>
       <w:r>
         <w:rPr>
           <w:rFonts w:eastAsiaTheme="minorEastAsia"/>
@@ -7375,18 +7581,7 @@
           <w:sz w:val="24"/>
           <w:szCs w:val="24"/>
         </w:rPr>
-        <w:t>packet</w:t>
-      </w:r>
-      <w:proofErr w:type="spellEnd"/>
-      <w:r>
-        <w:rPr>
-          <w:rFonts w:eastAsiaTheme="minorEastAsia"/>
-          <w:i/>
-          <w:iCs/>
-          <w:sz w:val="24"/>
-          <w:szCs w:val="24"/>
-        </w:rPr>
-        <w:t xml:space="preserve"> sniffing</w:t>
+        <w:t>packet sniffing</w:t>
       </w:r>
       <w:r>
         <w:rPr>
@@ -7412,6 +7607,7 @@
           <w:sz w:val="24"/>
           <w:szCs w:val="24"/>
         </w:rPr>
+        <w:lastRenderedPageBreak/>
         <w:t xml:space="preserve">MQTT </w:t>
       </w:r>
       <w:r>
@@ -7462,25 +7658,7 @@
           <w:sz w:val="24"/>
           <w:szCs w:val="24"/>
         </w:rPr>
-        <w:t xml:space="preserve">Bisogna comunque usare utente e </w:t>
-      </w:r>
-      <w:proofErr w:type="spellStart"/>
-      <w:r>
-        <w:rPr>
-          <w:rFonts w:eastAsiaTheme="minorEastAsia"/>
-          <w:sz w:val="24"/>
-          <w:szCs w:val="24"/>
-        </w:rPr>
-        <w:t>psw</w:t>
-      </w:r>
-      <w:proofErr w:type="spellEnd"/>
-      <w:r>
-        <w:rPr>
-          <w:rFonts w:eastAsiaTheme="minorEastAsia"/>
-          <w:sz w:val="24"/>
-          <w:szCs w:val="24"/>
-        </w:rPr>
-        <w:t xml:space="preserve"> per iscriversi al broker </w:t>
+        <w:t xml:space="preserve">Bisogna comunque usare utente e psw per iscriversi al broker </w:t>
       </w:r>
       <w:r>
         <w:rPr>
@@ -7506,25 +7684,7 @@
           <w:sz w:val="24"/>
           <w:szCs w:val="24"/>
         </w:rPr>
-        <w:t xml:space="preserve">Qualcosa </w:t>
-      </w:r>
-      <w:proofErr w:type="spellStart"/>
-      <w:r>
-        <w:rPr>
-          <w:rFonts w:eastAsiaTheme="minorEastAsia"/>
-          <w:sz w:val="24"/>
-          <w:szCs w:val="24"/>
-        </w:rPr>
-        <w:t>qualcosa</w:t>
-      </w:r>
-      <w:proofErr w:type="spellEnd"/>
-      <w:r>
-        <w:rPr>
-          <w:rFonts w:eastAsiaTheme="minorEastAsia"/>
-          <w:sz w:val="24"/>
-          <w:szCs w:val="24"/>
-        </w:rPr>
-        <w:t xml:space="preserve"> su </w:t>
+        <w:t xml:space="preserve">Qualcosa qualcosa su </w:t>
       </w:r>
       <w:r>
         <w:rPr>
@@ -7926,6 +8086,186 @@
       </w:pPr>
     </w:lvl>
   </w:abstractNum>
+  <w:abstractNum w:abstractNumId="4" w15:restartNumberingAfterBreak="0">
+    <w:nsid w:val="64240156"/>
+    <w:multiLevelType w:val="hybridMultilevel"/>
+    <w:tmpl w:val="D1DA4FD6"/>
+    <w:lvl w:ilvl="0" w:tplc="EB605B10">
+      <w:start w:val="1"/>
+      <w:numFmt w:val="decimal"/>
+      <w:lvlText w:val="%1."/>
+      <w:lvlJc w:val="left"/>
+      <w:pPr>
+        <w:ind w:left="720" w:hanging="360"/>
+      </w:pPr>
+      <w:rPr>
+        <w:rFonts w:asciiTheme="minorHAnsi" w:hAnsiTheme="minorHAnsi" w:cstheme="minorBidi" w:hint="default"/>
+        <w:color w:val="auto"/>
+        <w:sz w:val="22"/>
+      </w:rPr>
+    </w:lvl>
+    <w:lvl w:ilvl="1" w:tplc="04100019" w:tentative="1">
+      <w:start w:val="1"/>
+      <w:numFmt w:val="lowerLetter"/>
+      <w:lvlText w:val="%2."/>
+      <w:lvlJc w:val="left"/>
+      <w:pPr>
+        <w:ind w:left="1440" w:hanging="360"/>
+      </w:pPr>
+    </w:lvl>
+    <w:lvl w:ilvl="2" w:tplc="0410001B" w:tentative="1">
+      <w:start w:val="1"/>
+      <w:numFmt w:val="lowerRoman"/>
+      <w:lvlText w:val="%3."/>
+      <w:lvlJc w:val="right"/>
+      <w:pPr>
+        <w:ind w:left="2160" w:hanging="180"/>
+      </w:pPr>
+    </w:lvl>
+    <w:lvl w:ilvl="3" w:tplc="0410000F" w:tentative="1">
+      <w:start w:val="1"/>
+      <w:numFmt w:val="decimal"/>
+      <w:lvlText w:val="%4."/>
+      <w:lvlJc w:val="left"/>
+      <w:pPr>
+        <w:ind w:left="2880" w:hanging="360"/>
+      </w:pPr>
+    </w:lvl>
+    <w:lvl w:ilvl="4" w:tplc="04100019" w:tentative="1">
+      <w:start w:val="1"/>
+      <w:numFmt w:val="lowerLetter"/>
+      <w:lvlText w:val="%5."/>
+      <w:lvlJc w:val="left"/>
+      <w:pPr>
+        <w:ind w:left="3600" w:hanging="360"/>
+      </w:pPr>
+    </w:lvl>
+    <w:lvl w:ilvl="5" w:tplc="0410001B" w:tentative="1">
+      <w:start w:val="1"/>
+      <w:numFmt w:val="lowerRoman"/>
+      <w:lvlText w:val="%6."/>
+      <w:lvlJc w:val="right"/>
+      <w:pPr>
+        <w:ind w:left="4320" w:hanging="180"/>
+      </w:pPr>
+    </w:lvl>
+    <w:lvl w:ilvl="6" w:tplc="0410000F" w:tentative="1">
+      <w:start w:val="1"/>
+      <w:numFmt w:val="decimal"/>
+      <w:lvlText w:val="%7."/>
+      <w:lvlJc w:val="left"/>
+      <w:pPr>
+        <w:ind w:left="5040" w:hanging="360"/>
+      </w:pPr>
+    </w:lvl>
+    <w:lvl w:ilvl="7" w:tplc="04100019" w:tentative="1">
+      <w:start w:val="1"/>
+      <w:numFmt w:val="lowerLetter"/>
+      <w:lvlText w:val="%8."/>
+      <w:lvlJc w:val="left"/>
+      <w:pPr>
+        <w:ind w:left="5760" w:hanging="360"/>
+      </w:pPr>
+    </w:lvl>
+    <w:lvl w:ilvl="8" w:tplc="0410001B" w:tentative="1">
+      <w:start w:val="1"/>
+      <w:numFmt w:val="lowerRoman"/>
+      <w:lvlText w:val="%9."/>
+      <w:lvlJc w:val="right"/>
+      <w:pPr>
+        <w:ind w:left="6480" w:hanging="180"/>
+      </w:pPr>
+    </w:lvl>
+  </w:abstractNum>
+  <w:abstractNum w:abstractNumId="5" w15:restartNumberingAfterBreak="0">
+    <w:nsid w:val="663A7985"/>
+    <w:multiLevelType w:val="hybridMultilevel"/>
+    <w:tmpl w:val="258CB5A6"/>
+    <w:lvl w:ilvl="0" w:tplc="7006FC56">
+      <w:start w:val="1"/>
+      <w:numFmt w:val="decimal"/>
+      <w:lvlText w:val="%1-"/>
+      <w:lvlJc w:val="left"/>
+      <w:pPr>
+        <w:ind w:left="720" w:hanging="360"/>
+      </w:pPr>
+      <w:rPr>
+        <w:rFonts w:hint="default"/>
+      </w:rPr>
+    </w:lvl>
+    <w:lvl w:ilvl="1" w:tplc="04100019">
+      <w:start w:val="1"/>
+      <w:numFmt w:val="lowerLetter"/>
+      <w:lvlText w:val="%2."/>
+      <w:lvlJc w:val="left"/>
+      <w:pPr>
+        <w:ind w:left="1440" w:hanging="360"/>
+      </w:pPr>
+    </w:lvl>
+    <w:lvl w:ilvl="2" w:tplc="0410001B" w:tentative="1">
+      <w:start w:val="1"/>
+      <w:numFmt w:val="lowerRoman"/>
+      <w:lvlText w:val="%3."/>
+      <w:lvlJc w:val="right"/>
+      <w:pPr>
+        <w:ind w:left="2160" w:hanging="180"/>
+      </w:pPr>
+    </w:lvl>
+    <w:lvl w:ilvl="3" w:tplc="0410000F" w:tentative="1">
+      <w:start w:val="1"/>
+      <w:numFmt w:val="decimal"/>
+      <w:lvlText w:val="%4."/>
+      <w:lvlJc w:val="left"/>
+      <w:pPr>
+        <w:ind w:left="2880" w:hanging="360"/>
+      </w:pPr>
+    </w:lvl>
+    <w:lvl w:ilvl="4" w:tplc="04100019" w:tentative="1">
+      <w:start w:val="1"/>
+      <w:numFmt w:val="lowerLetter"/>
+      <w:lvlText w:val="%5."/>
+      <w:lvlJc w:val="left"/>
+      <w:pPr>
+        <w:ind w:left="3600" w:hanging="360"/>
+      </w:pPr>
+    </w:lvl>
+    <w:lvl w:ilvl="5" w:tplc="0410001B" w:tentative="1">
+      <w:start w:val="1"/>
+      <w:numFmt w:val="lowerRoman"/>
+      <w:lvlText w:val="%6."/>
+      <w:lvlJc w:val="right"/>
+      <w:pPr>
+        <w:ind w:left="4320" w:hanging="180"/>
+      </w:pPr>
+    </w:lvl>
+    <w:lvl w:ilvl="6" w:tplc="0410000F" w:tentative="1">
+      <w:start w:val="1"/>
+      <w:numFmt w:val="decimal"/>
+      <w:lvlText w:val="%7."/>
+      <w:lvlJc w:val="left"/>
+      <w:pPr>
+        <w:ind w:left="5040" w:hanging="360"/>
+      </w:pPr>
+    </w:lvl>
+    <w:lvl w:ilvl="7" w:tplc="04100019" w:tentative="1">
+      <w:start w:val="1"/>
+      <w:numFmt w:val="lowerLetter"/>
+      <w:lvlText w:val="%8."/>
+      <w:lvlJc w:val="left"/>
+      <w:pPr>
+        <w:ind w:left="5760" w:hanging="360"/>
+      </w:pPr>
+    </w:lvl>
+    <w:lvl w:ilvl="8" w:tplc="0410001B" w:tentative="1">
+      <w:start w:val="1"/>
+      <w:numFmt w:val="lowerRoman"/>
+      <w:lvlText w:val="%9."/>
+      <w:lvlJc w:val="right"/>
+      <w:pPr>
+        <w:ind w:left="6480" w:hanging="180"/>
+      </w:pPr>
+    </w:lvl>
+  </w:abstractNum>
   <w:num w:numId="1" w16cid:durableId="880628387">
     <w:abstractNumId w:val="1"/>
   </w:num>
@@ -7937,6 +8277,12 @@
   </w:num>
   <w:num w:numId="4" w16cid:durableId="1493789516">
     <w:abstractNumId w:val="3"/>
+  </w:num>
+  <w:num w:numId="5" w16cid:durableId="975644046">
+    <w:abstractNumId w:val="4"/>
+  </w:num>
+  <w:num w:numId="6" w16cid:durableId="1822035372">
+    <w:abstractNumId w:val="5"/>
   </w:num>
 </w:numbering>
 </file>
@@ -8496,6 +8842,58 @@
         <w:insideV w:val="single" w:sz="4" w:space="0" w:color="auto"/>
       </w:tblBorders>
     </w:tblPr>
+  </w:style>
+  <w:style w:type="paragraph" w:styleId="PreformattatoHTML">
+    <w:name w:val="HTML Preformatted"/>
+    <w:basedOn w:val="Normale"/>
+    <w:link w:val="PreformattatoHTMLCarattere"/>
+    <w:uiPriority w:val="99"/>
+    <w:semiHidden/>
+    <w:unhideWhenUsed/>
+    <w:rsid w:val="008D118E"/>
+    <w:pPr>
+      <w:tabs>
+        <w:tab w:val="left" w:pos="916"/>
+        <w:tab w:val="left" w:pos="1832"/>
+        <w:tab w:val="left" w:pos="2748"/>
+        <w:tab w:val="left" w:pos="3664"/>
+        <w:tab w:val="left" w:pos="4580"/>
+        <w:tab w:val="left" w:pos="5496"/>
+        <w:tab w:val="left" w:pos="6412"/>
+        <w:tab w:val="left" w:pos="7328"/>
+        <w:tab w:val="left" w:pos="8244"/>
+        <w:tab w:val="left" w:pos="9160"/>
+        <w:tab w:val="left" w:pos="10076"/>
+        <w:tab w:val="left" w:pos="10992"/>
+        <w:tab w:val="left" w:pos="11908"/>
+        <w:tab w:val="left" w:pos="12824"/>
+        <w:tab w:val="left" w:pos="13740"/>
+        <w:tab w:val="left" w:pos="14656"/>
+      </w:tabs>
+      <w:spacing w:after="0" w:line="240" w:lineRule="auto"/>
+    </w:pPr>
+    <w:rPr>
+      <w:rFonts w:ascii="Courier New" w:eastAsia="Times New Roman" w:hAnsi="Courier New" w:cs="Courier New"/>
+      <w:kern w:val="0"/>
+      <w:sz w:val="20"/>
+      <w:szCs w:val="20"/>
+      <w:lang w:eastAsia="it-IT"/>
+    </w:rPr>
+  </w:style>
+  <w:style w:type="character" w:customStyle="1" w:styleId="PreformattatoHTMLCarattere">
+    <w:name w:val="Preformattato HTML Carattere"/>
+    <w:basedOn w:val="Carpredefinitoparagrafo"/>
+    <w:link w:val="PreformattatoHTML"/>
+    <w:uiPriority w:val="99"/>
+    <w:semiHidden/>
+    <w:rsid w:val="008D118E"/>
+    <w:rPr>
+      <w:rFonts w:ascii="Courier New" w:eastAsia="Times New Roman" w:hAnsi="Courier New" w:cs="Courier New"/>
+      <w:kern w:val="0"/>
+      <w:sz w:val="20"/>
+      <w:szCs w:val="20"/>
+      <w:lang w:eastAsia="it-IT"/>
+    </w:rPr>
   </w:style>
 </w:styles>
 </file>

--- a/docs/Tirocinio.docx
+++ b/docs/Tirocinio.docx
@@ -36,7 +36,15 @@
         <w:spacing w:line="240" w:lineRule="auto"/>
       </w:pPr>
       <w:r>
-        <w:t xml:space="preserve">Tale sistema, consentirà all'utente di effettuare in maniera autonoma una consumazione, una volta riconosciuto, usando la tecnologia dei moduli RFID; inoltre l'utente potrà consultare le proprie consumazioni registrate e saldare l'importo dovuto tramite un applicativo per smartphone. </w:t>
+        <w:t xml:space="preserve">Tale sistema, consentirà all'utente di effettuare in maniera autonoma una consumazione, una volta riconosciuto, usando la tecnologia dei moduli RFID; </w:t>
+      </w:r>
+      <w:proofErr w:type="gramStart"/>
+      <w:r>
+        <w:t>inoltre</w:t>
+      </w:r>
+      <w:proofErr w:type="gramEnd"/>
+      <w:r>
+        <w:t xml:space="preserve"> l'utente potrà consultare le proprie consumazioni registrate e saldare l'importo dovuto tramite un applicativo per smartphone. </w:t>
       </w:r>
     </w:p>
     <w:p>
@@ -85,8 +93,16 @@
         <w:rPr>
           <w:color w:val="FF0000"/>
         </w:rPr>
-        <w:t>misure di QoS</w:t>
-      </w:r>
+        <w:t xml:space="preserve">misure di </w:t>
+      </w:r>
+      <w:proofErr w:type="spellStart"/>
+      <w:r>
+        <w:rPr>
+          <w:color w:val="FF0000"/>
+        </w:rPr>
+        <w:t>QoS</w:t>
+      </w:r>
+      <w:proofErr w:type="spellEnd"/>
       <w:r>
         <w:t>.</w:t>
       </w:r>
@@ -318,7 +334,23 @@
           </w:tcPr>
           <w:p>
             <w:r>
-              <w:t>Devo implementare la connessione con usr psw al broker</w:t>
+              <w:t xml:space="preserve">Devo implementare la connessione con </w:t>
+            </w:r>
+            <w:proofErr w:type="spellStart"/>
+            <w:r>
+              <w:t>usr</w:t>
+            </w:r>
+            <w:proofErr w:type="spellEnd"/>
+            <w:r>
+              <w:t xml:space="preserve"> </w:t>
+            </w:r>
+            <w:proofErr w:type="spellStart"/>
+            <w:r>
+              <w:t>psw</w:t>
+            </w:r>
+            <w:proofErr w:type="spellEnd"/>
+            <w:r>
+              <w:t xml:space="preserve"> al broker</w:t>
             </w:r>
           </w:p>
         </w:tc>
@@ -326,7 +358,15 @@
     </w:tbl>
     <w:p>
       <w:r>
-        <w:t>Attualmente, tengo in considerazione 3 metodi diversi per prevenire ciò:</w:t>
+        <w:t xml:space="preserve">Attualmente, tengo in considerazione </w:t>
+      </w:r>
+      <w:proofErr w:type="gramStart"/>
+      <w:r>
+        <w:t>3</w:t>
+      </w:r>
+      <w:proofErr w:type="gramEnd"/>
+      <w:r>
+        <w:t xml:space="preserve"> metodi diversi per prevenire ciò:</w:t>
       </w:r>
     </w:p>
     <w:p>
@@ -344,8 +384,16 @@
         <w:rPr>
           <w:u w:val="single"/>
         </w:rPr>
-        <w:t>Impedire l’accesso alla memoria con uno step auth</w:t>
-      </w:r>
+        <w:t xml:space="preserve">Impedire l’accesso alla memoria con uno step </w:t>
+      </w:r>
+      <w:proofErr w:type="spellStart"/>
+      <w:r>
+        <w:rPr>
+          <w:u w:val="single"/>
+        </w:rPr>
+        <w:t>auth</w:t>
+      </w:r>
+      <w:proofErr w:type="spellEnd"/>
     </w:p>
     <w:p>
       <w:pPr>
@@ -424,7 +472,7 @@
           </mc:Choice>
           <mc:Fallback>
             <w:pict>
-              <v:shapetype w14:anchorId="62107FC4" id="_x0000_t75" coordsize="21600,21600" o:spt="75" o:preferrelative="t" path="m@4@5l@4@11@9@11@9@5xe" filled="f" stroked="f">
+              <v:shapetype w14:anchorId="5E219FC1" id="_x0000_t75" coordsize="21600,21600" o:spt="75" o:preferrelative="t" path="m@4@5l@4@11@9@11@9@5xe" filled="f" stroked="f">
                 <v:stroke joinstyle="miter"/>
                 <v:formulas>
                   <v:f eqn="if lineDrawn pixelLineWidth 0"/>
@@ -494,7 +542,7 @@
           </mc:Choice>
           <mc:Fallback>
             <w:pict>
-              <v:shape w14:anchorId="684E7375" id="Input penna 3" o:spid="_x0000_s1026" type="#_x0000_t75" style="position:absolute;margin-left:179.05pt;margin-top:180.2pt;width:56.9pt;height:17.05pt;z-index:251651584;visibility:visible;mso-wrap-style:square;mso-wrap-distance-left:9pt;mso-wrap-distance-top:0;mso-wrap-distance-right:9pt;mso-wrap-distance-bottom:0;mso-position-horizontal:absolute;mso-position-horizontal-relative:text;mso-position-vertical:absolute;mso-position-vertical-relative:text" o:gfxdata="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">
+              <v:shape w14:anchorId="45604D28" id="Input penna 3" o:spid="_x0000_s1026" type="#_x0000_t75" style="position:absolute;margin-left:179.05pt;margin-top:180.2pt;width:56.9pt;height:17.05pt;z-index:251651584;visibility:visible;mso-wrap-style:square;mso-wrap-distance-left:9pt;mso-wrap-distance-top:0;mso-wrap-distance-right:9pt;mso-wrap-distance-bottom:0;mso-position-horizontal:absolute;mso-position-horizontal-relative:text;mso-position-vertical:absolute;mso-position-vertical-relative:text" o:gfxdata="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">
                 <v:imagedata r:id="rId9" o:title=""/>
                 <o:lock v:ext="edit" rotation="t" aspectratio="f"/>
               </v:shape>
@@ -545,7 +593,7 @@
           </mc:Choice>
           <mc:Fallback>
             <w:pict>
-              <v:shape w14:anchorId="038B28C2" id="Input penna 1" o:spid="_x0000_s1026" type="#_x0000_t75" style="position:absolute;margin-left:128pt;margin-top:124.1pt;width:61.05pt;height:18.2pt;z-index:251645440;visibility:visible;mso-wrap-style:square;mso-wrap-distance-left:9pt;mso-wrap-distance-top:0;mso-wrap-distance-right:9pt;mso-wrap-distance-bottom:0;mso-position-horizontal:absolute;mso-position-horizontal-relative:text;mso-position-vertical:absolute;mso-position-vertical-relative:text" o:gfxdata="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">
+              <v:shape w14:anchorId="67ADD2B2" id="Input penna 1" o:spid="_x0000_s1026" type="#_x0000_t75" style="position:absolute;margin-left:128pt;margin-top:124.1pt;width:61.05pt;height:18.2pt;z-index:251645440;visibility:visible;mso-wrap-style:square;mso-wrap-distance-left:9pt;mso-wrap-distance-top:0;mso-wrap-distance-right:9pt;mso-wrap-distance-bottom:0;mso-position-horizontal:absolute;mso-position-horizontal-relative:text;mso-position-vertical:absolute;mso-position-vertical-relative:text" o:gfxdata="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">
                 <v:imagedata r:id="rId11" o:title=""/>
                 <o:lock v:ext="edit" rotation="t" aspectratio="f"/>
               </v:shape>
@@ -596,7 +644,7 @@
           </mc:Choice>
           <mc:Fallback>
             <w:pict>
-              <v:shape w14:anchorId="67C5F87A" id="Input penna 1" o:spid="_x0000_s1026" type="#_x0000_t75" style="position:absolute;margin-left:404.75pt;margin-top:95.7pt;width:50pt;height:15.25pt;z-index:251648512;visibility:visible;mso-wrap-style:square;mso-wrap-distance-left:9pt;mso-wrap-distance-top:0;mso-wrap-distance-right:9pt;mso-wrap-distance-bottom:0;mso-position-horizontal:absolute;mso-position-horizontal-relative:text;mso-position-vertical:absolute;mso-position-vertical-relative:text" o:gfxdata="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">
+              <v:shape w14:anchorId="4EA83079" id="Input penna 1" o:spid="_x0000_s1026" type="#_x0000_t75" style="position:absolute;margin-left:404.75pt;margin-top:95.7pt;width:50pt;height:15.25pt;z-index:251648512;visibility:visible;mso-wrap-style:square;mso-wrap-distance-left:9pt;mso-wrap-distance-top:0;mso-wrap-distance-right:9pt;mso-wrap-distance-bottom:0;mso-position-horizontal:absolute;mso-position-horizontal-relative:text;mso-position-vertical:absolute;mso-position-vertical-relative:text" o:gfxdata="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">
                 <v:imagedata r:id="rId13" o:title=""/>
                 <o:lock v:ext="edit" rotation="t" aspectratio="f"/>
               </v:shape>
@@ -670,7 +718,15 @@
         <w:t>Consultando la documentazione su xnp.com, è possibile trovare le specifiche sull’implementazione di uno step di autenticazione</w:t>
       </w:r>
       <w:r>
-        <w:t>. Ci sono alcuni campi chiave circa la protezione con psw:</w:t>
+        <w:t xml:space="preserve">. Ci sono alcuni campi chiave circa la protezione con </w:t>
+      </w:r>
+      <w:proofErr w:type="spellStart"/>
+      <w:r>
+        <w:t>psw</w:t>
+      </w:r>
+      <w:proofErr w:type="spellEnd"/>
+      <w:r>
+        <w:t>:</w:t>
       </w:r>
     </w:p>
     <w:p>
@@ -700,10 +756,26 @@
         <w:t>da cui</w:t>
       </w:r>
       <w:r>
-        <w:t xml:space="preserve"> è richiesta l’autenticazione. Un valore 0xFF rappresenta che il tag non è protetto da psw, mentre un valore 0x00 sì, indicando che tutte le pagine sono soggette alla protezione.</w:t>
-      </w:r>
-      <w:r>
-        <w:t xml:space="preserve"> [pag 19 su 60 del pdf]</w:t>
+        <w:t xml:space="preserve"> è richiesta l’autenticazione. Un valore 0xFF rappresenta che il tag non è protetto da </w:t>
+      </w:r>
+      <w:proofErr w:type="spellStart"/>
+      <w:r>
+        <w:t>psw</w:t>
+      </w:r>
+      <w:proofErr w:type="spellEnd"/>
+      <w:r>
+        <w:t>, mentre un valore 0x00 sì, indicando che tutte le pagine sono soggette alla protezione.</w:t>
+      </w:r>
+      <w:r>
+        <w:t xml:space="preserve"> [</w:t>
+      </w:r>
+      <w:proofErr w:type="spellStart"/>
+      <w:r>
+        <w:t>pag</w:t>
+      </w:r>
+      <w:proofErr w:type="spellEnd"/>
+      <w:r>
+        <w:t xml:space="preserve"> 19 su 60 del pdf]</w:t>
       </w:r>
       <w:r>
         <w:t>.</w:t>
@@ -760,7 +832,7 @@
           </mc:Choice>
           <mc:Fallback>
             <w:pict>
-              <v:shape w14:anchorId="414B1DD6" id="Input penna 2" o:spid="_x0000_s1026" type="#_x0000_t75" style="position:absolute;margin-left:36.55pt;margin-top:123.9pt;width:34.1pt;height:17.05pt;z-index:251649536;visibility:visible;mso-wrap-style:square;mso-wrap-distance-left:9pt;mso-wrap-distance-top:0;mso-wrap-distance-right:9pt;mso-wrap-distance-bottom:0;mso-position-horizontal:absolute;mso-position-horizontal-relative:text;mso-position-vertical:absolute;mso-position-vertical-relative:text" o:gfxdata="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">
+              <v:shape w14:anchorId="7A622834" id="Input penna 2" o:spid="_x0000_s1026" type="#_x0000_t75" style="position:absolute;margin-left:36.55pt;margin-top:123.9pt;width:34.1pt;height:17.05pt;z-index:251649536;visibility:visible;mso-wrap-style:square;mso-wrap-distance-left:9pt;mso-wrap-distance-top:0;mso-wrap-distance-right:9pt;mso-wrap-distance-bottom:0;mso-position-horizontal:absolute;mso-position-horizontal-relative:text;mso-position-vertical:absolute;mso-position-vertical-relative:text" o:gfxdata="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">
                 <v:imagedata r:id="rId16" o:title=""/>
                 <o:lock v:ext="edit" rotation="t" aspectratio="f"/>
               </v:shape>
@@ -929,15 +1001,25 @@
       <w:r>
         <w:t>Gli altri byte sulla pagina 0x2A sono per ‘</w:t>
       </w:r>
-      <w:r>
-        <w:t xml:space="preserve">Reserved for future use </w:t>
+      <w:proofErr w:type="spellStart"/>
+      <w:r>
+        <w:t>Reserved</w:t>
+      </w:r>
+      <w:proofErr w:type="spellEnd"/>
+      <w:r>
+        <w:t xml:space="preserve"> for future use </w:t>
       </w:r>
       <w:r>
         <w:t>–</w:t>
       </w:r>
       <w:r>
-        <w:t xml:space="preserve"> implemented</w:t>
-      </w:r>
+        <w:t xml:space="preserve"> </w:t>
+      </w:r>
+      <w:proofErr w:type="spellStart"/>
+      <w:r>
+        <w:t>implemented</w:t>
+      </w:r>
+      <w:proofErr w:type="spellEnd"/>
       <w:r>
         <w:t>’ (RFUI). Gli altri bit in ACCESS sono 0b per default.</w:t>
       </w:r>
@@ -1081,7 +1163,33 @@
           <w:lang w:eastAsia="it-IT"/>
           <w14:ligatures w14:val="none"/>
         </w:rPr>
-        <w:t xml:space="preserve"> PACKAddress = 0x</w:t>
+        <w:t xml:space="preserve"> </w:t>
+      </w:r>
+      <w:proofErr w:type="spellStart"/>
+      <w:r>
+        <w:rPr>
+          <w:rFonts w:ascii="Consolas" w:eastAsia="Times New Roman" w:hAnsi="Consolas" w:cs="Times New Roman"/>
+          <w:color w:val="DAE3E3"/>
+          <w:kern w:val="0"/>
+          <w:sz w:val="21"/>
+          <w:szCs w:val="21"/>
+          <w:lang w:eastAsia="it-IT"/>
+          <w14:ligatures w14:val="none"/>
+        </w:rPr>
+        <w:t>PACKAddress</w:t>
+      </w:r>
+      <w:proofErr w:type="spellEnd"/>
+      <w:r>
+        <w:rPr>
+          <w:rFonts w:ascii="Consolas" w:eastAsia="Times New Roman" w:hAnsi="Consolas" w:cs="Times New Roman"/>
+          <w:color w:val="DAE3E3"/>
+          <w:kern w:val="0"/>
+          <w:sz w:val="21"/>
+          <w:szCs w:val="21"/>
+          <w:lang w:eastAsia="it-IT"/>
+          <w14:ligatures w14:val="none"/>
+        </w:rPr>
+        <w:t xml:space="preserve"> = 0x</w:t>
       </w:r>
       <w:r>
         <w:rPr>
@@ -1134,6 +1242,8 @@
         </w:rPr>
         <w:t xml:space="preserve">byte </w:t>
       </w:r>
+      <w:proofErr w:type="spellStart"/>
+      <w:proofErr w:type="gramStart"/>
       <w:r>
         <w:rPr>
           <w:rFonts w:ascii="Consolas" w:eastAsia="Times New Roman" w:hAnsi="Consolas" w:cs="Times New Roman"/>
@@ -1146,6 +1256,7 @@
         </w:rPr>
         <w:t>PACKbuffer</w:t>
       </w:r>
+      <w:proofErr w:type="spellEnd"/>
       <w:r>
         <w:rPr>
           <w:rFonts w:ascii="Consolas" w:eastAsia="Times New Roman" w:hAnsi="Consolas" w:cs="Times New Roman"/>
@@ -1158,6 +1269,7 @@
         </w:rPr>
         <w:t>[</w:t>
       </w:r>
+      <w:proofErr w:type="gramEnd"/>
       <w:r>
         <w:rPr>
           <w:rFonts w:ascii="Consolas" w:eastAsia="Times New Roman" w:hAnsi="Consolas" w:cs="Times New Roman"/>
@@ -1207,7 +1319,87 @@
           <w:lang w:val="en-US" w:eastAsia="it-IT"/>
           <w14:ligatures w14:val="none"/>
         </w:rPr>
-        <w:t>byte PACKSsize = sizeof(PACKbuffer);</w:t>
+        <w:t xml:space="preserve">byte </w:t>
+      </w:r>
+      <w:proofErr w:type="spellStart"/>
+      <w:r>
+        <w:rPr>
+          <w:rFonts w:ascii="Consolas" w:eastAsia="Times New Roman" w:hAnsi="Consolas" w:cs="Times New Roman"/>
+          <w:color w:val="DAE3E3"/>
+          <w:kern w:val="0"/>
+          <w:sz w:val="21"/>
+          <w:szCs w:val="21"/>
+          <w:lang w:val="en-US" w:eastAsia="it-IT"/>
+          <w14:ligatures w14:val="none"/>
+        </w:rPr>
+        <w:t>PACKSsize</w:t>
+      </w:r>
+      <w:proofErr w:type="spellEnd"/>
+      <w:r>
+        <w:rPr>
+          <w:rFonts w:ascii="Consolas" w:eastAsia="Times New Roman" w:hAnsi="Consolas" w:cs="Times New Roman"/>
+          <w:color w:val="DAE3E3"/>
+          <w:kern w:val="0"/>
+          <w:sz w:val="21"/>
+          <w:szCs w:val="21"/>
+          <w:lang w:val="en-US" w:eastAsia="it-IT"/>
+          <w14:ligatures w14:val="none"/>
+        </w:rPr>
+        <w:t xml:space="preserve"> = </w:t>
+      </w:r>
+      <w:proofErr w:type="spellStart"/>
+      <w:proofErr w:type="gramStart"/>
+      <w:r>
+        <w:rPr>
+          <w:rFonts w:ascii="Consolas" w:eastAsia="Times New Roman" w:hAnsi="Consolas" w:cs="Times New Roman"/>
+          <w:color w:val="DAE3E3"/>
+          <w:kern w:val="0"/>
+          <w:sz w:val="21"/>
+          <w:szCs w:val="21"/>
+          <w:lang w:val="en-US" w:eastAsia="it-IT"/>
+          <w14:ligatures w14:val="none"/>
+        </w:rPr>
+        <w:t>sizeof</w:t>
+      </w:r>
+      <w:proofErr w:type="spellEnd"/>
+      <w:r>
+        <w:rPr>
+          <w:rFonts w:ascii="Consolas" w:eastAsia="Times New Roman" w:hAnsi="Consolas" w:cs="Times New Roman"/>
+          <w:color w:val="DAE3E3"/>
+          <w:kern w:val="0"/>
+          <w:sz w:val="21"/>
+          <w:szCs w:val="21"/>
+          <w:lang w:val="en-US" w:eastAsia="it-IT"/>
+          <w14:ligatures w14:val="none"/>
+        </w:rPr>
+        <w:t>(</w:t>
+      </w:r>
+      <w:proofErr w:type="spellStart"/>
+      <w:proofErr w:type="gramEnd"/>
+      <w:r>
+        <w:rPr>
+          <w:rFonts w:ascii="Consolas" w:eastAsia="Times New Roman" w:hAnsi="Consolas" w:cs="Times New Roman"/>
+          <w:color w:val="DAE3E3"/>
+          <w:kern w:val="0"/>
+          <w:sz w:val="21"/>
+          <w:szCs w:val="21"/>
+          <w:lang w:val="en-US" w:eastAsia="it-IT"/>
+          <w14:ligatures w14:val="none"/>
+        </w:rPr>
+        <w:t>PACKbuffer</w:t>
+      </w:r>
+      <w:proofErr w:type="spellEnd"/>
+      <w:r>
+        <w:rPr>
+          <w:rFonts w:ascii="Consolas" w:eastAsia="Times New Roman" w:hAnsi="Consolas" w:cs="Times New Roman"/>
+          <w:color w:val="DAE3E3"/>
+          <w:kern w:val="0"/>
+          <w:sz w:val="21"/>
+          <w:szCs w:val="21"/>
+          <w:lang w:val="en-US" w:eastAsia="it-IT"/>
+          <w14:ligatures w14:val="none"/>
+        </w:rPr>
+        <w:t>);</w:t>
       </w:r>
     </w:p>
     <w:p>
@@ -1239,6 +1431,8 @@
           <w14:ligatures w14:val="none"/>
         </w:rPr>
       </w:pPr>
+      <w:proofErr w:type="spellStart"/>
+      <w:proofErr w:type="gramStart"/>
       <w:r>
         <w:rPr>
           <w:rFonts w:ascii="Consolas" w:eastAsia="Times New Roman" w:hAnsi="Consolas" w:cs="Times New Roman"/>
@@ -1251,6 +1445,7 @@
         </w:rPr>
         <w:t>PACKbuffer</w:t>
       </w:r>
+      <w:proofErr w:type="spellEnd"/>
       <w:r>
         <w:rPr>
           <w:rFonts w:ascii="Consolas" w:eastAsia="Times New Roman" w:hAnsi="Consolas" w:cs="Times New Roman"/>
@@ -1263,6 +1458,7 @@
         </w:rPr>
         <w:t>[</w:t>
       </w:r>
+      <w:proofErr w:type="gramEnd"/>
       <w:r>
         <w:rPr>
           <w:rFonts w:ascii="Consolas" w:eastAsia="Times New Roman" w:hAnsi="Consolas" w:cs="Times New Roman"/>
@@ -1348,7 +1544,33 @@
           <w:lang w:val="en-US" w:eastAsia="it-IT"/>
           <w14:ligatures w14:val="none"/>
         </w:rPr>
-        <w:t xml:space="preserve"> (byte i = </w:t>
+        <w:t xml:space="preserve"> (byte </w:t>
+      </w:r>
+      <w:proofErr w:type="spellStart"/>
+      <w:r>
+        <w:rPr>
+          <w:rFonts w:ascii="Consolas" w:eastAsia="Times New Roman" w:hAnsi="Consolas" w:cs="Times New Roman"/>
+          <w:color w:val="DAE3E3"/>
+          <w:kern w:val="0"/>
+          <w:sz w:val="21"/>
+          <w:szCs w:val="21"/>
+          <w:lang w:val="en-US" w:eastAsia="it-IT"/>
+          <w14:ligatures w14:val="none"/>
+        </w:rPr>
+        <w:t>i</w:t>
+      </w:r>
+      <w:proofErr w:type="spellEnd"/>
+      <w:r>
+        <w:rPr>
+          <w:rFonts w:ascii="Consolas" w:eastAsia="Times New Roman" w:hAnsi="Consolas" w:cs="Times New Roman"/>
+          <w:color w:val="DAE3E3"/>
+          <w:kern w:val="0"/>
+          <w:sz w:val="21"/>
+          <w:szCs w:val="21"/>
+          <w:lang w:val="en-US" w:eastAsia="it-IT"/>
+          <w14:ligatures w14:val="none"/>
+        </w:rPr>
+        <w:t xml:space="preserve"> = </w:t>
       </w:r>
       <w:r>
         <w:rPr>
@@ -1372,7 +1594,33 @@
           <w:lang w:val="en-US" w:eastAsia="it-IT"/>
           <w14:ligatures w14:val="none"/>
         </w:rPr>
-        <w:t xml:space="preserve">; i &lt; </w:t>
+        <w:t xml:space="preserve">; </w:t>
+      </w:r>
+      <w:proofErr w:type="spellStart"/>
+      <w:r>
+        <w:rPr>
+          <w:rFonts w:ascii="Consolas" w:eastAsia="Times New Roman" w:hAnsi="Consolas" w:cs="Times New Roman"/>
+          <w:color w:val="DAE3E3"/>
+          <w:kern w:val="0"/>
+          <w:sz w:val="21"/>
+          <w:szCs w:val="21"/>
+          <w:lang w:val="en-US" w:eastAsia="it-IT"/>
+          <w14:ligatures w14:val="none"/>
+        </w:rPr>
+        <w:t>i</w:t>
+      </w:r>
+      <w:proofErr w:type="spellEnd"/>
+      <w:r>
+        <w:rPr>
+          <w:rFonts w:ascii="Consolas" w:eastAsia="Times New Roman" w:hAnsi="Consolas" w:cs="Times New Roman"/>
+          <w:color w:val="DAE3E3"/>
+          <w:kern w:val="0"/>
+          <w:sz w:val="21"/>
+          <w:szCs w:val="21"/>
+          <w:lang w:val="en-US" w:eastAsia="it-IT"/>
+          <w14:ligatures w14:val="none"/>
+        </w:rPr>
+        <w:t xml:space="preserve"> &lt; </w:t>
       </w:r>
       <w:r>
         <w:rPr>
@@ -1396,7 +1644,33 @@
           <w:lang w:val="en-US" w:eastAsia="it-IT"/>
           <w14:ligatures w14:val="none"/>
         </w:rPr>
-        <w:t>; i++) {</w:t>
+        <w:t xml:space="preserve">; </w:t>
+      </w:r>
+      <w:proofErr w:type="spellStart"/>
+      <w:r>
+        <w:rPr>
+          <w:rFonts w:ascii="Consolas" w:eastAsia="Times New Roman" w:hAnsi="Consolas" w:cs="Times New Roman"/>
+          <w:color w:val="DAE3E3"/>
+          <w:kern w:val="0"/>
+          <w:sz w:val="21"/>
+          <w:szCs w:val="21"/>
+          <w:lang w:val="en-US" w:eastAsia="it-IT"/>
+          <w14:ligatures w14:val="none"/>
+        </w:rPr>
+        <w:t>i</w:t>
+      </w:r>
+      <w:proofErr w:type="spellEnd"/>
+      <w:r>
+        <w:rPr>
+          <w:rFonts w:ascii="Consolas" w:eastAsia="Times New Roman" w:hAnsi="Consolas" w:cs="Times New Roman"/>
+          <w:color w:val="DAE3E3"/>
+          <w:kern w:val="0"/>
+          <w:sz w:val="21"/>
+          <w:szCs w:val="21"/>
+          <w:lang w:val="en-US" w:eastAsia="it-IT"/>
+          <w14:ligatures w14:val="none"/>
+        </w:rPr>
+        <w:t>++) {</w:t>
       </w:r>
     </w:p>
     <w:p>
@@ -1425,6 +1699,7 @@
         </w:rPr>
         <w:t xml:space="preserve">  </w:t>
       </w:r>
+      <w:proofErr w:type="spellStart"/>
       <w:r>
         <w:rPr>
           <w:rFonts w:ascii="Consolas" w:eastAsia="Times New Roman" w:hAnsi="Consolas" w:cs="Times New Roman"/>
@@ -1437,17 +1712,57 @@
         </w:rPr>
         <w:t>PACKbuffer</w:t>
       </w:r>
-      <w:r>
-        <w:rPr>
-          <w:rFonts w:ascii="Consolas" w:eastAsia="Times New Roman" w:hAnsi="Consolas" w:cs="Times New Roman"/>
-          <w:color w:val="DAE3E3"/>
-          <w:kern w:val="0"/>
-          <w:sz w:val="21"/>
-          <w:szCs w:val="21"/>
-          <w:lang w:val="en-US" w:eastAsia="it-IT"/>
-          <w14:ligatures w14:val="none"/>
-        </w:rPr>
-        <w:t>[i] = 0x</w:t>
+      <w:proofErr w:type="spellEnd"/>
+      <w:r>
+        <w:rPr>
+          <w:rFonts w:ascii="Consolas" w:eastAsia="Times New Roman" w:hAnsi="Consolas" w:cs="Times New Roman"/>
+          <w:color w:val="DAE3E3"/>
+          <w:kern w:val="0"/>
+          <w:sz w:val="21"/>
+          <w:szCs w:val="21"/>
+          <w:lang w:val="en-US" w:eastAsia="it-IT"/>
+          <w14:ligatures w14:val="none"/>
+        </w:rPr>
+        <w:t>[</w:t>
+      </w:r>
+      <w:proofErr w:type="spellStart"/>
+      <w:r>
+        <w:rPr>
+          <w:rFonts w:ascii="Consolas" w:eastAsia="Times New Roman" w:hAnsi="Consolas" w:cs="Times New Roman"/>
+          <w:color w:val="DAE3E3"/>
+          <w:kern w:val="0"/>
+          <w:sz w:val="21"/>
+          <w:szCs w:val="21"/>
+          <w:lang w:val="en-US" w:eastAsia="it-IT"/>
+          <w14:ligatures w14:val="none"/>
+        </w:rPr>
+        <w:t>i</w:t>
+      </w:r>
+      <w:proofErr w:type="spellEnd"/>
+      <w:r>
+        <w:rPr>
+          <w:rFonts w:ascii="Consolas" w:eastAsia="Times New Roman" w:hAnsi="Consolas" w:cs="Times New Roman"/>
+          <w:color w:val="DAE3E3"/>
+          <w:kern w:val="0"/>
+          <w:sz w:val="21"/>
+          <w:szCs w:val="21"/>
+          <w:lang w:val="en-US" w:eastAsia="it-IT"/>
+          <w14:ligatures w14:val="none"/>
+        </w:rPr>
+        <w:t xml:space="preserve">] = </w:t>
+      </w:r>
+      <w:proofErr w:type="gramStart"/>
+      <w:r>
+        <w:rPr>
+          <w:rFonts w:ascii="Consolas" w:eastAsia="Times New Roman" w:hAnsi="Consolas" w:cs="Times New Roman"/>
+          <w:color w:val="DAE3E3"/>
+          <w:kern w:val="0"/>
+          <w:sz w:val="21"/>
+          <w:szCs w:val="21"/>
+          <w:lang w:val="en-US" w:eastAsia="it-IT"/>
+          <w14:ligatures w14:val="none"/>
+        </w:rPr>
+        <w:t>0x</w:t>
       </w:r>
       <w:r>
         <w:rPr>
@@ -1473,6 +1788,7 @@
         </w:rPr>
         <w:t>;</w:t>
       </w:r>
+      <w:proofErr w:type="gramEnd"/>
     </w:p>
     <w:p>
       <w:pPr>
@@ -1540,7 +1856,33 @@
           <w:lang w:val="en-US" w:eastAsia="it-IT"/>
           <w14:ligatures w14:val="none"/>
         </w:rPr>
-        <w:t>status = (MFRC522::StatusCode)</w:t>
+        <w:t>status = (MFRC</w:t>
+      </w:r>
+      <w:proofErr w:type="gramStart"/>
+      <w:r>
+        <w:rPr>
+          <w:rFonts w:ascii="Consolas" w:eastAsia="Times New Roman" w:hAnsi="Consolas" w:cs="Times New Roman"/>
+          <w:color w:val="DAE3E3"/>
+          <w:kern w:val="0"/>
+          <w:sz w:val="21"/>
+          <w:szCs w:val="21"/>
+          <w:lang w:val="en-US" w:eastAsia="it-IT"/>
+          <w14:ligatures w14:val="none"/>
+        </w:rPr>
+        <w:t>522::</w:t>
+      </w:r>
+      <w:proofErr w:type="gramEnd"/>
+      <w:r>
+        <w:rPr>
+          <w:rFonts w:ascii="Consolas" w:eastAsia="Times New Roman" w:hAnsi="Consolas" w:cs="Times New Roman"/>
+          <w:color w:val="DAE3E3"/>
+          <w:kern w:val="0"/>
+          <w:sz w:val="21"/>
+          <w:szCs w:val="21"/>
+          <w:lang w:val="en-US" w:eastAsia="it-IT"/>
+          <w14:ligatures w14:val="none"/>
+        </w:rPr>
+        <w:t>StatusCode)</w:t>
       </w:r>
       <w:r>
         <w:rPr>
@@ -1590,6 +1932,7 @@
         </w:rPr>
         <w:t>(PACKAddress, &amp;</w:t>
       </w:r>
+      <w:proofErr w:type="spellStart"/>
       <w:r>
         <w:rPr>
           <w:rFonts w:ascii="Consolas" w:eastAsia="Times New Roman" w:hAnsi="Consolas" w:cs="Times New Roman"/>
@@ -1602,6 +1945,7 @@
         </w:rPr>
         <w:t>PACKbuffer</w:t>
       </w:r>
+      <w:proofErr w:type="spellEnd"/>
       <w:r>
         <w:rPr>
           <w:rFonts w:ascii="Consolas" w:eastAsia="Times New Roman" w:hAnsi="Consolas" w:cs="Times New Roman"/>
@@ -1742,7 +2086,33 @@
           <w:lang w:eastAsia="it-IT"/>
           <w14:ligatures w14:val="none"/>
         </w:rPr>
-        <w:t xml:space="preserve"> PSWAddress = 0x</w:t>
+        <w:t xml:space="preserve"> </w:t>
+      </w:r>
+      <w:proofErr w:type="spellStart"/>
+      <w:r>
+        <w:rPr>
+          <w:rFonts w:ascii="Consolas" w:eastAsia="Times New Roman" w:hAnsi="Consolas" w:cs="Times New Roman"/>
+          <w:color w:val="DAE3E3"/>
+          <w:kern w:val="0"/>
+          <w:sz w:val="21"/>
+          <w:szCs w:val="21"/>
+          <w:lang w:eastAsia="it-IT"/>
+          <w14:ligatures w14:val="none"/>
+        </w:rPr>
+        <w:t>PSWAddress</w:t>
+      </w:r>
+      <w:proofErr w:type="spellEnd"/>
+      <w:r>
+        <w:rPr>
+          <w:rFonts w:ascii="Consolas" w:eastAsia="Times New Roman" w:hAnsi="Consolas" w:cs="Times New Roman"/>
+          <w:color w:val="DAE3E3"/>
+          <w:kern w:val="0"/>
+          <w:sz w:val="21"/>
+          <w:szCs w:val="21"/>
+          <w:lang w:eastAsia="it-IT"/>
+          <w14:ligatures w14:val="none"/>
+        </w:rPr>
+        <w:t xml:space="preserve"> = 0x</w:t>
       </w:r>
       <w:r>
         <w:rPr>
@@ -1795,6 +2165,8 @@
         </w:rPr>
         <w:t xml:space="preserve">byte </w:t>
       </w:r>
+      <w:proofErr w:type="spellStart"/>
+      <w:proofErr w:type="gramStart"/>
       <w:r>
         <w:rPr>
           <w:rFonts w:ascii="Consolas" w:eastAsia="Times New Roman" w:hAnsi="Consolas" w:cs="Times New Roman"/>
@@ -1807,6 +2179,7 @@
         </w:rPr>
         <w:t>PSWbuffer</w:t>
       </w:r>
+      <w:proofErr w:type="spellEnd"/>
       <w:r>
         <w:rPr>
           <w:rFonts w:ascii="Consolas" w:eastAsia="Times New Roman" w:hAnsi="Consolas" w:cs="Times New Roman"/>
@@ -1819,6 +2192,7 @@
         </w:rPr>
         <w:t>[</w:t>
       </w:r>
+      <w:proofErr w:type="gramEnd"/>
       <w:r>
         <w:rPr>
           <w:rFonts w:ascii="Consolas" w:eastAsia="Times New Roman" w:hAnsi="Consolas" w:cs="Times New Roman"/>
@@ -1868,7 +2242,87 @@
           <w:lang w:val="en-US" w:eastAsia="it-IT"/>
           <w14:ligatures w14:val="none"/>
         </w:rPr>
-        <w:t>byte PSWsize = sizeof(PSWbuffer);</w:t>
+        <w:t xml:space="preserve">byte </w:t>
+      </w:r>
+      <w:proofErr w:type="spellStart"/>
+      <w:r>
+        <w:rPr>
+          <w:rFonts w:ascii="Consolas" w:eastAsia="Times New Roman" w:hAnsi="Consolas" w:cs="Times New Roman"/>
+          <w:color w:val="DAE3E3"/>
+          <w:kern w:val="0"/>
+          <w:sz w:val="21"/>
+          <w:szCs w:val="21"/>
+          <w:lang w:val="en-US" w:eastAsia="it-IT"/>
+          <w14:ligatures w14:val="none"/>
+        </w:rPr>
+        <w:t>PSWsize</w:t>
+      </w:r>
+      <w:proofErr w:type="spellEnd"/>
+      <w:r>
+        <w:rPr>
+          <w:rFonts w:ascii="Consolas" w:eastAsia="Times New Roman" w:hAnsi="Consolas" w:cs="Times New Roman"/>
+          <w:color w:val="DAE3E3"/>
+          <w:kern w:val="0"/>
+          <w:sz w:val="21"/>
+          <w:szCs w:val="21"/>
+          <w:lang w:val="en-US" w:eastAsia="it-IT"/>
+          <w14:ligatures w14:val="none"/>
+        </w:rPr>
+        <w:t xml:space="preserve"> = </w:t>
+      </w:r>
+      <w:proofErr w:type="spellStart"/>
+      <w:proofErr w:type="gramStart"/>
+      <w:r>
+        <w:rPr>
+          <w:rFonts w:ascii="Consolas" w:eastAsia="Times New Roman" w:hAnsi="Consolas" w:cs="Times New Roman"/>
+          <w:color w:val="DAE3E3"/>
+          <w:kern w:val="0"/>
+          <w:sz w:val="21"/>
+          <w:szCs w:val="21"/>
+          <w:lang w:val="en-US" w:eastAsia="it-IT"/>
+          <w14:ligatures w14:val="none"/>
+        </w:rPr>
+        <w:t>sizeof</w:t>
+      </w:r>
+      <w:proofErr w:type="spellEnd"/>
+      <w:r>
+        <w:rPr>
+          <w:rFonts w:ascii="Consolas" w:eastAsia="Times New Roman" w:hAnsi="Consolas" w:cs="Times New Roman"/>
+          <w:color w:val="DAE3E3"/>
+          <w:kern w:val="0"/>
+          <w:sz w:val="21"/>
+          <w:szCs w:val="21"/>
+          <w:lang w:val="en-US" w:eastAsia="it-IT"/>
+          <w14:ligatures w14:val="none"/>
+        </w:rPr>
+        <w:t>(</w:t>
+      </w:r>
+      <w:proofErr w:type="spellStart"/>
+      <w:proofErr w:type="gramEnd"/>
+      <w:r>
+        <w:rPr>
+          <w:rFonts w:ascii="Consolas" w:eastAsia="Times New Roman" w:hAnsi="Consolas" w:cs="Times New Roman"/>
+          <w:color w:val="DAE3E3"/>
+          <w:kern w:val="0"/>
+          <w:sz w:val="21"/>
+          <w:szCs w:val="21"/>
+          <w:lang w:val="en-US" w:eastAsia="it-IT"/>
+          <w14:ligatures w14:val="none"/>
+        </w:rPr>
+        <w:t>PSWbuffer</w:t>
+      </w:r>
+      <w:proofErr w:type="spellEnd"/>
+      <w:r>
+        <w:rPr>
+          <w:rFonts w:ascii="Consolas" w:eastAsia="Times New Roman" w:hAnsi="Consolas" w:cs="Times New Roman"/>
+          <w:color w:val="DAE3E3"/>
+          <w:kern w:val="0"/>
+          <w:sz w:val="21"/>
+          <w:szCs w:val="21"/>
+          <w:lang w:val="en-US" w:eastAsia="it-IT"/>
+          <w14:ligatures w14:val="none"/>
+        </w:rPr>
+        <w:t>);</w:t>
       </w:r>
     </w:p>
     <w:p>
@@ -1900,6 +2354,8 @@
           <w14:ligatures w14:val="none"/>
         </w:rPr>
       </w:pPr>
+      <w:proofErr w:type="spellStart"/>
+      <w:proofErr w:type="gramStart"/>
       <w:r>
         <w:rPr>
           <w:rFonts w:ascii="Consolas" w:eastAsia="Times New Roman" w:hAnsi="Consolas" w:cs="Times New Roman"/>
@@ -1912,17 +2368,45 @@
         </w:rPr>
         <w:t>memcpy</w:t>
       </w:r>
-      <w:r>
-        <w:rPr>
-          <w:rFonts w:ascii="Consolas" w:eastAsia="Times New Roman" w:hAnsi="Consolas" w:cs="Times New Roman"/>
-          <w:color w:val="DAE3E3"/>
-          <w:kern w:val="0"/>
-          <w:sz w:val="21"/>
-          <w:szCs w:val="21"/>
-          <w:lang w:val="en-US" w:eastAsia="it-IT"/>
-          <w14:ligatures w14:val="none"/>
-        </w:rPr>
-        <w:t xml:space="preserve">(PSWbuffer, </w:t>
+      <w:proofErr w:type="spellEnd"/>
+      <w:r>
+        <w:rPr>
+          <w:rFonts w:ascii="Consolas" w:eastAsia="Times New Roman" w:hAnsi="Consolas" w:cs="Times New Roman"/>
+          <w:color w:val="DAE3E3"/>
+          <w:kern w:val="0"/>
+          <w:sz w:val="21"/>
+          <w:szCs w:val="21"/>
+          <w:lang w:val="en-US" w:eastAsia="it-IT"/>
+          <w14:ligatures w14:val="none"/>
+        </w:rPr>
+        <w:t>(</w:t>
+      </w:r>
+      <w:proofErr w:type="spellStart"/>
+      <w:proofErr w:type="gramEnd"/>
+      <w:r>
+        <w:rPr>
+          <w:rFonts w:ascii="Consolas" w:eastAsia="Times New Roman" w:hAnsi="Consolas" w:cs="Times New Roman"/>
+          <w:color w:val="DAE3E3"/>
+          <w:kern w:val="0"/>
+          <w:sz w:val="21"/>
+          <w:szCs w:val="21"/>
+          <w:lang w:val="en-US" w:eastAsia="it-IT"/>
+          <w14:ligatures w14:val="none"/>
+        </w:rPr>
+        <w:t>PSWbuffer</w:t>
+      </w:r>
+      <w:proofErr w:type="spellEnd"/>
+      <w:r>
+        <w:rPr>
+          <w:rFonts w:ascii="Consolas" w:eastAsia="Times New Roman" w:hAnsi="Consolas" w:cs="Times New Roman"/>
+          <w:color w:val="DAE3E3"/>
+          <w:kern w:val="0"/>
+          <w:sz w:val="21"/>
+          <w:szCs w:val="21"/>
+          <w:lang w:val="en-US" w:eastAsia="it-IT"/>
+          <w14:ligatures w14:val="none"/>
+        </w:rPr>
+        <w:t xml:space="preserve">, </w:t>
       </w:r>
       <w:r>
         <w:rPr>
@@ -2012,7 +2496,47 @@
           <w:lang w:val="en-US" w:eastAsia="it-IT"/>
           <w14:ligatures w14:val="none"/>
         </w:rPr>
-        <w:t>status = (MFRC522::StatusCode)</w:t>
+        <w:t>status = (MFRC</w:t>
+      </w:r>
+      <w:proofErr w:type="gramStart"/>
+      <w:r>
+        <w:rPr>
+          <w:rFonts w:ascii="Consolas" w:eastAsia="Times New Roman" w:hAnsi="Consolas" w:cs="Times New Roman"/>
+          <w:color w:val="DAE3E3"/>
+          <w:kern w:val="0"/>
+          <w:sz w:val="21"/>
+          <w:szCs w:val="21"/>
+          <w:lang w:val="en-US" w:eastAsia="it-IT"/>
+          <w14:ligatures w14:val="none"/>
+        </w:rPr>
+        <w:t>522::</w:t>
+      </w:r>
+      <w:proofErr w:type="spellStart"/>
+      <w:proofErr w:type="gramEnd"/>
+      <w:r>
+        <w:rPr>
+          <w:rFonts w:ascii="Consolas" w:eastAsia="Times New Roman" w:hAnsi="Consolas" w:cs="Times New Roman"/>
+          <w:color w:val="DAE3E3"/>
+          <w:kern w:val="0"/>
+          <w:sz w:val="21"/>
+          <w:szCs w:val="21"/>
+          <w:lang w:val="en-US" w:eastAsia="it-IT"/>
+          <w14:ligatures w14:val="none"/>
+        </w:rPr>
+        <w:t>StatusCode</w:t>
+      </w:r>
+      <w:proofErr w:type="spellEnd"/>
+      <w:r>
+        <w:rPr>
+          <w:rFonts w:ascii="Consolas" w:eastAsia="Times New Roman" w:hAnsi="Consolas" w:cs="Times New Roman"/>
+          <w:color w:val="DAE3E3"/>
+          <w:kern w:val="0"/>
+          <w:sz w:val="21"/>
+          <w:szCs w:val="21"/>
+          <w:lang w:val="en-US" w:eastAsia="it-IT"/>
+          <w14:ligatures w14:val="none"/>
+        </w:rPr>
+        <w:t>)</w:t>
       </w:r>
       <w:r>
         <w:rPr>
@@ -2060,8 +2584,35 @@
           <w:lang w:val="en-US" w:eastAsia="it-IT"/>
           <w14:ligatures w14:val="none"/>
         </w:rPr>
-        <w:t>(PSWAddress, &amp;</w:t>
-      </w:r>
+        <w:t>(</w:t>
+      </w:r>
+      <w:proofErr w:type="spellStart"/>
+      <w:r>
+        <w:rPr>
+          <w:rFonts w:ascii="Consolas" w:eastAsia="Times New Roman" w:hAnsi="Consolas" w:cs="Times New Roman"/>
+          <w:color w:val="DAE3E3"/>
+          <w:kern w:val="0"/>
+          <w:sz w:val="21"/>
+          <w:szCs w:val="21"/>
+          <w:lang w:val="en-US" w:eastAsia="it-IT"/>
+          <w14:ligatures w14:val="none"/>
+        </w:rPr>
+        <w:t>PSWAddress</w:t>
+      </w:r>
+      <w:proofErr w:type="spellEnd"/>
+      <w:r>
+        <w:rPr>
+          <w:rFonts w:ascii="Consolas" w:eastAsia="Times New Roman" w:hAnsi="Consolas" w:cs="Times New Roman"/>
+          <w:color w:val="DAE3E3"/>
+          <w:kern w:val="0"/>
+          <w:sz w:val="21"/>
+          <w:szCs w:val="21"/>
+          <w:lang w:val="en-US" w:eastAsia="it-IT"/>
+          <w14:ligatures w14:val="none"/>
+        </w:rPr>
+        <w:t>, &amp;</w:t>
+      </w:r>
+      <w:proofErr w:type="spellStart"/>
       <w:r>
         <w:rPr>
           <w:rFonts w:ascii="Consolas" w:eastAsia="Times New Roman" w:hAnsi="Consolas" w:cs="Times New Roman"/>
@@ -2074,6 +2625,7 @@
         </w:rPr>
         <w:t>PSWbuffer</w:t>
       </w:r>
+      <w:proofErr w:type="spellEnd"/>
       <w:r>
         <w:rPr>
           <w:rFonts w:ascii="Consolas" w:eastAsia="Times New Roman" w:hAnsi="Consolas" w:cs="Times New Roman"/>
@@ -2205,7 +2757,20 @@
           <w:lang w:val="en-US" w:eastAsia="it-IT"/>
           <w14:ligatures w14:val="none"/>
         </w:rPr>
-        <w:t xml:space="preserve"> AUTH0Address = 0x</w:t>
+        <w:t xml:space="preserve"> AUTH0Address = </w:t>
+      </w:r>
+      <w:proofErr w:type="gramStart"/>
+      <w:r>
+        <w:rPr>
+          <w:rFonts w:ascii="Consolas" w:eastAsia="Times New Roman" w:hAnsi="Consolas" w:cs="Times New Roman"/>
+          <w:color w:val="DAE3E3"/>
+          <w:kern w:val="0"/>
+          <w:sz w:val="21"/>
+          <w:szCs w:val="21"/>
+          <w:lang w:val="en-US" w:eastAsia="it-IT"/>
+          <w14:ligatures w14:val="none"/>
+        </w:rPr>
+        <w:t>0x</w:t>
       </w:r>
       <w:r>
         <w:rPr>
@@ -2231,6 +2796,7 @@
         </w:rPr>
         <w:t>;</w:t>
       </w:r>
+      <w:proofErr w:type="gramEnd"/>
     </w:p>
     <w:p>
       <w:pPr>
@@ -2268,7 +2834,20 @@
           <w:lang w:val="en-US" w:eastAsia="it-IT"/>
           <w14:ligatures w14:val="none"/>
         </w:rPr>
-        <w:t>AUTH0buffer</w:t>
+        <w:t>AUTH0</w:t>
+      </w:r>
+      <w:proofErr w:type="gramStart"/>
+      <w:r>
+        <w:rPr>
+          <w:rFonts w:ascii="Consolas" w:eastAsia="Times New Roman" w:hAnsi="Consolas" w:cs="Times New Roman"/>
+          <w:color w:val="F39C12"/>
+          <w:kern w:val="0"/>
+          <w:sz w:val="21"/>
+          <w:szCs w:val="21"/>
+          <w:lang w:val="en-US" w:eastAsia="it-IT"/>
+          <w14:ligatures w14:val="none"/>
+        </w:rPr>
+        <w:t>buffer</w:t>
       </w:r>
       <w:r>
         <w:rPr>
@@ -2282,6 +2861,7 @@
         </w:rPr>
         <w:t>[</w:t>
       </w:r>
+      <w:proofErr w:type="gramEnd"/>
       <w:r>
         <w:rPr>
           <w:rFonts w:ascii="Consolas" w:eastAsia="Times New Roman" w:hAnsi="Consolas" w:cs="Times New Roman"/>
@@ -2439,7 +3019,47 @@
           <w:lang w:val="en-US" w:eastAsia="it-IT"/>
           <w14:ligatures w14:val="none"/>
         </w:rPr>
-        <w:t>byte AUTH0size = sizeof(AUTH0buffer);</w:t>
+        <w:t xml:space="preserve">byte AUTH0size = </w:t>
+      </w:r>
+      <w:proofErr w:type="spellStart"/>
+      <w:proofErr w:type="gramStart"/>
+      <w:r>
+        <w:rPr>
+          <w:rFonts w:ascii="Consolas" w:eastAsia="Times New Roman" w:hAnsi="Consolas" w:cs="Times New Roman"/>
+          <w:color w:val="DAE3E3"/>
+          <w:kern w:val="0"/>
+          <w:sz w:val="21"/>
+          <w:szCs w:val="21"/>
+          <w:lang w:val="en-US" w:eastAsia="it-IT"/>
+          <w14:ligatures w14:val="none"/>
+        </w:rPr>
+        <w:t>sizeof</w:t>
+      </w:r>
+      <w:proofErr w:type="spellEnd"/>
+      <w:r>
+        <w:rPr>
+          <w:rFonts w:ascii="Consolas" w:eastAsia="Times New Roman" w:hAnsi="Consolas" w:cs="Times New Roman"/>
+          <w:color w:val="DAE3E3"/>
+          <w:kern w:val="0"/>
+          <w:sz w:val="21"/>
+          <w:szCs w:val="21"/>
+          <w:lang w:val="en-US" w:eastAsia="it-IT"/>
+          <w14:ligatures w14:val="none"/>
+        </w:rPr>
+        <w:t>(</w:t>
+      </w:r>
+      <w:proofErr w:type="gramEnd"/>
+      <w:r>
+        <w:rPr>
+          <w:rFonts w:ascii="Consolas" w:eastAsia="Times New Roman" w:hAnsi="Consolas" w:cs="Times New Roman"/>
+          <w:color w:val="DAE3E3"/>
+          <w:kern w:val="0"/>
+          <w:sz w:val="21"/>
+          <w:szCs w:val="21"/>
+          <w:lang w:val="en-US" w:eastAsia="it-IT"/>
+          <w14:ligatures w14:val="none"/>
+        </w:rPr>
+        <w:t>AUTH0buffer);</w:t>
       </w:r>
     </w:p>
     <w:p>
@@ -2481,7 +3101,33 @@
           <w:lang w:val="en-US" w:eastAsia="it-IT"/>
           <w14:ligatures w14:val="none"/>
         </w:rPr>
-        <w:t>status = (MFRC522::StatusCode)</w:t>
+        <w:t>status = (MFRC</w:t>
+      </w:r>
+      <w:proofErr w:type="gramStart"/>
+      <w:r>
+        <w:rPr>
+          <w:rFonts w:ascii="Consolas" w:eastAsia="Times New Roman" w:hAnsi="Consolas" w:cs="Times New Roman"/>
+          <w:color w:val="DAE3E3"/>
+          <w:kern w:val="0"/>
+          <w:sz w:val="21"/>
+          <w:szCs w:val="21"/>
+          <w:lang w:val="en-US" w:eastAsia="it-IT"/>
+          <w14:ligatures w14:val="none"/>
+        </w:rPr>
+        <w:t>522::</w:t>
+      </w:r>
+      <w:proofErr w:type="gramEnd"/>
+      <w:r>
+        <w:rPr>
+          <w:rFonts w:ascii="Consolas" w:eastAsia="Times New Roman" w:hAnsi="Consolas" w:cs="Times New Roman"/>
+          <w:color w:val="DAE3E3"/>
+          <w:kern w:val="0"/>
+          <w:sz w:val="21"/>
+          <w:szCs w:val="21"/>
+          <w:lang w:val="en-US" w:eastAsia="it-IT"/>
+          <w14:ligatures w14:val="none"/>
+        </w:rPr>
+        <w:t>StatusCode)</w:t>
       </w:r>
       <w:r>
         <w:rPr>
@@ -2662,6 +3308,7 @@
         </w:rPr>
         <w:t xml:space="preserve"> </w:t>
       </w:r>
+      <w:proofErr w:type="spellStart"/>
       <w:r>
         <w:rPr>
           <w:rFonts w:ascii="Consolas" w:eastAsia="Times New Roman" w:hAnsi="Consolas" w:cs="Times New Roman"/>
@@ -2684,7 +3331,20 @@
           <w:lang w:eastAsia="it-IT"/>
           <w14:ligatures w14:val="none"/>
         </w:rPr>
-        <w:t>Address = 0x</w:t>
+        <w:t>Address</w:t>
+      </w:r>
+      <w:proofErr w:type="spellEnd"/>
+      <w:r>
+        <w:rPr>
+          <w:rFonts w:ascii="Consolas" w:eastAsia="Times New Roman" w:hAnsi="Consolas" w:cs="Times New Roman"/>
+          <w:color w:val="DAE3E3"/>
+          <w:kern w:val="0"/>
+          <w:sz w:val="21"/>
+          <w:szCs w:val="21"/>
+          <w:lang w:eastAsia="it-IT"/>
+          <w14:ligatures w14:val="none"/>
+        </w:rPr>
+        <w:t xml:space="preserve"> = 0x</w:t>
       </w:r>
       <w:r>
         <w:rPr>
@@ -2749,6 +3409,7 @@
         </w:rPr>
         <w:t xml:space="preserve">byte </w:t>
       </w:r>
+      <w:proofErr w:type="spellStart"/>
       <w:r>
         <w:rPr>
           <w:rFonts w:ascii="Consolas" w:eastAsia="Times New Roman" w:hAnsi="Consolas" w:cs="Times New Roman"/>
@@ -2773,6 +3434,7 @@
         </w:rPr>
         <w:t>buffer</w:t>
       </w:r>
+      <w:proofErr w:type="spellEnd"/>
       <w:r>
         <w:rPr>
           <w:rFonts w:ascii="Consolas" w:eastAsia="Times New Roman" w:hAnsi="Consolas" w:cs="Times New Roman"/>
@@ -2785,6 +3447,7 @@
         </w:rPr>
         <w:t>[</w:t>
       </w:r>
+      <w:proofErr w:type="gramStart"/>
       <w:r>
         <w:rPr>
           <w:rFonts w:ascii="Consolas" w:eastAsia="Times New Roman" w:hAnsi="Consolas" w:cs="Times New Roman"/>
@@ -2807,7 +3470,20 @@
           <w:lang w:val="en-US" w:eastAsia="it-IT"/>
           <w14:ligatures w14:val="none"/>
         </w:rPr>
-        <w:t>]={0x</w:t>
+        <w:t>]=</w:t>
+      </w:r>
+      <w:proofErr w:type="gramEnd"/>
+      <w:r>
+        <w:rPr>
+          <w:rFonts w:ascii="Consolas" w:eastAsia="Times New Roman" w:hAnsi="Consolas" w:cs="Times New Roman"/>
+          <w:color w:val="DAE3E3"/>
+          <w:kern w:val="0"/>
+          <w:sz w:val="21"/>
+          <w:szCs w:val="21"/>
+          <w:lang w:val="en-US" w:eastAsia="it-IT"/>
+          <w14:ligatures w14:val="none"/>
+        </w:rPr>
+        <w:t>{0x</w:t>
       </w:r>
       <w:r>
         <w:rPr>
@@ -2930,7 +3606,87 @@
           <w:lang w:val="en-US" w:eastAsia="it-IT"/>
           <w14:ligatures w14:val="none"/>
         </w:rPr>
-        <w:t>byte ACCESSSsize = sizeof(ACCESSbuffer);</w:t>
+        <w:t xml:space="preserve">byte </w:t>
+      </w:r>
+      <w:proofErr w:type="spellStart"/>
+      <w:r>
+        <w:rPr>
+          <w:rFonts w:ascii="Consolas" w:eastAsia="Times New Roman" w:hAnsi="Consolas" w:cs="Times New Roman"/>
+          <w:color w:val="DAE3E3"/>
+          <w:kern w:val="0"/>
+          <w:sz w:val="21"/>
+          <w:szCs w:val="21"/>
+          <w:lang w:val="en-US" w:eastAsia="it-IT"/>
+          <w14:ligatures w14:val="none"/>
+        </w:rPr>
+        <w:t>ACCESSSsize</w:t>
+      </w:r>
+      <w:proofErr w:type="spellEnd"/>
+      <w:r>
+        <w:rPr>
+          <w:rFonts w:ascii="Consolas" w:eastAsia="Times New Roman" w:hAnsi="Consolas" w:cs="Times New Roman"/>
+          <w:color w:val="DAE3E3"/>
+          <w:kern w:val="0"/>
+          <w:sz w:val="21"/>
+          <w:szCs w:val="21"/>
+          <w:lang w:val="en-US" w:eastAsia="it-IT"/>
+          <w14:ligatures w14:val="none"/>
+        </w:rPr>
+        <w:t xml:space="preserve"> = </w:t>
+      </w:r>
+      <w:proofErr w:type="spellStart"/>
+      <w:proofErr w:type="gramStart"/>
+      <w:r>
+        <w:rPr>
+          <w:rFonts w:ascii="Consolas" w:eastAsia="Times New Roman" w:hAnsi="Consolas" w:cs="Times New Roman"/>
+          <w:color w:val="DAE3E3"/>
+          <w:kern w:val="0"/>
+          <w:sz w:val="21"/>
+          <w:szCs w:val="21"/>
+          <w:lang w:val="en-US" w:eastAsia="it-IT"/>
+          <w14:ligatures w14:val="none"/>
+        </w:rPr>
+        <w:t>sizeof</w:t>
+      </w:r>
+      <w:proofErr w:type="spellEnd"/>
+      <w:r>
+        <w:rPr>
+          <w:rFonts w:ascii="Consolas" w:eastAsia="Times New Roman" w:hAnsi="Consolas" w:cs="Times New Roman"/>
+          <w:color w:val="DAE3E3"/>
+          <w:kern w:val="0"/>
+          <w:sz w:val="21"/>
+          <w:szCs w:val="21"/>
+          <w:lang w:val="en-US" w:eastAsia="it-IT"/>
+          <w14:ligatures w14:val="none"/>
+        </w:rPr>
+        <w:t>(</w:t>
+      </w:r>
+      <w:proofErr w:type="spellStart"/>
+      <w:proofErr w:type="gramEnd"/>
+      <w:r>
+        <w:rPr>
+          <w:rFonts w:ascii="Consolas" w:eastAsia="Times New Roman" w:hAnsi="Consolas" w:cs="Times New Roman"/>
+          <w:color w:val="DAE3E3"/>
+          <w:kern w:val="0"/>
+          <w:sz w:val="21"/>
+          <w:szCs w:val="21"/>
+          <w:lang w:val="en-US" w:eastAsia="it-IT"/>
+          <w14:ligatures w14:val="none"/>
+        </w:rPr>
+        <w:t>ACCESSbuffer</w:t>
+      </w:r>
+      <w:proofErr w:type="spellEnd"/>
+      <w:r>
+        <w:rPr>
+          <w:rFonts w:ascii="Consolas" w:eastAsia="Times New Roman" w:hAnsi="Consolas" w:cs="Times New Roman"/>
+          <w:color w:val="DAE3E3"/>
+          <w:kern w:val="0"/>
+          <w:sz w:val="21"/>
+          <w:szCs w:val="21"/>
+          <w:lang w:val="en-US" w:eastAsia="it-IT"/>
+          <w14:ligatures w14:val="none"/>
+        </w:rPr>
+        <w:t>);</w:t>
       </w:r>
     </w:p>
     <w:p>
@@ -2957,7 +3713,33 @@
           <w:lang w:val="en-US" w:eastAsia="it-IT"/>
           <w14:ligatures w14:val="none"/>
         </w:rPr>
-        <w:t>status = (MFRC522::StatusCode)</w:t>
+        <w:t>status = (MFRC</w:t>
+      </w:r>
+      <w:proofErr w:type="gramStart"/>
+      <w:r>
+        <w:rPr>
+          <w:rFonts w:ascii="Consolas" w:eastAsia="Times New Roman" w:hAnsi="Consolas" w:cs="Times New Roman"/>
+          <w:color w:val="DAE3E3"/>
+          <w:kern w:val="0"/>
+          <w:sz w:val="21"/>
+          <w:szCs w:val="21"/>
+          <w:lang w:val="en-US" w:eastAsia="it-IT"/>
+          <w14:ligatures w14:val="none"/>
+        </w:rPr>
+        <w:t>522::</w:t>
+      </w:r>
+      <w:proofErr w:type="gramEnd"/>
+      <w:r>
+        <w:rPr>
+          <w:rFonts w:ascii="Consolas" w:eastAsia="Times New Roman" w:hAnsi="Consolas" w:cs="Times New Roman"/>
+          <w:color w:val="DAE3E3"/>
+          <w:kern w:val="0"/>
+          <w:sz w:val="21"/>
+          <w:szCs w:val="21"/>
+          <w:lang w:val="en-US" w:eastAsia="it-IT"/>
+          <w14:ligatures w14:val="none"/>
+        </w:rPr>
+        <w:t>StatusCode)</w:t>
       </w:r>
       <w:r>
         <w:rPr>
@@ -3031,6 +3813,7 @@
         </w:rPr>
         <w:t>Address, &amp;</w:t>
       </w:r>
+      <w:proofErr w:type="spellStart"/>
       <w:r>
         <w:rPr>
           <w:rFonts w:ascii="Consolas" w:eastAsia="Times New Roman" w:hAnsi="Consolas" w:cs="Times New Roman"/>
@@ -3055,6 +3838,7 @@
         </w:rPr>
         <w:t>buffer</w:t>
       </w:r>
+      <w:proofErr w:type="spellEnd"/>
       <w:r>
         <w:rPr>
           <w:rFonts w:ascii="Consolas" w:eastAsia="Times New Roman" w:hAnsi="Consolas" w:cs="Times New Roman"/>
@@ -3207,7 +3991,33 @@
           <w14:ligatures w14:val="none"/>
         </w:rPr>
         <w:tab/>
-        <w:t>- 0x2C può essere qualsiasi 4 byte, ma ho usato lo stesso valore x sbaglio</w:t>
+        <w:t xml:space="preserve">- 0x2C può essere qualsiasi 4 byte, ma ho usato lo stesso valore </w:t>
+      </w:r>
+      <w:proofErr w:type="spellStart"/>
+      <w:r>
+        <w:rPr>
+          <w:rFonts w:ascii="Consolas" w:eastAsia="Times New Roman" w:hAnsi="Consolas" w:cs="Times New Roman"/>
+          <w:color w:val="DAE3E3"/>
+          <w:kern w:val="0"/>
+          <w:sz w:val="21"/>
+          <w:szCs w:val="21"/>
+          <w:lang w:eastAsia="it-IT"/>
+          <w14:ligatures w14:val="none"/>
+        </w:rPr>
+        <w:t>x</w:t>
+      </w:r>
+      <w:proofErr w:type="spellEnd"/>
+      <w:r>
+        <w:rPr>
+          <w:rFonts w:ascii="Consolas" w:eastAsia="Times New Roman" w:hAnsi="Consolas" w:cs="Times New Roman"/>
+          <w:color w:val="DAE3E3"/>
+          <w:kern w:val="0"/>
+          <w:sz w:val="21"/>
+          <w:szCs w:val="21"/>
+          <w:lang w:eastAsia="it-IT"/>
+          <w14:ligatures w14:val="none"/>
+        </w:rPr>
+        <w:t xml:space="preserve"> sbaglio</w:t>
       </w:r>
     </w:p>
     <w:p>
@@ -3247,7 +4057,59 @@
           <w14:ligatures w14:val="none"/>
         </w:rPr>
         <w:tab/>
-        <w:t xml:space="preserve">- 0x2A deve essere (0x80 0x00 0x00 0x00) in modo che chieda auth pure per </w:t>
+        <w:t xml:space="preserve">- 0x2A deve essere (0x80 0x00 </w:t>
+      </w:r>
+      <w:proofErr w:type="spellStart"/>
+      <w:r>
+        <w:rPr>
+          <w:rFonts w:ascii="Consolas" w:eastAsia="Times New Roman" w:hAnsi="Consolas" w:cs="Times New Roman"/>
+          <w:color w:val="DAE3E3"/>
+          <w:kern w:val="0"/>
+          <w:sz w:val="21"/>
+          <w:szCs w:val="21"/>
+          <w:lang w:eastAsia="it-IT"/>
+          <w14:ligatures w14:val="none"/>
+        </w:rPr>
+        <w:t>0x00</w:t>
+      </w:r>
+      <w:proofErr w:type="spellEnd"/>
+      <w:r>
+        <w:rPr>
+          <w:rFonts w:ascii="Consolas" w:eastAsia="Times New Roman" w:hAnsi="Consolas" w:cs="Times New Roman"/>
+          <w:color w:val="DAE3E3"/>
+          <w:kern w:val="0"/>
+          <w:sz w:val="21"/>
+          <w:szCs w:val="21"/>
+          <w:lang w:eastAsia="it-IT"/>
+          <w14:ligatures w14:val="none"/>
+        </w:rPr>
+        <w:t xml:space="preserve"> 0x00) in modo che chieda </w:t>
+      </w:r>
+      <w:proofErr w:type="spellStart"/>
+      <w:r>
+        <w:rPr>
+          <w:rFonts w:ascii="Consolas" w:eastAsia="Times New Roman" w:hAnsi="Consolas" w:cs="Times New Roman"/>
+          <w:color w:val="DAE3E3"/>
+          <w:kern w:val="0"/>
+          <w:sz w:val="21"/>
+          <w:szCs w:val="21"/>
+          <w:lang w:eastAsia="it-IT"/>
+          <w14:ligatures w14:val="none"/>
+        </w:rPr>
+        <w:t>auth</w:t>
+      </w:r>
+      <w:proofErr w:type="spellEnd"/>
+      <w:r>
+        <w:rPr>
+          <w:rFonts w:ascii="Consolas" w:eastAsia="Times New Roman" w:hAnsi="Consolas" w:cs="Times New Roman"/>
+          <w:color w:val="DAE3E3"/>
+          <w:kern w:val="0"/>
+          <w:sz w:val="21"/>
+          <w:szCs w:val="21"/>
+          <w:lang w:eastAsia="it-IT"/>
+          <w14:ligatures w14:val="none"/>
+        </w:rPr>
+        <w:t xml:space="preserve"> pure per </w:t>
       </w:r>
     </w:p>
     <w:p>
@@ -3299,8 +4161,22 @@
           <w14:ligatures w14:val="none"/>
         </w:rPr>
         <w:tab/>
-        <w:t>eseguire una read</w:t>
-      </w:r>
+        <w:t xml:space="preserve">eseguire una </w:t>
+      </w:r>
+      <w:proofErr w:type="spellStart"/>
+      <w:r>
+        <w:rPr>
+          <w:rFonts w:ascii="Consolas" w:eastAsia="Times New Roman" w:hAnsi="Consolas" w:cs="Times New Roman"/>
+          <w:color w:val="DAE3E3"/>
+          <w:kern w:val="0"/>
+          <w:sz w:val="21"/>
+          <w:szCs w:val="21"/>
+          <w:lang w:eastAsia="it-IT"/>
+          <w14:ligatures w14:val="none"/>
+        </w:rPr>
+        <w:t>read</w:t>
+      </w:r>
+      <w:proofErr w:type="spellEnd"/>
     </w:p>
     <w:p>
       <w:pPr>
@@ -3329,11 +4205,27 @@
         </w:rPr>
       </w:pPr>
       <w:r>
-        <w:t>NB: Il bit PROT del byte ACCESS è rimasto al valore default 0b, quindi ora solo la scrittura è bloccata.</w:t>
+        <w:t xml:space="preserve">NB: Il bit PROT del byte ACCESS è rimasto al valore default </w:t>
+      </w:r>
+      <w:proofErr w:type="gramStart"/>
+      <w:r>
+        <w:t>0b, quindi</w:t>
+      </w:r>
+      <w:proofErr w:type="gramEnd"/>
+      <w:r>
+        <w:t xml:space="preserve"> ora solo la scrittura è bloccata.</w:t>
       </w:r>
       <w:r>
         <w:br/>
-        <w:t>NB2: Anche cambiando la riga 0x2A (la pagina che contiene ACCESS) con [0x80 0x00 0x00 0x00] funziona e blocco la lettura!!!!!!</w:t>
+        <w:t xml:space="preserve">NB2: Anche cambiando la riga 0x2A (la pagina che contiene ACCESS) con [0x80 0x00 </w:t>
+      </w:r>
+      <w:proofErr w:type="spellStart"/>
+      <w:r>
+        <w:t>0x00</w:t>
+      </w:r>
+      <w:proofErr w:type="spellEnd"/>
+      <w:r>
+        <w:t xml:space="preserve"> 0x00] funziona e blocco la lettura!!!!!!</w:t>
       </w:r>
     </w:p>
     <w:p>
@@ -3377,7 +4269,33 @@
           <w:lang w:eastAsia="it-IT"/>
           <w14:ligatures w14:val="none"/>
         </w:rPr>
-        <w:t xml:space="preserve"> messageAddress = 0x</w:t>
+        <w:t xml:space="preserve"> </w:t>
+      </w:r>
+      <w:proofErr w:type="spellStart"/>
+      <w:r>
+        <w:rPr>
+          <w:rFonts w:ascii="Consolas" w:eastAsia="Times New Roman" w:hAnsi="Consolas" w:cs="Times New Roman"/>
+          <w:color w:val="DAE3E3"/>
+          <w:kern w:val="0"/>
+          <w:sz w:val="21"/>
+          <w:szCs w:val="21"/>
+          <w:lang w:eastAsia="it-IT"/>
+          <w14:ligatures w14:val="none"/>
+        </w:rPr>
+        <w:t>messageAddress</w:t>
+      </w:r>
+      <w:proofErr w:type="spellEnd"/>
+      <w:r>
+        <w:rPr>
+          <w:rFonts w:ascii="Consolas" w:eastAsia="Times New Roman" w:hAnsi="Consolas" w:cs="Times New Roman"/>
+          <w:color w:val="DAE3E3"/>
+          <w:kern w:val="0"/>
+          <w:sz w:val="21"/>
+          <w:szCs w:val="21"/>
+          <w:lang w:eastAsia="it-IT"/>
+          <w14:ligatures w14:val="none"/>
+        </w:rPr>
+        <w:t xml:space="preserve"> = 0x</w:t>
       </w:r>
       <w:r>
         <w:rPr>
@@ -3430,6 +4348,8 @@
         </w:rPr>
         <w:t xml:space="preserve">byte </w:t>
       </w:r>
+      <w:proofErr w:type="spellStart"/>
+      <w:proofErr w:type="gramStart"/>
       <w:r>
         <w:rPr>
           <w:rFonts w:ascii="Consolas" w:eastAsia="Times New Roman" w:hAnsi="Consolas" w:cs="Times New Roman"/>
@@ -3442,6 +4362,7 @@
         </w:rPr>
         <w:t>message</w:t>
       </w:r>
+      <w:proofErr w:type="spellEnd"/>
       <w:r>
         <w:rPr>
           <w:rFonts w:ascii="Consolas" w:eastAsia="Times New Roman" w:hAnsi="Consolas" w:cs="Times New Roman"/>
@@ -3454,6 +4375,7 @@
         </w:rPr>
         <w:t>[</w:t>
       </w:r>
+      <w:proofErr w:type="gramEnd"/>
       <w:r>
         <w:rPr>
           <w:rFonts w:ascii="Consolas" w:eastAsia="Times New Roman" w:hAnsi="Consolas" w:cs="Times New Roman"/>
@@ -3623,7 +4545,85 @@
           <w:lang w:eastAsia="it-IT"/>
           <w14:ligatures w14:val="none"/>
         </w:rPr>
-        <w:t>byte messagesize = sizeof(message);</w:t>
+        <w:t xml:space="preserve">byte </w:t>
+      </w:r>
+      <w:proofErr w:type="spellStart"/>
+      <w:r>
+        <w:rPr>
+          <w:rFonts w:ascii="Consolas" w:eastAsia="Times New Roman" w:hAnsi="Consolas" w:cs="Times New Roman"/>
+          <w:color w:val="DAE3E3"/>
+          <w:kern w:val="0"/>
+          <w:sz w:val="21"/>
+          <w:szCs w:val="21"/>
+          <w:lang w:eastAsia="it-IT"/>
+          <w14:ligatures w14:val="none"/>
+        </w:rPr>
+        <w:t>messagesize</w:t>
+      </w:r>
+      <w:proofErr w:type="spellEnd"/>
+      <w:r>
+        <w:rPr>
+          <w:rFonts w:ascii="Consolas" w:eastAsia="Times New Roman" w:hAnsi="Consolas" w:cs="Times New Roman"/>
+          <w:color w:val="DAE3E3"/>
+          <w:kern w:val="0"/>
+          <w:sz w:val="21"/>
+          <w:szCs w:val="21"/>
+          <w:lang w:eastAsia="it-IT"/>
+          <w14:ligatures w14:val="none"/>
+        </w:rPr>
+        <w:t xml:space="preserve"> = </w:t>
+      </w:r>
+      <w:proofErr w:type="spellStart"/>
+      <w:r>
+        <w:rPr>
+          <w:rFonts w:ascii="Consolas" w:eastAsia="Times New Roman" w:hAnsi="Consolas" w:cs="Times New Roman"/>
+          <w:color w:val="DAE3E3"/>
+          <w:kern w:val="0"/>
+          <w:sz w:val="21"/>
+          <w:szCs w:val="21"/>
+          <w:lang w:eastAsia="it-IT"/>
+          <w14:ligatures w14:val="none"/>
+        </w:rPr>
+        <w:t>sizeof</w:t>
+      </w:r>
+      <w:proofErr w:type="spellEnd"/>
+      <w:r>
+        <w:rPr>
+          <w:rFonts w:ascii="Consolas" w:eastAsia="Times New Roman" w:hAnsi="Consolas" w:cs="Times New Roman"/>
+          <w:color w:val="DAE3E3"/>
+          <w:kern w:val="0"/>
+          <w:sz w:val="21"/>
+          <w:szCs w:val="21"/>
+          <w:lang w:eastAsia="it-IT"/>
+          <w14:ligatures w14:val="none"/>
+        </w:rPr>
+        <w:t>(</w:t>
+      </w:r>
+      <w:proofErr w:type="spellStart"/>
+      <w:r>
+        <w:rPr>
+          <w:rFonts w:ascii="Consolas" w:eastAsia="Times New Roman" w:hAnsi="Consolas" w:cs="Times New Roman"/>
+          <w:color w:val="DAE3E3"/>
+          <w:kern w:val="0"/>
+          <w:sz w:val="21"/>
+          <w:szCs w:val="21"/>
+          <w:lang w:eastAsia="it-IT"/>
+          <w14:ligatures w14:val="none"/>
+        </w:rPr>
+        <w:t>message</w:t>
+      </w:r>
+      <w:proofErr w:type="spellEnd"/>
+      <w:r>
+        <w:rPr>
+          <w:rFonts w:ascii="Consolas" w:eastAsia="Times New Roman" w:hAnsi="Consolas" w:cs="Times New Roman"/>
+          <w:color w:val="DAE3E3"/>
+          <w:kern w:val="0"/>
+          <w:sz w:val="21"/>
+          <w:szCs w:val="21"/>
+          <w:lang w:eastAsia="it-IT"/>
+          <w14:ligatures w14:val="none"/>
+        </w:rPr>
+        <w:t>);</w:t>
       </w:r>
     </w:p>
     <w:p>
@@ -3665,7 +4665,47 @@
           <w:lang w:eastAsia="it-IT"/>
           <w14:ligatures w14:val="none"/>
         </w:rPr>
-        <w:t>byte PSWBuff[] = { 0x</w:t>
+        <w:t xml:space="preserve">byte </w:t>
+      </w:r>
+      <w:proofErr w:type="spellStart"/>
+      <w:proofErr w:type="gramStart"/>
+      <w:r>
+        <w:rPr>
+          <w:rFonts w:ascii="Consolas" w:eastAsia="Times New Roman" w:hAnsi="Consolas" w:cs="Times New Roman"/>
+          <w:color w:val="DAE3E3"/>
+          <w:kern w:val="0"/>
+          <w:sz w:val="21"/>
+          <w:szCs w:val="21"/>
+          <w:lang w:eastAsia="it-IT"/>
+          <w14:ligatures w14:val="none"/>
+        </w:rPr>
+        <w:t>PSWBuff</w:t>
+      </w:r>
+      <w:proofErr w:type="spellEnd"/>
+      <w:r>
+        <w:rPr>
+          <w:rFonts w:ascii="Consolas" w:eastAsia="Times New Roman" w:hAnsi="Consolas" w:cs="Times New Roman"/>
+          <w:color w:val="DAE3E3"/>
+          <w:kern w:val="0"/>
+          <w:sz w:val="21"/>
+          <w:szCs w:val="21"/>
+          <w:lang w:eastAsia="it-IT"/>
+          <w14:ligatures w14:val="none"/>
+        </w:rPr>
+        <w:t>[</w:t>
+      </w:r>
+      <w:proofErr w:type="gramEnd"/>
+      <w:r>
+        <w:rPr>
+          <w:rFonts w:ascii="Consolas" w:eastAsia="Times New Roman" w:hAnsi="Consolas" w:cs="Times New Roman"/>
+          <w:color w:val="DAE3E3"/>
+          <w:kern w:val="0"/>
+          <w:sz w:val="21"/>
+          <w:szCs w:val="21"/>
+          <w:lang w:eastAsia="it-IT"/>
+          <w14:ligatures w14:val="none"/>
+        </w:rPr>
+        <w:t>] = { 0x</w:t>
       </w:r>
       <w:r>
         <w:rPr>
@@ -3785,8 +4825,9 @@
           <w:lang w:eastAsia="it-IT"/>
           <w14:ligatures w14:val="none"/>
         </w:rPr>
-        <w:t xml:space="preserve"> ch</w:t>
-      </w:r>
+        <w:t xml:space="preserve"> </w:t>
+      </w:r>
+      <w:proofErr w:type="spellStart"/>
       <w:r>
         <w:rPr>
           <w:rFonts w:ascii="Consolas" w:eastAsia="Times New Roman" w:hAnsi="Consolas" w:cs="Times New Roman"/>
@@ -3797,8 +4838,47 @@
           <w:lang w:eastAsia="it-IT"/>
           <w14:ligatures w14:val="none"/>
         </w:rPr>
-        <w:t>ar di ‘1234’ in hex</w:t>
-      </w:r>
+        <w:t>ch</w:t>
+      </w:r>
+      <w:r>
+        <w:rPr>
+          <w:rFonts w:ascii="Consolas" w:eastAsia="Times New Roman" w:hAnsi="Consolas" w:cs="Times New Roman"/>
+          <w:color w:val="DAE3E3"/>
+          <w:kern w:val="0"/>
+          <w:sz w:val="21"/>
+          <w:szCs w:val="21"/>
+          <w:lang w:eastAsia="it-IT"/>
+          <w14:ligatures w14:val="none"/>
+        </w:rPr>
+        <w:t>ar</w:t>
+      </w:r>
+      <w:proofErr w:type="spellEnd"/>
+      <w:r>
+        <w:rPr>
+          <w:rFonts w:ascii="Consolas" w:eastAsia="Times New Roman" w:hAnsi="Consolas" w:cs="Times New Roman"/>
+          <w:color w:val="DAE3E3"/>
+          <w:kern w:val="0"/>
+          <w:sz w:val="21"/>
+          <w:szCs w:val="21"/>
+          <w:lang w:eastAsia="it-IT"/>
+          <w14:ligatures w14:val="none"/>
+        </w:rPr>
+        <w:t xml:space="preserve"> di ‘1234’ in </w:t>
+      </w:r>
+      <w:proofErr w:type="spellStart"/>
+      <w:r>
+        <w:rPr>
+          <w:rFonts w:ascii="Consolas" w:eastAsia="Times New Roman" w:hAnsi="Consolas" w:cs="Times New Roman"/>
+          <w:color w:val="DAE3E3"/>
+          <w:kern w:val="0"/>
+          <w:sz w:val="21"/>
+          <w:szCs w:val="21"/>
+          <w:lang w:eastAsia="it-IT"/>
+          <w14:ligatures w14:val="none"/>
+        </w:rPr>
+        <w:t>hex</w:t>
+      </w:r>
+      <w:proofErr w:type="spellEnd"/>
     </w:p>
     <w:p>
       <w:pPr>
@@ -3839,7 +4919,47 @@
           <w:lang w:val="en-US" w:eastAsia="it-IT"/>
           <w14:ligatures w14:val="none"/>
         </w:rPr>
-        <w:t>status = (MFRC522::StatusCode)</w:t>
+        <w:t>status = (MFRC</w:t>
+      </w:r>
+      <w:proofErr w:type="gramStart"/>
+      <w:r>
+        <w:rPr>
+          <w:rFonts w:ascii="Consolas" w:eastAsia="Times New Roman" w:hAnsi="Consolas" w:cs="Times New Roman"/>
+          <w:color w:val="DAE3E3"/>
+          <w:kern w:val="0"/>
+          <w:sz w:val="21"/>
+          <w:szCs w:val="21"/>
+          <w:lang w:val="en-US" w:eastAsia="it-IT"/>
+          <w14:ligatures w14:val="none"/>
+        </w:rPr>
+        <w:t>522::</w:t>
+      </w:r>
+      <w:proofErr w:type="spellStart"/>
+      <w:proofErr w:type="gramEnd"/>
+      <w:r>
+        <w:rPr>
+          <w:rFonts w:ascii="Consolas" w:eastAsia="Times New Roman" w:hAnsi="Consolas" w:cs="Times New Roman"/>
+          <w:color w:val="DAE3E3"/>
+          <w:kern w:val="0"/>
+          <w:sz w:val="21"/>
+          <w:szCs w:val="21"/>
+          <w:lang w:val="en-US" w:eastAsia="it-IT"/>
+          <w14:ligatures w14:val="none"/>
+        </w:rPr>
+        <w:t>StatusCode</w:t>
+      </w:r>
+      <w:proofErr w:type="spellEnd"/>
+      <w:r>
+        <w:rPr>
+          <w:rFonts w:ascii="Consolas" w:eastAsia="Times New Roman" w:hAnsi="Consolas" w:cs="Times New Roman"/>
+          <w:color w:val="DAE3E3"/>
+          <w:kern w:val="0"/>
+          <w:sz w:val="21"/>
+          <w:szCs w:val="21"/>
+          <w:lang w:val="en-US" w:eastAsia="it-IT"/>
+          <w14:ligatures w14:val="none"/>
+        </w:rPr>
+        <w:t>)</w:t>
       </w:r>
       <w:r>
         <w:rPr>
@@ -3889,6 +5009,7 @@
         </w:rPr>
         <w:t>(&amp;</w:t>
       </w:r>
+      <w:proofErr w:type="spellStart"/>
       <w:r>
         <w:rPr>
           <w:rFonts w:ascii="Consolas" w:eastAsia="Times New Roman" w:hAnsi="Consolas" w:cs="Times New Roman"/>
@@ -3901,6 +5022,7 @@
         </w:rPr>
         <w:t>PSWBuff</w:t>
       </w:r>
+      <w:proofErr w:type="spellEnd"/>
       <w:r>
         <w:rPr>
           <w:rFonts w:ascii="Consolas" w:eastAsia="Times New Roman" w:hAnsi="Consolas" w:cs="Times New Roman"/>
@@ -3935,7 +5057,33 @@
           <w:lang w:val="en-US" w:eastAsia="it-IT"/>
           <w14:ligatures w14:val="none"/>
         </w:rPr>
-        <w:t>], pACK);</w:t>
+        <w:t xml:space="preserve">], </w:t>
+      </w:r>
+      <w:proofErr w:type="spellStart"/>
+      <w:r>
+        <w:rPr>
+          <w:rFonts w:ascii="Consolas" w:eastAsia="Times New Roman" w:hAnsi="Consolas" w:cs="Times New Roman"/>
+          <w:color w:val="DAE3E3"/>
+          <w:kern w:val="0"/>
+          <w:sz w:val="21"/>
+          <w:szCs w:val="21"/>
+          <w:lang w:val="en-US" w:eastAsia="it-IT"/>
+          <w14:ligatures w14:val="none"/>
+        </w:rPr>
+        <w:t>pACK</w:t>
+      </w:r>
+      <w:proofErr w:type="spellEnd"/>
+      <w:r>
+        <w:rPr>
+          <w:rFonts w:ascii="Consolas" w:eastAsia="Times New Roman" w:hAnsi="Consolas" w:cs="Times New Roman"/>
+          <w:color w:val="DAE3E3"/>
+          <w:kern w:val="0"/>
+          <w:sz w:val="21"/>
+          <w:szCs w:val="21"/>
+          <w:lang w:val="en-US" w:eastAsia="it-IT"/>
+          <w14:ligatures w14:val="none"/>
+        </w:rPr>
+        <w:t>);</w:t>
       </w:r>
     </w:p>
     <w:p>
@@ -4013,7 +5161,73 @@
           <w:lang w:val="en-US" w:eastAsia="it-IT"/>
           <w14:ligatures w14:val="none"/>
         </w:rPr>
-        <w:t xml:space="preserve">) {status_write = (MFRC522::StatusCode) </w:t>
+        <w:t>) {</w:t>
+      </w:r>
+      <w:proofErr w:type="spellStart"/>
+      <w:r>
+        <w:rPr>
+          <w:rFonts w:ascii="Consolas" w:eastAsia="Times New Roman" w:hAnsi="Consolas" w:cs="Times New Roman"/>
+          <w:color w:val="DAE3E3"/>
+          <w:kern w:val="0"/>
+          <w:sz w:val="21"/>
+          <w:szCs w:val="21"/>
+          <w:lang w:val="en-US" w:eastAsia="it-IT"/>
+          <w14:ligatures w14:val="none"/>
+        </w:rPr>
+        <w:t>status_write</w:t>
+      </w:r>
+      <w:proofErr w:type="spellEnd"/>
+      <w:r>
+        <w:rPr>
+          <w:rFonts w:ascii="Consolas" w:eastAsia="Times New Roman" w:hAnsi="Consolas" w:cs="Times New Roman"/>
+          <w:color w:val="DAE3E3"/>
+          <w:kern w:val="0"/>
+          <w:sz w:val="21"/>
+          <w:szCs w:val="21"/>
+          <w:lang w:val="en-US" w:eastAsia="it-IT"/>
+          <w14:ligatures w14:val="none"/>
+        </w:rPr>
+        <w:t xml:space="preserve"> = (MFRC</w:t>
+      </w:r>
+      <w:proofErr w:type="gramStart"/>
+      <w:r>
+        <w:rPr>
+          <w:rFonts w:ascii="Consolas" w:eastAsia="Times New Roman" w:hAnsi="Consolas" w:cs="Times New Roman"/>
+          <w:color w:val="DAE3E3"/>
+          <w:kern w:val="0"/>
+          <w:sz w:val="21"/>
+          <w:szCs w:val="21"/>
+          <w:lang w:val="en-US" w:eastAsia="it-IT"/>
+          <w14:ligatures w14:val="none"/>
+        </w:rPr>
+        <w:t>522::</w:t>
+      </w:r>
+      <w:proofErr w:type="spellStart"/>
+      <w:proofErr w:type="gramEnd"/>
+      <w:r>
+        <w:rPr>
+          <w:rFonts w:ascii="Consolas" w:eastAsia="Times New Roman" w:hAnsi="Consolas" w:cs="Times New Roman"/>
+          <w:color w:val="DAE3E3"/>
+          <w:kern w:val="0"/>
+          <w:sz w:val="21"/>
+          <w:szCs w:val="21"/>
+          <w:lang w:val="en-US" w:eastAsia="it-IT"/>
+          <w14:ligatures w14:val="none"/>
+        </w:rPr>
+        <w:t>StatusCode</w:t>
+      </w:r>
+      <w:proofErr w:type="spellEnd"/>
+      <w:r>
+        <w:rPr>
+          <w:rFonts w:ascii="Consolas" w:eastAsia="Times New Roman" w:hAnsi="Consolas" w:cs="Times New Roman"/>
+          <w:color w:val="DAE3E3"/>
+          <w:kern w:val="0"/>
+          <w:sz w:val="21"/>
+          <w:szCs w:val="21"/>
+          <w:lang w:val="en-US" w:eastAsia="it-IT"/>
+          <w14:ligatures w14:val="none"/>
+        </w:rPr>
+        <w:t xml:space="preserve">) </w:t>
       </w:r>
       <w:r>
         <w:rPr>
@@ -4099,6 +5313,7 @@
         </w:rPr>
         <w:t>(</w:t>
       </w:r>
+      <w:proofErr w:type="spellStart"/>
       <w:r>
         <w:rPr>
           <w:rFonts w:ascii="Consolas" w:eastAsia="Times New Roman" w:hAnsi="Consolas" w:cs="Times New Roman"/>
@@ -4111,6 +5326,7 @@
         </w:rPr>
         <w:t>messageAddress</w:t>
       </w:r>
+      <w:proofErr w:type="spellEnd"/>
       <w:r>
         <w:rPr>
           <w:rFonts w:ascii="Consolas" w:eastAsia="Times New Roman" w:hAnsi="Consolas" w:cs="Times New Roman"/>
@@ -4283,7 +5499,7 @@
           </mc:Choice>
           <mc:Fallback>
             <w:pict>
-              <v:shape w14:anchorId="7DDDA8E0" id="Input penna 6" o:spid="_x0000_s1026" type="#_x0000_t75" style="position:absolute;margin-left:288.05pt;margin-top:75.3pt;width:35.7pt;height:33.9pt;z-index:251658752;visibility:visible;mso-wrap-style:square;mso-wrap-distance-left:9pt;mso-wrap-distance-top:0;mso-wrap-distance-right:9pt;mso-wrap-distance-bottom:0;mso-position-horizontal:absolute;mso-position-horizontal-relative:text;mso-position-vertical:absolute;mso-position-vertical-relative:text" o:gfxdata="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">
+              <v:shape w14:anchorId="382AE411" id="Input penna 6" o:spid="_x0000_s1026" type="#_x0000_t75" style="position:absolute;margin-left:288.05pt;margin-top:75.3pt;width:35.7pt;height:33.9pt;z-index:251658752;visibility:visible;mso-wrap-style:square;mso-wrap-distance-left:9pt;mso-wrap-distance-top:0;mso-wrap-distance-right:9pt;mso-wrap-distance-bottom:0;mso-position-horizontal:absolute;mso-position-horizontal-relative:text;mso-position-vertical:absolute;mso-position-vertical-relative:text" o:gfxdata="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">
                 <v:imagedata r:id="rId19" o:title=""/>
                 <o:lock v:ext="edit" rotation="t" aspectratio="f"/>
               </v:shape>
@@ -4333,7 +5549,7 @@
           </mc:Choice>
           <mc:Fallback>
             <w:pict>
-              <v:shape w14:anchorId="4B61A180" id="Input penna 5" o:spid="_x0000_s1026" type="#_x0000_t75" style="position:absolute;margin-left:244.65pt;margin-top:55.9pt;width:41.35pt;height:29.25pt;z-index:251656704;visibility:visible;mso-wrap-style:square;mso-wrap-distance-left:9pt;mso-wrap-distance-top:0;mso-wrap-distance-right:9pt;mso-wrap-distance-bottom:0;mso-position-horizontal:absolute;mso-position-horizontal-relative:text;mso-position-vertical:absolute;mso-position-vertical-relative:text" o:gfxdata="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">
+              <v:shape w14:anchorId="6000A300" id="Input penna 5" o:spid="_x0000_s1026" type="#_x0000_t75" style="position:absolute;margin-left:244.65pt;margin-top:55.9pt;width:41.35pt;height:29.25pt;z-index:251656704;visibility:visible;mso-wrap-style:square;mso-wrap-distance-left:9pt;mso-wrap-distance-top:0;mso-wrap-distance-right:9pt;mso-wrap-distance-bottom:0;mso-position-horizontal:absolute;mso-position-horizontal-relative:text;mso-position-vertical:absolute;mso-position-vertical-relative:text" o:gfxdata="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">
                 <v:imagedata r:id="rId21" o:title=""/>
                 <o:lock v:ext="edit" rotation="t" aspectratio="f"/>
               </v:shape>
@@ -4411,7 +5627,15 @@
         <w:t>status dell’autenticazione è</w:t>
       </w:r>
       <w:r>
-        <w:t xml:space="preserve"> 0 perché corrisponde all’indice di uno stato positivo nell’enum definito dalla libreria</w:t>
+        <w:t xml:space="preserve"> 0 perché corrisponde all’indice di uno stato positivo nell’</w:t>
+      </w:r>
+      <w:proofErr w:type="spellStart"/>
+      <w:r>
+        <w:t>enum</w:t>
+      </w:r>
+      <w:proofErr w:type="spellEnd"/>
+      <w:r>
+        <w:t xml:space="preserve"> definito dalla libreria</w:t>
       </w:r>
     </w:p>
     <w:p/>
@@ -4423,8 +5647,72 @@
         <w:rPr>
           <w:highlight w:val="yellow"/>
         </w:rPr>
-        <w:t>: Ora bisogna assumere che ogni tag NFC sia stato precedentemente protetto da psw con PSW XX XX XX XX e PACK YY YY</w:t>
-      </w:r>
+        <w:t xml:space="preserve">: Ora bisogna assumere che ogni tag NFC sia stato precedentemente protetto da </w:t>
+      </w:r>
+      <w:proofErr w:type="spellStart"/>
+      <w:r>
+        <w:rPr>
+          <w:highlight w:val="yellow"/>
+        </w:rPr>
+        <w:t>psw</w:t>
+      </w:r>
+      <w:proofErr w:type="spellEnd"/>
+      <w:r>
+        <w:rPr>
+          <w:highlight w:val="yellow"/>
+        </w:rPr>
+        <w:t xml:space="preserve"> con PSW XX </w:t>
+      </w:r>
+      <w:proofErr w:type="spellStart"/>
+      <w:r>
+        <w:rPr>
+          <w:highlight w:val="yellow"/>
+        </w:rPr>
+        <w:t>XX</w:t>
+      </w:r>
+      <w:proofErr w:type="spellEnd"/>
+      <w:r>
+        <w:rPr>
+          <w:highlight w:val="yellow"/>
+        </w:rPr>
+        <w:t xml:space="preserve"> </w:t>
+      </w:r>
+      <w:proofErr w:type="spellStart"/>
+      <w:r>
+        <w:rPr>
+          <w:highlight w:val="yellow"/>
+        </w:rPr>
+        <w:t>XX</w:t>
+      </w:r>
+      <w:proofErr w:type="spellEnd"/>
+      <w:r>
+        <w:rPr>
+          <w:highlight w:val="yellow"/>
+        </w:rPr>
+        <w:t xml:space="preserve"> </w:t>
+      </w:r>
+      <w:proofErr w:type="spellStart"/>
+      <w:r>
+        <w:rPr>
+          <w:highlight w:val="yellow"/>
+        </w:rPr>
+        <w:t>XX</w:t>
+      </w:r>
+      <w:proofErr w:type="spellEnd"/>
+      <w:r>
+        <w:rPr>
+          <w:highlight w:val="yellow"/>
+        </w:rPr>
+        <w:t xml:space="preserve"> e PACK YY </w:t>
+      </w:r>
+      <w:proofErr w:type="spellStart"/>
+      <w:r>
+        <w:rPr>
+          <w:highlight w:val="yellow"/>
+        </w:rPr>
+        <w:t>YY</w:t>
+      </w:r>
+      <w:proofErr w:type="spellEnd"/>
     </w:p>
     <w:p>
       <w:pPr>
@@ -4436,7 +5724,15 @@
     </w:p>
     <w:p>
       <w:r>
-        <w:t xml:space="preserve">Adesso rimane da crittografare la memoria della tessera nfc Mifare 1K. Teoricamente si può ovviare questo passaggio aggiungendo un controllo visivo da parte di un gestore umano che controlla i documenti dell’utente e verifica che sia effettivamente l’utente registrato sulla tessera. </w:t>
+        <w:t xml:space="preserve">Adesso rimane da crittografare la memoria della tessera </w:t>
+      </w:r>
+      <w:proofErr w:type="spellStart"/>
+      <w:r>
+        <w:t>nfc</w:t>
+      </w:r>
+      <w:proofErr w:type="spellEnd"/>
+      <w:r>
+        <w:t xml:space="preserve"> Mifare 1K. Teoricamente si può ovviare questo passaggio aggiungendo un controllo visivo da parte di un gestore umano che controlla i documenti dell’utente e verifica che sia effettivamente l’utente registrato sulla tessera. </w:t>
       </w:r>
       <w:r>
         <w:br/>
@@ -4791,6 +6087,7 @@
         </w:rPr>
         <w:t>La configurazione iniziale dei bytes (6 7 8) è (FF 07 80)</w:t>
       </w:r>
+      <w:proofErr w:type="gramStart"/>
       <w:r>
         <w:rPr>
           <w:rFonts w:eastAsiaTheme="minorEastAsia"/>
@@ -4806,7 +6103,16 @@
           <w:sz w:val="24"/>
           <w:szCs w:val="24"/>
         </w:rPr>
-        <w:t xml:space="preserve">  =  (11111111  </w:t>
+        <w:t xml:space="preserve">  =</w:t>
+      </w:r>
+      <w:proofErr w:type="gramEnd"/>
+      <w:r>
+        <w:rPr>
+          <w:rFonts w:eastAsiaTheme="minorEastAsia"/>
+          <w:sz w:val="24"/>
+          <w:szCs w:val="24"/>
+        </w:rPr>
+        <w:t xml:space="preserve">  (11111111  </w:t>
       </w:r>
       <w:r>
         <w:rPr>
@@ -4850,7 +6156,16 @@
           <w:szCs w:val="24"/>
         </w:rPr>
         <w:lastRenderedPageBreak/>
-        <w:t xml:space="preserve">Da ciò si deduce che </w:t>
+        <w:t xml:space="preserve">Da ciò si deduce </w:t>
+      </w:r>
+      <w:proofErr w:type="gramStart"/>
+      <w:r>
+        <w:rPr>
+          <w:rFonts w:eastAsiaTheme="minorEastAsia"/>
+          <w:sz w:val="24"/>
+          <w:szCs w:val="24"/>
+        </w:rPr>
+        <w:t xml:space="preserve">che </w:t>
       </w:r>
       <w:r>
         <w:rPr>
@@ -4860,6 +6175,7 @@
         </w:rPr>
         <w:t>:</w:t>
       </w:r>
+      <w:proofErr w:type="gramEnd"/>
     </w:p>
     <w:p>
       <w:pPr>
@@ -4881,7 +6197,25 @@
           <w:sz w:val="24"/>
           <w:szCs w:val="24"/>
         </w:rPr>
-        <w:t>Di default, gli access bits per accedere ad un data block {0,1,2}</w:t>
+        <w:t xml:space="preserve">Di default, gli access bits per accedere ad un data </w:t>
+      </w:r>
+      <w:proofErr w:type="spellStart"/>
+      <w:r>
+        <w:rPr>
+          <w:rFonts w:eastAsiaTheme="minorEastAsia"/>
+          <w:sz w:val="24"/>
+          <w:szCs w:val="24"/>
+        </w:rPr>
+        <w:t>block</w:t>
+      </w:r>
+      <w:proofErr w:type="spellEnd"/>
+      <w:r>
+        <w:rPr>
+          <w:rFonts w:eastAsiaTheme="minorEastAsia"/>
+          <w:sz w:val="24"/>
+          <w:szCs w:val="24"/>
+        </w:rPr>
+        <w:t xml:space="preserve"> {0,1,2}</w:t>
       </w:r>
       <w:r>
         <w:rPr>
@@ -4913,8 +6247,18 @@
           <w:sz w:val="24"/>
           <w:szCs w:val="24"/>
         </w:rPr>
-        <w:t xml:space="preserve"> che riguardi i data blocks</w:t>
-      </w:r>
+        <w:t xml:space="preserve"> che riguardi i data </w:t>
+      </w:r>
+      <w:proofErr w:type="spellStart"/>
+      <w:r>
+        <w:rPr>
+          <w:rFonts w:eastAsiaTheme="minorEastAsia"/>
+          <w:sz w:val="24"/>
+          <w:szCs w:val="24"/>
+        </w:rPr>
+        <w:t>blocks</w:t>
+      </w:r>
+      <w:proofErr w:type="spellEnd"/>
       <w:r>
         <w:rPr>
           <w:rFonts w:eastAsiaTheme="minorEastAsia"/>
@@ -5145,7 +6489,16 @@
           <w:sz w:val="24"/>
           <w:szCs w:val="24"/>
         </w:rPr>
-        <w:t xml:space="preserve"> per default FF</w:t>
+        <w:t xml:space="preserve"> per default </w:t>
+      </w:r>
+      <w:proofErr w:type="gramStart"/>
+      <w:r>
+        <w:rPr>
+          <w:rFonts w:eastAsiaTheme="minorEastAsia"/>
+          <w:sz w:val="24"/>
+          <w:szCs w:val="24"/>
+        </w:rPr>
+        <w:t>FF</w:t>
       </w:r>
       <w:r>
         <w:rPr>
@@ -5163,6 +6516,7 @@
         </w:rPr>
         <w:t>FF</w:t>
       </w:r>
+      <w:proofErr w:type="gramEnd"/>
       <w:r>
         <w:rPr>
           <w:rFonts w:eastAsiaTheme="minorEastAsia"/>
@@ -5185,15 +6539,7 @@
           <w:sz w:val="24"/>
           <w:szCs w:val="24"/>
         </w:rPr>
-        <w:t>:</w:t>
-      </w:r>
-      <w:r>
-        <w:rPr>
-          <w:rFonts w:eastAsiaTheme="minorEastAsia"/>
-          <w:sz w:val="24"/>
-          <w:szCs w:val="24"/>
-        </w:rPr>
-        <w:t>FF:FF:FF</w:t>
+        <w:t>:FF:FF:FF</w:t>
       </w:r>
       <w:r>
         <w:rPr>
@@ -5329,6 +6675,7 @@
         </w:rPr>
         <w:t xml:space="preserve">KEY_A | </w:t>
       </w:r>
+      <w:proofErr w:type="spellStart"/>
       <w:r>
         <w:rPr>
           <w:rFonts w:eastAsiaTheme="minorEastAsia"/>
@@ -5337,6 +6684,7 @@
         </w:rPr>
         <w:t>old</w:t>
       </w:r>
+      <w:proofErr w:type="spellEnd"/>
       <w:r>
         <w:rPr>
           <w:rFonts w:eastAsiaTheme="minorEastAsia"/>
@@ -5435,7 +6783,25 @@
           <w:sz w:val="24"/>
           <w:szCs w:val="24"/>
         </w:rPr>
-        <w:t xml:space="preserve">Di default la card ha sia KEY A che KEY B pari a (FF:FF:FF:FF:FF:FF) </w:t>
+        <w:t>Di default la card ha sia KEY A che KEY B pari a (</w:t>
+      </w:r>
+      <w:proofErr w:type="gramStart"/>
+      <w:r>
+        <w:rPr>
+          <w:rFonts w:eastAsiaTheme="minorEastAsia"/>
+          <w:sz w:val="24"/>
+          <w:szCs w:val="24"/>
+        </w:rPr>
+        <w:t>FF:FF</w:t>
+      </w:r>
+      <w:proofErr w:type="gramEnd"/>
+      <w:r>
+        <w:rPr>
+          <w:rFonts w:eastAsiaTheme="minorEastAsia"/>
+          <w:sz w:val="24"/>
+          <w:szCs w:val="24"/>
+        </w:rPr>
+        <w:t xml:space="preserve">:FF:FF:FF:FF) </w:t>
       </w:r>
     </w:p>
     <w:p>
@@ -5501,7 +6867,25 @@
           <w:sz w:val="24"/>
           <w:szCs w:val="24"/>
         </w:rPr>
-        <w:t>Modifico un sector trailer con (FF:FF:FF:FF:FF:</w:t>
+        <w:t>Modifico un sector trailer con (</w:t>
+      </w:r>
+      <w:proofErr w:type="gramStart"/>
+      <w:r>
+        <w:rPr>
+          <w:rFonts w:eastAsiaTheme="minorEastAsia"/>
+          <w:sz w:val="24"/>
+          <w:szCs w:val="24"/>
+        </w:rPr>
+        <w:t>FF:FF</w:t>
+      </w:r>
+      <w:proofErr w:type="gramEnd"/>
+      <w:r>
+        <w:rPr>
+          <w:rFonts w:eastAsiaTheme="minorEastAsia"/>
+          <w:sz w:val="24"/>
+          <w:szCs w:val="24"/>
+        </w:rPr>
+        <w:t>:FF:FF:FF:</w:t>
       </w:r>
       <w:r>
         <w:rPr>
@@ -5557,7 +6941,25 @@
           <w:sz w:val="24"/>
           <w:szCs w:val="24"/>
         </w:rPr>
-        <w:t>NB il byte n=9 era 0x69 ma è usato come memoria utente quindi non importa se adesso è 0xFF</w:t>
+        <w:t xml:space="preserve">NB il byte n=9 era 0x69 ma è usato come memoria </w:t>
+      </w:r>
+      <w:proofErr w:type="gramStart"/>
+      <w:r>
+        <w:rPr>
+          <w:rFonts w:eastAsiaTheme="minorEastAsia"/>
+          <w:sz w:val="24"/>
+          <w:szCs w:val="24"/>
+        </w:rPr>
+        <w:t>utente quindi</w:t>
+      </w:r>
+      <w:proofErr w:type="gramEnd"/>
+      <w:r>
+        <w:rPr>
+          <w:rFonts w:eastAsiaTheme="minorEastAsia"/>
+          <w:sz w:val="24"/>
+          <w:szCs w:val="24"/>
+        </w:rPr>
+        <w:t xml:space="preserve"> non importa se adesso è 0xFF</w:t>
       </w:r>
     </w:p>
     <w:p>
@@ -5596,7 +6998,6 @@
           <w:color w:val="00E0E0"/>
           <w:sz w:val="18"/>
           <w:szCs w:val="18"/>
-          <w:lang w:val="en-US"/>
         </w:rPr>
       </w:pPr>
     </w:p>
@@ -6208,8 +7609,108 @@
           <w:szCs w:val="18"/>
           <w:lang w:val="en-US"/>
         </w:rPr>
-        <w:t xml:space="preserve"> FF FF FF FF FF FF</w:t>
-      </w:r>
+        <w:t xml:space="preserve"> FF </w:t>
+      </w:r>
+      <w:proofErr w:type="spellStart"/>
+      <w:r>
+        <w:rPr>
+          <w:rFonts w:ascii="Consolas" w:hAnsi="Consolas" w:cs="Courier New"/>
+          <w:color w:val="FFFFFF"/>
+          <w:sz w:val="18"/>
+          <w:szCs w:val="18"/>
+          <w:lang w:val="en-US"/>
+        </w:rPr>
+        <w:t>FF</w:t>
+      </w:r>
+      <w:proofErr w:type="spellEnd"/>
+      <w:r>
+        <w:rPr>
+          <w:rFonts w:ascii="Consolas" w:hAnsi="Consolas" w:cs="Courier New"/>
+          <w:color w:val="FFFFFF"/>
+          <w:sz w:val="18"/>
+          <w:szCs w:val="18"/>
+          <w:lang w:val="en-US"/>
+        </w:rPr>
+        <w:t xml:space="preserve"> </w:t>
+      </w:r>
+      <w:proofErr w:type="spellStart"/>
+      <w:r>
+        <w:rPr>
+          <w:rFonts w:ascii="Consolas" w:hAnsi="Consolas" w:cs="Courier New"/>
+          <w:color w:val="FFFFFF"/>
+          <w:sz w:val="18"/>
+          <w:szCs w:val="18"/>
+          <w:lang w:val="en-US"/>
+        </w:rPr>
+        <w:t>FF</w:t>
+      </w:r>
+      <w:proofErr w:type="spellEnd"/>
+      <w:r>
+        <w:rPr>
+          <w:rFonts w:ascii="Consolas" w:hAnsi="Consolas" w:cs="Courier New"/>
+          <w:color w:val="FFFFFF"/>
+          <w:sz w:val="18"/>
+          <w:szCs w:val="18"/>
+          <w:lang w:val="en-US"/>
+        </w:rPr>
+        <w:t xml:space="preserve"> </w:t>
+      </w:r>
+      <w:proofErr w:type="spellStart"/>
+      <w:r>
+        <w:rPr>
+          <w:rFonts w:ascii="Consolas" w:hAnsi="Consolas" w:cs="Courier New"/>
+          <w:color w:val="FFFFFF"/>
+          <w:sz w:val="18"/>
+          <w:szCs w:val="18"/>
+          <w:lang w:val="en-US"/>
+        </w:rPr>
+        <w:t>FF</w:t>
+      </w:r>
+      <w:proofErr w:type="spellEnd"/>
+      <w:r>
+        <w:rPr>
+          <w:rFonts w:ascii="Consolas" w:hAnsi="Consolas" w:cs="Courier New"/>
+          <w:color w:val="FFFFFF"/>
+          <w:sz w:val="18"/>
+          <w:szCs w:val="18"/>
+          <w:lang w:val="en-US"/>
+        </w:rPr>
+        <w:t xml:space="preserve"> </w:t>
+      </w:r>
+      <w:proofErr w:type="spellStart"/>
+      <w:r>
+        <w:rPr>
+          <w:rFonts w:ascii="Consolas" w:hAnsi="Consolas" w:cs="Courier New"/>
+          <w:color w:val="FFFFFF"/>
+          <w:sz w:val="18"/>
+          <w:szCs w:val="18"/>
+          <w:lang w:val="en-US"/>
+        </w:rPr>
+        <w:t>FF</w:t>
+      </w:r>
+      <w:proofErr w:type="spellEnd"/>
+      <w:r>
+        <w:rPr>
+          <w:rFonts w:ascii="Consolas" w:hAnsi="Consolas" w:cs="Courier New"/>
+          <w:color w:val="FFFFFF"/>
+          <w:sz w:val="18"/>
+          <w:szCs w:val="18"/>
+          <w:lang w:val="en-US"/>
+        </w:rPr>
+        <w:t xml:space="preserve"> </w:t>
+      </w:r>
+      <w:proofErr w:type="spellStart"/>
+      <w:r>
+        <w:rPr>
+          <w:rFonts w:ascii="Consolas" w:hAnsi="Consolas" w:cs="Courier New"/>
+          <w:color w:val="FFFFFF"/>
+          <w:sz w:val="18"/>
+          <w:szCs w:val="18"/>
+          <w:lang w:val="en-US"/>
+        </w:rPr>
+        <w:t>FF</w:t>
+      </w:r>
+      <w:proofErr w:type="spellEnd"/>
     </w:p>
     <w:p>
       <w:pPr>
@@ -6508,7 +8009,95 @@
           <w:szCs w:val="18"/>
           <w:lang w:val="en-US"/>
         </w:rPr>
-        <w:t xml:space="preserve">FF FF FF FF FF AA FF </w:t>
+        <w:t xml:space="preserve">FF </w:t>
+      </w:r>
+      <w:proofErr w:type="spellStart"/>
+      <w:r>
+        <w:rPr>
+          <w:rFonts w:ascii="Consolas" w:hAnsi="Consolas" w:cs="Courier New"/>
+          <w:color w:val="FFFFFF"/>
+          <w:sz w:val="18"/>
+          <w:szCs w:val="18"/>
+          <w:lang w:val="en-US"/>
+        </w:rPr>
+        <w:t>FF</w:t>
+      </w:r>
+      <w:proofErr w:type="spellEnd"/>
+      <w:r>
+        <w:rPr>
+          <w:rFonts w:ascii="Consolas" w:hAnsi="Consolas" w:cs="Courier New"/>
+          <w:color w:val="FFFFFF"/>
+          <w:sz w:val="18"/>
+          <w:szCs w:val="18"/>
+          <w:lang w:val="en-US"/>
+        </w:rPr>
+        <w:t xml:space="preserve"> </w:t>
+      </w:r>
+      <w:proofErr w:type="spellStart"/>
+      <w:r>
+        <w:rPr>
+          <w:rFonts w:ascii="Consolas" w:hAnsi="Consolas" w:cs="Courier New"/>
+          <w:color w:val="FFFFFF"/>
+          <w:sz w:val="18"/>
+          <w:szCs w:val="18"/>
+          <w:lang w:val="en-US"/>
+        </w:rPr>
+        <w:t>FF</w:t>
+      </w:r>
+      <w:proofErr w:type="spellEnd"/>
+      <w:r>
+        <w:rPr>
+          <w:rFonts w:ascii="Consolas" w:hAnsi="Consolas" w:cs="Courier New"/>
+          <w:color w:val="FFFFFF"/>
+          <w:sz w:val="18"/>
+          <w:szCs w:val="18"/>
+          <w:lang w:val="en-US"/>
+        </w:rPr>
+        <w:t xml:space="preserve"> </w:t>
+      </w:r>
+      <w:proofErr w:type="spellStart"/>
+      <w:r>
+        <w:rPr>
+          <w:rFonts w:ascii="Consolas" w:hAnsi="Consolas" w:cs="Courier New"/>
+          <w:color w:val="FFFFFF"/>
+          <w:sz w:val="18"/>
+          <w:szCs w:val="18"/>
+          <w:lang w:val="en-US"/>
+        </w:rPr>
+        <w:t>FF</w:t>
+      </w:r>
+      <w:proofErr w:type="spellEnd"/>
+      <w:r>
+        <w:rPr>
+          <w:rFonts w:ascii="Consolas" w:hAnsi="Consolas" w:cs="Courier New"/>
+          <w:color w:val="FFFFFF"/>
+          <w:sz w:val="18"/>
+          <w:szCs w:val="18"/>
+          <w:lang w:val="en-US"/>
+        </w:rPr>
+        <w:t xml:space="preserve"> </w:t>
+      </w:r>
+      <w:proofErr w:type="spellStart"/>
+      <w:r>
+        <w:rPr>
+          <w:rFonts w:ascii="Consolas" w:hAnsi="Consolas" w:cs="Courier New"/>
+          <w:color w:val="FFFFFF"/>
+          <w:sz w:val="18"/>
+          <w:szCs w:val="18"/>
+          <w:lang w:val="en-US"/>
+        </w:rPr>
+        <w:t>FF</w:t>
+      </w:r>
+      <w:proofErr w:type="spellEnd"/>
+      <w:r>
+        <w:rPr>
+          <w:rFonts w:ascii="Consolas" w:hAnsi="Consolas" w:cs="Courier New"/>
+          <w:color w:val="FFFFFF"/>
+          <w:sz w:val="18"/>
+          <w:szCs w:val="18"/>
+          <w:lang w:val="en-US"/>
+        </w:rPr>
+        <w:t xml:space="preserve"> AA FF </w:t>
       </w:r>
       <w:r>
         <w:rPr>
@@ -6548,7 +8137,117 @@
           <w:szCs w:val="18"/>
           <w:lang w:val="en-US"/>
         </w:rPr>
-        <w:t xml:space="preserve"> FF FF FF FF FF FF AA</w:t>
+        <w:t xml:space="preserve"> FF </w:t>
+      </w:r>
+      <w:proofErr w:type="spellStart"/>
+      <w:r>
+        <w:rPr>
+          <w:rFonts w:ascii="Consolas" w:hAnsi="Consolas" w:cs="Courier New"/>
+          <w:color w:val="FFFFFF"/>
+          <w:sz w:val="18"/>
+          <w:szCs w:val="18"/>
+          <w:lang w:val="en-US"/>
+        </w:rPr>
+        <w:t>FF</w:t>
+      </w:r>
+      <w:proofErr w:type="spellEnd"/>
+      <w:r>
+        <w:rPr>
+          <w:rFonts w:ascii="Consolas" w:hAnsi="Consolas" w:cs="Courier New"/>
+          <w:color w:val="FFFFFF"/>
+          <w:sz w:val="18"/>
+          <w:szCs w:val="18"/>
+          <w:lang w:val="en-US"/>
+        </w:rPr>
+        <w:t xml:space="preserve"> </w:t>
+      </w:r>
+      <w:proofErr w:type="spellStart"/>
+      <w:r>
+        <w:rPr>
+          <w:rFonts w:ascii="Consolas" w:hAnsi="Consolas" w:cs="Courier New"/>
+          <w:color w:val="FFFFFF"/>
+          <w:sz w:val="18"/>
+          <w:szCs w:val="18"/>
+          <w:lang w:val="en-US"/>
+        </w:rPr>
+        <w:t>FF</w:t>
+      </w:r>
+      <w:proofErr w:type="spellEnd"/>
+      <w:r>
+        <w:rPr>
+          <w:rFonts w:ascii="Consolas" w:hAnsi="Consolas" w:cs="Courier New"/>
+          <w:color w:val="FFFFFF"/>
+          <w:sz w:val="18"/>
+          <w:szCs w:val="18"/>
+          <w:lang w:val="en-US"/>
+        </w:rPr>
+        <w:t xml:space="preserve"> </w:t>
+      </w:r>
+      <w:proofErr w:type="spellStart"/>
+      <w:r>
+        <w:rPr>
+          <w:rFonts w:ascii="Consolas" w:hAnsi="Consolas" w:cs="Courier New"/>
+          <w:color w:val="FFFFFF"/>
+          <w:sz w:val="18"/>
+          <w:szCs w:val="18"/>
+          <w:lang w:val="en-US"/>
+        </w:rPr>
+        <w:t>FF</w:t>
+      </w:r>
+      <w:proofErr w:type="spellEnd"/>
+      <w:r>
+        <w:rPr>
+          <w:rFonts w:ascii="Consolas" w:hAnsi="Consolas" w:cs="Courier New"/>
+          <w:color w:val="FFFFFF"/>
+          <w:sz w:val="18"/>
+          <w:szCs w:val="18"/>
+          <w:lang w:val="en-US"/>
+        </w:rPr>
+        <w:t xml:space="preserve"> </w:t>
+      </w:r>
+      <w:proofErr w:type="spellStart"/>
+      <w:r>
+        <w:rPr>
+          <w:rFonts w:ascii="Consolas" w:hAnsi="Consolas" w:cs="Courier New"/>
+          <w:color w:val="FFFFFF"/>
+          <w:sz w:val="18"/>
+          <w:szCs w:val="18"/>
+          <w:lang w:val="en-US"/>
+        </w:rPr>
+        <w:t>FF</w:t>
+      </w:r>
+      <w:proofErr w:type="spellEnd"/>
+      <w:r>
+        <w:rPr>
+          <w:rFonts w:ascii="Consolas" w:hAnsi="Consolas" w:cs="Courier New"/>
+          <w:color w:val="FFFFFF"/>
+          <w:sz w:val="18"/>
+          <w:szCs w:val="18"/>
+          <w:lang w:val="en-US"/>
+        </w:rPr>
+        <w:t xml:space="preserve"> </w:t>
+      </w:r>
+      <w:proofErr w:type="spellStart"/>
+      <w:r>
+        <w:rPr>
+          <w:rFonts w:ascii="Consolas" w:hAnsi="Consolas" w:cs="Courier New"/>
+          <w:color w:val="FFFFFF"/>
+          <w:sz w:val="18"/>
+          <w:szCs w:val="18"/>
+          <w:lang w:val="en-US"/>
+        </w:rPr>
+        <w:t>FF</w:t>
+      </w:r>
+      <w:proofErr w:type="spellEnd"/>
+      <w:r>
+        <w:rPr>
+          <w:rFonts w:ascii="Consolas" w:hAnsi="Consolas" w:cs="Courier New"/>
+          <w:color w:val="FFFFFF"/>
+          <w:sz w:val="18"/>
+          <w:szCs w:val="18"/>
+          <w:lang w:val="en-US"/>
+        </w:rPr>
+        <w:t xml:space="preserve"> AA</w:t>
       </w:r>
     </w:p>
     <w:p>
@@ -6652,7 +8351,7 @@
           <w:kern w:val="0"/>
           <w:sz w:val="20"/>
           <w:szCs w:val="20"/>
-          <w:lang w:eastAsia="it-IT"/>
+          <w:lang w:val="en-US" w:eastAsia="it-IT"/>
           <w14:ligatures w14:val="none"/>
         </w:rPr>
       </w:pPr>
@@ -6663,7 +8362,7 @@
           <w:kern w:val="0"/>
           <w:sz w:val="20"/>
           <w:szCs w:val="20"/>
-          <w:lang w:eastAsia="it-IT"/>
+          <w:lang w:val="en-US" w:eastAsia="it-IT"/>
           <w14:ligatures w14:val="none"/>
         </w:rPr>
         <w:t>Card UID: 21 98 B8 1D</w:t>
@@ -6698,7 +8397,7 @@
           <w:kern w:val="0"/>
           <w:sz w:val="20"/>
           <w:szCs w:val="20"/>
-          <w:lang w:eastAsia="it-IT"/>
+          <w:lang w:val="en-US" w:eastAsia="it-IT"/>
           <w14:ligatures w14:val="none"/>
         </w:rPr>
       </w:pPr>
@@ -6709,7 +8408,7 @@
           <w:kern w:val="0"/>
           <w:sz w:val="20"/>
           <w:szCs w:val="20"/>
-          <w:lang w:eastAsia="it-IT"/>
+          <w:lang w:val="en-US" w:eastAsia="it-IT"/>
           <w14:ligatures w14:val="none"/>
         </w:rPr>
         <w:t>PICC type: MIFARE 1KB</w:t>
@@ -6744,7 +8443,7 @@
           <w:kern w:val="0"/>
           <w:sz w:val="20"/>
           <w:szCs w:val="20"/>
-          <w:lang w:eastAsia="it-IT"/>
+          <w:lang w:val="en-US" w:eastAsia="it-IT"/>
           <w14:ligatures w14:val="none"/>
         </w:rPr>
       </w:pPr>
@@ -6755,7 +8454,7 @@
           <w:kern w:val="0"/>
           <w:sz w:val="20"/>
           <w:szCs w:val="20"/>
-          <w:lang w:eastAsia="it-IT"/>
+          <w:lang w:val="en-US" w:eastAsia="it-IT"/>
           <w14:ligatures w14:val="none"/>
         </w:rPr>
         <w:t>Authenticating using key A...</w:t>
@@ -6794,6 +8493,7 @@
           <w14:ligatures w14:val="none"/>
         </w:rPr>
       </w:pPr>
+      <w:proofErr w:type="spellStart"/>
       <w:r>
         <w:rPr>
           <w:rFonts w:ascii="Courier New" w:eastAsia="Times New Roman" w:hAnsi="Courier New" w:cs="Courier New"/>
@@ -6804,7 +8504,46 @@
           <w:lang w:val="en-US" w:eastAsia="it-IT"/>
           <w14:ligatures w14:val="none"/>
         </w:rPr>
-        <w:t>PCD_Authenticate() failed: Timeout in communication.</w:t>
+        <w:t>PCD_</w:t>
+      </w:r>
+      <w:proofErr w:type="gramStart"/>
+      <w:r>
+        <w:rPr>
+          <w:rFonts w:ascii="Courier New" w:eastAsia="Times New Roman" w:hAnsi="Courier New" w:cs="Courier New"/>
+          <w:color w:val="DAE3E3"/>
+          <w:kern w:val="0"/>
+          <w:sz w:val="20"/>
+          <w:szCs w:val="20"/>
+          <w:lang w:val="en-US" w:eastAsia="it-IT"/>
+          <w14:ligatures w14:val="none"/>
+        </w:rPr>
+        <w:t>Authenticate</w:t>
+      </w:r>
+      <w:proofErr w:type="spellEnd"/>
+      <w:r>
+        <w:rPr>
+          <w:rFonts w:ascii="Courier New" w:eastAsia="Times New Roman" w:hAnsi="Courier New" w:cs="Courier New"/>
+          <w:color w:val="DAE3E3"/>
+          <w:kern w:val="0"/>
+          <w:sz w:val="20"/>
+          <w:szCs w:val="20"/>
+          <w:lang w:val="en-US" w:eastAsia="it-IT"/>
+          <w14:ligatures w14:val="none"/>
+        </w:rPr>
+        <w:t>(</w:t>
+      </w:r>
+      <w:proofErr w:type="gramEnd"/>
+      <w:r>
+        <w:rPr>
+          <w:rFonts w:ascii="Courier New" w:eastAsia="Times New Roman" w:hAnsi="Courier New" w:cs="Courier New"/>
+          <w:color w:val="DAE3E3"/>
+          <w:kern w:val="0"/>
+          <w:sz w:val="20"/>
+          <w:szCs w:val="20"/>
+          <w:lang w:val="en-US" w:eastAsia="it-IT"/>
+          <w14:ligatures w14:val="none"/>
+        </w:rPr>
+        <w:t>) failed: Timeout in communication.</w:t>
       </w:r>
     </w:p>
     <w:p>
@@ -6856,7 +8595,43 @@
           <w:sz w:val="24"/>
           <w:szCs w:val="24"/>
         </w:rPr>
-        <w:t>Accedo con successo, e riscrivo il sector trailer come era in orgine, ovvero solo FF:…:FF</w:t>
+        <w:t xml:space="preserve">Accedo con successo, e riscrivo il sector trailer come era in </w:t>
+      </w:r>
+      <w:proofErr w:type="spellStart"/>
+      <w:r>
+        <w:rPr>
+          <w:rFonts w:eastAsiaTheme="minorEastAsia"/>
+          <w:sz w:val="24"/>
+          <w:szCs w:val="24"/>
+        </w:rPr>
+        <w:t>orgine</w:t>
+      </w:r>
+      <w:proofErr w:type="spellEnd"/>
+      <w:r>
+        <w:rPr>
+          <w:rFonts w:eastAsiaTheme="minorEastAsia"/>
+          <w:sz w:val="24"/>
+          <w:szCs w:val="24"/>
+        </w:rPr>
+        <w:t xml:space="preserve">, ovvero solo </w:t>
+      </w:r>
+      <w:proofErr w:type="gramStart"/>
+      <w:r>
+        <w:rPr>
+          <w:rFonts w:eastAsiaTheme="minorEastAsia"/>
+          <w:sz w:val="24"/>
+          <w:szCs w:val="24"/>
+        </w:rPr>
+        <w:t>FF:…</w:t>
+      </w:r>
+      <w:proofErr w:type="gramEnd"/>
+      <w:r>
+        <w:rPr>
+          <w:rFonts w:eastAsiaTheme="minorEastAsia"/>
+          <w:sz w:val="24"/>
+          <w:szCs w:val="24"/>
+        </w:rPr>
+        <w:t>:FF</w:t>
       </w:r>
     </w:p>
     <w:p>
@@ -6878,7 +8653,43 @@
           <w:sz w:val="24"/>
           <w:szCs w:val="24"/>
         </w:rPr>
-        <w:t>Ora se provo a riaccedere con FF:FF:….:AA non va, perché ho scritto nuovamente il sector trailer con le chiavi di default, quindi FFFFF…</w:t>
+        <w:t xml:space="preserve">Ora se provo a </w:t>
+      </w:r>
+      <w:proofErr w:type="spellStart"/>
+      <w:r>
+        <w:rPr>
+          <w:rFonts w:eastAsiaTheme="minorEastAsia"/>
+          <w:sz w:val="24"/>
+          <w:szCs w:val="24"/>
+        </w:rPr>
+        <w:t>riaccedere</w:t>
+      </w:r>
+      <w:proofErr w:type="spellEnd"/>
+      <w:r>
+        <w:rPr>
+          <w:rFonts w:eastAsiaTheme="minorEastAsia"/>
+          <w:sz w:val="24"/>
+          <w:szCs w:val="24"/>
+        </w:rPr>
+        <w:t xml:space="preserve"> con </w:t>
+      </w:r>
+      <w:proofErr w:type="gramStart"/>
+      <w:r>
+        <w:rPr>
+          <w:rFonts w:eastAsiaTheme="minorEastAsia"/>
+          <w:sz w:val="24"/>
+          <w:szCs w:val="24"/>
+        </w:rPr>
+        <w:t>FF:FF:…</w:t>
+      </w:r>
+      <w:proofErr w:type="gramEnd"/>
+      <w:r>
+        <w:rPr>
+          <w:rFonts w:eastAsiaTheme="minorEastAsia"/>
+          <w:sz w:val="24"/>
+          <w:szCs w:val="24"/>
+        </w:rPr>
+        <w:t>.:AA non va, perché ho scritto nuovamente il sector trailer con le chiavi di default, quindi FFFFF…</w:t>
       </w:r>
     </w:p>
     <w:p>
@@ -6894,13 +8705,23 @@
           <w:szCs w:val="24"/>
         </w:rPr>
       </w:pPr>
-      <w:r>
-        <w:rPr>
-          <w:rFonts w:eastAsiaTheme="minorEastAsia"/>
-          <w:sz w:val="24"/>
-          <w:szCs w:val="24"/>
-        </w:rPr>
-        <w:t>Dunque è possibile riscrivere le chiavi, impedire la manomissione e lettura dei valori dello UID utente e se c’è la necessità</w:t>
+      <w:proofErr w:type="gramStart"/>
+      <w:r>
+        <w:rPr>
+          <w:rFonts w:eastAsiaTheme="minorEastAsia"/>
+          <w:sz w:val="24"/>
+          <w:szCs w:val="24"/>
+        </w:rPr>
+        <w:t>Dunque</w:t>
+      </w:r>
+      <w:proofErr w:type="gramEnd"/>
+      <w:r>
+        <w:rPr>
+          <w:rFonts w:eastAsiaTheme="minorEastAsia"/>
+          <w:sz w:val="24"/>
+          <w:szCs w:val="24"/>
+        </w:rPr>
+        <w:t xml:space="preserve"> è possibile riscrivere le chiavi, impedire la manomissione e lettura dei valori dello UID utente e se c’è la necessità</w:t>
       </w:r>
       <w:r>
         <w:rPr>
@@ -6937,6 +8758,7 @@
         </w:rPr>
         <w:t>Quindi ora bisogna modificare tutte le card e mettere KEYA=KEYB=</w:t>
       </w:r>
+      <w:proofErr w:type="gramStart"/>
       <w:r>
         <w:rPr>
           <w:rFonts w:eastAsiaTheme="minorEastAsia"/>
@@ -6946,7 +8768,19 @@
           <w:szCs w:val="24"/>
           <w:highlight w:val="yellow"/>
         </w:rPr>
-        <w:t>FF:FF:FF:FF:FF:AA</w:t>
+        <w:t>FF:FF</w:t>
+      </w:r>
+      <w:proofErr w:type="gramEnd"/>
+      <w:r>
+        <w:rPr>
+          <w:rFonts w:eastAsiaTheme="minorEastAsia"/>
+          <w:b/>
+          <w:bCs/>
+          <w:sz w:val="24"/>
+          <w:szCs w:val="24"/>
+          <w:highlight w:val="yellow"/>
+        </w:rPr>
+        <w:t>:FF:FF:FF:AA</w:t>
       </w:r>
     </w:p>
     <w:p>
@@ -7075,7 +8909,7 @@
           </mc:Choice>
           <mc:Fallback>
             <w:pict>
-              <v:shape w14:anchorId="24BDAEA8" id="Input penna 11" o:spid="_x0000_s1026" type="#_x0000_t75" style="position:absolute;margin-left:453.3pt;margin-top:260.65pt;width:46.95pt;height:12.35pt;z-index:251663872;visibility:visible;mso-wrap-style:square;mso-wrap-distance-left:9pt;mso-wrap-distance-top:0;mso-wrap-distance-right:9pt;mso-wrap-distance-bottom:0;mso-position-horizontal:absolute;mso-position-horizontal-relative:text;mso-position-vertical:absolute;mso-position-vertical-relative:text" o:gfxdata="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">
+              <v:shape w14:anchorId="00920A5B" id="Input penna 11" o:spid="_x0000_s1026" type="#_x0000_t75" style="position:absolute;margin-left:453.3pt;margin-top:260.65pt;width:46.95pt;height:12.35pt;z-index:251663872;visibility:visible;mso-wrap-style:square;mso-wrap-distance-left:9pt;mso-wrap-distance-top:0;mso-wrap-distance-right:9pt;mso-wrap-distance-bottom:0;mso-position-horizontal:absolute;mso-position-horizontal-relative:text;mso-position-vertical:absolute;mso-position-vertical-relative:text" o:gfxdata="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">
                 <v:imagedata r:id="rId30" o:title=""/>
                 <o:lock v:ext="edit" rotation="t" aspectratio="f"/>
               </v:shape>
@@ -7125,7 +8959,7 @@
           </mc:Choice>
           <mc:Fallback>
             <w:pict>
-              <v:shape w14:anchorId="2E6D310C" id="Input penna 10" o:spid="_x0000_s1026" type="#_x0000_t75" style="position:absolute;margin-left:454.2pt;margin-top:259.55pt;width:52.05pt;height:14.4pt;z-index:251662848;visibility:visible;mso-wrap-style:square;mso-wrap-distance-left:9pt;mso-wrap-distance-top:0;mso-wrap-distance-right:9pt;mso-wrap-distance-bottom:0;mso-position-horizontal:absolute;mso-position-horizontal-relative:text;mso-position-vertical:absolute;mso-position-vertical-relative:text" o:gfxdata="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">
+              <v:shape w14:anchorId="7B2DC09F" id="Input penna 10" o:spid="_x0000_s1026" type="#_x0000_t75" style="position:absolute;margin-left:454.2pt;margin-top:259.55pt;width:52.05pt;height:14.4pt;z-index:251662848;visibility:visible;mso-wrap-style:square;mso-wrap-distance-left:9pt;mso-wrap-distance-top:0;mso-wrap-distance-right:9pt;mso-wrap-distance-bottom:0;mso-position-horizontal:absolute;mso-position-horizontal-relative:text;mso-position-vertical:absolute;mso-position-vertical-relative:text" o:gfxdata="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">
                 <v:imagedata r:id="rId32" o:title=""/>
                 <o:lock v:ext="edit" rotation="t" aspectratio="f"/>
               </v:shape>
@@ -7175,7 +9009,7 @@
           </mc:Choice>
           <mc:Fallback>
             <w:pict>
-              <v:shape w14:anchorId="3E348C0B" id="Input penna 9" o:spid="_x0000_s1026" type="#_x0000_t75" style="position:absolute;margin-left:490.7pt;margin-top:251.55pt;width:24.25pt;height:13pt;z-index:251661824;visibility:visible;mso-wrap-style:square;mso-wrap-distance-left:9pt;mso-wrap-distance-top:0;mso-wrap-distance-right:9pt;mso-wrap-distance-bottom:0;mso-position-horizontal:absolute;mso-position-horizontal-relative:text;mso-position-vertical:absolute;mso-position-vertical-relative:text" o:gfxdata="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">
+              <v:shape w14:anchorId="216158C7" id="Input penna 9" o:spid="_x0000_s1026" type="#_x0000_t75" style="position:absolute;margin-left:490.7pt;margin-top:251.55pt;width:24.25pt;height:13pt;z-index:251661824;visibility:visible;mso-wrap-style:square;mso-wrap-distance-left:9pt;mso-wrap-distance-top:0;mso-wrap-distance-right:9pt;mso-wrap-distance-bottom:0;mso-position-horizontal:absolute;mso-position-horizontal-relative:text;mso-position-vertical:absolute;mso-position-vertical-relative:text" o:gfxdata="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">
                 <v:imagedata r:id="rId34" o:title=""/>
                 <o:lock v:ext="edit" rotation="t" aspectratio="f"/>
               </v:shape>
@@ -7225,7 +9059,7 @@
           </mc:Choice>
           <mc:Fallback>
             <w:pict>
-              <v:shape w14:anchorId="533DE332" id="Input penna 8" o:spid="_x0000_s1026" type="#_x0000_t75" style="position:absolute;margin-left:452.25pt;margin-top:262.35pt;width:53.75pt;height:13.1pt;z-index:251653632;visibility:visible;mso-wrap-style:square;mso-wrap-distance-left:9pt;mso-wrap-distance-top:0;mso-wrap-distance-right:9pt;mso-wrap-distance-bottom:0;mso-position-horizontal:absolute;mso-position-horizontal-relative:text;mso-position-vertical:absolute;mso-position-vertical-relative:text" o:gfxdata="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">
+              <v:shape w14:anchorId="0FA69FCD" id="Input penna 8" o:spid="_x0000_s1026" type="#_x0000_t75" style="position:absolute;margin-left:452.25pt;margin-top:262.35pt;width:53.75pt;height:13.1pt;z-index:251653632;visibility:visible;mso-wrap-style:square;mso-wrap-distance-left:9pt;mso-wrap-distance-top:0;mso-wrap-distance-right:9pt;mso-wrap-distance-bottom:0;mso-position-horizontal:absolute;mso-position-horizontal-relative:text;mso-position-vertical:absolute;mso-position-vertical-relative:text" o:gfxdata="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">
                 <v:imagedata r:id="rId36" o:title=""/>
                 <o:lock v:ext="edit" rotation="t" aspectratio="f"/>
               </v:shape>
@@ -7275,7 +9109,7 @@
           </mc:Choice>
           <mc:Fallback>
             <w:pict>
-              <v:shape w14:anchorId="406D4BE8" id="Input penna 7" o:spid="_x0000_s1026" type="#_x0000_t75" style="position:absolute;margin-left:454.45pt;margin-top:255.9pt;width:62.7pt;height:13.2pt;z-index:251650560;visibility:visible;mso-wrap-style:square;mso-wrap-distance-left:9pt;mso-wrap-distance-top:0;mso-wrap-distance-right:9pt;mso-wrap-distance-bottom:0;mso-position-horizontal:absolute;mso-position-horizontal-relative:text;mso-position-vertical:absolute;mso-position-vertical-relative:text" o:gfxdata="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">
+              <v:shape w14:anchorId="6F3ACC22" id="Input penna 7" o:spid="_x0000_s1026" type="#_x0000_t75" style="position:absolute;margin-left:454.45pt;margin-top:255.9pt;width:62.7pt;height:13.2pt;z-index:251650560;visibility:visible;mso-wrap-style:square;mso-wrap-distance-left:9pt;mso-wrap-distance-top:0;mso-wrap-distance-right:9pt;mso-wrap-distance-bottom:0;mso-position-horizontal:absolute;mso-position-horizontal-relative:text;mso-position-vertical:absolute;mso-position-vertical-relative:text" o:gfxdata="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">
                 <v:imagedata r:id="rId38" o:title=""/>
                 <o:lock v:ext="edit" rotation="t" aspectratio="f"/>
               </v:shape>
@@ -7325,7 +9159,7 @@
           </mc:Choice>
           <mc:Fallback>
             <w:pict>
-              <v:shape w14:anchorId="0A399C0F" id="Input penna 6" o:spid="_x0000_s1026" type="#_x0000_t75" style="position:absolute;margin-left:491.5pt;margin-top:248.75pt;width:25.8pt;height:12.15pt;z-index:251647488;visibility:visible;mso-wrap-style:square;mso-wrap-distance-left:9pt;mso-wrap-distance-top:0;mso-wrap-distance-right:9pt;mso-wrap-distance-bottom:0;mso-position-horizontal:absolute;mso-position-horizontal-relative:text;mso-position-vertical:absolute;mso-position-vertical-relative:text" o:gfxdata="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">
+              <v:shape w14:anchorId="6A1AD143" id="Input penna 6" o:spid="_x0000_s1026" type="#_x0000_t75" style="position:absolute;margin-left:491.5pt;margin-top:248.75pt;width:25.8pt;height:12.15pt;z-index:251647488;visibility:visible;mso-wrap-style:square;mso-wrap-distance-left:9pt;mso-wrap-distance-top:0;mso-wrap-distance-right:9pt;mso-wrap-distance-bottom:0;mso-position-horizontal:absolute;mso-position-horizontal-relative:text;mso-position-vertical:absolute;mso-position-vertical-relative:text" o:gfxdata="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">
                 <v:imagedata r:id="rId40" o:title=""/>
                 <o:lock v:ext="edit" rotation="t" aspectratio="f"/>
               </v:shape>
@@ -7375,7 +9209,7 @@
           </mc:Choice>
           <mc:Fallback>
             <w:pict>
-              <v:shape w14:anchorId="49362C16" id="Input penna 5" o:spid="_x0000_s1026" type="#_x0000_t75" style="position:absolute;margin-left:-21.3pt;margin-top:83.8pt;width:135.2pt;height:17.8pt;z-index:251659776;visibility:visible;mso-wrap-style:square;mso-wrap-distance-left:9pt;mso-wrap-distance-top:0;mso-wrap-distance-right:9pt;mso-wrap-distance-bottom:0;mso-position-horizontal:absolute;mso-position-horizontal-relative:text;mso-position-vertical:absolute;mso-position-vertical-relative:text" o:gfxdata="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">
+              <v:shape w14:anchorId="4CEE9B7D" id="Input penna 5" o:spid="_x0000_s1026" type="#_x0000_t75" style="position:absolute;margin-left:-21.3pt;margin-top:83.8pt;width:135.2pt;height:17.8pt;z-index:251659776;visibility:visible;mso-wrap-style:square;mso-wrap-distance-left:9pt;mso-wrap-distance-top:0;mso-wrap-distance-right:9pt;mso-wrap-distance-bottom:0;mso-position-horizontal:absolute;mso-position-horizontal-relative:text;mso-position-vertical:absolute;mso-position-vertical-relative:text" o:gfxdata="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">
                 <v:imagedata r:id="rId42" o:title=""/>
                 <o:lock v:ext="edit" rotation="t" aspectratio="f"/>
               </v:shape>
@@ -7425,7 +9259,7 @@
           </mc:Choice>
           <mc:Fallback>
             <w:pict>
-              <v:shape w14:anchorId="50B5B6BB" id="Input penna 4" o:spid="_x0000_s1026" type="#_x0000_t75" style="position:absolute;margin-left:235.45pt;margin-top:98.2pt;width:140.7pt;height:20pt;z-index:251657728;visibility:visible;mso-wrap-style:square;mso-wrap-distance-left:9pt;mso-wrap-distance-top:0;mso-wrap-distance-right:9pt;mso-wrap-distance-bottom:0;mso-position-horizontal:absolute;mso-position-horizontal-relative:text;mso-position-vertical:absolute;mso-position-vertical-relative:text" o:gfxdata="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">
+              <v:shape w14:anchorId="3E2ABD73" id="Input penna 4" o:spid="_x0000_s1026" type="#_x0000_t75" style="position:absolute;margin-left:235.45pt;margin-top:98.2pt;width:140.7pt;height:20pt;z-index:251657728;visibility:visible;mso-wrap-style:square;mso-wrap-distance-left:9pt;mso-wrap-distance-top:0;mso-wrap-distance-right:9pt;mso-wrap-distance-bottom:0;mso-position-horizontal:absolute;mso-position-horizontal-relative:text;mso-position-vertical:absolute;mso-position-vertical-relative:text" o:gfxdata="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">
                 <v:imagedata r:id="rId44" o:title=""/>
                 <o:lock v:ext="edit" rotation="t" aspectratio="f"/>
               </v:shape>
@@ -7573,6 +9407,7 @@
         </w:rPr>
         <w:t xml:space="preserve">Potenzialmente, una persona con accesso alla rete può praticare il </w:t>
       </w:r>
+      <w:proofErr w:type="spellStart"/>
       <w:r>
         <w:rPr>
           <w:rFonts w:eastAsiaTheme="minorEastAsia"/>
@@ -7581,7 +9416,18 @@
           <w:sz w:val="24"/>
           <w:szCs w:val="24"/>
         </w:rPr>
-        <w:t>packet sniffing</w:t>
+        <w:t>packet</w:t>
+      </w:r>
+      <w:proofErr w:type="spellEnd"/>
+      <w:r>
+        <w:rPr>
+          <w:rFonts w:eastAsiaTheme="minorEastAsia"/>
+          <w:i/>
+          <w:iCs/>
+          <w:sz w:val="24"/>
+          <w:szCs w:val="24"/>
+        </w:rPr>
+        <w:t xml:space="preserve"> sniffing</w:t>
       </w:r>
       <w:r>
         <w:rPr>
@@ -7658,7 +9504,25 @@
           <w:sz w:val="24"/>
           <w:szCs w:val="24"/>
         </w:rPr>
-        <w:t xml:space="preserve">Bisogna comunque usare utente e psw per iscriversi al broker </w:t>
+        <w:t xml:space="preserve">Bisogna comunque usare utente e </w:t>
+      </w:r>
+      <w:proofErr w:type="spellStart"/>
+      <w:r>
+        <w:rPr>
+          <w:rFonts w:eastAsiaTheme="minorEastAsia"/>
+          <w:sz w:val="24"/>
+          <w:szCs w:val="24"/>
+        </w:rPr>
+        <w:t>psw</w:t>
+      </w:r>
+      <w:proofErr w:type="spellEnd"/>
+      <w:r>
+        <w:rPr>
+          <w:rFonts w:eastAsiaTheme="minorEastAsia"/>
+          <w:sz w:val="24"/>
+          <w:szCs w:val="24"/>
+        </w:rPr>
+        <w:t xml:space="preserve"> per iscriversi al broker </w:t>
       </w:r>
       <w:r>
         <w:rPr>
@@ -7684,7 +9548,25 @@
           <w:sz w:val="24"/>
           <w:szCs w:val="24"/>
         </w:rPr>
-        <w:t xml:space="preserve">Qualcosa qualcosa su </w:t>
+        <w:t xml:space="preserve">Qualcosa </w:t>
+      </w:r>
+      <w:proofErr w:type="spellStart"/>
+      <w:r>
+        <w:rPr>
+          <w:rFonts w:eastAsiaTheme="minorEastAsia"/>
+          <w:sz w:val="24"/>
+          <w:szCs w:val="24"/>
+        </w:rPr>
+        <w:t>qualcosa</w:t>
+      </w:r>
+      <w:proofErr w:type="spellEnd"/>
+      <w:r>
+        <w:rPr>
+          <w:rFonts w:eastAsiaTheme="minorEastAsia"/>
+          <w:sz w:val="24"/>
+          <w:szCs w:val="24"/>
+        </w:rPr>
+        <w:t xml:space="preserve"> su </w:t>
       </w:r>
       <w:r>
         <w:rPr>
@@ -7695,6 +9577,283 @@
         <w:t>nomi dei broker</w:t>
       </w:r>
     </w:p>
+    <w:p>
+      <w:pPr>
+        <w:pStyle w:val="Titolo1"/>
+        <w:rPr>
+          <w:rFonts w:eastAsiaTheme="minorEastAsia"/>
+          <w:lang w:val="en-US"/>
+        </w:rPr>
+      </w:pPr>
+      <w:r>
+        <w:rPr>
+          <w:rFonts w:eastAsiaTheme="minorEastAsia"/>
+          <w:lang w:val="en-US"/>
+        </w:rPr>
+        <w:t>Approfondimento funzionamento ISO14443somethingsomething</w:t>
+      </w:r>
+    </w:p>
+    <w:p>
+      <w:pPr>
+        <w:rPr>
+          <w:lang w:val="en-US"/>
+        </w:rPr>
+      </w:pPr>
+    </w:p>
+    <w:p>
+      <w:pPr>
+        <w:rPr>
+          <w:lang w:val="en-US"/>
+        </w:rPr>
+      </w:pPr>
+      <w:r>
+        <w:rPr>
+          <w:lang w:val="en-US"/>
+        </w:rPr>
+        <w:t xml:space="preserve">The </w:t>
+      </w:r>
+      <w:r>
+        <w:fldChar w:fldCharType="begin"/>
+      </w:r>
+      <w:r>
+        <w:rPr>
+          <w:lang w:val="en-US"/>
+        </w:rPr>
+        <w:instrText>HYPERLINK "http://web.archive.org/web/20120614185731/http:/www.waazaa.org/download/"</w:instrText>
+      </w:r>
+      <w:r>
+        <w:fldChar w:fldCharType="separate"/>
+      </w:r>
+      <w:r>
+        <w:rPr>
+          <w:rStyle w:val="Collegamentoipertestuale"/>
+          <w:lang w:val="en-US"/>
+        </w:rPr>
+        <w:t>ISO/IEC 14443</w:t>
+      </w:r>
+      <w:r>
+        <w:rPr>
+          <w:rStyle w:val="Collegamentoipertestuale"/>
+          <w:lang w:val="en-US"/>
+        </w:rPr>
+        <w:fldChar w:fldCharType="end"/>
+      </w:r>
+      <w:r>
+        <w:rPr>
+          <w:lang w:val="en-US"/>
+        </w:rPr>
+        <w:t xml:space="preserve"> standard is a four-part international standard for contact-less smart cards operating at 13.56 MHz in close proximity (~10cm) with a reader antenna. This ISO standard describes the modulation and transmission protocols between card and reader to create interoperability for contact-less smart card products. There are two main communication protocols supported by the ISO/IEC 14443 standard, they are addressed as Type A and Type B</w:t>
+      </w:r>
+    </w:p>
+    <w:p>
+      <w:pPr>
+        <w:rPr>
+          <w:lang w:val="en-US"/>
+        </w:rPr>
+      </w:pPr>
+      <w:r>
+        <w:rPr>
+          <w:lang w:val="en-US"/>
+        </w:rPr>
+        <w:t>The ISO 14443 consists in 4 parts:</w:t>
+      </w:r>
+    </w:p>
+    <w:p>
+      <w:pPr>
+        <w:pStyle w:val="Paragrafoelenco"/>
+        <w:numPr>
+          <w:ilvl w:val="0"/>
+          <w:numId w:val="7"/>
+        </w:numPr>
+        <w:rPr>
+          <w:lang w:val="en-US"/>
+        </w:rPr>
+      </w:pPr>
+      <w:r>
+        <w:rPr>
+          <w:lang w:val="en-US"/>
+        </w:rPr>
+        <w:t xml:space="preserve">ISO/IEC 14443-1 defines the physical size of ISO/IEC compliant PICC and </w:t>
+      </w:r>
+      <w:proofErr w:type="gramStart"/>
+      <w:r>
+        <w:rPr>
+          <w:lang w:val="en-US"/>
+        </w:rPr>
+        <w:t>antennas</w:t>
+      </w:r>
+      <w:proofErr w:type="gramEnd"/>
+    </w:p>
+    <w:p>
+      <w:pPr>
+        <w:pStyle w:val="Paragrafoelenco"/>
+        <w:numPr>
+          <w:ilvl w:val="0"/>
+          <w:numId w:val="7"/>
+        </w:numPr>
+        <w:rPr>
+          <w:lang w:val="en-US"/>
+        </w:rPr>
+      </w:pPr>
+      <w:r>
+        <w:rPr>
+          <w:lang w:val="en-US"/>
+        </w:rPr>
+        <w:t>14443-2 defines the frequency, the modulation and coding. It is split up in type A /B</w:t>
+      </w:r>
+    </w:p>
+    <w:p>
+      <w:pPr>
+        <w:pStyle w:val="Paragrafoelenco"/>
+        <w:numPr>
+          <w:ilvl w:val="0"/>
+          <w:numId w:val="7"/>
+        </w:numPr>
+        <w:rPr>
+          <w:lang w:val="en-US"/>
+        </w:rPr>
+      </w:pPr>
+      <w:r>
+        <w:rPr>
+          <w:lang w:val="en-US"/>
+        </w:rPr>
+        <w:t>14443-3 defines the start of the communication and how to select the PICC</w:t>
+      </w:r>
+      <w:r>
+        <w:rPr>
+          <w:lang w:val="en-US"/>
+        </w:rPr>
+        <w:t xml:space="preserve"> (initialization and anticollision seq). It is split into type A /B</w:t>
+      </w:r>
+    </w:p>
+    <w:p>
+      <w:pPr>
+        <w:pStyle w:val="Paragrafoelenco"/>
+        <w:numPr>
+          <w:ilvl w:val="0"/>
+          <w:numId w:val="7"/>
+        </w:numPr>
+        <w:rPr>
+          <w:lang w:val="en-US"/>
+        </w:rPr>
+      </w:pPr>
+      <w:r>
+        <w:rPr>
+          <w:lang w:val="en-US"/>
+        </w:rPr>
+        <w:t>14443-4 defines the protocol for data exchange between PCD and PICC</w:t>
+      </w:r>
+    </w:p>
+    <w:p>
+      <w:r>
+        <w:t xml:space="preserve">Mifare 1k e NTAG213 sono </w:t>
+      </w:r>
+      <w:proofErr w:type="spellStart"/>
+      <w:r>
+        <w:t>t</w:t>
+      </w:r>
+      <w:r>
+        <w:t>ype</w:t>
+      </w:r>
+      <w:proofErr w:type="spellEnd"/>
+      <w:r>
+        <w:t xml:space="preserve"> A</w:t>
+      </w:r>
+    </w:p>
+    <w:p>
+      <w:pPr>
+        <w:rPr>
+          <w:lang w:val="en-US"/>
+        </w:rPr>
+      </w:pPr>
+      <w:r>
+        <w:rPr>
+          <w:lang w:val="en-US"/>
+        </w:rPr>
+        <w:t>The PCD typically polls for PICCs in the field. This is done with the REQA. When a PICC is within the operating range of the PCD and receives the REQA, any MIFARE PICC returns the ATQA</w:t>
+      </w:r>
+      <w:r>
+        <w:rPr>
+          <w:lang w:val="en-US"/>
+        </w:rPr>
+        <w:t xml:space="preserve"> (It answers with ATQA also if an WUPA is issued, which I did in the code)</w:t>
+      </w:r>
+    </w:p>
+    <w:p>
+      <w:pPr>
+        <w:rPr>
+          <w:lang w:val="en-US"/>
+        </w:rPr>
+      </w:pPr>
+      <w:r>
+        <w:rPr>
+          <w:lang w:val="en-US"/>
+        </w:rPr>
+        <w:t xml:space="preserve">The library uses the ATQA to identify the chip type, although it is not recommended </w:t>
+      </w:r>
+      <w:r>
+        <w:rPr>
+          <w:lang w:val="en-US"/>
+        </w:rPr>
+        <w:t>as when reading multiple chips at the same time could result in a collision and thus, reading incorrectly the data.</w:t>
+      </w:r>
+    </w:p>
+    <w:p>
+      <w:pPr>
+        <w:rPr>
+          <w:lang w:val="en-US"/>
+        </w:rPr>
+      </w:pPr>
+      <w:r>
+        <w:rPr>
+          <w:b/>
+          <w:bCs/>
+          <w:u w:val="single"/>
+          <w:lang w:val="en-US"/>
+        </w:rPr>
+        <w:t>Note</w:t>
+      </w:r>
+      <w:r>
+        <w:rPr>
+          <w:lang w:val="en-US"/>
+        </w:rPr>
+        <w:t>: In the case two or more MIFARE PICCs are in the operating field of the PCD at the</w:t>
+      </w:r>
+      <w:r>
+        <w:rPr>
+          <w:lang w:val="en-US"/>
+        </w:rPr>
+        <w:t xml:space="preserve"> </w:t>
+      </w:r>
+      <w:r>
+        <w:rPr>
+          <w:lang w:val="en-US"/>
+        </w:rPr>
+        <w:t>same time, the received (combined) ATQA might contain “collisions”</w:t>
+      </w:r>
+      <w:r>
+        <w:rPr>
+          <w:lang w:val="en-US"/>
+        </w:rPr>
+        <w:t xml:space="preserve"> even if there is an anti-collision sequence. </w:t>
+      </w:r>
+    </w:p>
+    <w:p>
+      <w:pPr>
+        <w:rPr>
+          <w:lang w:val="en-US"/>
+        </w:rPr>
+      </w:pPr>
+    </w:p>
+    <w:p>
+      <w:r>
+        <w:t>Guarda su quaderno per schema e</w:t>
+      </w:r>
+      <w:r>
+        <w:t xml:space="preserve"> spiegazione sequenze del codice libreria</w:t>
+      </w:r>
+    </w:p>
+    <w:p/>
     <w:sectPr>
       <w:pgSz w:w="11906" w:h="16838"/>
       <w:pgMar w:top="1417" w:right="1134" w:bottom="1134" w:left="1134" w:header="708" w:footer="708" w:gutter="0"/>
@@ -8087,6 +10246,95 @@
     </w:lvl>
   </w:abstractNum>
   <w:abstractNum w:abstractNumId="4" w15:restartNumberingAfterBreak="0">
+    <w:nsid w:val="5B353B20"/>
+    <w:multiLevelType w:val="hybridMultilevel"/>
+    <w:tmpl w:val="234683F4"/>
+    <w:lvl w:ilvl="0" w:tplc="179E7DA8">
+      <w:start w:val="1"/>
+      <w:numFmt w:val="decimal"/>
+      <w:lvlText w:val="%1-"/>
+      <w:lvlJc w:val="left"/>
+      <w:pPr>
+        <w:ind w:left="720" w:hanging="360"/>
+      </w:pPr>
+      <w:rPr>
+        <w:rFonts w:hint="default"/>
+      </w:rPr>
+    </w:lvl>
+    <w:lvl w:ilvl="1" w:tplc="04100019" w:tentative="1">
+      <w:start w:val="1"/>
+      <w:numFmt w:val="lowerLetter"/>
+      <w:lvlText w:val="%2."/>
+      <w:lvlJc w:val="left"/>
+      <w:pPr>
+        <w:ind w:left="1440" w:hanging="360"/>
+      </w:pPr>
+    </w:lvl>
+    <w:lvl w:ilvl="2" w:tplc="0410001B" w:tentative="1">
+      <w:start w:val="1"/>
+      <w:numFmt w:val="lowerRoman"/>
+      <w:lvlText w:val="%3."/>
+      <w:lvlJc w:val="right"/>
+      <w:pPr>
+        <w:ind w:left="2160" w:hanging="180"/>
+      </w:pPr>
+    </w:lvl>
+    <w:lvl w:ilvl="3" w:tplc="0410000F" w:tentative="1">
+      <w:start w:val="1"/>
+      <w:numFmt w:val="decimal"/>
+      <w:lvlText w:val="%4."/>
+      <w:lvlJc w:val="left"/>
+      <w:pPr>
+        <w:ind w:left="2880" w:hanging="360"/>
+      </w:pPr>
+    </w:lvl>
+    <w:lvl w:ilvl="4" w:tplc="04100019" w:tentative="1">
+      <w:start w:val="1"/>
+      <w:numFmt w:val="lowerLetter"/>
+      <w:lvlText w:val="%5."/>
+      <w:lvlJc w:val="left"/>
+      <w:pPr>
+        <w:ind w:left="3600" w:hanging="360"/>
+      </w:pPr>
+    </w:lvl>
+    <w:lvl w:ilvl="5" w:tplc="0410001B" w:tentative="1">
+      <w:start w:val="1"/>
+      <w:numFmt w:val="lowerRoman"/>
+      <w:lvlText w:val="%6."/>
+      <w:lvlJc w:val="right"/>
+      <w:pPr>
+        <w:ind w:left="4320" w:hanging="180"/>
+      </w:pPr>
+    </w:lvl>
+    <w:lvl w:ilvl="6" w:tplc="0410000F" w:tentative="1">
+      <w:start w:val="1"/>
+      <w:numFmt w:val="decimal"/>
+      <w:lvlText w:val="%7."/>
+      <w:lvlJc w:val="left"/>
+      <w:pPr>
+        <w:ind w:left="5040" w:hanging="360"/>
+      </w:pPr>
+    </w:lvl>
+    <w:lvl w:ilvl="7" w:tplc="04100019" w:tentative="1">
+      <w:start w:val="1"/>
+      <w:numFmt w:val="lowerLetter"/>
+      <w:lvlText w:val="%8."/>
+      <w:lvlJc w:val="left"/>
+      <w:pPr>
+        <w:ind w:left="5760" w:hanging="360"/>
+      </w:pPr>
+    </w:lvl>
+    <w:lvl w:ilvl="8" w:tplc="0410001B" w:tentative="1">
+      <w:start w:val="1"/>
+      <w:numFmt w:val="lowerRoman"/>
+      <w:lvlText w:val="%9."/>
+      <w:lvlJc w:val="right"/>
+      <w:pPr>
+        <w:ind w:left="6480" w:hanging="180"/>
+      </w:pPr>
+    </w:lvl>
+  </w:abstractNum>
+  <w:abstractNum w:abstractNumId="5" w15:restartNumberingAfterBreak="0">
     <w:nsid w:val="64240156"/>
     <w:multiLevelType w:val="hybridMultilevel"/>
     <w:tmpl w:val="D1DA4FD6"/>
@@ -8177,7 +10425,7 @@
       </w:pPr>
     </w:lvl>
   </w:abstractNum>
-  <w:abstractNum w:abstractNumId="5" w15:restartNumberingAfterBreak="0">
+  <w:abstractNum w:abstractNumId="6" w15:restartNumberingAfterBreak="0">
     <w:nsid w:val="663A7985"/>
     <w:multiLevelType w:val="hybridMultilevel"/>
     <w:tmpl w:val="258CB5A6"/>
@@ -8279,10 +10527,13 @@
     <w:abstractNumId w:val="3"/>
   </w:num>
   <w:num w:numId="5" w16cid:durableId="975644046">
-    <w:abstractNumId w:val="4"/>
+    <w:abstractNumId w:val="5"/>
   </w:num>
   <w:num w:numId="6" w16cid:durableId="1822035372">
-    <w:abstractNumId w:val="5"/>
+    <w:abstractNumId w:val="6"/>
+  </w:num>
+  <w:num w:numId="7" w16cid:durableId="1441485342">
+    <w:abstractNumId w:val="4"/>
   </w:num>
 </w:numbering>
 </file>
@@ -8893,6 +11144,18 @@
       <w:sz w:val="20"/>
       <w:szCs w:val="20"/>
       <w:lang w:eastAsia="it-IT"/>
+    </w:rPr>
+  </w:style>
+  <w:style w:type="character" w:styleId="Collegamentoipertestuale">
+    <w:name w:val="Hyperlink"/>
+    <w:basedOn w:val="Carpredefinitoparagrafo"/>
+    <w:uiPriority w:val="99"/>
+    <w:semiHidden/>
+    <w:unhideWhenUsed/>
+    <w:rsid w:val="001E1DA0"/>
+    <w:rPr>
+      <w:color w:val="0000FF"/>
+      <w:u w:val="single"/>
     </w:rPr>
   </w:style>
 </w:styles>

--- a/docs/Tirocinio.docx
+++ b/docs/Tirocinio.docx
@@ -342,15 +342,7 @@
             </w:r>
             <w:proofErr w:type="spellEnd"/>
             <w:r>
-              <w:t xml:space="preserve"> </w:t>
-            </w:r>
-            <w:proofErr w:type="spellStart"/>
-            <w:r>
-              <w:t>psw</w:t>
-            </w:r>
-            <w:proofErr w:type="spellEnd"/>
-            <w:r>
-              <w:t xml:space="preserve"> al broker</w:t>
+              <w:t xml:space="preserve"> psw al broker</w:t>
             </w:r>
           </w:p>
         </w:tc>
@@ -472,7 +464,7 @@
           </mc:Choice>
           <mc:Fallback>
             <w:pict>
-              <v:shapetype w14:anchorId="5E219FC1" id="_x0000_t75" coordsize="21600,21600" o:spt="75" o:preferrelative="t" path="m@4@5l@4@11@9@11@9@5xe" filled="f" stroked="f">
+              <v:shapetype w14:anchorId="149AF5F8" id="_x0000_t75" coordsize="21600,21600" o:spt="75" o:preferrelative="t" path="m@4@5l@4@11@9@11@9@5xe" filled="f" stroked="f">
                 <v:stroke joinstyle="miter"/>
                 <v:formulas>
                   <v:f eqn="if lineDrawn pixelLineWidth 0"/>
@@ -542,7 +534,7 @@
           </mc:Choice>
           <mc:Fallback>
             <w:pict>
-              <v:shape w14:anchorId="45604D28" id="Input penna 3" o:spid="_x0000_s1026" type="#_x0000_t75" style="position:absolute;margin-left:179.05pt;margin-top:180.2pt;width:56.9pt;height:17.05pt;z-index:251651584;visibility:visible;mso-wrap-style:square;mso-wrap-distance-left:9pt;mso-wrap-distance-top:0;mso-wrap-distance-right:9pt;mso-wrap-distance-bottom:0;mso-position-horizontal:absolute;mso-position-horizontal-relative:text;mso-position-vertical:absolute;mso-position-vertical-relative:text" o:gfxdata="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">
+              <v:shape w14:anchorId="0EDABE72" id="Input penna 3" o:spid="_x0000_s1026" type="#_x0000_t75" style="position:absolute;margin-left:179.05pt;margin-top:180.2pt;width:56.9pt;height:17.05pt;z-index:251651584;visibility:visible;mso-wrap-style:square;mso-wrap-distance-left:9pt;mso-wrap-distance-top:0;mso-wrap-distance-right:9pt;mso-wrap-distance-bottom:0;mso-position-horizontal:absolute;mso-position-horizontal-relative:text;mso-position-vertical:absolute;mso-position-vertical-relative:text" o:gfxdata="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">
                 <v:imagedata r:id="rId9" o:title=""/>
                 <o:lock v:ext="edit" rotation="t" aspectratio="f"/>
               </v:shape>
@@ -593,7 +585,7 @@
           </mc:Choice>
           <mc:Fallback>
             <w:pict>
-              <v:shape w14:anchorId="67ADD2B2" id="Input penna 1" o:spid="_x0000_s1026" type="#_x0000_t75" style="position:absolute;margin-left:128pt;margin-top:124.1pt;width:61.05pt;height:18.2pt;z-index:251645440;visibility:visible;mso-wrap-style:square;mso-wrap-distance-left:9pt;mso-wrap-distance-top:0;mso-wrap-distance-right:9pt;mso-wrap-distance-bottom:0;mso-position-horizontal:absolute;mso-position-horizontal-relative:text;mso-position-vertical:absolute;mso-position-vertical-relative:text" o:gfxdata="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">
+              <v:shape w14:anchorId="50FD1645" id="Input penna 1" o:spid="_x0000_s1026" type="#_x0000_t75" style="position:absolute;margin-left:128pt;margin-top:124.1pt;width:61.05pt;height:18.2pt;z-index:251645440;visibility:visible;mso-wrap-style:square;mso-wrap-distance-left:9pt;mso-wrap-distance-top:0;mso-wrap-distance-right:9pt;mso-wrap-distance-bottom:0;mso-position-horizontal:absolute;mso-position-horizontal-relative:text;mso-position-vertical:absolute;mso-position-vertical-relative:text" o:gfxdata="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">
                 <v:imagedata r:id="rId11" o:title=""/>
                 <o:lock v:ext="edit" rotation="t" aspectratio="f"/>
               </v:shape>
@@ -644,7 +636,7 @@
           </mc:Choice>
           <mc:Fallback>
             <w:pict>
-              <v:shape w14:anchorId="4EA83079" id="Input penna 1" o:spid="_x0000_s1026" type="#_x0000_t75" style="position:absolute;margin-left:404.75pt;margin-top:95.7pt;width:50pt;height:15.25pt;z-index:251648512;visibility:visible;mso-wrap-style:square;mso-wrap-distance-left:9pt;mso-wrap-distance-top:0;mso-wrap-distance-right:9pt;mso-wrap-distance-bottom:0;mso-position-horizontal:absolute;mso-position-horizontal-relative:text;mso-position-vertical:absolute;mso-position-vertical-relative:text" o:gfxdata="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">
+              <v:shape w14:anchorId="4B83D0F6" id="Input penna 1" o:spid="_x0000_s1026" type="#_x0000_t75" style="position:absolute;margin-left:404.75pt;margin-top:95.7pt;width:50pt;height:15.25pt;z-index:251648512;visibility:visible;mso-wrap-style:square;mso-wrap-distance-left:9pt;mso-wrap-distance-top:0;mso-wrap-distance-right:9pt;mso-wrap-distance-bottom:0;mso-position-horizontal:absolute;mso-position-horizontal-relative:text;mso-position-vertical:absolute;mso-position-vertical-relative:text" o:gfxdata="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">
                 <v:imagedata r:id="rId13" o:title=""/>
                 <o:lock v:ext="edit" rotation="t" aspectratio="f"/>
               </v:shape>
@@ -718,15 +710,7 @@
         <w:t>Consultando la documentazione su xnp.com, è possibile trovare le specifiche sull’implementazione di uno step di autenticazione</w:t>
       </w:r>
       <w:r>
-        <w:t xml:space="preserve">. Ci sono alcuni campi chiave circa la protezione con </w:t>
-      </w:r>
-      <w:proofErr w:type="spellStart"/>
-      <w:r>
-        <w:t>psw</w:t>
-      </w:r>
-      <w:proofErr w:type="spellEnd"/>
-      <w:r>
-        <w:t>:</w:t>
+        <w:t>. Ci sono alcuni campi chiave circa la protezione con psw:</w:t>
       </w:r>
     </w:p>
     <w:p>
@@ -756,15 +740,7 @@
         <w:t>da cui</w:t>
       </w:r>
       <w:r>
-        <w:t xml:space="preserve"> è richiesta l’autenticazione. Un valore 0xFF rappresenta che il tag non è protetto da </w:t>
-      </w:r>
-      <w:proofErr w:type="spellStart"/>
-      <w:r>
-        <w:t>psw</w:t>
-      </w:r>
-      <w:proofErr w:type="spellEnd"/>
-      <w:r>
-        <w:t>, mentre un valore 0x00 sì, indicando che tutte le pagine sono soggette alla protezione.</w:t>
+        <w:t xml:space="preserve"> è richiesta l’autenticazione. Un valore 0xFF rappresenta che il tag non è protetto da psw, mentre un valore 0x00 sì, indicando che tutte le pagine sono soggette alla protezione.</w:t>
       </w:r>
       <w:r>
         <w:t xml:space="preserve"> [</w:t>
@@ -832,7 +808,7 @@
           </mc:Choice>
           <mc:Fallback>
             <w:pict>
-              <v:shape w14:anchorId="7A622834" id="Input penna 2" o:spid="_x0000_s1026" type="#_x0000_t75" style="position:absolute;margin-left:36.55pt;margin-top:123.9pt;width:34.1pt;height:17.05pt;z-index:251649536;visibility:visible;mso-wrap-style:square;mso-wrap-distance-left:9pt;mso-wrap-distance-top:0;mso-wrap-distance-right:9pt;mso-wrap-distance-bottom:0;mso-position-horizontal:absolute;mso-position-horizontal-relative:text;mso-position-vertical:absolute;mso-position-vertical-relative:text" o:gfxdata="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">
+              <v:shape w14:anchorId="0165A799" id="Input penna 2" o:spid="_x0000_s1026" type="#_x0000_t75" style="position:absolute;margin-left:36.55pt;margin-top:123.9pt;width:34.1pt;height:17.05pt;z-index:251649536;visibility:visible;mso-wrap-style:square;mso-wrap-distance-left:9pt;mso-wrap-distance-top:0;mso-wrap-distance-right:9pt;mso-wrap-distance-bottom:0;mso-position-horizontal:absolute;mso-position-horizontal-relative:text;mso-position-vertical:absolute;mso-position-vertical-relative:text" o:gfxdata="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">
                 <v:imagedata r:id="rId16" o:title=""/>
                 <o:lock v:ext="edit" rotation="t" aspectratio="f"/>
               </v:shape>
@@ -4349,7 +4325,6 @@
         <w:t xml:space="preserve">byte </w:t>
       </w:r>
       <w:proofErr w:type="spellStart"/>
-      <w:proofErr w:type="gramStart"/>
       <w:r>
         <w:rPr>
           <w:rFonts w:ascii="Consolas" w:eastAsia="Times New Roman" w:hAnsi="Consolas" w:cs="Times New Roman"/>
@@ -4375,7 +4350,6 @@
         </w:rPr>
         <w:t>[</w:t>
       </w:r>
-      <w:proofErr w:type="gramEnd"/>
       <w:r>
         <w:rPr>
           <w:rFonts w:ascii="Consolas" w:eastAsia="Times New Roman" w:hAnsi="Consolas" w:cs="Times New Roman"/>
@@ -4668,7 +4642,6 @@
         <w:t xml:space="preserve">byte </w:t>
       </w:r>
       <w:proofErr w:type="spellStart"/>
-      <w:proofErr w:type="gramStart"/>
       <w:r>
         <w:rPr>
           <w:rFonts w:ascii="Consolas" w:eastAsia="Times New Roman" w:hAnsi="Consolas" w:cs="Times New Roman"/>
@@ -4692,20 +4665,7 @@
           <w:lang w:eastAsia="it-IT"/>
           <w14:ligatures w14:val="none"/>
         </w:rPr>
-        <w:t>[</w:t>
-      </w:r>
-      <w:proofErr w:type="gramEnd"/>
-      <w:r>
-        <w:rPr>
-          <w:rFonts w:ascii="Consolas" w:eastAsia="Times New Roman" w:hAnsi="Consolas" w:cs="Times New Roman"/>
-          <w:color w:val="DAE3E3"/>
-          <w:kern w:val="0"/>
-          <w:sz w:val="21"/>
-          <w:szCs w:val="21"/>
-          <w:lang w:eastAsia="it-IT"/>
-          <w14:ligatures w14:val="none"/>
-        </w:rPr>
-        <w:t>] = { 0x</w:t>
+        <w:t>[] = { 0x</w:t>
       </w:r>
       <w:r>
         <w:rPr>
@@ -5499,7 +5459,7 @@
           </mc:Choice>
           <mc:Fallback>
             <w:pict>
-              <v:shape w14:anchorId="382AE411" id="Input penna 6" o:spid="_x0000_s1026" type="#_x0000_t75" style="position:absolute;margin-left:288.05pt;margin-top:75.3pt;width:35.7pt;height:33.9pt;z-index:251658752;visibility:visible;mso-wrap-style:square;mso-wrap-distance-left:9pt;mso-wrap-distance-top:0;mso-wrap-distance-right:9pt;mso-wrap-distance-bottom:0;mso-position-horizontal:absolute;mso-position-horizontal-relative:text;mso-position-vertical:absolute;mso-position-vertical-relative:text" o:gfxdata="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">
+              <v:shape w14:anchorId="38C7AA98" id="Input penna 6" o:spid="_x0000_s1026" type="#_x0000_t75" style="position:absolute;margin-left:288.05pt;margin-top:75.3pt;width:35.7pt;height:33.9pt;z-index:251658752;visibility:visible;mso-wrap-style:square;mso-wrap-distance-left:9pt;mso-wrap-distance-top:0;mso-wrap-distance-right:9pt;mso-wrap-distance-bottom:0;mso-position-horizontal:absolute;mso-position-horizontal-relative:text;mso-position-vertical:absolute;mso-position-vertical-relative:text" o:gfxdata="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">
                 <v:imagedata r:id="rId19" o:title=""/>
                 <o:lock v:ext="edit" rotation="t" aspectratio="f"/>
               </v:shape>
@@ -5549,7 +5509,7 @@
           </mc:Choice>
           <mc:Fallback>
             <w:pict>
-              <v:shape w14:anchorId="6000A300" id="Input penna 5" o:spid="_x0000_s1026" type="#_x0000_t75" style="position:absolute;margin-left:244.65pt;margin-top:55.9pt;width:41.35pt;height:29.25pt;z-index:251656704;visibility:visible;mso-wrap-style:square;mso-wrap-distance-left:9pt;mso-wrap-distance-top:0;mso-wrap-distance-right:9pt;mso-wrap-distance-bottom:0;mso-position-horizontal:absolute;mso-position-horizontal-relative:text;mso-position-vertical:absolute;mso-position-vertical-relative:text" o:gfxdata="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">
+              <v:shape w14:anchorId="4D250BAF" id="Input penna 5" o:spid="_x0000_s1026" type="#_x0000_t75" style="position:absolute;margin-left:244.65pt;margin-top:55.9pt;width:41.35pt;height:29.25pt;z-index:251656704;visibility:visible;mso-wrap-style:square;mso-wrap-distance-left:9pt;mso-wrap-distance-top:0;mso-wrap-distance-right:9pt;mso-wrap-distance-bottom:0;mso-position-horizontal:absolute;mso-position-horizontal-relative:text;mso-position-vertical:absolute;mso-position-vertical-relative:text" o:gfxdata="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">
                 <v:imagedata r:id="rId21" o:title=""/>
                 <o:lock v:ext="edit" rotation="t" aspectratio="f"/>
               </v:shape>
@@ -5647,21 +5607,7 @@
         <w:rPr>
           <w:highlight w:val="yellow"/>
         </w:rPr>
-        <w:t xml:space="preserve">: Ora bisogna assumere che ogni tag NFC sia stato precedentemente protetto da </w:t>
-      </w:r>
-      <w:proofErr w:type="spellStart"/>
-      <w:r>
-        <w:rPr>
-          <w:highlight w:val="yellow"/>
-        </w:rPr>
-        <w:t>psw</w:t>
-      </w:r>
-      <w:proofErr w:type="spellEnd"/>
-      <w:r>
-        <w:rPr>
-          <w:highlight w:val="yellow"/>
-        </w:rPr>
-        <w:t xml:space="preserve"> con PSW XX </w:t>
+        <w:t xml:space="preserve">: Ora bisogna assumere che ogni tag NFC sia stato precedentemente protetto da psw con PSW XX </w:t>
       </w:r>
       <w:proofErr w:type="spellStart"/>
       <w:r>
@@ -6087,7 +6033,6 @@
         </w:rPr>
         <w:t>La configurazione iniziale dei bytes (6 7 8) è (FF 07 80)</w:t>
       </w:r>
-      <w:proofErr w:type="gramStart"/>
       <w:r>
         <w:rPr>
           <w:rFonts w:eastAsiaTheme="minorEastAsia"/>
@@ -6103,16 +6048,7 @@
           <w:sz w:val="24"/>
           <w:szCs w:val="24"/>
         </w:rPr>
-        <w:t xml:space="preserve">  =</w:t>
-      </w:r>
-      <w:proofErr w:type="gramEnd"/>
-      <w:r>
-        <w:rPr>
-          <w:rFonts w:eastAsiaTheme="minorEastAsia"/>
-          <w:sz w:val="24"/>
-          <w:szCs w:val="24"/>
-        </w:rPr>
-        <w:t xml:space="preserve">  (11111111  </w:t>
+        <w:t xml:space="preserve">  =  (11111111  </w:t>
       </w:r>
       <w:r>
         <w:rPr>
@@ -6156,26 +6092,16 @@
           <w:szCs w:val="24"/>
         </w:rPr>
         <w:lastRenderedPageBreak/>
-        <w:t xml:space="preserve">Da ciò si deduce </w:t>
-      </w:r>
-      <w:proofErr w:type="gramStart"/>
+        <w:t xml:space="preserve">Da ciò si deduce che </w:t>
+      </w:r>
       <w:r>
         <w:rPr>
           <w:rFonts w:eastAsiaTheme="minorEastAsia"/>
           <w:sz w:val="24"/>
           <w:szCs w:val="24"/>
         </w:rPr>
-        <w:t xml:space="preserve">che </w:t>
-      </w:r>
-      <w:r>
-        <w:rPr>
-          <w:rFonts w:eastAsiaTheme="minorEastAsia"/>
-          <w:sz w:val="24"/>
-          <w:szCs w:val="24"/>
-        </w:rPr>
         <w:t>:</w:t>
       </w:r>
-      <w:proofErr w:type="gramEnd"/>
     </w:p>
     <w:p>
       <w:pPr>
@@ -6489,16 +6415,15 @@
           <w:sz w:val="24"/>
           <w:szCs w:val="24"/>
         </w:rPr>
-        <w:t xml:space="preserve"> per default </w:t>
-      </w:r>
-      <w:proofErr w:type="gramStart"/>
+        <w:t xml:space="preserve"> per default FF</w:t>
+      </w:r>
       <w:r>
         <w:rPr>
           <w:rFonts w:eastAsiaTheme="minorEastAsia"/>
           <w:sz w:val="24"/>
           <w:szCs w:val="24"/>
         </w:rPr>
-        <w:t>FF</w:t>
+        <w:t>:</w:t>
       </w:r>
       <w:r>
         <w:rPr>
@@ -6506,17 +6431,8 @@
           <w:sz w:val="24"/>
           <w:szCs w:val="24"/>
         </w:rPr>
-        <w:t>:</w:t>
-      </w:r>
-      <w:r>
-        <w:rPr>
-          <w:rFonts w:eastAsiaTheme="minorEastAsia"/>
-          <w:sz w:val="24"/>
-          <w:szCs w:val="24"/>
-        </w:rPr>
         <w:t>FF</w:t>
       </w:r>
-      <w:proofErr w:type="gramEnd"/>
       <w:r>
         <w:rPr>
           <w:rFonts w:eastAsiaTheme="minorEastAsia"/>
@@ -6783,25 +6699,7 @@
           <w:sz w:val="24"/>
           <w:szCs w:val="24"/>
         </w:rPr>
-        <w:t>Di default la card ha sia KEY A che KEY B pari a (</w:t>
-      </w:r>
-      <w:proofErr w:type="gramStart"/>
-      <w:r>
-        <w:rPr>
-          <w:rFonts w:eastAsiaTheme="minorEastAsia"/>
-          <w:sz w:val="24"/>
-          <w:szCs w:val="24"/>
-        </w:rPr>
-        <w:t>FF:FF</w:t>
-      </w:r>
-      <w:proofErr w:type="gramEnd"/>
-      <w:r>
-        <w:rPr>
-          <w:rFonts w:eastAsiaTheme="minorEastAsia"/>
-          <w:sz w:val="24"/>
-          <w:szCs w:val="24"/>
-        </w:rPr>
-        <w:t xml:space="preserve">:FF:FF:FF:FF) </w:t>
+        <w:t xml:space="preserve">Di default la card ha sia KEY A che KEY B pari a (FF:FF:FF:FF:FF:FF) </w:t>
       </w:r>
     </w:p>
     <w:p>
@@ -6867,25 +6765,7 @@
           <w:sz w:val="24"/>
           <w:szCs w:val="24"/>
         </w:rPr>
-        <w:t>Modifico un sector trailer con (</w:t>
-      </w:r>
-      <w:proofErr w:type="gramStart"/>
-      <w:r>
-        <w:rPr>
-          <w:rFonts w:eastAsiaTheme="minorEastAsia"/>
-          <w:sz w:val="24"/>
-          <w:szCs w:val="24"/>
-        </w:rPr>
-        <w:t>FF:FF</w:t>
-      </w:r>
-      <w:proofErr w:type="gramEnd"/>
-      <w:r>
-        <w:rPr>
-          <w:rFonts w:eastAsiaTheme="minorEastAsia"/>
-          <w:sz w:val="24"/>
-          <w:szCs w:val="24"/>
-        </w:rPr>
-        <w:t>:FF:FF:FF:</w:t>
+        <w:t>Modifico un sector trailer con (FF:FF:FF:FF:FF:</w:t>
       </w:r>
       <w:r>
         <w:rPr>
@@ -8671,7 +8551,7 @@
           <w:sz w:val="24"/>
           <w:szCs w:val="24"/>
         </w:rPr>
-        <w:t xml:space="preserve"> con </w:t>
+        <w:t xml:space="preserve"> con FF:</w:t>
       </w:r>
       <w:proofErr w:type="gramStart"/>
       <w:r>
@@ -8680,7 +8560,7 @@
           <w:sz w:val="24"/>
           <w:szCs w:val="24"/>
         </w:rPr>
-        <w:t>FF:FF:…</w:t>
+        <w:t>FF:…</w:t>
       </w:r>
       <w:proofErr w:type="gramEnd"/>
       <w:r>
@@ -8758,7 +8638,6 @@
         </w:rPr>
         <w:t>Quindi ora bisogna modificare tutte le card e mettere KEYA=KEYB=</w:t>
       </w:r>
-      <w:proofErr w:type="gramStart"/>
       <w:r>
         <w:rPr>
           <w:rFonts w:eastAsiaTheme="minorEastAsia"/>
@@ -8768,19 +8647,7 @@
           <w:szCs w:val="24"/>
           <w:highlight w:val="yellow"/>
         </w:rPr>
-        <w:t>FF:FF</w:t>
-      </w:r>
-      <w:proofErr w:type="gramEnd"/>
-      <w:r>
-        <w:rPr>
-          <w:rFonts w:eastAsiaTheme="minorEastAsia"/>
-          <w:b/>
-          <w:bCs/>
-          <w:sz w:val="24"/>
-          <w:szCs w:val="24"/>
-          <w:highlight w:val="yellow"/>
-        </w:rPr>
-        <w:t>:FF:FF:FF:AA</w:t>
+        <w:t>FF:FF:FF:FF:FF:AA</w:t>
       </w:r>
     </w:p>
     <w:p>
@@ -8909,7 +8776,7 @@
           </mc:Choice>
           <mc:Fallback>
             <w:pict>
-              <v:shape w14:anchorId="00920A5B" id="Input penna 11" o:spid="_x0000_s1026" type="#_x0000_t75" style="position:absolute;margin-left:453.3pt;margin-top:260.65pt;width:46.95pt;height:12.35pt;z-index:251663872;visibility:visible;mso-wrap-style:square;mso-wrap-distance-left:9pt;mso-wrap-distance-top:0;mso-wrap-distance-right:9pt;mso-wrap-distance-bottom:0;mso-position-horizontal:absolute;mso-position-horizontal-relative:text;mso-position-vertical:absolute;mso-position-vertical-relative:text" o:gfxdata="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">
+              <v:shape w14:anchorId="7AA9556A" id="Input penna 11" o:spid="_x0000_s1026" type="#_x0000_t75" style="position:absolute;margin-left:453.3pt;margin-top:260.65pt;width:46.95pt;height:12.35pt;z-index:251663872;visibility:visible;mso-wrap-style:square;mso-wrap-distance-left:9pt;mso-wrap-distance-top:0;mso-wrap-distance-right:9pt;mso-wrap-distance-bottom:0;mso-position-horizontal:absolute;mso-position-horizontal-relative:text;mso-position-vertical:absolute;mso-position-vertical-relative:text" o:gfxdata="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">
                 <v:imagedata r:id="rId30" o:title=""/>
                 <o:lock v:ext="edit" rotation="t" aspectratio="f"/>
               </v:shape>
@@ -8959,7 +8826,7 @@
           </mc:Choice>
           <mc:Fallback>
             <w:pict>
-              <v:shape w14:anchorId="7B2DC09F" id="Input penna 10" o:spid="_x0000_s1026" type="#_x0000_t75" style="position:absolute;margin-left:454.2pt;margin-top:259.55pt;width:52.05pt;height:14.4pt;z-index:251662848;visibility:visible;mso-wrap-style:square;mso-wrap-distance-left:9pt;mso-wrap-distance-top:0;mso-wrap-distance-right:9pt;mso-wrap-distance-bottom:0;mso-position-horizontal:absolute;mso-position-horizontal-relative:text;mso-position-vertical:absolute;mso-position-vertical-relative:text" o:gfxdata="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">
+              <v:shape w14:anchorId="356DEFC3" id="Input penna 10" o:spid="_x0000_s1026" type="#_x0000_t75" style="position:absolute;margin-left:454.2pt;margin-top:259.55pt;width:52.05pt;height:14.4pt;z-index:251662848;visibility:visible;mso-wrap-style:square;mso-wrap-distance-left:9pt;mso-wrap-distance-top:0;mso-wrap-distance-right:9pt;mso-wrap-distance-bottom:0;mso-position-horizontal:absolute;mso-position-horizontal-relative:text;mso-position-vertical:absolute;mso-position-vertical-relative:text" o:gfxdata="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">
                 <v:imagedata r:id="rId32" o:title=""/>
                 <o:lock v:ext="edit" rotation="t" aspectratio="f"/>
               </v:shape>
@@ -9009,7 +8876,7 @@
           </mc:Choice>
           <mc:Fallback>
             <w:pict>
-              <v:shape w14:anchorId="216158C7" id="Input penna 9" o:spid="_x0000_s1026" type="#_x0000_t75" style="position:absolute;margin-left:490.7pt;margin-top:251.55pt;width:24.25pt;height:13pt;z-index:251661824;visibility:visible;mso-wrap-style:square;mso-wrap-distance-left:9pt;mso-wrap-distance-top:0;mso-wrap-distance-right:9pt;mso-wrap-distance-bottom:0;mso-position-horizontal:absolute;mso-position-horizontal-relative:text;mso-position-vertical:absolute;mso-position-vertical-relative:text" o:gfxdata="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">
+              <v:shape w14:anchorId="2020B738" id="Input penna 9" o:spid="_x0000_s1026" type="#_x0000_t75" style="position:absolute;margin-left:490.7pt;margin-top:251.55pt;width:24.25pt;height:13pt;z-index:251661824;visibility:visible;mso-wrap-style:square;mso-wrap-distance-left:9pt;mso-wrap-distance-top:0;mso-wrap-distance-right:9pt;mso-wrap-distance-bottom:0;mso-position-horizontal:absolute;mso-position-horizontal-relative:text;mso-position-vertical:absolute;mso-position-vertical-relative:text" o:gfxdata="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">
                 <v:imagedata r:id="rId34" o:title=""/>
                 <o:lock v:ext="edit" rotation="t" aspectratio="f"/>
               </v:shape>
@@ -9059,7 +8926,7 @@
           </mc:Choice>
           <mc:Fallback>
             <w:pict>
-              <v:shape w14:anchorId="0FA69FCD" id="Input penna 8" o:spid="_x0000_s1026" type="#_x0000_t75" style="position:absolute;margin-left:452.25pt;margin-top:262.35pt;width:53.75pt;height:13.1pt;z-index:251653632;visibility:visible;mso-wrap-style:square;mso-wrap-distance-left:9pt;mso-wrap-distance-top:0;mso-wrap-distance-right:9pt;mso-wrap-distance-bottom:0;mso-position-horizontal:absolute;mso-position-horizontal-relative:text;mso-position-vertical:absolute;mso-position-vertical-relative:text" o:gfxdata="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">
+              <v:shape w14:anchorId="6D863B65" id="Input penna 8" o:spid="_x0000_s1026" type="#_x0000_t75" style="position:absolute;margin-left:452.25pt;margin-top:262.35pt;width:53.75pt;height:13.1pt;z-index:251653632;visibility:visible;mso-wrap-style:square;mso-wrap-distance-left:9pt;mso-wrap-distance-top:0;mso-wrap-distance-right:9pt;mso-wrap-distance-bottom:0;mso-position-horizontal:absolute;mso-position-horizontal-relative:text;mso-position-vertical:absolute;mso-position-vertical-relative:text" o:gfxdata="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">
                 <v:imagedata r:id="rId36" o:title=""/>
                 <o:lock v:ext="edit" rotation="t" aspectratio="f"/>
               </v:shape>
@@ -9109,7 +8976,7 @@
           </mc:Choice>
           <mc:Fallback>
             <w:pict>
-              <v:shape w14:anchorId="6F3ACC22" id="Input penna 7" o:spid="_x0000_s1026" type="#_x0000_t75" style="position:absolute;margin-left:454.45pt;margin-top:255.9pt;width:62.7pt;height:13.2pt;z-index:251650560;visibility:visible;mso-wrap-style:square;mso-wrap-distance-left:9pt;mso-wrap-distance-top:0;mso-wrap-distance-right:9pt;mso-wrap-distance-bottom:0;mso-position-horizontal:absolute;mso-position-horizontal-relative:text;mso-position-vertical:absolute;mso-position-vertical-relative:text" o:gfxdata="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">
+              <v:shape w14:anchorId="138EBF54" id="Input penna 7" o:spid="_x0000_s1026" type="#_x0000_t75" style="position:absolute;margin-left:454.45pt;margin-top:255.9pt;width:62.7pt;height:13.2pt;z-index:251650560;visibility:visible;mso-wrap-style:square;mso-wrap-distance-left:9pt;mso-wrap-distance-top:0;mso-wrap-distance-right:9pt;mso-wrap-distance-bottom:0;mso-position-horizontal:absolute;mso-position-horizontal-relative:text;mso-position-vertical:absolute;mso-position-vertical-relative:text" o:gfxdata="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">
                 <v:imagedata r:id="rId38" o:title=""/>
                 <o:lock v:ext="edit" rotation="t" aspectratio="f"/>
               </v:shape>
@@ -9159,7 +9026,7 @@
           </mc:Choice>
           <mc:Fallback>
             <w:pict>
-              <v:shape w14:anchorId="6A1AD143" id="Input penna 6" o:spid="_x0000_s1026" type="#_x0000_t75" style="position:absolute;margin-left:491.5pt;margin-top:248.75pt;width:25.8pt;height:12.15pt;z-index:251647488;visibility:visible;mso-wrap-style:square;mso-wrap-distance-left:9pt;mso-wrap-distance-top:0;mso-wrap-distance-right:9pt;mso-wrap-distance-bottom:0;mso-position-horizontal:absolute;mso-position-horizontal-relative:text;mso-position-vertical:absolute;mso-position-vertical-relative:text" o:gfxdata="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">
+              <v:shape w14:anchorId="29B71BBC" id="Input penna 6" o:spid="_x0000_s1026" type="#_x0000_t75" style="position:absolute;margin-left:491.5pt;margin-top:248.75pt;width:25.8pt;height:12.15pt;z-index:251647488;visibility:visible;mso-wrap-style:square;mso-wrap-distance-left:9pt;mso-wrap-distance-top:0;mso-wrap-distance-right:9pt;mso-wrap-distance-bottom:0;mso-position-horizontal:absolute;mso-position-horizontal-relative:text;mso-position-vertical:absolute;mso-position-vertical-relative:text" o:gfxdata="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">
                 <v:imagedata r:id="rId40" o:title=""/>
                 <o:lock v:ext="edit" rotation="t" aspectratio="f"/>
               </v:shape>
@@ -9209,7 +9076,7 @@
           </mc:Choice>
           <mc:Fallback>
             <w:pict>
-              <v:shape w14:anchorId="4CEE9B7D" id="Input penna 5" o:spid="_x0000_s1026" type="#_x0000_t75" style="position:absolute;margin-left:-21.3pt;margin-top:83.8pt;width:135.2pt;height:17.8pt;z-index:251659776;visibility:visible;mso-wrap-style:square;mso-wrap-distance-left:9pt;mso-wrap-distance-top:0;mso-wrap-distance-right:9pt;mso-wrap-distance-bottom:0;mso-position-horizontal:absolute;mso-position-horizontal-relative:text;mso-position-vertical:absolute;mso-position-vertical-relative:text" o:gfxdata="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">
+              <v:shape w14:anchorId="6A36CBD6" id="Input penna 5" o:spid="_x0000_s1026" type="#_x0000_t75" style="position:absolute;margin-left:-21.3pt;margin-top:83.8pt;width:135.2pt;height:17.8pt;z-index:251659776;visibility:visible;mso-wrap-style:square;mso-wrap-distance-left:9pt;mso-wrap-distance-top:0;mso-wrap-distance-right:9pt;mso-wrap-distance-bottom:0;mso-position-horizontal:absolute;mso-position-horizontal-relative:text;mso-position-vertical:absolute;mso-position-vertical-relative:text" o:gfxdata="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">
                 <v:imagedata r:id="rId42" o:title=""/>
                 <o:lock v:ext="edit" rotation="t" aspectratio="f"/>
               </v:shape>
@@ -9259,7 +9126,7 @@
           </mc:Choice>
           <mc:Fallback>
             <w:pict>
-              <v:shape w14:anchorId="3E2ABD73" id="Input penna 4" o:spid="_x0000_s1026" type="#_x0000_t75" style="position:absolute;margin-left:235.45pt;margin-top:98.2pt;width:140.7pt;height:20pt;z-index:251657728;visibility:visible;mso-wrap-style:square;mso-wrap-distance-left:9pt;mso-wrap-distance-top:0;mso-wrap-distance-right:9pt;mso-wrap-distance-bottom:0;mso-position-horizontal:absolute;mso-position-horizontal-relative:text;mso-position-vertical:absolute;mso-position-vertical-relative:text" o:gfxdata="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">
+              <v:shape w14:anchorId="739A4487" id="Input penna 4" o:spid="_x0000_s1026" type="#_x0000_t75" style="position:absolute;margin-left:235.45pt;margin-top:98.2pt;width:140.7pt;height:20pt;z-index:251657728;visibility:visible;mso-wrap-style:square;mso-wrap-distance-left:9pt;mso-wrap-distance-top:0;mso-wrap-distance-right:9pt;mso-wrap-distance-bottom:0;mso-position-horizontal:absolute;mso-position-horizontal-relative:text;mso-position-vertical:absolute;mso-position-vertical-relative:text" o:gfxdata="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">
                 <v:imagedata r:id="rId44" o:title=""/>
                 <o:lock v:ext="edit" rotation="t" aspectratio="f"/>
               </v:shape>
@@ -9504,78 +9371,324 @@
           <w:sz w:val="24"/>
           <w:szCs w:val="24"/>
         </w:rPr>
-        <w:t xml:space="preserve">Bisogna comunque usare utente e </w:t>
-      </w:r>
-      <w:proofErr w:type="spellStart"/>
+        <w:t xml:space="preserve">Bisogna comunque usare utente e psw per iscriversi al broker </w:t>
+      </w:r>
       <w:r>
         <w:rPr>
           <w:rFonts w:eastAsiaTheme="minorEastAsia"/>
           <w:sz w:val="24"/>
           <w:szCs w:val="24"/>
         </w:rPr>
-        <w:t>psw</w:t>
-      </w:r>
-      <w:proofErr w:type="spellEnd"/>
-      <w:r>
+        <w:t>(è una cosa diversa ma serve comunque)</w:t>
+      </w:r>
+    </w:p>
+    <w:p>
+      <w:pPr>
+        <w:tabs>
+          <w:tab w:val="left" w:pos="4155"/>
+        </w:tabs>
+        <w:spacing w:before="240"/>
         <w:rPr>
           <w:rFonts w:eastAsiaTheme="minorEastAsia"/>
           <w:sz w:val="24"/>
           <w:szCs w:val="24"/>
         </w:rPr>
-        <w:t xml:space="preserve"> per iscriversi al broker </w:t>
-      </w:r>
+      </w:pPr>
       <w:r>
         <w:rPr>
           <w:rFonts w:eastAsiaTheme="minorEastAsia"/>
           <w:sz w:val="24"/>
           <w:szCs w:val="24"/>
         </w:rPr>
-        <w:t>(è una cosa diversa ma serve comunque)</w:t>
-      </w:r>
-    </w:p>
-    <w:p>
-      <w:pPr>
-        <w:spacing w:before="240"/>
+        <w:t xml:space="preserve">Qualcosa </w:t>
+      </w:r>
+      <w:proofErr w:type="spellStart"/>
+      <w:r>
         <w:rPr>
           <w:rFonts w:eastAsiaTheme="minorEastAsia"/>
           <w:sz w:val="24"/>
           <w:szCs w:val="24"/>
         </w:rPr>
-      </w:pPr>
+        <w:t>qualcosa</w:t>
+      </w:r>
+      <w:proofErr w:type="spellEnd"/>
       <w:r>
         <w:rPr>
           <w:rFonts w:eastAsiaTheme="minorEastAsia"/>
           <w:sz w:val="24"/>
           <w:szCs w:val="24"/>
         </w:rPr>
-        <w:t xml:space="preserve">Qualcosa </w:t>
-      </w:r>
-      <w:proofErr w:type="spellStart"/>
+        <w:t xml:space="preserve"> su </w:t>
+      </w:r>
       <w:r>
         <w:rPr>
           <w:rFonts w:eastAsiaTheme="minorEastAsia"/>
           <w:sz w:val="24"/>
           <w:szCs w:val="24"/>
         </w:rPr>
-        <w:t>qualcosa</w:t>
+        <w:t>nomi dei broker</w:t>
+      </w:r>
+    </w:p>
+    <w:p>
+      <w:pPr>
+        <w:pStyle w:val="Titolo3"/>
+        <w:rPr>
+          <w:rFonts w:eastAsiaTheme="minorEastAsia"/>
+        </w:rPr>
+      </w:pPr>
+      <w:r>
+        <w:rPr>
+          <w:rFonts w:eastAsiaTheme="minorEastAsia"/>
+        </w:rPr>
+        <w:t>USR e PSW MQTT</w:t>
+      </w:r>
+    </w:p>
+    <w:p>
+      <w:r>
+        <w:t xml:space="preserve">Per implementare l’autenticazione nel protocollo </w:t>
+      </w:r>
+      <w:proofErr w:type="spellStart"/>
+      <w:r>
+        <w:t>mqtt</w:t>
       </w:r>
       <w:proofErr w:type="spellEnd"/>
       <w:r>
+        <w:t xml:space="preserve">, devo creare un broker che accetta connessioni solo da client che forniscono utente e psw corretti. Si crea un file contenente i dati in forma </w:t>
+      </w:r>
+      <w:proofErr w:type="spellStart"/>
+      <w:r>
+        <w:t>user:psw</w:t>
+      </w:r>
+      <w:proofErr w:type="spellEnd"/>
+      <w:r>
+        <w:t xml:space="preserve">, e poi si utilizza il comando </w:t>
+      </w:r>
+      <w:proofErr w:type="spellStart"/>
+      <w:r>
+        <w:rPr>
+          <w:rFonts w:ascii="Cascadia Code" w:hAnsi="Cascadia Code" w:cs="Cascadia Code"/>
+          <w:sz w:val="20"/>
+          <w:szCs w:val="20"/>
+        </w:rPr>
+        <w:t>mosquitto_passwd</w:t>
+      </w:r>
+      <w:proofErr w:type="spellEnd"/>
+      <w:r>
+        <w:rPr>
+          <w:rFonts w:ascii="Cascadia Code" w:hAnsi="Cascadia Code" w:cs="Cascadia Code"/>
+          <w:sz w:val="20"/>
+          <w:szCs w:val="20"/>
+        </w:rPr>
+        <w:t xml:space="preserve"> -U </w:t>
+      </w:r>
+      <w:proofErr w:type="spellStart"/>
+      <w:r>
+        <w:rPr>
+          <w:rFonts w:ascii="Cascadia Code" w:hAnsi="Cascadia Code" w:cs="Cascadia Code"/>
+          <w:sz w:val="20"/>
+          <w:szCs w:val="20"/>
+        </w:rPr>
+        <w:t>nomefile</w:t>
+      </w:r>
+      <w:proofErr w:type="spellEnd"/>
+      <w:r>
+        <w:rPr>
+          <w:rFonts w:ascii="Cascadia Code" w:hAnsi="Cascadia Code" w:cs="Cascadia Code"/>
+          <w:sz w:val="20"/>
+          <w:szCs w:val="20"/>
+        </w:rPr>
+        <w:t xml:space="preserve"> </w:t>
+      </w:r>
+      <w:r>
+        <w:t>per</w:t>
+      </w:r>
+      <w:r>
+        <w:t xml:space="preserve"> criptare le password e lo si salva in </w:t>
+      </w:r>
+      <w:proofErr w:type="spellStart"/>
+      <w:r>
+        <w:t>etc</w:t>
+      </w:r>
+      <w:proofErr w:type="spellEnd"/>
+      <w:r>
+        <w:t>\</w:t>
+      </w:r>
+      <w:proofErr w:type="spellStart"/>
+      <w:r>
+        <w:t>mosquitto</w:t>
+      </w:r>
+      <w:proofErr w:type="spellEnd"/>
+      <w:r>
+        <w:t>.</w:t>
+      </w:r>
+    </w:p>
+    <w:p>
+      <w:pPr>
+        <w:rPr>
+          <w:lang w:val="en-US"/>
+        </w:rPr>
+      </w:pPr>
+      <w:r>
+        <w:rPr>
+          <w:lang w:val="en-US"/>
+        </w:rPr>
+        <w:t>esp</w:t>
+      </w:r>
+      <w:proofErr w:type="gramStart"/>
+      <w:r>
+        <w:rPr>
+          <w:lang w:val="en-US"/>
+        </w:rPr>
+        <w:t>32:password</w:t>
+      </w:r>
+      <w:proofErr w:type="gramEnd"/>
+      <w:r>
+        <w:rPr>
+          <w:lang w:val="en-US"/>
+        </w:rPr>
+        <w:t>32</w:t>
+      </w:r>
+    </w:p>
+    <w:p>
+      <w:pPr>
+        <w:rPr>
+          <w:lang w:val="en-US"/>
+        </w:rPr>
+      </w:pPr>
+      <w:r>
+        <w:rPr>
+          <w:lang w:val="en-US"/>
+        </w:rPr>
+        <w:t>esp</w:t>
+      </w:r>
+      <w:proofErr w:type="gramStart"/>
+      <w:r>
+        <w:rPr>
+          <w:lang w:val="en-US"/>
+        </w:rPr>
+        <w:t>8266:password</w:t>
+      </w:r>
+      <w:proofErr w:type="gramEnd"/>
+      <w:r>
+        <w:rPr>
+          <w:lang w:val="en-US"/>
+        </w:rPr>
+        <w:t>8266</w:t>
+      </w:r>
+    </w:p>
+    <w:p>
+      <w:pPr>
+        <w:rPr>
+          <w:lang w:val="en-US"/>
+        </w:rPr>
+      </w:pPr>
+      <w:proofErr w:type="spellStart"/>
+      <w:proofErr w:type="gramStart"/>
+      <w:r>
+        <w:rPr>
+          <w:lang w:val="en-US"/>
+        </w:rPr>
+        <w:t>admin:password</w:t>
+      </w:r>
+      <w:proofErr w:type="spellEnd"/>
+      <w:proofErr w:type="gramEnd"/>
+    </w:p>
+    <w:p>
+      <w:pPr>
+        <w:rPr>
+          <w:lang w:val="en-US"/>
+        </w:rPr>
+      </w:pPr>
+    </w:p>
+    <w:p>
+      <w:r>
+        <w:t>Successivamente</w:t>
+      </w:r>
+      <w:r>
+        <w:t xml:space="preserve">, si modifica il file </w:t>
+      </w:r>
+      <w:proofErr w:type="spellStart"/>
+      <w:r>
+        <w:t>mosquitto.conf</w:t>
+      </w:r>
+      <w:proofErr w:type="spellEnd"/>
+      <w:r>
+        <w:t xml:space="preserve"> e si aggiungono </w:t>
+      </w:r>
+      <w:proofErr w:type="gramStart"/>
+      <w:r>
+        <w:t>2</w:t>
+      </w:r>
+      <w:proofErr w:type="gramEnd"/>
+      <w:r>
+        <w:t xml:space="preserve"> righe per </w:t>
+      </w:r>
+      <w:proofErr w:type="spellStart"/>
+      <w:r>
+        <w:t>auth</w:t>
+      </w:r>
+      <w:proofErr w:type="spellEnd"/>
+    </w:p>
+    <w:p>
+      <w:pPr>
+        <w:rPr>
+          <w:lang w:val="en-US"/>
+        </w:rPr>
+      </w:pPr>
+      <w:r>
+        <w:rPr>
+          <w:noProof/>
+          <w:lang w:val="en-US"/>
+        </w:rPr>
+        <w:drawing>
+          <wp:inline distT="0" distB="0" distL="0" distR="0" wp14:anchorId="23470EF4" wp14:editId="78156607">
+            <wp:extent cx="6120130" cy="3260725"/>
+            <wp:effectExtent l="0" t="0" r="0" b="0"/>
+            <wp:docPr id="949511636" name="Immagine 1" descr="Immagine che contiene testo, schermata, software, Software multimediale&#10;&#10;Descrizione generata automaticamente"/>
+            <wp:cNvGraphicFramePr>
+              <a:graphicFrameLocks xmlns:a="http://schemas.openxmlformats.org/drawingml/2006/main" noChangeAspect="1"/>
+            </wp:cNvGraphicFramePr>
+            <a:graphic xmlns:a="http://schemas.openxmlformats.org/drawingml/2006/main">
+              <a:graphicData uri="http://schemas.openxmlformats.org/drawingml/2006/picture">
+                <pic:pic xmlns:pic="http://schemas.openxmlformats.org/drawingml/2006/picture">
+                  <pic:nvPicPr>
+                    <pic:cNvPr id="949511636" name="Immagine 1" descr="Immagine che contiene testo, schermata, software, Software multimediale&#10;&#10;Descrizione generata automaticamente"/>
+                    <pic:cNvPicPr/>
+                  </pic:nvPicPr>
+                  <pic:blipFill>
+                    <a:blip r:embed="rId47"/>
+                    <a:stretch>
+                      <a:fillRect/>
+                    </a:stretch>
+                  </pic:blipFill>
+                  <pic:spPr>
+                    <a:xfrm>
+                      <a:off x="0" y="0"/>
+                      <a:ext cx="6120130" cy="3260725"/>
+                    </a:xfrm>
+                    <a:prstGeom prst="rect">
+                      <a:avLst/>
+                    </a:prstGeom>
+                  </pic:spPr>
+                </pic:pic>
+              </a:graphicData>
+            </a:graphic>
+          </wp:inline>
+        </w:drawing>
+      </w:r>
+    </w:p>
+    <w:p>
+      <w:pPr>
+        <w:tabs>
+          <w:tab w:val="left" w:pos="4155"/>
+        </w:tabs>
+        <w:spacing w:before="240"/>
         <w:rPr>
           <w:rFonts w:eastAsiaTheme="minorEastAsia"/>
           <w:sz w:val="24"/>
           <w:szCs w:val="24"/>
         </w:rPr>
-        <w:t xml:space="preserve"> su </w:t>
-      </w:r>
-      <w:r>
-        <w:rPr>
-          <w:rFonts w:eastAsiaTheme="minorEastAsia"/>
-          <w:sz w:val="24"/>
-          <w:szCs w:val="24"/>
-        </w:rPr>
-        <w:t>nomi dei broker</w:t>
-      </w:r>
+      </w:pPr>
     </w:p>
     <w:p>
       <w:pPr>
@@ -9612,32 +9725,15 @@
         </w:rPr>
         <w:t xml:space="preserve">The </w:t>
       </w:r>
-      <w:r>
-        <w:fldChar w:fldCharType="begin"/>
-      </w:r>
-      <w:r>
-        <w:rPr>
-          <w:lang w:val="en-US"/>
-        </w:rPr>
-        <w:instrText>HYPERLINK "http://web.archive.org/web/20120614185731/http:/www.waazaa.org/download/"</w:instrText>
-      </w:r>
-      <w:r>
-        <w:fldChar w:fldCharType="separate"/>
-      </w:r>
-      <w:r>
-        <w:rPr>
-          <w:rStyle w:val="Collegamentoipertestuale"/>
-          <w:lang w:val="en-US"/>
-        </w:rPr>
-        <w:t>ISO/IEC 14443</w:t>
-      </w:r>
-      <w:r>
-        <w:rPr>
-          <w:rStyle w:val="Collegamentoipertestuale"/>
-          <w:lang w:val="en-US"/>
-        </w:rPr>
-        <w:fldChar w:fldCharType="end"/>
-      </w:r>
+      <w:hyperlink r:id="rId48" w:history="1">
+        <w:r>
+          <w:rPr>
+            <w:rStyle w:val="Collegamentoipertestuale"/>
+            <w:lang w:val="en-US"/>
+          </w:rPr>
+          <w:t>ISO/IEC 14443</w:t>
+        </w:r>
+      </w:hyperlink>
       <w:r>
         <w:rPr>
           <w:lang w:val="en-US"/>
@@ -9655,6 +9751,7 @@
         <w:rPr>
           <w:lang w:val="en-US"/>
         </w:rPr>
+        <w:lastRenderedPageBreak/>
         <w:t>The ISO 14443 consists in 4 parts:</w:t>
       </w:r>
     </w:p>
@@ -10983,6 +11080,28 @@
       <w:szCs w:val="26"/>
     </w:rPr>
   </w:style>
+  <w:style w:type="paragraph" w:styleId="Titolo3">
+    <w:name w:val="heading 3"/>
+    <w:basedOn w:val="Normale"/>
+    <w:next w:val="Normale"/>
+    <w:link w:val="Titolo3Carattere"/>
+    <w:uiPriority w:val="9"/>
+    <w:unhideWhenUsed/>
+    <w:qFormat/>
+    <w:rsid w:val="00251F4C"/>
+    <w:pPr>
+      <w:keepNext/>
+      <w:keepLines/>
+      <w:spacing w:before="40" w:after="0"/>
+      <w:outlineLvl w:val="2"/>
+    </w:pPr>
+    <w:rPr>
+      <w:rFonts w:asciiTheme="majorHAnsi" w:eastAsiaTheme="majorEastAsia" w:hAnsiTheme="majorHAnsi" w:cstheme="majorBidi"/>
+      <w:color w:val="1F3763" w:themeColor="accent1" w:themeShade="7F"/>
+      <w:sz w:val="24"/>
+      <w:szCs w:val="24"/>
+    </w:rPr>
+  </w:style>
   <w:style w:type="character" w:default="1" w:styleId="Carpredefinitoparagrafo">
     <w:name w:val="Default Paragraph Font"/>
     <w:uiPriority w:val="1"/>
@@ -11156,6 +11275,19 @@
     <w:rPr>
       <w:color w:val="0000FF"/>
       <w:u w:val="single"/>
+    </w:rPr>
+  </w:style>
+  <w:style w:type="character" w:customStyle="1" w:styleId="Titolo3Carattere">
+    <w:name w:val="Titolo 3 Carattere"/>
+    <w:basedOn w:val="Carpredefinitoparagrafo"/>
+    <w:link w:val="Titolo3"/>
+    <w:uiPriority w:val="9"/>
+    <w:rsid w:val="00251F4C"/>
+    <w:rPr>
+      <w:rFonts w:asciiTheme="majorHAnsi" w:eastAsiaTheme="majorEastAsia" w:hAnsiTheme="majorHAnsi" w:cstheme="majorBidi"/>
+      <w:color w:val="1F3763" w:themeColor="accent1" w:themeShade="7F"/>
+      <w:sz w:val="24"/>
+      <w:szCs w:val="24"/>
     </w:rPr>
   </w:style>
 </w:styles>

--- a/docs/Tirocinio.docx
+++ b/docs/Tirocinio.docx
@@ -36,15 +36,7 @@
         <w:spacing w:line="240" w:lineRule="auto"/>
       </w:pPr>
       <w:r>
-        <w:t xml:space="preserve">Tale sistema, consentirà all'utente di effettuare in maniera autonoma una consumazione, una volta riconosciuto, usando la tecnologia dei moduli RFID; </w:t>
-      </w:r>
-      <w:proofErr w:type="gramStart"/>
-      <w:r>
-        <w:t>inoltre</w:t>
-      </w:r>
-      <w:proofErr w:type="gramEnd"/>
-      <w:r>
-        <w:t xml:space="preserve"> l'utente potrà consultare le proprie consumazioni registrate e saldare l'importo dovuto tramite un applicativo per smartphone. </w:t>
+        <w:t xml:space="preserve">Tale sistema, consentirà all'utente di effettuare in maniera autonoma una consumazione, una volta riconosciuto, usando la tecnologia dei moduli RFID; inoltre l'utente potrà consultare le proprie consumazioni registrate e saldare l'importo dovuto tramite un applicativo per smartphone. </w:t>
       </w:r>
     </w:p>
     <w:p>
@@ -350,15 +342,7 @@
     </w:tbl>
     <w:p>
       <w:r>
-        <w:t xml:space="preserve">Attualmente, tengo in considerazione </w:t>
-      </w:r>
-      <w:proofErr w:type="gramStart"/>
-      <w:r>
-        <w:t>3</w:t>
-      </w:r>
-      <w:proofErr w:type="gramEnd"/>
-      <w:r>
-        <w:t xml:space="preserve"> metodi diversi per prevenire ciò:</w:t>
+        <w:t>Attualmente, tengo in considerazione 3 metodi diversi per prevenire ciò:</w:t>
       </w:r>
     </w:p>
     <w:p>
@@ -464,7 +448,7 @@
           </mc:Choice>
           <mc:Fallback>
             <w:pict>
-              <v:shapetype w14:anchorId="149AF5F8" id="_x0000_t75" coordsize="21600,21600" o:spt="75" o:preferrelative="t" path="m@4@5l@4@11@9@11@9@5xe" filled="f" stroked="f">
+              <v:shapetype w14:anchorId="28AFDD16" id="_x0000_t75" coordsize="21600,21600" o:spt="75" o:preferrelative="t" path="m@4@5l@4@11@9@11@9@5xe" filled="f" stroked="f">
                 <v:stroke joinstyle="miter"/>
                 <v:formulas>
                   <v:f eqn="if lineDrawn pixelLineWidth 0"/>
@@ -534,7 +518,7 @@
           </mc:Choice>
           <mc:Fallback>
             <w:pict>
-              <v:shape w14:anchorId="0EDABE72" id="Input penna 3" o:spid="_x0000_s1026" type="#_x0000_t75" style="position:absolute;margin-left:179.05pt;margin-top:180.2pt;width:56.9pt;height:17.05pt;z-index:251651584;visibility:visible;mso-wrap-style:square;mso-wrap-distance-left:9pt;mso-wrap-distance-top:0;mso-wrap-distance-right:9pt;mso-wrap-distance-bottom:0;mso-position-horizontal:absolute;mso-position-horizontal-relative:text;mso-position-vertical:absolute;mso-position-vertical-relative:text" o:gfxdata="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">
+              <v:shape w14:anchorId="2103A0FF" id="Input penna 3" o:spid="_x0000_s1026" type="#_x0000_t75" style="position:absolute;margin-left:179.05pt;margin-top:180.2pt;width:56.9pt;height:17.05pt;z-index:251651584;visibility:visible;mso-wrap-style:square;mso-wrap-distance-left:9pt;mso-wrap-distance-top:0;mso-wrap-distance-right:9pt;mso-wrap-distance-bottom:0;mso-position-horizontal:absolute;mso-position-horizontal-relative:text;mso-position-vertical:absolute;mso-position-vertical-relative:text" o:gfxdata="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">
                 <v:imagedata r:id="rId9" o:title=""/>
                 <o:lock v:ext="edit" rotation="t" aspectratio="f"/>
               </v:shape>
@@ -585,7 +569,7 @@
           </mc:Choice>
           <mc:Fallback>
             <w:pict>
-              <v:shape w14:anchorId="50FD1645" id="Input penna 1" o:spid="_x0000_s1026" type="#_x0000_t75" style="position:absolute;margin-left:128pt;margin-top:124.1pt;width:61.05pt;height:18.2pt;z-index:251645440;visibility:visible;mso-wrap-style:square;mso-wrap-distance-left:9pt;mso-wrap-distance-top:0;mso-wrap-distance-right:9pt;mso-wrap-distance-bottom:0;mso-position-horizontal:absolute;mso-position-horizontal-relative:text;mso-position-vertical:absolute;mso-position-vertical-relative:text" o:gfxdata="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">
+              <v:shape w14:anchorId="728BD110" id="Input penna 1" o:spid="_x0000_s1026" type="#_x0000_t75" style="position:absolute;margin-left:128pt;margin-top:124.1pt;width:61.05pt;height:18.2pt;z-index:251645440;visibility:visible;mso-wrap-style:square;mso-wrap-distance-left:9pt;mso-wrap-distance-top:0;mso-wrap-distance-right:9pt;mso-wrap-distance-bottom:0;mso-position-horizontal:absolute;mso-position-horizontal-relative:text;mso-position-vertical:absolute;mso-position-vertical-relative:text" o:gfxdata="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">
                 <v:imagedata r:id="rId11" o:title=""/>
                 <o:lock v:ext="edit" rotation="t" aspectratio="f"/>
               </v:shape>
@@ -636,7 +620,7 @@
           </mc:Choice>
           <mc:Fallback>
             <w:pict>
-              <v:shape w14:anchorId="4B83D0F6" id="Input penna 1" o:spid="_x0000_s1026" type="#_x0000_t75" style="position:absolute;margin-left:404.75pt;margin-top:95.7pt;width:50pt;height:15.25pt;z-index:251648512;visibility:visible;mso-wrap-style:square;mso-wrap-distance-left:9pt;mso-wrap-distance-top:0;mso-wrap-distance-right:9pt;mso-wrap-distance-bottom:0;mso-position-horizontal:absolute;mso-position-horizontal-relative:text;mso-position-vertical:absolute;mso-position-vertical-relative:text" o:gfxdata="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">
+              <v:shape w14:anchorId="53DDF186" id="Input penna 1" o:spid="_x0000_s1026" type="#_x0000_t75" style="position:absolute;margin-left:404.75pt;margin-top:95.7pt;width:50pt;height:15.25pt;z-index:251648512;visibility:visible;mso-wrap-style:square;mso-wrap-distance-left:9pt;mso-wrap-distance-top:0;mso-wrap-distance-right:9pt;mso-wrap-distance-bottom:0;mso-position-horizontal:absolute;mso-position-horizontal-relative:text;mso-position-vertical:absolute;mso-position-vertical-relative:text" o:gfxdata="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">
                 <v:imagedata r:id="rId13" o:title=""/>
                 <o:lock v:ext="edit" rotation="t" aspectratio="f"/>
               </v:shape>
@@ -808,7 +792,7 @@
           </mc:Choice>
           <mc:Fallback>
             <w:pict>
-              <v:shape w14:anchorId="0165A799" id="Input penna 2" o:spid="_x0000_s1026" type="#_x0000_t75" style="position:absolute;margin-left:36.55pt;margin-top:123.9pt;width:34.1pt;height:17.05pt;z-index:251649536;visibility:visible;mso-wrap-style:square;mso-wrap-distance-left:9pt;mso-wrap-distance-top:0;mso-wrap-distance-right:9pt;mso-wrap-distance-bottom:0;mso-position-horizontal:absolute;mso-position-horizontal-relative:text;mso-position-vertical:absolute;mso-position-vertical-relative:text" o:gfxdata="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">
+              <v:shape w14:anchorId="329EE7C3" id="Input penna 2" o:spid="_x0000_s1026" type="#_x0000_t75" style="position:absolute;margin-left:36.55pt;margin-top:123.9pt;width:34.1pt;height:17.05pt;z-index:251649536;visibility:visible;mso-wrap-style:square;mso-wrap-distance-left:9pt;mso-wrap-distance-top:0;mso-wrap-distance-right:9pt;mso-wrap-distance-bottom:0;mso-position-horizontal:absolute;mso-position-horizontal-relative:text;mso-position-vertical:absolute;mso-position-vertical-relative:text" o:gfxdata="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">
                 <v:imagedata r:id="rId16" o:title=""/>
                 <o:lock v:ext="edit" rotation="t" aspectratio="f"/>
               </v:shape>
@@ -1219,7 +1203,6 @@
         <w:t xml:space="preserve">byte </w:t>
       </w:r>
       <w:proofErr w:type="spellStart"/>
-      <w:proofErr w:type="gramStart"/>
       <w:r>
         <w:rPr>
           <w:rFonts w:ascii="Consolas" w:eastAsia="Times New Roman" w:hAnsi="Consolas" w:cs="Times New Roman"/>
@@ -1245,7 +1228,6 @@
         </w:rPr>
         <w:t>[</w:t>
       </w:r>
-      <w:proofErr w:type="gramEnd"/>
       <w:r>
         <w:rPr>
           <w:rFonts w:ascii="Consolas" w:eastAsia="Times New Roman" w:hAnsi="Consolas" w:cs="Times New Roman"/>
@@ -1324,7 +1306,6 @@
         <w:t xml:space="preserve"> = </w:t>
       </w:r>
       <w:proofErr w:type="spellStart"/>
-      <w:proofErr w:type="gramStart"/>
       <w:r>
         <w:rPr>
           <w:rFonts w:ascii="Consolas" w:eastAsia="Times New Roman" w:hAnsi="Consolas" w:cs="Times New Roman"/>
@@ -1351,7 +1332,6 @@
         <w:t>(</w:t>
       </w:r>
       <w:proofErr w:type="spellStart"/>
-      <w:proofErr w:type="gramEnd"/>
       <w:r>
         <w:rPr>
           <w:rFonts w:ascii="Consolas" w:eastAsia="Times New Roman" w:hAnsi="Consolas" w:cs="Times New Roman"/>
@@ -1408,7 +1388,6 @@
         </w:rPr>
       </w:pPr>
       <w:proofErr w:type="spellStart"/>
-      <w:proofErr w:type="gramStart"/>
       <w:r>
         <w:rPr>
           <w:rFonts w:ascii="Consolas" w:eastAsia="Times New Roman" w:hAnsi="Consolas" w:cs="Times New Roman"/>
@@ -1434,7 +1413,6 @@
         </w:rPr>
         <w:t>[</w:t>
       </w:r>
-      <w:proofErr w:type="gramEnd"/>
       <w:r>
         <w:rPr>
           <w:rFonts w:ascii="Consolas" w:eastAsia="Times New Roman" w:hAnsi="Consolas" w:cs="Times New Roman"/>
@@ -1725,20 +1703,7 @@
           <w:lang w:val="en-US" w:eastAsia="it-IT"/>
           <w14:ligatures w14:val="none"/>
         </w:rPr>
-        <w:t xml:space="preserve">] = </w:t>
-      </w:r>
-      <w:proofErr w:type="gramStart"/>
-      <w:r>
-        <w:rPr>
-          <w:rFonts w:ascii="Consolas" w:eastAsia="Times New Roman" w:hAnsi="Consolas" w:cs="Times New Roman"/>
-          <w:color w:val="DAE3E3"/>
-          <w:kern w:val="0"/>
-          <w:sz w:val="21"/>
-          <w:szCs w:val="21"/>
-          <w:lang w:val="en-US" w:eastAsia="it-IT"/>
-          <w14:ligatures w14:val="none"/>
-        </w:rPr>
-        <w:t>0x</w:t>
+        <w:t>] = 0x</w:t>
       </w:r>
       <w:r>
         <w:rPr>
@@ -1764,7 +1729,6 @@
         </w:rPr>
         <w:t>;</w:t>
       </w:r>
-      <w:proofErr w:type="gramEnd"/>
     </w:p>
     <w:p>
       <w:pPr>
@@ -1832,33 +1796,7 @@
           <w:lang w:val="en-US" w:eastAsia="it-IT"/>
           <w14:ligatures w14:val="none"/>
         </w:rPr>
-        <w:t>status = (MFRC</w:t>
-      </w:r>
-      <w:proofErr w:type="gramStart"/>
-      <w:r>
-        <w:rPr>
-          <w:rFonts w:ascii="Consolas" w:eastAsia="Times New Roman" w:hAnsi="Consolas" w:cs="Times New Roman"/>
-          <w:color w:val="DAE3E3"/>
-          <w:kern w:val="0"/>
-          <w:sz w:val="21"/>
-          <w:szCs w:val="21"/>
-          <w:lang w:val="en-US" w:eastAsia="it-IT"/>
-          <w14:ligatures w14:val="none"/>
-        </w:rPr>
-        <w:t>522::</w:t>
-      </w:r>
-      <w:proofErr w:type="gramEnd"/>
-      <w:r>
-        <w:rPr>
-          <w:rFonts w:ascii="Consolas" w:eastAsia="Times New Roman" w:hAnsi="Consolas" w:cs="Times New Roman"/>
-          <w:color w:val="DAE3E3"/>
-          <w:kern w:val="0"/>
-          <w:sz w:val="21"/>
-          <w:szCs w:val="21"/>
-          <w:lang w:val="en-US" w:eastAsia="it-IT"/>
-          <w14:ligatures w14:val="none"/>
-        </w:rPr>
-        <w:t>StatusCode)</w:t>
+        <w:t>status = (MFRC522::StatusCode)</w:t>
       </w:r>
       <w:r>
         <w:rPr>
@@ -2142,7 +2080,6 @@
         <w:t xml:space="preserve">byte </w:t>
       </w:r>
       <w:proofErr w:type="spellStart"/>
-      <w:proofErr w:type="gramStart"/>
       <w:r>
         <w:rPr>
           <w:rFonts w:ascii="Consolas" w:eastAsia="Times New Roman" w:hAnsi="Consolas" w:cs="Times New Roman"/>
@@ -2168,7 +2105,6 @@
         </w:rPr>
         <w:t>[</w:t>
       </w:r>
-      <w:proofErr w:type="gramEnd"/>
       <w:r>
         <w:rPr>
           <w:rFonts w:ascii="Consolas" w:eastAsia="Times New Roman" w:hAnsi="Consolas" w:cs="Times New Roman"/>
@@ -2247,7 +2183,6 @@
         <w:t xml:space="preserve"> = </w:t>
       </w:r>
       <w:proofErr w:type="spellStart"/>
-      <w:proofErr w:type="gramStart"/>
       <w:r>
         <w:rPr>
           <w:rFonts w:ascii="Consolas" w:eastAsia="Times New Roman" w:hAnsi="Consolas" w:cs="Times New Roman"/>
@@ -2274,7 +2209,6 @@
         <w:t>(</w:t>
       </w:r>
       <w:proofErr w:type="spellStart"/>
-      <w:proofErr w:type="gramEnd"/>
       <w:r>
         <w:rPr>
           <w:rFonts w:ascii="Consolas" w:eastAsia="Times New Roman" w:hAnsi="Consolas" w:cs="Times New Roman"/>
@@ -2331,7 +2265,6 @@
         </w:rPr>
       </w:pPr>
       <w:proofErr w:type="spellStart"/>
-      <w:proofErr w:type="gramStart"/>
       <w:r>
         <w:rPr>
           <w:rFonts w:ascii="Consolas" w:eastAsia="Times New Roman" w:hAnsi="Consolas" w:cs="Times New Roman"/>
@@ -2358,7 +2291,6 @@
         <w:t>(</w:t>
       </w:r>
       <w:proofErr w:type="spellStart"/>
-      <w:proofErr w:type="gramEnd"/>
       <w:r>
         <w:rPr>
           <w:rFonts w:ascii="Consolas" w:eastAsia="Times New Roman" w:hAnsi="Consolas" w:cs="Times New Roman"/>
@@ -2472,23 +2404,9 @@
           <w:lang w:val="en-US" w:eastAsia="it-IT"/>
           <w14:ligatures w14:val="none"/>
         </w:rPr>
-        <w:t>status = (MFRC</w:t>
-      </w:r>
-      <w:proofErr w:type="gramStart"/>
-      <w:r>
-        <w:rPr>
-          <w:rFonts w:ascii="Consolas" w:eastAsia="Times New Roman" w:hAnsi="Consolas" w:cs="Times New Roman"/>
-          <w:color w:val="DAE3E3"/>
-          <w:kern w:val="0"/>
-          <w:sz w:val="21"/>
-          <w:szCs w:val="21"/>
-          <w:lang w:val="en-US" w:eastAsia="it-IT"/>
-          <w14:ligatures w14:val="none"/>
-        </w:rPr>
-        <w:t>522::</w:t>
+        <w:t>status = (MFRC522::</w:t>
       </w:r>
       <w:proofErr w:type="spellStart"/>
-      <w:proofErr w:type="gramEnd"/>
       <w:r>
         <w:rPr>
           <w:rFonts w:ascii="Consolas" w:eastAsia="Times New Roman" w:hAnsi="Consolas" w:cs="Times New Roman"/>
@@ -2733,20 +2651,7 @@
           <w:lang w:val="en-US" w:eastAsia="it-IT"/>
           <w14:ligatures w14:val="none"/>
         </w:rPr>
-        <w:t xml:space="preserve"> AUTH0Address = </w:t>
-      </w:r>
-      <w:proofErr w:type="gramStart"/>
-      <w:r>
-        <w:rPr>
-          <w:rFonts w:ascii="Consolas" w:eastAsia="Times New Roman" w:hAnsi="Consolas" w:cs="Times New Roman"/>
-          <w:color w:val="DAE3E3"/>
-          <w:kern w:val="0"/>
-          <w:sz w:val="21"/>
-          <w:szCs w:val="21"/>
-          <w:lang w:val="en-US" w:eastAsia="it-IT"/>
-          <w14:ligatures w14:val="none"/>
-        </w:rPr>
-        <w:t>0x</w:t>
+        <w:t xml:space="preserve"> AUTH0Address = 0x</w:t>
       </w:r>
       <w:r>
         <w:rPr>
@@ -2772,7 +2677,6 @@
         </w:rPr>
         <w:t>;</w:t>
       </w:r>
-      <w:proofErr w:type="gramEnd"/>
     </w:p>
     <w:p>
       <w:pPr>
@@ -2784,18 +2688,18 @@
           <w:kern w:val="0"/>
           <w:sz w:val="21"/>
           <w:szCs w:val="21"/>
-          <w:lang w:val="en-US" w:eastAsia="it-IT"/>
-          <w14:ligatures w14:val="none"/>
-        </w:rPr>
-      </w:pPr>
-      <w:r>
-        <w:rPr>
-          <w:rFonts w:ascii="Consolas" w:eastAsia="Times New Roman" w:hAnsi="Consolas" w:cs="Times New Roman"/>
-          <w:color w:val="DAE3E3"/>
-          <w:kern w:val="0"/>
-          <w:sz w:val="21"/>
-          <w:szCs w:val="21"/>
-          <w:lang w:val="en-US" w:eastAsia="it-IT"/>
+          <w:lang w:eastAsia="it-IT"/>
+          <w14:ligatures w14:val="none"/>
+        </w:rPr>
+      </w:pPr>
+      <w:r>
+        <w:rPr>
+          <w:rFonts w:ascii="Consolas" w:eastAsia="Times New Roman" w:hAnsi="Consolas" w:cs="Times New Roman"/>
+          <w:color w:val="DAE3E3"/>
+          <w:kern w:val="0"/>
+          <w:sz w:val="21"/>
+          <w:szCs w:val="21"/>
+          <w:lang w:eastAsia="it-IT"/>
           <w14:ligatures w14:val="none"/>
         </w:rPr>
         <w:t xml:space="preserve">byte </w:t>
@@ -2807,37 +2711,23 @@
           <w:kern w:val="0"/>
           <w:sz w:val="21"/>
           <w:szCs w:val="21"/>
-          <w:lang w:val="en-US" w:eastAsia="it-IT"/>
-          <w14:ligatures w14:val="none"/>
-        </w:rPr>
-        <w:t>AUTH0</w:t>
-      </w:r>
-      <w:proofErr w:type="gramStart"/>
-      <w:r>
-        <w:rPr>
-          <w:rFonts w:ascii="Consolas" w:eastAsia="Times New Roman" w:hAnsi="Consolas" w:cs="Times New Roman"/>
-          <w:color w:val="F39C12"/>
-          <w:kern w:val="0"/>
-          <w:sz w:val="21"/>
-          <w:szCs w:val="21"/>
-          <w:lang w:val="en-US" w:eastAsia="it-IT"/>
-          <w14:ligatures w14:val="none"/>
-        </w:rPr>
-        <w:t>buffer</w:t>
-      </w:r>
-      <w:r>
-        <w:rPr>
-          <w:rFonts w:ascii="Consolas" w:eastAsia="Times New Roman" w:hAnsi="Consolas" w:cs="Times New Roman"/>
-          <w:color w:val="DAE3E3"/>
-          <w:kern w:val="0"/>
-          <w:sz w:val="21"/>
-          <w:szCs w:val="21"/>
-          <w:lang w:val="en-US" w:eastAsia="it-IT"/>
+          <w:lang w:eastAsia="it-IT"/>
+          <w14:ligatures w14:val="none"/>
+        </w:rPr>
+        <w:t>AUTH0buffer</w:t>
+      </w:r>
+      <w:r>
+        <w:rPr>
+          <w:rFonts w:ascii="Consolas" w:eastAsia="Times New Roman" w:hAnsi="Consolas" w:cs="Times New Roman"/>
+          <w:color w:val="DAE3E3"/>
+          <w:kern w:val="0"/>
+          <w:sz w:val="21"/>
+          <w:szCs w:val="21"/>
+          <w:lang w:eastAsia="it-IT"/>
           <w14:ligatures w14:val="none"/>
         </w:rPr>
         <w:t>[</w:t>
       </w:r>
-      <w:proofErr w:type="gramEnd"/>
       <w:r>
         <w:rPr>
           <w:rFonts w:ascii="Consolas" w:eastAsia="Times New Roman" w:hAnsi="Consolas" w:cs="Times New Roman"/>
@@ -2845,7 +2735,7 @@
           <w:kern w:val="0"/>
           <w:sz w:val="21"/>
           <w:szCs w:val="21"/>
-          <w:lang w:val="en-US" w:eastAsia="it-IT"/>
+          <w:lang w:eastAsia="it-IT"/>
           <w14:ligatures w14:val="none"/>
         </w:rPr>
         <w:t>4</w:t>
@@ -2857,7 +2747,7 @@
           <w:kern w:val="0"/>
           <w:sz w:val="21"/>
           <w:szCs w:val="21"/>
-          <w:lang w:val="en-US" w:eastAsia="it-IT"/>
+          <w:lang w:eastAsia="it-IT"/>
           <w14:ligatures w14:val="none"/>
         </w:rPr>
         <w:t>] = { 0x</w:t>
@@ -2869,7 +2759,7 @@
           <w:kern w:val="0"/>
           <w:sz w:val="21"/>
           <w:szCs w:val="21"/>
-          <w:lang w:val="en-US" w:eastAsia="it-IT"/>
+          <w:lang w:eastAsia="it-IT"/>
           <w14:ligatures w14:val="none"/>
         </w:rPr>
         <w:t>04</w:t>
@@ -2881,7 +2771,7 @@
           <w:kern w:val="0"/>
           <w:sz w:val="21"/>
           <w:szCs w:val="21"/>
-          <w:lang w:val="en-US" w:eastAsia="it-IT"/>
+          <w:lang w:eastAsia="it-IT"/>
           <w14:ligatures w14:val="none"/>
         </w:rPr>
         <w:t>, 0x</w:t>
@@ -2893,7 +2783,7 @@
           <w:kern w:val="0"/>
           <w:sz w:val="21"/>
           <w:szCs w:val="21"/>
-          <w:lang w:val="en-US" w:eastAsia="it-IT"/>
+          <w:lang w:eastAsia="it-IT"/>
           <w14:ligatures w14:val="none"/>
         </w:rPr>
         <w:t>00</w:t>
@@ -2905,7 +2795,7 @@
           <w:kern w:val="0"/>
           <w:sz w:val="21"/>
           <w:szCs w:val="21"/>
-          <w:lang w:val="en-US" w:eastAsia="it-IT"/>
+          <w:lang w:eastAsia="it-IT"/>
           <w14:ligatures w14:val="none"/>
         </w:rPr>
         <w:t>, 0x</w:t>
@@ -2917,7 +2807,7 @@
           <w:kern w:val="0"/>
           <w:sz w:val="21"/>
           <w:szCs w:val="21"/>
-          <w:lang w:val="en-US" w:eastAsia="it-IT"/>
+          <w:lang w:eastAsia="it-IT"/>
           <w14:ligatures w14:val="none"/>
         </w:rPr>
         <w:t>00</w:t>
@@ -2929,7 +2819,7 @@
           <w:kern w:val="0"/>
           <w:sz w:val="21"/>
           <w:szCs w:val="21"/>
-          <w:lang w:val="en-US" w:eastAsia="it-IT"/>
+          <w:lang w:eastAsia="it-IT"/>
           <w14:ligatures w14:val="none"/>
         </w:rPr>
         <w:t>, 0x</w:t>
@@ -2941,7 +2831,7 @@
           <w:kern w:val="0"/>
           <w:sz w:val="21"/>
           <w:szCs w:val="21"/>
-          <w:lang w:val="en-US" w:eastAsia="it-IT"/>
+          <w:lang w:eastAsia="it-IT"/>
           <w14:ligatures w14:val="none"/>
         </w:rPr>
         <w:t>00</w:t>
@@ -2953,7 +2843,7 @@
           <w:kern w:val="0"/>
           <w:sz w:val="21"/>
           <w:szCs w:val="21"/>
-          <w:lang w:val="en-US" w:eastAsia="it-IT"/>
+          <w:lang w:eastAsia="it-IT"/>
           <w14:ligatures w14:val="none"/>
         </w:rPr>
         <w:t xml:space="preserve"> };</w:t>
@@ -2965,10 +2855,36 @@
           <w:kern w:val="0"/>
           <w:sz w:val="21"/>
           <w:szCs w:val="21"/>
-          <w:lang w:val="en-US" w:eastAsia="it-IT"/>
-          <w14:ligatures w14:val="none"/>
-        </w:rPr>
-        <w:t xml:space="preserve"> //Per provare dalla pag 0x04</w:t>
+          <w:lang w:eastAsia="it-IT"/>
+          <w14:ligatures w14:val="none"/>
+        </w:rPr>
+        <w:t xml:space="preserve"> //Per provare dalla </w:t>
+      </w:r>
+      <w:proofErr w:type="spellStart"/>
+      <w:r>
+        <w:rPr>
+          <w:rFonts w:ascii="Consolas" w:eastAsia="Times New Roman" w:hAnsi="Consolas" w:cs="Times New Roman"/>
+          <w:color w:val="DAE3E3"/>
+          <w:kern w:val="0"/>
+          <w:sz w:val="21"/>
+          <w:szCs w:val="21"/>
+          <w:lang w:eastAsia="it-IT"/>
+          <w14:ligatures w14:val="none"/>
+        </w:rPr>
+        <w:t>pag</w:t>
+      </w:r>
+      <w:proofErr w:type="spellEnd"/>
+      <w:r>
+        <w:rPr>
+          <w:rFonts w:ascii="Consolas" w:eastAsia="Times New Roman" w:hAnsi="Consolas" w:cs="Times New Roman"/>
+          <w:color w:val="DAE3E3"/>
+          <w:kern w:val="0"/>
+          <w:sz w:val="21"/>
+          <w:szCs w:val="21"/>
+          <w:lang w:eastAsia="it-IT"/>
+          <w14:ligatures w14:val="none"/>
+        </w:rPr>
+        <w:t xml:space="preserve"> 0x04</w:t>
       </w:r>
     </w:p>
     <w:p>
@@ -2998,7 +2914,6 @@
         <w:t xml:space="preserve">byte AUTH0size = </w:t>
       </w:r>
       <w:proofErr w:type="spellStart"/>
-      <w:proofErr w:type="gramStart"/>
       <w:r>
         <w:rPr>
           <w:rFonts w:ascii="Consolas" w:eastAsia="Times New Roman" w:hAnsi="Consolas" w:cs="Times New Roman"/>
@@ -3022,20 +2937,7 @@
           <w:lang w:val="en-US" w:eastAsia="it-IT"/>
           <w14:ligatures w14:val="none"/>
         </w:rPr>
-        <w:t>(</w:t>
-      </w:r>
-      <w:proofErr w:type="gramEnd"/>
-      <w:r>
-        <w:rPr>
-          <w:rFonts w:ascii="Consolas" w:eastAsia="Times New Roman" w:hAnsi="Consolas" w:cs="Times New Roman"/>
-          <w:color w:val="DAE3E3"/>
-          <w:kern w:val="0"/>
-          <w:sz w:val="21"/>
-          <w:szCs w:val="21"/>
-          <w:lang w:val="en-US" w:eastAsia="it-IT"/>
-          <w14:ligatures w14:val="none"/>
-        </w:rPr>
-        <w:t>AUTH0buffer);</w:t>
+        <w:t>(AUTH0buffer);</w:t>
       </w:r>
     </w:p>
     <w:p>
@@ -3077,33 +2979,7 @@
           <w:lang w:val="en-US" w:eastAsia="it-IT"/>
           <w14:ligatures w14:val="none"/>
         </w:rPr>
-        <w:t>status = (MFRC</w:t>
-      </w:r>
-      <w:proofErr w:type="gramStart"/>
-      <w:r>
-        <w:rPr>
-          <w:rFonts w:ascii="Consolas" w:eastAsia="Times New Roman" w:hAnsi="Consolas" w:cs="Times New Roman"/>
-          <w:color w:val="DAE3E3"/>
-          <w:kern w:val="0"/>
-          <w:sz w:val="21"/>
-          <w:szCs w:val="21"/>
-          <w:lang w:val="en-US" w:eastAsia="it-IT"/>
-          <w14:ligatures w14:val="none"/>
-        </w:rPr>
-        <w:t>522::</w:t>
-      </w:r>
-      <w:proofErr w:type="gramEnd"/>
-      <w:r>
-        <w:rPr>
-          <w:rFonts w:ascii="Consolas" w:eastAsia="Times New Roman" w:hAnsi="Consolas" w:cs="Times New Roman"/>
-          <w:color w:val="DAE3E3"/>
-          <w:kern w:val="0"/>
-          <w:sz w:val="21"/>
-          <w:szCs w:val="21"/>
-          <w:lang w:val="en-US" w:eastAsia="it-IT"/>
-          <w14:ligatures w14:val="none"/>
-        </w:rPr>
-        <w:t>StatusCode)</w:t>
+        <w:t>status = (MFRC522::StatusCode)</w:t>
       </w:r>
       <w:r>
         <w:rPr>
@@ -3423,7 +3299,6 @@
         </w:rPr>
         <w:t>[</w:t>
       </w:r>
-      <w:proofErr w:type="gramStart"/>
       <w:r>
         <w:rPr>
           <w:rFonts w:ascii="Consolas" w:eastAsia="Times New Roman" w:hAnsi="Consolas" w:cs="Times New Roman"/>
@@ -3446,20 +3321,7 @@
           <w:lang w:val="en-US" w:eastAsia="it-IT"/>
           <w14:ligatures w14:val="none"/>
         </w:rPr>
-        <w:t>]=</w:t>
-      </w:r>
-      <w:proofErr w:type="gramEnd"/>
-      <w:r>
-        <w:rPr>
-          <w:rFonts w:ascii="Consolas" w:eastAsia="Times New Roman" w:hAnsi="Consolas" w:cs="Times New Roman"/>
-          <w:color w:val="DAE3E3"/>
-          <w:kern w:val="0"/>
-          <w:sz w:val="21"/>
-          <w:szCs w:val="21"/>
-          <w:lang w:val="en-US" w:eastAsia="it-IT"/>
-          <w14:ligatures w14:val="none"/>
-        </w:rPr>
-        <w:t>{0x</w:t>
+        <w:t>]={0x</w:t>
       </w:r>
       <w:r>
         <w:rPr>
@@ -3611,7 +3473,6 @@
         <w:t xml:space="preserve"> = </w:t>
       </w:r>
       <w:proofErr w:type="spellStart"/>
-      <w:proofErr w:type="gramStart"/>
       <w:r>
         <w:rPr>
           <w:rFonts w:ascii="Consolas" w:eastAsia="Times New Roman" w:hAnsi="Consolas" w:cs="Times New Roman"/>
@@ -3638,7 +3499,6 @@
         <w:t>(</w:t>
       </w:r>
       <w:proofErr w:type="spellStart"/>
-      <w:proofErr w:type="gramEnd"/>
       <w:r>
         <w:rPr>
           <w:rFonts w:ascii="Consolas" w:eastAsia="Times New Roman" w:hAnsi="Consolas" w:cs="Times New Roman"/>
@@ -3689,33 +3549,7 @@
           <w:lang w:val="en-US" w:eastAsia="it-IT"/>
           <w14:ligatures w14:val="none"/>
         </w:rPr>
-        <w:t>status = (MFRC</w:t>
-      </w:r>
-      <w:proofErr w:type="gramStart"/>
-      <w:r>
-        <w:rPr>
-          <w:rFonts w:ascii="Consolas" w:eastAsia="Times New Roman" w:hAnsi="Consolas" w:cs="Times New Roman"/>
-          <w:color w:val="DAE3E3"/>
-          <w:kern w:val="0"/>
-          <w:sz w:val="21"/>
-          <w:szCs w:val="21"/>
-          <w:lang w:val="en-US" w:eastAsia="it-IT"/>
-          <w14:ligatures w14:val="none"/>
-        </w:rPr>
-        <w:t>522::</w:t>
-      </w:r>
-      <w:proofErr w:type="gramEnd"/>
-      <w:r>
-        <w:rPr>
-          <w:rFonts w:ascii="Consolas" w:eastAsia="Times New Roman" w:hAnsi="Consolas" w:cs="Times New Roman"/>
-          <w:color w:val="DAE3E3"/>
-          <w:kern w:val="0"/>
-          <w:sz w:val="21"/>
-          <w:szCs w:val="21"/>
-          <w:lang w:val="en-US" w:eastAsia="it-IT"/>
-          <w14:ligatures w14:val="none"/>
-        </w:rPr>
-        <w:t>StatusCode)</w:t>
+        <w:t>status = (MFRC522::StatusCode)</w:t>
       </w:r>
       <w:r>
         <w:rPr>
@@ -4181,15 +4015,7 @@
         </w:rPr>
       </w:pPr>
       <w:r>
-        <w:t xml:space="preserve">NB: Il bit PROT del byte ACCESS è rimasto al valore default </w:t>
-      </w:r>
-      <w:proofErr w:type="gramStart"/>
-      <w:r>
-        <w:t>0b, quindi</w:t>
-      </w:r>
-      <w:proofErr w:type="gramEnd"/>
-      <w:r>
-        <w:t xml:space="preserve"> ora solo la scrittura è bloccata.</w:t>
+        <w:t>NB: Il bit PROT del byte ACCESS è rimasto al valore default 0b, quindi ora solo la scrittura è bloccata.</w:t>
       </w:r>
       <w:r>
         <w:br/>
@@ -4785,9 +4611,8 @@
           <w:lang w:eastAsia="it-IT"/>
           <w14:ligatures w14:val="none"/>
         </w:rPr>
-        <w:t xml:space="preserve"> </w:t>
-      </w:r>
-      <w:proofErr w:type="spellStart"/>
+        <w:t xml:space="preserve"> ch</w:t>
+      </w:r>
       <w:r>
         <w:rPr>
           <w:rFonts w:ascii="Consolas" w:eastAsia="Times New Roman" w:hAnsi="Consolas" w:cs="Times New Roman"/>
@@ -4798,32 +4623,7 @@
           <w:lang w:eastAsia="it-IT"/>
           <w14:ligatures w14:val="none"/>
         </w:rPr>
-        <w:t>ch</w:t>
-      </w:r>
-      <w:r>
-        <w:rPr>
-          <w:rFonts w:ascii="Consolas" w:eastAsia="Times New Roman" w:hAnsi="Consolas" w:cs="Times New Roman"/>
-          <w:color w:val="DAE3E3"/>
-          <w:kern w:val="0"/>
-          <w:sz w:val="21"/>
-          <w:szCs w:val="21"/>
-          <w:lang w:eastAsia="it-IT"/>
-          <w14:ligatures w14:val="none"/>
-        </w:rPr>
-        <w:t>ar</w:t>
-      </w:r>
-      <w:proofErr w:type="spellEnd"/>
-      <w:r>
-        <w:rPr>
-          <w:rFonts w:ascii="Consolas" w:eastAsia="Times New Roman" w:hAnsi="Consolas" w:cs="Times New Roman"/>
-          <w:color w:val="DAE3E3"/>
-          <w:kern w:val="0"/>
-          <w:sz w:val="21"/>
-          <w:szCs w:val="21"/>
-          <w:lang w:eastAsia="it-IT"/>
-          <w14:ligatures w14:val="none"/>
-        </w:rPr>
-        <w:t xml:space="preserve"> di ‘1234’ in </w:t>
+        <w:t xml:space="preserve">ar di ‘1234’ in </w:t>
       </w:r>
       <w:proofErr w:type="spellStart"/>
       <w:r>
@@ -4879,23 +4679,9 @@
           <w:lang w:val="en-US" w:eastAsia="it-IT"/>
           <w14:ligatures w14:val="none"/>
         </w:rPr>
-        <w:t>status = (MFRC</w:t>
-      </w:r>
-      <w:proofErr w:type="gramStart"/>
-      <w:r>
-        <w:rPr>
-          <w:rFonts w:ascii="Consolas" w:eastAsia="Times New Roman" w:hAnsi="Consolas" w:cs="Times New Roman"/>
-          <w:color w:val="DAE3E3"/>
-          <w:kern w:val="0"/>
-          <w:sz w:val="21"/>
-          <w:szCs w:val="21"/>
-          <w:lang w:val="en-US" w:eastAsia="it-IT"/>
-          <w14:ligatures w14:val="none"/>
-        </w:rPr>
-        <w:t>522::</w:t>
+        <w:t>status = (MFRC522::</w:t>
       </w:r>
       <w:proofErr w:type="spellStart"/>
-      <w:proofErr w:type="gramEnd"/>
       <w:r>
         <w:rPr>
           <w:rFonts w:ascii="Consolas" w:eastAsia="Times New Roman" w:hAnsi="Consolas" w:cs="Times New Roman"/>
@@ -5147,23 +4933,9 @@
           <w:lang w:val="en-US" w:eastAsia="it-IT"/>
           <w14:ligatures w14:val="none"/>
         </w:rPr>
-        <w:t xml:space="preserve"> = (MFRC</w:t>
-      </w:r>
-      <w:proofErr w:type="gramStart"/>
-      <w:r>
-        <w:rPr>
-          <w:rFonts w:ascii="Consolas" w:eastAsia="Times New Roman" w:hAnsi="Consolas" w:cs="Times New Roman"/>
-          <w:color w:val="DAE3E3"/>
-          <w:kern w:val="0"/>
-          <w:sz w:val="21"/>
-          <w:szCs w:val="21"/>
-          <w:lang w:val="en-US" w:eastAsia="it-IT"/>
-          <w14:ligatures w14:val="none"/>
-        </w:rPr>
-        <w:t>522::</w:t>
+        <w:t xml:space="preserve"> = (MFRC522::</w:t>
       </w:r>
       <w:proofErr w:type="spellStart"/>
-      <w:proofErr w:type="gramEnd"/>
       <w:r>
         <w:rPr>
           <w:rFonts w:ascii="Consolas" w:eastAsia="Times New Roman" w:hAnsi="Consolas" w:cs="Times New Roman"/>
@@ -5459,7 +5231,7 @@
           </mc:Choice>
           <mc:Fallback>
             <w:pict>
-              <v:shape w14:anchorId="38C7AA98" id="Input penna 6" o:spid="_x0000_s1026" type="#_x0000_t75" style="position:absolute;margin-left:288.05pt;margin-top:75.3pt;width:35.7pt;height:33.9pt;z-index:251658752;visibility:visible;mso-wrap-style:square;mso-wrap-distance-left:9pt;mso-wrap-distance-top:0;mso-wrap-distance-right:9pt;mso-wrap-distance-bottom:0;mso-position-horizontal:absolute;mso-position-horizontal-relative:text;mso-position-vertical:absolute;mso-position-vertical-relative:text" o:gfxdata="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">
+              <v:shape w14:anchorId="6E3C8B39" id="Input penna 6" o:spid="_x0000_s1026" type="#_x0000_t75" style="position:absolute;margin-left:288.05pt;margin-top:75.3pt;width:35.7pt;height:33.9pt;z-index:251658752;visibility:visible;mso-wrap-style:square;mso-wrap-distance-left:9pt;mso-wrap-distance-top:0;mso-wrap-distance-right:9pt;mso-wrap-distance-bottom:0;mso-position-horizontal:absolute;mso-position-horizontal-relative:text;mso-position-vertical:absolute;mso-position-vertical-relative:text" o:gfxdata="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">
                 <v:imagedata r:id="rId19" o:title=""/>
                 <o:lock v:ext="edit" rotation="t" aspectratio="f"/>
               </v:shape>
@@ -5509,7 +5281,7 @@
           </mc:Choice>
           <mc:Fallback>
             <w:pict>
-              <v:shape w14:anchorId="4D250BAF" id="Input penna 5" o:spid="_x0000_s1026" type="#_x0000_t75" style="position:absolute;margin-left:244.65pt;margin-top:55.9pt;width:41.35pt;height:29.25pt;z-index:251656704;visibility:visible;mso-wrap-style:square;mso-wrap-distance-left:9pt;mso-wrap-distance-top:0;mso-wrap-distance-right:9pt;mso-wrap-distance-bottom:0;mso-position-horizontal:absolute;mso-position-horizontal-relative:text;mso-position-vertical:absolute;mso-position-vertical-relative:text" o:gfxdata="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">
+              <v:shape w14:anchorId="7B2E6FC7" id="Input penna 5" o:spid="_x0000_s1026" type="#_x0000_t75" style="position:absolute;margin-left:244.65pt;margin-top:55.9pt;width:41.35pt;height:29.25pt;z-index:251656704;visibility:visible;mso-wrap-style:square;mso-wrap-distance-left:9pt;mso-wrap-distance-top:0;mso-wrap-distance-right:9pt;mso-wrap-distance-bottom:0;mso-position-horizontal:absolute;mso-position-horizontal-relative:text;mso-position-vertical:absolute;mso-position-vertical-relative:text" o:gfxdata="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">
                 <v:imagedata r:id="rId21" o:title=""/>
                 <o:lock v:ext="edit" rotation="t" aspectratio="f"/>
               </v:shape>
@@ -6821,25 +6593,7 @@
           <w:sz w:val="24"/>
           <w:szCs w:val="24"/>
         </w:rPr>
-        <w:t xml:space="preserve">NB il byte n=9 era 0x69 ma è usato come memoria </w:t>
-      </w:r>
-      <w:proofErr w:type="gramStart"/>
-      <w:r>
-        <w:rPr>
-          <w:rFonts w:eastAsiaTheme="minorEastAsia"/>
-          <w:sz w:val="24"/>
-          <w:szCs w:val="24"/>
-        </w:rPr>
-        <w:t>utente quindi</w:t>
-      </w:r>
-      <w:proofErr w:type="gramEnd"/>
-      <w:r>
-        <w:rPr>
-          <w:rFonts w:eastAsiaTheme="minorEastAsia"/>
-          <w:sz w:val="24"/>
-          <w:szCs w:val="24"/>
-        </w:rPr>
-        <w:t xml:space="preserve"> non importa se adesso è 0xFF</w:t>
+        <w:t>NB il byte n=9 era 0x69 ma è usato come memoria utente quindi non importa se adesso è 0xFF</w:t>
       </w:r>
     </w:p>
     <w:p>
@@ -8384,9 +8138,9 @@
           <w:lang w:val="en-US" w:eastAsia="it-IT"/>
           <w14:ligatures w14:val="none"/>
         </w:rPr>
-        <w:t>PCD_</w:t>
-      </w:r>
-      <w:proofErr w:type="gramStart"/>
+        <w:t>PCD_Authenticate</w:t>
+      </w:r>
+      <w:proofErr w:type="spellEnd"/>
       <w:r>
         <w:rPr>
           <w:rFonts w:ascii="Courier New" w:eastAsia="Times New Roman" w:hAnsi="Courier New" w:cs="Courier New"/>
@@ -8397,33 +8151,7 @@
           <w:lang w:val="en-US" w:eastAsia="it-IT"/>
           <w14:ligatures w14:val="none"/>
         </w:rPr>
-        <w:t>Authenticate</w:t>
-      </w:r>
-      <w:proofErr w:type="spellEnd"/>
-      <w:r>
-        <w:rPr>
-          <w:rFonts w:ascii="Courier New" w:eastAsia="Times New Roman" w:hAnsi="Courier New" w:cs="Courier New"/>
-          <w:color w:val="DAE3E3"/>
-          <w:kern w:val="0"/>
-          <w:sz w:val="20"/>
-          <w:szCs w:val="20"/>
-          <w:lang w:val="en-US" w:eastAsia="it-IT"/>
-          <w14:ligatures w14:val="none"/>
-        </w:rPr>
-        <w:t>(</w:t>
-      </w:r>
-      <w:proofErr w:type="gramEnd"/>
-      <w:r>
-        <w:rPr>
-          <w:rFonts w:ascii="Courier New" w:eastAsia="Times New Roman" w:hAnsi="Courier New" w:cs="Courier New"/>
-          <w:color w:val="DAE3E3"/>
-          <w:kern w:val="0"/>
-          <w:sz w:val="20"/>
-          <w:szCs w:val="20"/>
-          <w:lang w:val="en-US" w:eastAsia="it-IT"/>
-          <w14:ligatures w14:val="none"/>
-        </w:rPr>
-        <w:t>) failed: Timeout in communication.</w:t>
+        <w:t>() failed: Timeout in communication.</w:t>
       </w:r>
     </w:p>
     <w:p>
@@ -8493,25 +8221,7 @@
           <w:sz w:val="24"/>
           <w:szCs w:val="24"/>
         </w:rPr>
-        <w:t xml:space="preserve">, ovvero solo </w:t>
-      </w:r>
-      <w:proofErr w:type="gramStart"/>
-      <w:r>
-        <w:rPr>
-          <w:rFonts w:eastAsiaTheme="minorEastAsia"/>
-          <w:sz w:val="24"/>
-          <w:szCs w:val="24"/>
-        </w:rPr>
-        <w:t>FF:…</w:t>
-      </w:r>
-      <w:proofErr w:type="gramEnd"/>
-      <w:r>
-        <w:rPr>
-          <w:rFonts w:eastAsiaTheme="minorEastAsia"/>
-          <w:sz w:val="24"/>
-          <w:szCs w:val="24"/>
-        </w:rPr>
-        <w:t>:FF</w:t>
+        <w:t>, ovvero solo FF:…:FF</w:t>
       </w:r>
     </w:p>
     <w:p>
@@ -8551,25 +8261,7 @@
           <w:sz w:val="24"/>
           <w:szCs w:val="24"/>
         </w:rPr>
-        <w:t xml:space="preserve"> con FF:</w:t>
-      </w:r>
-      <w:proofErr w:type="gramStart"/>
-      <w:r>
-        <w:rPr>
-          <w:rFonts w:eastAsiaTheme="minorEastAsia"/>
-          <w:sz w:val="24"/>
-          <w:szCs w:val="24"/>
-        </w:rPr>
-        <w:t>FF:…</w:t>
-      </w:r>
-      <w:proofErr w:type="gramEnd"/>
-      <w:r>
-        <w:rPr>
-          <w:rFonts w:eastAsiaTheme="minorEastAsia"/>
-          <w:sz w:val="24"/>
-          <w:szCs w:val="24"/>
-        </w:rPr>
-        <w:t>.:AA non va, perché ho scritto nuovamente il sector trailer con le chiavi di default, quindi FFFFF…</w:t>
+        <w:t xml:space="preserve"> con FF:FF:….:AA non va, perché ho scritto nuovamente il sector trailer con le chiavi di default, quindi FFFFF…</w:t>
       </w:r>
     </w:p>
     <w:p>
@@ -8585,23 +8277,13 @@
           <w:szCs w:val="24"/>
         </w:rPr>
       </w:pPr>
-      <w:proofErr w:type="gramStart"/>
       <w:r>
         <w:rPr>
           <w:rFonts w:eastAsiaTheme="minorEastAsia"/>
           <w:sz w:val="24"/>
           <w:szCs w:val="24"/>
         </w:rPr>
-        <w:t>Dunque</w:t>
-      </w:r>
-      <w:proofErr w:type="gramEnd"/>
-      <w:r>
-        <w:rPr>
-          <w:rFonts w:eastAsiaTheme="minorEastAsia"/>
-          <w:sz w:val="24"/>
-          <w:szCs w:val="24"/>
-        </w:rPr>
-        <w:t xml:space="preserve"> è possibile riscrivere le chiavi, impedire la manomissione e lettura dei valori dello UID utente e se c’è la necessità</w:t>
+        <w:t>Dunque è possibile riscrivere le chiavi, impedire la manomissione e lettura dei valori dello UID utente e se c’è la necessità</w:t>
       </w:r>
       <w:r>
         <w:rPr>
@@ -8776,7 +8458,7 @@
           </mc:Choice>
           <mc:Fallback>
             <w:pict>
-              <v:shape w14:anchorId="7AA9556A" id="Input penna 11" o:spid="_x0000_s1026" type="#_x0000_t75" style="position:absolute;margin-left:453.3pt;margin-top:260.65pt;width:46.95pt;height:12.35pt;z-index:251663872;visibility:visible;mso-wrap-style:square;mso-wrap-distance-left:9pt;mso-wrap-distance-top:0;mso-wrap-distance-right:9pt;mso-wrap-distance-bottom:0;mso-position-horizontal:absolute;mso-position-horizontal-relative:text;mso-position-vertical:absolute;mso-position-vertical-relative:text" o:gfxdata="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">
+              <v:shape w14:anchorId="4A31101A" id="Input penna 11" o:spid="_x0000_s1026" type="#_x0000_t75" style="position:absolute;margin-left:453.3pt;margin-top:260.65pt;width:46.95pt;height:12.35pt;z-index:251663872;visibility:visible;mso-wrap-style:square;mso-wrap-distance-left:9pt;mso-wrap-distance-top:0;mso-wrap-distance-right:9pt;mso-wrap-distance-bottom:0;mso-position-horizontal:absolute;mso-position-horizontal-relative:text;mso-position-vertical:absolute;mso-position-vertical-relative:text" o:gfxdata="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">
                 <v:imagedata r:id="rId30" o:title=""/>
                 <o:lock v:ext="edit" rotation="t" aspectratio="f"/>
               </v:shape>
@@ -8826,7 +8508,7 @@
           </mc:Choice>
           <mc:Fallback>
             <w:pict>
-              <v:shape w14:anchorId="356DEFC3" id="Input penna 10" o:spid="_x0000_s1026" type="#_x0000_t75" style="position:absolute;margin-left:454.2pt;margin-top:259.55pt;width:52.05pt;height:14.4pt;z-index:251662848;visibility:visible;mso-wrap-style:square;mso-wrap-distance-left:9pt;mso-wrap-distance-top:0;mso-wrap-distance-right:9pt;mso-wrap-distance-bottom:0;mso-position-horizontal:absolute;mso-position-horizontal-relative:text;mso-position-vertical:absolute;mso-position-vertical-relative:text" o:gfxdata="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">
+              <v:shape w14:anchorId="45DBF148" id="Input penna 10" o:spid="_x0000_s1026" type="#_x0000_t75" style="position:absolute;margin-left:454.2pt;margin-top:259.55pt;width:52.05pt;height:14.4pt;z-index:251662848;visibility:visible;mso-wrap-style:square;mso-wrap-distance-left:9pt;mso-wrap-distance-top:0;mso-wrap-distance-right:9pt;mso-wrap-distance-bottom:0;mso-position-horizontal:absolute;mso-position-horizontal-relative:text;mso-position-vertical:absolute;mso-position-vertical-relative:text" o:gfxdata="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">
                 <v:imagedata r:id="rId32" o:title=""/>
                 <o:lock v:ext="edit" rotation="t" aspectratio="f"/>
               </v:shape>
@@ -8876,7 +8558,7 @@
           </mc:Choice>
           <mc:Fallback>
             <w:pict>
-              <v:shape w14:anchorId="2020B738" id="Input penna 9" o:spid="_x0000_s1026" type="#_x0000_t75" style="position:absolute;margin-left:490.7pt;margin-top:251.55pt;width:24.25pt;height:13pt;z-index:251661824;visibility:visible;mso-wrap-style:square;mso-wrap-distance-left:9pt;mso-wrap-distance-top:0;mso-wrap-distance-right:9pt;mso-wrap-distance-bottom:0;mso-position-horizontal:absolute;mso-position-horizontal-relative:text;mso-position-vertical:absolute;mso-position-vertical-relative:text" o:gfxdata="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">
+              <v:shape w14:anchorId="558D0CFB" id="Input penna 9" o:spid="_x0000_s1026" type="#_x0000_t75" style="position:absolute;margin-left:490.7pt;margin-top:251.55pt;width:24.25pt;height:13pt;z-index:251661824;visibility:visible;mso-wrap-style:square;mso-wrap-distance-left:9pt;mso-wrap-distance-top:0;mso-wrap-distance-right:9pt;mso-wrap-distance-bottom:0;mso-position-horizontal:absolute;mso-position-horizontal-relative:text;mso-position-vertical:absolute;mso-position-vertical-relative:text" o:gfxdata="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">
                 <v:imagedata r:id="rId34" o:title=""/>
                 <o:lock v:ext="edit" rotation="t" aspectratio="f"/>
               </v:shape>
@@ -8926,7 +8608,7 @@
           </mc:Choice>
           <mc:Fallback>
             <w:pict>
-              <v:shape w14:anchorId="6D863B65" id="Input penna 8" o:spid="_x0000_s1026" type="#_x0000_t75" style="position:absolute;margin-left:452.25pt;margin-top:262.35pt;width:53.75pt;height:13.1pt;z-index:251653632;visibility:visible;mso-wrap-style:square;mso-wrap-distance-left:9pt;mso-wrap-distance-top:0;mso-wrap-distance-right:9pt;mso-wrap-distance-bottom:0;mso-position-horizontal:absolute;mso-position-horizontal-relative:text;mso-position-vertical:absolute;mso-position-vertical-relative:text" o:gfxdata="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">
+              <v:shape w14:anchorId="238807B1" id="Input penna 8" o:spid="_x0000_s1026" type="#_x0000_t75" style="position:absolute;margin-left:452.25pt;margin-top:262.35pt;width:53.75pt;height:13.1pt;z-index:251653632;visibility:visible;mso-wrap-style:square;mso-wrap-distance-left:9pt;mso-wrap-distance-top:0;mso-wrap-distance-right:9pt;mso-wrap-distance-bottom:0;mso-position-horizontal:absolute;mso-position-horizontal-relative:text;mso-position-vertical:absolute;mso-position-vertical-relative:text" o:gfxdata="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">
                 <v:imagedata r:id="rId36" o:title=""/>
                 <o:lock v:ext="edit" rotation="t" aspectratio="f"/>
               </v:shape>
@@ -8976,7 +8658,7 @@
           </mc:Choice>
           <mc:Fallback>
             <w:pict>
-              <v:shape w14:anchorId="138EBF54" id="Input penna 7" o:spid="_x0000_s1026" type="#_x0000_t75" style="position:absolute;margin-left:454.45pt;margin-top:255.9pt;width:62.7pt;height:13.2pt;z-index:251650560;visibility:visible;mso-wrap-style:square;mso-wrap-distance-left:9pt;mso-wrap-distance-top:0;mso-wrap-distance-right:9pt;mso-wrap-distance-bottom:0;mso-position-horizontal:absolute;mso-position-horizontal-relative:text;mso-position-vertical:absolute;mso-position-vertical-relative:text" o:gfxdata="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">
+              <v:shape w14:anchorId="5E014FE2" id="Input penna 7" o:spid="_x0000_s1026" type="#_x0000_t75" style="position:absolute;margin-left:454.45pt;margin-top:255.9pt;width:62.7pt;height:13.2pt;z-index:251650560;visibility:visible;mso-wrap-style:square;mso-wrap-distance-left:9pt;mso-wrap-distance-top:0;mso-wrap-distance-right:9pt;mso-wrap-distance-bottom:0;mso-position-horizontal:absolute;mso-position-horizontal-relative:text;mso-position-vertical:absolute;mso-position-vertical-relative:text" o:gfxdata="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">
                 <v:imagedata r:id="rId38" o:title=""/>
                 <o:lock v:ext="edit" rotation="t" aspectratio="f"/>
               </v:shape>
@@ -9026,7 +8708,7 @@
           </mc:Choice>
           <mc:Fallback>
             <w:pict>
-              <v:shape w14:anchorId="29B71BBC" id="Input penna 6" o:spid="_x0000_s1026" type="#_x0000_t75" style="position:absolute;margin-left:491.5pt;margin-top:248.75pt;width:25.8pt;height:12.15pt;z-index:251647488;visibility:visible;mso-wrap-style:square;mso-wrap-distance-left:9pt;mso-wrap-distance-top:0;mso-wrap-distance-right:9pt;mso-wrap-distance-bottom:0;mso-position-horizontal:absolute;mso-position-horizontal-relative:text;mso-position-vertical:absolute;mso-position-vertical-relative:text" o:gfxdata="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">
+              <v:shape w14:anchorId="17E2E7A8" id="Input penna 6" o:spid="_x0000_s1026" type="#_x0000_t75" style="position:absolute;margin-left:491.5pt;margin-top:248.75pt;width:25.8pt;height:12.15pt;z-index:251647488;visibility:visible;mso-wrap-style:square;mso-wrap-distance-left:9pt;mso-wrap-distance-top:0;mso-wrap-distance-right:9pt;mso-wrap-distance-bottom:0;mso-position-horizontal:absolute;mso-position-horizontal-relative:text;mso-position-vertical:absolute;mso-position-vertical-relative:text" o:gfxdata="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">
                 <v:imagedata r:id="rId40" o:title=""/>
                 <o:lock v:ext="edit" rotation="t" aspectratio="f"/>
               </v:shape>
@@ -9076,7 +8758,7 @@
           </mc:Choice>
           <mc:Fallback>
             <w:pict>
-              <v:shape w14:anchorId="6A36CBD6" id="Input penna 5" o:spid="_x0000_s1026" type="#_x0000_t75" style="position:absolute;margin-left:-21.3pt;margin-top:83.8pt;width:135.2pt;height:17.8pt;z-index:251659776;visibility:visible;mso-wrap-style:square;mso-wrap-distance-left:9pt;mso-wrap-distance-top:0;mso-wrap-distance-right:9pt;mso-wrap-distance-bottom:0;mso-position-horizontal:absolute;mso-position-horizontal-relative:text;mso-position-vertical:absolute;mso-position-vertical-relative:text" o:gfxdata="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">
+              <v:shape w14:anchorId="0EC74352" id="Input penna 5" o:spid="_x0000_s1026" type="#_x0000_t75" style="position:absolute;margin-left:-21.3pt;margin-top:83.8pt;width:135.2pt;height:17.8pt;z-index:251659776;visibility:visible;mso-wrap-style:square;mso-wrap-distance-left:9pt;mso-wrap-distance-top:0;mso-wrap-distance-right:9pt;mso-wrap-distance-bottom:0;mso-position-horizontal:absolute;mso-position-horizontal-relative:text;mso-position-vertical:absolute;mso-position-vertical-relative:text" o:gfxdata="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">
                 <v:imagedata r:id="rId42" o:title=""/>
                 <o:lock v:ext="edit" rotation="t" aspectratio="f"/>
               </v:shape>
@@ -9126,7 +8808,7 @@
           </mc:Choice>
           <mc:Fallback>
             <w:pict>
-              <v:shape w14:anchorId="739A4487" id="Input penna 4" o:spid="_x0000_s1026" type="#_x0000_t75" style="position:absolute;margin-left:235.45pt;margin-top:98.2pt;width:140.7pt;height:20pt;z-index:251657728;visibility:visible;mso-wrap-style:square;mso-wrap-distance-left:9pt;mso-wrap-distance-top:0;mso-wrap-distance-right:9pt;mso-wrap-distance-bottom:0;mso-position-horizontal:absolute;mso-position-horizontal-relative:text;mso-position-vertical:absolute;mso-position-vertical-relative:text" o:gfxdata="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">
+              <v:shape w14:anchorId="76B33FAD" id="Input penna 4" o:spid="_x0000_s1026" type="#_x0000_t75" style="position:absolute;margin-left:235.45pt;margin-top:98.2pt;width:140.7pt;height:20pt;z-index:251657728;visibility:visible;mso-wrap-style:square;mso-wrap-distance-left:9pt;mso-wrap-distance-top:0;mso-wrap-distance-right:9pt;mso-wrap-distance-bottom:0;mso-position-horizontal:absolute;mso-position-horizontal-relative:text;mso-position-vertical:absolute;mso-position-vertical-relative:text" o:gfxdata="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">
                 <v:imagedata r:id="rId44" o:title=""/>
                 <o:lock v:ext="edit" rotation="t" aspectratio="f"/>
               </v:shape>
@@ -9453,198 +9135,62 @@
       </w:r>
       <w:proofErr w:type="spellEnd"/>
       <w:r>
-        <w:t xml:space="preserve">, devo creare un broker che accetta connessioni solo da client che forniscono utente e psw corretti. Si crea un file contenente i dati in forma </w:t>
+        <w:t xml:space="preserve">, devo creare un broker che accetta connessioni solo da client che forniscono utente e psw corretti. </w:t>
+      </w:r>
+      <w:r>
+        <w:br/>
+        <w:t xml:space="preserve">Con il comando </w:t>
       </w:r>
       <w:proofErr w:type="spellStart"/>
       <w:r>
-        <w:t>user:psw</w:t>
+        <w:t>mosquitto_passwd</w:t>
       </w:r>
       <w:proofErr w:type="spellEnd"/>
       <w:r>
-        <w:t xml:space="preserve">, e poi si utilizza il comando </w:t>
+        <w:t xml:space="preserve"> -c </w:t>
       </w:r>
       <w:proofErr w:type="spellStart"/>
       <w:r>
-        <w:rPr>
-          <w:rFonts w:ascii="Cascadia Code" w:hAnsi="Cascadia Code" w:cs="Cascadia Code"/>
-          <w:sz w:val="20"/>
-          <w:szCs w:val="20"/>
-        </w:rPr>
-        <w:t>mosquitto_passwd</w:t>
+        <w:t>nomefile</w:t>
       </w:r>
       <w:proofErr w:type="spellEnd"/>
       <w:r>
-        <w:rPr>
-          <w:rFonts w:ascii="Cascadia Code" w:hAnsi="Cascadia Code" w:cs="Cascadia Code"/>
-          <w:sz w:val="20"/>
-          <w:szCs w:val="20"/>
-        </w:rPr>
-        <w:t xml:space="preserve"> -U </w:t>
+        <w:t xml:space="preserve"> </w:t>
       </w:r>
       <w:proofErr w:type="spellStart"/>
       <w:r>
-        <w:rPr>
-          <w:rFonts w:ascii="Cascadia Code" w:hAnsi="Cascadia Code" w:cs="Cascadia Code"/>
-          <w:sz w:val="20"/>
-          <w:szCs w:val="20"/>
-        </w:rPr>
-        <w:t>nomefile</w:t>
+        <w:t>nomeutente</w:t>
       </w:r>
       <w:proofErr w:type="spellEnd"/>
       <w:r>
-        <w:rPr>
-          <w:rFonts w:ascii="Cascadia Code" w:hAnsi="Cascadia Code" w:cs="Cascadia Code"/>
-          <w:sz w:val="20"/>
-          <w:szCs w:val="20"/>
+        <w:t xml:space="preserve"> appare un prompt per una password. Una volta inserita, si crea automaticamente un file con le credenziali nel formato </w:t>
+      </w:r>
+      <w:proofErr w:type="spellStart"/>
+      <w:r>
+        <w:t>nomeutente:password</w:t>
+      </w:r>
+      <w:proofErr w:type="spellEnd"/>
+      <w:r>
+        <w:t>, dove il campo password è però criptato</w:t>
+      </w:r>
+      <w:r>
+        <w:t>.</w:t>
+      </w:r>
+      <w:r>
+        <w:rPr>
+          <w:noProof/>
         </w:rPr>
         <w:t xml:space="preserve"> </w:t>
       </w:r>
       <w:r>
-        <w:t>per</w:t>
-      </w:r>
-      <w:r>
-        <w:t xml:space="preserve"> criptare le password e lo si salva in </w:t>
-      </w:r>
-      <w:proofErr w:type="spellStart"/>
-      <w:r>
-        <w:t>etc</w:t>
-      </w:r>
-      <w:proofErr w:type="spellEnd"/>
-      <w:r>
-        <w:t>\</w:t>
-      </w:r>
-      <w:proofErr w:type="spellStart"/>
-      <w:r>
-        <w:t>mosquitto</w:t>
-      </w:r>
-      <w:proofErr w:type="spellEnd"/>
-      <w:r>
-        <w:t>.</w:t>
-      </w:r>
-    </w:p>
-    <w:p>
-      <w:pPr>
-        <w:rPr>
-          <w:lang w:val="en-US"/>
-        </w:rPr>
-      </w:pPr>
-      <w:r>
-        <w:rPr>
-          <w:lang w:val="en-US"/>
-        </w:rPr>
-        <w:t>esp</w:t>
-      </w:r>
-      <w:proofErr w:type="gramStart"/>
-      <w:r>
-        <w:rPr>
-          <w:lang w:val="en-US"/>
-        </w:rPr>
-        <w:t>32:password</w:t>
-      </w:r>
-      <w:proofErr w:type="gramEnd"/>
-      <w:r>
-        <w:rPr>
-          <w:lang w:val="en-US"/>
-        </w:rPr>
-        <w:t>32</w:t>
-      </w:r>
-    </w:p>
-    <w:p>
-      <w:pPr>
-        <w:rPr>
-          <w:lang w:val="en-US"/>
-        </w:rPr>
-      </w:pPr>
-      <w:r>
-        <w:rPr>
-          <w:lang w:val="en-US"/>
-        </w:rPr>
-        <w:t>esp</w:t>
-      </w:r>
-      <w:proofErr w:type="gramStart"/>
-      <w:r>
-        <w:rPr>
-          <w:lang w:val="en-US"/>
-        </w:rPr>
-        <w:t>8266:password</w:t>
-      </w:r>
-      <w:proofErr w:type="gramEnd"/>
-      <w:r>
-        <w:rPr>
-          <w:lang w:val="en-US"/>
-        </w:rPr>
-        <w:t>8266</w:t>
-      </w:r>
-    </w:p>
-    <w:p>
-      <w:pPr>
-        <w:rPr>
-          <w:lang w:val="en-US"/>
-        </w:rPr>
-      </w:pPr>
-      <w:proofErr w:type="spellStart"/>
-      <w:proofErr w:type="gramStart"/>
-      <w:r>
-        <w:rPr>
-          <w:lang w:val="en-US"/>
-        </w:rPr>
-        <w:t>admin:password</w:t>
-      </w:r>
-      <w:proofErr w:type="spellEnd"/>
-      <w:proofErr w:type="gramEnd"/>
-    </w:p>
-    <w:p>
-      <w:pPr>
-        <w:rPr>
-          <w:lang w:val="en-US"/>
-        </w:rPr>
-      </w:pPr>
-    </w:p>
-    <w:p>
-      <w:r>
-        <w:t>Successivamente</w:t>
-      </w:r>
-      <w:r>
-        <w:t xml:space="preserve">, si modifica il file </w:t>
-      </w:r>
-      <w:proofErr w:type="spellStart"/>
-      <w:r>
-        <w:t>mosquitto.conf</w:t>
-      </w:r>
-      <w:proofErr w:type="spellEnd"/>
-      <w:r>
-        <w:t xml:space="preserve"> e si aggiungono </w:t>
-      </w:r>
-      <w:proofErr w:type="gramStart"/>
-      <w:r>
-        <w:t>2</w:t>
-      </w:r>
-      <w:proofErr w:type="gramEnd"/>
-      <w:r>
-        <w:t xml:space="preserve"> righe per </w:t>
-      </w:r>
-      <w:proofErr w:type="spellStart"/>
-      <w:r>
-        <w:t>auth</w:t>
-      </w:r>
-      <w:proofErr w:type="spellEnd"/>
-    </w:p>
-    <w:p>
-      <w:pPr>
-        <w:rPr>
-          <w:lang w:val="en-US"/>
-        </w:rPr>
-      </w:pPr>
-      <w:r>
         <w:rPr>
           <w:noProof/>
-          <w:lang w:val="en-US"/>
         </w:rPr>
         <w:drawing>
-          <wp:inline distT="0" distB="0" distL="0" distR="0" wp14:anchorId="23470EF4" wp14:editId="78156607">
-            <wp:extent cx="6120130" cy="3260725"/>
+          <wp:inline distT="0" distB="0" distL="0" distR="0" wp14:anchorId="624CE910" wp14:editId="4E0C0E0B">
+            <wp:extent cx="6120130" cy="644525"/>
             <wp:effectExtent l="0" t="0" r="0" b="0"/>
-            <wp:docPr id="949511636" name="Immagine 1" descr="Immagine che contiene testo, schermata, software, Software multimediale&#10;&#10;Descrizione generata automaticamente"/>
+            <wp:docPr id="1616770987" name="Immagine 1"/>
             <wp:cNvGraphicFramePr>
               <a:graphicFrameLocks xmlns:a="http://schemas.openxmlformats.org/drawingml/2006/main" noChangeAspect="1"/>
             </wp:cNvGraphicFramePr>
@@ -9652,7 +9198,7 @@
               <a:graphicData uri="http://schemas.openxmlformats.org/drawingml/2006/picture">
                 <pic:pic xmlns:pic="http://schemas.openxmlformats.org/drawingml/2006/picture">
                   <pic:nvPicPr>
-                    <pic:cNvPr id="949511636" name="Immagine 1" descr="Immagine che contiene testo, schermata, software, Software multimediale&#10;&#10;Descrizione generata automaticamente"/>
+                    <pic:cNvPr id="1616770987" name=""/>
                     <pic:cNvPicPr/>
                   </pic:nvPicPr>
                   <pic:blipFill>
@@ -9664,7 +9210,7 @@
                   <pic:spPr>
                     <a:xfrm>
                       <a:off x="0" y="0"/>
-                      <a:ext cx="6120130" cy="3260725"/>
+                      <a:ext cx="6120130" cy="644525"/>
                     </a:xfrm>
                     <a:prstGeom prst="rect">
                       <a:avLst/>
@@ -9678,6 +9224,106 @@
       </w:r>
     </w:p>
     <w:p>
+      <w:r>
+        <w:t xml:space="preserve"> Nel mio caso ho usato le credenziali:</w:t>
+      </w:r>
+    </w:p>
+    <w:p>
+      <w:pPr>
+        <w:rPr>
+          <w:color w:val="F2F2F2" w:themeColor="background1" w:themeShade="F2"/>
+        </w:rPr>
+      </w:pPr>
+      <w:proofErr w:type="spellStart"/>
+      <w:r>
+        <w:rPr>
+          <w:color w:val="F2F2F2" w:themeColor="background1" w:themeShade="F2"/>
+          <w:highlight w:val="darkGray"/>
+        </w:rPr>
+        <w:t>admin:password</w:t>
+      </w:r>
+      <w:proofErr w:type="spellEnd"/>
+    </w:p>
+    <w:p>
+      <w:r>
+        <w:t>Successivamente</w:t>
+      </w:r>
+      <w:r>
+        <w:t xml:space="preserve">, si modifica il file </w:t>
+      </w:r>
+      <w:proofErr w:type="spellStart"/>
+      <w:r>
+        <w:t>mosquitto.conf</w:t>
+      </w:r>
+      <w:proofErr w:type="spellEnd"/>
+      <w:r>
+        <w:t xml:space="preserve"> </w:t>
+      </w:r>
+    </w:p>
+    <w:p>
+      <w:r>
+        <w:rPr>
+          <w:noProof/>
+        </w:rPr>
+        <w:drawing>
+          <wp:inline distT="0" distB="0" distL="0" distR="0" wp14:anchorId="21180397" wp14:editId="6CD2516B">
+            <wp:extent cx="6120130" cy="3776980"/>
+            <wp:effectExtent l="0" t="0" r="0" b="0"/>
+            <wp:docPr id="1868501298" name="Immagine 1" descr="Immagine che contiene testo, elettronica, schermata, software&#10;&#10;Descrizione generata automaticamente"/>
+            <wp:cNvGraphicFramePr>
+              <a:graphicFrameLocks xmlns:a="http://schemas.openxmlformats.org/drawingml/2006/main" noChangeAspect="1"/>
+            </wp:cNvGraphicFramePr>
+            <a:graphic xmlns:a="http://schemas.openxmlformats.org/drawingml/2006/main">
+              <a:graphicData uri="http://schemas.openxmlformats.org/drawingml/2006/picture">
+                <pic:pic xmlns:pic="http://schemas.openxmlformats.org/drawingml/2006/picture">
+                  <pic:nvPicPr>
+                    <pic:cNvPr id="1868501298" name="Immagine 1" descr="Immagine che contiene testo, elettronica, schermata, software&#10;&#10;Descrizione generata automaticamente"/>
+                    <pic:cNvPicPr/>
+                  </pic:nvPicPr>
+                  <pic:blipFill>
+                    <a:blip r:embed="rId48"/>
+                    <a:stretch>
+                      <a:fillRect/>
+                    </a:stretch>
+                  </pic:blipFill>
+                  <pic:spPr>
+                    <a:xfrm>
+                      <a:off x="0" y="0"/>
+                      <a:ext cx="6120130" cy="3776980"/>
+                    </a:xfrm>
+                    <a:prstGeom prst="rect">
+                      <a:avLst/>
+                    </a:prstGeom>
+                  </pic:spPr>
+                </pic:pic>
+              </a:graphicData>
+            </a:graphic>
+          </wp:inline>
+        </w:drawing>
+      </w:r>
+    </w:p>
+    <w:p>
+      <w:r>
+        <w:t xml:space="preserve">È importante mettere in commento la riga </w:t>
+      </w:r>
+      <w:proofErr w:type="spellStart"/>
+      <w:r>
+        <w:t>include_dir</w:t>
+      </w:r>
+      <w:proofErr w:type="spellEnd"/>
+      <w:r>
+        <w:t xml:space="preserve"> se come ho io, ci sono altri file </w:t>
+      </w:r>
+      <w:proofErr w:type="spellStart"/>
+      <w:r>
+        <w:t>conf</w:t>
+      </w:r>
+      <w:proofErr w:type="spellEnd"/>
+      <w:r>
+        <w:t xml:space="preserve"> che cozzano.</w:t>
+      </w:r>
+    </w:p>
+    <w:p>
       <w:pPr>
         <w:tabs>
           <w:tab w:val="left" w:pos="4155"/>
@@ -9692,18 +9338,3488 @@
     </w:p>
     <w:p>
       <w:pPr>
+        <w:tabs>
+          <w:tab w:val="left" w:pos="4155"/>
+        </w:tabs>
+        <w:spacing w:before="240"/>
+        <w:rPr>
+          <w:rFonts w:eastAsiaTheme="minorEastAsia"/>
+          <w:sz w:val="24"/>
+          <w:szCs w:val="24"/>
+        </w:rPr>
+      </w:pPr>
+    </w:p>
+    <w:p>
+      <w:pPr>
+        <w:tabs>
+          <w:tab w:val="left" w:pos="4155"/>
+        </w:tabs>
+        <w:spacing w:before="240"/>
+        <w:rPr>
+          <w:rFonts w:eastAsiaTheme="minorEastAsia"/>
+          <w:sz w:val="24"/>
+          <w:szCs w:val="24"/>
+        </w:rPr>
+      </w:pPr>
+      <w:r>
+        <w:rPr>
+          <w:rFonts w:eastAsiaTheme="minorEastAsia"/>
+          <w:noProof/>
+          <w:sz w:val="24"/>
+          <w:szCs w:val="24"/>
+        </w:rPr>
+        <w:lastRenderedPageBreak/>
+        <w:drawing>
+          <wp:inline distT="0" distB="0" distL="0" distR="0" wp14:anchorId="50CA98B0" wp14:editId="50938D54">
+            <wp:extent cx="6120130" cy="1716657"/>
+            <wp:effectExtent l="0" t="0" r="0" b="0"/>
+            <wp:docPr id="1870345135" name="Immagine 1" descr="Immagine che contiene testo, schermata, software, Software multimediale&#10;&#10;Descrizione generata automaticamente"/>
+            <wp:cNvGraphicFramePr>
+              <a:graphicFrameLocks xmlns:a="http://schemas.openxmlformats.org/drawingml/2006/main" noChangeAspect="1"/>
+            </wp:cNvGraphicFramePr>
+            <a:graphic xmlns:a="http://schemas.openxmlformats.org/drawingml/2006/main">
+              <a:graphicData uri="http://schemas.openxmlformats.org/drawingml/2006/picture">
+                <pic:pic xmlns:pic="http://schemas.openxmlformats.org/drawingml/2006/picture">
+                  <pic:nvPicPr>
+                    <pic:cNvPr id="1870345135" name="Immagine 1" descr="Immagine che contiene testo, schermata, software, Software multimediale&#10;&#10;Descrizione generata automaticamente"/>
+                    <pic:cNvPicPr/>
+                  </pic:nvPicPr>
+                  <pic:blipFill rotWithShape="1">
+                    <a:blip r:embed="rId49"/>
+                    <a:srcRect b="42457"/>
+                    <a:stretch/>
+                  </pic:blipFill>
+                  <pic:spPr bwMode="auto">
+                    <a:xfrm>
+                      <a:off x="0" y="0"/>
+                      <a:ext cx="6120130" cy="1716657"/>
+                    </a:xfrm>
+                    <a:prstGeom prst="rect">
+                      <a:avLst/>
+                    </a:prstGeom>
+                    <a:ln>
+                      <a:noFill/>
+                    </a:ln>
+                    <a:extLst>
+                      <a:ext uri="{53640926-AAD7-44D8-BBD7-CCE9431645EC}">
+                        <a14:shadowObscured xmlns:a14="http://schemas.microsoft.com/office/drawing/2010/main"/>
+                      </a:ext>
+                    </a:extLst>
+                  </pic:spPr>
+                </pic:pic>
+              </a:graphicData>
+            </a:graphic>
+          </wp:inline>
+        </w:drawing>
+      </w:r>
+      <w:r>
+        <w:rPr>
+          <w:rFonts w:eastAsiaTheme="minorEastAsia"/>
+          <w:sz w:val="24"/>
+          <w:szCs w:val="24"/>
+        </w:rPr>
+        <w:t xml:space="preserve">sia publisher che </w:t>
+      </w:r>
+      <w:proofErr w:type="spellStart"/>
+      <w:r>
+        <w:rPr>
+          <w:rFonts w:eastAsiaTheme="minorEastAsia"/>
+          <w:sz w:val="24"/>
+          <w:szCs w:val="24"/>
+        </w:rPr>
+        <w:t>subscriber</w:t>
+      </w:r>
+      <w:proofErr w:type="spellEnd"/>
+      <w:r>
+        <w:rPr>
+          <w:rFonts w:eastAsiaTheme="minorEastAsia"/>
+          <w:sz w:val="24"/>
+          <w:szCs w:val="24"/>
+        </w:rPr>
+        <w:t xml:space="preserve"> si </w:t>
+      </w:r>
+      <w:r>
+        <w:rPr>
+          <w:rFonts w:eastAsiaTheme="minorEastAsia"/>
+          <w:sz w:val="24"/>
+          <w:szCs w:val="24"/>
+        </w:rPr>
+        <w:t>sono autenticati prima di connettersi</w:t>
+      </w:r>
+    </w:p>
+    <w:p>
+      <w:pPr>
+        <w:tabs>
+          <w:tab w:val="left" w:pos="4155"/>
+        </w:tabs>
+        <w:spacing w:before="240"/>
+        <w:rPr>
+          <w:rFonts w:eastAsiaTheme="minorEastAsia"/>
+          <w:sz w:val="24"/>
+          <w:szCs w:val="24"/>
+        </w:rPr>
+      </w:pPr>
+      <w:r>
+        <w:rPr>
+          <w:rFonts w:eastAsiaTheme="minorEastAsia"/>
+          <w:sz w:val="24"/>
+          <w:szCs w:val="24"/>
+        </w:rPr>
+        <w:t>Mentre all’utente che non si autentica viene rifiutata la connessione</w:t>
+      </w:r>
+    </w:p>
+    <w:p>
+      <w:pPr>
+        <w:tabs>
+          <w:tab w:val="left" w:pos="4155"/>
+        </w:tabs>
+        <w:spacing w:before="240"/>
+        <w:rPr>
+          <w:rFonts w:eastAsiaTheme="minorEastAsia"/>
+          <w:sz w:val="24"/>
+          <w:szCs w:val="24"/>
+        </w:rPr>
+      </w:pPr>
+      <w:r>
+        <w:rPr>
+          <w:rFonts w:eastAsiaTheme="minorEastAsia"/>
+          <w:noProof/>
+          <w:sz w:val="24"/>
+          <w:szCs w:val="24"/>
+        </w:rPr>
+        <w:drawing>
+          <wp:inline distT="0" distB="0" distL="0" distR="0" wp14:anchorId="70749387" wp14:editId="40C68BBA">
+            <wp:extent cx="4595854" cy="1383527"/>
+            <wp:effectExtent l="0" t="0" r="0" b="0"/>
+            <wp:docPr id="1668352234" name="Immagine 1" descr="Immagine che contiene testo, schermata, software, Software multimediale&#10;&#10;Descrizione generata automaticamente"/>
+            <wp:cNvGraphicFramePr>
+              <a:graphicFrameLocks xmlns:a="http://schemas.openxmlformats.org/drawingml/2006/main" noChangeAspect="1"/>
+            </wp:cNvGraphicFramePr>
+            <a:graphic xmlns:a="http://schemas.openxmlformats.org/drawingml/2006/main">
+              <a:graphicData uri="http://schemas.openxmlformats.org/drawingml/2006/picture">
+                <pic:pic xmlns:pic="http://schemas.openxmlformats.org/drawingml/2006/picture">
+                  <pic:nvPicPr>
+                    <pic:cNvPr id="1668352234" name="Immagine 1" descr="Immagine che contiene testo, schermata, software, Software multimediale&#10;&#10;Descrizione generata automaticamente"/>
+                    <pic:cNvPicPr/>
+                  </pic:nvPicPr>
+                  <pic:blipFill rotWithShape="1">
+                    <a:blip r:embed="rId50"/>
+                    <a:srcRect r="24906" b="58633"/>
+                    <a:stretch/>
+                  </pic:blipFill>
+                  <pic:spPr bwMode="auto">
+                    <a:xfrm>
+                      <a:off x="0" y="0"/>
+                      <a:ext cx="4595854" cy="1383527"/>
+                    </a:xfrm>
+                    <a:prstGeom prst="rect">
+                      <a:avLst/>
+                    </a:prstGeom>
+                    <a:ln>
+                      <a:noFill/>
+                    </a:ln>
+                    <a:extLst>
+                      <a:ext uri="{53640926-AAD7-44D8-BBD7-CCE9431645EC}">
+                        <a14:shadowObscured xmlns:a14="http://schemas.microsoft.com/office/drawing/2010/main"/>
+                      </a:ext>
+                    </a:extLst>
+                  </pic:spPr>
+                </pic:pic>
+              </a:graphicData>
+            </a:graphic>
+          </wp:inline>
+        </w:drawing>
+      </w:r>
+    </w:p>
+    <w:p>
+      <w:pPr>
+        <w:pStyle w:val="Titolo3"/>
+        <w:rPr>
+          <w:rFonts w:eastAsiaTheme="minorEastAsia"/>
+        </w:rPr>
+      </w:pPr>
+      <w:r>
+        <w:rPr>
+          <w:rFonts w:eastAsiaTheme="minorEastAsia"/>
+        </w:rPr>
+        <w:t>Setting up certificate</w:t>
+      </w:r>
+      <w:r>
+        <w:rPr>
+          <w:rFonts w:eastAsiaTheme="minorEastAsia"/>
+        </w:rPr>
+        <w:t>s</w:t>
+      </w:r>
+    </w:p>
+    <w:p>
+      <w:r>
+        <w:t>Creazione de</w:t>
+      </w:r>
+      <w:r>
+        <w:t xml:space="preserve">i certificati da </w:t>
+      </w:r>
+      <w:proofErr w:type="spellStart"/>
+      <w:r>
+        <w:t>rasp</w:t>
+      </w:r>
+      <w:proofErr w:type="spellEnd"/>
+      <w:r>
+        <w:t>:</w:t>
+      </w:r>
+    </w:p>
+    <w:p>
+      <w:hyperlink r:id="rId51" w:history="1">
+        <w:r>
+          <w:rPr>
+            <w:rStyle w:val="Collegamentoipertestuale"/>
+          </w:rPr>
+          <w:t>https://openest.io/en/services/mqtts-how-to-use-mqtt-with-tls/</w:t>
+        </w:r>
+      </w:hyperlink>
+    </w:p>
+    <w:p>
+      <w:pPr>
+        <w:jc w:val="center"/>
+      </w:pPr>
+      <w:r>
+        <w:rPr>
+          <w:noProof/>
+        </w:rPr>
+        <w:drawing>
+          <wp:inline distT="0" distB="0" distL="0" distR="0" wp14:anchorId="27032505" wp14:editId="42A32585">
+            <wp:extent cx="4905375" cy="1534160"/>
+            <wp:effectExtent l="0" t="0" r="0" b="0"/>
+            <wp:docPr id="2048218347" name="Immagine 1" descr="Immagine che contiene testo, schermata, Carattere, linea&#10;&#10;Descrizione generata automaticamente"/>
+            <wp:cNvGraphicFramePr>
+              <a:graphicFrameLocks xmlns:a="http://schemas.openxmlformats.org/drawingml/2006/main" noChangeAspect="1"/>
+            </wp:cNvGraphicFramePr>
+            <a:graphic xmlns:a="http://schemas.openxmlformats.org/drawingml/2006/main">
+              <a:graphicData uri="http://schemas.openxmlformats.org/drawingml/2006/picture">
+                <pic:pic xmlns:pic="http://schemas.openxmlformats.org/drawingml/2006/picture">
+                  <pic:nvPicPr>
+                    <pic:cNvPr id="2048218347" name="Immagine 1" descr="Immagine che contiene testo, schermata, Carattere, linea&#10;&#10;Descrizione generata automaticamente"/>
+                    <pic:cNvPicPr/>
+                  </pic:nvPicPr>
+                  <pic:blipFill>
+                    <a:blip r:embed="rId52">
+                      <a:extLst>
+                        <a:ext uri="{28A0092B-C50C-407E-A947-70E740481C1C}">
+                          <a14:useLocalDpi xmlns:a14="http://schemas.microsoft.com/office/drawing/2010/main" val="0"/>
+                        </a:ext>
+                      </a:extLst>
+                    </a:blip>
+                    <a:stretch>
+                      <a:fillRect/>
+                    </a:stretch>
+                  </pic:blipFill>
+                  <pic:spPr>
+                    <a:xfrm>
+                      <a:off x="0" y="0"/>
+                      <a:ext cx="4905375" cy="1534160"/>
+                    </a:xfrm>
+                    <a:prstGeom prst="rect">
+                      <a:avLst/>
+                    </a:prstGeom>
+                  </pic:spPr>
+                </pic:pic>
+              </a:graphicData>
+            </a:graphic>
+          </wp:inline>
+        </w:drawing>
+      </w:r>
+    </w:p>
+    <w:p>
+      <w:pPr>
+        <w:rPr>
+          <w:lang w:val="en-US"/>
+        </w:rPr>
+      </w:pPr>
+      <w:r>
+        <w:t>Prima bisogna generare i certificati CA (</w:t>
+      </w:r>
+      <w:proofErr w:type="spellStart"/>
+      <w:r>
+        <w:t>cert</w:t>
+      </w:r>
+      <w:proofErr w:type="spellEnd"/>
+      <w:r>
+        <w:t xml:space="preserve">. </w:t>
+      </w:r>
+      <w:r>
+        <w:rPr>
+          <w:lang w:val="en-US"/>
+        </w:rPr>
+        <w:t>Authority):</w:t>
+      </w:r>
+    </w:p>
+    <w:p>
+      <w:pPr>
+        <w:pStyle w:val="NormaleWeb"/>
+        <w:pBdr>
+          <w:top w:val="single" w:sz="6" w:space="2" w:color="888888"/>
+          <w:left w:val="single" w:sz="6" w:space="2" w:color="888888"/>
+          <w:bottom w:val="single" w:sz="6" w:space="2" w:color="888888"/>
+          <w:right w:val="single" w:sz="6" w:space="2" w:color="888888"/>
+        </w:pBdr>
+        <w:shd w:val="clear" w:color="auto" w:fill="2B2B2B"/>
+        <w:tabs>
+          <w:tab w:val="left" w:pos="916"/>
+          <w:tab w:val="left" w:pos="1832"/>
+          <w:tab w:val="left" w:pos="2748"/>
+          <w:tab w:val="left" w:pos="3664"/>
+          <w:tab w:val="left" w:pos="4580"/>
+          <w:tab w:val="left" w:pos="5496"/>
+          <w:tab w:val="left" w:pos="6412"/>
+          <w:tab w:val="left" w:pos="7328"/>
+          <w:tab w:val="left" w:pos="8244"/>
+          <w:tab w:val="left" w:pos="9160"/>
+          <w:tab w:val="left" w:pos="10076"/>
+          <w:tab w:val="left" w:pos="10992"/>
+          <w:tab w:val="left" w:pos="11908"/>
+          <w:tab w:val="left" w:pos="12824"/>
+          <w:tab w:val="left" w:pos="13740"/>
+          <w:tab w:val="left" w:pos="14656"/>
+        </w:tabs>
+        <w:spacing w:before="0" w:beforeAutospacing="0" w:after="0" w:afterAutospacing="0"/>
+        <w:divId w:val="1717923697"/>
+        <w:rPr>
+          <w:rFonts w:ascii="Consolas" w:hAnsi="Consolas" w:cs="Courier New"/>
+          <w:color w:val="FFFFFF"/>
+          <w:sz w:val="18"/>
+          <w:szCs w:val="18"/>
+          <w:lang w:val="en-US"/>
+          <w14:ligatures w14:val="none"/>
+        </w:rPr>
+      </w:pPr>
+      <w:r>
+        <w:rPr>
+          <w:rFonts w:ascii="Consolas" w:hAnsi="Consolas" w:cs="Courier New"/>
+          <w:color w:val="FFFFFF"/>
+          <w:sz w:val="18"/>
+          <w:szCs w:val="18"/>
+          <w:lang w:val="en-US"/>
+        </w:rPr>
+        <w:t>cd certs</w:t>
+      </w:r>
+    </w:p>
+    <w:p>
+      <w:pPr>
+        <w:pStyle w:val="NormaleWeb"/>
+        <w:pBdr>
+          <w:top w:val="single" w:sz="6" w:space="2" w:color="888888"/>
+          <w:left w:val="single" w:sz="6" w:space="2" w:color="888888"/>
+          <w:bottom w:val="single" w:sz="6" w:space="2" w:color="888888"/>
+          <w:right w:val="single" w:sz="6" w:space="2" w:color="888888"/>
+        </w:pBdr>
+        <w:shd w:val="clear" w:color="auto" w:fill="2B2B2B"/>
+        <w:tabs>
+          <w:tab w:val="left" w:pos="916"/>
+          <w:tab w:val="left" w:pos="1832"/>
+          <w:tab w:val="left" w:pos="2748"/>
+          <w:tab w:val="left" w:pos="3664"/>
+          <w:tab w:val="left" w:pos="4580"/>
+          <w:tab w:val="left" w:pos="5496"/>
+          <w:tab w:val="left" w:pos="6412"/>
+          <w:tab w:val="left" w:pos="7328"/>
+          <w:tab w:val="left" w:pos="8244"/>
+          <w:tab w:val="left" w:pos="9160"/>
+          <w:tab w:val="left" w:pos="10076"/>
+          <w:tab w:val="left" w:pos="10992"/>
+          <w:tab w:val="left" w:pos="11908"/>
+          <w:tab w:val="left" w:pos="12824"/>
+          <w:tab w:val="left" w:pos="13740"/>
+          <w:tab w:val="left" w:pos="14656"/>
+        </w:tabs>
+        <w:spacing w:before="0" w:beforeAutospacing="0" w:after="0" w:afterAutospacing="0"/>
+        <w:divId w:val="1717923697"/>
+        <w:rPr>
+          <w:rFonts w:ascii="Consolas" w:hAnsi="Consolas" w:cs="Courier New"/>
+          <w:color w:val="FFFFFF"/>
+          <w:sz w:val="18"/>
+          <w:szCs w:val="18"/>
+          <w:lang w:val="en-US"/>
+        </w:rPr>
+      </w:pPr>
+      <w:proofErr w:type="spellStart"/>
+      <w:r>
+        <w:rPr>
+          <w:rFonts w:ascii="Consolas" w:hAnsi="Consolas" w:cs="Courier New"/>
+          <w:color w:val="FFFFFF"/>
+          <w:sz w:val="18"/>
+          <w:szCs w:val="18"/>
+          <w:lang w:val="en-US"/>
+        </w:rPr>
+        <w:t>mkdir</w:t>
+      </w:r>
+      <w:proofErr w:type="spellEnd"/>
+      <w:r>
+        <w:rPr>
+          <w:rFonts w:ascii="Consolas" w:hAnsi="Consolas" w:cs="Courier New"/>
+          <w:color w:val="FFFFFF"/>
+          <w:sz w:val="18"/>
+          <w:szCs w:val="18"/>
+          <w:lang w:val="en-US"/>
+        </w:rPr>
+        <w:t xml:space="preserve"> ca broker client</w:t>
+      </w:r>
+    </w:p>
+    <w:p>
+      <w:pPr>
+        <w:pStyle w:val="NormaleWeb"/>
+        <w:pBdr>
+          <w:top w:val="single" w:sz="6" w:space="2" w:color="888888"/>
+          <w:left w:val="single" w:sz="6" w:space="2" w:color="888888"/>
+          <w:bottom w:val="single" w:sz="6" w:space="2" w:color="888888"/>
+          <w:right w:val="single" w:sz="6" w:space="2" w:color="888888"/>
+        </w:pBdr>
+        <w:shd w:val="clear" w:color="auto" w:fill="2B2B2B"/>
+        <w:tabs>
+          <w:tab w:val="left" w:pos="916"/>
+          <w:tab w:val="left" w:pos="1832"/>
+          <w:tab w:val="left" w:pos="2748"/>
+          <w:tab w:val="left" w:pos="3664"/>
+          <w:tab w:val="left" w:pos="4580"/>
+          <w:tab w:val="left" w:pos="5496"/>
+          <w:tab w:val="left" w:pos="6412"/>
+          <w:tab w:val="left" w:pos="7328"/>
+          <w:tab w:val="left" w:pos="8244"/>
+          <w:tab w:val="left" w:pos="9160"/>
+          <w:tab w:val="left" w:pos="10076"/>
+          <w:tab w:val="left" w:pos="10992"/>
+          <w:tab w:val="left" w:pos="11908"/>
+          <w:tab w:val="left" w:pos="12824"/>
+          <w:tab w:val="left" w:pos="13740"/>
+          <w:tab w:val="left" w:pos="14656"/>
+        </w:tabs>
+        <w:spacing w:before="0" w:beforeAutospacing="0" w:after="0" w:afterAutospacing="0"/>
+        <w:divId w:val="1717923697"/>
+        <w:rPr>
+          <w:rFonts w:ascii="Consolas" w:hAnsi="Consolas" w:cs="Courier New"/>
+          <w:color w:val="FFFFFF"/>
+          <w:sz w:val="18"/>
+          <w:szCs w:val="18"/>
+          <w:lang w:val="en-US"/>
+        </w:rPr>
+      </w:pPr>
+      <w:r>
+        <w:rPr>
+          <w:rFonts w:ascii="Consolas" w:hAnsi="Consolas" w:cs="Courier New"/>
+          <w:color w:val="FFFFFF"/>
+          <w:sz w:val="18"/>
+          <w:szCs w:val="18"/>
+          <w:lang w:val="en-US"/>
+        </w:rPr>
+        <w:t>cd ca</w:t>
+      </w:r>
+    </w:p>
+    <w:p>
+      <w:pPr>
+        <w:pStyle w:val="NormaleWeb"/>
+        <w:pBdr>
+          <w:top w:val="single" w:sz="6" w:space="2" w:color="888888"/>
+          <w:left w:val="single" w:sz="6" w:space="2" w:color="888888"/>
+          <w:bottom w:val="single" w:sz="6" w:space="2" w:color="888888"/>
+          <w:right w:val="single" w:sz="6" w:space="2" w:color="888888"/>
+        </w:pBdr>
+        <w:shd w:val="clear" w:color="auto" w:fill="2B2B2B"/>
+        <w:tabs>
+          <w:tab w:val="left" w:pos="916"/>
+          <w:tab w:val="left" w:pos="1832"/>
+          <w:tab w:val="left" w:pos="2748"/>
+          <w:tab w:val="left" w:pos="3664"/>
+          <w:tab w:val="left" w:pos="4580"/>
+          <w:tab w:val="left" w:pos="5496"/>
+          <w:tab w:val="left" w:pos="6412"/>
+          <w:tab w:val="left" w:pos="7328"/>
+          <w:tab w:val="left" w:pos="8244"/>
+          <w:tab w:val="left" w:pos="9160"/>
+          <w:tab w:val="left" w:pos="10076"/>
+          <w:tab w:val="left" w:pos="10992"/>
+          <w:tab w:val="left" w:pos="11908"/>
+          <w:tab w:val="left" w:pos="12824"/>
+          <w:tab w:val="left" w:pos="13740"/>
+          <w:tab w:val="left" w:pos="14656"/>
+        </w:tabs>
+        <w:spacing w:before="0" w:beforeAutospacing="0" w:after="0" w:afterAutospacing="0"/>
+        <w:divId w:val="1717923697"/>
+        <w:rPr>
+          <w:rFonts w:ascii="Consolas" w:hAnsi="Consolas" w:cs="Courier New"/>
+          <w:color w:val="FFFFFF"/>
+          <w:sz w:val="18"/>
+          <w:szCs w:val="18"/>
+          <w:lang w:val="en-US"/>
+        </w:rPr>
+      </w:pPr>
+      <w:proofErr w:type="spellStart"/>
+      <w:r>
+        <w:rPr>
+          <w:rFonts w:ascii="Consolas" w:hAnsi="Consolas" w:cs="Courier New"/>
+          <w:color w:val="FFFFFF"/>
+          <w:sz w:val="18"/>
+          <w:szCs w:val="18"/>
+          <w:lang w:val="en-US"/>
+        </w:rPr>
+        <w:t>openssl</w:t>
+      </w:r>
+      <w:proofErr w:type="spellEnd"/>
+      <w:r>
+        <w:rPr>
+          <w:rFonts w:ascii="Consolas" w:hAnsi="Consolas" w:cs="Courier New"/>
+          <w:color w:val="FFFFFF"/>
+          <w:sz w:val="18"/>
+          <w:szCs w:val="18"/>
+          <w:lang w:val="en-US"/>
+        </w:rPr>
+        <w:t xml:space="preserve"> req -</w:t>
+      </w:r>
+      <w:r>
+        <w:rPr>
+          <w:rFonts w:ascii="Consolas" w:hAnsi="Consolas" w:cs="Courier New"/>
+          <w:color w:val="DCC6E0"/>
+          <w:sz w:val="18"/>
+          <w:szCs w:val="18"/>
+          <w:lang w:val="en-US"/>
+        </w:rPr>
+        <w:t>new</w:t>
+      </w:r>
+      <w:r>
+        <w:rPr>
+          <w:rFonts w:ascii="Consolas" w:hAnsi="Consolas" w:cs="Courier New"/>
+          <w:color w:val="FFFFFF"/>
+          <w:sz w:val="18"/>
+          <w:szCs w:val="18"/>
+          <w:lang w:val="en-US"/>
+        </w:rPr>
+        <w:t xml:space="preserve"> -x509 -days </w:t>
+      </w:r>
+      <w:r>
+        <w:rPr>
+          <w:rFonts w:ascii="Consolas" w:hAnsi="Consolas" w:cs="Courier New"/>
+          <w:color w:val="F5AB35"/>
+          <w:sz w:val="18"/>
+          <w:szCs w:val="18"/>
+          <w:lang w:val="en-US"/>
+        </w:rPr>
+        <w:t>365</w:t>
+      </w:r>
+      <w:r>
+        <w:rPr>
+          <w:rFonts w:ascii="Consolas" w:hAnsi="Consolas" w:cs="Courier New"/>
+          <w:color w:val="FFFFFF"/>
+          <w:sz w:val="18"/>
+          <w:szCs w:val="18"/>
+          <w:lang w:val="en-US"/>
+        </w:rPr>
+        <w:t xml:space="preserve"> -extensions v3_ca -</w:t>
+      </w:r>
+      <w:proofErr w:type="spellStart"/>
+      <w:r>
+        <w:rPr>
+          <w:rFonts w:ascii="Consolas" w:hAnsi="Consolas" w:cs="Courier New"/>
+          <w:color w:val="FFFFFF"/>
+          <w:sz w:val="18"/>
+          <w:szCs w:val="18"/>
+          <w:lang w:val="en-US"/>
+        </w:rPr>
+        <w:t>keyout</w:t>
+      </w:r>
+      <w:proofErr w:type="spellEnd"/>
+      <w:r>
+        <w:rPr>
+          <w:rFonts w:ascii="Consolas" w:hAnsi="Consolas" w:cs="Courier New"/>
+          <w:color w:val="FFFFFF"/>
+          <w:sz w:val="18"/>
+          <w:szCs w:val="18"/>
+          <w:lang w:val="en-US"/>
+        </w:rPr>
+        <w:t xml:space="preserve"> </w:t>
+      </w:r>
+      <w:proofErr w:type="spellStart"/>
+      <w:r>
+        <w:rPr>
+          <w:rFonts w:ascii="Consolas" w:hAnsi="Consolas" w:cs="Courier New"/>
+          <w:color w:val="FFFFFF"/>
+          <w:sz w:val="18"/>
+          <w:szCs w:val="18"/>
+          <w:lang w:val="en-US"/>
+        </w:rPr>
+        <w:t>ca.key</w:t>
+      </w:r>
+      <w:proofErr w:type="spellEnd"/>
+      <w:r>
+        <w:rPr>
+          <w:rFonts w:ascii="Consolas" w:hAnsi="Consolas" w:cs="Courier New"/>
+          <w:color w:val="FFFFFF"/>
+          <w:sz w:val="18"/>
+          <w:szCs w:val="18"/>
+          <w:lang w:val="en-US"/>
+        </w:rPr>
+        <w:t xml:space="preserve"> -</w:t>
+      </w:r>
+      <w:r>
+        <w:rPr>
+          <w:rFonts w:ascii="Consolas" w:hAnsi="Consolas" w:cs="Courier New"/>
+          <w:color w:val="DCC6E0"/>
+          <w:sz w:val="18"/>
+          <w:szCs w:val="18"/>
+          <w:lang w:val="en-US"/>
+        </w:rPr>
+        <w:t>out</w:t>
+      </w:r>
+      <w:r>
+        <w:rPr>
+          <w:rFonts w:ascii="Consolas" w:hAnsi="Consolas" w:cs="Courier New"/>
+          <w:color w:val="FFFFFF"/>
+          <w:sz w:val="18"/>
+          <w:szCs w:val="18"/>
+          <w:lang w:val="en-US"/>
+        </w:rPr>
+        <w:t xml:space="preserve"> ca.crt</w:t>
+      </w:r>
+    </w:p>
+    <w:p>
+      <w:pPr>
+        <w:pStyle w:val="NormaleWeb"/>
+        <w:pBdr>
+          <w:top w:val="single" w:sz="6" w:space="2" w:color="888888"/>
+          <w:left w:val="single" w:sz="6" w:space="2" w:color="888888"/>
+          <w:bottom w:val="single" w:sz="6" w:space="2" w:color="888888"/>
+          <w:right w:val="single" w:sz="6" w:space="2" w:color="888888"/>
+        </w:pBdr>
+        <w:shd w:val="clear" w:color="auto" w:fill="2B2B2B"/>
+        <w:tabs>
+          <w:tab w:val="left" w:pos="916"/>
+          <w:tab w:val="left" w:pos="1832"/>
+          <w:tab w:val="left" w:pos="2748"/>
+          <w:tab w:val="left" w:pos="3664"/>
+          <w:tab w:val="left" w:pos="4580"/>
+          <w:tab w:val="left" w:pos="5496"/>
+          <w:tab w:val="left" w:pos="6412"/>
+          <w:tab w:val="left" w:pos="7328"/>
+          <w:tab w:val="left" w:pos="8244"/>
+          <w:tab w:val="left" w:pos="9160"/>
+          <w:tab w:val="left" w:pos="10076"/>
+          <w:tab w:val="left" w:pos="10992"/>
+          <w:tab w:val="left" w:pos="11908"/>
+          <w:tab w:val="left" w:pos="12824"/>
+          <w:tab w:val="left" w:pos="13740"/>
+          <w:tab w:val="left" w:pos="14656"/>
+        </w:tabs>
+        <w:spacing w:before="0" w:beforeAutospacing="0" w:after="0" w:afterAutospacing="0"/>
+        <w:divId w:val="1717923697"/>
+        <w:rPr>
+          <w:rFonts w:ascii="Consolas" w:hAnsi="Consolas" w:cs="Courier New"/>
+          <w:color w:val="F5AB35"/>
+          <w:sz w:val="18"/>
+          <w:szCs w:val="18"/>
+        </w:rPr>
+      </w:pPr>
+      <w:r>
+        <w:rPr>
+          <w:rFonts w:ascii="Consolas" w:hAnsi="Consolas" w:cs="Courier New"/>
+          <w:color w:val="F5AB35"/>
+          <w:sz w:val="18"/>
+          <w:szCs w:val="18"/>
+        </w:rPr>
+        <w:t xml:space="preserve">&gt;&gt; </w:t>
+      </w:r>
+      <w:proofErr w:type="spellStart"/>
+      <w:r>
+        <w:rPr>
+          <w:rFonts w:ascii="Consolas" w:hAnsi="Consolas" w:cs="Courier New"/>
+          <w:color w:val="F5AB35"/>
+          <w:sz w:val="18"/>
+          <w:szCs w:val="18"/>
+        </w:rPr>
+        <w:t>passphrase</w:t>
+      </w:r>
+      <w:proofErr w:type="spellEnd"/>
+      <w:r>
+        <w:rPr>
+          <w:rFonts w:ascii="Consolas" w:hAnsi="Consolas" w:cs="Courier New"/>
+          <w:color w:val="F5AB35"/>
+          <w:sz w:val="18"/>
+          <w:szCs w:val="18"/>
+        </w:rPr>
+        <w:t xml:space="preserve"> : abc123</w:t>
+      </w:r>
+    </w:p>
+    <w:p>
+      <w:pPr>
+        <w:pStyle w:val="NormaleWeb"/>
+        <w:pBdr>
+          <w:top w:val="single" w:sz="6" w:space="2" w:color="888888"/>
+          <w:left w:val="single" w:sz="6" w:space="2" w:color="888888"/>
+          <w:bottom w:val="single" w:sz="6" w:space="2" w:color="888888"/>
+          <w:right w:val="single" w:sz="6" w:space="2" w:color="888888"/>
+        </w:pBdr>
+        <w:shd w:val="clear" w:color="auto" w:fill="2B2B2B"/>
+        <w:tabs>
+          <w:tab w:val="left" w:pos="916"/>
+          <w:tab w:val="left" w:pos="1832"/>
+          <w:tab w:val="left" w:pos="2748"/>
+          <w:tab w:val="left" w:pos="3664"/>
+          <w:tab w:val="left" w:pos="4580"/>
+          <w:tab w:val="left" w:pos="5496"/>
+          <w:tab w:val="left" w:pos="6412"/>
+          <w:tab w:val="left" w:pos="7328"/>
+          <w:tab w:val="left" w:pos="8244"/>
+          <w:tab w:val="left" w:pos="9160"/>
+          <w:tab w:val="left" w:pos="10076"/>
+          <w:tab w:val="left" w:pos="10992"/>
+          <w:tab w:val="left" w:pos="11908"/>
+          <w:tab w:val="left" w:pos="12824"/>
+          <w:tab w:val="left" w:pos="13740"/>
+          <w:tab w:val="left" w:pos="14656"/>
+        </w:tabs>
+        <w:spacing w:before="0" w:beforeAutospacing="0" w:after="0" w:afterAutospacing="0"/>
+        <w:divId w:val="1717923697"/>
+        <w:rPr>
+          <w:rFonts w:ascii="Consolas" w:hAnsi="Consolas" w:cs="Courier New"/>
+          <w:color w:val="F5AB35"/>
+          <w:sz w:val="18"/>
+          <w:szCs w:val="18"/>
+        </w:rPr>
+      </w:pPr>
+      <w:r>
+        <w:rPr>
+          <w:rFonts w:ascii="Consolas" w:hAnsi="Consolas" w:cs="Courier New"/>
+          <w:color w:val="F5AB35"/>
+          <w:sz w:val="18"/>
+          <w:szCs w:val="18"/>
+        </w:rPr>
+        <w:t xml:space="preserve">&gt;&gt; CN : </w:t>
+      </w:r>
+      <w:proofErr w:type="spellStart"/>
+      <w:r>
+        <w:rPr>
+          <w:rFonts w:ascii="Consolas" w:hAnsi="Consolas" w:cs="Courier New"/>
+          <w:color w:val="F5AB35"/>
+          <w:sz w:val="18"/>
+          <w:szCs w:val="18"/>
+        </w:rPr>
+        <w:t>arzon</w:t>
+      </w:r>
+      <w:proofErr w:type="spellEnd"/>
+    </w:p>
+    <w:p>
+      <w:pPr>
+        <w:pStyle w:val="NormaleWeb"/>
+        <w:pBdr>
+          <w:top w:val="single" w:sz="6" w:space="2" w:color="888888"/>
+          <w:left w:val="single" w:sz="6" w:space="2" w:color="888888"/>
+          <w:bottom w:val="single" w:sz="6" w:space="2" w:color="888888"/>
+          <w:right w:val="single" w:sz="6" w:space="2" w:color="888888"/>
+        </w:pBdr>
+        <w:shd w:val="clear" w:color="auto" w:fill="2B2B2B"/>
+        <w:tabs>
+          <w:tab w:val="left" w:pos="916"/>
+          <w:tab w:val="left" w:pos="1832"/>
+          <w:tab w:val="left" w:pos="2748"/>
+          <w:tab w:val="left" w:pos="3664"/>
+          <w:tab w:val="left" w:pos="4580"/>
+          <w:tab w:val="left" w:pos="5496"/>
+          <w:tab w:val="left" w:pos="6412"/>
+          <w:tab w:val="left" w:pos="7328"/>
+          <w:tab w:val="left" w:pos="8244"/>
+          <w:tab w:val="left" w:pos="9160"/>
+          <w:tab w:val="left" w:pos="10076"/>
+          <w:tab w:val="left" w:pos="10992"/>
+          <w:tab w:val="left" w:pos="11908"/>
+          <w:tab w:val="left" w:pos="12824"/>
+          <w:tab w:val="left" w:pos="13740"/>
+          <w:tab w:val="left" w:pos="14656"/>
+        </w:tabs>
+        <w:spacing w:before="0" w:beforeAutospacing="0" w:after="0" w:afterAutospacing="0"/>
+        <w:divId w:val="1717923697"/>
+        <w:rPr>
+          <w:rFonts w:ascii="Consolas" w:hAnsi="Consolas" w:cs="Courier New"/>
+          <w:color w:val="FFFFFF"/>
+          <w:sz w:val="18"/>
+          <w:szCs w:val="18"/>
+        </w:rPr>
+      </w:pPr>
+      <w:r>
+        <w:rPr>
+          <w:rFonts w:ascii="Consolas" w:hAnsi="Consolas" w:cs="Courier New"/>
+          <w:color w:val="FFFFFF"/>
+          <w:sz w:val="18"/>
+          <w:szCs w:val="18"/>
+        </w:rPr>
+        <w:t> </w:t>
+      </w:r>
+    </w:p>
+    <w:p>
+      <w:pPr>
+        <w:rPr>
+          <w:lang w:eastAsia="it-IT"/>
+        </w:rPr>
+      </w:pPr>
+      <w:r>
+        <w:rPr>
+          <w:lang w:eastAsia="it-IT"/>
+        </w:rPr>
+        <w:t>Ora bisogna c</w:t>
+      </w:r>
+      <w:r>
+        <w:rPr>
+          <w:lang w:eastAsia="it-IT"/>
+        </w:rPr>
+        <w:t>reare i certificati per il broker MQTT</w:t>
+      </w:r>
+    </w:p>
+    <w:p>
+      <w:pPr>
+        <w:pStyle w:val="NormaleWeb"/>
+        <w:pBdr>
+          <w:top w:val="single" w:sz="6" w:space="2" w:color="888888"/>
+          <w:left w:val="single" w:sz="6" w:space="2" w:color="888888"/>
+          <w:bottom w:val="single" w:sz="6" w:space="2" w:color="888888"/>
+          <w:right w:val="single" w:sz="6" w:space="2" w:color="888888"/>
+        </w:pBdr>
+        <w:shd w:val="clear" w:color="auto" w:fill="2B2B2B"/>
+        <w:tabs>
+          <w:tab w:val="left" w:pos="916"/>
+          <w:tab w:val="left" w:pos="1832"/>
+          <w:tab w:val="left" w:pos="2748"/>
+          <w:tab w:val="left" w:pos="3664"/>
+          <w:tab w:val="left" w:pos="4580"/>
+          <w:tab w:val="left" w:pos="5496"/>
+          <w:tab w:val="left" w:pos="6412"/>
+          <w:tab w:val="left" w:pos="7328"/>
+          <w:tab w:val="left" w:pos="8244"/>
+          <w:tab w:val="left" w:pos="9160"/>
+          <w:tab w:val="left" w:pos="10076"/>
+          <w:tab w:val="left" w:pos="10992"/>
+          <w:tab w:val="left" w:pos="11908"/>
+          <w:tab w:val="left" w:pos="12824"/>
+          <w:tab w:val="left" w:pos="13740"/>
+          <w:tab w:val="left" w:pos="14656"/>
+        </w:tabs>
+        <w:spacing w:before="0" w:beforeAutospacing="0" w:after="0" w:afterAutospacing="0"/>
+        <w:divId w:val="1565218050"/>
+        <w:rPr>
+          <w:rFonts w:ascii="Consolas" w:hAnsi="Consolas" w:cs="Courier New"/>
+          <w:color w:val="FFFFFF"/>
+          <w:sz w:val="18"/>
+          <w:szCs w:val="18"/>
+          <w:lang w:val="en-US"/>
+          <w14:ligatures w14:val="none"/>
+        </w:rPr>
+      </w:pPr>
+      <w:r>
+        <w:rPr>
+          <w:rFonts w:ascii="Consolas" w:hAnsi="Consolas" w:cs="Courier New"/>
+          <w:color w:val="FFFFFF"/>
+          <w:sz w:val="18"/>
+          <w:szCs w:val="18"/>
+          <w:lang w:val="en-US"/>
+        </w:rPr>
+        <w:t>cd broker</w:t>
+      </w:r>
+    </w:p>
+    <w:p>
+      <w:pPr>
+        <w:pStyle w:val="NormaleWeb"/>
+        <w:pBdr>
+          <w:top w:val="single" w:sz="6" w:space="2" w:color="888888"/>
+          <w:left w:val="single" w:sz="6" w:space="2" w:color="888888"/>
+          <w:bottom w:val="single" w:sz="6" w:space="2" w:color="888888"/>
+          <w:right w:val="single" w:sz="6" w:space="2" w:color="888888"/>
+        </w:pBdr>
+        <w:shd w:val="clear" w:color="auto" w:fill="2B2B2B"/>
+        <w:tabs>
+          <w:tab w:val="left" w:pos="916"/>
+          <w:tab w:val="left" w:pos="1832"/>
+          <w:tab w:val="left" w:pos="2748"/>
+          <w:tab w:val="left" w:pos="3664"/>
+          <w:tab w:val="left" w:pos="4580"/>
+          <w:tab w:val="left" w:pos="5496"/>
+          <w:tab w:val="left" w:pos="6412"/>
+          <w:tab w:val="left" w:pos="7328"/>
+          <w:tab w:val="left" w:pos="8244"/>
+          <w:tab w:val="left" w:pos="9160"/>
+          <w:tab w:val="left" w:pos="10076"/>
+          <w:tab w:val="left" w:pos="10992"/>
+          <w:tab w:val="left" w:pos="11908"/>
+          <w:tab w:val="left" w:pos="12824"/>
+          <w:tab w:val="left" w:pos="13740"/>
+          <w:tab w:val="left" w:pos="14656"/>
+        </w:tabs>
+        <w:spacing w:before="0" w:beforeAutospacing="0" w:after="0" w:afterAutospacing="0"/>
+        <w:divId w:val="1565218050"/>
+        <w:rPr>
+          <w:rFonts w:ascii="Consolas" w:hAnsi="Consolas" w:cs="Courier New"/>
+          <w:color w:val="FFFFFF"/>
+          <w:sz w:val="18"/>
+          <w:szCs w:val="18"/>
+          <w:lang w:val="en-US"/>
+        </w:rPr>
+      </w:pPr>
+      <w:proofErr w:type="spellStart"/>
+      <w:r>
+        <w:rPr>
+          <w:rFonts w:ascii="Consolas" w:hAnsi="Consolas" w:cs="Courier New"/>
+          <w:color w:val="FFFFFF"/>
+          <w:sz w:val="18"/>
+          <w:szCs w:val="18"/>
+          <w:lang w:val="en-US"/>
+        </w:rPr>
+        <w:t>openssl</w:t>
+      </w:r>
+      <w:proofErr w:type="spellEnd"/>
+      <w:r>
+        <w:rPr>
+          <w:rFonts w:ascii="Consolas" w:hAnsi="Consolas" w:cs="Courier New"/>
+          <w:color w:val="FFFFFF"/>
+          <w:sz w:val="18"/>
+          <w:szCs w:val="18"/>
+          <w:lang w:val="en-US"/>
+        </w:rPr>
+        <w:t xml:space="preserve"> </w:t>
+      </w:r>
+      <w:proofErr w:type="spellStart"/>
+      <w:r>
+        <w:rPr>
+          <w:rFonts w:ascii="Consolas" w:hAnsi="Consolas" w:cs="Courier New"/>
+          <w:color w:val="FFFFFF"/>
+          <w:sz w:val="18"/>
+          <w:szCs w:val="18"/>
+          <w:lang w:val="en-US"/>
+        </w:rPr>
+        <w:t>genrsa</w:t>
+      </w:r>
+      <w:proofErr w:type="spellEnd"/>
+      <w:r>
+        <w:rPr>
+          <w:rFonts w:ascii="Consolas" w:hAnsi="Consolas" w:cs="Courier New"/>
+          <w:color w:val="FFFFFF"/>
+          <w:sz w:val="18"/>
+          <w:szCs w:val="18"/>
+          <w:lang w:val="en-US"/>
+        </w:rPr>
+        <w:t xml:space="preserve"> -</w:t>
+      </w:r>
+      <w:r>
+        <w:rPr>
+          <w:rFonts w:ascii="Consolas" w:hAnsi="Consolas" w:cs="Courier New"/>
+          <w:color w:val="DCC6E0"/>
+          <w:sz w:val="18"/>
+          <w:szCs w:val="18"/>
+          <w:lang w:val="en-US"/>
+        </w:rPr>
+        <w:t>out</w:t>
+      </w:r>
+      <w:r>
+        <w:rPr>
+          <w:rFonts w:ascii="Consolas" w:hAnsi="Consolas" w:cs="Courier New"/>
+          <w:color w:val="FFFFFF"/>
+          <w:sz w:val="18"/>
+          <w:szCs w:val="18"/>
+          <w:lang w:val="en-US"/>
+        </w:rPr>
+        <w:t xml:space="preserve"> </w:t>
+      </w:r>
+      <w:proofErr w:type="spellStart"/>
+      <w:r>
+        <w:rPr>
+          <w:rFonts w:ascii="Consolas" w:hAnsi="Consolas" w:cs="Courier New"/>
+          <w:color w:val="FFFFFF"/>
+          <w:sz w:val="18"/>
+          <w:szCs w:val="18"/>
+          <w:lang w:val="en-US"/>
+        </w:rPr>
+        <w:t>broker.key</w:t>
+      </w:r>
+      <w:proofErr w:type="spellEnd"/>
+      <w:r>
+        <w:rPr>
+          <w:rFonts w:ascii="Consolas" w:hAnsi="Consolas" w:cs="Courier New"/>
+          <w:color w:val="FFFFFF"/>
+          <w:sz w:val="18"/>
+          <w:szCs w:val="18"/>
+          <w:lang w:val="en-US"/>
+        </w:rPr>
+        <w:t xml:space="preserve"> </w:t>
+      </w:r>
+      <w:r>
+        <w:rPr>
+          <w:rFonts w:ascii="Consolas" w:hAnsi="Consolas" w:cs="Courier New"/>
+          <w:color w:val="F5AB35"/>
+          <w:sz w:val="18"/>
+          <w:szCs w:val="18"/>
+          <w:lang w:val="en-US"/>
+        </w:rPr>
+        <w:t>2048</w:t>
+      </w:r>
+    </w:p>
+    <w:p>
+      <w:pPr>
+        <w:pStyle w:val="NormaleWeb"/>
+        <w:pBdr>
+          <w:top w:val="single" w:sz="6" w:space="2" w:color="888888"/>
+          <w:left w:val="single" w:sz="6" w:space="2" w:color="888888"/>
+          <w:bottom w:val="single" w:sz="6" w:space="2" w:color="888888"/>
+          <w:right w:val="single" w:sz="6" w:space="2" w:color="888888"/>
+        </w:pBdr>
+        <w:shd w:val="clear" w:color="auto" w:fill="2B2B2B"/>
+        <w:tabs>
+          <w:tab w:val="left" w:pos="916"/>
+          <w:tab w:val="left" w:pos="1832"/>
+          <w:tab w:val="left" w:pos="2748"/>
+          <w:tab w:val="left" w:pos="3664"/>
+          <w:tab w:val="left" w:pos="4580"/>
+          <w:tab w:val="left" w:pos="5496"/>
+          <w:tab w:val="left" w:pos="6412"/>
+          <w:tab w:val="left" w:pos="7328"/>
+          <w:tab w:val="left" w:pos="8244"/>
+          <w:tab w:val="left" w:pos="9160"/>
+          <w:tab w:val="left" w:pos="10076"/>
+          <w:tab w:val="left" w:pos="10992"/>
+          <w:tab w:val="left" w:pos="11908"/>
+          <w:tab w:val="left" w:pos="12824"/>
+          <w:tab w:val="left" w:pos="13740"/>
+          <w:tab w:val="left" w:pos="14656"/>
+        </w:tabs>
+        <w:spacing w:before="0" w:beforeAutospacing="0" w:after="0" w:afterAutospacing="0"/>
+        <w:divId w:val="1565218050"/>
+        <w:rPr>
+          <w:rFonts w:ascii="Consolas" w:hAnsi="Consolas" w:cs="Courier New"/>
+          <w:color w:val="FFFFFF"/>
+          <w:sz w:val="18"/>
+          <w:szCs w:val="18"/>
+          <w:lang w:val="en-US"/>
+        </w:rPr>
+      </w:pPr>
+      <w:proofErr w:type="spellStart"/>
+      <w:r>
+        <w:rPr>
+          <w:rFonts w:ascii="Consolas" w:hAnsi="Consolas" w:cs="Courier New"/>
+          <w:color w:val="FFFFFF"/>
+          <w:sz w:val="18"/>
+          <w:szCs w:val="18"/>
+          <w:lang w:val="en-US"/>
+        </w:rPr>
+        <w:t>openssl</w:t>
+      </w:r>
+      <w:proofErr w:type="spellEnd"/>
+      <w:r>
+        <w:rPr>
+          <w:rFonts w:ascii="Consolas" w:hAnsi="Consolas" w:cs="Courier New"/>
+          <w:color w:val="FFFFFF"/>
+          <w:sz w:val="18"/>
+          <w:szCs w:val="18"/>
+          <w:lang w:val="en-US"/>
+        </w:rPr>
+        <w:t xml:space="preserve"> req -</w:t>
+      </w:r>
+      <w:r>
+        <w:rPr>
+          <w:rFonts w:ascii="Consolas" w:hAnsi="Consolas" w:cs="Courier New"/>
+          <w:color w:val="DCC6E0"/>
+          <w:sz w:val="18"/>
+          <w:szCs w:val="18"/>
+          <w:lang w:val="en-US"/>
+        </w:rPr>
+        <w:t>out</w:t>
+      </w:r>
+      <w:r>
+        <w:rPr>
+          <w:rFonts w:ascii="Consolas" w:hAnsi="Consolas" w:cs="Courier New"/>
+          <w:color w:val="FFFFFF"/>
+          <w:sz w:val="18"/>
+          <w:szCs w:val="18"/>
+          <w:lang w:val="en-US"/>
+        </w:rPr>
+        <w:t xml:space="preserve"> </w:t>
+      </w:r>
+      <w:proofErr w:type="spellStart"/>
+      <w:r>
+        <w:rPr>
+          <w:rFonts w:ascii="Consolas" w:hAnsi="Consolas" w:cs="Courier New"/>
+          <w:color w:val="FFFFFF"/>
+          <w:sz w:val="18"/>
+          <w:szCs w:val="18"/>
+          <w:lang w:val="en-US"/>
+        </w:rPr>
+        <w:t>broker.csr</w:t>
+      </w:r>
+      <w:proofErr w:type="spellEnd"/>
+      <w:r>
+        <w:rPr>
+          <w:rFonts w:ascii="Consolas" w:hAnsi="Consolas" w:cs="Courier New"/>
+          <w:color w:val="FFFFFF"/>
+          <w:sz w:val="18"/>
+          <w:szCs w:val="18"/>
+          <w:lang w:val="en-US"/>
+        </w:rPr>
+        <w:t xml:space="preserve"> -key </w:t>
+      </w:r>
+      <w:proofErr w:type="spellStart"/>
+      <w:r>
+        <w:rPr>
+          <w:rFonts w:ascii="Consolas" w:hAnsi="Consolas" w:cs="Courier New"/>
+          <w:color w:val="FFFFFF"/>
+          <w:sz w:val="18"/>
+          <w:szCs w:val="18"/>
+          <w:lang w:val="en-US"/>
+        </w:rPr>
+        <w:t>broker.key</w:t>
+      </w:r>
+      <w:proofErr w:type="spellEnd"/>
+      <w:r>
+        <w:rPr>
+          <w:rFonts w:ascii="Consolas" w:hAnsi="Consolas" w:cs="Courier New"/>
+          <w:color w:val="FFFFFF"/>
+          <w:sz w:val="18"/>
+          <w:szCs w:val="18"/>
+          <w:lang w:val="en-US"/>
+        </w:rPr>
+        <w:t xml:space="preserve"> -</w:t>
+      </w:r>
+      <w:r>
+        <w:rPr>
+          <w:rFonts w:ascii="Consolas" w:hAnsi="Consolas" w:cs="Courier New"/>
+          <w:color w:val="DCC6E0"/>
+          <w:sz w:val="18"/>
+          <w:szCs w:val="18"/>
+          <w:lang w:val="en-US"/>
+        </w:rPr>
+        <w:t>new</w:t>
+      </w:r>
+    </w:p>
+    <w:p>
+      <w:pPr>
+        <w:pStyle w:val="NormaleWeb"/>
+        <w:pBdr>
+          <w:top w:val="single" w:sz="6" w:space="2" w:color="888888"/>
+          <w:left w:val="single" w:sz="6" w:space="2" w:color="888888"/>
+          <w:bottom w:val="single" w:sz="6" w:space="2" w:color="888888"/>
+          <w:right w:val="single" w:sz="6" w:space="2" w:color="888888"/>
+        </w:pBdr>
+        <w:shd w:val="clear" w:color="auto" w:fill="2B2B2B"/>
+        <w:tabs>
+          <w:tab w:val="left" w:pos="916"/>
+          <w:tab w:val="left" w:pos="1832"/>
+          <w:tab w:val="left" w:pos="2748"/>
+          <w:tab w:val="left" w:pos="3664"/>
+          <w:tab w:val="left" w:pos="4580"/>
+          <w:tab w:val="left" w:pos="5496"/>
+          <w:tab w:val="left" w:pos="6412"/>
+          <w:tab w:val="left" w:pos="7328"/>
+          <w:tab w:val="left" w:pos="8244"/>
+          <w:tab w:val="left" w:pos="9160"/>
+          <w:tab w:val="left" w:pos="10076"/>
+          <w:tab w:val="left" w:pos="10992"/>
+          <w:tab w:val="left" w:pos="11908"/>
+          <w:tab w:val="left" w:pos="12824"/>
+          <w:tab w:val="left" w:pos="13740"/>
+          <w:tab w:val="left" w:pos="14656"/>
+        </w:tabs>
+        <w:spacing w:before="0" w:beforeAutospacing="0" w:after="0" w:afterAutospacing="0"/>
+        <w:divId w:val="1565218050"/>
+        <w:rPr>
+          <w:rFonts w:ascii="Consolas" w:hAnsi="Consolas" w:cs="Courier New"/>
+          <w:color w:val="F5AB35"/>
+          <w:sz w:val="18"/>
+          <w:szCs w:val="18"/>
+          <w:lang w:val="en-US"/>
+        </w:rPr>
+      </w:pPr>
+      <w:r>
+        <w:rPr>
+          <w:rFonts w:ascii="Consolas" w:hAnsi="Consolas" w:cs="Courier New"/>
+          <w:color w:val="F5AB35"/>
+          <w:sz w:val="18"/>
+          <w:szCs w:val="18"/>
+          <w:lang w:val="en-US"/>
+        </w:rPr>
+        <w:t>&gt;&gt; CN : 192.168.1.110 (RPi IP address)</w:t>
+      </w:r>
+    </w:p>
+    <w:p>
+      <w:pPr>
+        <w:pStyle w:val="NormaleWeb"/>
+        <w:pBdr>
+          <w:top w:val="single" w:sz="6" w:space="2" w:color="888888"/>
+          <w:left w:val="single" w:sz="6" w:space="2" w:color="888888"/>
+          <w:bottom w:val="single" w:sz="6" w:space="2" w:color="888888"/>
+          <w:right w:val="single" w:sz="6" w:space="2" w:color="888888"/>
+        </w:pBdr>
+        <w:shd w:val="clear" w:color="auto" w:fill="2B2B2B"/>
+        <w:tabs>
+          <w:tab w:val="left" w:pos="916"/>
+          <w:tab w:val="left" w:pos="1832"/>
+          <w:tab w:val="left" w:pos="2748"/>
+          <w:tab w:val="left" w:pos="3664"/>
+          <w:tab w:val="left" w:pos="4580"/>
+          <w:tab w:val="left" w:pos="5496"/>
+          <w:tab w:val="left" w:pos="6412"/>
+          <w:tab w:val="left" w:pos="7328"/>
+          <w:tab w:val="left" w:pos="8244"/>
+          <w:tab w:val="left" w:pos="9160"/>
+          <w:tab w:val="left" w:pos="10076"/>
+          <w:tab w:val="left" w:pos="10992"/>
+          <w:tab w:val="left" w:pos="11908"/>
+          <w:tab w:val="left" w:pos="12824"/>
+          <w:tab w:val="left" w:pos="13740"/>
+          <w:tab w:val="left" w:pos="14656"/>
+        </w:tabs>
+        <w:spacing w:before="0" w:beforeAutospacing="0" w:after="0" w:afterAutospacing="0"/>
+        <w:divId w:val="1565218050"/>
+        <w:rPr>
+          <w:rFonts w:ascii="Consolas" w:hAnsi="Consolas" w:cs="Courier New"/>
+          <w:color w:val="FFFFFF"/>
+          <w:sz w:val="18"/>
+          <w:szCs w:val="18"/>
+          <w:lang w:val="en-US"/>
+        </w:rPr>
+      </w:pPr>
+      <w:proofErr w:type="spellStart"/>
+      <w:r>
+        <w:rPr>
+          <w:rFonts w:ascii="Consolas" w:hAnsi="Consolas" w:cs="Courier New"/>
+          <w:color w:val="FFFFFF"/>
+          <w:sz w:val="18"/>
+          <w:szCs w:val="18"/>
+          <w:lang w:val="en-US"/>
+        </w:rPr>
+        <w:t>openssl</w:t>
+      </w:r>
+      <w:proofErr w:type="spellEnd"/>
+      <w:r>
+        <w:rPr>
+          <w:rFonts w:ascii="Consolas" w:hAnsi="Consolas" w:cs="Courier New"/>
+          <w:color w:val="FFFFFF"/>
+          <w:sz w:val="18"/>
+          <w:szCs w:val="18"/>
+          <w:lang w:val="en-US"/>
+        </w:rPr>
+        <w:t xml:space="preserve"> x509 -req -</w:t>
+      </w:r>
+      <w:r>
+        <w:rPr>
+          <w:rFonts w:ascii="Consolas" w:hAnsi="Consolas" w:cs="Courier New"/>
+          <w:color w:val="DCC6E0"/>
+          <w:sz w:val="18"/>
+          <w:szCs w:val="18"/>
+          <w:lang w:val="en-US"/>
+        </w:rPr>
+        <w:t>in</w:t>
+      </w:r>
+      <w:r>
+        <w:rPr>
+          <w:rFonts w:ascii="Consolas" w:hAnsi="Consolas" w:cs="Courier New"/>
+          <w:color w:val="FFFFFF"/>
+          <w:sz w:val="18"/>
+          <w:szCs w:val="18"/>
+          <w:lang w:val="en-US"/>
+        </w:rPr>
+        <w:t xml:space="preserve"> </w:t>
+      </w:r>
+      <w:proofErr w:type="spellStart"/>
+      <w:r>
+        <w:rPr>
+          <w:rFonts w:ascii="Consolas" w:hAnsi="Consolas" w:cs="Courier New"/>
+          <w:color w:val="FFFFFF"/>
+          <w:sz w:val="18"/>
+          <w:szCs w:val="18"/>
+          <w:lang w:val="en-US"/>
+        </w:rPr>
+        <w:t>broker.csr</w:t>
+      </w:r>
+      <w:proofErr w:type="spellEnd"/>
+      <w:r>
+        <w:rPr>
+          <w:rFonts w:ascii="Consolas" w:hAnsi="Consolas" w:cs="Courier New"/>
+          <w:color w:val="FFFFFF"/>
+          <w:sz w:val="18"/>
+          <w:szCs w:val="18"/>
+          <w:lang w:val="en-US"/>
+        </w:rPr>
+        <w:t xml:space="preserve"> -CA ../ca/ca.crt -</w:t>
+      </w:r>
+      <w:proofErr w:type="spellStart"/>
+      <w:r>
+        <w:rPr>
+          <w:rFonts w:ascii="Consolas" w:hAnsi="Consolas" w:cs="Courier New"/>
+          <w:color w:val="00E0E0"/>
+          <w:sz w:val="18"/>
+          <w:szCs w:val="18"/>
+          <w:lang w:val="en-US"/>
+        </w:rPr>
+        <w:t>CAkey</w:t>
+      </w:r>
+      <w:proofErr w:type="spellEnd"/>
+      <w:r>
+        <w:rPr>
+          <w:rFonts w:ascii="Consolas" w:hAnsi="Consolas" w:cs="Courier New"/>
+          <w:color w:val="FFFFFF"/>
+          <w:sz w:val="18"/>
+          <w:szCs w:val="18"/>
+          <w:lang w:val="en-US"/>
+        </w:rPr>
+        <w:t xml:space="preserve"> ../ca/</w:t>
+      </w:r>
+      <w:proofErr w:type="spellStart"/>
+      <w:r>
+        <w:rPr>
+          <w:rFonts w:ascii="Consolas" w:hAnsi="Consolas" w:cs="Courier New"/>
+          <w:color w:val="FFFFFF"/>
+          <w:sz w:val="18"/>
+          <w:szCs w:val="18"/>
+          <w:lang w:val="en-US"/>
+        </w:rPr>
+        <w:t>ca.key</w:t>
+      </w:r>
+      <w:proofErr w:type="spellEnd"/>
+      <w:r>
+        <w:rPr>
+          <w:rFonts w:ascii="Consolas" w:hAnsi="Consolas" w:cs="Courier New"/>
+          <w:color w:val="FFFFFF"/>
+          <w:sz w:val="18"/>
+          <w:szCs w:val="18"/>
+          <w:lang w:val="en-US"/>
+        </w:rPr>
+        <w:t xml:space="preserve"> -</w:t>
+      </w:r>
+      <w:proofErr w:type="spellStart"/>
+      <w:r>
+        <w:rPr>
+          <w:rFonts w:ascii="Consolas" w:hAnsi="Consolas" w:cs="Courier New"/>
+          <w:color w:val="00E0E0"/>
+          <w:sz w:val="18"/>
+          <w:szCs w:val="18"/>
+          <w:lang w:val="en-US"/>
+        </w:rPr>
+        <w:t>CAcreateserial</w:t>
+      </w:r>
+      <w:proofErr w:type="spellEnd"/>
+      <w:r>
+        <w:rPr>
+          <w:rFonts w:ascii="Consolas" w:hAnsi="Consolas" w:cs="Courier New"/>
+          <w:color w:val="FFFFFF"/>
+          <w:sz w:val="18"/>
+          <w:szCs w:val="18"/>
+          <w:lang w:val="en-US"/>
+        </w:rPr>
+        <w:t xml:space="preserve"> -</w:t>
+      </w:r>
+      <w:r>
+        <w:rPr>
+          <w:rFonts w:ascii="Consolas" w:hAnsi="Consolas" w:cs="Courier New"/>
+          <w:color w:val="DCC6E0"/>
+          <w:sz w:val="18"/>
+          <w:szCs w:val="18"/>
+          <w:lang w:val="en-US"/>
+        </w:rPr>
+        <w:t>out</w:t>
+      </w:r>
+      <w:r>
+        <w:rPr>
+          <w:rFonts w:ascii="Consolas" w:hAnsi="Consolas" w:cs="Courier New"/>
+          <w:color w:val="FFFFFF"/>
+          <w:sz w:val="18"/>
+          <w:szCs w:val="18"/>
+          <w:lang w:val="en-US"/>
+        </w:rPr>
+        <w:t xml:space="preserve"> broker.crt -days </w:t>
+      </w:r>
+      <w:r>
+        <w:rPr>
+          <w:rFonts w:ascii="Consolas" w:hAnsi="Consolas" w:cs="Courier New"/>
+          <w:color w:val="F5AB35"/>
+          <w:sz w:val="18"/>
+          <w:szCs w:val="18"/>
+          <w:lang w:val="en-US"/>
+        </w:rPr>
+        <w:t>365</w:t>
+      </w:r>
+    </w:p>
+    <w:p>
+      <w:pPr>
+        <w:pStyle w:val="NormaleWeb"/>
+        <w:pBdr>
+          <w:top w:val="single" w:sz="6" w:space="2" w:color="888888"/>
+          <w:left w:val="single" w:sz="6" w:space="2" w:color="888888"/>
+          <w:bottom w:val="single" w:sz="6" w:space="2" w:color="888888"/>
+          <w:right w:val="single" w:sz="6" w:space="2" w:color="888888"/>
+        </w:pBdr>
+        <w:shd w:val="clear" w:color="auto" w:fill="2B2B2B"/>
+        <w:tabs>
+          <w:tab w:val="left" w:pos="916"/>
+          <w:tab w:val="left" w:pos="1832"/>
+          <w:tab w:val="left" w:pos="2748"/>
+          <w:tab w:val="left" w:pos="3664"/>
+          <w:tab w:val="left" w:pos="4580"/>
+          <w:tab w:val="left" w:pos="5496"/>
+          <w:tab w:val="left" w:pos="6412"/>
+          <w:tab w:val="left" w:pos="7328"/>
+          <w:tab w:val="left" w:pos="8244"/>
+          <w:tab w:val="left" w:pos="9160"/>
+          <w:tab w:val="left" w:pos="10076"/>
+          <w:tab w:val="left" w:pos="10992"/>
+          <w:tab w:val="left" w:pos="11908"/>
+          <w:tab w:val="left" w:pos="12824"/>
+          <w:tab w:val="left" w:pos="13740"/>
+          <w:tab w:val="left" w:pos="14656"/>
+        </w:tabs>
+        <w:spacing w:before="0" w:beforeAutospacing="0" w:after="0" w:afterAutospacing="0"/>
+        <w:divId w:val="1565218050"/>
+        <w:rPr>
+          <w:rFonts w:ascii="Consolas" w:hAnsi="Consolas" w:cs="Courier New"/>
+          <w:color w:val="F5AB35"/>
+          <w:sz w:val="18"/>
+          <w:szCs w:val="18"/>
+        </w:rPr>
+      </w:pPr>
+      <w:r>
+        <w:rPr>
+          <w:rFonts w:ascii="Consolas" w:hAnsi="Consolas" w:cs="Courier New"/>
+          <w:color w:val="F5AB35"/>
+          <w:sz w:val="18"/>
+          <w:szCs w:val="18"/>
+        </w:rPr>
+        <w:t xml:space="preserve">&gt;&gt; </w:t>
+      </w:r>
+      <w:proofErr w:type="spellStart"/>
+      <w:r>
+        <w:rPr>
+          <w:rFonts w:ascii="Consolas" w:hAnsi="Consolas" w:cs="Courier New"/>
+          <w:color w:val="F5AB35"/>
+          <w:sz w:val="18"/>
+          <w:szCs w:val="18"/>
+        </w:rPr>
+        <w:t>passphrase</w:t>
+      </w:r>
+      <w:proofErr w:type="spellEnd"/>
+      <w:r>
+        <w:rPr>
+          <w:rFonts w:ascii="Consolas" w:hAnsi="Consolas" w:cs="Courier New"/>
+          <w:color w:val="F5AB35"/>
+          <w:sz w:val="18"/>
+          <w:szCs w:val="18"/>
+        </w:rPr>
+        <w:t xml:space="preserve"> : abc123</w:t>
+      </w:r>
+    </w:p>
+    <w:p>
+      <w:pPr>
+        <w:pStyle w:val="NormaleWeb"/>
+        <w:pBdr>
+          <w:top w:val="single" w:sz="6" w:space="2" w:color="888888"/>
+          <w:left w:val="single" w:sz="6" w:space="2" w:color="888888"/>
+          <w:bottom w:val="single" w:sz="6" w:space="2" w:color="888888"/>
+          <w:right w:val="single" w:sz="6" w:space="2" w:color="888888"/>
+        </w:pBdr>
+        <w:shd w:val="clear" w:color="auto" w:fill="2B2B2B"/>
+        <w:tabs>
+          <w:tab w:val="left" w:pos="916"/>
+          <w:tab w:val="left" w:pos="1832"/>
+          <w:tab w:val="left" w:pos="2748"/>
+          <w:tab w:val="left" w:pos="3664"/>
+          <w:tab w:val="left" w:pos="4580"/>
+          <w:tab w:val="left" w:pos="5496"/>
+          <w:tab w:val="left" w:pos="6412"/>
+          <w:tab w:val="left" w:pos="7328"/>
+          <w:tab w:val="left" w:pos="8244"/>
+          <w:tab w:val="left" w:pos="9160"/>
+          <w:tab w:val="left" w:pos="10076"/>
+          <w:tab w:val="left" w:pos="10992"/>
+          <w:tab w:val="left" w:pos="11908"/>
+          <w:tab w:val="left" w:pos="12824"/>
+          <w:tab w:val="left" w:pos="13740"/>
+          <w:tab w:val="left" w:pos="14656"/>
+        </w:tabs>
+        <w:spacing w:before="0" w:beforeAutospacing="0" w:after="0" w:afterAutospacing="0"/>
+        <w:divId w:val="1565218050"/>
+        <w:rPr>
+          <w:rFonts w:ascii="Consolas" w:hAnsi="Consolas" w:cs="Courier New"/>
+          <w:color w:val="FFFFFF"/>
+          <w:sz w:val="18"/>
+          <w:szCs w:val="18"/>
+        </w:rPr>
+      </w:pPr>
+      <w:r>
+        <w:rPr>
+          <w:rFonts w:ascii="Consolas" w:hAnsi="Consolas" w:cs="Courier New"/>
+          <w:color w:val="FFFFFF"/>
+          <w:sz w:val="18"/>
+          <w:szCs w:val="18"/>
+        </w:rPr>
+        <w:t> </w:t>
+      </w:r>
+    </w:p>
+    <w:p>
+      <w:pPr>
+        <w:rPr>
+          <w:lang w:eastAsia="it-IT"/>
+        </w:rPr>
+      </w:pPr>
+      <w:r>
+        <w:rPr>
+          <w:lang w:eastAsia="it-IT"/>
+        </w:rPr>
+        <w:lastRenderedPageBreak/>
+        <w:t>Ora bisogna creare i certificati per i client</w:t>
+      </w:r>
+    </w:p>
+    <w:p>
+      <w:pPr>
+        <w:pStyle w:val="NormaleWeb"/>
+        <w:pBdr>
+          <w:top w:val="single" w:sz="6" w:space="2" w:color="888888"/>
+          <w:left w:val="single" w:sz="6" w:space="2" w:color="888888"/>
+          <w:bottom w:val="single" w:sz="6" w:space="2" w:color="888888"/>
+          <w:right w:val="single" w:sz="6" w:space="2" w:color="888888"/>
+        </w:pBdr>
+        <w:shd w:val="clear" w:color="auto" w:fill="2B2B2B"/>
+        <w:tabs>
+          <w:tab w:val="left" w:pos="916"/>
+          <w:tab w:val="left" w:pos="1832"/>
+          <w:tab w:val="left" w:pos="2748"/>
+          <w:tab w:val="left" w:pos="3664"/>
+          <w:tab w:val="left" w:pos="4580"/>
+          <w:tab w:val="left" w:pos="5496"/>
+          <w:tab w:val="left" w:pos="6412"/>
+          <w:tab w:val="left" w:pos="7328"/>
+          <w:tab w:val="left" w:pos="8244"/>
+          <w:tab w:val="left" w:pos="9160"/>
+          <w:tab w:val="left" w:pos="10076"/>
+          <w:tab w:val="left" w:pos="10992"/>
+          <w:tab w:val="left" w:pos="11908"/>
+          <w:tab w:val="left" w:pos="12824"/>
+          <w:tab w:val="left" w:pos="13740"/>
+          <w:tab w:val="left" w:pos="14656"/>
+        </w:tabs>
+        <w:spacing w:before="0" w:beforeAutospacing="0" w:after="0" w:afterAutospacing="0"/>
+        <w:divId w:val="1464082791"/>
+        <w:rPr>
+          <w:rFonts w:ascii="Consolas" w:hAnsi="Consolas" w:cs="Courier New"/>
+          <w:color w:val="FFFFFF"/>
+          <w:sz w:val="18"/>
+          <w:szCs w:val="18"/>
+          <w:lang w:val="en-US"/>
+          <w14:ligatures w14:val="none"/>
+        </w:rPr>
+      </w:pPr>
+      <w:proofErr w:type="spellStart"/>
+      <w:r>
+        <w:rPr>
+          <w:rFonts w:ascii="Consolas" w:hAnsi="Consolas" w:cs="Courier New"/>
+          <w:color w:val="FFFFFF"/>
+          <w:sz w:val="18"/>
+          <w:szCs w:val="18"/>
+          <w:lang w:val="en-US"/>
+        </w:rPr>
+        <w:t>mkdir</w:t>
+      </w:r>
+      <w:proofErr w:type="spellEnd"/>
+      <w:r>
+        <w:rPr>
+          <w:rFonts w:ascii="Consolas" w:hAnsi="Consolas" w:cs="Courier New"/>
+          <w:color w:val="FFFFFF"/>
+          <w:sz w:val="18"/>
+          <w:szCs w:val="18"/>
+          <w:lang w:val="en-US"/>
+        </w:rPr>
+        <w:t xml:space="preserve"> client</w:t>
+      </w:r>
+    </w:p>
+    <w:p>
+      <w:pPr>
+        <w:pStyle w:val="NormaleWeb"/>
+        <w:pBdr>
+          <w:top w:val="single" w:sz="6" w:space="2" w:color="888888"/>
+          <w:left w:val="single" w:sz="6" w:space="2" w:color="888888"/>
+          <w:bottom w:val="single" w:sz="6" w:space="2" w:color="888888"/>
+          <w:right w:val="single" w:sz="6" w:space="2" w:color="888888"/>
+        </w:pBdr>
+        <w:shd w:val="clear" w:color="auto" w:fill="2B2B2B"/>
+        <w:tabs>
+          <w:tab w:val="left" w:pos="916"/>
+          <w:tab w:val="left" w:pos="1832"/>
+          <w:tab w:val="left" w:pos="2748"/>
+          <w:tab w:val="left" w:pos="3664"/>
+          <w:tab w:val="left" w:pos="4580"/>
+          <w:tab w:val="left" w:pos="5496"/>
+          <w:tab w:val="left" w:pos="6412"/>
+          <w:tab w:val="left" w:pos="7328"/>
+          <w:tab w:val="left" w:pos="8244"/>
+          <w:tab w:val="left" w:pos="9160"/>
+          <w:tab w:val="left" w:pos="10076"/>
+          <w:tab w:val="left" w:pos="10992"/>
+          <w:tab w:val="left" w:pos="11908"/>
+          <w:tab w:val="left" w:pos="12824"/>
+          <w:tab w:val="left" w:pos="13740"/>
+          <w:tab w:val="left" w:pos="14656"/>
+        </w:tabs>
+        <w:spacing w:before="0" w:beforeAutospacing="0" w:after="0" w:afterAutospacing="0"/>
+        <w:divId w:val="1464082791"/>
+        <w:rPr>
+          <w:rFonts w:ascii="Consolas" w:hAnsi="Consolas" w:cs="Courier New"/>
+          <w:color w:val="FFFFFF"/>
+          <w:sz w:val="18"/>
+          <w:szCs w:val="18"/>
+          <w:lang w:val="en-US"/>
+        </w:rPr>
+      </w:pPr>
+      <w:proofErr w:type="spellStart"/>
+      <w:r>
+        <w:rPr>
+          <w:rFonts w:ascii="Consolas" w:hAnsi="Consolas" w:cs="Courier New"/>
+          <w:color w:val="FFFFFF"/>
+          <w:sz w:val="18"/>
+          <w:szCs w:val="18"/>
+          <w:lang w:val="en-US"/>
+        </w:rPr>
+        <w:t>openssl</w:t>
+      </w:r>
+      <w:proofErr w:type="spellEnd"/>
+      <w:r>
+        <w:rPr>
+          <w:rFonts w:ascii="Consolas" w:hAnsi="Consolas" w:cs="Courier New"/>
+          <w:color w:val="FFFFFF"/>
+          <w:sz w:val="18"/>
+          <w:szCs w:val="18"/>
+          <w:lang w:val="en-US"/>
+        </w:rPr>
+        <w:t xml:space="preserve"> </w:t>
+      </w:r>
+      <w:proofErr w:type="spellStart"/>
+      <w:r>
+        <w:rPr>
+          <w:rFonts w:ascii="Consolas" w:hAnsi="Consolas" w:cs="Courier New"/>
+          <w:color w:val="FFFFFF"/>
+          <w:sz w:val="18"/>
+          <w:szCs w:val="18"/>
+          <w:lang w:val="en-US"/>
+        </w:rPr>
+        <w:t>genrsa</w:t>
+      </w:r>
+      <w:proofErr w:type="spellEnd"/>
+      <w:r>
+        <w:rPr>
+          <w:rFonts w:ascii="Consolas" w:hAnsi="Consolas" w:cs="Courier New"/>
+          <w:color w:val="FFFFFF"/>
+          <w:sz w:val="18"/>
+          <w:szCs w:val="18"/>
+          <w:lang w:val="en-US"/>
+        </w:rPr>
+        <w:t xml:space="preserve"> -</w:t>
+      </w:r>
+      <w:r>
+        <w:rPr>
+          <w:rFonts w:ascii="Consolas" w:hAnsi="Consolas" w:cs="Courier New"/>
+          <w:color w:val="DCC6E0"/>
+          <w:sz w:val="18"/>
+          <w:szCs w:val="18"/>
+          <w:lang w:val="en-US"/>
+        </w:rPr>
+        <w:t>out</w:t>
+      </w:r>
+      <w:r>
+        <w:rPr>
+          <w:rFonts w:ascii="Consolas" w:hAnsi="Consolas" w:cs="Courier New"/>
+          <w:color w:val="FFFFFF"/>
+          <w:sz w:val="18"/>
+          <w:szCs w:val="18"/>
+          <w:lang w:val="en-US"/>
+        </w:rPr>
+        <w:t xml:space="preserve"> </w:t>
+      </w:r>
+      <w:proofErr w:type="spellStart"/>
+      <w:r>
+        <w:rPr>
+          <w:rFonts w:ascii="Consolas" w:hAnsi="Consolas" w:cs="Courier New"/>
+          <w:color w:val="FFFFFF"/>
+          <w:sz w:val="18"/>
+          <w:szCs w:val="18"/>
+          <w:lang w:val="en-US"/>
+        </w:rPr>
+        <w:t>client.key</w:t>
+      </w:r>
+      <w:proofErr w:type="spellEnd"/>
+      <w:r>
+        <w:rPr>
+          <w:rFonts w:ascii="Consolas" w:hAnsi="Consolas" w:cs="Courier New"/>
+          <w:color w:val="FFFFFF"/>
+          <w:sz w:val="18"/>
+          <w:szCs w:val="18"/>
+          <w:lang w:val="en-US"/>
+        </w:rPr>
+        <w:t xml:space="preserve"> </w:t>
+      </w:r>
+      <w:r>
+        <w:rPr>
+          <w:rFonts w:ascii="Consolas" w:hAnsi="Consolas" w:cs="Courier New"/>
+          <w:color w:val="F5AB35"/>
+          <w:sz w:val="18"/>
+          <w:szCs w:val="18"/>
+          <w:lang w:val="en-US"/>
+        </w:rPr>
+        <w:t>2048</w:t>
+      </w:r>
+    </w:p>
+    <w:p>
+      <w:pPr>
+        <w:pStyle w:val="NormaleWeb"/>
+        <w:pBdr>
+          <w:top w:val="single" w:sz="6" w:space="2" w:color="888888"/>
+          <w:left w:val="single" w:sz="6" w:space="2" w:color="888888"/>
+          <w:bottom w:val="single" w:sz="6" w:space="2" w:color="888888"/>
+          <w:right w:val="single" w:sz="6" w:space="2" w:color="888888"/>
+        </w:pBdr>
+        <w:shd w:val="clear" w:color="auto" w:fill="2B2B2B"/>
+        <w:tabs>
+          <w:tab w:val="left" w:pos="916"/>
+          <w:tab w:val="left" w:pos="1832"/>
+          <w:tab w:val="left" w:pos="2748"/>
+          <w:tab w:val="left" w:pos="3664"/>
+          <w:tab w:val="left" w:pos="4580"/>
+          <w:tab w:val="left" w:pos="5496"/>
+          <w:tab w:val="left" w:pos="6412"/>
+          <w:tab w:val="left" w:pos="7328"/>
+          <w:tab w:val="left" w:pos="8244"/>
+          <w:tab w:val="left" w:pos="9160"/>
+          <w:tab w:val="left" w:pos="10076"/>
+          <w:tab w:val="left" w:pos="10992"/>
+          <w:tab w:val="left" w:pos="11908"/>
+          <w:tab w:val="left" w:pos="12824"/>
+          <w:tab w:val="left" w:pos="13740"/>
+          <w:tab w:val="left" w:pos="14656"/>
+        </w:tabs>
+        <w:spacing w:before="0" w:beforeAutospacing="0" w:after="0" w:afterAutospacing="0"/>
+        <w:divId w:val="1464082791"/>
+        <w:rPr>
+          <w:rFonts w:ascii="Consolas" w:hAnsi="Consolas" w:cs="Courier New"/>
+          <w:color w:val="DCC6E0"/>
+          <w:sz w:val="18"/>
+          <w:szCs w:val="18"/>
+          <w:lang w:val="en-US"/>
+        </w:rPr>
+      </w:pPr>
+      <w:proofErr w:type="spellStart"/>
+      <w:r>
+        <w:rPr>
+          <w:rFonts w:ascii="Consolas" w:hAnsi="Consolas" w:cs="Courier New"/>
+          <w:color w:val="FFFFFF"/>
+          <w:sz w:val="18"/>
+          <w:szCs w:val="18"/>
+          <w:lang w:val="en-US"/>
+        </w:rPr>
+        <w:t>openssl</w:t>
+      </w:r>
+      <w:proofErr w:type="spellEnd"/>
+      <w:r>
+        <w:rPr>
+          <w:rFonts w:ascii="Consolas" w:hAnsi="Consolas" w:cs="Courier New"/>
+          <w:color w:val="FFFFFF"/>
+          <w:sz w:val="18"/>
+          <w:szCs w:val="18"/>
+          <w:lang w:val="en-US"/>
+        </w:rPr>
+        <w:t xml:space="preserve"> req -</w:t>
+      </w:r>
+      <w:r>
+        <w:rPr>
+          <w:rFonts w:ascii="Consolas" w:hAnsi="Consolas" w:cs="Courier New"/>
+          <w:color w:val="DCC6E0"/>
+          <w:sz w:val="18"/>
+          <w:szCs w:val="18"/>
+          <w:lang w:val="en-US"/>
+        </w:rPr>
+        <w:t>out</w:t>
+      </w:r>
+      <w:r>
+        <w:rPr>
+          <w:rFonts w:ascii="Consolas" w:hAnsi="Consolas" w:cs="Courier New"/>
+          <w:color w:val="FFFFFF"/>
+          <w:sz w:val="18"/>
+          <w:szCs w:val="18"/>
+          <w:lang w:val="en-US"/>
+        </w:rPr>
+        <w:t xml:space="preserve"> </w:t>
+      </w:r>
+      <w:proofErr w:type="spellStart"/>
+      <w:r>
+        <w:rPr>
+          <w:rFonts w:ascii="Consolas" w:hAnsi="Consolas" w:cs="Courier New"/>
+          <w:color w:val="FFFFFF"/>
+          <w:sz w:val="18"/>
+          <w:szCs w:val="18"/>
+          <w:lang w:val="en-US"/>
+        </w:rPr>
+        <w:t>client.csr</w:t>
+      </w:r>
+      <w:proofErr w:type="spellEnd"/>
+      <w:r>
+        <w:rPr>
+          <w:rFonts w:ascii="Consolas" w:hAnsi="Consolas" w:cs="Courier New"/>
+          <w:color w:val="FFFFFF"/>
+          <w:sz w:val="18"/>
+          <w:szCs w:val="18"/>
+          <w:lang w:val="en-US"/>
+        </w:rPr>
+        <w:t xml:space="preserve"> -key </w:t>
+      </w:r>
+      <w:proofErr w:type="spellStart"/>
+      <w:r>
+        <w:rPr>
+          <w:rFonts w:ascii="Consolas" w:hAnsi="Consolas" w:cs="Courier New"/>
+          <w:color w:val="FFFFFF"/>
+          <w:sz w:val="18"/>
+          <w:szCs w:val="18"/>
+          <w:lang w:val="en-US"/>
+        </w:rPr>
+        <w:t>client.key</w:t>
+      </w:r>
+      <w:proofErr w:type="spellEnd"/>
+      <w:r>
+        <w:rPr>
+          <w:rFonts w:ascii="Consolas" w:hAnsi="Consolas" w:cs="Courier New"/>
+          <w:color w:val="FFFFFF"/>
+          <w:sz w:val="18"/>
+          <w:szCs w:val="18"/>
+          <w:lang w:val="en-US"/>
+        </w:rPr>
+        <w:t xml:space="preserve"> -</w:t>
+      </w:r>
+      <w:r>
+        <w:rPr>
+          <w:rFonts w:ascii="Consolas" w:hAnsi="Consolas" w:cs="Courier New"/>
+          <w:color w:val="DCC6E0"/>
+          <w:sz w:val="18"/>
+          <w:szCs w:val="18"/>
+          <w:lang w:val="en-US"/>
+        </w:rPr>
+        <w:t>new</w:t>
+      </w:r>
+    </w:p>
+    <w:p>
+      <w:pPr>
+        <w:pStyle w:val="NormaleWeb"/>
+        <w:pBdr>
+          <w:top w:val="single" w:sz="6" w:space="2" w:color="888888"/>
+          <w:left w:val="single" w:sz="6" w:space="2" w:color="888888"/>
+          <w:bottom w:val="single" w:sz="6" w:space="2" w:color="888888"/>
+          <w:right w:val="single" w:sz="6" w:space="2" w:color="888888"/>
+        </w:pBdr>
+        <w:shd w:val="clear" w:color="auto" w:fill="2B2B2B"/>
+        <w:tabs>
+          <w:tab w:val="left" w:pos="916"/>
+          <w:tab w:val="left" w:pos="1832"/>
+          <w:tab w:val="left" w:pos="2748"/>
+          <w:tab w:val="left" w:pos="3664"/>
+          <w:tab w:val="left" w:pos="4580"/>
+          <w:tab w:val="left" w:pos="5496"/>
+          <w:tab w:val="left" w:pos="6412"/>
+          <w:tab w:val="left" w:pos="7328"/>
+          <w:tab w:val="left" w:pos="8244"/>
+          <w:tab w:val="left" w:pos="9160"/>
+          <w:tab w:val="left" w:pos="10076"/>
+          <w:tab w:val="left" w:pos="10992"/>
+          <w:tab w:val="left" w:pos="11908"/>
+          <w:tab w:val="left" w:pos="12824"/>
+          <w:tab w:val="left" w:pos="13740"/>
+          <w:tab w:val="left" w:pos="14656"/>
+        </w:tabs>
+        <w:spacing w:before="0" w:beforeAutospacing="0" w:after="0" w:afterAutospacing="0"/>
+        <w:divId w:val="1464082791"/>
+        <w:rPr>
+          <w:rFonts w:ascii="Consolas" w:hAnsi="Consolas" w:cs="Courier New"/>
+          <w:color w:val="FFFFFF"/>
+          <w:sz w:val="18"/>
+          <w:szCs w:val="18"/>
+        </w:rPr>
+      </w:pPr>
+      <w:r>
+        <w:rPr>
+          <w:rFonts w:ascii="Consolas" w:hAnsi="Consolas" w:cs="Courier New"/>
+          <w:color w:val="F5AB35"/>
+          <w:sz w:val="18"/>
+          <w:szCs w:val="18"/>
+        </w:rPr>
+        <w:t xml:space="preserve">&gt;&gt; CN : </w:t>
+      </w:r>
+      <w:proofErr w:type="spellStart"/>
+      <w:r>
+        <w:rPr>
+          <w:rFonts w:ascii="Consolas" w:hAnsi="Consolas" w:cs="Courier New"/>
+          <w:color w:val="F5AB35"/>
+          <w:sz w:val="18"/>
+          <w:szCs w:val="18"/>
+        </w:rPr>
+        <w:t>localhost</w:t>
+      </w:r>
+      <w:proofErr w:type="spellEnd"/>
+      <w:r>
+        <w:rPr>
+          <w:rFonts w:ascii="Consolas" w:hAnsi="Consolas" w:cs="Courier New"/>
+          <w:color w:val="F5AB35"/>
+          <w:sz w:val="18"/>
+          <w:szCs w:val="18"/>
+        </w:rPr>
+        <w:t xml:space="preserve"> (o altro penso)</w:t>
+      </w:r>
+    </w:p>
+    <w:p>
+      <w:pPr>
+        <w:pStyle w:val="NormaleWeb"/>
+        <w:pBdr>
+          <w:top w:val="single" w:sz="6" w:space="2" w:color="888888"/>
+          <w:left w:val="single" w:sz="6" w:space="2" w:color="888888"/>
+          <w:bottom w:val="single" w:sz="6" w:space="2" w:color="888888"/>
+          <w:right w:val="single" w:sz="6" w:space="2" w:color="888888"/>
+        </w:pBdr>
+        <w:shd w:val="clear" w:color="auto" w:fill="2B2B2B"/>
+        <w:tabs>
+          <w:tab w:val="left" w:pos="916"/>
+          <w:tab w:val="left" w:pos="1832"/>
+          <w:tab w:val="left" w:pos="2748"/>
+          <w:tab w:val="left" w:pos="3664"/>
+          <w:tab w:val="left" w:pos="4580"/>
+          <w:tab w:val="left" w:pos="5496"/>
+          <w:tab w:val="left" w:pos="6412"/>
+          <w:tab w:val="left" w:pos="7328"/>
+          <w:tab w:val="left" w:pos="8244"/>
+          <w:tab w:val="left" w:pos="9160"/>
+          <w:tab w:val="left" w:pos="10076"/>
+          <w:tab w:val="left" w:pos="10992"/>
+          <w:tab w:val="left" w:pos="11908"/>
+          <w:tab w:val="left" w:pos="12824"/>
+          <w:tab w:val="left" w:pos="13740"/>
+          <w:tab w:val="left" w:pos="14656"/>
+        </w:tabs>
+        <w:spacing w:before="0" w:beforeAutospacing="0" w:after="0" w:afterAutospacing="0"/>
+        <w:divId w:val="1464082791"/>
+        <w:rPr>
+          <w:rFonts w:ascii="Consolas" w:hAnsi="Consolas" w:cs="Courier New"/>
+          <w:color w:val="F5AB35"/>
+          <w:sz w:val="18"/>
+          <w:szCs w:val="18"/>
+          <w:lang w:val="en-US"/>
+        </w:rPr>
+      </w:pPr>
+      <w:proofErr w:type="spellStart"/>
+      <w:r>
+        <w:rPr>
+          <w:rFonts w:ascii="Consolas" w:hAnsi="Consolas" w:cs="Courier New"/>
+          <w:color w:val="FFFFFF"/>
+          <w:sz w:val="18"/>
+          <w:szCs w:val="18"/>
+          <w:lang w:val="en-US"/>
+        </w:rPr>
+        <w:t>openssl</w:t>
+      </w:r>
+      <w:proofErr w:type="spellEnd"/>
+      <w:r>
+        <w:rPr>
+          <w:rFonts w:ascii="Consolas" w:hAnsi="Consolas" w:cs="Courier New"/>
+          <w:color w:val="FFFFFF"/>
+          <w:sz w:val="18"/>
+          <w:szCs w:val="18"/>
+          <w:lang w:val="en-US"/>
+        </w:rPr>
+        <w:t xml:space="preserve"> x509 -req -</w:t>
+      </w:r>
+      <w:r>
+        <w:rPr>
+          <w:rFonts w:ascii="Consolas" w:hAnsi="Consolas" w:cs="Courier New"/>
+          <w:color w:val="DCC6E0"/>
+          <w:sz w:val="18"/>
+          <w:szCs w:val="18"/>
+          <w:lang w:val="en-US"/>
+        </w:rPr>
+        <w:t>in</w:t>
+      </w:r>
+      <w:r>
+        <w:rPr>
+          <w:rFonts w:ascii="Consolas" w:hAnsi="Consolas" w:cs="Courier New"/>
+          <w:color w:val="FFFFFF"/>
+          <w:sz w:val="18"/>
+          <w:szCs w:val="18"/>
+          <w:lang w:val="en-US"/>
+        </w:rPr>
+        <w:t xml:space="preserve"> </w:t>
+      </w:r>
+      <w:proofErr w:type="spellStart"/>
+      <w:r>
+        <w:rPr>
+          <w:rFonts w:ascii="Consolas" w:hAnsi="Consolas" w:cs="Courier New"/>
+          <w:color w:val="FFFFFF"/>
+          <w:sz w:val="18"/>
+          <w:szCs w:val="18"/>
+          <w:lang w:val="en-US"/>
+        </w:rPr>
+        <w:t>client.csr</w:t>
+      </w:r>
+      <w:proofErr w:type="spellEnd"/>
+      <w:r>
+        <w:rPr>
+          <w:rFonts w:ascii="Consolas" w:hAnsi="Consolas" w:cs="Courier New"/>
+          <w:color w:val="FFFFFF"/>
+          <w:sz w:val="18"/>
+          <w:szCs w:val="18"/>
+          <w:lang w:val="en-US"/>
+        </w:rPr>
+        <w:t xml:space="preserve"> </w:t>
+      </w:r>
+      <w:r>
+        <w:rPr>
+          <w:rFonts w:ascii="Consolas" w:hAnsi="Consolas" w:cs="Courier New"/>
+          <w:color w:val="FFFFFF"/>
+          <w:sz w:val="18"/>
+          <w:szCs w:val="18"/>
+          <w:lang w:val="en-US"/>
+        </w:rPr>
+        <w:t>-CA</w:t>
+      </w:r>
+      <w:r>
+        <w:rPr>
+          <w:rFonts w:ascii="Consolas" w:hAnsi="Consolas" w:cs="Courier New"/>
+          <w:color w:val="FFFFFF"/>
+          <w:sz w:val="18"/>
+          <w:szCs w:val="18"/>
+          <w:lang w:val="en-US"/>
+        </w:rPr>
+        <w:t xml:space="preserve"> ../ca/ca.crt -</w:t>
+      </w:r>
+      <w:proofErr w:type="spellStart"/>
+      <w:r>
+        <w:rPr>
+          <w:rFonts w:ascii="Consolas" w:hAnsi="Consolas" w:cs="Courier New"/>
+          <w:color w:val="00E0E0"/>
+          <w:sz w:val="18"/>
+          <w:szCs w:val="18"/>
+          <w:lang w:val="en-US"/>
+        </w:rPr>
+        <w:t>CAkey</w:t>
+      </w:r>
+      <w:proofErr w:type="spellEnd"/>
+      <w:r>
+        <w:rPr>
+          <w:rFonts w:ascii="Consolas" w:hAnsi="Consolas" w:cs="Courier New"/>
+          <w:color w:val="FFFFFF"/>
+          <w:sz w:val="18"/>
+          <w:szCs w:val="18"/>
+          <w:lang w:val="en-US"/>
+        </w:rPr>
+        <w:t xml:space="preserve"> ../ca/</w:t>
+      </w:r>
+      <w:proofErr w:type="spellStart"/>
+      <w:r>
+        <w:rPr>
+          <w:rFonts w:ascii="Consolas" w:hAnsi="Consolas" w:cs="Courier New"/>
+          <w:color w:val="FFFFFF"/>
+          <w:sz w:val="18"/>
+          <w:szCs w:val="18"/>
+          <w:lang w:val="en-US"/>
+        </w:rPr>
+        <w:t>ca.key</w:t>
+      </w:r>
+      <w:proofErr w:type="spellEnd"/>
+      <w:r>
+        <w:rPr>
+          <w:rFonts w:ascii="Consolas" w:hAnsi="Consolas" w:cs="Courier New"/>
+          <w:color w:val="FFFFFF"/>
+          <w:sz w:val="18"/>
+          <w:szCs w:val="18"/>
+          <w:lang w:val="en-US"/>
+        </w:rPr>
+        <w:t xml:space="preserve"> -</w:t>
+      </w:r>
+      <w:proofErr w:type="spellStart"/>
+      <w:r>
+        <w:rPr>
+          <w:rFonts w:ascii="Consolas" w:hAnsi="Consolas" w:cs="Courier New"/>
+          <w:color w:val="00E0E0"/>
+          <w:sz w:val="18"/>
+          <w:szCs w:val="18"/>
+          <w:lang w:val="en-US"/>
+        </w:rPr>
+        <w:t>CAcreateserial</w:t>
+      </w:r>
+      <w:proofErr w:type="spellEnd"/>
+      <w:r>
+        <w:rPr>
+          <w:rFonts w:ascii="Consolas" w:hAnsi="Consolas" w:cs="Courier New"/>
+          <w:color w:val="FFFFFF"/>
+          <w:sz w:val="18"/>
+          <w:szCs w:val="18"/>
+          <w:lang w:val="en-US"/>
+        </w:rPr>
+        <w:t xml:space="preserve"> -</w:t>
+      </w:r>
+      <w:r>
+        <w:rPr>
+          <w:rFonts w:ascii="Consolas" w:hAnsi="Consolas" w:cs="Courier New"/>
+          <w:color w:val="DCC6E0"/>
+          <w:sz w:val="18"/>
+          <w:szCs w:val="18"/>
+          <w:lang w:val="en-US"/>
+        </w:rPr>
+        <w:t>out</w:t>
+      </w:r>
+      <w:r>
+        <w:rPr>
+          <w:rFonts w:ascii="Consolas" w:hAnsi="Consolas" w:cs="Courier New"/>
+          <w:color w:val="FFFFFF"/>
+          <w:sz w:val="18"/>
+          <w:szCs w:val="18"/>
+          <w:lang w:val="en-US"/>
+        </w:rPr>
+        <w:t xml:space="preserve"> </w:t>
+      </w:r>
+      <w:r>
+        <w:rPr>
+          <w:rFonts w:ascii="Consolas" w:hAnsi="Consolas" w:cs="Courier New"/>
+          <w:color w:val="FFFFFF"/>
+          <w:sz w:val="18"/>
+          <w:szCs w:val="18"/>
+          <w:lang w:val="en-US"/>
+        </w:rPr>
+        <w:t xml:space="preserve">client.crt -days </w:t>
+      </w:r>
+      <w:r>
+        <w:rPr>
+          <w:rFonts w:ascii="Consolas" w:hAnsi="Consolas" w:cs="Courier New"/>
+          <w:color w:val="F5AB35"/>
+          <w:sz w:val="18"/>
+          <w:szCs w:val="18"/>
+          <w:lang w:val="en-US"/>
+        </w:rPr>
+        <w:t>365</w:t>
+      </w:r>
+    </w:p>
+    <w:p>
+      <w:pPr>
+        <w:pStyle w:val="NormaleWeb"/>
+        <w:pBdr>
+          <w:top w:val="single" w:sz="6" w:space="2" w:color="888888"/>
+          <w:left w:val="single" w:sz="6" w:space="2" w:color="888888"/>
+          <w:bottom w:val="single" w:sz="6" w:space="2" w:color="888888"/>
+          <w:right w:val="single" w:sz="6" w:space="2" w:color="888888"/>
+        </w:pBdr>
+        <w:shd w:val="clear" w:color="auto" w:fill="2B2B2B"/>
+        <w:tabs>
+          <w:tab w:val="left" w:pos="916"/>
+          <w:tab w:val="left" w:pos="1832"/>
+          <w:tab w:val="left" w:pos="2748"/>
+          <w:tab w:val="left" w:pos="3664"/>
+          <w:tab w:val="left" w:pos="4580"/>
+          <w:tab w:val="left" w:pos="5496"/>
+          <w:tab w:val="left" w:pos="6412"/>
+          <w:tab w:val="left" w:pos="7328"/>
+          <w:tab w:val="left" w:pos="8244"/>
+          <w:tab w:val="left" w:pos="9160"/>
+          <w:tab w:val="left" w:pos="10076"/>
+          <w:tab w:val="left" w:pos="10992"/>
+          <w:tab w:val="left" w:pos="11908"/>
+          <w:tab w:val="left" w:pos="12824"/>
+          <w:tab w:val="left" w:pos="13740"/>
+          <w:tab w:val="left" w:pos="14656"/>
+        </w:tabs>
+        <w:spacing w:before="0" w:beforeAutospacing="0" w:after="0" w:afterAutospacing="0"/>
+        <w:divId w:val="1464082791"/>
+        <w:rPr>
+          <w:rFonts w:ascii="Consolas" w:hAnsi="Consolas" w:cs="Courier New"/>
+          <w:color w:val="FFFFFF"/>
+          <w:sz w:val="18"/>
+          <w:szCs w:val="18"/>
+        </w:rPr>
+      </w:pPr>
+      <w:r>
+        <w:rPr>
+          <w:rFonts w:ascii="Consolas" w:hAnsi="Consolas" w:cs="Courier New"/>
+          <w:color w:val="F5AB35"/>
+          <w:sz w:val="18"/>
+          <w:szCs w:val="18"/>
+        </w:rPr>
+        <w:t xml:space="preserve">&gt;&gt; </w:t>
+      </w:r>
+      <w:proofErr w:type="spellStart"/>
+      <w:r>
+        <w:rPr>
+          <w:rFonts w:ascii="Consolas" w:hAnsi="Consolas" w:cs="Courier New"/>
+          <w:color w:val="F5AB35"/>
+          <w:sz w:val="18"/>
+          <w:szCs w:val="18"/>
+        </w:rPr>
+        <w:t>passphrase</w:t>
+      </w:r>
+      <w:proofErr w:type="spellEnd"/>
+      <w:r>
+        <w:rPr>
+          <w:rFonts w:ascii="Consolas" w:hAnsi="Consolas" w:cs="Courier New"/>
+          <w:color w:val="F5AB35"/>
+          <w:sz w:val="18"/>
+          <w:szCs w:val="18"/>
+        </w:rPr>
+        <w:t xml:space="preserve"> : abc123</w:t>
+      </w:r>
+    </w:p>
+    <w:p>
+      <w:pPr>
+        <w:pStyle w:val="NormaleWeb"/>
+        <w:pBdr>
+          <w:top w:val="single" w:sz="6" w:space="2" w:color="888888"/>
+          <w:left w:val="single" w:sz="6" w:space="2" w:color="888888"/>
+          <w:bottom w:val="single" w:sz="6" w:space="2" w:color="888888"/>
+          <w:right w:val="single" w:sz="6" w:space="2" w:color="888888"/>
+        </w:pBdr>
+        <w:shd w:val="clear" w:color="auto" w:fill="2B2B2B"/>
+        <w:tabs>
+          <w:tab w:val="left" w:pos="916"/>
+          <w:tab w:val="left" w:pos="1832"/>
+          <w:tab w:val="left" w:pos="2748"/>
+          <w:tab w:val="left" w:pos="3664"/>
+          <w:tab w:val="left" w:pos="4580"/>
+          <w:tab w:val="left" w:pos="5496"/>
+          <w:tab w:val="left" w:pos="6412"/>
+          <w:tab w:val="left" w:pos="7328"/>
+          <w:tab w:val="left" w:pos="8244"/>
+          <w:tab w:val="left" w:pos="9160"/>
+          <w:tab w:val="left" w:pos="10076"/>
+          <w:tab w:val="left" w:pos="10992"/>
+          <w:tab w:val="left" w:pos="11908"/>
+          <w:tab w:val="left" w:pos="12824"/>
+          <w:tab w:val="left" w:pos="13740"/>
+          <w:tab w:val="left" w:pos="14656"/>
+        </w:tabs>
+        <w:spacing w:before="0" w:beforeAutospacing="0" w:after="0" w:afterAutospacing="0"/>
+        <w:divId w:val="1464082791"/>
+        <w:rPr>
+          <w:rFonts w:ascii="Consolas" w:hAnsi="Consolas" w:cs="Courier New"/>
+          <w:color w:val="FFFFFF"/>
+          <w:sz w:val="18"/>
+          <w:szCs w:val="18"/>
+        </w:rPr>
+      </w:pPr>
+      <w:r>
+        <w:rPr>
+          <w:rFonts w:ascii="Consolas" w:hAnsi="Consolas" w:cs="Courier New"/>
+          <w:color w:val="FFFFFF"/>
+          <w:sz w:val="18"/>
+          <w:szCs w:val="18"/>
+        </w:rPr>
+        <w:t> </w:t>
+      </w:r>
+    </w:p>
+    <w:p>
+      <w:pPr>
+        <w:tabs>
+          <w:tab w:val="left" w:pos="916"/>
+          <w:tab w:val="left" w:pos="1832"/>
+          <w:tab w:val="left" w:pos="2748"/>
+          <w:tab w:val="left" w:pos="3664"/>
+          <w:tab w:val="left" w:pos="4580"/>
+          <w:tab w:val="left" w:pos="5496"/>
+          <w:tab w:val="left" w:pos="6412"/>
+          <w:tab w:val="left" w:pos="7328"/>
+          <w:tab w:val="left" w:pos="8244"/>
+          <w:tab w:val="left" w:pos="9160"/>
+          <w:tab w:val="left" w:pos="10076"/>
+          <w:tab w:val="left" w:pos="10992"/>
+          <w:tab w:val="left" w:pos="11908"/>
+          <w:tab w:val="left" w:pos="12824"/>
+          <w:tab w:val="left" w:pos="13740"/>
+          <w:tab w:val="left" w:pos="14656"/>
+        </w:tabs>
+        <w:spacing w:after="0" w:line="240" w:lineRule="auto"/>
+        <w:rPr>
+          <w:rFonts w:ascii="Courier New" w:eastAsia="Times New Roman" w:hAnsi="Courier New" w:cs="Courier New"/>
+          <w:kern w:val="0"/>
+          <w:sz w:val="20"/>
+          <w:szCs w:val="20"/>
+          <w:lang w:eastAsia="it-IT"/>
+          <w14:ligatures w14:val="none"/>
+        </w:rPr>
+      </w:pPr>
+    </w:p>
+    <w:p>
+      <w:pPr>
+        <w:tabs>
+          <w:tab w:val="left" w:pos="916"/>
+          <w:tab w:val="left" w:pos="1832"/>
+          <w:tab w:val="left" w:pos="2748"/>
+          <w:tab w:val="left" w:pos="3664"/>
+          <w:tab w:val="left" w:pos="4580"/>
+          <w:tab w:val="left" w:pos="5496"/>
+          <w:tab w:val="left" w:pos="6412"/>
+          <w:tab w:val="left" w:pos="7328"/>
+          <w:tab w:val="left" w:pos="8244"/>
+          <w:tab w:val="left" w:pos="9160"/>
+          <w:tab w:val="left" w:pos="10076"/>
+          <w:tab w:val="left" w:pos="10992"/>
+          <w:tab w:val="left" w:pos="11908"/>
+          <w:tab w:val="left" w:pos="12824"/>
+          <w:tab w:val="left" w:pos="13740"/>
+          <w:tab w:val="left" w:pos="14656"/>
+        </w:tabs>
+        <w:spacing w:after="0" w:line="240" w:lineRule="auto"/>
+        <w:rPr>
+          <w:rFonts w:ascii="Courier New" w:eastAsia="Times New Roman" w:hAnsi="Courier New" w:cs="Courier New"/>
+          <w:kern w:val="0"/>
+          <w:sz w:val="20"/>
+          <w:szCs w:val="20"/>
+          <w:lang w:eastAsia="it-IT"/>
+          <w14:ligatures w14:val="none"/>
+        </w:rPr>
+      </w:pPr>
+      <w:r>
+        <w:rPr>
+          <w:rFonts w:ascii="Courier New" w:eastAsia="Times New Roman" w:hAnsi="Courier New" w:cs="Courier New"/>
+          <w:noProof/>
+          <w:kern w:val="0"/>
+          <w:sz w:val="20"/>
+          <w:szCs w:val="20"/>
+          <w:lang w:val="en-US" w:eastAsia="it-IT"/>
+          <w14:ligatures w14:val="none"/>
+        </w:rPr>
+        <w:drawing>
+          <wp:anchor distT="0" distB="0" distL="114300" distR="114300" simplePos="0" relativeHeight="251668480" behindDoc="0" locked="0" layoutInCell="1" allowOverlap="1" wp14:anchorId="5CF0E75F" wp14:editId="4F5D649E">
+            <wp:simplePos x="0" y="0"/>
+            <wp:positionH relativeFrom="column">
+              <wp:posOffset>3477702</wp:posOffset>
+            </wp:positionH>
+            <wp:positionV relativeFrom="paragraph">
+              <wp:posOffset>-160489</wp:posOffset>
+            </wp:positionV>
+            <wp:extent cx="3068320" cy="2035175"/>
+            <wp:effectExtent l="0" t="0" r="0" b="0"/>
+            <wp:wrapSquare wrapText="bothSides"/>
+            <wp:docPr id="1205542594" name="Immagine 1" descr="Immagine che contiene testo, schermata, schermo, software&#10;&#10;Descrizione generata automaticamente"/>
+            <wp:cNvGraphicFramePr>
+              <a:graphicFrameLocks xmlns:a="http://schemas.openxmlformats.org/drawingml/2006/main" noChangeAspect="1"/>
+            </wp:cNvGraphicFramePr>
+            <a:graphic xmlns:a="http://schemas.openxmlformats.org/drawingml/2006/main">
+              <a:graphicData uri="http://schemas.openxmlformats.org/drawingml/2006/picture">
+                <pic:pic xmlns:pic="http://schemas.openxmlformats.org/drawingml/2006/picture">
+                  <pic:nvPicPr>
+                    <pic:cNvPr id="1205542594" name="Immagine 1" descr="Immagine che contiene testo, schermata, schermo, software&#10;&#10;Descrizione generata automaticamente"/>
+                    <pic:cNvPicPr/>
+                  </pic:nvPicPr>
+                  <pic:blipFill>
+                    <a:blip r:embed="rId53">
+                      <a:extLst>
+                        <a:ext uri="{28A0092B-C50C-407E-A947-70E740481C1C}">
+                          <a14:useLocalDpi xmlns:a14="http://schemas.microsoft.com/office/drawing/2010/main" val="0"/>
+                        </a:ext>
+                      </a:extLst>
+                    </a:blip>
+                    <a:stretch>
+                      <a:fillRect/>
+                    </a:stretch>
+                  </pic:blipFill>
+                  <pic:spPr>
+                    <a:xfrm>
+                      <a:off x="0" y="0"/>
+                      <a:ext cx="3068320" cy="2035175"/>
+                    </a:xfrm>
+                    <a:prstGeom prst="rect">
+                      <a:avLst/>
+                    </a:prstGeom>
+                  </pic:spPr>
+                </pic:pic>
+              </a:graphicData>
+            </a:graphic>
+            <wp14:sizeRelH relativeFrom="margin">
+              <wp14:pctWidth>0</wp14:pctWidth>
+            </wp14:sizeRelH>
+            <wp14:sizeRelV relativeFrom="margin">
+              <wp14:pctHeight>0</wp14:pctHeight>
+            </wp14:sizeRelV>
+          </wp:anchor>
+        </w:drawing>
+      </w:r>
+      <w:r>
+        <w:rPr>
+          <w:rFonts w:ascii="Courier New" w:eastAsia="Times New Roman" w:hAnsi="Courier New" w:cs="Courier New"/>
+          <w:noProof/>
+          <w:kern w:val="0"/>
+          <w:sz w:val="20"/>
+          <w:szCs w:val="20"/>
+          <w:lang w:val="en-US" w:eastAsia="it-IT"/>
+          <w14:ligatures w14:val="none"/>
+        </w:rPr>
+        <w:drawing>
+          <wp:anchor distT="0" distB="0" distL="114300" distR="114300" simplePos="0" relativeHeight="251658240" behindDoc="0" locked="0" layoutInCell="1" allowOverlap="1" wp14:anchorId="06AF6F34" wp14:editId="67DFBD7F">
+            <wp:simplePos x="0" y="0"/>
+            <wp:positionH relativeFrom="column">
+              <wp:posOffset>-84566</wp:posOffset>
+            </wp:positionH>
+            <wp:positionV relativeFrom="paragraph">
+              <wp:posOffset>-765175</wp:posOffset>
+            </wp:positionV>
+            <wp:extent cx="3460115" cy="2973705"/>
+            <wp:effectExtent l="0" t="0" r="0" b="0"/>
+            <wp:wrapSquare wrapText="bothSides"/>
+            <wp:docPr id="1319361578" name="Immagine 1" descr="Immagine che contiene testo, elettronica, schermata, software&#10;&#10;Descrizione generata automaticamente"/>
+            <wp:cNvGraphicFramePr>
+              <a:graphicFrameLocks xmlns:a="http://schemas.openxmlformats.org/drawingml/2006/main" noChangeAspect="1"/>
+            </wp:cNvGraphicFramePr>
+            <a:graphic xmlns:a="http://schemas.openxmlformats.org/drawingml/2006/main">
+              <a:graphicData uri="http://schemas.openxmlformats.org/drawingml/2006/picture">
+                <pic:pic xmlns:pic="http://schemas.openxmlformats.org/drawingml/2006/picture">
+                  <pic:nvPicPr>
+                    <pic:cNvPr id="1319361578" name="Immagine 1" descr="Immagine che contiene testo, elettronica, schermata, software&#10;&#10;Descrizione generata automaticamente"/>
+                    <pic:cNvPicPr/>
+                  </pic:nvPicPr>
+                  <pic:blipFill>
+                    <a:blip r:embed="rId54">
+                      <a:extLst>
+                        <a:ext uri="{28A0092B-C50C-407E-A947-70E740481C1C}">
+                          <a14:useLocalDpi xmlns:a14="http://schemas.microsoft.com/office/drawing/2010/main" val="0"/>
+                        </a:ext>
+                      </a:extLst>
+                    </a:blip>
+                    <a:stretch>
+                      <a:fillRect/>
+                    </a:stretch>
+                  </pic:blipFill>
+                  <pic:spPr>
+                    <a:xfrm>
+                      <a:off x="0" y="0"/>
+                      <a:ext cx="3460115" cy="2973705"/>
+                    </a:xfrm>
+                    <a:prstGeom prst="rect">
+                      <a:avLst/>
+                    </a:prstGeom>
+                  </pic:spPr>
+                </pic:pic>
+              </a:graphicData>
+            </a:graphic>
+            <wp14:sizeRelH relativeFrom="margin">
+              <wp14:pctWidth>0</wp14:pctWidth>
+            </wp14:sizeRelH>
+            <wp14:sizeRelV relativeFrom="margin">
+              <wp14:pctHeight>0</wp14:pctHeight>
+            </wp14:sizeRelV>
+          </wp:anchor>
+        </w:drawing>
+      </w:r>
+    </w:p>
+    <w:p>
+      <w:r>
+        <w:t xml:space="preserve">Logicamente si deve creare generare certificati per ogni client, pc esp32,esp8266, ma avendo i file CA </w:t>
+      </w:r>
+      <w:r>
+        <w:t xml:space="preserve">e la </w:t>
+      </w:r>
+      <w:proofErr w:type="spellStart"/>
+      <w:r>
+        <w:t>passphrase</w:t>
+      </w:r>
+      <w:proofErr w:type="spellEnd"/>
+      <w:r>
+        <w:t xml:space="preserve"> </w:t>
+      </w:r>
+      <w:r>
+        <w:t>è possibile farlo da ogni terminale..</w:t>
+      </w:r>
+    </w:p>
+    <w:p>
+      <w:r>
+        <w:t>Adesso posso u</w:t>
+      </w:r>
+      <w:r>
+        <w:t>tilizzare i soliti comandi per comunicare:</w:t>
+      </w:r>
+    </w:p>
+    <w:p>
+      <w:r>
+        <w:rPr>
+          <w:noProof/>
+        </w:rPr>
+        <w:drawing>
+          <wp:inline distT="0" distB="0" distL="0" distR="0" wp14:anchorId="4A5D921E" wp14:editId="00F3B877">
+            <wp:extent cx="6120130" cy="1150620"/>
+            <wp:effectExtent l="0" t="0" r="0" b="0"/>
+            <wp:docPr id="475270003" name="Immagine 1" descr="Immagine che contiene testo, schermata, software, Software multimediale&#10;&#10;Descrizione generata automaticamente"/>
+            <wp:cNvGraphicFramePr>
+              <a:graphicFrameLocks xmlns:a="http://schemas.openxmlformats.org/drawingml/2006/main" noChangeAspect="1"/>
+            </wp:cNvGraphicFramePr>
+            <a:graphic xmlns:a="http://schemas.openxmlformats.org/drawingml/2006/main">
+              <a:graphicData uri="http://schemas.openxmlformats.org/drawingml/2006/picture">
+                <pic:pic xmlns:pic="http://schemas.openxmlformats.org/drawingml/2006/picture">
+                  <pic:nvPicPr>
+                    <pic:cNvPr id="475270003" name="Immagine 1" descr="Immagine che contiene testo, schermata, software, Software multimediale&#10;&#10;Descrizione generata automaticamente"/>
+                    <pic:cNvPicPr/>
+                  </pic:nvPicPr>
+                  <pic:blipFill>
+                    <a:blip r:embed="rId55"/>
+                    <a:stretch>
+                      <a:fillRect/>
+                    </a:stretch>
+                  </pic:blipFill>
+                  <pic:spPr>
+                    <a:xfrm>
+                      <a:off x="0" y="0"/>
+                      <a:ext cx="6120130" cy="1150620"/>
+                    </a:xfrm>
+                    <a:prstGeom prst="rect">
+                      <a:avLst/>
+                    </a:prstGeom>
+                  </pic:spPr>
+                </pic:pic>
+              </a:graphicData>
+            </a:graphic>
+          </wp:inline>
+        </w:drawing>
+      </w:r>
+    </w:p>
+    <w:p>
+      <w:r>
+        <w:rPr>
+          <w:noProof/>
+        </w:rPr>
+        <w:drawing>
+          <wp:inline distT="0" distB="0" distL="0" distR="0" wp14:anchorId="3220D26A" wp14:editId="554406A1">
+            <wp:extent cx="6120130" cy="1579245"/>
+            <wp:effectExtent l="0" t="0" r="0" b="0"/>
+            <wp:docPr id="321786435" name="Immagine 1" descr="Immagine che contiene testo, software, Software multimediale, Icona del computer&#10;&#10;Descrizione generata automaticamente"/>
+            <wp:cNvGraphicFramePr>
+              <a:graphicFrameLocks xmlns:a="http://schemas.openxmlformats.org/drawingml/2006/main" noChangeAspect="1"/>
+            </wp:cNvGraphicFramePr>
+            <a:graphic xmlns:a="http://schemas.openxmlformats.org/drawingml/2006/main">
+              <a:graphicData uri="http://schemas.openxmlformats.org/drawingml/2006/picture">
+                <pic:pic xmlns:pic="http://schemas.openxmlformats.org/drawingml/2006/picture">
+                  <pic:nvPicPr>
+                    <pic:cNvPr id="321786435" name="Immagine 1" descr="Immagine che contiene testo, software, Software multimediale, Icona del computer&#10;&#10;Descrizione generata automaticamente"/>
+                    <pic:cNvPicPr/>
+                  </pic:nvPicPr>
+                  <pic:blipFill>
+                    <a:blip r:embed="rId56"/>
+                    <a:stretch>
+                      <a:fillRect/>
+                    </a:stretch>
+                  </pic:blipFill>
+                  <pic:spPr>
+                    <a:xfrm>
+                      <a:off x="0" y="0"/>
+                      <a:ext cx="6120130" cy="1579245"/>
+                    </a:xfrm>
+                    <a:prstGeom prst="rect">
+                      <a:avLst/>
+                    </a:prstGeom>
+                  </pic:spPr>
+                </pic:pic>
+              </a:graphicData>
+            </a:graphic>
+          </wp:inline>
+        </w:drawing>
+      </w:r>
+    </w:p>
+    <w:p>
+      <w:pPr>
+        <w:rPr>
+          <w:lang w:val="en-US"/>
+        </w:rPr>
+      </w:pPr>
+      <w:proofErr w:type="spellStart"/>
+      <w:r>
+        <w:rPr>
+          <w:lang w:val="en-US"/>
+        </w:rPr>
+        <w:t>TODO:risolvere</w:t>
+      </w:r>
+      <w:proofErr w:type="spellEnd"/>
+    </w:p>
+    <w:p>
+      <w:pPr>
+        <w:tabs>
+          <w:tab w:val="left" w:pos="4155"/>
+        </w:tabs>
+        <w:spacing w:before="240"/>
+        <w:jc w:val="both"/>
+        <w:rPr>
+          <w:rFonts w:eastAsiaTheme="minorEastAsia"/>
+          <w:lang w:val="en-US"/>
+        </w:rPr>
+      </w:pPr>
+      <w:r>
+        <w:rPr>
+          <w:rFonts w:eastAsiaTheme="minorEastAsia"/>
+          <w:highlight w:val="red"/>
+          <w:lang w:val="en-US"/>
+        </w:rPr>
+        <w:t>CHATGPT</w:t>
+      </w:r>
+      <w:r>
+        <w:rPr>
+          <w:rFonts w:eastAsiaTheme="minorEastAsia"/>
+          <w:highlight w:val="yellow"/>
+          <w:lang w:val="en-US"/>
+        </w:rPr>
+        <w:t>: ESTABLISH A SECURE CONNECTION BETWEEN RASP MQTT BROKER AND MULT ESP32 USING TLS</w:t>
+      </w:r>
+    </w:p>
+    <w:p>
+      <w:pPr>
+        <w:spacing w:before="100" w:beforeAutospacing="1" w:after="100" w:afterAutospacing="1" w:line="240" w:lineRule="auto"/>
+        <w:rPr>
+          <w:rFonts w:ascii="Times New Roman" w:eastAsia="Times New Roman" w:hAnsi="Times New Roman" w:cs="Times New Roman"/>
+          <w:kern w:val="0"/>
+          <w:sz w:val="24"/>
+          <w:szCs w:val="24"/>
+          <w:lang w:val="en-US" w:eastAsia="it-IT"/>
+          <w14:ligatures w14:val="none"/>
+        </w:rPr>
+      </w:pPr>
+      <w:r>
+        <w:rPr>
+          <w:rFonts w:ascii="Times New Roman" w:eastAsia="Times New Roman" w:hAnsi="Times New Roman" w:cs="Times New Roman"/>
+          <w:kern w:val="0"/>
+          <w:sz w:val="24"/>
+          <w:szCs w:val="24"/>
+          <w:lang w:val="en-US" w:eastAsia="it-IT"/>
+          <w14:ligatures w14:val="none"/>
+        </w:rPr>
+        <w:t>To establish a secure connection between a Raspberry Pi functioning as an MQTT broker and multiple ESP32 boards, you'll need to follow these general steps:</w:t>
+      </w:r>
+    </w:p>
+    <w:p>
+      <w:pPr>
+        <w:numPr>
+          <w:ilvl w:val="0"/>
+          <w:numId w:val="8"/>
+        </w:numPr>
+        <w:spacing w:before="100" w:beforeAutospacing="1" w:after="100" w:afterAutospacing="1" w:line="240" w:lineRule="auto"/>
+        <w:rPr>
+          <w:rFonts w:ascii="Times New Roman" w:eastAsia="Times New Roman" w:hAnsi="Times New Roman" w:cs="Times New Roman"/>
+          <w:kern w:val="0"/>
+          <w:sz w:val="24"/>
+          <w:szCs w:val="24"/>
+          <w:lang w:val="en-US" w:eastAsia="it-IT"/>
+          <w14:ligatures w14:val="none"/>
+        </w:rPr>
+      </w:pPr>
+      <w:r>
+        <w:rPr>
+          <w:rFonts w:ascii="Times New Roman" w:eastAsia="Times New Roman" w:hAnsi="Times New Roman" w:cs="Times New Roman"/>
+          <w:b/>
+          <w:bCs/>
+          <w:kern w:val="0"/>
+          <w:sz w:val="24"/>
+          <w:szCs w:val="24"/>
+          <w:lang w:val="en-US" w:eastAsia="it-IT"/>
+          <w14:ligatures w14:val="none"/>
+        </w:rPr>
+        <w:t>Setting Up TLS on the MQTT Broker (Raspberry Pi):</w:t>
+      </w:r>
+      <w:r>
+        <w:rPr>
+          <w:rFonts w:ascii="Segoe UI Emoji" w:eastAsia="Times New Roman" w:hAnsi="Segoe UI Emoji" w:cs="Segoe UI Emoji"/>
+          <w:kern w:val="0"/>
+          <w:sz w:val="24"/>
+          <w:szCs w:val="24"/>
+          <w:lang w:val="en-US" w:eastAsia="it-IT"/>
+          <w14:ligatures w14:val="none"/>
+        </w:rPr>
+        <w:t>✅</w:t>
+      </w:r>
+    </w:p>
+    <w:p>
+      <w:pPr>
+        <w:numPr>
+          <w:ilvl w:val="1"/>
+          <w:numId w:val="8"/>
+        </w:numPr>
+        <w:spacing w:before="100" w:beforeAutospacing="1" w:after="100" w:afterAutospacing="1" w:line="240" w:lineRule="auto"/>
+        <w:rPr>
+          <w:rFonts w:ascii="Times New Roman" w:eastAsia="Times New Roman" w:hAnsi="Times New Roman" w:cs="Times New Roman"/>
+          <w:kern w:val="0"/>
+          <w:sz w:val="24"/>
+          <w:szCs w:val="24"/>
+          <w:lang w:val="en-US" w:eastAsia="it-IT"/>
+          <w14:ligatures w14:val="none"/>
+        </w:rPr>
+      </w:pPr>
+      <w:r>
+        <w:rPr>
+          <w:rFonts w:ascii="Times New Roman" w:eastAsia="Times New Roman" w:hAnsi="Times New Roman" w:cs="Times New Roman"/>
+          <w:kern w:val="0"/>
+          <w:sz w:val="24"/>
+          <w:szCs w:val="24"/>
+          <w:lang w:val="en-US" w:eastAsia="it-IT"/>
+          <w14:ligatures w14:val="none"/>
+        </w:rPr>
+        <w:lastRenderedPageBreak/>
+        <w:t xml:space="preserve">Install and configure an MQTT broker on the Raspberry Pi. Popular options include </w:t>
+      </w:r>
+      <w:proofErr w:type="spellStart"/>
+      <w:r>
+        <w:rPr>
+          <w:rFonts w:ascii="Times New Roman" w:eastAsia="Times New Roman" w:hAnsi="Times New Roman" w:cs="Times New Roman"/>
+          <w:kern w:val="0"/>
+          <w:sz w:val="24"/>
+          <w:szCs w:val="24"/>
+          <w:lang w:val="en-US" w:eastAsia="it-IT"/>
+          <w14:ligatures w14:val="none"/>
+        </w:rPr>
+        <w:t>Mosquitto</w:t>
+      </w:r>
+      <w:proofErr w:type="spellEnd"/>
+      <w:r>
+        <w:rPr>
+          <w:rFonts w:ascii="Times New Roman" w:eastAsia="Times New Roman" w:hAnsi="Times New Roman" w:cs="Times New Roman"/>
+          <w:kern w:val="0"/>
+          <w:sz w:val="24"/>
+          <w:szCs w:val="24"/>
+          <w:lang w:val="en-US" w:eastAsia="it-IT"/>
+          <w14:ligatures w14:val="none"/>
+        </w:rPr>
+        <w:t xml:space="preserve"> and </w:t>
+      </w:r>
+      <w:proofErr w:type="spellStart"/>
+      <w:r>
+        <w:rPr>
+          <w:rFonts w:ascii="Times New Roman" w:eastAsia="Times New Roman" w:hAnsi="Times New Roman" w:cs="Times New Roman"/>
+          <w:kern w:val="0"/>
+          <w:sz w:val="24"/>
+          <w:szCs w:val="24"/>
+          <w:lang w:val="en-US" w:eastAsia="it-IT"/>
+          <w14:ligatures w14:val="none"/>
+        </w:rPr>
+        <w:t>VerneMQ</w:t>
+      </w:r>
+      <w:proofErr w:type="spellEnd"/>
+      <w:r>
+        <w:rPr>
+          <w:rFonts w:ascii="Times New Roman" w:eastAsia="Times New Roman" w:hAnsi="Times New Roman" w:cs="Times New Roman"/>
+          <w:kern w:val="0"/>
+          <w:sz w:val="24"/>
+          <w:szCs w:val="24"/>
+          <w:lang w:val="en-US" w:eastAsia="it-IT"/>
+          <w14:ligatures w14:val="none"/>
+        </w:rPr>
+        <w:t>.</w:t>
+      </w:r>
+    </w:p>
+    <w:p>
+      <w:pPr>
+        <w:numPr>
+          <w:ilvl w:val="1"/>
+          <w:numId w:val="8"/>
+        </w:numPr>
+        <w:spacing w:before="100" w:beforeAutospacing="1" w:after="100" w:afterAutospacing="1" w:line="240" w:lineRule="auto"/>
+        <w:rPr>
+          <w:rFonts w:ascii="Times New Roman" w:eastAsia="Times New Roman" w:hAnsi="Times New Roman" w:cs="Times New Roman"/>
+          <w:kern w:val="0"/>
+          <w:sz w:val="24"/>
+          <w:szCs w:val="24"/>
+          <w:lang w:val="en-US" w:eastAsia="it-IT"/>
+          <w14:ligatures w14:val="none"/>
+        </w:rPr>
+      </w:pPr>
+      <w:r>
+        <w:rPr>
+          <w:rFonts w:ascii="Times New Roman" w:eastAsia="Times New Roman" w:hAnsi="Times New Roman" w:cs="Times New Roman"/>
+          <w:kern w:val="0"/>
+          <w:sz w:val="24"/>
+          <w:szCs w:val="24"/>
+          <w:lang w:val="en-US" w:eastAsia="it-IT"/>
+          <w14:ligatures w14:val="none"/>
+        </w:rPr>
+        <w:t>Enable TLS support on the MQTT broker. This involves generating or obtaining TLS certificates (public/private key pairs) for the broker.</w:t>
+      </w:r>
+    </w:p>
+    <w:p>
+      <w:pPr>
+        <w:numPr>
+          <w:ilvl w:val="1"/>
+          <w:numId w:val="8"/>
+        </w:numPr>
+        <w:spacing w:before="100" w:beforeAutospacing="1" w:after="100" w:afterAutospacing="1" w:line="240" w:lineRule="auto"/>
+        <w:rPr>
+          <w:rFonts w:ascii="Times New Roman" w:eastAsia="Times New Roman" w:hAnsi="Times New Roman" w:cs="Times New Roman"/>
+          <w:kern w:val="0"/>
+          <w:sz w:val="24"/>
+          <w:szCs w:val="24"/>
+          <w:lang w:val="en-US" w:eastAsia="it-IT"/>
+          <w14:ligatures w14:val="none"/>
+        </w:rPr>
+      </w:pPr>
+      <w:r>
+        <w:rPr>
+          <w:rFonts w:ascii="Times New Roman" w:eastAsia="Times New Roman" w:hAnsi="Times New Roman" w:cs="Times New Roman"/>
+          <w:kern w:val="0"/>
+          <w:sz w:val="24"/>
+          <w:szCs w:val="24"/>
+          <w:lang w:val="en-US" w:eastAsia="it-IT"/>
+          <w14:ligatures w14:val="none"/>
+        </w:rPr>
+        <w:t>Configure the MQTT broker to use the TLS certificates for secure communication.</w:t>
+      </w:r>
+    </w:p>
+    <w:p>
+      <w:pPr>
+        <w:numPr>
+          <w:ilvl w:val="0"/>
+          <w:numId w:val="8"/>
+        </w:numPr>
+        <w:spacing w:before="100" w:beforeAutospacing="1" w:after="100" w:afterAutospacing="1" w:line="240" w:lineRule="auto"/>
+        <w:rPr>
+          <w:rFonts w:ascii="Times New Roman" w:eastAsia="Times New Roman" w:hAnsi="Times New Roman" w:cs="Times New Roman"/>
+          <w:kern w:val="0"/>
+          <w:sz w:val="24"/>
+          <w:szCs w:val="24"/>
+          <w:lang w:eastAsia="it-IT"/>
+          <w14:ligatures w14:val="none"/>
+        </w:rPr>
+      </w:pPr>
+      <w:r>
+        <w:rPr>
+          <w:rFonts w:ascii="Times New Roman" w:eastAsia="Times New Roman" w:hAnsi="Times New Roman" w:cs="Times New Roman"/>
+          <w:b/>
+          <w:bCs/>
+          <w:kern w:val="0"/>
+          <w:sz w:val="24"/>
+          <w:szCs w:val="24"/>
+          <w:lang w:eastAsia="it-IT"/>
+          <w14:ligatures w14:val="none"/>
+        </w:rPr>
+        <w:t>TLS Setup on ESP32:</w:t>
+      </w:r>
+    </w:p>
+    <w:p>
+      <w:pPr>
+        <w:numPr>
+          <w:ilvl w:val="1"/>
+          <w:numId w:val="8"/>
+        </w:numPr>
+        <w:spacing w:before="100" w:beforeAutospacing="1" w:after="100" w:afterAutospacing="1" w:line="240" w:lineRule="auto"/>
+        <w:rPr>
+          <w:rFonts w:ascii="Times New Roman" w:eastAsia="Times New Roman" w:hAnsi="Times New Roman" w:cs="Times New Roman"/>
+          <w:kern w:val="0"/>
+          <w:sz w:val="24"/>
+          <w:szCs w:val="24"/>
+          <w:lang w:val="en-US" w:eastAsia="it-IT"/>
+          <w14:ligatures w14:val="none"/>
+        </w:rPr>
+      </w:pPr>
+      <w:r>
+        <w:rPr>
+          <w:rFonts w:ascii="Times New Roman" w:eastAsia="Times New Roman" w:hAnsi="Times New Roman" w:cs="Times New Roman"/>
+          <w:kern w:val="0"/>
+          <w:sz w:val="24"/>
+          <w:szCs w:val="24"/>
+          <w:lang w:val="en-US" w:eastAsia="it-IT"/>
+          <w14:ligatures w14:val="none"/>
+        </w:rPr>
+        <w:t xml:space="preserve">Implement TLS support in the ESP32 code using appropriate libraries like </w:t>
+      </w:r>
+      <w:proofErr w:type="spellStart"/>
+      <w:r>
+        <w:rPr>
+          <w:rFonts w:ascii="Courier New" w:eastAsia="Times New Roman" w:hAnsi="Courier New" w:cs="Courier New"/>
+          <w:kern w:val="0"/>
+          <w:sz w:val="20"/>
+          <w:szCs w:val="20"/>
+          <w:lang w:val="en-US" w:eastAsia="it-IT"/>
+          <w14:ligatures w14:val="none"/>
+        </w:rPr>
+        <w:t>WiFiClientSecure</w:t>
+      </w:r>
+      <w:proofErr w:type="spellEnd"/>
+      <w:r>
+        <w:rPr>
+          <w:rFonts w:ascii="Times New Roman" w:eastAsia="Times New Roman" w:hAnsi="Times New Roman" w:cs="Times New Roman"/>
+          <w:kern w:val="0"/>
+          <w:sz w:val="24"/>
+          <w:szCs w:val="24"/>
+          <w:lang w:val="en-US" w:eastAsia="it-IT"/>
+          <w14:ligatures w14:val="none"/>
+        </w:rPr>
+        <w:t xml:space="preserve"> or </w:t>
+      </w:r>
+      <w:proofErr w:type="spellStart"/>
+      <w:r>
+        <w:rPr>
+          <w:rFonts w:ascii="Courier New" w:eastAsia="Times New Roman" w:hAnsi="Courier New" w:cs="Courier New"/>
+          <w:kern w:val="0"/>
+          <w:sz w:val="20"/>
+          <w:szCs w:val="20"/>
+          <w:lang w:val="en-US" w:eastAsia="it-IT"/>
+          <w14:ligatures w14:val="none"/>
+        </w:rPr>
+        <w:t>BearSSL</w:t>
+      </w:r>
+      <w:proofErr w:type="spellEnd"/>
+      <w:r>
+        <w:rPr>
+          <w:rFonts w:ascii="Times New Roman" w:eastAsia="Times New Roman" w:hAnsi="Times New Roman" w:cs="Times New Roman"/>
+          <w:kern w:val="0"/>
+          <w:sz w:val="24"/>
+          <w:szCs w:val="24"/>
+          <w:lang w:val="en-US" w:eastAsia="it-IT"/>
+          <w14:ligatures w14:val="none"/>
+        </w:rPr>
+        <w:t>.</w:t>
+      </w:r>
+    </w:p>
+    <w:p>
+      <w:pPr>
+        <w:numPr>
+          <w:ilvl w:val="1"/>
+          <w:numId w:val="8"/>
+        </w:numPr>
+        <w:spacing w:before="100" w:beforeAutospacing="1" w:after="100" w:afterAutospacing="1" w:line="240" w:lineRule="auto"/>
+        <w:rPr>
+          <w:rFonts w:ascii="Times New Roman" w:eastAsia="Times New Roman" w:hAnsi="Times New Roman" w:cs="Times New Roman"/>
+          <w:kern w:val="0"/>
+          <w:sz w:val="24"/>
+          <w:szCs w:val="24"/>
+          <w:lang w:val="en-US" w:eastAsia="it-IT"/>
+          <w14:ligatures w14:val="none"/>
+        </w:rPr>
+      </w:pPr>
+      <w:r>
+        <w:rPr>
+          <w:rFonts w:ascii="Times New Roman" w:eastAsia="Times New Roman" w:hAnsi="Times New Roman" w:cs="Times New Roman"/>
+          <w:kern w:val="0"/>
+          <w:sz w:val="24"/>
+          <w:szCs w:val="24"/>
+          <w:lang w:val="en-US" w:eastAsia="it-IT"/>
+          <w14:ligatures w14:val="none"/>
+        </w:rPr>
+        <w:t>Store the required TLS certificates (root CA certificate, server certificate, and private key if necessary) securely on the ESP32.</w:t>
+      </w:r>
+    </w:p>
+    <w:p>
+      <w:pPr>
+        <w:numPr>
+          <w:ilvl w:val="1"/>
+          <w:numId w:val="8"/>
+        </w:numPr>
+        <w:spacing w:before="100" w:beforeAutospacing="1" w:after="100" w:afterAutospacing="1" w:line="240" w:lineRule="auto"/>
+        <w:rPr>
+          <w:rFonts w:ascii="Times New Roman" w:eastAsia="Times New Roman" w:hAnsi="Times New Roman" w:cs="Times New Roman"/>
+          <w:kern w:val="0"/>
+          <w:sz w:val="24"/>
+          <w:szCs w:val="24"/>
+          <w:lang w:val="en-US" w:eastAsia="it-IT"/>
+          <w14:ligatures w14:val="none"/>
+        </w:rPr>
+      </w:pPr>
+      <w:r>
+        <w:rPr>
+          <w:rFonts w:ascii="Times New Roman" w:eastAsia="Times New Roman" w:hAnsi="Times New Roman" w:cs="Times New Roman"/>
+          <w:kern w:val="0"/>
+          <w:sz w:val="24"/>
+          <w:szCs w:val="24"/>
+          <w:lang w:val="en-US" w:eastAsia="it-IT"/>
+          <w14:ligatures w14:val="none"/>
+        </w:rPr>
+        <w:t>Set up the ESP32 MQTT client to establish a TLS-secured connection with the MQTT broker. Use the proper TLS settings and credentials (e.g., server address, port, client certificates if needed).</w:t>
+      </w:r>
+    </w:p>
+    <w:p>
+      <w:pPr>
+        <w:numPr>
+          <w:ilvl w:val="0"/>
+          <w:numId w:val="8"/>
+        </w:numPr>
+        <w:spacing w:before="100" w:beforeAutospacing="1" w:after="100" w:afterAutospacing="1" w:line="240" w:lineRule="auto"/>
+        <w:rPr>
+          <w:rFonts w:ascii="Times New Roman" w:eastAsia="Times New Roman" w:hAnsi="Times New Roman" w:cs="Times New Roman"/>
+          <w:kern w:val="0"/>
+          <w:sz w:val="24"/>
+          <w:szCs w:val="24"/>
+          <w:lang w:eastAsia="it-IT"/>
+          <w14:ligatures w14:val="none"/>
+        </w:rPr>
+      </w:pPr>
+      <w:r>
+        <w:rPr>
+          <w:rFonts w:ascii="Times New Roman" w:eastAsia="Times New Roman" w:hAnsi="Times New Roman" w:cs="Times New Roman"/>
+          <w:b/>
+          <w:bCs/>
+          <w:kern w:val="0"/>
+          <w:sz w:val="24"/>
+          <w:szCs w:val="24"/>
+          <w:lang w:eastAsia="it-IT"/>
+          <w14:ligatures w14:val="none"/>
+        </w:rPr>
+        <w:t xml:space="preserve">Code </w:t>
+      </w:r>
+      <w:proofErr w:type="spellStart"/>
+      <w:r>
+        <w:rPr>
+          <w:rFonts w:ascii="Times New Roman" w:eastAsia="Times New Roman" w:hAnsi="Times New Roman" w:cs="Times New Roman"/>
+          <w:b/>
+          <w:bCs/>
+          <w:kern w:val="0"/>
+          <w:sz w:val="24"/>
+          <w:szCs w:val="24"/>
+          <w:lang w:eastAsia="it-IT"/>
+          <w14:ligatures w14:val="none"/>
+        </w:rPr>
+        <w:t>Implementation</w:t>
+      </w:r>
+      <w:proofErr w:type="spellEnd"/>
+      <w:r>
+        <w:rPr>
+          <w:rFonts w:ascii="Times New Roman" w:eastAsia="Times New Roman" w:hAnsi="Times New Roman" w:cs="Times New Roman"/>
+          <w:b/>
+          <w:bCs/>
+          <w:kern w:val="0"/>
+          <w:sz w:val="24"/>
+          <w:szCs w:val="24"/>
+          <w:lang w:eastAsia="it-IT"/>
+          <w14:ligatures w14:val="none"/>
+        </w:rPr>
+        <w:t xml:space="preserve"> (ESP32):</w:t>
+      </w:r>
+    </w:p>
+    <w:p>
+      <w:pPr>
+        <w:numPr>
+          <w:ilvl w:val="1"/>
+          <w:numId w:val="8"/>
+        </w:numPr>
+        <w:spacing w:before="100" w:beforeAutospacing="1" w:after="100" w:afterAutospacing="1" w:line="240" w:lineRule="auto"/>
+        <w:rPr>
+          <w:rFonts w:ascii="Times New Roman" w:eastAsia="Times New Roman" w:hAnsi="Times New Roman" w:cs="Times New Roman"/>
+          <w:kern w:val="0"/>
+          <w:sz w:val="24"/>
+          <w:szCs w:val="24"/>
+          <w:lang w:val="en-US" w:eastAsia="it-IT"/>
+          <w14:ligatures w14:val="none"/>
+        </w:rPr>
+      </w:pPr>
+      <w:r>
+        <w:rPr>
+          <w:rFonts w:ascii="Times New Roman" w:eastAsia="Times New Roman" w:hAnsi="Times New Roman" w:cs="Times New Roman"/>
+          <w:kern w:val="0"/>
+          <w:sz w:val="24"/>
+          <w:szCs w:val="24"/>
+          <w:lang w:val="en-US" w:eastAsia="it-IT"/>
+          <w14:ligatures w14:val="none"/>
+        </w:rPr>
+        <w:t>Write code on the ESP32 to connect to the MQTT broker using TLS-secured MQTT protocol. Ensure that the ESP32 MQTT client is configured with TLS parameters.</w:t>
+      </w:r>
+    </w:p>
+    <w:p>
+      <w:pPr>
+        <w:numPr>
+          <w:ilvl w:val="0"/>
+          <w:numId w:val="8"/>
+        </w:numPr>
+        <w:spacing w:before="100" w:beforeAutospacing="1" w:after="100" w:afterAutospacing="1" w:line="240" w:lineRule="auto"/>
+        <w:rPr>
+          <w:rFonts w:ascii="Times New Roman" w:eastAsia="Times New Roman" w:hAnsi="Times New Roman" w:cs="Times New Roman"/>
+          <w:kern w:val="0"/>
+          <w:sz w:val="24"/>
+          <w:szCs w:val="24"/>
+          <w:lang w:eastAsia="it-IT"/>
+          <w14:ligatures w14:val="none"/>
+        </w:rPr>
+      </w:pPr>
+      <w:r>
+        <w:rPr>
+          <w:rFonts w:ascii="Times New Roman" w:eastAsia="Times New Roman" w:hAnsi="Times New Roman" w:cs="Times New Roman"/>
+          <w:b/>
+          <w:bCs/>
+          <w:kern w:val="0"/>
+          <w:sz w:val="24"/>
+          <w:szCs w:val="24"/>
+          <w:lang w:eastAsia="it-IT"/>
+          <w14:ligatures w14:val="none"/>
+        </w:rPr>
+        <w:t>Certificate Management:</w:t>
+      </w:r>
+    </w:p>
+    <w:p>
+      <w:pPr>
+        <w:numPr>
+          <w:ilvl w:val="1"/>
+          <w:numId w:val="8"/>
+        </w:numPr>
+        <w:spacing w:before="100" w:beforeAutospacing="1" w:after="100" w:afterAutospacing="1" w:line="240" w:lineRule="auto"/>
+        <w:rPr>
+          <w:rFonts w:ascii="Times New Roman" w:eastAsia="Times New Roman" w:hAnsi="Times New Roman" w:cs="Times New Roman"/>
+          <w:kern w:val="0"/>
+          <w:sz w:val="24"/>
+          <w:szCs w:val="24"/>
+          <w:lang w:val="en-US" w:eastAsia="it-IT"/>
+          <w14:ligatures w14:val="none"/>
+        </w:rPr>
+      </w:pPr>
+      <w:r>
+        <w:rPr>
+          <w:rFonts w:ascii="Times New Roman" w:eastAsia="Times New Roman" w:hAnsi="Times New Roman" w:cs="Times New Roman"/>
+          <w:kern w:val="0"/>
+          <w:sz w:val="24"/>
+          <w:szCs w:val="24"/>
+          <w:lang w:val="en-US" w:eastAsia="it-IT"/>
+          <w14:ligatures w14:val="none"/>
+        </w:rPr>
+        <w:t>Manage the TLS certificates securely. Ensure that the certificates are valid, not expired, and properly stored on both the MQTT broker and the ESP32 devices.</w:t>
+      </w:r>
+    </w:p>
+    <w:p>
+      <w:pPr>
+        <w:numPr>
+          <w:ilvl w:val="1"/>
+          <w:numId w:val="8"/>
+        </w:numPr>
+        <w:spacing w:before="100" w:beforeAutospacing="1" w:after="100" w:afterAutospacing="1" w:line="240" w:lineRule="auto"/>
+        <w:rPr>
+          <w:rFonts w:ascii="Times New Roman" w:eastAsia="Times New Roman" w:hAnsi="Times New Roman" w:cs="Times New Roman"/>
+          <w:kern w:val="0"/>
+          <w:sz w:val="24"/>
+          <w:szCs w:val="24"/>
+          <w:lang w:val="en-US" w:eastAsia="it-IT"/>
+          <w14:ligatures w14:val="none"/>
+        </w:rPr>
+      </w:pPr>
+      <w:r>
+        <w:rPr>
+          <w:rFonts w:ascii="Times New Roman" w:eastAsia="Times New Roman" w:hAnsi="Times New Roman" w:cs="Times New Roman"/>
+          <w:kern w:val="0"/>
+          <w:sz w:val="24"/>
+          <w:szCs w:val="24"/>
+          <w:lang w:val="en-US" w:eastAsia="it-IT"/>
+          <w14:ligatures w14:val="none"/>
+        </w:rPr>
+        <w:t>Consider using secure storage mechanisms on the ESP32 for storing sensitive information like private keys and certificates.</w:t>
+      </w:r>
+    </w:p>
+    <w:p>
+      <w:pPr>
+        <w:numPr>
+          <w:ilvl w:val="0"/>
+          <w:numId w:val="8"/>
+        </w:numPr>
+        <w:spacing w:before="100" w:beforeAutospacing="1" w:after="100" w:afterAutospacing="1" w:line="240" w:lineRule="auto"/>
+        <w:rPr>
+          <w:rFonts w:ascii="Times New Roman" w:eastAsia="Times New Roman" w:hAnsi="Times New Roman" w:cs="Times New Roman"/>
+          <w:kern w:val="0"/>
+          <w:sz w:val="24"/>
+          <w:szCs w:val="24"/>
+          <w:lang w:eastAsia="it-IT"/>
+          <w14:ligatures w14:val="none"/>
+        </w:rPr>
+      </w:pPr>
+      <w:r>
+        <w:rPr>
+          <w:rFonts w:ascii="Times New Roman" w:eastAsia="Times New Roman" w:hAnsi="Times New Roman" w:cs="Times New Roman"/>
+          <w:b/>
+          <w:bCs/>
+          <w:kern w:val="0"/>
+          <w:sz w:val="24"/>
+          <w:szCs w:val="24"/>
+          <w:lang w:eastAsia="it-IT"/>
+          <w14:ligatures w14:val="none"/>
+        </w:rPr>
+        <w:t xml:space="preserve">Testing and </w:t>
+      </w:r>
+      <w:proofErr w:type="spellStart"/>
+      <w:r>
+        <w:rPr>
+          <w:rFonts w:ascii="Times New Roman" w:eastAsia="Times New Roman" w:hAnsi="Times New Roman" w:cs="Times New Roman"/>
+          <w:b/>
+          <w:bCs/>
+          <w:kern w:val="0"/>
+          <w:sz w:val="24"/>
+          <w:szCs w:val="24"/>
+          <w:lang w:eastAsia="it-IT"/>
+          <w14:ligatures w14:val="none"/>
+        </w:rPr>
+        <w:t>Troubleshooting</w:t>
+      </w:r>
+      <w:proofErr w:type="spellEnd"/>
+      <w:r>
+        <w:rPr>
+          <w:rFonts w:ascii="Times New Roman" w:eastAsia="Times New Roman" w:hAnsi="Times New Roman" w:cs="Times New Roman"/>
+          <w:b/>
+          <w:bCs/>
+          <w:kern w:val="0"/>
+          <w:sz w:val="24"/>
+          <w:szCs w:val="24"/>
+          <w:lang w:eastAsia="it-IT"/>
+          <w14:ligatures w14:val="none"/>
+        </w:rPr>
+        <w:t>:</w:t>
+      </w:r>
+    </w:p>
+    <w:p>
+      <w:pPr>
+        <w:numPr>
+          <w:ilvl w:val="1"/>
+          <w:numId w:val="8"/>
+        </w:numPr>
+        <w:spacing w:before="100" w:beforeAutospacing="1" w:after="100" w:afterAutospacing="1" w:line="240" w:lineRule="auto"/>
+        <w:rPr>
+          <w:rFonts w:ascii="Times New Roman" w:eastAsia="Times New Roman" w:hAnsi="Times New Roman" w:cs="Times New Roman"/>
+          <w:kern w:val="0"/>
+          <w:sz w:val="24"/>
+          <w:szCs w:val="24"/>
+          <w:lang w:val="en-US" w:eastAsia="it-IT"/>
+          <w14:ligatures w14:val="none"/>
+        </w:rPr>
+      </w:pPr>
+      <w:r>
+        <w:rPr>
+          <w:rFonts w:ascii="Times New Roman" w:eastAsia="Times New Roman" w:hAnsi="Times New Roman" w:cs="Times New Roman"/>
+          <w:kern w:val="0"/>
+          <w:sz w:val="24"/>
+          <w:szCs w:val="24"/>
+          <w:lang w:val="en-US" w:eastAsia="it-IT"/>
+          <w14:ligatures w14:val="none"/>
+        </w:rPr>
+        <w:t>Test the connection between the ESP32 boards and the MQTT broker to ensure that the TLS-secured communication is working correctly.</w:t>
+      </w:r>
+    </w:p>
+    <w:p>
+      <w:pPr>
+        <w:numPr>
+          <w:ilvl w:val="1"/>
+          <w:numId w:val="8"/>
+        </w:numPr>
+        <w:spacing w:before="100" w:beforeAutospacing="1" w:after="100" w:afterAutospacing="1" w:line="240" w:lineRule="auto"/>
+        <w:rPr>
+          <w:rFonts w:ascii="Times New Roman" w:eastAsia="Times New Roman" w:hAnsi="Times New Roman" w:cs="Times New Roman"/>
+          <w:kern w:val="0"/>
+          <w:sz w:val="24"/>
+          <w:szCs w:val="24"/>
+          <w:lang w:val="en-US" w:eastAsia="it-IT"/>
+          <w14:ligatures w14:val="none"/>
+        </w:rPr>
+      </w:pPr>
+      <w:r>
+        <w:rPr>
+          <w:rFonts w:ascii="Times New Roman" w:eastAsia="Times New Roman" w:hAnsi="Times New Roman" w:cs="Times New Roman"/>
+          <w:kern w:val="0"/>
+          <w:sz w:val="24"/>
+          <w:szCs w:val="24"/>
+          <w:lang w:val="en-US" w:eastAsia="it-IT"/>
+          <w14:ligatures w14:val="none"/>
+        </w:rPr>
+        <w:t>Debug any potential issues that may arise during the connection setup or data exchange.</w:t>
+      </w:r>
+    </w:p>
+    <w:p>
+      <w:pPr>
+        <w:numPr>
+          <w:ilvl w:val="0"/>
+          <w:numId w:val="8"/>
+        </w:numPr>
+        <w:spacing w:before="100" w:beforeAutospacing="1" w:after="100" w:afterAutospacing="1" w:line="240" w:lineRule="auto"/>
+        <w:rPr>
+          <w:rFonts w:ascii="Times New Roman" w:eastAsia="Times New Roman" w:hAnsi="Times New Roman" w:cs="Times New Roman"/>
+          <w:kern w:val="0"/>
+          <w:sz w:val="24"/>
+          <w:szCs w:val="24"/>
+          <w:lang w:eastAsia="it-IT"/>
+          <w14:ligatures w14:val="none"/>
+        </w:rPr>
+      </w:pPr>
+      <w:r>
+        <w:rPr>
+          <w:rFonts w:ascii="Times New Roman" w:eastAsia="Times New Roman" w:hAnsi="Times New Roman" w:cs="Times New Roman"/>
+          <w:b/>
+          <w:bCs/>
+          <w:kern w:val="0"/>
+          <w:sz w:val="24"/>
+          <w:szCs w:val="24"/>
+          <w:lang w:eastAsia="it-IT"/>
+          <w14:ligatures w14:val="none"/>
+        </w:rPr>
+        <w:t xml:space="preserve">Security </w:t>
+      </w:r>
+      <w:proofErr w:type="spellStart"/>
+      <w:r>
+        <w:rPr>
+          <w:rFonts w:ascii="Times New Roman" w:eastAsia="Times New Roman" w:hAnsi="Times New Roman" w:cs="Times New Roman"/>
+          <w:b/>
+          <w:bCs/>
+          <w:kern w:val="0"/>
+          <w:sz w:val="24"/>
+          <w:szCs w:val="24"/>
+          <w:lang w:eastAsia="it-IT"/>
+          <w14:ligatures w14:val="none"/>
+        </w:rPr>
+        <w:t>Considerations</w:t>
+      </w:r>
+      <w:proofErr w:type="spellEnd"/>
+      <w:r>
+        <w:rPr>
+          <w:rFonts w:ascii="Times New Roman" w:eastAsia="Times New Roman" w:hAnsi="Times New Roman" w:cs="Times New Roman"/>
+          <w:b/>
+          <w:bCs/>
+          <w:kern w:val="0"/>
+          <w:sz w:val="24"/>
+          <w:szCs w:val="24"/>
+          <w:lang w:eastAsia="it-IT"/>
+          <w14:ligatures w14:val="none"/>
+        </w:rPr>
+        <w:t>:</w:t>
+      </w:r>
+    </w:p>
+    <w:p>
+      <w:pPr>
+        <w:numPr>
+          <w:ilvl w:val="1"/>
+          <w:numId w:val="8"/>
+        </w:numPr>
+        <w:spacing w:before="100" w:beforeAutospacing="1" w:after="100" w:afterAutospacing="1" w:line="240" w:lineRule="auto"/>
+        <w:rPr>
+          <w:rFonts w:ascii="Times New Roman" w:eastAsia="Times New Roman" w:hAnsi="Times New Roman" w:cs="Times New Roman"/>
+          <w:kern w:val="0"/>
+          <w:sz w:val="24"/>
+          <w:szCs w:val="24"/>
+          <w:lang w:val="en-US" w:eastAsia="it-IT"/>
+          <w14:ligatures w14:val="none"/>
+        </w:rPr>
+      </w:pPr>
+      <w:r>
+        <w:rPr>
+          <w:rFonts w:ascii="Times New Roman" w:eastAsia="Times New Roman" w:hAnsi="Times New Roman" w:cs="Times New Roman"/>
+          <w:kern w:val="0"/>
+          <w:sz w:val="24"/>
+          <w:szCs w:val="24"/>
+          <w:lang w:val="en-US" w:eastAsia="it-IT"/>
+          <w14:ligatures w14:val="none"/>
+        </w:rPr>
+        <w:t>Regularly update and renew TLS certificates to maintain security.</w:t>
+      </w:r>
+    </w:p>
+    <w:p>
+      <w:pPr>
+        <w:numPr>
+          <w:ilvl w:val="1"/>
+          <w:numId w:val="8"/>
+        </w:numPr>
+        <w:spacing w:before="100" w:beforeAutospacing="1" w:after="100" w:afterAutospacing="1" w:line="240" w:lineRule="auto"/>
+        <w:rPr>
+          <w:rFonts w:ascii="Times New Roman" w:eastAsia="Times New Roman" w:hAnsi="Times New Roman" w:cs="Times New Roman"/>
+          <w:kern w:val="0"/>
+          <w:sz w:val="24"/>
+          <w:szCs w:val="24"/>
+          <w:lang w:val="en-US" w:eastAsia="it-IT"/>
+          <w14:ligatures w14:val="none"/>
+        </w:rPr>
+      </w:pPr>
+      <w:r>
+        <w:rPr>
+          <w:rFonts w:ascii="Times New Roman" w:eastAsia="Times New Roman" w:hAnsi="Times New Roman" w:cs="Times New Roman"/>
+          <w:kern w:val="0"/>
+          <w:sz w:val="24"/>
+          <w:szCs w:val="24"/>
+          <w:lang w:val="en-US" w:eastAsia="it-IT"/>
+          <w14:ligatures w14:val="none"/>
+        </w:rPr>
+        <w:t>Implement additional security measures such as using unique client identifiers, implementing access control, and firewall configurations for better security.</w:t>
+      </w:r>
+    </w:p>
+    <w:p>
+      <w:pPr>
+        <w:spacing w:before="100" w:beforeAutospacing="1" w:after="100" w:afterAutospacing="1" w:line="240" w:lineRule="auto"/>
+        <w:rPr>
+          <w:rFonts w:ascii="Times New Roman" w:eastAsia="Times New Roman" w:hAnsi="Times New Roman" w:cs="Times New Roman"/>
+          <w:kern w:val="0"/>
+          <w:sz w:val="24"/>
+          <w:szCs w:val="24"/>
+          <w:lang w:val="en-US" w:eastAsia="it-IT"/>
+          <w14:ligatures w14:val="none"/>
+        </w:rPr>
+      </w:pPr>
+      <w:r>
+        <w:rPr>
+          <w:rFonts w:ascii="Times New Roman" w:eastAsia="Times New Roman" w:hAnsi="Times New Roman" w:cs="Times New Roman"/>
+          <w:kern w:val="0"/>
+          <w:sz w:val="24"/>
+          <w:szCs w:val="24"/>
+          <w:lang w:val="en-US" w:eastAsia="it-IT"/>
+          <w14:ligatures w14:val="none"/>
+        </w:rPr>
+        <w:t>Remember, configuring secure communication involves managing certificates, keys, and configuring the TLS stack correctly on both ends (MQTT broker and ESP32 devices). Follow best practices for secure communication and ensure proper handling of sensitive information to establish a robust and secure connection.</w:t>
+      </w:r>
+    </w:p>
+    <w:p>
+      <w:pPr>
+        <w:tabs>
+          <w:tab w:val="left" w:pos="4155"/>
+        </w:tabs>
+        <w:spacing w:before="240"/>
+        <w:rPr>
+          <w:rFonts w:eastAsiaTheme="minorEastAsia"/>
+          <w:sz w:val="24"/>
+          <w:szCs w:val="24"/>
+          <w:lang w:val="en-US"/>
+        </w:rPr>
+      </w:pPr>
+    </w:p>
+    <w:p>
+      <w:pPr>
+        <w:tabs>
+          <w:tab w:val="left" w:pos="4155"/>
+        </w:tabs>
+        <w:spacing w:before="240"/>
+        <w:rPr>
+          <w:rFonts w:eastAsiaTheme="minorEastAsia"/>
+          <w:sz w:val="24"/>
+          <w:szCs w:val="24"/>
+          <w:lang w:val="en-US"/>
+        </w:rPr>
+      </w:pPr>
+    </w:p>
+    <w:p>
+      <w:pPr>
+        <w:tabs>
+          <w:tab w:val="left" w:pos="4155"/>
+        </w:tabs>
+        <w:spacing w:before="240"/>
+        <w:rPr>
+          <w:rFonts w:eastAsiaTheme="minorEastAsia"/>
+          <w:sz w:val="24"/>
+          <w:szCs w:val="24"/>
+          <w:lang w:val="en-US"/>
+        </w:rPr>
+      </w:pPr>
+    </w:p>
+    <w:p>
+      <w:pPr>
         <w:pStyle w:val="Titolo1"/>
         <w:rPr>
           <w:rFonts w:eastAsiaTheme="minorEastAsia"/>
           <w:lang w:val="en-US"/>
         </w:rPr>
       </w:pPr>
+      <w:proofErr w:type="spellStart"/>
       <w:r>
         <w:rPr>
           <w:rFonts w:eastAsiaTheme="minorEastAsia"/>
           <w:lang w:val="en-US"/>
         </w:rPr>
-        <w:t>Approfondimento funzionamento ISO14443somethingsomething</w:t>
+        <w:t>Approfondimento</w:t>
+      </w:r>
+      <w:proofErr w:type="spellEnd"/>
+      <w:r>
+        <w:rPr>
+          <w:rFonts w:eastAsiaTheme="minorEastAsia"/>
+          <w:lang w:val="en-US"/>
+        </w:rPr>
+        <w:t xml:space="preserve"> </w:t>
+      </w:r>
+      <w:proofErr w:type="spellStart"/>
+      <w:r>
+        <w:rPr>
+          <w:rFonts w:eastAsiaTheme="minorEastAsia"/>
+          <w:lang w:val="en-US"/>
+        </w:rPr>
+        <w:t>funzionamento</w:t>
+      </w:r>
+      <w:proofErr w:type="spellEnd"/>
+      <w:r>
+        <w:rPr>
+          <w:rFonts w:eastAsiaTheme="minorEastAsia"/>
+          <w:lang w:val="en-US"/>
+        </w:rPr>
+        <w:t xml:space="preserve"> ISO14443somethingsomething</w:t>
       </w:r>
     </w:p>
     <w:p>
@@ -9725,7 +12841,7 @@
         </w:rPr>
         <w:t xml:space="preserve">The </w:t>
       </w:r>
-      <w:hyperlink r:id="rId48" w:history="1">
+      <w:hyperlink r:id="rId57" w:history="1">
         <w:r>
           <w:rPr>
             <w:rStyle w:val="Collegamentoipertestuale"/>
@@ -9770,16 +12886,8 @@
         <w:rPr>
           <w:lang w:val="en-US"/>
         </w:rPr>
-        <w:t xml:space="preserve">ISO/IEC 14443-1 defines the physical size of ISO/IEC compliant PICC and </w:t>
-      </w:r>
-      <w:proofErr w:type="gramStart"/>
-      <w:r>
-        <w:rPr>
-          <w:lang w:val="en-US"/>
-        </w:rPr>
-        <w:t>antennas</w:t>
-      </w:r>
-      <w:proofErr w:type="gramEnd"/>
+        <w:t>ISO/IEC 14443-1 defines the physical size of ISO/IEC compliant PICC and antennas</w:t>
+      </w:r>
     </w:p>
     <w:p>
       <w:pPr>
@@ -10343,6 +13451,123 @@
     </w:lvl>
   </w:abstractNum>
   <w:abstractNum w:abstractNumId="4" w15:restartNumberingAfterBreak="0">
+    <w:nsid w:val="30CF2833"/>
+    <w:multiLevelType w:val="multilevel"/>
+    <w:tmpl w:val="BFD00344"/>
+    <w:lvl w:ilvl="0">
+      <w:start w:val="1"/>
+      <w:numFmt w:val="decimal"/>
+      <w:lvlText w:val="%1."/>
+      <w:lvlJc w:val="left"/>
+      <w:pPr>
+        <w:tabs>
+          <w:tab w:val="num" w:pos="720"/>
+        </w:tabs>
+        <w:ind w:left="720" w:hanging="360"/>
+      </w:pPr>
+    </w:lvl>
+    <w:lvl w:ilvl="1">
+      <w:start w:val="1"/>
+      <w:numFmt w:val="bullet"/>
+      <w:lvlText w:val="o"/>
+      <w:lvlJc w:val="left"/>
+      <w:pPr>
+        <w:tabs>
+          <w:tab w:val="num" w:pos="1440"/>
+        </w:tabs>
+        <w:ind w:left="1440" w:hanging="360"/>
+      </w:pPr>
+      <w:rPr>
+        <w:rFonts w:ascii="Courier New" w:hAnsi="Courier New" w:hint="default"/>
+        <w:sz w:val="20"/>
+      </w:rPr>
+    </w:lvl>
+    <w:lvl w:ilvl="2" w:tentative="1">
+      <w:start w:val="1"/>
+      <w:numFmt w:val="decimal"/>
+      <w:lvlText w:val="%3."/>
+      <w:lvlJc w:val="left"/>
+      <w:pPr>
+        <w:tabs>
+          <w:tab w:val="num" w:pos="2160"/>
+        </w:tabs>
+        <w:ind w:left="2160" w:hanging="360"/>
+      </w:pPr>
+    </w:lvl>
+    <w:lvl w:ilvl="3" w:tentative="1">
+      <w:start w:val="1"/>
+      <w:numFmt w:val="decimal"/>
+      <w:lvlText w:val="%4."/>
+      <w:lvlJc w:val="left"/>
+      <w:pPr>
+        <w:tabs>
+          <w:tab w:val="num" w:pos="2880"/>
+        </w:tabs>
+        <w:ind w:left="2880" w:hanging="360"/>
+      </w:pPr>
+    </w:lvl>
+    <w:lvl w:ilvl="4" w:tentative="1">
+      <w:start w:val="1"/>
+      <w:numFmt w:val="decimal"/>
+      <w:lvlText w:val="%5."/>
+      <w:lvlJc w:val="left"/>
+      <w:pPr>
+        <w:tabs>
+          <w:tab w:val="num" w:pos="3600"/>
+        </w:tabs>
+        <w:ind w:left="3600" w:hanging="360"/>
+      </w:pPr>
+    </w:lvl>
+    <w:lvl w:ilvl="5" w:tentative="1">
+      <w:start w:val="1"/>
+      <w:numFmt w:val="decimal"/>
+      <w:lvlText w:val="%6."/>
+      <w:lvlJc w:val="left"/>
+      <w:pPr>
+        <w:tabs>
+          <w:tab w:val="num" w:pos="4320"/>
+        </w:tabs>
+        <w:ind w:left="4320" w:hanging="360"/>
+      </w:pPr>
+    </w:lvl>
+    <w:lvl w:ilvl="6" w:tentative="1">
+      <w:start w:val="1"/>
+      <w:numFmt w:val="decimal"/>
+      <w:lvlText w:val="%7."/>
+      <w:lvlJc w:val="left"/>
+      <w:pPr>
+        <w:tabs>
+          <w:tab w:val="num" w:pos="5040"/>
+        </w:tabs>
+        <w:ind w:left="5040" w:hanging="360"/>
+      </w:pPr>
+    </w:lvl>
+    <w:lvl w:ilvl="7" w:tentative="1">
+      <w:start w:val="1"/>
+      <w:numFmt w:val="decimal"/>
+      <w:lvlText w:val="%8."/>
+      <w:lvlJc w:val="left"/>
+      <w:pPr>
+        <w:tabs>
+          <w:tab w:val="num" w:pos="5760"/>
+        </w:tabs>
+        <w:ind w:left="5760" w:hanging="360"/>
+      </w:pPr>
+    </w:lvl>
+    <w:lvl w:ilvl="8" w:tentative="1">
+      <w:start w:val="1"/>
+      <w:numFmt w:val="decimal"/>
+      <w:lvlText w:val="%9."/>
+      <w:lvlJc w:val="left"/>
+      <w:pPr>
+        <w:tabs>
+          <w:tab w:val="num" w:pos="6480"/>
+        </w:tabs>
+        <w:ind w:left="6480" w:hanging="360"/>
+      </w:pPr>
+    </w:lvl>
+  </w:abstractNum>
+  <w:abstractNum w:abstractNumId="5" w15:restartNumberingAfterBreak="0">
     <w:nsid w:val="5B353B20"/>
     <w:multiLevelType w:val="hybridMultilevel"/>
     <w:tmpl w:val="234683F4"/>
@@ -10431,7 +13656,7 @@
       </w:pPr>
     </w:lvl>
   </w:abstractNum>
-  <w:abstractNum w:abstractNumId="5" w15:restartNumberingAfterBreak="0">
+  <w:abstractNum w:abstractNumId="6" w15:restartNumberingAfterBreak="0">
     <w:nsid w:val="64240156"/>
     <w:multiLevelType w:val="hybridMultilevel"/>
     <w:tmpl w:val="D1DA4FD6"/>
@@ -10522,7 +13747,7 @@
       </w:pPr>
     </w:lvl>
   </w:abstractNum>
-  <w:abstractNum w:abstractNumId="6" w15:restartNumberingAfterBreak="0">
+  <w:abstractNum w:abstractNumId="7" w15:restartNumberingAfterBreak="0">
     <w:nsid w:val="663A7985"/>
     <w:multiLevelType w:val="hybridMultilevel"/>
     <w:tmpl w:val="258CB5A6"/>
@@ -10624,12 +13849,15 @@
     <w:abstractNumId w:val="3"/>
   </w:num>
   <w:num w:numId="5" w16cid:durableId="975644046">
+    <w:abstractNumId w:val="6"/>
+  </w:num>
+  <w:num w:numId="6" w16cid:durableId="1822035372">
+    <w:abstractNumId w:val="7"/>
+  </w:num>
+  <w:num w:numId="7" w16cid:durableId="1441485342">
     <w:abstractNumId w:val="5"/>
   </w:num>
-  <w:num w:numId="6" w16cid:durableId="1822035372">
-    <w:abstractNumId w:val="6"/>
-  </w:num>
-  <w:num w:numId="7" w16cid:durableId="1441485342">
+  <w:num w:numId="8" w16cid:durableId="1187715706">
     <w:abstractNumId w:val="4"/>
   </w:num>
 </w:numbering>
@@ -11269,7 +14497,6 @@
     <w:name w:val="Hyperlink"/>
     <w:basedOn w:val="Carpredefinitoparagrafo"/>
     <w:uiPriority w:val="99"/>
-    <w:semiHidden/>
     <w:unhideWhenUsed/>
     <w:rsid w:val="001E1DA0"/>
     <w:rPr>
@@ -11288,6 +14515,42 @@
       <w:color w:val="1F3763" w:themeColor="accent1" w:themeShade="7F"/>
       <w:sz w:val="24"/>
       <w:szCs w:val="24"/>
+    </w:rPr>
+  </w:style>
+  <w:style w:type="character" w:styleId="Enfasigrassetto">
+    <w:name w:val="Strong"/>
+    <w:basedOn w:val="Carpredefinitoparagrafo"/>
+    <w:uiPriority w:val="22"/>
+    <w:qFormat/>
+    <w:rsid w:val="00831FEE"/>
+    <w:rPr>
+      <w:b/>
+      <w:bCs/>
+    </w:rPr>
+  </w:style>
+  <w:style w:type="character" w:styleId="CodiceHTML">
+    <w:name w:val="HTML Code"/>
+    <w:basedOn w:val="Carpredefinitoparagrafo"/>
+    <w:uiPriority w:val="99"/>
+    <w:semiHidden/>
+    <w:unhideWhenUsed/>
+    <w:rsid w:val="00831FEE"/>
+    <w:rPr>
+      <w:rFonts w:ascii="Courier New" w:eastAsia="Times New Roman" w:hAnsi="Courier New" w:cs="Courier New"/>
+      <w:sz w:val="20"/>
+      <w:szCs w:val="20"/>
+    </w:rPr>
+  </w:style>
+  <w:style w:type="character" w:styleId="Menzionenonrisolta">
+    <w:name w:val="Unresolved Mention"/>
+    <w:basedOn w:val="Carpredefinitoparagrafo"/>
+    <w:uiPriority w:val="99"/>
+    <w:semiHidden/>
+    <w:unhideWhenUsed/>
+    <w:rsid w:val="00E93543"/>
+    <w:rPr>
+      <w:color w:val="605E5C"/>
+      <w:shd w:val="clear" w:color="auto" w:fill="E1DFDD"/>
     </w:rPr>
   </w:style>
 </w:styles>

--- a/docs/Tirocinio.docx
+++ b/docs/Tirocinio.docx
@@ -85,16 +85,8 @@
         <w:rPr>
           <w:color w:val="FF0000"/>
         </w:rPr>
-        <w:t xml:space="preserve">misure di </w:t>
-      </w:r>
-      <w:proofErr w:type="spellStart"/>
-      <w:r>
-        <w:rPr>
-          <w:color w:val="FF0000"/>
-        </w:rPr>
-        <w:t>QoS</w:t>
-      </w:r>
-      <w:proofErr w:type="spellEnd"/>
+        <w:t>misure di QoS</w:t>
+      </w:r>
       <w:r>
         <w:t>.</w:t>
       </w:r>
@@ -326,15 +318,7 @@
           </w:tcPr>
           <w:p>
             <w:r>
-              <w:t xml:space="preserve">Devo implementare la connessione con </w:t>
-            </w:r>
-            <w:proofErr w:type="spellStart"/>
-            <w:r>
-              <w:t>usr</w:t>
-            </w:r>
-            <w:proofErr w:type="spellEnd"/>
-            <w:r>
-              <w:t xml:space="preserve"> psw al broker</w:t>
+              <w:t>Devo implementare la connessione con usr psw al broker</w:t>
             </w:r>
           </w:p>
         </w:tc>
@@ -360,16 +344,8 @@
         <w:rPr>
           <w:u w:val="single"/>
         </w:rPr>
-        <w:t xml:space="preserve">Impedire l’accesso alla memoria con uno step </w:t>
-      </w:r>
-      <w:proofErr w:type="spellStart"/>
-      <w:r>
-        <w:rPr>
-          <w:u w:val="single"/>
-        </w:rPr>
-        <w:t>auth</w:t>
-      </w:r>
-      <w:proofErr w:type="spellEnd"/>
+        <w:t>Impedire l’accesso alla memoria con uno step auth</w:t>
+      </w:r>
     </w:p>
     <w:p>
       <w:pPr>
@@ -448,7 +424,7 @@
           </mc:Choice>
           <mc:Fallback>
             <w:pict>
-              <v:shapetype w14:anchorId="28AFDD16" id="_x0000_t75" coordsize="21600,21600" o:spt="75" o:preferrelative="t" path="m@4@5l@4@11@9@11@9@5xe" filled="f" stroked="f">
+              <v:shapetype w14:anchorId="7D6DD89A" id="_x0000_t75" coordsize="21600,21600" o:spt="75" o:preferrelative="t" path="m@4@5l@4@11@9@11@9@5xe" filled="f" stroked="f">
                 <v:stroke joinstyle="miter"/>
                 <v:formulas>
                   <v:f eqn="if lineDrawn pixelLineWidth 0"/>
@@ -518,7 +494,7 @@
           </mc:Choice>
           <mc:Fallback>
             <w:pict>
-              <v:shape w14:anchorId="2103A0FF" id="Input penna 3" o:spid="_x0000_s1026" type="#_x0000_t75" style="position:absolute;margin-left:179.05pt;margin-top:180.2pt;width:56.9pt;height:17.05pt;z-index:251651584;visibility:visible;mso-wrap-style:square;mso-wrap-distance-left:9pt;mso-wrap-distance-top:0;mso-wrap-distance-right:9pt;mso-wrap-distance-bottom:0;mso-position-horizontal:absolute;mso-position-horizontal-relative:text;mso-position-vertical:absolute;mso-position-vertical-relative:text" o:gfxdata="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">
+              <v:shape w14:anchorId="5CA42D6F" id="Input penna 3" o:spid="_x0000_s1026" type="#_x0000_t75" style="position:absolute;margin-left:179.05pt;margin-top:180.2pt;width:56.9pt;height:17.05pt;z-index:251651584;visibility:visible;mso-wrap-style:square;mso-wrap-distance-left:9pt;mso-wrap-distance-top:0;mso-wrap-distance-right:9pt;mso-wrap-distance-bottom:0;mso-position-horizontal:absolute;mso-position-horizontal-relative:text;mso-position-vertical:absolute;mso-position-vertical-relative:text" o:gfxdata="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">
                 <v:imagedata r:id="rId9" o:title=""/>
                 <o:lock v:ext="edit" rotation="t" aspectratio="f"/>
               </v:shape>
@@ -569,7 +545,7 @@
           </mc:Choice>
           <mc:Fallback>
             <w:pict>
-              <v:shape w14:anchorId="728BD110" id="Input penna 1" o:spid="_x0000_s1026" type="#_x0000_t75" style="position:absolute;margin-left:128pt;margin-top:124.1pt;width:61.05pt;height:18.2pt;z-index:251645440;visibility:visible;mso-wrap-style:square;mso-wrap-distance-left:9pt;mso-wrap-distance-top:0;mso-wrap-distance-right:9pt;mso-wrap-distance-bottom:0;mso-position-horizontal:absolute;mso-position-horizontal-relative:text;mso-position-vertical:absolute;mso-position-vertical-relative:text" o:gfxdata="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">
+              <v:shape w14:anchorId="7E94AEDE" id="Input penna 1" o:spid="_x0000_s1026" type="#_x0000_t75" style="position:absolute;margin-left:128pt;margin-top:124.1pt;width:61.05pt;height:18.2pt;z-index:251645440;visibility:visible;mso-wrap-style:square;mso-wrap-distance-left:9pt;mso-wrap-distance-top:0;mso-wrap-distance-right:9pt;mso-wrap-distance-bottom:0;mso-position-horizontal:absolute;mso-position-horizontal-relative:text;mso-position-vertical:absolute;mso-position-vertical-relative:text" o:gfxdata="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">
                 <v:imagedata r:id="rId11" o:title=""/>
                 <o:lock v:ext="edit" rotation="t" aspectratio="f"/>
               </v:shape>
@@ -620,7 +596,7 @@
           </mc:Choice>
           <mc:Fallback>
             <w:pict>
-              <v:shape w14:anchorId="53DDF186" id="Input penna 1" o:spid="_x0000_s1026" type="#_x0000_t75" style="position:absolute;margin-left:404.75pt;margin-top:95.7pt;width:50pt;height:15.25pt;z-index:251648512;visibility:visible;mso-wrap-style:square;mso-wrap-distance-left:9pt;mso-wrap-distance-top:0;mso-wrap-distance-right:9pt;mso-wrap-distance-bottom:0;mso-position-horizontal:absolute;mso-position-horizontal-relative:text;mso-position-vertical:absolute;mso-position-vertical-relative:text" o:gfxdata="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">
+              <v:shape w14:anchorId="375DA73F" id="Input penna 1" o:spid="_x0000_s1026" type="#_x0000_t75" style="position:absolute;margin-left:404.75pt;margin-top:95.7pt;width:50pt;height:15.25pt;z-index:251648512;visibility:visible;mso-wrap-style:square;mso-wrap-distance-left:9pt;mso-wrap-distance-top:0;mso-wrap-distance-right:9pt;mso-wrap-distance-bottom:0;mso-position-horizontal:absolute;mso-position-horizontal-relative:text;mso-position-vertical:absolute;mso-position-vertical-relative:text" o:gfxdata="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">
                 <v:imagedata r:id="rId13" o:title=""/>
                 <o:lock v:ext="edit" rotation="t" aspectratio="f"/>
               </v:shape>
@@ -727,15 +703,7 @@
         <w:t xml:space="preserve"> è richiesta l’autenticazione. Un valore 0xFF rappresenta che il tag non è protetto da psw, mentre un valore 0x00 sì, indicando che tutte le pagine sono soggette alla protezione.</w:t>
       </w:r>
       <w:r>
-        <w:t xml:space="preserve"> [</w:t>
-      </w:r>
-      <w:proofErr w:type="spellStart"/>
-      <w:r>
-        <w:t>pag</w:t>
-      </w:r>
-      <w:proofErr w:type="spellEnd"/>
-      <w:r>
-        <w:t xml:space="preserve"> 19 su 60 del pdf]</w:t>
+        <w:t xml:space="preserve"> [pag 19 su 60 del pdf]</w:t>
       </w:r>
       <w:r>
         <w:t>.</w:t>
@@ -792,7 +760,7 @@
           </mc:Choice>
           <mc:Fallback>
             <w:pict>
-              <v:shape w14:anchorId="329EE7C3" id="Input penna 2" o:spid="_x0000_s1026" type="#_x0000_t75" style="position:absolute;margin-left:36.55pt;margin-top:123.9pt;width:34.1pt;height:17.05pt;z-index:251649536;visibility:visible;mso-wrap-style:square;mso-wrap-distance-left:9pt;mso-wrap-distance-top:0;mso-wrap-distance-right:9pt;mso-wrap-distance-bottom:0;mso-position-horizontal:absolute;mso-position-horizontal-relative:text;mso-position-vertical:absolute;mso-position-vertical-relative:text" o:gfxdata="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">
+              <v:shape w14:anchorId="667DA4FF" id="Input penna 2" o:spid="_x0000_s1026" type="#_x0000_t75" style="position:absolute;margin-left:36.55pt;margin-top:123.9pt;width:34.1pt;height:17.05pt;z-index:251649536;visibility:visible;mso-wrap-style:square;mso-wrap-distance-left:9pt;mso-wrap-distance-top:0;mso-wrap-distance-right:9pt;mso-wrap-distance-bottom:0;mso-position-horizontal:absolute;mso-position-horizontal-relative:text;mso-position-vertical:absolute;mso-position-vertical-relative:text" o:gfxdata="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">
                 <v:imagedata r:id="rId16" o:title=""/>
                 <o:lock v:ext="edit" rotation="t" aspectratio="f"/>
               </v:shape>
@@ -961,25 +929,15 @@
       <w:r>
         <w:t>Gli altri byte sulla pagina 0x2A sono per ‘</w:t>
       </w:r>
-      <w:proofErr w:type="spellStart"/>
-      <w:r>
-        <w:t>Reserved</w:t>
-      </w:r>
-      <w:proofErr w:type="spellEnd"/>
-      <w:r>
-        <w:t xml:space="preserve"> for future use </w:t>
+      <w:r>
+        <w:t xml:space="preserve">Reserved for future use </w:t>
       </w:r>
       <w:r>
         <w:t>–</w:t>
       </w:r>
       <w:r>
-        <w:t xml:space="preserve"> </w:t>
-      </w:r>
-      <w:proofErr w:type="spellStart"/>
-      <w:r>
-        <w:t>implemented</w:t>
-      </w:r>
-      <w:proofErr w:type="spellEnd"/>
+        <w:t xml:space="preserve"> implemented</w:t>
+      </w:r>
       <w:r>
         <w:t>’ (RFUI). Gli altri bit in ACCESS sono 0b per default.</w:t>
       </w:r>
@@ -1123,33 +1081,7 @@
           <w:lang w:eastAsia="it-IT"/>
           <w14:ligatures w14:val="none"/>
         </w:rPr>
-        <w:t xml:space="preserve"> </w:t>
-      </w:r>
-      <w:proofErr w:type="spellStart"/>
-      <w:r>
-        <w:rPr>
-          <w:rFonts w:ascii="Consolas" w:eastAsia="Times New Roman" w:hAnsi="Consolas" w:cs="Times New Roman"/>
-          <w:color w:val="DAE3E3"/>
-          <w:kern w:val="0"/>
-          <w:sz w:val="21"/>
-          <w:szCs w:val="21"/>
-          <w:lang w:eastAsia="it-IT"/>
-          <w14:ligatures w14:val="none"/>
-        </w:rPr>
-        <w:t>PACKAddress</w:t>
-      </w:r>
-      <w:proofErr w:type="spellEnd"/>
-      <w:r>
-        <w:rPr>
-          <w:rFonts w:ascii="Consolas" w:eastAsia="Times New Roman" w:hAnsi="Consolas" w:cs="Times New Roman"/>
-          <w:color w:val="DAE3E3"/>
-          <w:kern w:val="0"/>
-          <w:sz w:val="21"/>
-          <w:szCs w:val="21"/>
-          <w:lang w:eastAsia="it-IT"/>
-          <w14:ligatures w14:val="none"/>
-        </w:rPr>
-        <w:t xml:space="preserve"> = 0x</w:t>
+        <w:t xml:space="preserve"> PACKAddress = 0x</w:t>
       </w:r>
       <w:r>
         <w:rPr>
@@ -1202,7 +1134,6 @@
         </w:rPr>
         <w:t xml:space="preserve">byte </w:t>
       </w:r>
-      <w:proofErr w:type="spellStart"/>
       <w:r>
         <w:rPr>
           <w:rFonts w:ascii="Consolas" w:eastAsia="Times New Roman" w:hAnsi="Consolas" w:cs="Times New Roman"/>
@@ -1215,7 +1146,6 @@
         </w:rPr>
         <w:t>PACKbuffer</w:t>
       </w:r>
-      <w:proofErr w:type="spellEnd"/>
       <w:r>
         <w:rPr>
           <w:rFonts w:ascii="Consolas" w:eastAsia="Times New Roman" w:hAnsi="Consolas" w:cs="Times New Roman"/>
@@ -1277,85 +1207,7 @@
           <w:lang w:val="en-US" w:eastAsia="it-IT"/>
           <w14:ligatures w14:val="none"/>
         </w:rPr>
-        <w:t xml:space="preserve">byte </w:t>
-      </w:r>
-      <w:proofErr w:type="spellStart"/>
-      <w:r>
-        <w:rPr>
-          <w:rFonts w:ascii="Consolas" w:eastAsia="Times New Roman" w:hAnsi="Consolas" w:cs="Times New Roman"/>
-          <w:color w:val="DAE3E3"/>
-          <w:kern w:val="0"/>
-          <w:sz w:val="21"/>
-          <w:szCs w:val="21"/>
-          <w:lang w:val="en-US" w:eastAsia="it-IT"/>
-          <w14:ligatures w14:val="none"/>
-        </w:rPr>
-        <w:t>PACKSsize</w:t>
-      </w:r>
-      <w:proofErr w:type="spellEnd"/>
-      <w:r>
-        <w:rPr>
-          <w:rFonts w:ascii="Consolas" w:eastAsia="Times New Roman" w:hAnsi="Consolas" w:cs="Times New Roman"/>
-          <w:color w:val="DAE3E3"/>
-          <w:kern w:val="0"/>
-          <w:sz w:val="21"/>
-          <w:szCs w:val="21"/>
-          <w:lang w:val="en-US" w:eastAsia="it-IT"/>
-          <w14:ligatures w14:val="none"/>
-        </w:rPr>
-        <w:t xml:space="preserve"> = </w:t>
-      </w:r>
-      <w:proofErr w:type="spellStart"/>
-      <w:r>
-        <w:rPr>
-          <w:rFonts w:ascii="Consolas" w:eastAsia="Times New Roman" w:hAnsi="Consolas" w:cs="Times New Roman"/>
-          <w:color w:val="DAE3E3"/>
-          <w:kern w:val="0"/>
-          <w:sz w:val="21"/>
-          <w:szCs w:val="21"/>
-          <w:lang w:val="en-US" w:eastAsia="it-IT"/>
-          <w14:ligatures w14:val="none"/>
-        </w:rPr>
-        <w:t>sizeof</w:t>
-      </w:r>
-      <w:proofErr w:type="spellEnd"/>
-      <w:r>
-        <w:rPr>
-          <w:rFonts w:ascii="Consolas" w:eastAsia="Times New Roman" w:hAnsi="Consolas" w:cs="Times New Roman"/>
-          <w:color w:val="DAE3E3"/>
-          <w:kern w:val="0"/>
-          <w:sz w:val="21"/>
-          <w:szCs w:val="21"/>
-          <w:lang w:val="en-US" w:eastAsia="it-IT"/>
-          <w14:ligatures w14:val="none"/>
-        </w:rPr>
-        <w:t>(</w:t>
-      </w:r>
-      <w:proofErr w:type="spellStart"/>
-      <w:r>
-        <w:rPr>
-          <w:rFonts w:ascii="Consolas" w:eastAsia="Times New Roman" w:hAnsi="Consolas" w:cs="Times New Roman"/>
-          <w:color w:val="DAE3E3"/>
-          <w:kern w:val="0"/>
-          <w:sz w:val="21"/>
-          <w:szCs w:val="21"/>
-          <w:lang w:val="en-US" w:eastAsia="it-IT"/>
-          <w14:ligatures w14:val="none"/>
-        </w:rPr>
-        <w:t>PACKbuffer</w:t>
-      </w:r>
-      <w:proofErr w:type="spellEnd"/>
-      <w:r>
-        <w:rPr>
-          <w:rFonts w:ascii="Consolas" w:eastAsia="Times New Roman" w:hAnsi="Consolas" w:cs="Times New Roman"/>
-          <w:color w:val="DAE3E3"/>
-          <w:kern w:val="0"/>
-          <w:sz w:val="21"/>
-          <w:szCs w:val="21"/>
-          <w:lang w:val="en-US" w:eastAsia="it-IT"/>
-          <w14:ligatures w14:val="none"/>
-        </w:rPr>
-        <w:t>);</w:t>
+        <w:t>byte PACKSsize = sizeof(PACKbuffer);</w:t>
       </w:r>
     </w:p>
     <w:p>
@@ -1387,7 +1239,6 @@
           <w14:ligatures w14:val="none"/>
         </w:rPr>
       </w:pPr>
-      <w:proofErr w:type="spellStart"/>
       <w:r>
         <w:rPr>
           <w:rFonts w:ascii="Consolas" w:eastAsia="Times New Roman" w:hAnsi="Consolas" w:cs="Times New Roman"/>
@@ -1400,7 +1251,6 @@
         </w:rPr>
         <w:t>PACKbuffer</w:t>
       </w:r>
-      <w:proofErr w:type="spellEnd"/>
       <w:r>
         <w:rPr>
           <w:rFonts w:ascii="Consolas" w:eastAsia="Times New Roman" w:hAnsi="Consolas" w:cs="Times New Roman"/>
@@ -1498,33 +1348,7 @@
           <w:lang w:val="en-US" w:eastAsia="it-IT"/>
           <w14:ligatures w14:val="none"/>
         </w:rPr>
-        <w:t xml:space="preserve"> (byte </w:t>
-      </w:r>
-      <w:proofErr w:type="spellStart"/>
-      <w:r>
-        <w:rPr>
-          <w:rFonts w:ascii="Consolas" w:eastAsia="Times New Roman" w:hAnsi="Consolas" w:cs="Times New Roman"/>
-          <w:color w:val="DAE3E3"/>
-          <w:kern w:val="0"/>
-          <w:sz w:val="21"/>
-          <w:szCs w:val="21"/>
-          <w:lang w:val="en-US" w:eastAsia="it-IT"/>
-          <w14:ligatures w14:val="none"/>
-        </w:rPr>
-        <w:t>i</w:t>
-      </w:r>
-      <w:proofErr w:type="spellEnd"/>
-      <w:r>
-        <w:rPr>
-          <w:rFonts w:ascii="Consolas" w:eastAsia="Times New Roman" w:hAnsi="Consolas" w:cs="Times New Roman"/>
-          <w:color w:val="DAE3E3"/>
-          <w:kern w:val="0"/>
-          <w:sz w:val="21"/>
-          <w:szCs w:val="21"/>
-          <w:lang w:val="en-US" w:eastAsia="it-IT"/>
-          <w14:ligatures w14:val="none"/>
-        </w:rPr>
-        <w:t xml:space="preserve"> = </w:t>
+        <w:t xml:space="preserve"> (byte i = </w:t>
       </w:r>
       <w:r>
         <w:rPr>
@@ -1548,33 +1372,7 @@
           <w:lang w:val="en-US" w:eastAsia="it-IT"/>
           <w14:ligatures w14:val="none"/>
         </w:rPr>
-        <w:t xml:space="preserve">; </w:t>
-      </w:r>
-      <w:proofErr w:type="spellStart"/>
-      <w:r>
-        <w:rPr>
-          <w:rFonts w:ascii="Consolas" w:eastAsia="Times New Roman" w:hAnsi="Consolas" w:cs="Times New Roman"/>
-          <w:color w:val="DAE3E3"/>
-          <w:kern w:val="0"/>
-          <w:sz w:val="21"/>
-          <w:szCs w:val="21"/>
-          <w:lang w:val="en-US" w:eastAsia="it-IT"/>
-          <w14:ligatures w14:val="none"/>
-        </w:rPr>
-        <w:t>i</w:t>
-      </w:r>
-      <w:proofErr w:type="spellEnd"/>
-      <w:r>
-        <w:rPr>
-          <w:rFonts w:ascii="Consolas" w:eastAsia="Times New Roman" w:hAnsi="Consolas" w:cs="Times New Roman"/>
-          <w:color w:val="DAE3E3"/>
-          <w:kern w:val="0"/>
-          <w:sz w:val="21"/>
-          <w:szCs w:val="21"/>
-          <w:lang w:val="en-US" w:eastAsia="it-IT"/>
-          <w14:ligatures w14:val="none"/>
-        </w:rPr>
-        <w:t xml:space="preserve"> &lt; </w:t>
+        <w:t xml:space="preserve">; i &lt; </w:t>
       </w:r>
       <w:r>
         <w:rPr>
@@ -1598,33 +1396,7 @@
           <w:lang w:val="en-US" w:eastAsia="it-IT"/>
           <w14:ligatures w14:val="none"/>
         </w:rPr>
-        <w:t xml:space="preserve">; </w:t>
-      </w:r>
-      <w:proofErr w:type="spellStart"/>
-      <w:r>
-        <w:rPr>
-          <w:rFonts w:ascii="Consolas" w:eastAsia="Times New Roman" w:hAnsi="Consolas" w:cs="Times New Roman"/>
-          <w:color w:val="DAE3E3"/>
-          <w:kern w:val="0"/>
-          <w:sz w:val="21"/>
-          <w:szCs w:val="21"/>
-          <w:lang w:val="en-US" w:eastAsia="it-IT"/>
-          <w14:ligatures w14:val="none"/>
-        </w:rPr>
-        <w:t>i</w:t>
-      </w:r>
-      <w:proofErr w:type="spellEnd"/>
-      <w:r>
-        <w:rPr>
-          <w:rFonts w:ascii="Consolas" w:eastAsia="Times New Roman" w:hAnsi="Consolas" w:cs="Times New Roman"/>
-          <w:color w:val="DAE3E3"/>
-          <w:kern w:val="0"/>
-          <w:sz w:val="21"/>
-          <w:szCs w:val="21"/>
-          <w:lang w:val="en-US" w:eastAsia="it-IT"/>
-          <w14:ligatures w14:val="none"/>
-        </w:rPr>
-        <w:t>++) {</w:t>
+        <w:t>; i++) {</w:t>
       </w:r>
     </w:p>
     <w:p>
@@ -1653,7 +1425,6 @@
         </w:rPr>
         <w:t xml:space="preserve">  </w:t>
       </w:r>
-      <w:proofErr w:type="spellStart"/>
       <w:r>
         <w:rPr>
           <w:rFonts w:ascii="Consolas" w:eastAsia="Times New Roman" w:hAnsi="Consolas" w:cs="Times New Roman"/>
@@ -1666,44 +1437,17 @@
         </w:rPr>
         <w:t>PACKbuffer</w:t>
       </w:r>
-      <w:proofErr w:type="spellEnd"/>
-      <w:r>
-        <w:rPr>
-          <w:rFonts w:ascii="Consolas" w:eastAsia="Times New Roman" w:hAnsi="Consolas" w:cs="Times New Roman"/>
-          <w:color w:val="DAE3E3"/>
-          <w:kern w:val="0"/>
-          <w:sz w:val="21"/>
-          <w:szCs w:val="21"/>
-          <w:lang w:val="en-US" w:eastAsia="it-IT"/>
-          <w14:ligatures w14:val="none"/>
-        </w:rPr>
-        <w:t>[</w:t>
-      </w:r>
-      <w:proofErr w:type="spellStart"/>
-      <w:r>
-        <w:rPr>
-          <w:rFonts w:ascii="Consolas" w:eastAsia="Times New Roman" w:hAnsi="Consolas" w:cs="Times New Roman"/>
-          <w:color w:val="DAE3E3"/>
-          <w:kern w:val="0"/>
-          <w:sz w:val="21"/>
-          <w:szCs w:val="21"/>
-          <w:lang w:val="en-US" w:eastAsia="it-IT"/>
-          <w14:ligatures w14:val="none"/>
-        </w:rPr>
-        <w:t>i</w:t>
-      </w:r>
-      <w:proofErr w:type="spellEnd"/>
-      <w:r>
-        <w:rPr>
-          <w:rFonts w:ascii="Consolas" w:eastAsia="Times New Roman" w:hAnsi="Consolas" w:cs="Times New Roman"/>
-          <w:color w:val="DAE3E3"/>
-          <w:kern w:val="0"/>
-          <w:sz w:val="21"/>
-          <w:szCs w:val="21"/>
-          <w:lang w:val="en-US" w:eastAsia="it-IT"/>
-          <w14:ligatures w14:val="none"/>
-        </w:rPr>
-        <w:t>] = 0x</w:t>
+      <w:r>
+        <w:rPr>
+          <w:rFonts w:ascii="Consolas" w:eastAsia="Times New Roman" w:hAnsi="Consolas" w:cs="Times New Roman"/>
+          <w:color w:val="DAE3E3"/>
+          <w:kern w:val="0"/>
+          <w:sz w:val="21"/>
+          <w:szCs w:val="21"/>
+          <w:lang w:val="en-US" w:eastAsia="it-IT"/>
+          <w14:ligatures w14:val="none"/>
+        </w:rPr>
+        <w:t>[i] = 0x</w:t>
       </w:r>
       <w:r>
         <w:rPr>
@@ -1846,7 +1590,6 @@
         </w:rPr>
         <w:t>(PACKAddress, &amp;</w:t>
       </w:r>
-      <w:proofErr w:type="spellStart"/>
       <w:r>
         <w:rPr>
           <w:rFonts w:ascii="Consolas" w:eastAsia="Times New Roman" w:hAnsi="Consolas" w:cs="Times New Roman"/>
@@ -1859,7 +1602,6 @@
         </w:rPr>
         <w:t>PACKbuffer</w:t>
       </w:r>
-      <w:proofErr w:type="spellEnd"/>
       <w:r>
         <w:rPr>
           <w:rFonts w:ascii="Consolas" w:eastAsia="Times New Roman" w:hAnsi="Consolas" w:cs="Times New Roman"/>
@@ -2000,33 +1742,7 @@
           <w:lang w:eastAsia="it-IT"/>
           <w14:ligatures w14:val="none"/>
         </w:rPr>
-        <w:t xml:space="preserve"> </w:t>
-      </w:r>
-      <w:proofErr w:type="spellStart"/>
-      <w:r>
-        <w:rPr>
-          <w:rFonts w:ascii="Consolas" w:eastAsia="Times New Roman" w:hAnsi="Consolas" w:cs="Times New Roman"/>
-          <w:color w:val="DAE3E3"/>
-          <w:kern w:val="0"/>
-          <w:sz w:val="21"/>
-          <w:szCs w:val="21"/>
-          <w:lang w:eastAsia="it-IT"/>
-          <w14:ligatures w14:val="none"/>
-        </w:rPr>
-        <w:t>PSWAddress</w:t>
-      </w:r>
-      <w:proofErr w:type="spellEnd"/>
-      <w:r>
-        <w:rPr>
-          <w:rFonts w:ascii="Consolas" w:eastAsia="Times New Roman" w:hAnsi="Consolas" w:cs="Times New Roman"/>
-          <w:color w:val="DAE3E3"/>
-          <w:kern w:val="0"/>
-          <w:sz w:val="21"/>
-          <w:szCs w:val="21"/>
-          <w:lang w:eastAsia="it-IT"/>
-          <w14:ligatures w14:val="none"/>
-        </w:rPr>
-        <w:t xml:space="preserve"> = 0x</w:t>
+        <w:t xml:space="preserve"> PSWAddress = 0x</w:t>
       </w:r>
       <w:r>
         <w:rPr>
@@ -2079,7 +1795,6 @@
         </w:rPr>
         <w:t xml:space="preserve">byte </w:t>
       </w:r>
-      <w:proofErr w:type="spellStart"/>
       <w:r>
         <w:rPr>
           <w:rFonts w:ascii="Consolas" w:eastAsia="Times New Roman" w:hAnsi="Consolas" w:cs="Times New Roman"/>
@@ -2092,7 +1807,6 @@
         </w:rPr>
         <w:t>PSWbuffer</w:t>
       </w:r>
-      <w:proofErr w:type="spellEnd"/>
       <w:r>
         <w:rPr>
           <w:rFonts w:ascii="Consolas" w:eastAsia="Times New Roman" w:hAnsi="Consolas" w:cs="Times New Roman"/>
@@ -2154,85 +1868,7 @@
           <w:lang w:val="en-US" w:eastAsia="it-IT"/>
           <w14:ligatures w14:val="none"/>
         </w:rPr>
-        <w:t xml:space="preserve">byte </w:t>
-      </w:r>
-      <w:proofErr w:type="spellStart"/>
-      <w:r>
-        <w:rPr>
-          <w:rFonts w:ascii="Consolas" w:eastAsia="Times New Roman" w:hAnsi="Consolas" w:cs="Times New Roman"/>
-          <w:color w:val="DAE3E3"/>
-          <w:kern w:val="0"/>
-          <w:sz w:val="21"/>
-          <w:szCs w:val="21"/>
-          <w:lang w:val="en-US" w:eastAsia="it-IT"/>
-          <w14:ligatures w14:val="none"/>
-        </w:rPr>
-        <w:t>PSWsize</w:t>
-      </w:r>
-      <w:proofErr w:type="spellEnd"/>
-      <w:r>
-        <w:rPr>
-          <w:rFonts w:ascii="Consolas" w:eastAsia="Times New Roman" w:hAnsi="Consolas" w:cs="Times New Roman"/>
-          <w:color w:val="DAE3E3"/>
-          <w:kern w:val="0"/>
-          <w:sz w:val="21"/>
-          <w:szCs w:val="21"/>
-          <w:lang w:val="en-US" w:eastAsia="it-IT"/>
-          <w14:ligatures w14:val="none"/>
-        </w:rPr>
-        <w:t xml:space="preserve"> = </w:t>
-      </w:r>
-      <w:proofErr w:type="spellStart"/>
-      <w:r>
-        <w:rPr>
-          <w:rFonts w:ascii="Consolas" w:eastAsia="Times New Roman" w:hAnsi="Consolas" w:cs="Times New Roman"/>
-          <w:color w:val="DAE3E3"/>
-          <w:kern w:val="0"/>
-          <w:sz w:val="21"/>
-          <w:szCs w:val="21"/>
-          <w:lang w:val="en-US" w:eastAsia="it-IT"/>
-          <w14:ligatures w14:val="none"/>
-        </w:rPr>
-        <w:t>sizeof</w:t>
-      </w:r>
-      <w:proofErr w:type="spellEnd"/>
-      <w:r>
-        <w:rPr>
-          <w:rFonts w:ascii="Consolas" w:eastAsia="Times New Roman" w:hAnsi="Consolas" w:cs="Times New Roman"/>
-          <w:color w:val="DAE3E3"/>
-          <w:kern w:val="0"/>
-          <w:sz w:val="21"/>
-          <w:szCs w:val="21"/>
-          <w:lang w:val="en-US" w:eastAsia="it-IT"/>
-          <w14:ligatures w14:val="none"/>
-        </w:rPr>
-        <w:t>(</w:t>
-      </w:r>
-      <w:proofErr w:type="spellStart"/>
-      <w:r>
-        <w:rPr>
-          <w:rFonts w:ascii="Consolas" w:eastAsia="Times New Roman" w:hAnsi="Consolas" w:cs="Times New Roman"/>
-          <w:color w:val="DAE3E3"/>
-          <w:kern w:val="0"/>
-          <w:sz w:val="21"/>
-          <w:szCs w:val="21"/>
-          <w:lang w:val="en-US" w:eastAsia="it-IT"/>
-          <w14:ligatures w14:val="none"/>
-        </w:rPr>
-        <w:t>PSWbuffer</w:t>
-      </w:r>
-      <w:proofErr w:type="spellEnd"/>
-      <w:r>
-        <w:rPr>
-          <w:rFonts w:ascii="Consolas" w:eastAsia="Times New Roman" w:hAnsi="Consolas" w:cs="Times New Roman"/>
-          <w:color w:val="DAE3E3"/>
-          <w:kern w:val="0"/>
-          <w:sz w:val="21"/>
-          <w:szCs w:val="21"/>
-          <w:lang w:val="en-US" w:eastAsia="it-IT"/>
-          <w14:ligatures w14:val="none"/>
-        </w:rPr>
-        <w:t>);</w:t>
+        <w:t>byte PSWsize = sizeof(PSWbuffer);</w:t>
       </w:r>
     </w:p>
     <w:p>
@@ -2264,7 +1900,6 @@
           <w14:ligatures w14:val="none"/>
         </w:rPr>
       </w:pPr>
-      <w:proofErr w:type="spellStart"/>
       <w:r>
         <w:rPr>
           <w:rFonts w:ascii="Consolas" w:eastAsia="Times New Roman" w:hAnsi="Consolas" w:cs="Times New Roman"/>
@@ -2277,44 +1912,17 @@
         </w:rPr>
         <w:t>memcpy</w:t>
       </w:r>
-      <w:proofErr w:type="spellEnd"/>
-      <w:r>
-        <w:rPr>
-          <w:rFonts w:ascii="Consolas" w:eastAsia="Times New Roman" w:hAnsi="Consolas" w:cs="Times New Roman"/>
-          <w:color w:val="DAE3E3"/>
-          <w:kern w:val="0"/>
-          <w:sz w:val="21"/>
-          <w:szCs w:val="21"/>
-          <w:lang w:val="en-US" w:eastAsia="it-IT"/>
-          <w14:ligatures w14:val="none"/>
-        </w:rPr>
-        <w:t>(</w:t>
-      </w:r>
-      <w:proofErr w:type="spellStart"/>
-      <w:r>
-        <w:rPr>
-          <w:rFonts w:ascii="Consolas" w:eastAsia="Times New Roman" w:hAnsi="Consolas" w:cs="Times New Roman"/>
-          <w:color w:val="DAE3E3"/>
-          <w:kern w:val="0"/>
-          <w:sz w:val="21"/>
-          <w:szCs w:val="21"/>
-          <w:lang w:val="en-US" w:eastAsia="it-IT"/>
-          <w14:ligatures w14:val="none"/>
-        </w:rPr>
-        <w:t>PSWbuffer</w:t>
-      </w:r>
-      <w:proofErr w:type="spellEnd"/>
-      <w:r>
-        <w:rPr>
-          <w:rFonts w:ascii="Consolas" w:eastAsia="Times New Roman" w:hAnsi="Consolas" w:cs="Times New Roman"/>
-          <w:color w:val="DAE3E3"/>
-          <w:kern w:val="0"/>
-          <w:sz w:val="21"/>
-          <w:szCs w:val="21"/>
-          <w:lang w:val="en-US" w:eastAsia="it-IT"/>
-          <w14:ligatures w14:val="none"/>
-        </w:rPr>
-        <w:t xml:space="preserve">, </w:t>
+      <w:r>
+        <w:rPr>
+          <w:rFonts w:ascii="Consolas" w:eastAsia="Times New Roman" w:hAnsi="Consolas" w:cs="Times New Roman"/>
+          <w:color w:val="DAE3E3"/>
+          <w:kern w:val="0"/>
+          <w:sz w:val="21"/>
+          <w:szCs w:val="21"/>
+          <w:lang w:val="en-US" w:eastAsia="it-IT"/>
+          <w14:ligatures w14:val="none"/>
+        </w:rPr>
+        <w:t xml:space="preserve">(PSWbuffer, </w:t>
       </w:r>
       <w:r>
         <w:rPr>
@@ -2404,33 +2012,7 @@
           <w:lang w:val="en-US" w:eastAsia="it-IT"/>
           <w14:ligatures w14:val="none"/>
         </w:rPr>
-        <w:t>status = (MFRC522::</w:t>
-      </w:r>
-      <w:proofErr w:type="spellStart"/>
-      <w:r>
-        <w:rPr>
-          <w:rFonts w:ascii="Consolas" w:eastAsia="Times New Roman" w:hAnsi="Consolas" w:cs="Times New Roman"/>
-          <w:color w:val="DAE3E3"/>
-          <w:kern w:val="0"/>
-          <w:sz w:val="21"/>
-          <w:szCs w:val="21"/>
-          <w:lang w:val="en-US" w:eastAsia="it-IT"/>
-          <w14:ligatures w14:val="none"/>
-        </w:rPr>
-        <w:t>StatusCode</w:t>
-      </w:r>
-      <w:proofErr w:type="spellEnd"/>
-      <w:r>
-        <w:rPr>
-          <w:rFonts w:ascii="Consolas" w:eastAsia="Times New Roman" w:hAnsi="Consolas" w:cs="Times New Roman"/>
-          <w:color w:val="DAE3E3"/>
-          <w:kern w:val="0"/>
-          <w:sz w:val="21"/>
-          <w:szCs w:val="21"/>
-          <w:lang w:val="en-US" w:eastAsia="it-IT"/>
-          <w14:ligatures w14:val="none"/>
-        </w:rPr>
-        <w:t>)</w:t>
+        <w:t>status = (MFRC522::StatusCode)</w:t>
       </w:r>
       <w:r>
         <w:rPr>
@@ -2478,35 +2060,8 @@
           <w:lang w:val="en-US" w:eastAsia="it-IT"/>
           <w14:ligatures w14:val="none"/>
         </w:rPr>
-        <w:t>(</w:t>
-      </w:r>
-      <w:proofErr w:type="spellStart"/>
-      <w:r>
-        <w:rPr>
-          <w:rFonts w:ascii="Consolas" w:eastAsia="Times New Roman" w:hAnsi="Consolas" w:cs="Times New Roman"/>
-          <w:color w:val="DAE3E3"/>
-          <w:kern w:val="0"/>
-          <w:sz w:val="21"/>
-          <w:szCs w:val="21"/>
-          <w:lang w:val="en-US" w:eastAsia="it-IT"/>
-          <w14:ligatures w14:val="none"/>
-        </w:rPr>
-        <w:t>PSWAddress</w:t>
-      </w:r>
-      <w:proofErr w:type="spellEnd"/>
-      <w:r>
-        <w:rPr>
-          <w:rFonts w:ascii="Consolas" w:eastAsia="Times New Roman" w:hAnsi="Consolas" w:cs="Times New Roman"/>
-          <w:color w:val="DAE3E3"/>
-          <w:kern w:val="0"/>
-          <w:sz w:val="21"/>
-          <w:szCs w:val="21"/>
-          <w:lang w:val="en-US" w:eastAsia="it-IT"/>
-          <w14:ligatures w14:val="none"/>
-        </w:rPr>
-        <w:t>, &amp;</w:t>
-      </w:r>
-      <w:proofErr w:type="spellStart"/>
+        <w:t>(PSWAddress, &amp;</w:t>
+      </w:r>
       <w:r>
         <w:rPr>
           <w:rFonts w:ascii="Consolas" w:eastAsia="Times New Roman" w:hAnsi="Consolas" w:cs="Times New Roman"/>
@@ -2519,7 +2074,6 @@
         </w:rPr>
         <w:t>PSWbuffer</w:t>
       </w:r>
-      <w:proofErr w:type="spellEnd"/>
       <w:r>
         <w:rPr>
           <w:rFonts w:ascii="Consolas" w:eastAsia="Times New Roman" w:hAnsi="Consolas" w:cs="Times New Roman"/>
@@ -2858,33 +2412,7 @@
           <w:lang w:eastAsia="it-IT"/>
           <w14:ligatures w14:val="none"/>
         </w:rPr>
-        <w:t xml:space="preserve"> //Per provare dalla </w:t>
-      </w:r>
-      <w:proofErr w:type="spellStart"/>
-      <w:r>
-        <w:rPr>
-          <w:rFonts w:ascii="Consolas" w:eastAsia="Times New Roman" w:hAnsi="Consolas" w:cs="Times New Roman"/>
-          <w:color w:val="DAE3E3"/>
-          <w:kern w:val="0"/>
-          <w:sz w:val="21"/>
-          <w:szCs w:val="21"/>
-          <w:lang w:eastAsia="it-IT"/>
-          <w14:ligatures w14:val="none"/>
-        </w:rPr>
-        <w:t>pag</w:t>
-      </w:r>
-      <w:proofErr w:type="spellEnd"/>
-      <w:r>
-        <w:rPr>
-          <w:rFonts w:ascii="Consolas" w:eastAsia="Times New Roman" w:hAnsi="Consolas" w:cs="Times New Roman"/>
-          <w:color w:val="DAE3E3"/>
-          <w:kern w:val="0"/>
-          <w:sz w:val="21"/>
-          <w:szCs w:val="21"/>
-          <w:lang w:eastAsia="it-IT"/>
-          <w14:ligatures w14:val="none"/>
-        </w:rPr>
-        <w:t xml:space="preserve"> 0x04</w:t>
+        <w:t xml:space="preserve"> //Per provare dalla pag 0x04</w:t>
       </w:r>
     </w:p>
     <w:p>
@@ -2911,33 +2439,7 @@
           <w:lang w:val="en-US" w:eastAsia="it-IT"/>
           <w14:ligatures w14:val="none"/>
         </w:rPr>
-        <w:t xml:space="preserve">byte AUTH0size = </w:t>
-      </w:r>
-      <w:proofErr w:type="spellStart"/>
-      <w:r>
-        <w:rPr>
-          <w:rFonts w:ascii="Consolas" w:eastAsia="Times New Roman" w:hAnsi="Consolas" w:cs="Times New Roman"/>
-          <w:color w:val="DAE3E3"/>
-          <w:kern w:val="0"/>
-          <w:sz w:val="21"/>
-          <w:szCs w:val="21"/>
-          <w:lang w:val="en-US" w:eastAsia="it-IT"/>
-          <w14:ligatures w14:val="none"/>
-        </w:rPr>
-        <w:t>sizeof</w:t>
-      </w:r>
-      <w:proofErr w:type="spellEnd"/>
-      <w:r>
-        <w:rPr>
-          <w:rFonts w:ascii="Consolas" w:eastAsia="Times New Roman" w:hAnsi="Consolas" w:cs="Times New Roman"/>
-          <w:color w:val="DAE3E3"/>
-          <w:kern w:val="0"/>
-          <w:sz w:val="21"/>
-          <w:szCs w:val="21"/>
-          <w:lang w:val="en-US" w:eastAsia="it-IT"/>
-          <w14:ligatures w14:val="none"/>
-        </w:rPr>
-        <w:t>(AUTH0buffer);</w:t>
+        <w:t>byte AUTH0size = sizeof(AUTH0buffer);</w:t>
       </w:r>
     </w:p>
     <w:p>
@@ -3160,7 +2662,6 @@
         </w:rPr>
         <w:t xml:space="preserve"> </w:t>
       </w:r>
-      <w:proofErr w:type="spellStart"/>
       <w:r>
         <w:rPr>
           <w:rFonts w:ascii="Consolas" w:eastAsia="Times New Roman" w:hAnsi="Consolas" w:cs="Times New Roman"/>
@@ -3183,20 +2684,7 @@
           <w:lang w:eastAsia="it-IT"/>
           <w14:ligatures w14:val="none"/>
         </w:rPr>
-        <w:t>Address</w:t>
-      </w:r>
-      <w:proofErr w:type="spellEnd"/>
-      <w:r>
-        <w:rPr>
-          <w:rFonts w:ascii="Consolas" w:eastAsia="Times New Roman" w:hAnsi="Consolas" w:cs="Times New Roman"/>
-          <w:color w:val="DAE3E3"/>
-          <w:kern w:val="0"/>
-          <w:sz w:val="21"/>
-          <w:szCs w:val="21"/>
-          <w:lang w:eastAsia="it-IT"/>
-          <w14:ligatures w14:val="none"/>
-        </w:rPr>
-        <w:t xml:space="preserve"> = 0x</w:t>
+        <w:t>Address = 0x</w:t>
       </w:r>
       <w:r>
         <w:rPr>
@@ -3261,7 +2749,6 @@
         </w:rPr>
         <w:t xml:space="preserve">byte </w:t>
       </w:r>
-      <w:proofErr w:type="spellStart"/>
       <w:r>
         <w:rPr>
           <w:rFonts w:ascii="Consolas" w:eastAsia="Times New Roman" w:hAnsi="Consolas" w:cs="Times New Roman"/>
@@ -3286,7 +2773,6 @@
         </w:rPr>
         <w:t>buffer</w:t>
       </w:r>
-      <w:proofErr w:type="spellEnd"/>
       <w:r>
         <w:rPr>
           <w:rFonts w:ascii="Consolas" w:eastAsia="Times New Roman" w:hAnsi="Consolas" w:cs="Times New Roman"/>
@@ -3444,85 +2930,7 @@
           <w:lang w:val="en-US" w:eastAsia="it-IT"/>
           <w14:ligatures w14:val="none"/>
         </w:rPr>
-        <w:t xml:space="preserve">byte </w:t>
-      </w:r>
-      <w:proofErr w:type="spellStart"/>
-      <w:r>
-        <w:rPr>
-          <w:rFonts w:ascii="Consolas" w:eastAsia="Times New Roman" w:hAnsi="Consolas" w:cs="Times New Roman"/>
-          <w:color w:val="DAE3E3"/>
-          <w:kern w:val="0"/>
-          <w:sz w:val="21"/>
-          <w:szCs w:val="21"/>
-          <w:lang w:val="en-US" w:eastAsia="it-IT"/>
-          <w14:ligatures w14:val="none"/>
-        </w:rPr>
-        <w:t>ACCESSSsize</w:t>
-      </w:r>
-      <w:proofErr w:type="spellEnd"/>
-      <w:r>
-        <w:rPr>
-          <w:rFonts w:ascii="Consolas" w:eastAsia="Times New Roman" w:hAnsi="Consolas" w:cs="Times New Roman"/>
-          <w:color w:val="DAE3E3"/>
-          <w:kern w:val="0"/>
-          <w:sz w:val="21"/>
-          <w:szCs w:val="21"/>
-          <w:lang w:val="en-US" w:eastAsia="it-IT"/>
-          <w14:ligatures w14:val="none"/>
-        </w:rPr>
-        <w:t xml:space="preserve"> = </w:t>
-      </w:r>
-      <w:proofErr w:type="spellStart"/>
-      <w:r>
-        <w:rPr>
-          <w:rFonts w:ascii="Consolas" w:eastAsia="Times New Roman" w:hAnsi="Consolas" w:cs="Times New Roman"/>
-          <w:color w:val="DAE3E3"/>
-          <w:kern w:val="0"/>
-          <w:sz w:val="21"/>
-          <w:szCs w:val="21"/>
-          <w:lang w:val="en-US" w:eastAsia="it-IT"/>
-          <w14:ligatures w14:val="none"/>
-        </w:rPr>
-        <w:t>sizeof</w:t>
-      </w:r>
-      <w:proofErr w:type="spellEnd"/>
-      <w:r>
-        <w:rPr>
-          <w:rFonts w:ascii="Consolas" w:eastAsia="Times New Roman" w:hAnsi="Consolas" w:cs="Times New Roman"/>
-          <w:color w:val="DAE3E3"/>
-          <w:kern w:val="0"/>
-          <w:sz w:val="21"/>
-          <w:szCs w:val="21"/>
-          <w:lang w:val="en-US" w:eastAsia="it-IT"/>
-          <w14:ligatures w14:val="none"/>
-        </w:rPr>
-        <w:t>(</w:t>
-      </w:r>
-      <w:proofErr w:type="spellStart"/>
-      <w:r>
-        <w:rPr>
-          <w:rFonts w:ascii="Consolas" w:eastAsia="Times New Roman" w:hAnsi="Consolas" w:cs="Times New Roman"/>
-          <w:color w:val="DAE3E3"/>
-          <w:kern w:val="0"/>
-          <w:sz w:val="21"/>
-          <w:szCs w:val="21"/>
-          <w:lang w:val="en-US" w:eastAsia="it-IT"/>
-          <w14:ligatures w14:val="none"/>
-        </w:rPr>
-        <w:t>ACCESSbuffer</w:t>
-      </w:r>
-      <w:proofErr w:type="spellEnd"/>
-      <w:r>
-        <w:rPr>
-          <w:rFonts w:ascii="Consolas" w:eastAsia="Times New Roman" w:hAnsi="Consolas" w:cs="Times New Roman"/>
-          <w:color w:val="DAE3E3"/>
-          <w:kern w:val="0"/>
-          <w:sz w:val="21"/>
-          <w:szCs w:val="21"/>
-          <w:lang w:val="en-US" w:eastAsia="it-IT"/>
-          <w14:ligatures w14:val="none"/>
-        </w:rPr>
-        <w:t>);</w:t>
+        <w:t>byte ACCESSSsize = sizeof(ACCESSbuffer);</w:t>
       </w:r>
     </w:p>
     <w:p>
@@ -3623,7 +3031,6 @@
         </w:rPr>
         <w:t>Address, &amp;</w:t>
       </w:r>
-      <w:proofErr w:type="spellStart"/>
       <w:r>
         <w:rPr>
           <w:rFonts w:ascii="Consolas" w:eastAsia="Times New Roman" w:hAnsi="Consolas" w:cs="Times New Roman"/>
@@ -3648,7 +3055,6 @@
         </w:rPr>
         <w:t>buffer</w:t>
       </w:r>
-      <w:proofErr w:type="spellEnd"/>
       <w:r>
         <w:rPr>
           <w:rFonts w:ascii="Consolas" w:eastAsia="Times New Roman" w:hAnsi="Consolas" w:cs="Times New Roman"/>
@@ -3801,33 +3207,7 @@
           <w14:ligatures w14:val="none"/>
         </w:rPr>
         <w:tab/>
-        <w:t xml:space="preserve">- 0x2C può essere qualsiasi 4 byte, ma ho usato lo stesso valore </w:t>
-      </w:r>
-      <w:proofErr w:type="spellStart"/>
-      <w:r>
-        <w:rPr>
-          <w:rFonts w:ascii="Consolas" w:eastAsia="Times New Roman" w:hAnsi="Consolas" w:cs="Times New Roman"/>
-          <w:color w:val="DAE3E3"/>
-          <w:kern w:val="0"/>
-          <w:sz w:val="21"/>
-          <w:szCs w:val="21"/>
-          <w:lang w:eastAsia="it-IT"/>
-          <w14:ligatures w14:val="none"/>
-        </w:rPr>
-        <w:t>x</w:t>
-      </w:r>
-      <w:proofErr w:type="spellEnd"/>
-      <w:r>
-        <w:rPr>
-          <w:rFonts w:ascii="Consolas" w:eastAsia="Times New Roman" w:hAnsi="Consolas" w:cs="Times New Roman"/>
-          <w:color w:val="DAE3E3"/>
-          <w:kern w:val="0"/>
-          <w:sz w:val="21"/>
-          <w:szCs w:val="21"/>
-          <w:lang w:eastAsia="it-IT"/>
-          <w14:ligatures w14:val="none"/>
-        </w:rPr>
-        <w:t xml:space="preserve"> sbaglio</w:t>
+        <w:t>- 0x2C può essere qualsiasi 4 byte, ma ho usato lo stesso valore x sbaglio</w:t>
       </w:r>
     </w:p>
     <w:p>
@@ -3867,59 +3247,7 @@
           <w14:ligatures w14:val="none"/>
         </w:rPr>
         <w:tab/>
-        <w:t xml:space="preserve">- 0x2A deve essere (0x80 0x00 </w:t>
-      </w:r>
-      <w:proofErr w:type="spellStart"/>
-      <w:r>
-        <w:rPr>
-          <w:rFonts w:ascii="Consolas" w:eastAsia="Times New Roman" w:hAnsi="Consolas" w:cs="Times New Roman"/>
-          <w:color w:val="DAE3E3"/>
-          <w:kern w:val="0"/>
-          <w:sz w:val="21"/>
-          <w:szCs w:val="21"/>
-          <w:lang w:eastAsia="it-IT"/>
-          <w14:ligatures w14:val="none"/>
-        </w:rPr>
-        <w:t>0x00</w:t>
-      </w:r>
-      <w:proofErr w:type="spellEnd"/>
-      <w:r>
-        <w:rPr>
-          <w:rFonts w:ascii="Consolas" w:eastAsia="Times New Roman" w:hAnsi="Consolas" w:cs="Times New Roman"/>
-          <w:color w:val="DAE3E3"/>
-          <w:kern w:val="0"/>
-          <w:sz w:val="21"/>
-          <w:szCs w:val="21"/>
-          <w:lang w:eastAsia="it-IT"/>
-          <w14:ligatures w14:val="none"/>
-        </w:rPr>
-        <w:t xml:space="preserve"> 0x00) in modo che chieda </w:t>
-      </w:r>
-      <w:proofErr w:type="spellStart"/>
-      <w:r>
-        <w:rPr>
-          <w:rFonts w:ascii="Consolas" w:eastAsia="Times New Roman" w:hAnsi="Consolas" w:cs="Times New Roman"/>
-          <w:color w:val="DAE3E3"/>
-          <w:kern w:val="0"/>
-          <w:sz w:val="21"/>
-          <w:szCs w:val="21"/>
-          <w:lang w:eastAsia="it-IT"/>
-          <w14:ligatures w14:val="none"/>
-        </w:rPr>
-        <w:t>auth</w:t>
-      </w:r>
-      <w:proofErr w:type="spellEnd"/>
-      <w:r>
-        <w:rPr>
-          <w:rFonts w:ascii="Consolas" w:eastAsia="Times New Roman" w:hAnsi="Consolas" w:cs="Times New Roman"/>
-          <w:color w:val="DAE3E3"/>
-          <w:kern w:val="0"/>
-          <w:sz w:val="21"/>
-          <w:szCs w:val="21"/>
-          <w:lang w:eastAsia="it-IT"/>
-          <w14:ligatures w14:val="none"/>
-        </w:rPr>
-        <w:t xml:space="preserve"> pure per </w:t>
+        <w:t xml:space="preserve">- 0x2A deve essere (0x80 0x00 0x00 0x00) in modo che chieda auth pure per </w:t>
       </w:r>
     </w:p>
     <w:p>
@@ -3971,22 +3299,8 @@
           <w14:ligatures w14:val="none"/>
         </w:rPr>
         <w:tab/>
-        <w:t xml:space="preserve">eseguire una </w:t>
-      </w:r>
-      <w:proofErr w:type="spellStart"/>
-      <w:r>
-        <w:rPr>
-          <w:rFonts w:ascii="Consolas" w:eastAsia="Times New Roman" w:hAnsi="Consolas" w:cs="Times New Roman"/>
-          <w:color w:val="DAE3E3"/>
-          <w:kern w:val="0"/>
-          <w:sz w:val="21"/>
-          <w:szCs w:val="21"/>
-          <w:lang w:eastAsia="it-IT"/>
-          <w14:ligatures w14:val="none"/>
-        </w:rPr>
-        <w:t>read</w:t>
-      </w:r>
-      <w:proofErr w:type="spellEnd"/>
+        <w:t>eseguire una read</w:t>
+      </w:r>
     </w:p>
     <w:p>
       <w:pPr>
@@ -4019,15 +3333,7 @@
       </w:r>
       <w:r>
         <w:br/>
-        <w:t xml:space="preserve">NB2: Anche cambiando la riga 0x2A (la pagina che contiene ACCESS) con [0x80 0x00 </w:t>
-      </w:r>
-      <w:proofErr w:type="spellStart"/>
-      <w:r>
-        <w:t>0x00</w:t>
-      </w:r>
-      <w:proofErr w:type="spellEnd"/>
-      <w:r>
-        <w:t xml:space="preserve"> 0x00] funziona e blocco la lettura!!!!!!</w:t>
+        <w:t>NB2: Anche cambiando la riga 0x2A (la pagina che contiene ACCESS) con [0x80 0x00 0x00 0x00] funziona e blocco la lettura!!!!!!</w:t>
       </w:r>
     </w:p>
     <w:p>
@@ -4071,33 +3377,7 @@
           <w:lang w:eastAsia="it-IT"/>
           <w14:ligatures w14:val="none"/>
         </w:rPr>
-        <w:t xml:space="preserve"> </w:t>
-      </w:r>
-      <w:proofErr w:type="spellStart"/>
-      <w:r>
-        <w:rPr>
-          <w:rFonts w:ascii="Consolas" w:eastAsia="Times New Roman" w:hAnsi="Consolas" w:cs="Times New Roman"/>
-          <w:color w:val="DAE3E3"/>
-          <w:kern w:val="0"/>
-          <w:sz w:val="21"/>
-          <w:szCs w:val="21"/>
-          <w:lang w:eastAsia="it-IT"/>
-          <w14:ligatures w14:val="none"/>
-        </w:rPr>
-        <w:t>messageAddress</w:t>
-      </w:r>
-      <w:proofErr w:type="spellEnd"/>
-      <w:r>
-        <w:rPr>
-          <w:rFonts w:ascii="Consolas" w:eastAsia="Times New Roman" w:hAnsi="Consolas" w:cs="Times New Roman"/>
-          <w:color w:val="DAE3E3"/>
-          <w:kern w:val="0"/>
-          <w:sz w:val="21"/>
-          <w:szCs w:val="21"/>
-          <w:lang w:eastAsia="it-IT"/>
-          <w14:ligatures w14:val="none"/>
-        </w:rPr>
-        <w:t xml:space="preserve"> = 0x</w:t>
+        <w:t xml:space="preserve"> messageAddress = 0x</w:t>
       </w:r>
       <w:r>
         <w:rPr>
@@ -4150,7 +3430,6 @@
         </w:rPr>
         <w:t xml:space="preserve">byte </w:t>
       </w:r>
-      <w:proofErr w:type="spellStart"/>
       <w:r>
         <w:rPr>
           <w:rFonts w:ascii="Consolas" w:eastAsia="Times New Roman" w:hAnsi="Consolas" w:cs="Times New Roman"/>
@@ -4163,7 +3442,6 @@
         </w:rPr>
         <w:t>message</w:t>
       </w:r>
-      <w:proofErr w:type="spellEnd"/>
       <w:r>
         <w:rPr>
           <w:rFonts w:ascii="Consolas" w:eastAsia="Times New Roman" w:hAnsi="Consolas" w:cs="Times New Roman"/>
@@ -4345,85 +3623,7 @@
           <w:lang w:eastAsia="it-IT"/>
           <w14:ligatures w14:val="none"/>
         </w:rPr>
-        <w:t xml:space="preserve">byte </w:t>
-      </w:r>
-      <w:proofErr w:type="spellStart"/>
-      <w:r>
-        <w:rPr>
-          <w:rFonts w:ascii="Consolas" w:eastAsia="Times New Roman" w:hAnsi="Consolas" w:cs="Times New Roman"/>
-          <w:color w:val="DAE3E3"/>
-          <w:kern w:val="0"/>
-          <w:sz w:val="21"/>
-          <w:szCs w:val="21"/>
-          <w:lang w:eastAsia="it-IT"/>
-          <w14:ligatures w14:val="none"/>
-        </w:rPr>
-        <w:t>messagesize</w:t>
-      </w:r>
-      <w:proofErr w:type="spellEnd"/>
-      <w:r>
-        <w:rPr>
-          <w:rFonts w:ascii="Consolas" w:eastAsia="Times New Roman" w:hAnsi="Consolas" w:cs="Times New Roman"/>
-          <w:color w:val="DAE3E3"/>
-          <w:kern w:val="0"/>
-          <w:sz w:val="21"/>
-          <w:szCs w:val="21"/>
-          <w:lang w:eastAsia="it-IT"/>
-          <w14:ligatures w14:val="none"/>
-        </w:rPr>
-        <w:t xml:space="preserve"> = </w:t>
-      </w:r>
-      <w:proofErr w:type="spellStart"/>
-      <w:r>
-        <w:rPr>
-          <w:rFonts w:ascii="Consolas" w:eastAsia="Times New Roman" w:hAnsi="Consolas" w:cs="Times New Roman"/>
-          <w:color w:val="DAE3E3"/>
-          <w:kern w:val="0"/>
-          <w:sz w:val="21"/>
-          <w:szCs w:val="21"/>
-          <w:lang w:eastAsia="it-IT"/>
-          <w14:ligatures w14:val="none"/>
-        </w:rPr>
-        <w:t>sizeof</w:t>
-      </w:r>
-      <w:proofErr w:type="spellEnd"/>
-      <w:r>
-        <w:rPr>
-          <w:rFonts w:ascii="Consolas" w:eastAsia="Times New Roman" w:hAnsi="Consolas" w:cs="Times New Roman"/>
-          <w:color w:val="DAE3E3"/>
-          <w:kern w:val="0"/>
-          <w:sz w:val="21"/>
-          <w:szCs w:val="21"/>
-          <w:lang w:eastAsia="it-IT"/>
-          <w14:ligatures w14:val="none"/>
-        </w:rPr>
-        <w:t>(</w:t>
-      </w:r>
-      <w:proofErr w:type="spellStart"/>
-      <w:r>
-        <w:rPr>
-          <w:rFonts w:ascii="Consolas" w:eastAsia="Times New Roman" w:hAnsi="Consolas" w:cs="Times New Roman"/>
-          <w:color w:val="DAE3E3"/>
-          <w:kern w:val="0"/>
-          <w:sz w:val="21"/>
-          <w:szCs w:val="21"/>
-          <w:lang w:eastAsia="it-IT"/>
-          <w14:ligatures w14:val="none"/>
-        </w:rPr>
-        <w:t>message</w:t>
-      </w:r>
-      <w:proofErr w:type="spellEnd"/>
-      <w:r>
-        <w:rPr>
-          <w:rFonts w:ascii="Consolas" w:eastAsia="Times New Roman" w:hAnsi="Consolas" w:cs="Times New Roman"/>
-          <w:color w:val="DAE3E3"/>
-          <w:kern w:val="0"/>
-          <w:sz w:val="21"/>
-          <w:szCs w:val="21"/>
-          <w:lang w:eastAsia="it-IT"/>
-          <w14:ligatures w14:val="none"/>
-        </w:rPr>
-        <w:t>);</w:t>
+        <w:t>byte messagesize = sizeof(message);</w:t>
       </w:r>
     </w:p>
     <w:p>
@@ -4465,22 +3665,20 @@
           <w:lang w:eastAsia="it-IT"/>
           <w14:ligatures w14:val="none"/>
         </w:rPr>
-        <w:t xml:space="preserve">byte </w:t>
-      </w:r>
-      <w:proofErr w:type="spellStart"/>
-      <w:r>
-        <w:rPr>
-          <w:rFonts w:ascii="Consolas" w:eastAsia="Times New Roman" w:hAnsi="Consolas" w:cs="Times New Roman"/>
-          <w:color w:val="DAE3E3"/>
+        <w:t>byte PSWBuff[] = { 0x</w:t>
+      </w:r>
+      <w:r>
+        <w:rPr>
+          <w:rFonts w:ascii="Consolas" w:eastAsia="Times New Roman" w:hAnsi="Consolas" w:cs="Times New Roman"/>
+          <w:color w:val="7FCBCD"/>
           <w:kern w:val="0"/>
           <w:sz w:val="21"/>
           <w:szCs w:val="21"/>
           <w:lang w:eastAsia="it-IT"/>
           <w14:ligatures w14:val="none"/>
         </w:rPr>
-        <w:t>PSWBuff</w:t>
-      </w:r>
-      <w:proofErr w:type="spellEnd"/>
+        <w:t>31</w:t>
+      </w:r>
       <w:r>
         <w:rPr>
           <w:rFonts w:ascii="Consolas" w:eastAsia="Times New Roman" w:hAnsi="Consolas" w:cs="Times New Roman"/>
@@ -4491,7 +3689,7 @@
           <w:lang w:eastAsia="it-IT"/>
           <w14:ligatures w14:val="none"/>
         </w:rPr>
-        <w:t>[] = { 0x</w:t>
+        <w:t>, 0x</w:t>
       </w:r>
       <w:r>
         <w:rPr>
@@ -4503,7 +3701,7 @@
           <w:lang w:eastAsia="it-IT"/>
           <w14:ligatures w14:val="none"/>
         </w:rPr>
-        <w:t>31</w:t>
+        <w:t>32</w:t>
       </w:r>
       <w:r>
         <w:rPr>
@@ -4527,7 +3725,7 @@
           <w:lang w:eastAsia="it-IT"/>
           <w14:ligatures w14:val="none"/>
         </w:rPr>
-        <w:t>32</w:t>
+        <w:t>33</w:t>
       </w:r>
       <w:r>
         <w:rPr>
@@ -4551,7 +3749,7 @@
           <w:lang w:eastAsia="it-IT"/>
           <w14:ligatures w14:val="none"/>
         </w:rPr>
-        <w:t>33</w:t>
+        <w:t>34</w:t>
       </w:r>
       <w:r>
         <w:rPr>
@@ -4563,19 +3761,19 @@
           <w:lang w:eastAsia="it-IT"/>
           <w14:ligatures w14:val="none"/>
         </w:rPr>
-        <w:t>, 0x</w:t>
-      </w:r>
-      <w:r>
-        <w:rPr>
-          <w:rFonts w:ascii="Consolas" w:eastAsia="Times New Roman" w:hAnsi="Consolas" w:cs="Times New Roman"/>
-          <w:color w:val="7FCBCD"/>
+        <w:t xml:space="preserve"> }; //</w:t>
+      </w:r>
+      <w:r>
+        <w:rPr>
+          <w:rFonts w:ascii="Consolas" w:eastAsia="Times New Roman" w:hAnsi="Consolas" w:cs="Times New Roman"/>
+          <w:color w:val="DAE3E3"/>
           <w:kern w:val="0"/>
           <w:sz w:val="21"/>
           <w:szCs w:val="21"/>
           <w:lang w:eastAsia="it-IT"/>
           <w14:ligatures w14:val="none"/>
         </w:rPr>
-        <w:t>34</w:t>
+        <w:t>ogni byte è un</w:t>
       </w:r>
       <w:r>
         <w:rPr>
@@ -4587,7 +3785,7 @@
           <w:lang w:eastAsia="it-IT"/>
           <w14:ligatures w14:val="none"/>
         </w:rPr>
-        <w:t xml:space="preserve"> }; //</w:t>
+        <w:t xml:space="preserve"> ch</w:t>
       </w:r>
       <w:r>
         <w:rPr>
@@ -4599,46 +3797,8 @@
           <w:lang w:eastAsia="it-IT"/>
           <w14:ligatures w14:val="none"/>
         </w:rPr>
-        <w:t>ogni byte è un</w:t>
-      </w:r>
-      <w:r>
-        <w:rPr>
-          <w:rFonts w:ascii="Consolas" w:eastAsia="Times New Roman" w:hAnsi="Consolas" w:cs="Times New Roman"/>
-          <w:color w:val="DAE3E3"/>
-          <w:kern w:val="0"/>
-          <w:sz w:val="21"/>
-          <w:szCs w:val="21"/>
-          <w:lang w:eastAsia="it-IT"/>
-          <w14:ligatures w14:val="none"/>
-        </w:rPr>
-        <w:t xml:space="preserve"> ch</w:t>
-      </w:r>
-      <w:r>
-        <w:rPr>
-          <w:rFonts w:ascii="Consolas" w:eastAsia="Times New Roman" w:hAnsi="Consolas" w:cs="Times New Roman"/>
-          <w:color w:val="DAE3E3"/>
-          <w:kern w:val="0"/>
-          <w:sz w:val="21"/>
-          <w:szCs w:val="21"/>
-          <w:lang w:eastAsia="it-IT"/>
-          <w14:ligatures w14:val="none"/>
-        </w:rPr>
-        <w:t xml:space="preserve">ar di ‘1234’ in </w:t>
-      </w:r>
-      <w:proofErr w:type="spellStart"/>
-      <w:r>
-        <w:rPr>
-          <w:rFonts w:ascii="Consolas" w:eastAsia="Times New Roman" w:hAnsi="Consolas" w:cs="Times New Roman"/>
-          <w:color w:val="DAE3E3"/>
-          <w:kern w:val="0"/>
-          <w:sz w:val="21"/>
-          <w:szCs w:val="21"/>
-          <w:lang w:eastAsia="it-IT"/>
-          <w14:ligatures w14:val="none"/>
-        </w:rPr>
-        <w:t>hex</w:t>
-      </w:r>
-      <w:proofErr w:type="spellEnd"/>
+        <w:t>ar di ‘1234’ in hex</w:t>
+      </w:r>
     </w:p>
     <w:p>
       <w:pPr>
@@ -4679,33 +3839,7 @@
           <w:lang w:val="en-US" w:eastAsia="it-IT"/>
           <w14:ligatures w14:val="none"/>
         </w:rPr>
-        <w:t>status = (MFRC522::</w:t>
-      </w:r>
-      <w:proofErr w:type="spellStart"/>
-      <w:r>
-        <w:rPr>
-          <w:rFonts w:ascii="Consolas" w:eastAsia="Times New Roman" w:hAnsi="Consolas" w:cs="Times New Roman"/>
-          <w:color w:val="DAE3E3"/>
-          <w:kern w:val="0"/>
-          <w:sz w:val="21"/>
-          <w:szCs w:val="21"/>
-          <w:lang w:val="en-US" w:eastAsia="it-IT"/>
-          <w14:ligatures w14:val="none"/>
-        </w:rPr>
-        <w:t>StatusCode</w:t>
-      </w:r>
-      <w:proofErr w:type="spellEnd"/>
-      <w:r>
-        <w:rPr>
-          <w:rFonts w:ascii="Consolas" w:eastAsia="Times New Roman" w:hAnsi="Consolas" w:cs="Times New Roman"/>
-          <w:color w:val="DAE3E3"/>
-          <w:kern w:val="0"/>
-          <w:sz w:val="21"/>
-          <w:szCs w:val="21"/>
-          <w:lang w:val="en-US" w:eastAsia="it-IT"/>
-          <w14:ligatures w14:val="none"/>
-        </w:rPr>
-        <w:t>)</w:t>
+        <w:t>status = (MFRC522::StatusCode)</w:t>
       </w:r>
       <w:r>
         <w:rPr>
@@ -4755,7 +3889,6 @@
         </w:rPr>
         <w:t>(&amp;</w:t>
       </w:r>
-      <w:proofErr w:type="spellStart"/>
       <w:r>
         <w:rPr>
           <w:rFonts w:ascii="Consolas" w:eastAsia="Times New Roman" w:hAnsi="Consolas" w:cs="Times New Roman"/>
@@ -4768,7 +3901,6 @@
         </w:rPr>
         <w:t>PSWBuff</w:t>
       </w:r>
-      <w:proofErr w:type="spellEnd"/>
       <w:r>
         <w:rPr>
           <w:rFonts w:ascii="Consolas" w:eastAsia="Times New Roman" w:hAnsi="Consolas" w:cs="Times New Roman"/>
@@ -4803,33 +3935,7 @@
           <w:lang w:val="en-US" w:eastAsia="it-IT"/>
           <w14:ligatures w14:val="none"/>
         </w:rPr>
-        <w:t xml:space="preserve">], </w:t>
-      </w:r>
-      <w:proofErr w:type="spellStart"/>
-      <w:r>
-        <w:rPr>
-          <w:rFonts w:ascii="Consolas" w:eastAsia="Times New Roman" w:hAnsi="Consolas" w:cs="Times New Roman"/>
-          <w:color w:val="DAE3E3"/>
-          <w:kern w:val="0"/>
-          <w:sz w:val="21"/>
-          <w:szCs w:val="21"/>
-          <w:lang w:val="en-US" w:eastAsia="it-IT"/>
-          <w14:ligatures w14:val="none"/>
-        </w:rPr>
-        <w:t>pACK</w:t>
-      </w:r>
-      <w:proofErr w:type="spellEnd"/>
-      <w:r>
-        <w:rPr>
-          <w:rFonts w:ascii="Consolas" w:eastAsia="Times New Roman" w:hAnsi="Consolas" w:cs="Times New Roman"/>
-          <w:color w:val="DAE3E3"/>
-          <w:kern w:val="0"/>
-          <w:sz w:val="21"/>
-          <w:szCs w:val="21"/>
-          <w:lang w:val="en-US" w:eastAsia="it-IT"/>
-          <w14:ligatures w14:val="none"/>
-        </w:rPr>
-        <w:t>);</w:t>
+        <w:t>], pACK);</w:t>
       </w:r>
     </w:p>
     <w:p>
@@ -4907,59 +4013,7 @@
           <w:lang w:val="en-US" w:eastAsia="it-IT"/>
           <w14:ligatures w14:val="none"/>
         </w:rPr>
-        <w:t>) {</w:t>
-      </w:r>
-      <w:proofErr w:type="spellStart"/>
-      <w:r>
-        <w:rPr>
-          <w:rFonts w:ascii="Consolas" w:eastAsia="Times New Roman" w:hAnsi="Consolas" w:cs="Times New Roman"/>
-          <w:color w:val="DAE3E3"/>
-          <w:kern w:val="0"/>
-          <w:sz w:val="21"/>
-          <w:szCs w:val="21"/>
-          <w:lang w:val="en-US" w:eastAsia="it-IT"/>
-          <w14:ligatures w14:val="none"/>
-        </w:rPr>
-        <w:t>status_write</w:t>
-      </w:r>
-      <w:proofErr w:type="spellEnd"/>
-      <w:r>
-        <w:rPr>
-          <w:rFonts w:ascii="Consolas" w:eastAsia="Times New Roman" w:hAnsi="Consolas" w:cs="Times New Roman"/>
-          <w:color w:val="DAE3E3"/>
-          <w:kern w:val="0"/>
-          <w:sz w:val="21"/>
-          <w:szCs w:val="21"/>
-          <w:lang w:val="en-US" w:eastAsia="it-IT"/>
-          <w14:ligatures w14:val="none"/>
-        </w:rPr>
-        <w:t xml:space="preserve"> = (MFRC522::</w:t>
-      </w:r>
-      <w:proofErr w:type="spellStart"/>
-      <w:r>
-        <w:rPr>
-          <w:rFonts w:ascii="Consolas" w:eastAsia="Times New Roman" w:hAnsi="Consolas" w:cs="Times New Roman"/>
-          <w:color w:val="DAE3E3"/>
-          <w:kern w:val="0"/>
-          <w:sz w:val="21"/>
-          <w:szCs w:val="21"/>
-          <w:lang w:val="en-US" w:eastAsia="it-IT"/>
-          <w14:ligatures w14:val="none"/>
-        </w:rPr>
-        <w:t>StatusCode</w:t>
-      </w:r>
-      <w:proofErr w:type="spellEnd"/>
-      <w:r>
-        <w:rPr>
-          <w:rFonts w:ascii="Consolas" w:eastAsia="Times New Roman" w:hAnsi="Consolas" w:cs="Times New Roman"/>
-          <w:color w:val="DAE3E3"/>
-          <w:kern w:val="0"/>
-          <w:sz w:val="21"/>
-          <w:szCs w:val="21"/>
-          <w:lang w:val="en-US" w:eastAsia="it-IT"/>
-          <w14:ligatures w14:val="none"/>
-        </w:rPr>
-        <w:t xml:space="preserve">) </w:t>
+        <w:t xml:space="preserve">) {status_write = (MFRC522::StatusCode) </w:t>
       </w:r>
       <w:r>
         <w:rPr>
@@ -5045,7 +4099,6 @@
         </w:rPr>
         <w:t>(</w:t>
       </w:r>
-      <w:proofErr w:type="spellStart"/>
       <w:r>
         <w:rPr>
           <w:rFonts w:ascii="Consolas" w:eastAsia="Times New Roman" w:hAnsi="Consolas" w:cs="Times New Roman"/>
@@ -5058,7 +4111,6 @@
         </w:rPr>
         <w:t>messageAddress</w:t>
       </w:r>
-      <w:proofErr w:type="spellEnd"/>
       <w:r>
         <w:rPr>
           <w:rFonts w:ascii="Consolas" w:eastAsia="Times New Roman" w:hAnsi="Consolas" w:cs="Times New Roman"/>
@@ -5231,7 +4283,7 @@
           </mc:Choice>
           <mc:Fallback>
             <w:pict>
-              <v:shape w14:anchorId="6E3C8B39" id="Input penna 6" o:spid="_x0000_s1026" type="#_x0000_t75" style="position:absolute;margin-left:288.05pt;margin-top:75.3pt;width:35.7pt;height:33.9pt;z-index:251658752;visibility:visible;mso-wrap-style:square;mso-wrap-distance-left:9pt;mso-wrap-distance-top:0;mso-wrap-distance-right:9pt;mso-wrap-distance-bottom:0;mso-position-horizontal:absolute;mso-position-horizontal-relative:text;mso-position-vertical:absolute;mso-position-vertical-relative:text" o:gfxdata="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">
+              <v:shape w14:anchorId="02DC78F9" id="Input penna 6" o:spid="_x0000_s1026" type="#_x0000_t75" style="position:absolute;margin-left:288.05pt;margin-top:75.3pt;width:35.7pt;height:33.9pt;z-index:251658752;visibility:visible;mso-wrap-style:square;mso-wrap-distance-left:9pt;mso-wrap-distance-top:0;mso-wrap-distance-right:9pt;mso-wrap-distance-bottom:0;mso-position-horizontal:absolute;mso-position-horizontal-relative:text;mso-position-vertical:absolute;mso-position-vertical-relative:text" o:gfxdata="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">
                 <v:imagedata r:id="rId19" o:title=""/>
                 <o:lock v:ext="edit" rotation="t" aspectratio="f"/>
               </v:shape>
@@ -5281,7 +4333,7 @@
           </mc:Choice>
           <mc:Fallback>
             <w:pict>
-              <v:shape w14:anchorId="7B2E6FC7" id="Input penna 5" o:spid="_x0000_s1026" type="#_x0000_t75" style="position:absolute;margin-left:244.65pt;margin-top:55.9pt;width:41.35pt;height:29.25pt;z-index:251656704;visibility:visible;mso-wrap-style:square;mso-wrap-distance-left:9pt;mso-wrap-distance-top:0;mso-wrap-distance-right:9pt;mso-wrap-distance-bottom:0;mso-position-horizontal:absolute;mso-position-horizontal-relative:text;mso-position-vertical:absolute;mso-position-vertical-relative:text" o:gfxdata="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">
+              <v:shape w14:anchorId="0E96FA1D" id="Input penna 5" o:spid="_x0000_s1026" type="#_x0000_t75" style="position:absolute;margin-left:244.65pt;margin-top:55.9pt;width:41.35pt;height:29.25pt;z-index:251656704;visibility:visible;mso-wrap-style:square;mso-wrap-distance-left:9pt;mso-wrap-distance-top:0;mso-wrap-distance-right:9pt;mso-wrap-distance-bottom:0;mso-position-horizontal:absolute;mso-position-horizontal-relative:text;mso-position-vertical:absolute;mso-position-vertical-relative:text" o:gfxdata="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">
                 <v:imagedata r:id="rId21" o:title=""/>
                 <o:lock v:ext="edit" rotation="t" aspectratio="f"/>
               </v:shape>
@@ -5359,15 +4411,7 @@
         <w:t>status dell’autenticazione è</w:t>
       </w:r>
       <w:r>
-        <w:t xml:space="preserve"> 0 perché corrisponde all’indice di uno stato positivo nell’</w:t>
-      </w:r>
-      <w:proofErr w:type="spellStart"/>
-      <w:r>
-        <w:t>enum</w:t>
-      </w:r>
-      <w:proofErr w:type="spellEnd"/>
-      <w:r>
-        <w:t xml:space="preserve"> definito dalla libreria</w:t>
+        <w:t xml:space="preserve"> 0 perché corrisponde all’indice di uno stato positivo nell’enum definito dalla libreria</w:t>
       </w:r>
     </w:p>
     <w:p/>
@@ -5379,58 +4423,8 @@
         <w:rPr>
           <w:highlight w:val="yellow"/>
         </w:rPr>
-        <w:t xml:space="preserve">: Ora bisogna assumere che ogni tag NFC sia stato precedentemente protetto da psw con PSW XX </w:t>
-      </w:r>
-      <w:proofErr w:type="spellStart"/>
-      <w:r>
-        <w:rPr>
-          <w:highlight w:val="yellow"/>
-        </w:rPr>
-        <w:t>XX</w:t>
-      </w:r>
-      <w:proofErr w:type="spellEnd"/>
-      <w:r>
-        <w:rPr>
-          <w:highlight w:val="yellow"/>
-        </w:rPr>
-        <w:t xml:space="preserve"> </w:t>
-      </w:r>
-      <w:proofErr w:type="spellStart"/>
-      <w:r>
-        <w:rPr>
-          <w:highlight w:val="yellow"/>
-        </w:rPr>
-        <w:t>XX</w:t>
-      </w:r>
-      <w:proofErr w:type="spellEnd"/>
-      <w:r>
-        <w:rPr>
-          <w:highlight w:val="yellow"/>
-        </w:rPr>
-        <w:t xml:space="preserve"> </w:t>
-      </w:r>
-      <w:proofErr w:type="spellStart"/>
-      <w:r>
-        <w:rPr>
-          <w:highlight w:val="yellow"/>
-        </w:rPr>
-        <w:t>XX</w:t>
-      </w:r>
-      <w:proofErr w:type="spellEnd"/>
-      <w:r>
-        <w:rPr>
-          <w:highlight w:val="yellow"/>
-        </w:rPr>
-        <w:t xml:space="preserve"> e PACK YY </w:t>
-      </w:r>
-      <w:proofErr w:type="spellStart"/>
-      <w:r>
-        <w:rPr>
-          <w:highlight w:val="yellow"/>
-        </w:rPr>
-        <w:t>YY</w:t>
-      </w:r>
-      <w:proofErr w:type="spellEnd"/>
+        <w:t>: Ora bisogna assumere che ogni tag NFC sia stato precedentemente protetto da psw con PSW XX XX XX XX e PACK YY YY</w:t>
+      </w:r>
     </w:p>
     <w:p>
       <w:pPr>
@@ -5442,15 +4436,7 @@
     </w:p>
     <w:p>
       <w:r>
-        <w:t xml:space="preserve">Adesso rimane da crittografare la memoria della tessera </w:t>
-      </w:r>
-      <w:proofErr w:type="spellStart"/>
-      <w:r>
-        <w:t>nfc</w:t>
-      </w:r>
-      <w:proofErr w:type="spellEnd"/>
-      <w:r>
-        <w:t xml:space="preserve"> Mifare 1K. Teoricamente si può ovviare questo passaggio aggiungendo un controllo visivo da parte di un gestore umano che controlla i documenti dell’utente e verifica che sia effettivamente l’utente registrato sulla tessera. </w:t>
+        <w:t xml:space="preserve">Adesso rimane da crittografare la memoria della tessera nfc Mifare 1K. Teoricamente si può ovviare questo passaggio aggiungendo un controllo visivo da parte di un gestore umano che controlla i documenti dell’utente e verifica che sia effettivamente l’utente registrato sulla tessera. </w:t>
       </w:r>
       <w:r>
         <w:br/>
@@ -5895,25 +4881,7 @@
           <w:sz w:val="24"/>
           <w:szCs w:val="24"/>
         </w:rPr>
-        <w:t xml:space="preserve">Di default, gli access bits per accedere ad un data </w:t>
-      </w:r>
-      <w:proofErr w:type="spellStart"/>
-      <w:r>
-        <w:rPr>
-          <w:rFonts w:eastAsiaTheme="minorEastAsia"/>
-          <w:sz w:val="24"/>
-          <w:szCs w:val="24"/>
-        </w:rPr>
-        <w:t>block</w:t>
-      </w:r>
-      <w:proofErr w:type="spellEnd"/>
-      <w:r>
-        <w:rPr>
-          <w:rFonts w:eastAsiaTheme="minorEastAsia"/>
-          <w:sz w:val="24"/>
-          <w:szCs w:val="24"/>
-        </w:rPr>
-        <w:t xml:space="preserve"> {0,1,2}</w:t>
+        <w:t>Di default, gli access bits per accedere ad un data block {0,1,2}</w:t>
       </w:r>
       <w:r>
         <w:rPr>
@@ -5945,18 +4913,8 @@
           <w:sz w:val="24"/>
           <w:szCs w:val="24"/>
         </w:rPr>
-        <w:t xml:space="preserve"> che riguardi i data </w:t>
-      </w:r>
-      <w:proofErr w:type="spellStart"/>
-      <w:r>
-        <w:rPr>
-          <w:rFonts w:eastAsiaTheme="minorEastAsia"/>
-          <w:sz w:val="24"/>
-          <w:szCs w:val="24"/>
-        </w:rPr>
-        <w:t>blocks</w:t>
-      </w:r>
-      <w:proofErr w:type="spellEnd"/>
+        <w:t xml:space="preserve"> che riguardi i data blocks</w:t>
+      </w:r>
       <w:r>
         <w:rPr>
           <w:rFonts w:eastAsiaTheme="minorEastAsia"/>
@@ -6363,7 +5321,6 @@
         </w:rPr>
         <w:t xml:space="preserve">KEY_A | </w:t>
       </w:r>
-      <w:proofErr w:type="spellStart"/>
       <w:r>
         <w:rPr>
           <w:rFonts w:eastAsiaTheme="minorEastAsia"/>
@@ -6372,7 +5329,6 @@
         </w:rPr>
         <w:t>old</w:t>
       </w:r>
-      <w:proofErr w:type="spellEnd"/>
       <w:r>
         <w:rPr>
           <w:rFonts w:eastAsiaTheme="minorEastAsia"/>
@@ -7243,108 +6199,8 @@
           <w:szCs w:val="18"/>
           <w:lang w:val="en-US"/>
         </w:rPr>
-        <w:t xml:space="preserve"> FF </w:t>
-      </w:r>
-      <w:proofErr w:type="spellStart"/>
-      <w:r>
-        <w:rPr>
-          <w:rFonts w:ascii="Consolas" w:hAnsi="Consolas" w:cs="Courier New"/>
-          <w:color w:val="FFFFFF"/>
-          <w:sz w:val="18"/>
-          <w:szCs w:val="18"/>
-          <w:lang w:val="en-US"/>
-        </w:rPr>
-        <w:t>FF</w:t>
-      </w:r>
-      <w:proofErr w:type="spellEnd"/>
-      <w:r>
-        <w:rPr>
-          <w:rFonts w:ascii="Consolas" w:hAnsi="Consolas" w:cs="Courier New"/>
-          <w:color w:val="FFFFFF"/>
-          <w:sz w:val="18"/>
-          <w:szCs w:val="18"/>
-          <w:lang w:val="en-US"/>
-        </w:rPr>
-        <w:t xml:space="preserve"> </w:t>
-      </w:r>
-      <w:proofErr w:type="spellStart"/>
-      <w:r>
-        <w:rPr>
-          <w:rFonts w:ascii="Consolas" w:hAnsi="Consolas" w:cs="Courier New"/>
-          <w:color w:val="FFFFFF"/>
-          <w:sz w:val="18"/>
-          <w:szCs w:val="18"/>
-          <w:lang w:val="en-US"/>
-        </w:rPr>
-        <w:t>FF</w:t>
-      </w:r>
-      <w:proofErr w:type="spellEnd"/>
-      <w:r>
-        <w:rPr>
-          <w:rFonts w:ascii="Consolas" w:hAnsi="Consolas" w:cs="Courier New"/>
-          <w:color w:val="FFFFFF"/>
-          <w:sz w:val="18"/>
-          <w:szCs w:val="18"/>
-          <w:lang w:val="en-US"/>
-        </w:rPr>
-        <w:t xml:space="preserve"> </w:t>
-      </w:r>
-      <w:proofErr w:type="spellStart"/>
-      <w:r>
-        <w:rPr>
-          <w:rFonts w:ascii="Consolas" w:hAnsi="Consolas" w:cs="Courier New"/>
-          <w:color w:val="FFFFFF"/>
-          <w:sz w:val="18"/>
-          <w:szCs w:val="18"/>
-          <w:lang w:val="en-US"/>
-        </w:rPr>
-        <w:t>FF</w:t>
-      </w:r>
-      <w:proofErr w:type="spellEnd"/>
-      <w:r>
-        <w:rPr>
-          <w:rFonts w:ascii="Consolas" w:hAnsi="Consolas" w:cs="Courier New"/>
-          <w:color w:val="FFFFFF"/>
-          <w:sz w:val="18"/>
-          <w:szCs w:val="18"/>
-          <w:lang w:val="en-US"/>
-        </w:rPr>
-        <w:t xml:space="preserve"> </w:t>
-      </w:r>
-      <w:proofErr w:type="spellStart"/>
-      <w:r>
-        <w:rPr>
-          <w:rFonts w:ascii="Consolas" w:hAnsi="Consolas" w:cs="Courier New"/>
-          <w:color w:val="FFFFFF"/>
-          <w:sz w:val="18"/>
-          <w:szCs w:val="18"/>
-          <w:lang w:val="en-US"/>
-        </w:rPr>
-        <w:t>FF</w:t>
-      </w:r>
-      <w:proofErr w:type="spellEnd"/>
-      <w:r>
-        <w:rPr>
-          <w:rFonts w:ascii="Consolas" w:hAnsi="Consolas" w:cs="Courier New"/>
-          <w:color w:val="FFFFFF"/>
-          <w:sz w:val="18"/>
-          <w:szCs w:val="18"/>
-          <w:lang w:val="en-US"/>
-        </w:rPr>
-        <w:t xml:space="preserve"> </w:t>
-      </w:r>
-      <w:proofErr w:type="spellStart"/>
-      <w:r>
-        <w:rPr>
-          <w:rFonts w:ascii="Consolas" w:hAnsi="Consolas" w:cs="Courier New"/>
-          <w:color w:val="FFFFFF"/>
-          <w:sz w:val="18"/>
-          <w:szCs w:val="18"/>
-          <w:lang w:val="en-US"/>
-        </w:rPr>
-        <w:t>FF</w:t>
-      </w:r>
-      <w:proofErr w:type="spellEnd"/>
+        <w:t xml:space="preserve"> FF FF FF FF FF FF</w:t>
+      </w:r>
     </w:p>
     <w:p>
       <w:pPr>
@@ -7643,9 +6499,18 @@
           <w:szCs w:val="18"/>
           <w:lang w:val="en-US"/>
         </w:rPr>
-        <w:t xml:space="preserve">FF </w:t>
-      </w:r>
-      <w:proofErr w:type="spellStart"/>
+        <w:t xml:space="preserve">FF FF FF FF FF AA FF </w:t>
+      </w:r>
+      <w:r>
+        <w:rPr>
+          <w:rFonts w:ascii="Consolas" w:hAnsi="Consolas" w:cs="Courier New"/>
+          <w:color w:val="F5AB35"/>
+          <w:sz w:val="18"/>
+          <w:szCs w:val="18"/>
+          <w:lang w:val="en-US"/>
+        </w:rPr>
+        <w:t>07</w:t>
+      </w:r>
       <w:r>
         <w:rPr>
           <w:rFonts w:ascii="Consolas" w:hAnsi="Consolas" w:cs="Courier New"/>
@@ -7654,9 +6519,18 @@
           <w:szCs w:val="18"/>
           <w:lang w:val="en-US"/>
         </w:rPr>
-        <w:t>FF</w:t>
-      </w:r>
-      <w:proofErr w:type="spellEnd"/>
+        <w:t xml:space="preserve"> </w:t>
+      </w:r>
+      <w:r>
+        <w:rPr>
+          <w:rFonts w:ascii="Consolas" w:hAnsi="Consolas" w:cs="Courier New"/>
+          <w:color w:val="F5AB35"/>
+          <w:sz w:val="18"/>
+          <w:szCs w:val="18"/>
+          <w:lang w:val="en-US"/>
+        </w:rPr>
+        <w:t>80</w:t>
+      </w:r>
       <w:r>
         <w:rPr>
           <w:rFonts w:ascii="Consolas" w:hAnsi="Consolas" w:cs="Courier New"/>
@@ -7665,223 +6539,7 @@
           <w:szCs w:val="18"/>
           <w:lang w:val="en-US"/>
         </w:rPr>
-        <w:t xml:space="preserve"> </w:t>
-      </w:r>
-      <w:proofErr w:type="spellStart"/>
-      <w:r>
-        <w:rPr>
-          <w:rFonts w:ascii="Consolas" w:hAnsi="Consolas" w:cs="Courier New"/>
-          <w:color w:val="FFFFFF"/>
-          <w:sz w:val="18"/>
-          <w:szCs w:val="18"/>
-          <w:lang w:val="en-US"/>
-        </w:rPr>
-        <w:t>FF</w:t>
-      </w:r>
-      <w:proofErr w:type="spellEnd"/>
-      <w:r>
-        <w:rPr>
-          <w:rFonts w:ascii="Consolas" w:hAnsi="Consolas" w:cs="Courier New"/>
-          <w:color w:val="FFFFFF"/>
-          <w:sz w:val="18"/>
-          <w:szCs w:val="18"/>
-          <w:lang w:val="en-US"/>
-        </w:rPr>
-        <w:t xml:space="preserve"> </w:t>
-      </w:r>
-      <w:proofErr w:type="spellStart"/>
-      <w:r>
-        <w:rPr>
-          <w:rFonts w:ascii="Consolas" w:hAnsi="Consolas" w:cs="Courier New"/>
-          <w:color w:val="FFFFFF"/>
-          <w:sz w:val="18"/>
-          <w:szCs w:val="18"/>
-          <w:lang w:val="en-US"/>
-        </w:rPr>
-        <w:t>FF</w:t>
-      </w:r>
-      <w:proofErr w:type="spellEnd"/>
-      <w:r>
-        <w:rPr>
-          <w:rFonts w:ascii="Consolas" w:hAnsi="Consolas" w:cs="Courier New"/>
-          <w:color w:val="FFFFFF"/>
-          <w:sz w:val="18"/>
-          <w:szCs w:val="18"/>
-          <w:lang w:val="en-US"/>
-        </w:rPr>
-        <w:t xml:space="preserve"> </w:t>
-      </w:r>
-      <w:proofErr w:type="spellStart"/>
-      <w:r>
-        <w:rPr>
-          <w:rFonts w:ascii="Consolas" w:hAnsi="Consolas" w:cs="Courier New"/>
-          <w:color w:val="FFFFFF"/>
-          <w:sz w:val="18"/>
-          <w:szCs w:val="18"/>
-          <w:lang w:val="en-US"/>
-        </w:rPr>
-        <w:t>FF</w:t>
-      </w:r>
-      <w:proofErr w:type="spellEnd"/>
-      <w:r>
-        <w:rPr>
-          <w:rFonts w:ascii="Consolas" w:hAnsi="Consolas" w:cs="Courier New"/>
-          <w:color w:val="FFFFFF"/>
-          <w:sz w:val="18"/>
-          <w:szCs w:val="18"/>
-          <w:lang w:val="en-US"/>
-        </w:rPr>
-        <w:t xml:space="preserve"> AA FF </w:t>
-      </w:r>
-      <w:r>
-        <w:rPr>
-          <w:rFonts w:ascii="Consolas" w:hAnsi="Consolas" w:cs="Courier New"/>
-          <w:color w:val="F5AB35"/>
-          <w:sz w:val="18"/>
-          <w:szCs w:val="18"/>
-          <w:lang w:val="en-US"/>
-        </w:rPr>
-        <w:t>07</w:t>
-      </w:r>
-      <w:r>
-        <w:rPr>
-          <w:rFonts w:ascii="Consolas" w:hAnsi="Consolas" w:cs="Courier New"/>
-          <w:color w:val="FFFFFF"/>
-          <w:sz w:val="18"/>
-          <w:szCs w:val="18"/>
-          <w:lang w:val="en-US"/>
-        </w:rPr>
-        <w:t xml:space="preserve"> </w:t>
-      </w:r>
-      <w:r>
-        <w:rPr>
-          <w:rFonts w:ascii="Consolas" w:hAnsi="Consolas" w:cs="Courier New"/>
-          <w:color w:val="F5AB35"/>
-          <w:sz w:val="18"/>
-          <w:szCs w:val="18"/>
-          <w:lang w:val="en-US"/>
-        </w:rPr>
-        <w:t>80</w:t>
-      </w:r>
-      <w:r>
-        <w:rPr>
-          <w:rFonts w:ascii="Consolas" w:hAnsi="Consolas" w:cs="Courier New"/>
-          <w:color w:val="FFFFFF"/>
-          <w:sz w:val="18"/>
-          <w:szCs w:val="18"/>
-          <w:lang w:val="en-US"/>
-        </w:rPr>
-        <w:t xml:space="preserve"> FF </w:t>
-      </w:r>
-      <w:proofErr w:type="spellStart"/>
-      <w:r>
-        <w:rPr>
-          <w:rFonts w:ascii="Consolas" w:hAnsi="Consolas" w:cs="Courier New"/>
-          <w:color w:val="FFFFFF"/>
-          <w:sz w:val="18"/>
-          <w:szCs w:val="18"/>
-          <w:lang w:val="en-US"/>
-        </w:rPr>
-        <w:t>FF</w:t>
-      </w:r>
-      <w:proofErr w:type="spellEnd"/>
-      <w:r>
-        <w:rPr>
-          <w:rFonts w:ascii="Consolas" w:hAnsi="Consolas" w:cs="Courier New"/>
-          <w:color w:val="FFFFFF"/>
-          <w:sz w:val="18"/>
-          <w:szCs w:val="18"/>
-          <w:lang w:val="en-US"/>
-        </w:rPr>
-        <w:t xml:space="preserve"> </w:t>
-      </w:r>
-      <w:proofErr w:type="spellStart"/>
-      <w:r>
-        <w:rPr>
-          <w:rFonts w:ascii="Consolas" w:hAnsi="Consolas" w:cs="Courier New"/>
-          <w:color w:val="FFFFFF"/>
-          <w:sz w:val="18"/>
-          <w:szCs w:val="18"/>
-          <w:lang w:val="en-US"/>
-        </w:rPr>
-        <w:t>FF</w:t>
-      </w:r>
-      <w:proofErr w:type="spellEnd"/>
-      <w:r>
-        <w:rPr>
-          <w:rFonts w:ascii="Consolas" w:hAnsi="Consolas" w:cs="Courier New"/>
-          <w:color w:val="FFFFFF"/>
-          <w:sz w:val="18"/>
-          <w:szCs w:val="18"/>
-          <w:lang w:val="en-US"/>
-        </w:rPr>
-        <w:t xml:space="preserve"> </w:t>
-      </w:r>
-      <w:proofErr w:type="spellStart"/>
-      <w:r>
-        <w:rPr>
-          <w:rFonts w:ascii="Consolas" w:hAnsi="Consolas" w:cs="Courier New"/>
-          <w:color w:val="FFFFFF"/>
-          <w:sz w:val="18"/>
-          <w:szCs w:val="18"/>
-          <w:lang w:val="en-US"/>
-        </w:rPr>
-        <w:t>FF</w:t>
-      </w:r>
-      <w:proofErr w:type="spellEnd"/>
-      <w:r>
-        <w:rPr>
-          <w:rFonts w:ascii="Consolas" w:hAnsi="Consolas" w:cs="Courier New"/>
-          <w:color w:val="FFFFFF"/>
-          <w:sz w:val="18"/>
-          <w:szCs w:val="18"/>
-          <w:lang w:val="en-US"/>
-        </w:rPr>
-        <w:t xml:space="preserve"> </w:t>
-      </w:r>
-      <w:proofErr w:type="spellStart"/>
-      <w:r>
-        <w:rPr>
-          <w:rFonts w:ascii="Consolas" w:hAnsi="Consolas" w:cs="Courier New"/>
-          <w:color w:val="FFFFFF"/>
-          <w:sz w:val="18"/>
-          <w:szCs w:val="18"/>
-          <w:lang w:val="en-US"/>
-        </w:rPr>
-        <w:t>FF</w:t>
-      </w:r>
-      <w:proofErr w:type="spellEnd"/>
-      <w:r>
-        <w:rPr>
-          <w:rFonts w:ascii="Consolas" w:hAnsi="Consolas" w:cs="Courier New"/>
-          <w:color w:val="FFFFFF"/>
-          <w:sz w:val="18"/>
-          <w:szCs w:val="18"/>
-          <w:lang w:val="en-US"/>
-        </w:rPr>
-        <w:t xml:space="preserve"> </w:t>
-      </w:r>
-      <w:proofErr w:type="spellStart"/>
-      <w:r>
-        <w:rPr>
-          <w:rFonts w:ascii="Consolas" w:hAnsi="Consolas" w:cs="Courier New"/>
-          <w:color w:val="FFFFFF"/>
-          <w:sz w:val="18"/>
-          <w:szCs w:val="18"/>
-          <w:lang w:val="en-US"/>
-        </w:rPr>
-        <w:t>FF</w:t>
-      </w:r>
-      <w:proofErr w:type="spellEnd"/>
-      <w:r>
-        <w:rPr>
-          <w:rFonts w:ascii="Consolas" w:hAnsi="Consolas" w:cs="Courier New"/>
-          <w:color w:val="FFFFFF"/>
-          <w:sz w:val="18"/>
-          <w:szCs w:val="18"/>
-          <w:lang w:val="en-US"/>
-        </w:rPr>
-        <w:t xml:space="preserve"> AA</w:t>
+        <w:t xml:space="preserve"> FF FF FF FF FF FF AA</w:t>
       </w:r>
     </w:p>
     <w:p>
@@ -8127,7 +6785,6 @@
           <w14:ligatures w14:val="none"/>
         </w:rPr>
       </w:pPr>
-      <w:proofErr w:type="spellStart"/>
       <w:r>
         <w:rPr>
           <w:rFonts w:ascii="Courier New" w:eastAsia="Times New Roman" w:hAnsi="Courier New" w:cs="Courier New"/>
@@ -8138,20 +6795,7 @@
           <w:lang w:val="en-US" w:eastAsia="it-IT"/>
           <w14:ligatures w14:val="none"/>
         </w:rPr>
-        <w:t>PCD_Authenticate</w:t>
-      </w:r>
-      <w:proofErr w:type="spellEnd"/>
-      <w:r>
-        <w:rPr>
-          <w:rFonts w:ascii="Courier New" w:eastAsia="Times New Roman" w:hAnsi="Courier New" w:cs="Courier New"/>
-          <w:color w:val="DAE3E3"/>
-          <w:kern w:val="0"/>
-          <w:sz w:val="20"/>
-          <w:szCs w:val="20"/>
-          <w:lang w:val="en-US" w:eastAsia="it-IT"/>
-          <w14:ligatures w14:val="none"/>
-        </w:rPr>
-        <w:t>() failed: Timeout in communication.</w:t>
+        <w:t>PCD_Authenticate() failed: Timeout in communication.</w:t>
       </w:r>
     </w:p>
     <w:p>
@@ -8203,25 +6847,7 @@
           <w:sz w:val="24"/>
           <w:szCs w:val="24"/>
         </w:rPr>
-        <w:t xml:space="preserve">Accedo con successo, e riscrivo il sector trailer come era in </w:t>
-      </w:r>
-      <w:proofErr w:type="spellStart"/>
-      <w:r>
-        <w:rPr>
-          <w:rFonts w:eastAsiaTheme="minorEastAsia"/>
-          <w:sz w:val="24"/>
-          <w:szCs w:val="24"/>
-        </w:rPr>
-        <w:t>orgine</w:t>
-      </w:r>
-      <w:proofErr w:type="spellEnd"/>
-      <w:r>
-        <w:rPr>
-          <w:rFonts w:eastAsiaTheme="minorEastAsia"/>
-          <w:sz w:val="24"/>
-          <w:szCs w:val="24"/>
-        </w:rPr>
-        <w:t>, ovvero solo FF:…:FF</w:t>
+        <w:t>Accedo con successo, e riscrivo il sector trailer come era in orgine, ovvero solo FF:…:FF</w:t>
       </w:r>
     </w:p>
     <w:p>
@@ -8243,25 +6869,7 @@
           <w:sz w:val="24"/>
           <w:szCs w:val="24"/>
         </w:rPr>
-        <w:t xml:space="preserve">Ora se provo a </w:t>
-      </w:r>
-      <w:proofErr w:type="spellStart"/>
-      <w:r>
-        <w:rPr>
-          <w:rFonts w:eastAsiaTheme="minorEastAsia"/>
-          <w:sz w:val="24"/>
-          <w:szCs w:val="24"/>
-        </w:rPr>
-        <w:t>riaccedere</w:t>
-      </w:r>
-      <w:proofErr w:type="spellEnd"/>
-      <w:r>
-        <w:rPr>
-          <w:rFonts w:eastAsiaTheme="minorEastAsia"/>
-          <w:sz w:val="24"/>
-          <w:szCs w:val="24"/>
-        </w:rPr>
-        <w:t xml:space="preserve"> con FF:FF:….:AA non va, perché ho scritto nuovamente il sector trailer con le chiavi di default, quindi FFFFF…</w:t>
+        <w:t>Ora se provo a riaccedere con FF:FF:….:AA non va, perché ho scritto nuovamente il sector trailer con le chiavi di default, quindi FFFFF…</w:t>
       </w:r>
     </w:p>
     <w:p>
@@ -8458,7 +7066,7 @@
           </mc:Choice>
           <mc:Fallback>
             <w:pict>
-              <v:shape w14:anchorId="4A31101A" id="Input penna 11" o:spid="_x0000_s1026" type="#_x0000_t75" style="position:absolute;margin-left:453.3pt;margin-top:260.65pt;width:46.95pt;height:12.35pt;z-index:251663872;visibility:visible;mso-wrap-style:square;mso-wrap-distance-left:9pt;mso-wrap-distance-top:0;mso-wrap-distance-right:9pt;mso-wrap-distance-bottom:0;mso-position-horizontal:absolute;mso-position-horizontal-relative:text;mso-position-vertical:absolute;mso-position-vertical-relative:text" o:gfxdata="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">
+              <v:shape w14:anchorId="0A25070C" id="Input penna 11" o:spid="_x0000_s1026" type="#_x0000_t75" style="position:absolute;margin-left:453.3pt;margin-top:260.65pt;width:46.95pt;height:12.35pt;z-index:251663872;visibility:visible;mso-wrap-style:square;mso-wrap-distance-left:9pt;mso-wrap-distance-top:0;mso-wrap-distance-right:9pt;mso-wrap-distance-bottom:0;mso-position-horizontal:absolute;mso-position-horizontal-relative:text;mso-position-vertical:absolute;mso-position-vertical-relative:text" o:gfxdata="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">
                 <v:imagedata r:id="rId30" o:title=""/>
                 <o:lock v:ext="edit" rotation="t" aspectratio="f"/>
               </v:shape>
@@ -8508,7 +7116,7 @@
           </mc:Choice>
           <mc:Fallback>
             <w:pict>
-              <v:shape w14:anchorId="45DBF148" id="Input penna 10" o:spid="_x0000_s1026" type="#_x0000_t75" style="position:absolute;margin-left:454.2pt;margin-top:259.55pt;width:52.05pt;height:14.4pt;z-index:251662848;visibility:visible;mso-wrap-style:square;mso-wrap-distance-left:9pt;mso-wrap-distance-top:0;mso-wrap-distance-right:9pt;mso-wrap-distance-bottom:0;mso-position-horizontal:absolute;mso-position-horizontal-relative:text;mso-position-vertical:absolute;mso-position-vertical-relative:text" o:gfxdata="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">
+              <v:shape w14:anchorId="044FFAE5" id="Input penna 10" o:spid="_x0000_s1026" type="#_x0000_t75" style="position:absolute;margin-left:454.2pt;margin-top:259.55pt;width:52.05pt;height:14.4pt;z-index:251662848;visibility:visible;mso-wrap-style:square;mso-wrap-distance-left:9pt;mso-wrap-distance-top:0;mso-wrap-distance-right:9pt;mso-wrap-distance-bottom:0;mso-position-horizontal:absolute;mso-position-horizontal-relative:text;mso-position-vertical:absolute;mso-position-vertical-relative:text" o:gfxdata="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">
                 <v:imagedata r:id="rId32" o:title=""/>
                 <o:lock v:ext="edit" rotation="t" aspectratio="f"/>
               </v:shape>
@@ -8558,7 +7166,7 @@
           </mc:Choice>
           <mc:Fallback>
             <w:pict>
-              <v:shape w14:anchorId="558D0CFB" id="Input penna 9" o:spid="_x0000_s1026" type="#_x0000_t75" style="position:absolute;margin-left:490.7pt;margin-top:251.55pt;width:24.25pt;height:13pt;z-index:251661824;visibility:visible;mso-wrap-style:square;mso-wrap-distance-left:9pt;mso-wrap-distance-top:0;mso-wrap-distance-right:9pt;mso-wrap-distance-bottom:0;mso-position-horizontal:absolute;mso-position-horizontal-relative:text;mso-position-vertical:absolute;mso-position-vertical-relative:text" o:gfxdata="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">
+              <v:shape w14:anchorId="262E15B4" id="Input penna 9" o:spid="_x0000_s1026" type="#_x0000_t75" style="position:absolute;margin-left:490.7pt;margin-top:251.55pt;width:24.25pt;height:13pt;z-index:251661824;visibility:visible;mso-wrap-style:square;mso-wrap-distance-left:9pt;mso-wrap-distance-top:0;mso-wrap-distance-right:9pt;mso-wrap-distance-bottom:0;mso-position-horizontal:absolute;mso-position-horizontal-relative:text;mso-position-vertical:absolute;mso-position-vertical-relative:text" o:gfxdata="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">
                 <v:imagedata r:id="rId34" o:title=""/>
                 <o:lock v:ext="edit" rotation="t" aspectratio="f"/>
               </v:shape>
@@ -8608,7 +7216,7 @@
           </mc:Choice>
           <mc:Fallback>
             <w:pict>
-              <v:shape w14:anchorId="238807B1" id="Input penna 8" o:spid="_x0000_s1026" type="#_x0000_t75" style="position:absolute;margin-left:452.25pt;margin-top:262.35pt;width:53.75pt;height:13.1pt;z-index:251653632;visibility:visible;mso-wrap-style:square;mso-wrap-distance-left:9pt;mso-wrap-distance-top:0;mso-wrap-distance-right:9pt;mso-wrap-distance-bottom:0;mso-position-horizontal:absolute;mso-position-horizontal-relative:text;mso-position-vertical:absolute;mso-position-vertical-relative:text" o:gfxdata="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">
+              <v:shape w14:anchorId="41E04047" id="Input penna 8" o:spid="_x0000_s1026" type="#_x0000_t75" style="position:absolute;margin-left:452.25pt;margin-top:262.35pt;width:53.75pt;height:13.1pt;z-index:251653632;visibility:visible;mso-wrap-style:square;mso-wrap-distance-left:9pt;mso-wrap-distance-top:0;mso-wrap-distance-right:9pt;mso-wrap-distance-bottom:0;mso-position-horizontal:absolute;mso-position-horizontal-relative:text;mso-position-vertical:absolute;mso-position-vertical-relative:text" o:gfxdata="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">
                 <v:imagedata r:id="rId36" o:title=""/>
                 <o:lock v:ext="edit" rotation="t" aspectratio="f"/>
               </v:shape>
@@ -8658,7 +7266,7 @@
           </mc:Choice>
           <mc:Fallback>
             <w:pict>
-              <v:shape w14:anchorId="5E014FE2" id="Input penna 7" o:spid="_x0000_s1026" type="#_x0000_t75" style="position:absolute;margin-left:454.45pt;margin-top:255.9pt;width:62.7pt;height:13.2pt;z-index:251650560;visibility:visible;mso-wrap-style:square;mso-wrap-distance-left:9pt;mso-wrap-distance-top:0;mso-wrap-distance-right:9pt;mso-wrap-distance-bottom:0;mso-position-horizontal:absolute;mso-position-horizontal-relative:text;mso-position-vertical:absolute;mso-position-vertical-relative:text" o:gfxdata="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">
+              <v:shape w14:anchorId="7B9378C1" id="Input penna 7" o:spid="_x0000_s1026" type="#_x0000_t75" style="position:absolute;margin-left:454.45pt;margin-top:255.9pt;width:62.7pt;height:13.2pt;z-index:251650560;visibility:visible;mso-wrap-style:square;mso-wrap-distance-left:9pt;mso-wrap-distance-top:0;mso-wrap-distance-right:9pt;mso-wrap-distance-bottom:0;mso-position-horizontal:absolute;mso-position-horizontal-relative:text;mso-position-vertical:absolute;mso-position-vertical-relative:text" o:gfxdata="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">
                 <v:imagedata r:id="rId38" o:title=""/>
                 <o:lock v:ext="edit" rotation="t" aspectratio="f"/>
               </v:shape>
@@ -8708,7 +7316,7 @@
           </mc:Choice>
           <mc:Fallback>
             <w:pict>
-              <v:shape w14:anchorId="17E2E7A8" id="Input penna 6" o:spid="_x0000_s1026" type="#_x0000_t75" style="position:absolute;margin-left:491.5pt;margin-top:248.75pt;width:25.8pt;height:12.15pt;z-index:251647488;visibility:visible;mso-wrap-style:square;mso-wrap-distance-left:9pt;mso-wrap-distance-top:0;mso-wrap-distance-right:9pt;mso-wrap-distance-bottom:0;mso-position-horizontal:absolute;mso-position-horizontal-relative:text;mso-position-vertical:absolute;mso-position-vertical-relative:text" o:gfxdata="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">
+              <v:shape w14:anchorId="5903E43C" id="Input penna 6" o:spid="_x0000_s1026" type="#_x0000_t75" style="position:absolute;margin-left:491.5pt;margin-top:248.75pt;width:25.8pt;height:12.15pt;z-index:251647488;visibility:visible;mso-wrap-style:square;mso-wrap-distance-left:9pt;mso-wrap-distance-top:0;mso-wrap-distance-right:9pt;mso-wrap-distance-bottom:0;mso-position-horizontal:absolute;mso-position-horizontal-relative:text;mso-position-vertical:absolute;mso-position-vertical-relative:text" o:gfxdata="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">
                 <v:imagedata r:id="rId40" o:title=""/>
                 <o:lock v:ext="edit" rotation="t" aspectratio="f"/>
               </v:shape>
@@ -8758,7 +7366,7 @@
           </mc:Choice>
           <mc:Fallback>
             <w:pict>
-              <v:shape w14:anchorId="0EC74352" id="Input penna 5" o:spid="_x0000_s1026" type="#_x0000_t75" style="position:absolute;margin-left:-21.3pt;margin-top:83.8pt;width:135.2pt;height:17.8pt;z-index:251659776;visibility:visible;mso-wrap-style:square;mso-wrap-distance-left:9pt;mso-wrap-distance-top:0;mso-wrap-distance-right:9pt;mso-wrap-distance-bottom:0;mso-position-horizontal:absolute;mso-position-horizontal-relative:text;mso-position-vertical:absolute;mso-position-vertical-relative:text" o:gfxdata="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">
+              <v:shape w14:anchorId="51DCE246" id="Input penna 5" o:spid="_x0000_s1026" type="#_x0000_t75" style="position:absolute;margin-left:-21.3pt;margin-top:83.8pt;width:135.2pt;height:17.8pt;z-index:251659776;visibility:visible;mso-wrap-style:square;mso-wrap-distance-left:9pt;mso-wrap-distance-top:0;mso-wrap-distance-right:9pt;mso-wrap-distance-bottom:0;mso-position-horizontal:absolute;mso-position-horizontal-relative:text;mso-position-vertical:absolute;mso-position-vertical-relative:text" o:gfxdata="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">
                 <v:imagedata r:id="rId42" o:title=""/>
                 <o:lock v:ext="edit" rotation="t" aspectratio="f"/>
               </v:shape>
@@ -8808,7 +7416,7 @@
           </mc:Choice>
           <mc:Fallback>
             <w:pict>
-              <v:shape w14:anchorId="76B33FAD" id="Input penna 4" o:spid="_x0000_s1026" type="#_x0000_t75" style="position:absolute;margin-left:235.45pt;margin-top:98.2pt;width:140.7pt;height:20pt;z-index:251657728;visibility:visible;mso-wrap-style:square;mso-wrap-distance-left:9pt;mso-wrap-distance-top:0;mso-wrap-distance-right:9pt;mso-wrap-distance-bottom:0;mso-position-horizontal:absolute;mso-position-horizontal-relative:text;mso-position-vertical:absolute;mso-position-vertical-relative:text" o:gfxdata="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">
+              <v:shape w14:anchorId="7694E751" id="Input penna 4" o:spid="_x0000_s1026" type="#_x0000_t75" style="position:absolute;margin-left:235.45pt;margin-top:98.2pt;width:140.7pt;height:20pt;z-index:251657728;visibility:visible;mso-wrap-style:square;mso-wrap-distance-left:9pt;mso-wrap-distance-top:0;mso-wrap-distance-right:9pt;mso-wrap-distance-bottom:0;mso-position-horizontal:absolute;mso-position-horizontal-relative:text;mso-position-vertical:absolute;mso-position-vertical-relative:text" o:gfxdata="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">
                 <v:imagedata r:id="rId44" o:title=""/>
                 <o:lock v:ext="edit" rotation="t" aspectratio="f"/>
               </v:shape>
@@ -8956,7 +7564,6 @@
         </w:rPr>
         <w:t xml:space="preserve">Potenzialmente, una persona con accesso alla rete può praticare il </w:t>
       </w:r>
-      <w:proofErr w:type="spellStart"/>
       <w:r>
         <w:rPr>
           <w:rFonts w:eastAsiaTheme="minorEastAsia"/>
@@ -8965,18 +7572,7 @@
           <w:sz w:val="24"/>
           <w:szCs w:val="24"/>
         </w:rPr>
-        <w:t>packet</w:t>
-      </w:r>
-      <w:proofErr w:type="spellEnd"/>
-      <w:r>
-        <w:rPr>
-          <w:rFonts w:eastAsiaTheme="minorEastAsia"/>
-          <w:i/>
-          <w:iCs/>
-          <w:sz w:val="24"/>
-          <w:szCs w:val="24"/>
-        </w:rPr>
-        <w:t xml:space="preserve"> sniffing</w:t>
+        <w:t>packet sniffing</w:t>
       </w:r>
       <w:r>
         <w:rPr>
@@ -9082,25 +7678,7 @@
           <w:sz w:val="24"/>
           <w:szCs w:val="24"/>
         </w:rPr>
-        <w:t xml:space="preserve">Qualcosa </w:t>
-      </w:r>
-      <w:proofErr w:type="spellStart"/>
-      <w:r>
-        <w:rPr>
-          <w:rFonts w:eastAsiaTheme="minorEastAsia"/>
-          <w:sz w:val="24"/>
-          <w:szCs w:val="24"/>
-        </w:rPr>
-        <w:t>qualcosa</w:t>
-      </w:r>
-      <w:proofErr w:type="spellEnd"/>
-      <w:r>
-        <w:rPr>
-          <w:rFonts w:eastAsiaTheme="minorEastAsia"/>
-          <w:sz w:val="24"/>
-          <w:szCs w:val="24"/>
-        </w:rPr>
-        <w:t xml:space="preserve"> su </w:t>
+        <w:t xml:space="preserve">Qualcosa qualcosa su </w:t>
       </w:r>
       <w:r>
         <w:rPr>
@@ -9127,49 +7705,12 @@
     </w:p>
     <w:p>
       <w:r>
-        <w:t xml:space="preserve">Per implementare l’autenticazione nel protocollo </w:t>
-      </w:r>
-      <w:proofErr w:type="spellStart"/>
-      <w:r>
-        <w:t>mqtt</w:t>
-      </w:r>
-      <w:proofErr w:type="spellEnd"/>
-      <w:r>
-        <w:t xml:space="preserve">, devo creare un broker che accetta connessioni solo da client che forniscono utente e psw corretti. </w:t>
+        <w:t xml:space="preserve">Per implementare l’autenticazione nel protocollo mqtt, devo creare un broker che accetta connessioni solo da client che forniscono utente e psw corretti. </w:t>
       </w:r>
       <w:r>
         <w:br/>
-        <w:t xml:space="preserve">Con il comando </w:t>
-      </w:r>
-      <w:proofErr w:type="spellStart"/>
-      <w:r>
-        <w:t>mosquitto_passwd</w:t>
-      </w:r>
-      <w:proofErr w:type="spellEnd"/>
-      <w:r>
-        <w:t xml:space="preserve"> -c </w:t>
-      </w:r>
-      <w:proofErr w:type="spellStart"/>
-      <w:r>
-        <w:t>nomefile</w:t>
-      </w:r>
-      <w:proofErr w:type="spellEnd"/>
-      <w:r>
-        <w:t xml:space="preserve"> </w:t>
-      </w:r>
-      <w:proofErr w:type="spellStart"/>
-      <w:r>
-        <w:t>nomeutente</w:t>
-      </w:r>
-      <w:proofErr w:type="spellEnd"/>
-      <w:r>
-        <w:t xml:space="preserve"> appare un prompt per una password. Una volta inserita, si crea automaticamente un file con le credenziali nel formato </w:t>
-      </w:r>
-      <w:proofErr w:type="spellStart"/>
-      <w:r>
-        <w:t>nomeutente:password</w:t>
-      </w:r>
-      <w:proofErr w:type="spellEnd"/>
+        <w:t>Con il comando mosquitto_passwd -c nomefile nomeutente appare un prompt per una password. Una volta inserita, si crea automaticamente un file con le credenziali nel formato nomeutente:password</w:t>
+      </w:r>
       <w:r>
         <w:t>, dove il campo password è però criptato</w:t>
       </w:r>
@@ -9234,7 +7775,6 @@
           <w:color w:val="F2F2F2" w:themeColor="background1" w:themeShade="F2"/>
         </w:rPr>
       </w:pPr>
-      <w:proofErr w:type="spellStart"/>
       <w:r>
         <w:rPr>
           <w:color w:val="F2F2F2" w:themeColor="background1" w:themeShade="F2"/>
@@ -9242,22 +7782,13 @@
         </w:rPr>
         <w:t>admin:password</w:t>
       </w:r>
-      <w:proofErr w:type="spellEnd"/>
     </w:p>
     <w:p>
       <w:r>
         <w:t>Successivamente</w:t>
       </w:r>
       <w:r>
-        <w:t xml:space="preserve">, si modifica il file </w:t>
-      </w:r>
-      <w:proofErr w:type="spellStart"/>
-      <w:r>
-        <w:t>mosquitto.conf</w:t>
-      </w:r>
-      <w:proofErr w:type="spellEnd"/>
-      <w:r>
-        <w:t xml:space="preserve"> </w:t>
+        <w:t xml:space="preserve">, si modifica il file mosquitto.conf </w:t>
       </w:r>
     </w:p>
     <w:p>
@@ -9304,23 +7835,7 @@
     </w:p>
     <w:p>
       <w:r>
-        <w:t xml:space="preserve">È importante mettere in commento la riga </w:t>
-      </w:r>
-      <w:proofErr w:type="spellStart"/>
-      <w:r>
-        <w:t>include_dir</w:t>
-      </w:r>
-      <w:proofErr w:type="spellEnd"/>
-      <w:r>
-        <w:t xml:space="preserve"> se come ho io, ci sono altri file </w:t>
-      </w:r>
-      <w:proofErr w:type="spellStart"/>
-      <w:r>
-        <w:t>conf</w:t>
-      </w:r>
-      <w:proofErr w:type="spellEnd"/>
-      <w:r>
-        <w:t xml:space="preserve"> che cozzano.</w:t>
+        <w:t>È importante mettere in commento la riga include_dir se come ho io, ci sono altri file conf che cozzano.</w:t>
       </w:r>
     </w:p>
     <w:p>
@@ -9418,25 +7933,7 @@
           <w:sz w:val="24"/>
           <w:szCs w:val="24"/>
         </w:rPr>
-        <w:t xml:space="preserve">sia publisher che </w:t>
-      </w:r>
-      <w:proofErr w:type="spellStart"/>
-      <w:r>
-        <w:rPr>
-          <w:rFonts w:eastAsiaTheme="minorEastAsia"/>
-          <w:sz w:val="24"/>
-          <w:szCs w:val="24"/>
-        </w:rPr>
-        <w:t>subscriber</w:t>
-      </w:r>
-      <w:proofErr w:type="spellEnd"/>
-      <w:r>
-        <w:rPr>
-          <w:rFonts w:eastAsiaTheme="minorEastAsia"/>
-          <w:sz w:val="24"/>
-          <w:szCs w:val="24"/>
-        </w:rPr>
-        <w:t xml:space="preserve"> si </w:t>
+        <w:t xml:space="preserve">sia publisher che subscriber si </w:t>
       </w:r>
       <w:r>
         <w:rPr>
@@ -9556,13 +8053,8 @@
         <w:t>Creazione de</w:t>
       </w:r>
       <w:r>
-        <w:t xml:space="preserve">i certificati da </w:t>
-      </w:r>
-      <w:proofErr w:type="spellStart"/>
-      <w:r>
-        <w:t>rasp</w:t>
-      </w:r>
-      <w:proofErr w:type="spellEnd"/>
+        <w:t xml:space="preserve">i certificati </w:t>
+      </w:r>
       <w:r>
         <w:t>:</w:t>
       </w:r>
@@ -9635,15 +8127,7 @@
         </w:rPr>
       </w:pPr>
       <w:r>
-        <w:t>Prima bisogna generare i certificati CA (</w:t>
-      </w:r>
-      <w:proofErr w:type="spellStart"/>
-      <w:r>
-        <w:t>cert</w:t>
-      </w:r>
-      <w:proofErr w:type="spellEnd"/>
-      <w:r>
-        <w:t xml:space="preserve">. </w:t>
+        <w:t xml:space="preserve">Prima bisogna generare i certificati CA (cert. </w:t>
       </w:r>
       <w:r>
         <w:rPr>
@@ -9740,7 +8224,6 @@
           <w:lang w:val="en-US"/>
         </w:rPr>
       </w:pPr>
-      <w:proofErr w:type="spellStart"/>
       <w:r>
         <w:rPr>
           <w:rFonts w:ascii="Consolas" w:hAnsi="Consolas" w:cs="Courier New"/>
@@ -9749,18 +8232,7 @@
           <w:szCs w:val="18"/>
           <w:lang w:val="en-US"/>
         </w:rPr>
-        <w:t>mkdir</w:t>
-      </w:r>
-      <w:proofErr w:type="spellEnd"/>
-      <w:r>
-        <w:rPr>
-          <w:rFonts w:ascii="Consolas" w:hAnsi="Consolas" w:cs="Courier New"/>
-          <w:color w:val="FFFFFF"/>
-          <w:sz w:val="18"/>
-          <w:szCs w:val="18"/>
-          <w:lang w:val="en-US"/>
-        </w:rPr>
-        <w:t xml:space="preserve"> ca broker client</w:t>
+        <w:t>mkdir ca broker client</w:t>
       </w:r>
     </w:p>
     <w:p>
@@ -9850,7 +8322,6 @@
           <w:lang w:val="en-US"/>
         </w:rPr>
       </w:pPr>
-      <w:proofErr w:type="spellStart"/>
       <w:r>
         <w:rPr>
           <w:rFonts w:ascii="Consolas" w:hAnsi="Consolas" w:cs="Courier New"/>
@@ -9859,9 +8330,18 @@
           <w:szCs w:val="18"/>
           <w:lang w:val="en-US"/>
         </w:rPr>
-        <w:t>openssl</w:t>
-      </w:r>
-      <w:proofErr w:type="spellEnd"/>
+        <w:t>openssl req -</w:t>
+      </w:r>
+      <w:r>
+        <w:rPr>
+          <w:rFonts w:ascii="Consolas" w:hAnsi="Consolas" w:cs="Courier New"/>
+          <w:color w:val="DCC6E0"/>
+          <w:sz w:val="18"/>
+          <w:szCs w:val="18"/>
+          <w:lang w:val="en-US"/>
+        </w:rPr>
+        <w:t>new</w:t>
+      </w:r>
       <w:r>
         <w:rPr>
           <w:rFonts w:ascii="Consolas" w:hAnsi="Consolas" w:cs="Courier New"/>
@@ -9870,17 +8350,17 @@
           <w:szCs w:val="18"/>
           <w:lang w:val="en-US"/>
         </w:rPr>
-        <w:t xml:space="preserve"> req -</w:t>
-      </w:r>
-      <w:r>
-        <w:rPr>
-          <w:rFonts w:ascii="Consolas" w:hAnsi="Consolas" w:cs="Courier New"/>
-          <w:color w:val="DCC6E0"/>
-          <w:sz w:val="18"/>
-          <w:szCs w:val="18"/>
-          <w:lang w:val="en-US"/>
-        </w:rPr>
-        <w:t>new</w:t>
+        <w:t xml:space="preserve"> -x509 -days </w:t>
+      </w:r>
+      <w:r>
+        <w:rPr>
+          <w:rFonts w:ascii="Consolas" w:hAnsi="Consolas" w:cs="Courier New"/>
+          <w:color w:val="F5AB35"/>
+          <w:sz w:val="18"/>
+          <w:szCs w:val="18"/>
+          <w:lang w:val="en-US"/>
+        </w:rPr>
+        <w:t>365</w:t>
       </w:r>
       <w:r>
         <w:rPr>
@@ -9890,71 +8370,7 @@
           <w:szCs w:val="18"/>
           <w:lang w:val="en-US"/>
         </w:rPr>
-        <w:t xml:space="preserve"> -x509 -days </w:t>
-      </w:r>
-      <w:r>
-        <w:rPr>
-          <w:rFonts w:ascii="Consolas" w:hAnsi="Consolas" w:cs="Courier New"/>
-          <w:color w:val="F5AB35"/>
-          <w:sz w:val="18"/>
-          <w:szCs w:val="18"/>
-          <w:lang w:val="en-US"/>
-        </w:rPr>
-        <w:t>365</w:t>
-      </w:r>
-      <w:r>
-        <w:rPr>
-          <w:rFonts w:ascii="Consolas" w:hAnsi="Consolas" w:cs="Courier New"/>
-          <w:color w:val="FFFFFF"/>
-          <w:sz w:val="18"/>
-          <w:szCs w:val="18"/>
-          <w:lang w:val="en-US"/>
-        </w:rPr>
-        <w:t xml:space="preserve"> -extensions v3_ca -</w:t>
-      </w:r>
-      <w:proofErr w:type="spellStart"/>
-      <w:r>
-        <w:rPr>
-          <w:rFonts w:ascii="Consolas" w:hAnsi="Consolas" w:cs="Courier New"/>
-          <w:color w:val="FFFFFF"/>
-          <w:sz w:val="18"/>
-          <w:szCs w:val="18"/>
-          <w:lang w:val="en-US"/>
-        </w:rPr>
-        <w:t>keyout</w:t>
-      </w:r>
-      <w:proofErr w:type="spellEnd"/>
-      <w:r>
-        <w:rPr>
-          <w:rFonts w:ascii="Consolas" w:hAnsi="Consolas" w:cs="Courier New"/>
-          <w:color w:val="FFFFFF"/>
-          <w:sz w:val="18"/>
-          <w:szCs w:val="18"/>
-          <w:lang w:val="en-US"/>
-        </w:rPr>
-        <w:t xml:space="preserve"> </w:t>
-      </w:r>
-      <w:proofErr w:type="spellStart"/>
-      <w:r>
-        <w:rPr>
-          <w:rFonts w:ascii="Consolas" w:hAnsi="Consolas" w:cs="Courier New"/>
-          <w:color w:val="FFFFFF"/>
-          <w:sz w:val="18"/>
-          <w:szCs w:val="18"/>
-          <w:lang w:val="en-US"/>
-        </w:rPr>
-        <w:t>ca.key</w:t>
-      </w:r>
-      <w:proofErr w:type="spellEnd"/>
-      <w:r>
-        <w:rPr>
-          <w:rFonts w:ascii="Consolas" w:hAnsi="Consolas" w:cs="Courier New"/>
-          <w:color w:val="FFFFFF"/>
-          <w:sz w:val="18"/>
-          <w:szCs w:val="18"/>
-          <w:lang w:val="en-US"/>
-        </w:rPr>
-        <w:t xml:space="preserve"> -</w:t>
+        <w:t xml:space="preserve"> -extensions v3_ca -keyout ca.key -</w:t>
       </w:r>
       <w:r>
         <w:rPr>
@@ -10021,27 +8437,7 @@
           <w:sz w:val="18"/>
           <w:szCs w:val="18"/>
         </w:rPr>
-        <w:t xml:space="preserve">&gt;&gt; </w:t>
-      </w:r>
-      <w:proofErr w:type="spellStart"/>
-      <w:r>
-        <w:rPr>
-          <w:rFonts w:ascii="Consolas" w:hAnsi="Consolas" w:cs="Courier New"/>
-          <w:color w:val="F5AB35"/>
-          <w:sz w:val="18"/>
-          <w:szCs w:val="18"/>
-        </w:rPr>
-        <w:t>passphrase</w:t>
-      </w:r>
-      <w:proofErr w:type="spellEnd"/>
-      <w:r>
-        <w:rPr>
-          <w:rFonts w:ascii="Consolas" w:hAnsi="Consolas" w:cs="Courier New"/>
-          <w:color w:val="F5AB35"/>
-          <w:sz w:val="18"/>
-          <w:szCs w:val="18"/>
-        </w:rPr>
-        <w:t xml:space="preserve"> : abc123</w:t>
+        <w:t>&gt;&gt; passphrase : abc123</w:t>
       </w:r>
     </w:p>
     <w:p>
@@ -10088,19 +8484,8 @@
           <w:sz w:val="18"/>
           <w:szCs w:val="18"/>
         </w:rPr>
-        <w:t xml:space="preserve">&gt;&gt; CN : </w:t>
-      </w:r>
-      <w:proofErr w:type="spellStart"/>
-      <w:r>
-        <w:rPr>
-          <w:rFonts w:ascii="Consolas" w:hAnsi="Consolas" w:cs="Courier New"/>
-          <w:color w:val="F5AB35"/>
-          <w:sz w:val="18"/>
-          <w:szCs w:val="18"/>
-        </w:rPr>
-        <w:t>arzon</w:t>
-      </w:r>
-      <w:proofErr w:type="spellEnd"/>
+        <w:t>&gt;&gt; CN : arzon</w:t>
+      </w:r>
     </w:p>
     <w:p>
       <w:pPr>
@@ -10256,7 +8641,6 @@
           <w:lang w:val="en-US"/>
         </w:rPr>
       </w:pPr>
-      <w:proofErr w:type="spellStart"/>
       <w:r>
         <w:rPr>
           <w:rFonts w:ascii="Consolas" w:hAnsi="Consolas" w:cs="Courier New"/>
@@ -10265,9 +8649,18 @@
           <w:szCs w:val="18"/>
           <w:lang w:val="en-US"/>
         </w:rPr>
-        <w:t>openssl</w:t>
-      </w:r>
-      <w:proofErr w:type="spellEnd"/>
+        <w:t>openssl genrsa -</w:t>
+      </w:r>
+      <w:r>
+        <w:rPr>
+          <w:rFonts w:ascii="Consolas" w:hAnsi="Consolas" w:cs="Courier New"/>
+          <w:color w:val="DCC6E0"/>
+          <w:sz w:val="18"/>
+          <w:szCs w:val="18"/>
+          <w:lang w:val="en-US"/>
+        </w:rPr>
+        <w:t>out</w:t>
+      </w:r>
       <w:r>
         <w:rPr>
           <w:rFonts w:ascii="Consolas" w:hAnsi="Consolas" w:cs="Courier New"/>
@@ -10276,71 +8669,7 @@
           <w:szCs w:val="18"/>
           <w:lang w:val="en-US"/>
         </w:rPr>
-        <w:t xml:space="preserve"> </w:t>
-      </w:r>
-      <w:proofErr w:type="spellStart"/>
-      <w:r>
-        <w:rPr>
-          <w:rFonts w:ascii="Consolas" w:hAnsi="Consolas" w:cs="Courier New"/>
-          <w:color w:val="FFFFFF"/>
-          <w:sz w:val="18"/>
-          <w:szCs w:val="18"/>
-          <w:lang w:val="en-US"/>
-        </w:rPr>
-        <w:t>genrsa</w:t>
-      </w:r>
-      <w:proofErr w:type="spellEnd"/>
-      <w:r>
-        <w:rPr>
-          <w:rFonts w:ascii="Consolas" w:hAnsi="Consolas" w:cs="Courier New"/>
-          <w:color w:val="FFFFFF"/>
-          <w:sz w:val="18"/>
-          <w:szCs w:val="18"/>
-          <w:lang w:val="en-US"/>
-        </w:rPr>
-        <w:t xml:space="preserve"> -</w:t>
-      </w:r>
-      <w:r>
-        <w:rPr>
-          <w:rFonts w:ascii="Consolas" w:hAnsi="Consolas" w:cs="Courier New"/>
-          <w:color w:val="DCC6E0"/>
-          <w:sz w:val="18"/>
-          <w:szCs w:val="18"/>
-          <w:lang w:val="en-US"/>
-        </w:rPr>
-        <w:t>out</w:t>
-      </w:r>
-      <w:r>
-        <w:rPr>
-          <w:rFonts w:ascii="Consolas" w:hAnsi="Consolas" w:cs="Courier New"/>
-          <w:color w:val="FFFFFF"/>
-          <w:sz w:val="18"/>
-          <w:szCs w:val="18"/>
-          <w:lang w:val="en-US"/>
-        </w:rPr>
-        <w:t xml:space="preserve"> </w:t>
-      </w:r>
-      <w:proofErr w:type="spellStart"/>
-      <w:r>
-        <w:rPr>
-          <w:rFonts w:ascii="Consolas" w:hAnsi="Consolas" w:cs="Courier New"/>
-          <w:color w:val="FFFFFF"/>
-          <w:sz w:val="18"/>
-          <w:szCs w:val="18"/>
-          <w:lang w:val="en-US"/>
-        </w:rPr>
-        <w:t>broker.key</w:t>
-      </w:r>
-      <w:proofErr w:type="spellEnd"/>
-      <w:r>
-        <w:rPr>
-          <w:rFonts w:ascii="Consolas" w:hAnsi="Consolas" w:cs="Courier New"/>
-          <w:color w:val="FFFFFF"/>
-          <w:sz w:val="18"/>
-          <w:szCs w:val="18"/>
-          <w:lang w:val="en-US"/>
-        </w:rPr>
-        <w:t xml:space="preserve"> </w:t>
+        <w:t xml:space="preserve"> broker.key </w:t>
       </w:r>
       <w:r>
         <w:rPr>
@@ -10391,7 +8720,6 @@
           <w:lang w:val="en-US"/>
         </w:rPr>
       </w:pPr>
-      <w:proofErr w:type="spellStart"/>
       <w:r>
         <w:rPr>
           <w:rFonts w:ascii="Consolas" w:hAnsi="Consolas" w:cs="Courier New"/>
@@ -10400,9 +8728,18 @@
           <w:szCs w:val="18"/>
           <w:lang w:val="en-US"/>
         </w:rPr>
-        <w:t>openssl</w:t>
-      </w:r>
-      <w:proofErr w:type="spellEnd"/>
+        <w:t>openssl req -</w:t>
+      </w:r>
+      <w:r>
+        <w:rPr>
+          <w:rFonts w:ascii="Consolas" w:hAnsi="Consolas" w:cs="Courier New"/>
+          <w:color w:val="DCC6E0"/>
+          <w:sz w:val="18"/>
+          <w:szCs w:val="18"/>
+          <w:lang w:val="en-US"/>
+        </w:rPr>
+        <w:t>out</w:t>
+      </w:r>
       <w:r>
         <w:rPr>
           <w:rFonts w:ascii="Consolas" w:hAnsi="Consolas" w:cs="Courier New"/>
@@ -10411,71 +8748,7 @@
           <w:szCs w:val="18"/>
           <w:lang w:val="en-US"/>
         </w:rPr>
-        <w:t xml:space="preserve"> req -</w:t>
-      </w:r>
-      <w:r>
-        <w:rPr>
-          <w:rFonts w:ascii="Consolas" w:hAnsi="Consolas" w:cs="Courier New"/>
-          <w:color w:val="DCC6E0"/>
-          <w:sz w:val="18"/>
-          <w:szCs w:val="18"/>
-          <w:lang w:val="en-US"/>
-        </w:rPr>
-        <w:t>out</w:t>
-      </w:r>
-      <w:r>
-        <w:rPr>
-          <w:rFonts w:ascii="Consolas" w:hAnsi="Consolas" w:cs="Courier New"/>
-          <w:color w:val="FFFFFF"/>
-          <w:sz w:val="18"/>
-          <w:szCs w:val="18"/>
-          <w:lang w:val="en-US"/>
-        </w:rPr>
-        <w:t xml:space="preserve"> </w:t>
-      </w:r>
-      <w:proofErr w:type="spellStart"/>
-      <w:r>
-        <w:rPr>
-          <w:rFonts w:ascii="Consolas" w:hAnsi="Consolas" w:cs="Courier New"/>
-          <w:color w:val="FFFFFF"/>
-          <w:sz w:val="18"/>
-          <w:szCs w:val="18"/>
-          <w:lang w:val="en-US"/>
-        </w:rPr>
-        <w:t>broker.csr</w:t>
-      </w:r>
-      <w:proofErr w:type="spellEnd"/>
-      <w:r>
-        <w:rPr>
-          <w:rFonts w:ascii="Consolas" w:hAnsi="Consolas" w:cs="Courier New"/>
-          <w:color w:val="FFFFFF"/>
-          <w:sz w:val="18"/>
-          <w:szCs w:val="18"/>
-          <w:lang w:val="en-US"/>
-        </w:rPr>
-        <w:t xml:space="preserve"> -key </w:t>
-      </w:r>
-      <w:proofErr w:type="spellStart"/>
-      <w:r>
-        <w:rPr>
-          <w:rFonts w:ascii="Consolas" w:hAnsi="Consolas" w:cs="Courier New"/>
-          <w:color w:val="FFFFFF"/>
-          <w:sz w:val="18"/>
-          <w:szCs w:val="18"/>
-          <w:lang w:val="en-US"/>
-        </w:rPr>
-        <w:t>broker.key</w:t>
-      </w:r>
-      <w:proofErr w:type="spellEnd"/>
-      <w:r>
-        <w:rPr>
-          <w:rFonts w:ascii="Consolas" w:hAnsi="Consolas" w:cs="Courier New"/>
-          <w:color w:val="FFFFFF"/>
-          <w:sz w:val="18"/>
-          <w:szCs w:val="18"/>
-          <w:lang w:val="en-US"/>
-        </w:rPr>
-        <w:t xml:space="preserve"> -</w:t>
+        <w:t xml:space="preserve"> broker.csr -key broker.key -</w:t>
       </w:r>
       <w:r>
         <w:rPr>
@@ -10575,7 +8848,6 @@
           <w:lang w:val="en-US"/>
         </w:rPr>
       </w:pPr>
-      <w:proofErr w:type="spellStart"/>
       <w:r>
         <w:rPr>
           <w:rFonts w:ascii="Consolas" w:hAnsi="Consolas" w:cs="Courier New"/>
@@ -10584,9 +8856,18 @@
           <w:szCs w:val="18"/>
           <w:lang w:val="en-US"/>
         </w:rPr>
-        <w:t>openssl</w:t>
-      </w:r>
-      <w:proofErr w:type="spellEnd"/>
+        <w:t>openssl x509 -req -</w:t>
+      </w:r>
+      <w:r>
+        <w:rPr>
+          <w:rFonts w:ascii="Consolas" w:hAnsi="Consolas" w:cs="Courier New"/>
+          <w:color w:val="DCC6E0"/>
+          <w:sz w:val="18"/>
+          <w:szCs w:val="18"/>
+          <w:lang w:val="en-US"/>
+        </w:rPr>
+        <w:t>in</w:t>
+      </w:r>
       <w:r>
         <w:rPr>
           <w:rFonts w:ascii="Consolas" w:hAnsi="Consolas" w:cs="Courier New"/>
@@ -10595,17 +8876,17 @@
           <w:szCs w:val="18"/>
           <w:lang w:val="en-US"/>
         </w:rPr>
-        <w:t xml:space="preserve"> x509 -req -</w:t>
-      </w:r>
-      <w:r>
-        <w:rPr>
-          <w:rFonts w:ascii="Consolas" w:hAnsi="Consolas" w:cs="Courier New"/>
-          <w:color w:val="DCC6E0"/>
-          <w:sz w:val="18"/>
-          <w:szCs w:val="18"/>
-          <w:lang w:val="en-US"/>
-        </w:rPr>
-        <w:t>in</w:t>
+        <w:t xml:space="preserve"> broker.csr -CA ../ca/ca.crt -</w:t>
+      </w:r>
+      <w:r>
+        <w:rPr>
+          <w:rFonts w:ascii="Consolas" w:hAnsi="Consolas" w:cs="Courier New"/>
+          <w:color w:val="00E0E0"/>
+          <w:sz w:val="18"/>
+          <w:szCs w:val="18"/>
+          <w:lang w:val="en-US"/>
+        </w:rPr>
+        <w:t>CAkey</w:t>
       </w:r>
       <w:r>
         <w:rPr>
@@ -10615,31 +8896,8 @@
           <w:szCs w:val="18"/>
           <w:lang w:val="en-US"/>
         </w:rPr>
-        <w:t xml:space="preserve"> </w:t>
-      </w:r>
-      <w:proofErr w:type="spellStart"/>
-      <w:r>
-        <w:rPr>
-          <w:rFonts w:ascii="Consolas" w:hAnsi="Consolas" w:cs="Courier New"/>
-          <w:color w:val="FFFFFF"/>
-          <w:sz w:val="18"/>
-          <w:szCs w:val="18"/>
-          <w:lang w:val="en-US"/>
-        </w:rPr>
-        <w:t>broker.csr</w:t>
-      </w:r>
-      <w:proofErr w:type="spellEnd"/>
-      <w:r>
-        <w:rPr>
-          <w:rFonts w:ascii="Consolas" w:hAnsi="Consolas" w:cs="Courier New"/>
-          <w:color w:val="FFFFFF"/>
-          <w:sz w:val="18"/>
-          <w:szCs w:val="18"/>
-          <w:lang w:val="en-US"/>
-        </w:rPr>
-        <w:t xml:space="preserve"> -CA ../ca/ca.crt -</w:t>
-      </w:r>
-      <w:proofErr w:type="spellStart"/>
+        <w:t xml:space="preserve"> ../ca/ca.key -</w:t>
+      </w:r>
       <w:r>
         <w:rPr>
           <w:rFonts w:ascii="Consolas" w:hAnsi="Consolas" w:cs="Courier New"/>
@@ -10648,53 +8906,8 @@
           <w:szCs w:val="18"/>
           <w:lang w:val="en-US"/>
         </w:rPr>
-        <w:t>CAkey</w:t>
-      </w:r>
-      <w:proofErr w:type="spellEnd"/>
-      <w:r>
-        <w:rPr>
-          <w:rFonts w:ascii="Consolas" w:hAnsi="Consolas" w:cs="Courier New"/>
-          <w:color w:val="FFFFFF"/>
-          <w:sz w:val="18"/>
-          <w:szCs w:val="18"/>
-          <w:lang w:val="en-US"/>
-        </w:rPr>
-        <w:t xml:space="preserve"> ../ca/</w:t>
-      </w:r>
-      <w:proofErr w:type="spellStart"/>
-      <w:r>
-        <w:rPr>
-          <w:rFonts w:ascii="Consolas" w:hAnsi="Consolas" w:cs="Courier New"/>
-          <w:color w:val="FFFFFF"/>
-          <w:sz w:val="18"/>
-          <w:szCs w:val="18"/>
-          <w:lang w:val="en-US"/>
-        </w:rPr>
-        <w:t>ca.key</w:t>
-      </w:r>
-      <w:proofErr w:type="spellEnd"/>
-      <w:r>
-        <w:rPr>
-          <w:rFonts w:ascii="Consolas" w:hAnsi="Consolas" w:cs="Courier New"/>
-          <w:color w:val="FFFFFF"/>
-          <w:sz w:val="18"/>
-          <w:szCs w:val="18"/>
-          <w:lang w:val="en-US"/>
-        </w:rPr>
-        <w:t xml:space="preserve"> -</w:t>
-      </w:r>
-      <w:proofErr w:type="spellStart"/>
-      <w:r>
-        <w:rPr>
-          <w:rFonts w:ascii="Consolas" w:hAnsi="Consolas" w:cs="Courier New"/>
-          <w:color w:val="00E0E0"/>
-          <w:sz w:val="18"/>
-          <w:szCs w:val="18"/>
-          <w:lang w:val="en-US"/>
-        </w:rPr>
         <w:t>CAcreateserial</w:t>
       </w:r>
-      <w:proofErr w:type="spellEnd"/>
       <w:r>
         <w:rPr>
           <w:rFonts w:ascii="Consolas" w:hAnsi="Consolas" w:cs="Courier New"/>
@@ -10780,27 +8993,7 @@
           <w:sz w:val="18"/>
           <w:szCs w:val="18"/>
         </w:rPr>
-        <w:t xml:space="preserve">&gt;&gt; </w:t>
-      </w:r>
-      <w:proofErr w:type="spellStart"/>
-      <w:r>
-        <w:rPr>
-          <w:rFonts w:ascii="Consolas" w:hAnsi="Consolas" w:cs="Courier New"/>
-          <w:color w:val="F5AB35"/>
-          <w:sz w:val="18"/>
-          <w:szCs w:val="18"/>
-        </w:rPr>
-        <w:t>passphrase</w:t>
-      </w:r>
-      <w:proofErr w:type="spellEnd"/>
-      <w:r>
-        <w:rPr>
-          <w:rFonts w:ascii="Consolas" w:hAnsi="Consolas" w:cs="Courier New"/>
-          <w:color w:val="F5AB35"/>
-          <w:sz w:val="18"/>
-          <w:szCs w:val="18"/>
-        </w:rPr>
-        <w:t xml:space="preserve"> : abc123</w:t>
+        <w:t>&gt;&gt; passphrase : abc123</w:t>
       </w:r>
     </w:p>
     <w:p>
@@ -10903,7 +9096,6 @@
           <w14:ligatures w14:val="none"/>
         </w:rPr>
       </w:pPr>
-      <w:proofErr w:type="spellStart"/>
       <w:r>
         <w:rPr>
           <w:rFonts w:ascii="Consolas" w:hAnsi="Consolas" w:cs="Courier New"/>
@@ -10912,18 +9104,7 @@
           <w:szCs w:val="18"/>
           <w:lang w:val="en-US"/>
         </w:rPr>
-        <w:t>mkdir</w:t>
-      </w:r>
-      <w:proofErr w:type="spellEnd"/>
-      <w:r>
-        <w:rPr>
-          <w:rFonts w:ascii="Consolas" w:hAnsi="Consolas" w:cs="Courier New"/>
-          <w:color w:val="FFFFFF"/>
-          <w:sz w:val="18"/>
-          <w:szCs w:val="18"/>
-          <w:lang w:val="en-US"/>
-        </w:rPr>
-        <w:t xml:space="preserve"> client</w:t>
+        <w:t>mkdir client</w:t>
       </w:r>
     </w:p>
     <w:p>
@@ -10964,7 +9145,6 @@
           <w:lang w:val="en-US"/>
         </w:rPr>
       </w:pPr>
-      <w:proofErr w:type="spellStart"/>
       <w:r>
         <w:rPr>
           <w:rFonts w:ascii="Consolas" w:hAnsi="Consolas" w:cs="Courier New"/>
@@ -10973,9 +9153,18 @@
           <w:szCs w:val="18"/>
           <w:lang w:val="en-US"/>
         </w:rPr>
-        <w:t>openssl</w:t>
-      </w:r>
-      <w:proofErr w:type="spellEnd"/>
+        <w:t>openssl genrsa -</w:t>
+      </w:r>
+      <w:r>
+        <w:rPr>
+          <w:rFonts w:ascii="Consolas" w:hAnsi="Consolas" w:cs="Courier New"/>
+          <w:color w:val="DCC6E0"/>
+          <w:sz w:val="18"/>
+          <w:szCs w:val="18"/>
+          <w:lang w:val="en-US"/>
+        </w:rPr>
+        <w:t>out</w:t>
+      </w:r>
       <w:r>
         <w:rPr>
           <w:rFonts w:ascii="Consolas" w:hAnsi="Consolas" w:cs="Courier New"/>
@@ -10984,71 +9173,7 @@
           <w:szCs w:val="18"/>
           <w:lang w:val="en-US"/>
         </w:rPr>
-        <w:t xml:space="preserve"> </w:t>
-      </w:r>
-      <w:proofErr w:type="spellStart"/>
-      <w:r>
-        <w:rPr>
-          <w:rFonts w:ascii="Consolas" w:hAnsi="Consolas" w:cs="Courier New"/>
-          <w:color w:val="FFFFFF"/>
-          <w:sz w:val="18"/>
-          <w:szCs w:val="18"/>
-          <w:lang w:val="en-US"/>
-        </w:rPr>
-        <w:t>genrsa</w:t>
-      </w:r>
-      <w:proofErr w:type="spellEnd"/>
-      <w:r>
-        <w:rPr>
-          <w:rFonts w:ascii="Consolas" w:hAnsi="Consolas" w:cs="Courier New"/>
-          <w:color w:val="FFFFFF"/>
-          <w:sz w:val="18"/>
-          <w:szCs w:val="18"/>
-          <w:lang w:val="en-US"/>
-        </w:rPr>
-        <w:t xml:space="preserve"> -</w:t>
-      </w:r>
-      <w:r>
-        <w:rPr>
-          <w:rFonts w:ascii="Consolas" w:hAnsi="Consolas" w:cs="Courier New"/>
-          <w:color w:val="DCC6E0"/>
-          <w:sz w:val="18"/>
-          <w:szCs w:val="18"/>
-          <w:lang w:val="en-US"/>
-        </w:rPr>
-        <w:t>out</w:t>
-      </w:r>
-      <w:r>
-        <w:rPr>
-          <w:rFonts w:ascii="Consolas" w:hAnsi="Consolas" w:cs="Courier New"/>
-          <w:color w:val="FFFFFF"/>
-          <w:sz w:val="18"/>
-          <w:szCs w:val="18"/>
-          <w:lang w:val="en-US"/>
-        </w:rPr>
-        <w:t xml:space="preserve"> </w:t>
-      </w:r>
-      <w:proofErr w:type="spellStart"/>
-      <w:r>
-        <w:rPr>
-          <w:rFonts w:ascii="Consolas" w:hAnsi="Consolas" w:cs="Courier New"/>
-          <w:color w:val="FFFFFF"/>
-          <w:sz w:val="18"/>
-          <w:szCs w:val="18"/>
-          <w:lang w:val="en-US"/>
-        </w:rPr>
-        <w:t>client.key</w:t>
-      </w:r>
-      <w:proofErr w:type="spellEnd"/>
-      <w:r>
-        <w:rPr>
-          <w:rFonts w:ascii="Consolas" w:hAnsi="Consolas" w:cs="Courier New"/>
-          <w:color w:val="FFFFFF"/>
-          <w:sz w:val="18"/>
-          <w:szCs w:val="18"/>
-          <w:lang w:val="en-US"/>
-        </w:rPr>
-        <w:t xml:space="preserve"> </w:t>
+        <w:t xml:space="preserve"> client.key </w:t>
       </w:r>
       <w:r>
         <w:rPr>
@@ -11099,7 +9224,6 @@
           <w:lang w:val="en-US"/>
         </w:rPr>
       </w:pPr>
-      <w:proofErr w:type="spellStart"/>
       <w:r>
         <w:rPr>
           <w:rFonts w:ascii="Consolas" w:hAnsi="Consolas" w:cs="Courier New"/>
@@ -11108,9 +9232,18 @@
           <w:szCs w:val="18"/>
           <w:lang w:val="en-US"/>
         </w:rPr>
-        <w:t>openssl</w:t>
-      </w:r>
-      <w:proofErr w:type="spellEnd"/>
+        <w:t>openssl req -</w:t>
+      </w:r>
+      <w:r>
+        <w:rPr>
+          <w:rFonts w:ascii="Consolas" w:hAnsi="Consolas" w:cs="Courier New"/>
+          <w:color w:val="DCC6E0"/>
+          <w:sz w:val="18"/>
+          <w:szCs w:val="18"/>
+          <w:lang w:val="en-US"/>
+        </w:rPr>
+        <w:t>out</w:t>
+      </w:r>
       <w:r>
         <w:rPr>
           <w:rFonts w:ascii="Consolas" w:hAnsi="Consolas" w:cs="Courier New"/>
@@ -11119,71 +9252,7 @@
           <w:szCs w:val="18"/>
           <w:lang w:val="en-US"/>
         </w:rPr>
-        <w:t xml:space="preserve"> req -</w:t>
-      </w:r>
-      <w:r>
-        <w:rPr>
-          <w:rFonts w:ascii="Consolas" w:hAnsi="Consolas" w:cs="Courier New"/>
-          <w:color w:val="DCC6E0"/>
-          <w:sz w:val="18"/>
-          <w:szCs w:val="18"/>
-          <w:lang w:val="en-US"/>
-        </w:rPr>
-        <w:t>out</w:t>
-      </w:r>
-      <w:r>
-        <w:rPr>
-          <w:rFonts w:ascii="Consolas" w:hAnsi="Consolas" w:cs="Courier New"/>
-          <w:color w:val="FFFFFF"/>
-          <w:sz w:val="18"/>
-          <w:szCs w:val="18"/>
-          <w:lang w:val="en-US"/>
-        </w:rPr>
-        <w:t xml:space="preserve"> </w:t>
-      </w:r>
-      <w:proofErr w:type="spellStart"/>
-      <w:r>
-        <w:rPr>
-          <w:rFonts w:ascii="Consolas" w:hAnsi="Consolas" w:cs="Courier New"/>
-          <w:color w:val="FFFFFF"/>
-          <w:sz w:val="18"/>
-          <w:szCs w:val="18"/>
-          <w:lang w:val="en-US"/>
-        </w:rPr>
-        <w:t>client.csr</w:t>
-      </w:r>
-      <w:proofErr w:type="spellEnd"/>
-      <w:r>
-        <w:rPr>
-          <w:rFonts w:ascii="Consolas" w:hAnsi="Consolas" w:cs="Courier New"/>
-          <w:color w:val="FFFFFF"/>
-          <w:sz w:val="18"/>
-          <w:szCs w:val="18"/>
-          <w:lang w:val="en-US"/>
-        </w:rPr>
-        <w:t xml:space="preserve"> -key </w:t>
-      </w:r>
-      <w:proofErr w:type="spellStart"/>
-      <w:r>
-        <w:rPr>
-          <w:rFonts w:ascii="Consolas" w:hAnsi="Consolas" w:cs="Courier New"/>
-          <w:color w:val="FFFFFF"/>
-          <w:sz w:val="18"/>
-          <w:szCs w:val="18"/>
-          <w:lang w:val="en-US"/>
-        </w:rPr>
-        <w:t>client.key</w:t>
-      </w:r>
-      <w:proofErr w:type="spellEnd"/>
-      <w:r>
-        <w:rPr>
-          <w:rFonts w:ascii="Consolas" w:hAnsi="Consolas" w:cs="Courier New"/>
-          <w:color w:val="FFFFFF"/>
-          <w:sz w:val="18"/>
-          <w:szCs w:val="18"/>
-          <w:lang w:val="en-US"/>
-        </w:rPr>
-        <w:t xml:space="preserve"> -</w:t>
+        <w:t xml:space="preserve"> client.csr -key client.key -</w:t>
       </w:r>
       <w:r>
         <w:rPr>
@@ -11240,27 +9309,7 @@
           <w:sz w:val="18"/>
           <w:szCs w:val="18"/>
         </w:rPr>
-        <w:t xml:space="preserve">&gt;&gt; CN : </w:t>
-      </w:r>
-      <w:proofErr w:type="spellStart"/>
-      <w:r>
-        <w:rPr>
-          <w:rFonts w:ascii="Consolas" w:hAnsi="Consolas" w:cs="Courier New"/>
-          <w:color w:val="F5AB35"/>
-          <w:sz w:val="18"/>
-          <w:szCs w:val="18"/>
-        </w:rPr>
-        <w:t>localhost</w:t>
-      </w:r>
-      <w:proofErr w:type="spellEnd"/>
-      <w:r>
-        <w:rPr>
-          <w:rFonts w:ascii="Consolas" w:hAnsi="Consolas" w:cs="Courier New"/>
-          <w:color w:val="F5AB35"/>
-          <w:sz w:val="18"/>
-          <w:szCs w:val="18"/>
-        </w:rPr>
-        <w:t xml:space="preserve"> (o altro penso)</w:t>
+        <w:t>&gt;&gt; CN : localhost (o altro penso)</w:t>
       </w:r>
     </w:p>
     <w:p>
@@ -11301,7 +9350,6 @@
           <w:lang w:val="en-US"/>
         </w:rPr>
       </w:pPr>
-      <w:proofErr w:type="spellStart"/>
       <w:r>
         <w:rPr>
           <w:rFonts w:ascii="Consolas" w:hAnsi="Consolas" w:cs="Courier New"/>
@@ -11310,9 +9358,18 @@
           <w:szCs w:val="18"/>
           <w:lang w:val="en-US"/>
         </w:rPr>
-        <w:t>openssl</w:t>
-      </w:r>
-      <w:proofErr w:type="spellEnd"/>
+        <w:t>openssl x509 -req -</w:t>
+      </w:r>
+      <w:r>
+        <w:rPr>
+          <w:rFonts w:ascii="Consolas" w:hAnsi="Consolas" w:cs="Courier New"/>
+          <w:color w:val="DCC6E0"/>
+          <w:sz w:val="18"/>
+          <w:szCs w:val="18"/>
+          <w:lang w:val="en-US"/>
+        </w:rPr>
+        <w:t>in</w:t>
+      </w:r>
       <w:r>
         <w:rPr>
           <w:rFonts w:ascii="Consolas" w:hAnsi="Consolas" w:cs="Courier New"/>
@@ -11321,17 +9378,7 @@
           <w:szCs w:val="18"/>
           <w:lang w:val="en-US"/>
         </w:rPr>
-        <w:t xml:space="preserve"> x509 -req -</w:t>
-      </w:r>
-      <w:r>
-        <w:rPr>
-          <w:rFonts w:ascii="Consolas" w:hAnsi="Consolas" w:cs="Courier New"/>
-          <w:color w:val="DCC6E0"/>
-          <w:sz w:val="18"/>
-          <w:szCs w:val="18"/>
-          <w:lang w:val="en-US"/>
-        </w:rPr>
-        <w:t>in</w:t>
+        <w:t xml:space="preserve"> client.csr </w:t>
       </w:r>
       <w:r>
         <w:rPr>
@@ -11341,9 +9388,8 @@
           <w:szCs w:val="18"/>
           <w:lang w:val="en-US"/>
         </w:rPr>
-        <w:t xml:space="preserve"> </w:t>
-      </w:r>
-      <w:proofErr w:type="spellStart"/>
+        <w:t>-CA</w:t>
+      </w:r>
       <w:r>
         <w:rPr>
           <w:rFonts w:ascii="Consolas" w:hAnsi="Consolas" w:cs="Courier New"/>
@@ -11352,9 +9398,18 @@
           <w:szCs w:val="18"/>
           <w:lang w:val="en-US"/>
         </w:rPr>
-        <w:t>client.csr</w:t>
-      </w:r>
-      <w:proofErr w:type="spellEnd"/>
+        <w:t xml:space="preserve"> ../ca/ca.crt -</w:t>
+      </w:r>
+      <w:r>
+        <w:rPr>
+          <w:rFonts w:ascii="Consolas" w:hAnsi="Consolas" w:cs="Courier New"/>
+          <w:color w:val="00E0E0"/>
+          <w:sz w:val="18"/>
+          <w:szCs w:val="18"/>
+          <w:lang w:val="en-US"/>
+        </w:rPr>
+        <w:t>CAkey</w:t>
+      </w:r>
       <w:r>
         <w:rPr>
           <w:rFonts w:ascii="Consolas" w:hAnsi="Consolas" w:cs="Courier New"/>
@@ -11363,29 +9418,8 @@
           <w:szCs w:val="18"/>
           <w:lang w:val="en-US"/>
         </w:rPr>
-        <w:t xml:space="preserve"> </w:t>
-      </w:r>
-      <w:r>
-        <w:rPr>
-          <w:rFonts w:ascii="Consolas" w:hAnsi="Consolas" w:cs="Courier New"/>
-          <w:color w:val="FFFFFF"/>
-          <w:sz w:val="18"/>
-          <w:szCs w:val="18"/>
-          <w:lang w:val="en-US"/>
-        </w:rPr>
-        <w:t>-CA</w:t>
-      </w:r>
-      <w:r>
-        <w:rPr>
-          <w:rFonts w:ascii="Consolas" w:hAnsi="Consolas" w:cs="Courier New"/>
-          <w:color w:val="FFFFFF"/>
-          <w:sz w:val="18"/>
-          <w:szCs w:val="18"/>
-          <w:lang w:val="en-US"/>
-        </w:rPr>
-        <w:t xml:space="preserve"> ../ca/ca.crt -</w:t>
-      </w:r>
-      <w:proofErr w:type="spellStart"/>
+        <w:t xml:space="preserve"> ../ca/ca.key -</w:t>
+      </w:r>
       <w:r>
         <w:rPr>
           <w:rFonts w:ascii="Consolas" w:hAnsi="Consolas" w:cs="Courier New"/>
@@ -11394,53 +9428,8 @@
           <w:szCs w:val="18"/>
           <w:lang w:val="en-US"/>
         </w:rPr>
-        <w:t>CAkey</w:t>
-      </w:r>
-      <w:proofErr w:type="spellEnd"/>
-      <w:r>
-        <w:rPr>
-          <w:rFonts w:ascii="Consolas" w:hAnsi="Consolas" w:cs="Courier New"/>
-          <w:color w:val="FFFFFF"/>
-          <w:sz w:val="18"/>
-          <w:szCs w:val="18"/>
-          <w:lang w:val="en-US"/>
-        </w:rPr>
-        <w:t xml:space="preserve"> ../ca/</w:t>
-      </w:r>
-      <w:proofErr w:type="spellStart"/>
-      <w:r>
-        <w:rPr>
-          <w:rFonts w:ascii="Consolas" w:hAnsi="Consolas" w:cs="Courier New"/>
-          <w:color w:val="FFFFFF"/>
-          <w:sz w:val="18"/>
-          <w:szCs w:val="18"/>
-          <w:lang w:val="en-US"/>
-        </w:rPr>
-        <w:t>ca.key</w:t>
-      </w:r>
-      <w:proofErr w:type="spellEnd"/>
-      <w:r>
-        <w:rPr>
-          <w:rFonts w:ascii="Consolas" w:hAnsi="Consolas" w:cs="Courier New"/>
-          <w:color w:val="FFFFFF"/>
-          <w:sz w:val="18"/>
-          <w:szCs w:val="18"/>
-          <w:lang w:val="en-US"/>
-        </w:rPr>
-        <w:t xml:space="preserve"> -</w:t>
-      </w:r>
-      <w:proofErr w:type="spellStart"/>
-      <w:r>
-        <w:rPr>
-          <w:rFonts w:ascii="Consolas" w:hAnsi="Consolas" w:cs="Courier New"/>
-          <w:color w:val="00E0E0"/>
-          <w:sz w:val="18"/>
-          <w:szCs w:val="18"/>
-          <w:lang w:val="en-US"/>
-        </w:rPr>
         <w:t>CAcreateserial</w:t>
       </w:r>
-      <w:proofErr w:type="spellEnd"/>
       <w:r>
         <w:rPr>
           <w:rFonts w:ascii="Consolas" w:hAnsi="Consolas" w:cs="Courier New"/>
@@ -11536,27 +9525,7 @@
           <w:sz w:val="18"/>
           <w:szCs w:val="18"/>
         </w:rPr>
-        <w:t xml:space="preserve">&gt;&gt; </w:t>
-      </w:r>
-      <w:proofErr w:type="spellStart"/>
-      <w:r>
-        <w:rPr>
-          <w:rFonts w:ascii="Consolas" w:hAnsi="Consolas" w:cs="Courier New"/>
-          <w:color w:val="F5AB35"/>
-          <w:sz w:val="18"/>
-          <w:szCs w:val="18"/>
-        </w:rPr>
-        <w:t>passphrase</w:t>
-      </w:r>
-      <w:proofErr w:type="spellEnd"/>
-      <w:r>
-        <w:rPr>
-          <w:rFonts w:ascii="Consolas" w:hAnsi="Consolas" w:cs="Courier New"/>
-          <w:color w:val="F5AB35"/>
-          <w:sz w:val="18"/>
-          <w:szCs w:val="18"/>
-        </w:rPr>
-        <w:t xml:space="preserve"> : abc123</w:t>
+        <w:t>&gt;&gt; passphrase : abc123</w:t>
       </w:r>
     </w:p>
     <w:p>
@@ -11636,37 +9605,66 @@
           <w14:ligatures w14:val="none"/>
         </w:rPr>
       </w:pPr>
-    </w:p>
-    <w:p>
-      <w:pPr>
-        <w:tabs>
-          <w:tab w:val="left" w:pos="916"/>
-          <w:tab w:val="left" w:pos="1832"/>
-          <w:tab w:val="left" w:pos="2748"/>
-          <w:tab w:val="left" w:pos="3664"/>
-          <w:tab w:val="left" w:pos="4580"/>
-          <w:tab w:val="left" w:pos="5496"/>
-          <w:tab w:val="left" w:pos="6412"/>
-          <w:tab w:val="left" w:pos="7328"/>
-          <w:tab w:val="left" w:pos="8244"/>
-          <w:tab w:val="left" w:pos="9160"/>
-          <w:tab w:val="left" w:pos="10076"/>
-          <w:tab w:val="left" w:pos="10992"/>
-          <w:tab w:val="left" w:pos="11908"/>
-          <w:tab w:val="left" w:pos="12824"/>
-          <w:tab w:val="left" w:pos="13740"/>
-          <w:tab w:val="left" w:pos="14656"/>
-        </w:tabs>
-        <w:spacing w:after="0" w:line="240" w:lineRule="auto"/>
+      <w:r>
         <w:rPr>
           <w:rFonts w:ascii="Courier New" w:eastAsia="Times New Roman" w:hAnsi="Courier New" w:cs="Courier New"/>
+          <w:noProof/>
           <w:kern w:val="0"/>
           <w:sz w:val="20"/>
           <w:szCs w:val="20"/>
-          <w:lang w:eastAsia="it-IT"/>
-          <w14:ligatures w14:val="none"/>
-        </w:rPr>
-      </w:pPr>
+          <w:lang w:val="en-US" w:eastAsia="it-IT"/>
+          <w14:ligatures w14:val="none"/>
+        </w:rPr>
+        <w:drawing>
+          <wp:anchor distT="0" distB="0" distL="114300" distR="114300" simplePos="0" relativeHeight="251725312" behindDoc="0" locked="0" layoutInCell="1" allowOverlap="1" wp14:anchorId="06AF6F34" wp14:editId="024BC725">
+            <wp:simplePos x="0" y="0"/>
+            <wp:positionH relativeFrom="column">
+              <wp:posOffset>-2540</wp:posOffset>
+            </wp:positionH>
+            <wp:positionV relativeFrom="paragraph">
+              <wp:posOffset>188595</wp:posOffset>
+            </wp:positionV>
+            <wp:extent cx="3460115" cy="2973705"/>
+            <wp:effectExtent l="0" t="0" r="0" b="0"/>
+            <wp:wrapTopAndBottom/>
+            <wp:docPr id="1319361578" name="Immagine 1" descr="Immagine che contiene testo, elettronica, schermata, software&#10;&#10;Descrizione generata automaticamente"/>
+            <wp:cNvGraphicFramePr>
+              <a:graphicFrameLocks xmlns:a="http://schemas.openxmlformats.org/drawingml/2006/main" noChangeAspect="1"/>
+            </wp:cNvGraphicFramePr>
+            <a:graphic xmlns:a="http://schemas.openxmlformats.org/drawingml/2006/main">
+              <a:graphicData uri="http://schemas.openxmlformats.org/drawingml/2006/picture">
+                <pic:pic xmlns:pic="http://schemas.openxmlformats.org/drawingml/2006/picture">
+                  <pic:nvPicPr>
+                    <pic:cNvPr id="1319361578" name="Immagine 1" descr="Immagine che contiene testo, elettronica, schermata, software&#10;&#10;Descrizione generata automaticamente"/>
+                    <pic:cNvPicPr/>
+                  </pic:nvPicPr>
+                  <pic:blipFill>
+                    <a:blip r:embed="rId53">
+                      <a:extLst>
+                        <a:ext uri="{28A0092B-C50C-407E-A947-70E740481C1C}">
+                          <a14:useLocalDpi xmlns:a14="http://schemas.microsoft.com/office/drawing/2010/main" val="0"/>
+                        </a:ext>
+                      </a:extLst>
+                    </a:blip>
+                    <a:stretch>
+                      <a:fillRect/>
+                    </a:stretch>
+                  </pic:blipFill>
+                  <pic:spPr>
+                    <a:xfrm>
+                      <a:off x="0" y="0"/>
+                      <a:ext cx="3460115" cy="2973705"/>
+                    </a:xfrm>
+                    <a:prstGeom prst="rect">
+                      <a:avLst/>
+                    </a:prstGeom>
+                  </pic:spPr>
+                </pic:pic>
+              </a:graphicData>
+            </a:graphic>
+          </wp:anchor>
+        </w:drawing>
+      </w:r>
       <w:r>
         <w:rPr>
           <w:rFonts w:ascii="Courier New" w:eastAsia="Times New Roman" w:hAnsi="Courier New" w:cs="Courier New"/>
@@ -11678,17 +9676,17 @@
           <w14:ligatures w14:val="none"/>
         </w:rPr>
         <w:drawing>
-          <wp:anchor distT="0" distB="0" distL="114300" distR="114300" simplePos="0" relativeHeight="251668480" behindDoc="0" locked="0" layoutInCell="1" allowOverlap="1" wp14:anchorId="5CF0E75F" wp14:editId="4F5D649E">
+          <wp:anchor distT="0" distB="0" distL="114300" distR="114300" simplePos="0" relativeHeight="251650560" behindDoc="0" locked="0" layoutInCell="1" allowOverlap="1" wp14:anchorId="421BB68F" wp14:editId="6E797D41">
             <wp:simplePos x="0" y="0"/>
             <wp:positionH relativeFrom="column">
-              <wp:posOffset>3477702</wp:posOffset>
+              <wp:posOffset>3534410</wp:posOffset>
             </wp:positionH>
             <wp:positionV relativeFrom="paragraph">
-              <wp:posOffset>-160489</wp:posOffset>
+              <wp:posOffset>799465</wp:posOffset>
             </wp:positionV>
             <wp:extent cx="3068320" cy="2035175"/>
             <wp:effectExtent l="0" t="0" r="0" b="0"/>
-            <wp:wrapSquare wrapText="bothSides"/>
+            <wp:wrapTopAndBottom/>
             <wp:docPr id="1205542594" name="Immagine 1" descr="Immagine che contiene testo, schermata, schermo, software&#10;&#10;Descrizione generata automaticamente"/>
             <wp:cNvGraphicFramePr>
               <a:graphicFrameLocks xmlns:a="http://schemas.openxmlformats.org/drawingml/2006/main" noChangeAspect="1"/>
@@ -11701,7 +9699,7 @@
                     <pic:cNvPicPr/>
                   </pic:nvPicPr>
                   <pic:blipFill>
-                    <a:blip r:embed="rId53">
+                    <a:blip r:embed="rId54">
                       <a:extLst>
                         <a:ext uri="{28A0092B-C50C-407E-A947-70E740481C1C}">
                           <a14:useLocalDpi xmlns:a14="http://schemas.microsoft.com/office/drawing/2010/main" val="0"/>
@@ -11724,96 +9722,47 @@
                 </pic:pic>
               </a:graphicData>
             </a:graphic>
-            <wp14:sizeRelH relativeFrom="margin">
-              <wp14:pctWidth>0</wp14:pctWidth>
-            </wp14:sizeRelH>
-            <wp14:sizeRelV relativeFrom="margin">
-              <wp14:pctHeight>0</wp14:pctHeight>
-            </wp14:sizeRelV>
           </wp:anchor>
         </w:drawing>
       </w:r>
-      <w:r>
+    </w:p>
+    <w:p>
+      <w:pPr>
+        <w:tabs>
+          <w:tab w:val="left" w:pos="916"/>
+          <w:tab w:val="left" w:pos="1832"/>
+          <w:tab w:val="left" w:pos="2748"/>
+          <w:tab w:val="left" w:pos="3664"/>
+          <w:tab w:val="left" w:pos="4580"/>
+          <w:tab w:val="left" w:pos="5496"/>
+          <w:tab w:val="left" w:pos="6412"/>
+          <w:tab w:val="left" w:pos="7328"/>
+          <w:tab w:val="left" w:pos="8244"/>
+          <w:tab w:val="left" w:pos="9160"/>
+          <w:tab w:val="left" w:pos="10076"/>
+          <w:tab w:val="left" w:pos="10992"/>
+          <w:tab w:val="left" w:pos="11908"/>
+          <w:tab w:val="left" w:pos="12824"/>
+          <w:tab w:val="left" w:pos="13740"/>
+          <w:tab w:val="left" w:pos="14656"/>
+        </w:tabs>
+        <w:spacing w:after="0" w:line="240" w:lineRule="auto"/>
         <w:rPr>
           <w:rFonts w:ascii="Courier New" w:eastAsia="Times New Roman" w:hAnsi="Courier New" w:cs="Courier New"/>
-          <w:noProof/>
           <w:kern w:val="0"/>
           <w:sz w:val="20"/>
           <w:szCs w:val="20"/>
-          <w:lang w:val="en-US" w:eastAsia="it-IT"/>
-          <w14:ligatures w14:val="none"/>
-        </w:rPr>
-        <w:drawing>
-          <wp:anchor distT="0" distB="0" distL="114300" distR="114300" simplePos="0" relativeHeight="251658240" behindDoc="0" locked="0" layoutInCell="1" allowOverlap="1" wp14:anchorId="06AF6F34" wp14:editId="67DFBD7F">
-            <wp:simplePos x="0" y="0"/>
-            <wp:positionH relativeFrom="column">
-              <wp:posOffset>-84566</wp:posOffset>
-            </wp:positionH>
-            <wp:positionV relativeFrom="paragraph">
-              <wp:posOffset>-765175</wp:posOffset>
-            </wp:positionV>
-            <wp:extent cx="3460115" cy="2973705"/>
-            <wp:effectExtent l="0" t="0" r="0" b="0"/>
-            <wp:wrapSquare wrapText="bothSides"/>
-            <wp:docPr id="1319361578" name="Immagine 1" descr="Immagine che contiene testo, elettronica, schermata, software&#10;&#10;Descrizione generata automaticamente"/>
-            <wp:cNvGraphicFramePr>
-              <a:graphicFrameLocks xmlns:a="http://schemas.openxmlformats.org/drawingml/2006/main" noChangeAspect="1"/>
-            </wp:cNvGraphicFramePr>
-            <a:graphic xmlns:a="http://schemas.openxmlformats.org/drawingml/2006/main">
-              <a:graphicData uri="http://schemas.openxmlformats.org/drawingml/2006/picture">
-                <pic:pic xmlns:pic="http://schemas.openxmlformats.org/drawingml/2006/picture">
-                  <pic:nvPicPr>
-                    <pic:cNvPr id="1319361578" name="Immagine 1" descr="Immagine che contiene testo, elettronica, schermata, software&#10;&#10;Descrizione generata automaticamente"/>
-                    <pic:cNvPicPr/>
-                  </pic:nvPicPr>
-                  <pic:blipFill>
-                    <a:blip r:embed="rId54">
-                      <a:extLst>
-                        <a:ext uri="{28A0092B-C50C-407E-A947-70E740481C1C}">
-                          <a14:useLocalDpi xmlns:a14="http://schemas.microsoft.com/office/drawing/2010/main" val="0"/>
-                        </a:ext>
-                      </a:extLst>
-                    </a:blip>
-                    <a:stretch>
-                      <a:fillRect/>
-                    </a:stretch>
-                  </pic:blipFill>
-                  <pic:spPr>
-                    <a:xfrm>
-                      <a:off x="0" y="0"/>
-                      <a:ext cx="3460115" cy="2973705"/>
-                    </a:xfrm>
-                    <a:prstGeom prst="rect">
-                      <a:avLst/>
-                    </a:prstGeom>
-                  </pic:spPr>
-                </pic:pic>
-              </a:graphicData>
-            </a:graphic>
-            <wp14:sizeRelH relativeFrom="margin">
-              <wp14:pctWidth>0</wp14:pctWidth>
-            </wp14:sizeRelH>
-            <wp14:sizeRelV relativeFrom="margin">
-              <wp14:pctHeight>0</wp14:pctHeight>
-            </wp14:sizeRelV>
-          </wp:anchor>
-        </w:drawing>
-      </w:r>
+          <w:lang w:eastAsia="it-IT"/>
+          <w14:ligatures w14:val="none"/>
+        </w:rPr>
+      </w:pPr>
     </w:p>
     <w:p>
       <w:r>
         <w:t xml:space="preserve">Logicamente si deve creare generare certificati per ogni client, pc esp32,esp8266, ma avendo i file CA </w:t>
       </w:r>
       <w:r>
-        <w:t xml:space="preserve">e la </w:t>
-      </w:r>
-      <w:proofErr w:type="spellStart"/>
-      <w:r>
-        <w:t>passphrase</w:t>
-      </w:r>
-      <w:proofErr w:type="spellEnd"/>
-      <w:r>
-        <w:t xml:space="preserve"> </w:t>
+        <w:t xml:space="preserve">e la passphrase </w:t>
       </w:r>
       <w:r>
         <w:t>è possibile farlo da ogni terminale..</w:t>
@@ -11912,19 +9861,602 @@
       </w:r>
     </w:p>
     <w:p>
-      <w:pPr>
-        <w:rPr>
-          <w:lang w:val="en-US"/>
-        </w:rPr>
-      </w:pPr>
-      <w:proofErr w:type="spellStart"/>
-      <w:r>
-        <w:rPr>
-          <w:lang w:val="en-US"/>
-        </w:rPr>
+      <w:r>
+        <w:t>Adesso bisogna p</w:t>
+      </w:r>
+      <w:r>
+        <w:t>rovare a comunicare da esp32/8266 a broker mqtt usando tls:</w:t>
+      </w:r>
+    </w:p>
+    <w:p>
+      <w:r>
+        <w:lastRenderedPageBreak/>
+        <w:drawing>
+          <wp:anchor distT="0" distB="0" distL="114300" distR="114300" simplePos="0" relativeHeight="251732480" behindDoc="0" locked="0" layoutInCell="1" allowOverlap="1" wp14:anchorId="2B9F7C70" wp14:editId="2EE9DD88">
+            <wp:simplePos x="0" y="0"/>
+            <wp:positionH relativeFrom="column">
+              <wp:posOffset>3728720</wp:posOffset>
+            </wp:positionH>
+            <wp:positionV relativeFrom="paragraph">
+              <wp:posOffset>472440</wp:posOffset>
+            </wp:positionV>
+            <wp:extent cx="2575560" cy="1993265"/>
+            <wp:effectExtent l="0" t="0" r="0" b="0"/>
+            <wp:wrapSquare wrapText="bothSides"/>
+            <wp:docPr id="1288962683" name="Immagine 1" descr="Immagine che contiene testo, schermata, Carattere&#10;&#10;Descrizione generata automaticamente"/>
+            <wp:cNvGraphicFramePr>
+              <a:graphicFrameLocks xmlns:a="http://schemas.openxmlformats.org/drawingml/2006/main" noChangeAspect="1"/>
+            </wp:cNvGraphicFramePr>
+            <a:graphic xmlns:a="http://schemas.openxmlformats.org/drawingml/2006/main">
+              <a:graphicData uri="http://schemas.openxmlformats.org/drawingml/2006/picture">
+                <pic:pic xmlns:pic="http://schemas.openxmlformats.org/drawingml/2006/picture">
+                  <pic:nvPicPr>
+                    <pic:cNvPr id="1288962683" name="Immagine 1" descr="Immagine che contiene testo, schermata, Carattere&#10;&#10;Descrizione generata automaticamente"/>
+                    <pic:cNvPicPr/>
+                  </pic:nvPicPr>
+                  <pic:blipFill>
+                    <a:blip r:embed="rId57" cstate="print">
+                      <a:extLst>
+                        <a:ext uri="{28A0092B-C50C-407E-A947-70E740481C1C}">
+                          <a14:useLocalDpi xmlns:a14="http://schemas.microsoft.com/office/drawing/2010/main" val="0"/>
+                        </a:ext>
+                      </a:extLst>
+                    </a:blip>
+                    <a:stretch>
+                      <a:fillRect/>
+                    </a:stretch>
+                  </pic:blipFill>
+                  <pic:spPr>
+                    <a:xfrm>
+                      <a:off x="0" y="0"/>
+                      <a:ext cx="2575560" cy="1993265"/>
+                    </a:xfrm>
+                    <a:prstGeom prst="rect">
+                      <a:avLst/>
+                    </a:prstGeom>
+                  </pic:spPr>
+                </pic:pic>
+              </a:graphicData>
+            </a:graphic>
+            <wp14:sizeRelH relativeFrom="margin">
+              <wp14:pctWidth>0</wp14:pctWidth>
+            </wp14:sizeRelH>
+            <wp14:sizeRelV relativeFrom="margin">
+              <wp14:pctHeight>0</wp14:pctHeight>
+            </wp14:sizeRelV>
+          </wp:anchor>
+        </w:drawing>
+      </w:r>
+      <w:r>
+        <w:t xml:space="preserve">Siccome il broker vuole verificare anche i certificati del client, oltre ad estrarre il </w:t>
+      </w:r>
+      <w:r>
+        <w:t>contenuto</w:t>
+      </w:r>
+      <w:r>
+        <w:t xml:space="preserve"> del certificato autorità ca.crt, avrò bisogno pure del certificato client e chiave client. </w:t>
+      </w:r>
+    </w:p>
+    <w:p>
+      <w:r>
+        <w:t>Copio la stringa d</w:t>
+      </w:r>
+      <w:r>
+        <w:t>al terminale con i comandi:</w:t>
+      </w:r>
+    </w:p>
+    <w:p>
+      <w:pPr>
+        <w:pStyle w:val="NormaleWeb"/>
+        <w:pBdr>
+          <w:top w:val="single" w:sz="6" w:space="2" w:color="888888"/>
+          <w:left w:val="single" w:sz="6" w:space="2" w:color="888888"/>
+          <w:bottom w:val="single" w:sz="6" w:space="2" w:color="888888"/>
+          <w:right w:val="single" w:sz="6" w:space="2" w:color="888888"/>
+        </w:pBdr>
+        <w:shd w:val="clear" w:color="auto" w:fill="333333"/>
+        <w:tabs>
+          <w:tab w:val="left" w:pos="916"/>
+          <w:tab w:val="left" w:pos="1832"/>
+          <w:tab w:val="left" w:pos="2748"/>
+          <w:tab w:val="left" w:pos="3664"/>
+          <w:tab w:val="left" w:pos="4580"/>
+          <w:tab w:val="left" w:pos="5496"/>
+          <w:tab w:val="left" w:pos="6412"/>
+          <w:tab w:val="left" w:pos="7328"/>
+          <w:tab w:val="left" w:pos="8244"/>
+          <w:tab w:val="left" w:pos="9160"/>
+          <w:tab w:val="left" w:pos="10076"/>
+          <w:tab w:val="left" w:pos="10992"/>
+          <w:tab w:val="left" w:pos="11908"/>
+          <w:tab w:val="left" w:pos="12824"/>
+          <w:tab w:val="left" w:pos="13740"/>
+          <w:tab w:val="left" w:pos="14656"/>
+        </w:tabs>
+        <w:spacing w:before="0" w:beforeAutospacing="0" w:after="0" w:afterAutospacing="0"/>
+        <w:divId w:val="718238999"/>
+        <w:rPr>
+          <w:rFonts w:ascii="Consolas" w:hAnsi="Consolas" w:cs="Courier New"/>
+          <w:color w:val="FFFFFF"/>
+          <w:sz w:val="17"/>
+          <w:szCs w:val="17"/>
+          <w14:ligatures w14:val="none"/>
+        </w:rPr>
+      </w:pPr>
+      <w:r>
+        <w:rPr>
+          <w:rFonts w:ascii="Consolas" w:hAnsi="Consolas" w:cs="Courier New"/>
+          <w:color w:val="FFFFFF"/>
+          <w:sz w:val="17"/>
+          <w:szCs w:val="17"/>
+        </w:rPr>
+        <w:t>sudo cat ca.crt</w:t>
+      </w:r>
+    </w:p>
+    <w:p>
+      <w:pPr>
+        <w:pStyle w:val="NormaleWeb"/>
+        <w:pBdr>
+          <w:top w:val="single" w:sz="6" w:space="2" w:color="888888"/>
+          <w:left w:val="single" w:sz="6" w:space="2" w:color="888888"/>
+          <w:bottom w:val="single" w:sz="6" w:space="2" w:color="888888"/>
+          <w:right w:val="single" w:sz="6" w:space="2" w:color="888888"/>
+        </w:pBdr>
+        <w:shd w:val="clear" w:color="auto" w:fill="333333"/>
+        <w:tabs>
+          <w:tab w:val="left" w:pos="916"/>
+          <w:tab w:val="left" w:pos="1832"/>
+          <w:tab w:val="left" w:pos="2748"/>
+          <w:tab w:val="left" w:pos="3664"/>
+          <w:tab w:val="left" w:pos="4580"/>
+          <w:tab w:val="left" w:pos="5496"/>
+          <w:tab w:val="left" w:pos="6412"/>
+          <w:tab w:val="left" w:pos="7328"/>
+          <w:tab w:val="left" w:pos="8244"/>
+          <w:tab w:val="left" w:pos="9160"/>
+          <w:tab w:val="left" w:pos="10076"/>
+          <w:tab w:val="left" w:pos="10992"/>
+          <w:tab w:val="left" w:pos="11908"/>
+          <w:tab w:val="left" w:pos="12824"/>
+          <w:tab w:val="left" w:pos="13740"/>
+          <w:tab w:val="left" w:pos="14656"/>
+        </w:tabs>
+        <w:spacing w:before="0" w:beforeAutospacing="0" w:after="0" w:afterAutospacing="0"/>
+        <w:divId w:val="718238999"/>
+        <w:rPr>
+          <w:rFonts w:ascii="Consolas" w:hAnsi="Consolas" w:cs="Courier New"/>
+          <w:color w:val="FFFFFF"/>
+          <w:sz w:val="17"/>
+          <w:szCs w:val="17"/>
+          <w:lang w:val="en-US"/>
+        </w:rPr>
+      </w:pPr>
+      <w:r>
+        <w:rPr>
+          <w:rFonts w:ascii="Consolas" w:hAnsi="Consolas" w:cs="Courier New"/>
+          <w:color w:val="FFFFFF"/>
+          <w:sz w:val="17"/>
+          <w:szCs w:val="17"/>
+          <w:lang w:val="en-US"/>
+        </w:rPr>
+        <w:t>sudo cat client.crt</w:t>
+      </w:r>
+    </w:p>
+    <w:p>
+      <w:pPr>
+        <w:pStyle w:val="NormaleWeb"/>
+        <w:pBdr>
+          <w:top w:val="single" w:sz="6" w:space="2" w:color="888888"/>
+          <w:left w:val="single" w:sz="6" w:space="2" w:color="888888"/>
+          <w:bottom w:val="single" w:sz="6" w:space="2" w:color="888888"/>
+          <w:right w:val="single" w:sz="6" w:space="2" w:color="888888"/>
+        </w:pBdr>
+        <w:shd w:val="clear" w:color="auto" w:fill="333333"/>
+        <w:tabs>
+          <w:tab w:val="left" w:pos="916"/>
+          <w:tab w:val="left" w:pos="1832"/>
+          <w:tab w:val="left" w:pos="2748"/>
+          <w:tab w:val="left" w:pos="3664"/>
+          <w:tab w:val="left" w:pos="4580"/>
+          <w:tab w:val="left" w:pos="5496"/>
+          <w:tab w:val="left" w:pos="6412"/>
+          <w:tab w:val="left" w:pos="7328"/>
+          <w:tab w:val="left" w:pos="8244"/>
+          <w:tab w:val="left" w:pos="9160"/>
+          <w:tab w:val="left" w:pos="10076"/>
+          <w:tab w:val="left" w:pos="10992"/>
+          <w:tab w:val="left" w:pos="11908"/>
+          <w:tab w:val="left" w:pos="12824"/>
+          <w:tab w:val="left" w:pos="13740"/>
+          <w:tab w:val="left" w:pos="14656"/>
+        </w:tabs>
+        <w:spacing w:before="0" w:beforeAutospacing="0" w:after="0" w:afterAutospacing="0"/>
+        <w:divId w:val="718238999"/>
+        <w:rPr>
+          <w:rFonts w:ascii="Consolas" w:hAnsi="Consolas" w:cs="Courier New"/>
+          <w:color w:val="FFFFFF"/>
+          <w:sz w:val="17"/>
+          <w:szCs w:val="17"/>
+        </w:rPr>
+      </w:pPr>
+      <w:r>
+        <w:rPr>
+          <w:rFonts w:ascii="Consolas" w:hAnsi="Consolas" w:cs="Courier New"/>
+          <w:color w:val="FFFFFF"/>
+          <w:sz w:val="17"/>
+          <w:szCs w:val="17"/>
+        </w:rPr>
+        <w:t>sudo cat client.key</w:t>
+      </w:r>
+    </w:p>
+    <w:p>
+      <w:pPr>
+        <w:divId w:val="718238999"/>
+      </w:pPr>
+    </w:p>
+    <w:p>
+      <w:pPr>
+        <w:divId w:val="718238999"/>
+      </w:pPr>
+      <w:r>
+        <w:t xml:space="preserve">E con la libreria WiFiClientSecure.h </w:t>
+      </w:r>
+      <w:r>
+        <w:t>sullo scketch, creo le istanze</w:t>
+      </w:r>
+    </w:p>
+    <w:p>
+      <w:pPr>
+        <w:pStyle w:val="NormaleWeb"/>
+        <w:pBdr>
+          <w:top w:val="single" w:sz="6" w:space="2" w:color="888888"/>
+          <w:left w:val="single" w:sz="6" w:space="2" w:color="888888"/>
+          <w:bottom w:val="single" w:sz="6" w:space="2" w:color="888888"/>
+          <w:right w:val="single" w:sz="6" w:space="2" w:color="888888"/>
+        </w:pBdr>
+        <w:shd w:val="clear" w:color="auto" w:fill="333333"/>
+        <w:tabs>
+          <w:tab w:val="left" w:pos="916"/>
+          <w:tab w:val="left" w:pos="1832"/>
+          <w:tab w:val="left" w:pos="2748"/>
+          <w:tab w:val="left" w:pos="3664"/>
+          <w:tab w:val="left" w:pos="4580"/>
+          <w:tab w:val="left" w:pos="5496"/>
+          <w:tab w:val="left" w:pos="6412"/>
+          <w:tab w:val="left" w:pos="7328"/>
+          <w:tab w:val="left" w:pos="8244"/>
+          <w:tab w:val="left" w:pos="9160"/>
+          <w:tab w:val="left" w:pos="10076"/>
+          <w:tab w:val="left" w:pos="10992"/>
+          <w:tab w:val="left" w:pos="11908"/>
+          <w:tab w:val="left" w:pos="12824"/>
+          <w:tab w:val="left" w:pos="13740"/>
+          <w:tab w:val="left" w:pos="14656"/>
+        </w:tabs>
+        <w:spacing w:before="0" w:beforeAutospacing="0" w:after="0" w:afterAutospacing="0"/>
+        <w:divId w:val="133136296"/>
+        <w:rPr>
+          <w:rFonts w:ascii="Consolas" w:hAnsi="Consolas" w:cs="Courier New"/>
+          <w:color w:val="FFFFFF"/>
+          <w:sz w:val="17"/>
+          <w:szCs w:val="17"/>
+          <w:lang w:val="en-US"/>
+          <w14:ligatures w14:val="none"/>
+        </w:rPr>
+      </w:pPr>
+      <w:r>
+        <w:rPr>
+          <w:rFonts w:ascii="Consolas" w:hAnsi="Consolas" w:cs="Courier New"/>
+          <w:color w:val="FFFFFF"/>
+          <w:sz w:val="17"/>
+          <w:szCs w:val="17"/>
+        </w:rPr>
+        <w:t xml:space="preserve">  </w:t>
+      </w:r>
+      <w:r>
+        <w:rPr>
+          <w:rFonts w:ascii="Consolas" w:hAnsi="Consolas" w:cs="Courier New"/>
+          <w:color w:val="98FB98"/>
+          <w:sz w:val="17"/>
+          <w:szCs w:val="17"/>
+          <w:lang w:val="en-US"/>
+        </w:rPr>
+        <w:t>WIFIclient</w:t>
+      </w:r>
+      <w:r>
+        <w:rPr>
+          <w:rFonts w:ascii="Consolas" w:hAnsi="Consolas" w:cs="Courier New"/>
+          <w:color w:val="FFFFFF"/>
+          <w:sz w:val="17"/>
+          <w:szCs w:val="17"/>
+          <w:lang w:val="en-US"/>
+        </w:rPr>
+        <w:t>.setCACert(ca_cert);</w:t>
+      </w:r>
+    </w:p>
+    <w:p>
+      <w:pPr>
+        <w:pStyle w:val="NormaleWeb"/>
+        <w:pBdr>
+          <w:top w:val="single" w:sz="6" w:space="2" w:color="888888"/>
+          <w:left w:val="single" w:sz="6" w:space="2" w:color="888888"/>
+          <w:bottom w:val="single" w:sz="6" w:space="2" w:color="888888"/>
+          <w:right w:val="single" w:sz="6" w:space="2" w:color="888888"/>
+        </w:pBdr>
+        <w:shd w:val="clear" w:color="auto" w:fill="333333"/>
+        <w:tabs>
+          <w:tab w:val="left" w:pos="916"/>
+          <w:tab w:val="left" w:pos="1832"/>
+          <w:tab w:val="left" w:pos="2748"/>
+          <w:tab w:val="left" w:pos="3664"/>
+          <w:tab w:val="left" w:pos="4580"/>
+          <w:tab w:val="left" w:pos="5496"/>
+          <w:tab w:val="left" w:pos="6412"/>
+          <w:tab w:val="left" w:pos="7328"/>
+          <w:tab w:val="left" w:pos="8244"/>
+          <w:tab w:val="left" w:pos="9160"/>
+          <w:tab w:val="left" w:pos="10076"/>
+          <w:tab w:val="left" w:pos="10992"/>
+          <w:tab w:val="left" w:pos="11908"/>
+          <w:tab w:val="left" w:pos="12824"/>
+          <w:tab w:val="left" w:pos="13740"/>
+          <w:tab w:val="left" w:pos="14656"/>
+        </w:tabs>
+        <w:spacing w:before="0" w:beforeAutospacing="0" w:after="0" w:afterAutospacing="0"/>
+        <w:divId w:val="133136296"/>
+        <w:rPr>
+          <w:rFonts w:ascii="Consolas" w:hAnsi="Consolas" w:cs="Courier New"/>
+          <w:color w:val="FFFFFF"/>
+          <w:sz w:val="17"/>
+          <w:szCs w:val="17"/>
+          <w:lang w:val="en-US"/>
+        </w:rPr>
+      </w:pPr>
+      <w:r>
+        <w:rPr>
+          <w:rFonts w:ascii="Consolas" w:hAnsi="Consolas" w:cs="Courier New"/>
+          <w:color w:val="FFFFFF"/>
+          <w:sz w:val="17"/>
+          <w:szCs w:val="17"/>
+          <w:lang w:val="en-US"/>
+        </w:rPr>
+        <w:t xml:space="preserve">  </w:t>
+      </w:r>
+      <w:r>
+        <w:rPr>
+          <w:rFonts w:ascii="Consolas" w:hAnsi="Consolas" w:cs="Courier New"/>
+          <w:color w:val="98FB98"/>
+          <w:sz w:val="17"/>
+          <w:szCs w:val="17"/>
+          <w:lang w:val="en-US"/>
+        </w:rPr>
+        <w:t>WIFIclient</w:t>
+      </w:r>
+      <w:r>
+        <w:rPr>
+          <w:rFonts w:ascii="Consolas" w:hAnsi="Consolas" w:cs="Courier New"/>
+          <w:color w:val="FFFFFF"/>
+          <w:sz w:val="17"/>
+          <w:szCs w:val="17"/>
+          <w:lang w:val="en-US"/>
+        </w:rPr>
+        <w:t>.setCertificate(client_cert);</w:t>
+      </w:r>
+    </w:p>
+    <w:p>
+      <w:pPr>
+        <w:pStyle w:val="NormaleWeb"/>
+        <w:pBdr>
+          <w:top w:val="single" w:sz="6" w:space="2" w:color="888888"/>
+          <w:left w:val="single" w:sz="6" w:space="2" w:color="888888"/>
+          <w:bottom w:val="single" w:sz="6" w:space="2" w:color="888888"/>
+          <w:right w:val="single" w:sz="6" w:space="2" w:color="888888"/>
+        </w:pBdr>
+        <w:shd w:val="clear" w:color="auto" w:fill="333333"/>
+        <w:tabs>
+          <w:tab w:val="left" w:pos="916"/>
+          <w:tab w:val="left" w:pos="1832"/>
+          <w:tab w:val="left" w:pos="2748"/>
+          <w:tab w:val="left" w:pos="3664"/>
+          <w:tab w:val="left" w:pos="4580"/>
+          <w:tab w:val="left" w:pos="5496"/>
+          <w:tab w:val="left" w:pos="6412"/>
+          <w:tab w:val="left" w:pos="7328"/>
+          <w:tab w:val="left" w:pos="8244"/>
+          <w:tab w:val="left" w:pos="9160"/>
+          <w:tab w:val="left" w:pos="10076"/>
+          <w:tab w:val="left" w:pos="10992"/>
+          <w:tab w:val="left" w:pos="11908"/>
+          <w:tab w:val="left" w:pos="12824"/>
+          <w:tab w:val="left" w:pos="13740"/>
+          <w:tab w:val="left" w:pos="14656"/>
+        </w:tabs>
+        <w:spacing w:before="0" w:beforeAutospacing="0" w:after="0" w:afterAutospacing="0"/>
+        <w:divId w:val="133136296"/>
+        <w:rPr>
+          <w:rFonts w:ascii="Consolas" w:hAnsi="Consolas" w:cs="Courier New"/>
+          <w:color w:val="FFFFFF"/>
+          <w:sz w:val="17"/>
+          <w:szCs w:val="17"/>
+        </w:rPr>
+      </w:pPr>
+      <w:r>
+        <w:rPr>
+          <w:rFonts w:ascii="Consolas" w:hAnsi="Consolas" w:cs="Courier New"/>
+          <w:color w:val="FFFFFF"/>
+          <w:sz w:val="17"/>
+          <w:szCs w:val="17"/>
+          <w:lang w:val="en-US"/>
+        </w:rPr>
+        <w:t xml:space="preserve">  </w:t>
+      </w:r>
+      <w:r>
+        <w:rPr>
+          <w:rFonts w:ascii="Consolas" w:hAnsi="Consolas" w:cs="Courier New"/>
+          <w:color w:val="98FB98"/>
+          <w:sz w:val="17"/>
+          <w:szCs w:val="17"/>
+        </w:rPr>
+        <w:t>WIFIclient</w:t>
+      </w:r>
+      <w:r>
+        <w:rPr>
+          <w:rFonts w:ascii="Consolas" w:hAnsi="Consolas" w:cs="Courier New"/>
+          <w:color w:val="FFFFFF"/>
+          <w:sz w:val="17"/>
+          <w:szCs w:val="17"/>
+        </w:rPr>
+        <w:t>.setPrivateKey(client_key);</w:t>
+      </w:r>
+    </w:p>
+    <w:p>
+      <w:pPr>
+        <w:pStyle w:val="NormaleWeb"/>
+        <w:pBdr>
+          <w:top w:val="single" w:sz="6" w:space="2" w:color="888888"/>
+          <w:left w:val="single" w:sz="6" w:space="2" w:color="888888"/>
+          <w:bottom w:val="single" w:sz="6" w:space="2" w:color="888888"/>
+          <w:right w:val="single" w:sz="6" w:space="2" w:color="888888"/>
+        </w:pBdr>
+        <w:shd w:val="clear" w:color="auto" w:fill="333333"/>
+        <w:tabs>
+          <w:tab w:val="left" w:pos="916"/>
+          <w:tab w:val="left" w:pos="1832"/>
+          <w:tab w:val="left" w:pos="2748"/>
+          <w:tab w:val="left" w:pos="3664"/>
+          <w:tab w:val="left" w:pos="4580"/>
+          <w:tab w:val="left" w:pos="5496"/>
+          <w:tab w:val="left" w:pos="6412"/>
+          <w:tab w:val="left" w:pos="7328"/>
+          <w:tab w:val="left" w:pos="8244"/>
+          <w:tab w:val="left" w:pos="9160"/>
+          <w:tab w:val="left" w:pos="10076"/>
+          <w:tab w:val="left" w:pos="10992"/>
+          <w:tab w:val="left" w:pos="11908"/>
+          <w:tab w:val="left" w:pos="12824"/>
+          <w:tab w:val="left" w:pos="13740"/>
+          <w:tab w:val="left" w:pos="14656"/>
+        </w:tabs>
+        <w:spacing w:before="0" w:beforeAutospacing="0" w:after="0" w:afterAutospacing="0"/>
+        <w:divId w:val="133136296"/>
+        <w:rPr>
+          <w:rFonts w:ascii="Consolas" w:hAnsi="Consolas" w:cs="Courier New"/>
+          <w:color w:val="FFFFFF"/>
+          <w:sz w:val="17"/>
+          <w:szCs w:val="17"/>
+        </w:rPr>
+      </w:pPr>
+      <w:r>
+        <w:rPr>
+          <w:rFonts w:ascii="Consolas" w:hAnsi="Consolas" w:cs="Courier New"/>
+          <w:color w:val="FFFFFF"/>
+          <w:sz w:val="17"/>
+          <w:szCs w:val="17"/>
+        </w:rPr>
+        <w:t> </w:t>
+      </w:r>
+    </w:p>
+    <w:p>
+      <w:pPr>
+        <w:divId w:val="718238999"/>
+      </w:pPr>
+      <w:r>
+        <w:t>Che mi permettono di avviare la procedura di handshake TLS/SSL per la creazione di chiavi di sessione, che mi permettono di avere una trasmissione criptata.</w:t>
+      </w:r>
+    </w:p>
+    <w:p>
+      <w:pPr>
+        <w:divId w:val="718238999"/>
+      </w:pPr>
+    </w:p>
+    <w:p>
+      <w:pPr>
+        <w:divId w:val="718238999"/>
+      </w:pPr>
+      <w:r>
+        <w:drawing>
+          <wp:inline distT="0" distB="0" distL="0" distR="0" wp14:anchorId="291F6986" wp14:editId="2DD8DC9A">
+            <wp:extent cx="3946967" cy="3695930"/>
+            <wp:effectExtent l="0" t="0" r="0" b="0"/>
+            <wp:docPr id="1250046278" name="Immagine 1" descr="Immagine che contiene testo, elettronica, schermata, software&#10;&#10;Descrizione generata automaticamente"/>
+            <wp:cNvGraphicFramePr>
+              <a:graphicFrameLocks xmlns:a="http://schemas.openxmlformats.org/drawingml/2006/main" noChangeAspect="1"/>
+            </wp:cNvGraphicFramePr>
+            <a:graphic xmlns:a="http://schemas.openxmlformats.org/drawingml/2006/main">
+              <a:graphicData uri="http://schemas.openxmlformats.org/drawingml/2006/picture">
+                <pic:pic xmlns:pic="http://schemas.openxmlformats.org/drawingml/2006/picture">
+                  <pic:nvPicPr>
+                    <pic:cNvPr id="1250046278" name="Immagine 1" descr="Immagine che contiene testo, elettronica, schermata, software&#10;&#10;Descrizione generata automaticamente"/>
+                    <pic:cNvPicPr/>
+                  </pic:nvPicPr>
+                  <pic:blipFill>
+                    <a:blip r:embed="rId58"/>
+                    <a:stretch>
+                      <a:fillRect/>
+                    </a:stretch>
+                  </pic:blipFill>
+                  <pic:spPr>
+                    <a:xfrm>
+                      <a:off x="0" y="0"/>
+                      <a:ext cx="3954228" cy="3702729"/>
+                    </a:xfrm>
+                    <a:prstGeom prst="rect">
+                      <a:avLst/>
+                    </a:prstGeom>
+                  </pic:spPr>
+                </pic:pic>
+              </a:graphicData>
+            </a:graphic>
+          </wp:inline>
+        </w:drawing>
+      </w:r>
+    </w:p>
+    <w:p>
+      <w:pPr>
+        <w:divId w:val="718238999"/>
+      </w:pPr>
+      <w:r>
+        <w:drawing>
+          <wp:inline distT="0" distB="0" distL="0" distR="0" wp14:anchorId="6A9D7A6B" wp14:editId="51C5780F">
+            <wp:extent cx="6120130" cy="1491615"/>
+            <wp:effectExtent l="0" t="0" r="0" b="0"/>
+            <wp:docPr id="199678472" name="Immagine 1" descr="Immagine che contiene testo, software, schermata, Software multimediale&#10;&#10;Descrizione generata automaticamente"/>
+            <wp:cNvGraphicFramePr>
+              <a:graphicFrameLocks xmlns:a="http://schemas.openxmlformats.org/drawingml/2006/main" noChangeAspect="1"/>
+            </wp:cNvGraphicFramePr>
+            <a:graphic xmlns:a="http://schemas.openxmlformats.org/drawingml/2006/main">
+              <a:graphicData uri="http://schemas.openxmlformats.org/drawingml/2006/picture">
+                <pic:pic xmlns:pic="http://schemas.openxmlformats.org/drawingml/2006/picture">
+                  <pic:nvPicPr>
+                    <pic:cNvPr id="199678472" name="Immagine 1" descr="Immagine che contiene testo, software, schermata, Software multimediale&#10;&#10;Descrizione generata automaticamente"/>
+                    <pic:cNvPicPr/>
+                  </pic:nvPicPr>
+                  <pic:blipFill>
+                    <a:blip r:embed="rId59"/>
+                    <a:stretch>
+                      <a:fillRect/>
+                    </a:stretch>
+                  </pic:blipFill>
+                  <pic:spPr>
+                    <a:xfrm>
+                      <a:off x="0" y="0"/>
+                      <a:ext cx="6120130" cy="1491615"/>
+                    </a:xfrm>
+                    <a:prstGeom prst="rect">
+                      <a:avLst/>
+                    </a:prstGeom>
+                  </pic:spPr>
+                </pic:pic>
+              </a:graphicData>
+            </a:graphic>
+          </wp:inline>
+        </w:drawing>
+      </w:r>
+    </w:p>
+    <w:p>
+      <w:r>
         <w:t>TODO:risolvere</w:t>
       </w:r>
-      <w:proofErr w:type="spellEnd"/>
     </w:p>
     <w:p>
       <w:pPr>
@@ -11976,6 +10508,7 @@
           <w:lang w:val="en-US" w:eastAsia="it-IT"/>
           <w14:ligatures w14:val="none"/>
         </w:rPr>
+        <w:lastRenderedPageBreak/>
         <w:t>To establish a secure connection between a Raspberry Pi functioning as an MQTT broker and multiple ESP32 boards, you'll need to follow these general steps:</w:t>
       </w:r>
     </w:p>
@@ -12045,56 +10578,7 @@
           <w:lang w:val="en-US" w:eastAsia="it-IT"/>
           <w14:ligatures w14:val="none"/>
         </w:rPr>
-        <w:lastRenderedPageBreak/>
-        <w:t xml:space="preserve">Install and configure an MQTT broker on the Raspberry Pi. Popular options include </w:t>
-      </w:r>
-      <w:proofErr w:type="spellStart"/>
-      <w:r>
-        <w:rPr>
-          <w:rFonts w:ascii="Times New Roman" w:eastAsia="Times New Roman" w:hAnsi="Times New Roman" w:cs="Times New Roman"/>
-          <w:kern w:val="0"/>
-          <w:sz w:val="24"/>
-          <w:szCs w:val="24"/>
-          <w:lang w:val="en-US" w:eastAsia="it-IT"/>
-          <w14:ligatures w14:val="none"/>
-        </w:rPr>
-        <w:t>Mosquitto</w:t>
-      </w:r>
-      <w:proofErr w:type="spellEnd"/>
-      <w:r>
-        <w:rPr>
-          <w:rFonts w:ascii="Times New Roman" w:eastAsia="Times New Roman" w:hAnsi="Times New Roman" w:cs="Times New Roman"/>
-          <w:kern w:val="0"/>
-          <w:sz w:val="24"/>
-          <w:szCs w:val="24"/>
-          <w:lang w:val="en-US" w:eastAsia="it-IT"/>
-          <w14:ligatures w14:val="none"/>
-        </w:rPr>
-        <w:t xml:space="preserve"> and </w:t>
-      </w:r>
-      <w:proofErr w:type="spellStart"/>
-      <w:r>
-        <w:rPr>
-          <w:rFonts w:ascii="Times New Roman" w:eastAsia="Times New Roman" w:hAnsi="Times New Roman" w:cs="Times New Roman"/>
-          <w:kern w:val="0"/>
-          <w:sz w:val="24"/>
-          <w:szCs w:val="24"/>
-          <w:lang w:val="en-US" w:eastAsia="it-IT"/>
-          <w14:ligatures w14:val="none"/>
-        </w:rPr>
-        <w:t>VerneMQ</w:t>
-      </w:r>
-      <w:proofErr w:type="spellEnd"/>
-      <w:r>
-        <w:rPr>
-          <w:rFonts w:ascii="Times New Roman" w:eastAsia="Times New Roman" w:hAnsi="Times New Roman" w:cs="Times New Roman"/>
-          <w:kern w:val="0"/>
-          <w:sz w:val="24"/>
-          <w:szCs w:val="24"/>
-          <w:lang w:val="en-US" w:eastAsia="it-IT"/>
-          <w14:ligatures w14:val="none"/>
-        </w:rPr>
-        <w:t>.</w:t>
+        <w:t>Install and configure an MQTT broker on the Raspberry Pi. Popular options include Mosquitto and VerneMQ.</w:t>
       </w:r>
     </w:p>
     <w:p>
@@ -12210,7 +10694,6 @@
         </w:rPr>
         <w:t xml:space="preserve">Implement TLS support in the ESP32 code using appropriate libraries like </w:t>
       </w:r>
-      <w:proofErr w:type="spellStart"/>
       <w:r>
         <w:rPr>
           <w:rFonts w:ascii="Courier New" w:eastAsia="Times New Roman" w:hAnsi="Courier New" w:cs="Courier New"/>
@@ -12222,7 +10705,6 @@
         </w:rPr>
         <w:t>WiFiClientSecure</w:t>
       </w:r>
-      <w:proofErr w:type="spellEnd"/>
       <w:r>
         <w:rPr>
           <w:rFonts w:ascii="Times New Roman" w:eastAsia="Times New Roman" w:hAnsi="Times New Roman" w:cs="Times New Roman"/>
@@ -12234,7 +10716,6 @@
         </w:rPr>
         <w:t xml:space="preserve"> or </w:t>
       </w:r>
-      <w:proofErr w:type="spellStart"/>
       <w:r>
         <w:rPr>
           <w:rFonts w:ascii="Courier New" w:eastAsia="Times New Roman" w:hAnsi="Courier New" w:cs="Courier New"/>
@@ -12246,7 +10727,6 @@
         </w:rPr>
         <w:t>BearSSL</w:t>
       </w:r>
-      <w:proofErr w:type="spellEnd"/>
       <w:r>
         <w:rPr>
           <w:rFonts w:ascii="Times New Roman" w:eastAsia="Times New Roman" w:hAnsi="Times New Roman" w:cs="Times New Roman"/>
@@ -12342,35 +10822,7 @@
           <w:lang w:eastAsia="it-IT"/>
           <w14:ligatures w14:val="none"/>
         </w:rPr>
-        <w:t xml:space="preserve">Code </w:t>
-      </w:r>
-      <w:proofErr w:type="spellStart"/>
-      <w:r>
-        <w:rPr>
-          <w:rFonts w:ascii="Times New Roman" w:eastAsia="Times New Roman" w:hAnsi="Times New Roman" w:cs="Times New Roman"/>
-          <w:b/>
-          <w:bCs/>
-          <w:kern w:val="0"/>
-          <w:sz w:val="24"/>
-          <w:szCs w:val="24"/>
-          <w:lang w:eastAsia="it-IT"/>
-          <w14:ligatures w14:val="none"/>
-        </w:rPr>
-        <w:t>Implementation</w:t>
-      </w:r>
-      <w:proofErr w:type="spellEnd"/>
-      <w:r>
-        <w:rPr>
-          <w:rFonts w:ascii="Times New Roman" w:eastAsia="Times New Roman" w:hAnsi="Times New Roman" w:cs="Times New Roman"/>
-          <w:b/>
-          <w:bCs/>
-          <w:kern w:val="0"/>
-          <w:sz w:val="24"/>
-          <w:szCs w:val="24"/>
-          <w:lang w:eastAsia="it-IT"/>
-          <w14:ligatures w14:val="none"/>
-        </w:rPr>
-        <w:t xml:space="preserve"> (ESP32):</w:t>
+        <w:t>Code Implementation (ESP32):</w:t>
       </w:r>
     </w:p>
     <w:p>
@@ -12514,35 +10966,7 @@
           <w:lang w:eastAsia="it-IT"/>
           <w14:ligatures w14:val="none"/>
         </w:rPr>
-        <w:t xml:space="preserve">Testing and </w:t>
-      </w:r>
-      <w:proofErr w:type="spellStart"/>
-      <w:r>
-        <w:rPr>
-          <w:rFonts w:ascii="Times New Roman" w:eastAsia="Times New Roman" w:hAnsi="Times New Roman" w:cs="Times New Roman"/>
-          <w:b/>
-          <w:bCs/>
-          <w:kern w:val="0"/>
-          <w:sz w:val="24"/>
-          <w:szCs w:val="24"/>
-          <w:lang w:eastAsia="it-IT"/>
-          <w14:ligatures w14:val="none"/>
-        </w:rPr>
-        <w:t>Troubleshooting</w:t>
-      </w:r>
-      <w:proofErr w:type="spellEnd"/>
-      <w:r>
-        <w:rPr>
-          <w:rFonts w:ascii="Times New Roman" w:eastAsia="Times New Roman" w:hAnsi="Times New Roman" w:cs="Times New Roman"/>
-          <w:b/>
-          <w:bCs/>
-          <w:kern w:val="0"/>
-          <w:sz w:val="24"/>
-          <w:szCs w:val="24"/>
-          <w:lang w:eastAsia="it-IT"/>
-          <w14:ligatures w14:val="none"/>
-        </w:rPr>
-        <w:t>:</w:t>
+        <w:t>Testing and Troubleshooting:</w:t>
       </w:r>
     </w:p>
     <w:p>
@@ -12628,35 +11052,7 @@
           <w:lang w:eastAsia="it-IT"/>
           <w14:ligatures w14:val="none"/>
         </w:rPr>
-        <w:t xml:space="preserve">Security </w:t>
-      </w:r>
-      <w:proofErr w:type="spellStart"/>
-      <w:r>
-        <w:rPr>
-          <w:rFonts w:ascii="Times New Roman" w:eastAsia="Times New Roman" w:hAnsi="Times New Roman" w:cs="Times New Roman"/>
-          <w:b/>
-          <w:bCs/>
-          <w:kern w:val="0"/>
-          <w:sz w:val="24"/>
-          <w:szCs w:val="24"/>
-          <w:lang w:eastAsia="it-IT"/>
-          <w14:ligatures w14:val="none"/>
-        </w:rPr>
-        <w:t>Considerations</w:t>
-      </w:r>
-      <w:proofErr w:type="spellEnd"/>
-      <w:r>
-        <w:rPr>
-          <w:rFonts w:ascii="Times New Roman" w:eastAsia="Times New Roman" w:hAnsi="Times New Roman" w:cs="Times New Roman"/>
-          <w:b/>
-          <w:bCs/>
-          <w:kern w:val="0"/>
-          <w:sz w:val="24"/>
-          <w:szCs w:val="24"/>
-          <w:lang w:eastAsia="it-IT"/>
-          <w14:ligatures w14:val="none"/>
-        </w:rPr>
-        <w:t>:</w:t>
+        <w:t>Security Considerations:</w:t>
       </w:r>
     </w:p>
     <w:p>
@@ -12789,37 +11185,12 @@
           <w:lang w:val="en-US"/>
         </w:rPr>
       </w:pPr>
-      <w:proofErr w:type="spellStart"/>
-      <w:r>
-        <w:rPr>
-          <w:rFonts w:eastAsiaTheme="minorEastAsia"/>
-          <w:lang w:val="en-US"/>
-        </w:rPr>
-        <w:t>Approfondimento</w:t>
-      </w:r>
-      <w:proofErr w:type="spellEnd"/>
-      <w:r>
-        <w:rPr>
-          <w:rFonts w:eastAsiaTheme="minorEastAsia"/>
-          <w:lang w:val="en-US"/>
-        </w:rPr>
-        <w:t xml:space="preserve"> </w:t>
-      </w:r>
-      <w:proofErr w:type="spellStart"/>
-      <w:r>
-        <w:rPr>
-          <w:rFonts w:eastAsiaTheme="minorEastAsia"/>
-          <w:lang w:val="en-US"/>
-        </w:rPr>
-        <w:t>funzionamento</w:t>
-      </w:r>
-      <w:proofErr w:type="spellEnd"/>
-      <w:r>
-        <w:rPr>
-          <w:rFonts w:eastAsiaTheme="minorEastAsia"/>
-          <w:lang w:val="en-US"/>
-        </w:rPr>
-        <w:t xml:space="preserve"> ISO14443somethingsomething</w:t>
+      <w:r>
+        <w:rPr>
+          <w:rFonts w:eastAsiaTheme="minorEastAsia"/>
+          <w:lang w:val="en-US"/>
+        </w:rPr>
+        <w:t>Approfondimento funzionamento ISO14443somethingsomething</w:t>
       </w:r>
     </w:p>
     <w:p>
@@ -12841,7 +11212,7 @@
         </w:rPr>
         <w:t xml:space="preserve">The </w:t>
       </w:r>
-      <w:hyperlink r:id="rId57" w:history="1">
+      <w:hyperlink r:id="rId60" w:history="1">
         <w:r>
           <w:rPr>
             <w:rStyle w:val="Collegamentoipertestuale"/>
@@ -12854,20 +11225,26 @@
         <w:rPr>
           <w:lang w:val="en-US"/>
         </w:rPr>
-        <w:t xml:space="preserve"> standard is a four-part international standard for contact-less smart cards operating at 13.56 MHz in close proximity (~10cm) with a reader antenna. This ISO standard describes the modulation and transmission protocols between card and reader to create interoperability for contact-less smart card products. There are two main communication protocols supported by the ISO/IEC 14443 standard, they are addressed as Type A and Type B</w:t>
-      </w:r>
-    </w:p>
-    <w:p>
-      <w:pPr>
-        <w:rPr>
-          <w:lang w:val="en-US"/>
-        </w:rPr>
-      </w:pPr>
+        <w:t xml:space="preserve"> standard is a four-part international standard for contact-less smart cards operating at 13.56 MHz in close proximity (~10cm) with a reader antenna. This ISO standard describes the modulation </w:t>
+      </w:r>
       <w:r>
         <w:rPr>
           <w:lang w:val="en-US"/>
         </w:rPr>
         <w:lastRenderedPageBreak/>
+        <w:t>and transmission protocols between card and reader to create interoperability for contact-less smart card products. There are two main communication protocols supported by the ISO/IEC 14443 standard, they are addressed as Type A and Type B</w:t>
+      </w:r>
+    </w:p>
+    <w:p>
+      <w:pPr>
+        <w:rPr>
+          <w:lang w:val="en-US"/>
+        </w:rPr>
+      </w:pPr>
+      <w:r>
+        <w:rPr>
+          <w:lang w:val="en-US"/>
+        </w:rPr>
         <w:t>The ISO 14443 consists in 4 parts:</w:t>
       </w:r>
     </w:p>
@@ -12951,18 +11328,10 @@
     </w:p>
     <w:p>
       <w:r>
-        <w:t xml:space="preserve">Mifare 1k e NTAG213 sono </w:t>
-      </w:r>
-      <w:proofErr w:type="spellStart"/>
-      <w:r>
-        <w:t>t</w:t>
-      </w:r>
-      <w:r>
-        <w:t>ype</w:t>
-      </w:r>
-      <w:proofErr w:type="spellEnd"/>
-      <w:r>
-        <w:t xml:space="preserve"> A</w:t>
+        <w:t>Mifare 1k e NTAG213 sono t</w:t>
+      </w:r>
+      <w:r>
+        <w:t>ype A</w:t>
       </w:r>
     </w:p>
     <w:p>
@@ -14398,7 +12767,6 @@
     <w:name w:val="Normal (Web)"/>
     <w:basedOn w:val="Normale"/>
     <w:uiPriority w:val="99"/>
-    <w:semiHidden/>
     <w:unhideWhenUsed/>
     <w:rsid w:val="00C03F98"/>
     <w:pPr>
@@ -15286,7 +13654,7 @@
 
 <file path=word/webextensions/taskpanes.xml><?xml version="1.0" encoding="utf-8"?>
 <wetp:taskpanes xmlns:wetp="http://schemas.microsoft.com/office/webextensions/taskpanes/2010/11">
-  <wetp:taskpane dockstate="right" visibility="0" width="350" row="4">
+  <wetp:taskpane dockstate="right" visibility="0" width="525" row="7">
     <wetp:webextensionref xmlns:r="http://schemas.openxmlformats.org/officeDocument/2006/relationships" r:id="rId1"/>
   </wetp:taskpane>
 </wetp:taskpanes>

--- a/docs/Tirocinio.docx
+++ b/docs/Tirocinio.docx
@@ -36,7 +36,15 @@
         <w:spacing w:line="240" w:lineRule="auto"/>
       </w:pPr>
       <w:r>
-        <w:t xml:space="preserve">Tale sistema, consentirà all'utente di effettuare in maniera autonoma una consumazione, una volta riconosciuto, usando la tecnologia dei moduli RFID; inoltre l'utente potrà consultare le proprie consumazioni registrate e saldare l'importo dovuto tramite un applicativo per smartphone. </w:t>
+        <w:t xml:space="preserve">Tale sistema, consentirà all'utente di effettuare in maniera autonoma una consumazione, una volta riconosciuto, usando la tecnologia dei moduli RFID; </w:t>
+      </w:r>
+      <w:proofErr w:type="gramStart"/>
+      <w:r>
+        <w:t>inoltre</w:t>
+      </w:r>
+      <w:proofErr w:type="gramEnd"/>
+      <w:r>
+        <w:t xml:space="preserve"> l'utente potrà consultare le proprie consumazioni registrate e saldare l'importo dovuto tramite un applicativo per smartphone. </w:t>
       </w:r>
     </w:p>
     <w:p>
@@ -85,8 +93,16 @@
         <w:rPr>
           <w:color w:val="FF0000"/>
         </w:rPr>
-        <w:t>misure di QoS</w:t>
-      </w:r>
+        <w:t xml:space="preserve">misure di </w:t>
+      </w:r>
+      <w:proofErr w:type="spellStart"/>
+      <w:r>
+        <w:rPr>
+          <w:color w:val="FF0000"/>
+        </w:rPr>
+        <w:t>QoS</w:t>
+      </w:r>
+      <w:proofErr w:type="spellEnd"/>
       <w:r>
         <w:t>.</w:t>
       </w:r>
@@ -318,7 +334,15 @@
           </w:tcPr>
           <w:p>
             <w:r>
-              <w:t>Devo implementare la connessione con usr psw al broker</w:t>
+              <w:t xml:space="preserve">Devo implementare la connessione con </w:t>
+            </w:r>
+            <w:proofErr w:type="spellStart"/>
+            <w:r>
+              <w:t>usr</w:t>
+            </w:r>
+            <w:proofErr w:type="spellEnd"/>
+            <w:r>
+              <w:t xml:space="preserve"> psw al broker</w:t>
             </w:r>
           </w:p>
         </w:tc>
@@ -326,7 +350,15 @@
     </w:tbl>
     <w:p>
       <w:r>
-        <w:t>Attualmente, tengo in considerazione 3 metodi diversi per prevenire ciò:</w:t>
+        <w:t xml:space="preserve">Attualmente, tengo in considerazione </w:t>
+      </w:r>
+      <w:proofErr w:type="gramStart"/>
+      <w:r>
+        <w:t>3</w:t>
+      </w:r>
+      <w:proofErr w:type="gramEnd"/>
+      <w:r>
+        <w:t xml:space="preserve"> metodi diversi per prevenire ciò:</w:t>
       </w:r>
     </w:p>
     <w:p>
@@ -344,8 +376,16 @@
         <w:rPr>
           <w:u w:val="single"/>
         </w:rPr>
-        <w:t>Impedire l’accesso alla memoria con uno step auth</w:t>
-      </w:r>
+        <w:t xml:space="preserve">Impedire l’accesso alla memoria con uno step </w:t>
+      </w:r>
+      <w:proofErr w:type="spellStart"/>
+      <w:r>
+        <w:rPr>
+          <w:u w:val="single"/>
+        </w:rPr>
+        <w:t>auth</w:t>
+      </w:r>
+      <w:proofErr w:type="spellEnd"/>
     </w:p>
     <w:p>
       <w:pPr>
@@ -389,7 +429,7 @@
         <mc:AlternateContent>
           <mc:Choice Requires="wpi">
             <w:drawing>
-              <wp:anchor distT="0" distB="0" distL="114300" distR="114300" simplePos="0" relativeHeight="251655680" behindDoc="0" locked="0" layoutInCell="1" allowOverlap="1" wp14:anchorId="7334362D" wp14:editId="5207C09E">
+              <wp:anchor distT="0" distB="0" distL="114300" distR="114300" simplePos="0" relativeHeight="251655168" behindDoc="0" locked="0" layoutInCell="1" allowOverlap="1" wp14:anchorId="7334362D" wp14:editId="5207C09E">
                 <wp:simplePos x="0" y="0"/>
                 <wp:positionH relativeFrom="column">
                   <wp:posOffset>3556395</wp:posOffset>
@@ -424,7 +464,7 @@
           </mc:Choice>
           <mc:Fallback>
             <w:pict>
-              <v:shapetype w14:anchorId="7D6DD89A" id="_x0000_t75" coordsize="21600,21600" o:spt="75" o:preferrelative="t" path="m@4@5l@4@11@9@11@9@5xe" filled="f" stroked="f">
+              <v:shapetype w14:anchorId="67963C34" id="_x0000_t75" coordsize="21600,21600" o:spt="75" o:preferrelative="t" path="m@4@5l@4@11@9@11@9@5xe" filled="f" stroked="f">
                 <v:stroke joinstyle="miter"/>
                 <v:formulas>
                   <v:f eqn="if lineDrawn pixelLineWidth 0"/>
@@ -443,7 +483,7 @@
                 <v:path o:extrusionok="f" gradientshapeok="t" o:connecttype="rect"/>
                 <o:lock v:ext="edit" aspectratio="t"/>
               </v:shapetype>
-              <v:shape id="Input penna 4" o:spid="_x0000_s1026" type="#_x0000_t75" style="position:absolute;margin-left:275.8pt;margin-top:152.45pt;width:47.85pt;height:17.05pt;z-index:251655680;visibility:visible;mso-wrap-style:square;mso-wrap-distance-left:9pt;mso-wrap-distance-top:0;mso-wrap-distance-right:9pt;mso-wrap-distance-bottom:0;mso-position-horizontal:absolute;mso-position-horizontal-relative:text;mso-position-vertical:absolute;mso-position-vertical-relative:text" o:gfxdata="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">
+              <v:shape id="Input penna 4" o:spid="_x0000_s1026" type="#_x0000_t75" style="position:absolute;margin-left:275.8pt;margin-top:152.45pt;width:47.85pt;height:17.05pt;z-index:251655168;visibility:visible;mso-wrap-style:square;mso-wrap-distance-left:9pt;mso-wrap-distance-top:0;mso-wrap-distance-right:9pt;mso-wrap-distance-bottom:0;mso-position-horizontal:absolute;mso-position-horizontal-relative:text;mso-position-vertical:absolute;mso-position-vertical-relative:text" o:gfxdata="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">
                 <v:imagedata r:id="rId7" o:title=""/>
                 <o:lock v:ext="edit" rotation="t" aspectratio="f"/>
               </v:shape>
@@ -459,7 +499,7 @@
         <mc:AlternateContent>
           <mc:Choice Requires="wpi">
             <w:drawing>
-              <wp:anchor distT="0" distB="0" distL="114300" distR="114300" simplePos="0" relativeHeight="251651584" behindDoc="0" locked="0" layoutInCell="1" allowOverlap="1" wp14:anchorId="1E3188EC" wp14:editId="1C7CE6ED">
+              <wp:anchor distT="0" distB="0" distL="114300" distR="114300" simplePos="0" relativeHeight="251651072" behindDoc="0" locked="0" layoutInCell="1" allowOverlap="1" wp14:anchorId="1E3188EC" wp14:editId="1C7CE6ED">
                 <wp:simplePos x="0" y="0"/>
                 <wp:positionH relativeFrom="column">
                   <wp:posOffset>2327715</wp:posOffset>
@@ -494,7 +534,7 @@
           </mc:Choice>
           <mc:Fallback>
             <w:pict>
-              <v:shape w14:anchorId="5CA42D6F" id="Input penna 3" o:spid="_x0000_s1026" type="#_x0000_t75" style="position:absolute;margin-left:179.05pt;margin-top:180.2pt;width:56.9pt;height:17.05pt;z-index:251651584;visibility:visible;mso-wrap-style:square;mso-wrap-distance-left:9pt;mso-wrap-distance-top:0;mso-wrap-distance-right:9pt;mso-wrap-distance-bottom:0;mso-position-horizontal:absolute;mso-position-horizontal-relative:text;mso-position-vertical:absolute;mso-position-vertical-relative:text" o:gfxdata="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">
+              <v:shape w14:anchorId="6D4E56AC" id="Input penna 3" o:spid="_x0000_s1026" type="#_x0000_t75" style="position:absolute;margin-left:179.05pt;margin-top:180.2pt;width:56.9pt;height:17.05pt;z-index:251651072;visibility:visible;mso-wrap-style:square;mso-wrap-distance-left:9pt;mso-wrap-distance-top:0;mso-wrap-distance-right:9pt;mso-wrap-distance-bottom:0;mso-position-horizontal:absolute;mso-position-horizontal-relative:text;mso-position-vertical:absolute;mso-position-vertical-relative:text" o:gfxdata="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">
                 <v:imagedata r:id="rId9" o:title=""/>
                 <o:lock v:ext="edit" rotation="t" aspectratio="f"/>
               </v:shape>
@@ -510,7 +550,7 @@
         <mc:AlternateContent>
           <mc:Choice Requires="wpi">
             <w:drawing>
-              <wp:anchor distT="0" distB="0" distL="114300" distR="114300" simplePos="0" relativeHeight="251645440" behindDoc="0" locked="0" layoutInCell="1" allowOverlap="1" wp14:anchorId="4C96186B" wp14:editId="226466F5">
+              <wp:anchor distT="0" distB="0" distL="114300" distR="114300" simplePos="0" relativeHeight="251643904" behindDoc="0" locked="0" layoutInCell="1" allowOverlap="1" wp14:anchorId="4C96186B" wp14:editId="226466F5">
                 <wp:simplePos x="0" y="0"/>
                 <wp:positionH relativeFrom="column">
                   <wp:posOffset>1679575</wp:posOffset>
@@ -545,7 +585,7 @@
           </mc:Choice>
           <mc:Fallback>
             <w:pict>
-              <v:shape w14:anchorId="7E94AEDE" id="Input penna 1" o:spid="_x0000_s1026" type="#_x0000_t75" style="position:absolute;margin-left:128pt;margin-top:124.1pt;width:61.05pt;height:18.2pt;z-index:251645440;visibility:visible;mso-wrap-style:square;mso-wrap-distance-left:9pt;mso-wrap-distance-top:0;mso-wrap-distance-right:9pt;mso-wrap-distance-bottom:0;mso-position-horizontal:absolute;mso-position-horizontal-relative:text;mso-position-vertical:absolute;mso-position-vertical-relative:text" o:gfxdata="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">
+              <v:shape w14:anchorId="5EF4F5CA" id="Input penna 1" o:spid="_x0000_s1026" type="#_x0000_t75" style="position:absolute;margin-left:128pt;margin-top:124.1pt;width:61.05pt;height:18.2pt;z-index:251643904;visibility:visible;mso-wrap-style:square;mso-wrap-distance-left:9pt;mso-wrap-distance-top:0;mso-wrap-distance-right:9pt;mso-wrap-distance-bottom:0;mso-position-horizontal:absolute;mso-position-horizontal-relative:text;mso-position-vertical:absolute;mso-position-vertical-relative:text" o:gfxdata="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">
                 <v:imagedata r:id="rId11" o:title=""/>
                 <o:lock v:ext="edit" rotation="t" aspectratio="f"/>
               </v:shape>
@@ -561,7 +601,7 @@
         <mc:AlternateContent>
           <mc:Choice Requires="wpi">
             <w:drawing>
-              <wp:anchor distT="0" distB="0" distL="114300" distR="114300" simplePos="0" relativeHeight="251648512" behindDoc="0" locked="0" layoutInCell="1" allowOverlap="1" wp14:anchorId="6D4030BE" wp14:editId="0E74BB64">
+              <wp:anchor distT="0" distB="0" distL="114300" distR="114300" simplePos="0" relativeHeight="251646976" behindDoc="0" locked="0" layoutInCell="1" allowOverlap="1" wp14:anchorId="6D4030BE" wp14:editId="0E74BB64">
                 <wp:simplePos x="0" y="0"/>
                 <wp:positionH relativeFrom="column">
                   <wp:posOffset>5194300</wp:posOffset>
@@ -596,7 +636,7 @@
           </mc:Choice>
           <mc:Fallback>
             <w:pict>
-              <v:shape w14:anchorId="375DA73F" id="Input penna 1" o:spid="_x0000_s1026" type="#_x0000_t75" style="position:absolute;margin-left:404.75pt;margin-top:95.7pt;width:50pt;height:15.25pt;z-index:251648512;visibility:visible;mso-wrap-style:square;mso-wrap-distance-left:9pt;mso-wrap-distance-top:0;mso-wrap-distance-right:9pt;mso-wrap-distance-bottom:0;mso-position-horizontal:absolute;mso-position-horizontal-relative:text;mso-position-vertical:absolute;mso-position-vertical-relative:text" o:gfxdata="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">
+              <v:shape w14:anchorId="22EB7AAE" id="Input penna 1" o:spid="_x0000_s1026" type="#_x0000_t75" style="position:absolute;margin-left:404.75pt;margin-top:95.7pt;width:50pt;height:15.25pt;z-index:251646976;visibility:visible;mso-wrap-style:square;mso-wrap-distance-left:9pt;mso-wrap-distance-top:0;mso-wrap-distance-right:9pt;mso-wrap-distance-bottom:0;mso-position-horizontal:absolute;mso-position-horizontal-relative:text;mso-position-vertical:absolute;mso-position-vertical-relative:text" o:gfxdata="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">
                 <v:imagedata r:id="rId13" o:title=""/>
                 <o:lock v:ext="edit" rotation="t" aspectratio="f"/>
               </v:shape>
@@ -610,7 +650,7 @@
           <w:lang w:val="en-US"/>
         </w:rPr>
         <w:drawing>
-          <wp:anchor distT="0" distB="0" distL="114300" distR="114300" simplePos="0" relativeHeight="251643392" behindDoc="0" locked="0" layoutInCell="1" allowOverlap="1" wp14:anchorId="24D6A0FC" wp14:editId="46A77C9D">
+          <wp:anchor distT="0" distB="0" distL="114300" distR="114300" simplePos="0" relativeHeight="251641856" behindDoc="0" locked="0" layoutInCell="1" allowOverlap="1" wp14:anchorId="24D6A0FC" wp14:editId="46A77C9D">
             <wp:simplePos x="0" y="0"/>
             <wp:positionH relativeFrom="column">
               <wp:posOffset>108585</wp:posOffset>
@@ -703,7 +743,15 @@
         <w:t xml:space="preserve"> è richiesta l’autenticazione. Un valore 0xFF rappresenta che il tag non è protetto da psw, mentre un valore 0x00 sì, indicando che tutte le pagine sono soggette alla protezione.</w:t>
       </w:r>
       <w:r>
-        <w:t xml:space="preserve"> [pag 19 su 60 del pdf]</w:t>
+        <w:t xml:space="preserve"> [</w:t>
+      </w:r>
+      <w:proofErr w:type="spellStart"/>
+      <w:r>
+        <w:t>pag</w:t>
+      </w:r>
+      <w:proofErr w:type="spellEnd"/>
+      <w:r>
+        <w:t xml:space="preserve"> 19 su 60 del pdf]</w:t>
       </w:r>
       <w:r>
         <w:t>.</w:t>
@@ -725,7 +773,7 @@
         <mc:AlternateContent>
           <mc:Choice Requires="wpi">
             <w:drawing>
-              <wp:anchor distT="0" distB="0" distL="114300" distR="114300" simplePos="0" relativeHeight="251649536" behindDoc="0" locked="0" layoutInCell="1" allowOverlap="1" wp14:anchorId="37A33D41" wp14:editId="2F459BF6">
+              <wp:anchor distT="0" distB="0" distL="114300" distR="114300" simplePos="0" relativeHeight="251648000" behindDoc="0" locked="0" layoutInCell="1" allowOverlap="1" wp14:anchorId="37A33D41" wp14:editId="2F459BF6">
                 <wp:simplePos x="0" y="0"/>
                 <wp:positionH relativeFrom="column">
                   <wp:posOffset>517995</wp:posOffset>
@@ -760,7 +808,7 @@
           </mc:Choice>
           <mc:Fallback>
             <w:pict>
-              <v:shape w14:anchorId="667DA4FF" id="Input penna 2" o:spid="_x0000_s1026" type="#_x0000_t75" style="position:absolute;margin-left:36.55pt;margin-top:123.9pt;width:34.1pt;height:17.05pt;z-index:251649536;visibility:visible;mso-wrap-style:square;mso-wrap-distance-left:9pt;mso-wrap-distance-top:0;mso-wrap-distance-right:9pt;mso-wrap-distance-bottom:0;mso-position-horizontal:absolute;mso-position-horizontal-relative:text;mso-position-vertical:absolute;mso-position-vertical-relative:text" o:gfxdata="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">
+              <v:shape w14:anchorId="44939AF1" id="Input penna 2" o:spid="_x0000_s1026" type="#_x0000_t75" style="position:absolute;margin-left:36.55pt;margin-top:123.9pt;width:34.1pt;height:17.05pt;z-index:251648000;visibility:visible;mso-wrap-style:square;mso-wrap-distance-left:9pt;mso-wrap-distance-top:0;mso-wrap-distance-right:9pt;mso-wrap-distance-bottom:0;mso-position-horizontal:absolute;mso-position-horizontal-relative:text;mso-position-vertical:absolute;mso-position-vertical-relative:text" o:gfxdata="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">
                 <v:imagedata r:id="rId16" o:title=""/>
                 <o:lock v:ext="edit" rotation="t" aspectratio="f"/>
               </v:shape>
@@ -774,7 +822,7 @@
           <w:lang w:val="en-US"/>
         </w:rPr>
         <w:drawing>
-          <wp:anchor distT="0" distB="0" distL="114300" distR="114300" simplePos="0" relativeHeight="251646464" behindDoc="0" locked="0" layoutInCell="1" allowOverlap="1" wp14:anchorId="772E3915" wp14:editId="00CE8945">
+          <wp:anchor distT="0" distB="0" distL="114300" distR="114300" simplePos="0" relativeHeight="251644928" behindDoc="0" locked="0" layoutInCell="1" allowOverlap="1" wp14:anchorId="772E3915" wp14:editId="00CE8945">
             <wp:simplePos x="0" y="0"/>
             <wp:positionH relativeFrom="column">
               <wp:posOffset>-58420</wp:posOffset>
@@ -929,15 +977,25 @@
       <w:r>
         <w:t>Gli altri byte sulla pagina 0x2A sono per ‘</w:t>
       </w:r>
-      <w:r>
-        <w:t xml:space="preserve">Reserved for future use </w:t>
+      <w:proofErr w:type="spellStart"/>
+      <w:r>
+        <w:t>Reserved</w:t>
+      </w:r>
+      <w:proofErr w:type="spellEnd"/>
+      <w:r>
+        <w:t xml:space="preserve"> for future use </w:t>
       </w:r>
       <w:r>
         <w:t>–</w:t>
       </w:r>
       <w:r>
-        <w:t xml:space="preserve"> implemented</w:t>
-      </w:r>
+        <w:t xml:space="preserve"> </w:t>
+      </w:r>
+      <w:proofErr w:type="spellStart"/>
+      <w:r>
+        <w:t>implemented</w:t>
+      </w:r>
+      <w:proofErr w:type="spellEnd"/>
       <w:r>
         <w:t>’ (RFUI). Gli altri bit in ACCESS sono 0b per default.</w:t>
       </w:r>
@@ -1081,7 +1139,33 @@
           <w:lang w:eastAsia="it-IT"/>
           <w14:ligatures w14:val="none"/>
         </w:rPr>
-        <w:t xml:space="preserve"> PACKAddress = 0x</w:t>
+        <w:t xml:space="preserve"> </w:t>
+      </w:r>
+      <w:proofErr w:type="spellStart"/>
+      <w:r>
+        <w:rPr>
+          <w:rFonts w:ascii="Consolas" w:eastAsia="Times New Roman" w:hAnsi="Consolas" w:cs="Times New Roman"/>
+          <w:color w:val="DAE3E3"/>
+          <w:kern w:val="0"/>
+          <w:sz w:val="21"/>
+          <w:szCs w:val="21"/>
+          <w:lang w:eastAsia="it-IT"/>
+          <w14:ligatures w14:val="none"/>
+        </w:rPr>
+        <w:t>PACKAddress</w:t>
+      </w:r>
+      <w:proofErr w:type="spellEnd"/>
+      <w:r>
+        <w:rPr>
+          <w:rFonts w:ascii="Consolas" w:eastAsia="Times New Roman" w:hAnsi="Consolas" w:cs="Times New Roman"/>
+          <w:color w:val="DAE3E3"/>
+          <w:kern w:val="0"/>
+          <w:sz w:val="21"/>
+          <w:szCs w:val="21"/>
+          <w:lang w:eastAsia="it-IT"/>
+          <w14:ligatures w14:val="none"/>
+        </w:rPr>
+        <w:t xml:space="preserve"> = 0x</w:t>
       </w:r>
       <w:r>
         <w:rPr>
@@ -1134,6 +1218,8 @@
         </w:rPr>
         <w:t xml:space="preserve">byte </w:t>
       </w:r>
+      <w:proofErr w:type="spellStart"/>
+      <w:proofErr w:type="gramStart"/>
       <w:r>
         <w:rPr>
           <w:rFonts w:ascii="Consolas" w:eastAsia="Times New Roman" w:hAnsi="Consolas" w:cs="Times New Roman"/>
@@ -1146,6 +1232,7 @@
         </w:rPr>
         <w:t>PACKbuffer</w:t>
       </w:r>
+      <w:proofErr w:type="spellEnd"/>
       <w:r>
         <w:rPr>
           <w:rFonts w:ascii="Consolas" w:eastAsia="Times New Roman" w:hAnsi="Consolas" w:cs="Times New Roman"/>
@@ -1158,6 +1245,7 @@
         </w:rPr>
         <w:t>[</w:t>
       </w:r>
+      <w:proofErr w:type="gramEnd"/>
       <w:r>
         <w:rPr>
           <w:rFonts w:ascii="Consolas" w:eastAsia="Times New Roman" w:hAnsi="Consolas" w:cs="Times New Roman"/>
@@ -1207,7 +1295,87 @@
           <w:lang w:val="en-US" w:eastAsia="it-IT"/>
           <w14:ligatures w14:val="none"/>
         </w:rPr>
-        <w:t>byte PACKSsize = sizeof(PACKbuffer);</w:t>
+        <w:t xml:space="preserve">byte </w:t>
+      </w:r>
+      <w:proofErr w:type="spellStart"/>
+      <w:r>
+        <w:rPr>
+          <w:rFonts w:ascii="Consolas" w:eastAsia="Times New Roman" w:hAnsi="Consolas" w:cs="Times New Roman"/>
+          <w:color w:val="DAE3E3"/>
+          <w:kern w:val="0"/>
+          <w:sz w:val="21"/>
+          <w:szCs w:val="21"/>
+          <w:lang w:val="en-US" w:eastAsia="it-IT"/>
+          <w14:ligatures w14:val="none"/>
+        </w:rPr>
+        <w:t>PACKSsize</w:t>
+      </w:r>
+      <w:proofErr w:type="spellEnd"/>
+      <w:r>
+        <w:rPr>
+          <w:rFonts w:ascii="Consolas" w:eastAsia="Times New Roman" w:hAnsi="Consolas" w:cs="Times New Roman"/>
+          <w:color w:val="DAE3E3"/>
+          <w:kern w:val="0"/>
+          <w:sz w:val="21"/>
+          <w:szCs w:val="21"/>
+          <w:lang w:val="en-US" w:eastAsia="it-IT"/>
+          <w14:ligatures w14:val="none"/>
+        </w:rPr>
+        <w:t xml:space="preserve"> = </w:t>
+      </w:r>
+      <w:proofErr w:type="spellStart"/>
+      <w:proofErr w:type="gramStart"/>
+      <w:r>
+        <w:rPr>
+          <w:rFonts w:ascii="Consolas" w:eastAsia="Times New Roman" w:hAnsi="Consolas" w:cs="Times New Roman"/>
+          <w:color w:val="DAE3E3"/>
+          <w:kern w:val="0"/>
+          <w:sz w:val="21"/>
+          <w:szCs w:val="21"/>
+          <w:lang w:val="en-US" w:eastAsia="it-IT"/>
+          <w14:ligatures w14:val="none"/>
+        </w:rPr>
+        <w:t>sizeof</w:t>
+      </w:r>
+      <w:proofErr w:type="spellEnd"/>
+      <w:r>
+        <w:rPr>
+          <w:rFonts w:ascii="Consolas" w:eastAsia="Times New Roman" w:hAnsi="Consolas" w:cs="Times New Roman"/>
+          <w:color w:val="DAE3E3"/>
+          <w:kern w:val="0"/>
+          <w:sz w:val="21"/>
+          <w:szCs w:val="21"/>
+          <w:lang w:val="en-US" w:eastAsia="it-IT"/>
+          <w14:ligatures w14:val="none"/>
+        </w:rPr>
+        <w:t>(</w:t>
+      </w:r>
+      <w:proofErr w:type="spellStart"/>
+      <w:proofErr w:type="gramEnd"/>
+      <w:r>
+        <w:rPr>
+          <w:rFonts w:ascii="Consolas" w:eastAsia="Times New Roman" w:hAnsi="Consolas" w:cs="Times New Roman"/>
+          <w:color w:val="DAE3E3"/>
+          <w:kern w:val="0"/>
+          <w:sz w:val="21"/>
+          <w:szCs w:val="21"/>
+          <w:lang w:val="en-US" w:eastAsia="it-IT"/>
+          <w14:ligatures w14:val="none"/>
+        </w:rPr>
+        <w:t>PACKbuffer</w:t>
+      </w:r>
+      <w:proofErr w:type="spellEnd"/>
+      <w:r>
+        <w:rPr>
+          <w:rFonts w:ascii="Consolas" w:eastAsia="Times New Roman" w:hAnsi="Consolas" w:cs="Times New Roman"/>
+          <w:color w:val="DAE3E3"/>
+          <w:kern w:val="0"/>
+          <w:sz w:val="21"/>
+          <w:szCs w:val="21"/>
+          <w:lang w:val="en-US" w:eastAsia="it-IT"/>
+          <w14:ligatures w14:val="none"/>
+        </w:rPr>
+        <w:t>);</w:t>
       </w:r>
     </w:p>
     <w:p>
@@ -1239,6 +1407,8 @@
           <w14:ligatures w14:val="none"/>
         </w:rPr>
       </w:pPr>
+      <w:proofErr w:type="spellStart"/>
+      <w:proofErr w:type="gramStart"/>
       <w:r>
         <w:rPr>
           <w:rFonts w:ascii="Consolas" w:eastAsia="Times New Roman" w:hAnsi="Consolas" w:cs="Times New Roman"/>
@@ -1251,6 +1421,7 @@
         </w:rPr>
         <w:t>PACKbuffer</w:t>
       </w:r>
+      <w:proofErr w:type="spellEnd"/>
       <w:r>
         <w:rPr>
           <w:rFonts w:ascii="Consolas" w:eastAsia="Times New Roman" w:hAnsi="Consolas" w:cs="Times New Roman"/>
@@ -1263,6 +1434,7 @@
         </w:rPr>
         <w:t>[</w:t>
       </w:r>
+      <w:proofErr w:type="gramEnd"/>
       <w:r>
         <w:rPr>
           <w:rFonts w:ascii="Consolas" w:eastAsia="Times New Roman" w:hAnsi="Consolas" w:cs="Times New Roman"/>
@@ -1348,7 +1520,33 @@
           <w:lang w:val="en-US" w:eastAsia="it-IT"/>
           <w14:ligatures w14:val="none"/>
         </w:rPr>
-        <w:t xml:space="preserve"> (byte i = </w:t>
+        <w:t xml:space="preserve"> (byte </w:t>
+      </w:r>
+      <w:proofErr w:type="spellStart"/>
+      <w:r>
+        <w:rPr>
+          <w:rFonts w:ascii="Consolas" w:eastAsia="Times New Roman" w:hAnsi="Consolas" w:cs="Times New Roman"/>
+          <w:color w:val="DAE3E3"/>
+          <w:kern w:val="0"/>
+          <w:sz w:val="21"/>
+          <w:szCs w:val="21"/>
+          <w:lang w:val="en-US" w:eastAsia="it-IT"/>
+          <w14:ligatures w14:val="none"/>
+        </w:rPr>
+        <w:t>i</w:t>
+      </w:r>
+      <w:proofErr w:type="spellEnd"/>
+      <w:r>
+        <w:rPr>
+          <w:rFonts w:ascii="Consolas" w:eastAsia="Times New Roman" w:hAnsi="Consolas" w:cs="Times New Roman"/>
+          <w:color w:val="DAE3E3"/>
+          <w:kern w:val="0"/>
+          <w:sz w:val="21"/>
+          <w:szCs w:val="21"/>
+          <w:lang w:val="en-US" w:eastAsia="it-IT"/>
+          <w14:ligatures w14:val="none"/>
+        </w:rPr>
+        <w:t xml:space="preserve"> = </w:t>
       </w:r>
       <w:r>
         <w:rPr>
@@ -1372,7 +1570,33 @@
           <w:lang w:val="en-US" w:eastAsia="it-IT"/>
           <w14:ligatures w14:val="none"/>
         </w:rPr>
-        <w:t xml:space="preserve">; i &lt; </w:t>
+        <w:t xml:space="preserve">; </w:t>
+      </w:r>
+      <w:proofErr w:type="spellStart"/>
+      <w:r>
+        <w:rPr>
+          <w:rFonts w:ascii="Consolas" w:eastAsia="Times New Roman" w:hAnsi="Consolas" w:cs="Times New Roman"/>
+          <w:color w:val="DAE3E3"/>
+          <w:kern w:val="0"/>
+          <w:sz w:val="21"/>
+          <w:szCs w:val="21"/>
+          <w:lang w:val="en-US" w:eastAsia="it-IT"/>
+          <w14:ligatures w14:val="none"/>
+        </w:rPr>
+        <w:t>i</w:t>
+      </w:r>
+      <w:proofErr w:type="spellEnd"/>
+      <w:r>
+        <w:rPr>
+          <w:rFonts w:ascii="Consolas" w:eastAsia="Times New Roman" w:hAnsi="Consolas" w:cs="Times New Roman"/>
+          <w:color w:val="DAE3E3"/>
+          <w:kern w:val="0"/>
+          <w:sz w:val="21"/>
+          <w:szCs w:val="21"/>
+          <w:lang w:val="en-US" w:eastAsia="it-IT"/>
+          <w14:ligatures w14:val="none"/>
+        </w:rPr>
+        <w:t xml:space="preserve"> &lt; </w:t>
       </w:r>
       <w:r>
         <w:rPr>
@@ -1396,7 +1620,33 @@
           <w:lang w:val="en-US" w:eastAsia="it-IT"/>
           <w14:ligatures w14:val="none"/>
         </w:rPr>
-        <w:t>; i++) {</w:t>
+        <w:t xml:space="preserve">; </w:t>
+      </w:r>
+      <w:proofErr w:type="spellStart"/>
+      <w:r>
+        <w:rPr>
+          <w:rFonts w:ascii="Consolas" w:eastAsia="Times New Roman" w:hAnsi="Consolas" w:cs="Times New Roman"/>
+          <w:color w:val="DAE3E3"/>
+          <w:kern w:val="0"/>
+          <w:sz w:val="21"/>
+          <w:szCs w:val="21"/>
+          <w:lang w:val="en-US" w:eastAsia="it-IT"/>
+          <w14:ligatures w14:val="none"/>
+        </w:rPr>
+        <w:t>i</w:t>
+      </w:r>
+      <w:proofErr w:type="spellEnd"/>
+      <w:r>
+        <w:rPr>
+          <w:rFonts w:ascii="Consolas" w:eastAsia="Times New Roman" w:hAnsi="Consolas" w:cs="Times New Roman"/>
+          <w:color w:val="DAE3E3"/>
+          <w:kern w:val="0"/>
+          <w:sz w:val="21"/>
+          <w:szCs w:val="21"/>
+          <w:lang w:val="en-US" w:eastAsia="it-IT"/>
+          <w14:ligatures w14:val="none"/>
+        </w:rPr>
+        <w:t>++) {</w:t>
       </w:r>
     </w:p>
     <w:p>
@@ -1425,6 +1675,7 @@
         </w:rPr>
         <w:t xml:space="preserve">  </w:t>
       </w:r>
+      <w:proofErr w:type="spellStart"/>
       <w:r>
         <w:rPr>
           <w:rFonts w:ascii="Consolas" w:eastAsia="Times New Roman" w:hAnsi="Consolas" w:cs="Times New Roman"/>
@@ -1437,17 +1688,57 @@
         </w:rPr>
         <w:t>PACKbuffer</w:t>
       </w:r>
-      <w:r>
-        <w:rPr>
-          <w:rFonts w:ascii="Consolas" w:eastAsia="Times New Roman" w:hAnsi="Consolas" w:cs="Times New Roman"/>
-          <w:color w:val="DAE3E3"/>
-          <w:kern w:val="0"/>
-          <w:sz w:val="21"/>
-          <w:szCs w:val="21"/>
-          <w:lang w:val="en-US" w:eastAsia="it-IT"/>
-          <w14:ligatures w14:val="none"/>
-        </w:rPr>
-        <w:t>[i] = 0x</w:t>
+      <w:proofErr w:type="spellEnd"/>
+      <w:r>
+        <w:rPr>
+          <w:rFonts w:ascii="Consolas" w:eastAsia="Times New Roman" w:hAnsi="Consolas" w:cs="Times New Roman"/>
+          <w:color w:val="DAE3E3"/>
+          <w:kern w:val="0"/>
+          <w:sz w:val="21"/>
+          <w:szCs w:val="21"/>
+          <w:lang w:val="en-US" w:eastAsia="it-IT"/>
+          <w14:ligatures w14:val="none"/>
+        </w:rPr>
+        <w:t>[</w:t>
+      </w:r>
+      <w:proofErr w:type="spellStart"/>
+      <w:r>
+        <w:rPr>
+          <w:rFonts w:ascii="Consolas" w:eastAsia="Times New Roman" w:hAnsi="Consolas" w:cs="Times New Roman"/>
+          <w:color w:val="DAE3E3"/>
+          <w:kern w:val="0"/>
+          <w:sz w:val="21"/>
+          <w:szCs w:val="21"/>
+          <w:lang w:val="en-US" w:eastAsia="it-IT"/>
+          <w14:ligatures w14:val="none"/>
+        </w:rPr>
+        <w:t>i</w:t>
+      </w:r>
+      <w:proofErr w:type="spellEnd"/>
+      <w:r>
+        <w:rPr>
+          <w:rFonts w:ascii="Consolas" w:eastAsia="Times New Roman" w:hAnsi="Consolas" w:cs="Times New Roman"/>
+          <w:color w:val="DAE3E3"/>
+          <w:kern w:val="0"/>
+          <w:sz w:val="21"/>
+          <w:szCs w:val="21"/>
+          <w:lang w:val="en-US" w:eastAsia="it-IT"/>
+          <w14:ligatures w14:val="none"/>
+        </w:rPr>
+        <w:t xml:space="preserve">] = </w:t>
+      </w:r>
+      <w:proofErr w:type="gramStart"/>
+      <w:r>
+        <w:rPr>
+          <w:rFonts w:ascii="Consolas" w:eastAsia="Times New Roman" w:hAnsi="Consolas" w:cs="Times New Roman"/>
+          <w:color w:val="DAE3E3"/>
+          <w:kern w:val="0"/>
+          <w:sz w:val="21"/>
+          <w:szCs w:val="21"/>
+          <w:lang w:val="en-US" w:eastAsia="it-IT"/>
+          <w14:ligatures w14:val="none"/>
+        </w:rPr>
+        <w:t>0x</w:t>
       </w:r>
       <w:r>
         <w:rPr>
@@ -1473,6 +1764,7 @@
         </w:rPr>
         <w:t>;</w:t>
       </w:r>
+      <w:proofErr w:type="gramEnd"/>
     </w:p>
     <w:p>
       <w:pPr>
@@ -1540,7 +1832,33 @@
           <w:lang w:val="en-US" w:eastAsia="it-IT"/>
           <w14:ligatures w14:val="none"/>
         </w:rPr>
-        <w:t>status = (MFRC522::StatusCode)</w:t>
+        <w:t>status = (MFRC</w:t>
+      </w:r>
+      <w:proofErr w:type="gramStart"/>
+      <w:r>
+        <w:rPr>
+          <w:rFonts w:ascii="Consolas" w:eastAsia="Times New Roman" w:hAnsi="Consolas" w:cs="Times New Roman"/>
+          <w:color w:val="DAE3E3"/>
+          <w:kern w:val="0"/>
+          <w:sz w:val="21"/>
+          <w:szCs w:val="21"/>
+          <w:lang w:val="en-US" w:eastAsia="it-IT"/>
+          <w14:ligatures w14:val="none"/>
+        </w:rPr>
+        <w:t>522::</w:t>
+      </w:r>
+      <w:proofErr w:type="gramEnd"/>
+      <w:r>
+        <w:rPr>
+          <w:rFonts w:ascii="Consolas" w:eastAsia="Times New Roman" w:hAnsi="Consolas" w:cs="Times New Roman"/>
+          <w:color w:val="DAE3E3"/>
+          <w:kern w:val="0"/>
+          <w:sz w:val="21"/>
+          <w:szCs w:val="21"/>
+          <w:lang w:val="en-US" w:eastAsia="it-IT"/>
+          <w14:ligatures w14:val="none"/>
+        </w:rPr>
+        <w:t>StatusCode)</w:t>
       </w:r>
       <w:r>
         <w:rPr>
@@ -1590,6 +1908,7 @@
         </w:rPr>
         <w:t>(PACKAddress, &amp;</w:t>
       </w:r>
+      <w:proofErr w:type="spellStart"/>
       <w:r>
         <w:rPr>
           <w:rFonts w:ascii="Consolas" w:eastAsia="Times New Roman" w:hAnsi="Consolas" w:cs="Times New Roman"/>
@@ -1602,6 +1921,7 @@
         </w:rPr>
         <w:t>PACKbuffer</w:t>
       </w:r>
+      <w:proofErr w:type="spellEnd"/>
       <w:r>
         <w:rPr>
           <w:rFonts w:ascii="Consolas" w:eastAsia="Times New Roman" w:hAnsi="Consolas" w:cs="Times New Roman"/>
@@ -1742,7 +2062,33 @@
           <w:lang w:eastAsia="it-IT"/>
           <w14:ligatures w14:val="none"/>
         </w:rPr>
-        <w:t xml:space="preserve"> PSWAddress = 0x</w:t>
+        <w:t xml:space="preserve"> </w:t>
+      </w:r>
+      <w:proofErr w:type="spellStart"/>
+      <w:r>
+        <w:rPr>
+          <w:rFonts w:ascii="Consolas" w:eastAsia="Times New Roman" w:hAnsi="Consolas" w:cs="Times New Roman"/>
+          <w:color w:val="DAE3E3"/>
+          <w:kern w:val="0"/>
+          <w:sz w:val="21"/>
+          <w:szCs w:val="21"/>
+          <w:lang w:eastAsia="it-IT"/>
+          <w14:ligatures w14:val="none"/>
+        </w:rPr>
+        <w:t>PSWAddress</w:t>
+      </w:r>
+      <w:proofErr w:type="spellEnd"/>
+      <w:r>
+        <w:rPr>
+          <w:rFonts w:ascii="Consolas" w:eastAsia="Times New Roman" w:hAnsi="Consolas" w:cs="Times New Roman"/>
+          <w:color w:val="DAE3E3"/>
+          <w:kern w:val="0"/>
+          <w:sz w:val="21"/>
+          <w:szCs w:val="21"/>
+          <w:lang w:eastAsia="it-IT"/>
+          <w14:ligatures w14:val="none"/>
+        </w:rPr>
+        <w:t xml:space="preserve"> = 0x</w:t>
       </w:r>
       <w:r>
         <w:rPr>
@@ -1795,6 +2141,8 @@
         </w:rPr>
         <w:t xml:space="preserve">byte </w:t>
       </w:r>
+      <w:proofErr w:type="spellStart"/>
+      <w:proofErr w:type="gramStart"/>
       <w:r>
         <w:rPr>
           <w:rFonts w:ascii="Consolas" w:eastAsia="Times New Roman" w:hAnsi="Consolas" w:cs="Times New Roman"/>
@@ -1807,6 +2155,7 @@
         </w:rPr>
         <w:t>PSWbuffer</w:t>
       </w:r>
+      <w:proofErr w:type="spellEnd"/>
       <w:r>
         <w:rPr>
           <w:rFonts w:ascii="Consolas" w:eastAsia="Times New Roman" w:hAnsi="Consolas" w:cs="Times New Roman"/>
@@ -1819,6 +2168,7 @@
         </w:rPr>
         <w:t>[</w:t>
       </w:r>
+      <w:proofErr w:type="gramEnd"/>
       <w:r>
         <w:rPr>
           <w:rFonts w:ascii="Consolas" w:eastAsia="Times New Roman" w:hAnsi="Consolas" w:cs="Times New Roman"/>
@@ -1868,7 +2218,87 @@
           <w:lang w:val="en-US" w:eastAsia="it-IT"/>
           <w14:ligatures w14:val="none"/>
         </w:rPr>
-        <w:t>byte PSWsize = sizeof(PSWbuffer);</w:t>
+        <w:t xml:space="preserve">byte </w:t>
+      </w:r>
+      <w:proofErr w:type="spellStart"/>
+      <w:r>
+        <w:rPr>
+          <w:rFonts w:ascii="Consolas" w:eastAsia="Times New Roman" w:hAnsi="Consolas" w:cs="Times New Roman"/>
+          <w:color w:val="DAE3E3"/>
+          <w:kern w:val="0"/>
+          <w:sz w:val="21"/>
+          <w:szCs w:val="21"/>
+          <w:lang w:val="en-US" w:eastAsia="it-IT"/>
+          <w14:ligatures w14:val="none"/>
+        </w:rPr>
+        <w:t>PSWsize</w:t>
+      </w:r>
+      <w:proofErr w:type="spellEnd"/>
+      <w:r>
+        <w:rPr>
+          <w:rFonts w:ascii="Consolas" w:eastAsia="Times New Roman" w:hAnsi="Consolas" w:cs="Times New Roman"/>
+          <w:color w:val="DAE3E3"/>
+          <w:kern w:val="0"/>
+          <w:sz w:val="21"/>
+          <w:szCs w:val="21"/>
+          <w:lang w:val="en-US" w:eastAsia="it-IT"/>
+          <w14:ligatures w14:val="none"/>
+        </w:rPr>
+        <w:t xml:space="preserve"> = </w:t>
+      </w:r>
+      <w:proofErr w:type="spellStart"/>
+      <w:proofErr w:type="gramStart"/>
+      <w:r>
+        <w:rPr>
+          <w:rFonts w:ascii="Consolas" w:eastAsia="Times New Roman" w:hAnsi="Consolas" w:cs="Times New Roman"/>
+          <w:color w:val="DAE3E3"/>
+          <w:kern w:val="0"/>
+          <w:sz w:val="21"/>
+          <w:szCs w:val="21"/>
+          <w:lang w:val="en-US" w:eastAsia="it-IT"/>
+          <w14:ligatures w14:val="none"/>
+        </w:rPr>
+        <w:t>sizeof</w:t>
+      </w:r>
+      <w:proofErr w:type="spellEnd"/>
+      <w:r>
+        <w:rPr>
+          <w:rFonts w:ascii="Consolas" w:eastAsia="Times New Roman" w:hAnsi="Consolas" w:cs="Times New Roman"/>
+          <w:color w:val="DAE3E3"/>
+          <w:kern w:val="0"/>
+          <w:sz w:val="21"/>
+          <w:szCs w:val="21"/>
+          <w:lang w:val="en-US" w:eastAsia="it-IT"/>
+          <w14:ligatures w14:val="none"/>
+        </w:rPr>
+        <w:t>(</w:t>
+      </w:r>
+      <w:proofErr w:type="spellStart"/>
+      <w:proofErr w:type="gramEnd"/>
+      <w:r>
+        <w:rPr>
+          <w:rFonts w:ascii="Consolas" w:eastAsia="Times New Roman" w:hAnsi="Consolas" w:cs="Times New Roman"/>
+          <w:color w:val="DAE3E3"/>
+          <w:kern w:val="0"/>
+          <w:sz w:val="21"/>
+          <w:szCs w:val="21"/>
+          <w:lang w:val="en-US" w:eastAsia="it-IT"/>
+          <w14:ligatures w14:val="none"/>
+        </w:rPr>
+        <w:t>PSWbuffer</w:t>
+      </w:r>
+      <w:proofErr w:type="spellEnd"/>
+      <w:r>
+        <w:rPr>
+          <w:rFonts w:ascii="Consolas" w:eastAsia="Times New Roman" w:hAnsi="Consolas" w:cs="Times New Roman"/>
+          <w:color w:val="DAE3E3"/>
+          <w:kern w:val="0"/>
+          <w:sz w:val="21"/>
+          <w:szCs w:val="21"/>
+          <w:lang w:val="en-US" w:eastAsia="it-IT"/>
+          <w14:ligatures w14:val="none"/>
+        </w:rPr>
+        <w:t>);</w:t>
       </w:r>
     </w:p>
     <w:p>
@@ -1900,6 +2330,8 @@
           <w14:ligatures w14:val="none"/>
         </w:rPr>
       </w:pPr>
+      <w:proofErr w:type="spellStart"/>
+      <w:proofErr w:type="gramStart"/>
       <w:r>
         <w:rPr>
           <w:rFonts w:ascii="Consolas" w:eastAsia="Times New Roman" w:hAnsi="Consolas" w:cs="Times New Roman"/>
@@ -1912,17 +2344,45 @@
         </w:rPr>
         <w:t>memcpy</w:t>
       </w:r>
-      <w:r>
-        <w:rPr>
-          <w:rFonts w:ascii="Consolas" w:eastAsia="Times New Roman" w:hAnsi="Consolas" w:cs="Times New Roman"/>
-          <w:color w:val="DAE3E3"/>
-          <w:kern w:val="0"/>
-          <w:sz w:val="21"/>
-          <w:szCs w:val="21"/>
-          <w:lang w:val="en-US" w:eastAsia="it-IT"/>
-          <w14:ligatures w14:val="none"/>
-        </w:rPr>
-        <w:t xml:space="preserve">(PSWbuffer, </w:t>
+      <w:proofErr w:type="spellEnd"/>
+      <w:r>
+        <w:rPr>
+          <w:rFonts w:ascii="Consolas" w:eastAsia="Times New Roman" w:hAnsi="Consolas" w:cs="Times New Roman"/>
+          <w:color w:val="DAE3E3"/>
+          <w:kern w:val="0"/>
+          <w:sz w:val="21"/>
+          <w:szCs w:val="21"/>
+          <w:lang w:val="en-US" w:eastAsia="it-IT"/>
+          <w14:ligatures w14:val="none"/>
+        </w:rPr>
+        <w:t>(</w:t>
+      </w:r>
+      <w:proofErr w:type="spellStart"/>
+      <w:proofErr w:type="gramEnd"/>
+      <w:r>
+        <w:rPr>
+          <w:rFonts w:ascii="Consolas" w:eastAsia="Times New Roman" w:hAnsi="Consolas" w:cs="Times New Roman"/>
+          <w:color w:val="DAE3E3"/>
+          <w:kern w:val="0"/>
+          <w:sz w:val="21"/>
+          <w:szCs w:val="21"/>
+          <w:lang w:val="en-US" w:eastAsia="it-IT"/>
+          <w14:ligatures w14:val="none"/>
+        </w:rPr>
+        <w:t>PSWbuffer</w:t>
+      </w:r>
+      <w:proofErr w:type="spellEnd"/>
+      <w:r>
+        <w:rPr>
+          <w:rFonts w:ascii="Consolas" w:eastAsia="Times New Roman" w:hAnsi="Consolas" w:cs="Times New Roman"/>
+          <w:color w:val="DAE3E3"/>
+          <w:kern w:val="0"/>
+          <w:sz w:val="21"/>
+          <w:szCs w:val="21"/>
+          <w:lang w:val="en-US" w:eastAsia="it-IT"/>
+          <w14:ligatures w14:val="none"/>
+        </w:rPr>
+        <w:t xml:space="preserve">, </w:t>
       </w:r>
       <w:r>
         <w:rPr>
@@ -2012,7 +2472,47 @@
           <w:lang w:val="en-US" w:eastAsia="it-IT"/>
           <w14:ligatures w14:val="none"/>
         </w:rPr>
-        <w:t>status = (MFRC522::StatusCode)</w:t>
+        <w:t>status = (MFRC</w:t>
+      </w:r>
+      <w:proofErr w:type="gramStart"/>
+      <w:r>
+        <w:rPr>
+          <w:rFonts w:ascii="Consolas" w:eastAsia="Times New Roman" w:hAnsi="Consolas" w:cs="Times New Roman"/>
+          <w:color w:val="DAE3E3"/>
+          <w:kern w:val="0"/>
+          <w:sz w:val="21"/>
+          <w:szCs w:val="21"/>
+          <w:lang w:val="en-US" w:eastAsia="it-IT"/>
+          <w14:ligatures w14:val="none"/>
+        </w:rPr>
+        <w:t>522::</w:t>
+      </w:r>
+      <w:proofErr w:type="spellStart"/>
+      <w:proofErr w:type="gramEnd"/>
+      <w:r>
+        <w:rPr>
+          <w:rFonts w:ascii="Consolas" w:eastAsia="Times New Roman" w:hAnsi="Consolas" w:cs="Times New Roman"/>
+          <w:color w:val="DAE3E3"/>
+          <w:kern w:val="0"/>
+          <w:sz w:val="21"/>
+          <w:szCs w:val="21"/>
+          <w:lang w:val="en-US" w:eastAsia="it-IT"/>
+          <w14:ligatures w14:val="none"/>
+        </w:rPr>
+        <w:t>StatusCode</w:t>
+      </w:r>
+      <w:proofErr w:type="spellEnd"/>
+      <w:r>
+        <w:rPr>
+          <w:rFonts w:ascii="Consolas" w:eastAsia="Times New Roman" w:hAnsi="Consolas" w:cs="Times New Roman"/>
+          <w:color w:val="DAE3E3"/>
+          <w:kern w:val="0"/>
+          <w:sz w:val="21"/>
+          <w:szCs w:val="21"/>
+          <w:lang w:val="en-US" w:eastAsia="it-IT"/>
+          <w14:ligatures w14:val="none"/>
+        </w:rPr>
+        <w:t>)</w:t>
       </w:r>
       <w:r>
         <w:rPr>
@@ -2060,8 +2560,35 @@
           <w:lang w:val="en-US" w:eastAsia="it-IT"/>
           <w14:ligatures w14:val="none"/>
         </w:rPr>
-        <w:t>(PSWAddress, &amp;</w:t>
-      </w:r>
+        <w:t>(</w:t>
+      </w:r>
+      <w:proofErr w:type="spellStart"/>
+      <w:r>
+        <w:rPr>
+          <w:rFonts w:ascii="Consolas" w:eastAsia="Times New Roman" w:hAnsi="Consolas" w:cs="Times New Roman"/>
+          <w:color w:val="DAE3E3"/>
+          <w:kern w:val="0"/>
+          <w:sz w:val="21"/>
+          <w:szCs w:val="21"/>
+          <w:lang w:val="en-US" w:eastAsia="it-IT"/>
+          <w14:ligatures w14:val="none"/>
+        </w:rPr>
+        <w:t>PSWAddress</w:t>
+      </w:r>
+      <w:proofErr w:type="spellEnd"/>
+      <w:r>
+        <w:rPr>
+          <w:rFonts w:ascii="Consolas" w:eastAsia="Times New Roman" w:hAnsi="Consolas" w:cs="Times New Roman"/>
+          <w:color w:val="DAE3E3"/>
+          <w:kern w:val="0"/>
+          <w:sz w:val="21"/>
+          <w:szCs w:val="21"/>
+          <w:lang w:val="en-US" w:eastAsia="it-IT"/>
+          <w14:ligatures w14:val="none"/>
+        </w:rPr>
+        <w:t>, &amp;</w:t>
+      </w:r>
+      <w:proofErr w:type="spellStart"/>
       <w:r>
         <w:rPr>
           <w:rFonts w:ascii="Consolas" w:eastAsia="Times New Roman" w:hAnsi="Consolas" w:cs="Times New Roman"/>
@@ -2074,6 +2601,7 @@
         </w:rPr>
         <w:t>PSWbuffer</w:t>
       </w:r>
+      <w:proofErr w:type="spellEnd"/>
       <w:r>
         <w:rPr>
           <w:rFonts w:ascii="Consolas" w:eastAsia="Times New Roman" w:hAnsi="Consolas" w:cs="Times New Roman"/>
@@ -2205,7 +2733,20 @@
           <w:lang w:val="en-US" w:eastAsia="it-IT"/>
           <w14:ligatures w14:val="none"/>
         </w:rPr>
-        <w:t xml:space="preserve"> AUTH0Address = 0x</w:t>
+        <w:t xml:space="preserve"> AUTH0Address = </w:t>
+      </w:r>
+      <w:proofErr w:type="gramStart"/>
+      <w:r>
+        <w:rPr>
+          <w:rFonts w:ascii="Consolas" w:eastAsia="Times New Roman" w:hAnsi="Consolas" w:cs="Times New Roman"/>
+          <w:color w:val="DAE3E3"/>
+          <w:kern w:val="0"/>
+          <w:sz w:val="21"/>
+          <w:szCs w:val="21"/>
+          <w:lang w:val="en-US" w:eastAsia="it-IT"/>
+          <w14:ligatures w14:val="none"/>
+        </w:rPr>
+        <w:t>0x</w:t>
       </w:r>
       <w:r>
         <w:rPr>
@@ -2231,6 +2772,7 @@
         </w:rPr>
         <w:t>;</w:t>
       </w:r>
+      <w:proofErr w:type="gramEnd"/>
     </w:p>
     <w:p>
       <w:pPr>
@@ -2388,7 +2930,7 @@
           <w:lang w:eastAsia="it-IT"/>
           <w14:ligatures w14:val="none"/>
         </w:rPr>
-        <w:t>00</w:t>
+        <w:t>04</w:t>
       </w:r>
       <w:r>
         <w:rPr>
@@ -2412,7 +2954,33 @@
           <w:lang w:eastAsia="it-IT"/>
           <w14:ligatures w14:val="none"/>
         </w:rPr>
-        <w:t xml:space="preserve"> //Per provare dalla pag 0x04</w:t>
+        <w:t xml:space="preserve"> //Per provare dalla </w:t>
+      </w:r>
+      <w:proofErr w:type="spellStart"/>
+      <w:r>
+        <w:rPr>
+          <w:rFonts w:ascii="Consolas" w:eastAsia="Times New Roman" w:hAnsi="Consolas" w:cs="Times New Roman"/>
+          <w:color w:val="DAE3E3"/>
+          <w:kern w:val="0"/>
+          <w:sz w:val="21"/>
+          <w:szCs w:val="21"/>
+          <w:lang w:eastAsia="it-IT"/>
+          <w14:ligatures w14:val="none"/>
+        </w:rPr>
+        <w:t>pag</w:t>
+      </w:r>
+      <w:proofErr w:type="spellEnd"/>
+      <w:r>
+        <w:rPr>
+          <w:rFonts w:ascii="Consolas" w:eastAsia="Times New Roman" w:hAnsi="Consolas" w:cs="Times New Roman"/>
+          <w:color w:val="DAE3E3"/>
+          <w:kern w:val="0"/>
+          <w:sz w:val="21"/>
+          <w:szCs w:val="21"/>
+          <w:lang w:eastAsia="it-IT"/>
+          <w14:ligatures w14:val="none"/>
+        </w:rPr>
+        <w:t xml:space="preserve"> 0x04</w:t>
       </w:r>
     </w:p>
     <w:p>
@@ -2439,7 +3007,47 @@
           <w:lang w:val="en-US" w:eastAsia="it-IT"/>
           <w14:ligatures w14:val="none"/>
         </w:rPr>
-        <w:t>byte AUTH0size = sizeof(AUTH0buffer);</w:t>
+        <w:t xml:space="preserve">byte AUTH0size = </w:t>
+      </w:r>
+      <w:proofErr w:type="spellStart"/>
+      <w:proofErr w:type="gramStart"/>
+      <w:r>
+        <w:rPr>
+          <w:rFonts w:ascii="Consolas" w:eastAsia="Times New Roman" w:hAnsi="Consolas" w:cs="Times New Roman"/>
+          <w:color w:val="DAE3E3"/>
+          <w:kern w:val="0"/>
+          <w:sz w:val="21"/>
+          <w:szCs w:val="21"/>
+          <w:lang w:val="en-US" w:eastAsia="it-IT"/>
+          <w14:ligatures w14:val="none"/>
+        </w:rPr>
+        <w:t>sizeof</w:t>
+      </w:r>
+      <w:proofErr w:type="spellEnd"/>
+      <w:r>
+        <w:rPr>
+          <w:rFonts w:ascii="Consolas" w:eastAsia="Times New Roman" w:hAnsi="Consolas" w:cs="Times New Roman"/>
+          <w:color w:val="DAE3E3"/>
+          <w:kern w:val="0"/>
+          <w:sz w:val="21"/>
+          <w:szCs w:val="21"/>
+          <w:lang w:val="en-US" w:eastAsia="it-IT"/>
+          <w14:ligatures w14:val="none"/>
+        </w:rPr>
+        <w:t>(</w:t>
+      </w:r>
+      <w:proofErr w:type="gramEnd"/>
+      <w:r>
+        <w:rPr>
+          <w:rFonts w:ascii="Consolas" w:eastAsia="Times New Roman" w:hAnsi="Consolas" w:cs="Times New Roman"/>
+          <w:color w:val="DAE3E3"/>
+          <w:kern w:val="0"/>
+          <w:sz w:val="21"/>
+          <w:szCs w:val="21"/>
+          <w:lang w:val="en-US" w:eastAsia="it-IT"/>
+          <w14:ligatures w14:val="none"/>
+        </w:rPr>
+        <w:t>AUTH0buffer);</w:t>
       </w:r>
     </w:p>
     <w:p>
@@ -2481,7 +3089,33 @@
           <w:lang w:val="en-US" w:eastAsia="it-IT"/>
           <w14:ligatures w14:val="none"/>
         </w:rPr>
-        <w:t>status = (MFRC522::StatusCode)</w:t>
+        <w:t>status = (MFRC</w:t>
+      </w:r>
+      <w:proofErr w:type="gramStart"/>
+      <w:r>
+        <w:rPr>
+          <w:rFonts w:ascii="Consolas" w:eastAsia="Times New Roman" w:hAnsi="Consolas" w:cs="Times New Roman"/>
+          <w:color w:val="DAE3E3"/>
+          <w:kern w:val="0"/>
+          <w:sz w:val="21"/>
+          <w:szCs w:val="21"/>
+          <w:lang w:val="en-US" w:eastAsia="it-IT"/>
+          <w14:ligatures w14:val="none"/>
+        </w:rPr>
+        <w:t>522::</w:t>
+      </w:r>
+      <w:proofErr w:type="gramEnd"/>
+      <w:r>
+        <w:rPr>
+          <w:rFonts w:ascii="Consolas" w:eastAsia="Times New Roman" w:hAnsi="Consolas" w:cs="Times New Roman"/>
+          <w:color w:val="DAE3E3"/>
+          <w:kern w:val="0"/>
+          <w:sz w:val="21"/>
+          <w:szCs w:val="21"/>
+          <w:lang w:val="en-US" w:eastAsia="it-IT"/>
+          <w14:ligatures w14:val="none"/>
+        </w:rPr>
+        <w:t>StatusCode)</w:t>
       </w:r>
       <w:r>
         <w:rPr>
@@ -2662,6 +3296,7 @@
         </w:rPr>
         <w:t xml:space="preserve"> </w:t>
       </w:r>
+      <w:proofErr w:type="spellStart"/>
       <w:r>
         <w:rPr>
           <w:rFonts w:ascii="Consolas" w:eastAsia="Times New Roman" w:hAnsi="Consolas" w:cs="Times New Roman"/>
@@ -2684,7 +3319,20 @@
           <w:lang w:eastAsia="it-IT"/>
           <w14:ligatures w14:val="none"/>
         </w:rPr>
-        <w:t>Address = 0x</w:t>
+        <w:t>Address</w:t>
+      </w:r>
+      <w:proofErr w:type="spellEnd"/>
+      <w:r>
+        <w:rPr>
+          <w:rFonts w:ascii="Consolas" w:eastAsia="Times New Roman" w:hAnsi="Consolas" w:cs="Times New Roman"/>
+          <w:color w:val="DAE3E3"/>
+          <w:kern w:val="0"/>
+          <w:sz w:val="21"/>
+          <w:szCs w:val="21"/>
+          <w:lang w:eastAsia="it-IT"/>
+          <w14:ligatures w14:val="none"/>
+        </w:rPr>
+        <w:t xml:space="preserve"> = 0x</w:t>
       </w:r>
       <w:r>
         <w:rPr>
@@ -2749,6 +3397,7 @@
         </w:rPr>
         <w:t xml:space="preserve">byte </w:t>
       </w:r>
+      <w:proofErr w:type="spellStart"/>
       <w:r>
         <w:rPr>
           <w:rFonts w:ascii="Consolas" w:eastAsia="Times New Roman" w:hAnsi="Consolas" w:cs="Times New Roman"/>
@@ -2773,6 +3422,7 @@
         </w:rPr>
         <w:t>buffer</w:t>
       </w:r>
+      <w:proofErr w:type="spellEnd"/>
       <w:r>
         <w:rPr>
           <w:rFonts w:ascii="Consolas" w:eastAsia="Times New Roman" w:hAnsi="Consolas" w:cs="Times New Roman"/>
@@ -2785,6 +3435,7 @@
         </w:rPr>
         <w:t>[</w:t>
       </w:r>
+      <w:proofErr w:type="gramStart"/>
       <w:r>
         <w:rPr>
           <w:rFonts w:ascii="Consolas" w:eastAsia="Times New Roman" w:hAnsi="Consolas" w:cs="Times New Roman"/>
@@ -2807,7 +3458,20 @@
           <w:lang w:val="en-US" w:eastAsia="it-IT"/>
           <w14:ligatures w14:val="none"/>
         </w:rPr>
-        <w:t>]={0x</w:t>
+        <w:t>]=</w:t>
+      </w:r>
+      <w:proofErr w:type="gramEnd"/>
+      <w:r>
+        <w:rPr>
+          <w:rFonts w:ascii="Consolas" w:eastAsia="Times New Roman" w:hAnsi="Consolas" w:cs="Times New Roman"/>
+          <w:color w:val="DAE3E3"/>
+          <w:kern w:val="0"/>
+          <w:sz w:val="21"/>
+          <w:szCs w:val="21"/>
+          <w:lang w:val="en-US" w:eastAsia="it-IT"/>
+          <w14:ligatures w14:val="none"/>
+        </w:rPr>
+        <w:t>{0x</w:t>
       </w:r>
       <w:r>
         <w:rPr>
@@ -2930,7 +3594,87 @@
           <w:lang w:val="en-US" w:eastAsia="it-IT"/>
           <w14:ligatures w14:val="none"/>
         </w:rPr>
-        <w:t>byte ACCESSSsize = sizeof(ACCESSbuffer);</w:t>
+        <w:t xml:space="preserve">byte </w:t>
+      </w:r>
+      <w:proofErr w:type="spellStart"/>
+      <w:r>
+        <w:rPr>
+          <w:rFonts w:ascii="Consolas" w:eastAsia="Times New Roman" w:hAnsi="Consolas" w:cs="Times New Roman"/>
+          <w:color w:val="DAE3E3"/>
+          <w:kern w:val="0"/>
+          <w:sz w:val="21"/>
+          <w:szCs w:val="21"/>
+          <w:lang w:val="en-US" w:eastAsia="it-IT"/>
+          <w14:ligatures w14:val="none"/>
+        </w:rPr>
+        <w:t>ACCESSSsize</w:t>
+      </w:r>
+      <w:proofErr w:type="spellEnd"/>
+      <w:r>
+        <w:rPr>
+          <w:rFonts w:ascii="Consolas" w:eastAsia="Times New Roman" w:hAnsi="Consolas" w:cs="Times New Roman"/>
+          <w:color w:val="DAE3E3"/>
+          <w:kern w:val="0"/>
+          <w:sz w:val="21"/>
+          <w:szCs w:val="21"/>
+          <w:lang w:val="en-US" w:eastAsia="it-IT"/>
+          <w14:ligatures w14:val="none"/>
+        </w:rPr>
+        <w:t xml:space="preserve"> = </w:t>
+      </w:r>
+      <w:proofErr w:type="spellStart"/>
+      <w:proofErr w:type="gramStart"/>
+      <w:r>
+        <w:rPr>
+          <w:rFonts w:ascii="Consolas" w:eastAsia="Times New Roman" w:hAnsi="Consolas" w:cs="Times New Roman"/>
+          <w:color w:val="DAE3E3"/>
+          <w:kern w:val="0"/>
+          <w:sz w:val="21"/>
+          <w:szCs w:val="21"/>
+          <w:lang w:val="en-US" w:eastAsia="it-IT"/>
+          <w14:ligatures w14:val="none"/>
+        </w:rPr>
+        <w:t>sizeof</w:t>
+      </w:r>
+      <w:proofErr w:type="spellEnd"/>
+      <w:r>
+        <w:rPr>
+          <w:rFonts w:ascii="Consolas" w:eastAsia="Times New Roman" w:hAnsi="Consolas" w:cs="Times New Roman"/>
+          <w:color w:val="DAE3E3"/>
+          <w:kern w:val="0"/>
+          <w:sz w:val="21"/>
+          <w:szCs w:val="21"/>
+          <w:lang w:val="en-US" w:eastAsia="it-IT"/>
+          <w14:ligatures w14:val="none"/>
+        </w:rPr>
+        <w:t>(</w:t>
+      </w:r>
+      <w:proofErr w:type="spellStart"/>
+      <w:proofErr w:type="gramEnd"/>
+      <w:r>
+        <w:rPr>
+          <w:rFonts w:ascii="Consolas" w:eastAsia="Times New Roman" w:hAnsi="Consolas" w:cs="Times New Roman"/>
+          <w:color w:val="DAE3E3"/>
+          <w:kern w:val="0"/>
+          <w:sz w:val="21"/>
+          <w:szCs w:val="21"/>
+          <w:lang w:val="en-US" w:eastAsia="it-IT"/>
+          <w14:ligatures w14:val="none"/>
+        </w:rPr>
+        <w:t>ACCESSbuffer</w:t>
+      </w:r>
+      <w:proofErr w:type="spellEnd"/>
+      <w:r>
+        <w:rPr>
+          <w:rFonts w:ascii="Consolas" w:eastAsia="Times New Roman" w:hAnsi="Consolas" w:cs="Times New Roman"/>
+          <w:color w:val="DAE3E3"/>
+          <w:kern w:val="0"/>
+          <w:sz w:val="21"/>
+          <w:szCs w:val="21"/>
+          <w:lang w:val="en-US" w:eastAsia="it-IT"/>
+          <w14:ligatures w14:val="none"/>
+        </w:rPr>
+        <w:t>);</w:t>
       </w:r>
     </w:p>
     <w:p>
@@ -2957,7 +3701,33 @@
           <w:lang w:val="en-US" w:eastAsia="it-IT"/>
           <w14:ligatures w14:val="none"/>
         </w:rPr>
-        <w:t>status = (MFRC522::StatusCode)</w:t>
+        <w:t>status = (MFRC</w:t>
+      </w:r>
+      <w:proofErr w:type="gramStart"/>
+      <w:r>
+        <w:rPr>
+          <w:rFonts w:ascii="Consolas" w:eastAsia="Times New Roman" w:hAnsi="Consolas" w:cs="Times New Roman"/>
+          <w:color w:val="DAE3E3"/>
+          <w:kern w:val="0"/>
+          <w:sz w:val="21"/>
+          <w:szCs w:val="21"/>
+          <w:lang w:val="en-US" w:eastAsia="it-IT"/>
+          <w14:ligatures w14:val="none"/>
+        </w:rPr>
+        <w:t>522::</w:t>
+      </w:r>
+      <w:proofErr w:type="gramEnd"/>
+      <w:r>
+        <w:rPr>
+          <w:rFonts w:ascii="Consolas" w:eastAsia="Times New Roman" w:hAnsi="Consolas" w:cs="Times New Roman"/>
+          <w:color w:val="DAE3E3"/>
+          <w:kern w:val="0"/>
+          <w:sz w:val="21"/>
+          <w:szCs w:val="21"/>
+          <w:lang w:val="en-US" w:eastAsia="it-IT"/>
+          <w14:ligatures w14:val="none"/>
+        </w:rPr>
+        <w:t>StatusCode)</w:t>
       </w:r>
       <w:r>
         <w:rPr>
@@ -3031,6 +3801,7 @@
         </w:rPr>
         <w:t>Address, &amp;</w:t>
       </w:r>
+      <w:proofErr w:type="spellStart"/>
       <w:r>
         <w:rPr>
           <w:rFonts w:ascii="Consolas" w:eastAsia="Times New Roman" w:hAnsi="Consolas" w:cs="Times New Roman"/>
@@ -3055,6 +3826,7 @@
         </w:rPr>
         <w:t>buffer</w:t>
       </w:r>
+      <w:proofErr w:type="spellEnd"/>
       <w:r>
         <w:rPr>
           <w:rFonts w:ascii="Consolas" w:eastAsia="Times New Roman" w:hAnsi="Consolas" w:cs="Times New Roman"/>
@@ -3207,7 +3979,33 @@
           <w14:ligatures w14:val="none"/>
         </w:rPr>
         <w:tab/>
-        <w:t>- 0x2C può essere qualsiasi 4 byte, ma ho usato lo stesso valore x sbaglio</w:t>
+        <w:t xml:space="preserve">- 0x2C può essere qualsiasi 4 byte, ma ho usato lo stesso valore </w:t>
+      </w:r>
+      <w:proofErr w:type="spellStart"/>
+      <w:r>
+        <w:rPr>
+          <w:rFonts w:ascii="Consolas" w:eastAsia="Times New Roman" w:hAnsi="Consolas" w:cs="Times New Roman"/>
+          <w:color w:val="DAE3E3"/>
+          <w:kern w:val="0"/>
+          <w:sz w:val="21"/>
+          <w:szCs w:val="21"/>
+          <w:lang w:eastAsia="it-IT"/>
+          <w14:ligatures w14:val="none"/>
+        </w:rPr>
+        <w:t>x</w:t>
+      </w:r>
+      <w:proofErr w:type="spellEnd"/>
+      <w:r>
+        <w:rPr>
+          <w:rFonts w:ascii="Consolas" w:eastAsia="Times New Roman" w:hAnsi="Consolas" w:cs="Times New Roman"/>
+          <w:color w:val="DAE3E3"/>
+          <w:kern w:val="0"/>
+          <w:sz w:val="21"/>
+          <w:szCs w:val="21"/>
+          <w:lang w:eastAsia="it-IT"/>
+          <w14:ligatures w14:val="none"/>
+        </w:rPr>
+        <w:t xml:space="preserve"> sbaglio</w:t>
       </w:r>
     </w:p>
     <w:p>
@@ -3247,7 +4045,59 @@
           <w14:ligatures w14:val="none"/>
         </w:rPr>
         <w:tab/>
-        <w:t xml:space="preserve">- 0x2A deve essere (0x80 0x00 0x00 0x00) in modo che chieda auth pure per </w:t>
+        <w:t xml:space="preserve">- 0x2A deve essere (0x80 0x00 </w:t>
+      </w:r>
+      <w:proofErr w:type="spellStart"/>
+      <w:r>
+        <w:rPr>
+          <w:rFonts w:ascii="Consolas" w:eastAsia="Times New Roman" w:hAnsi="Consolas" w:cs="Times New Roman"/>
+          <w:color w:val="DAE3E3"/>
+          <w:kern w:val="0"/>
+          <w:sz w:val="21"/>
+          <w:szCs w:val="21"/>
+          <w:lang w:eastAsia="it-IT"/>
+          <w14:ligatures w14:val="none"/>
+        </w:rPr>
+        <w:t>0x00</w:t>
+      </w:r>
+      <w:proofErr w:type="spellEnd"/>
+      <w:r>
+        <w:rPr>
+          <w:rFonts w:ascii="Consolas" w:eastAsia="Times New Roman" w:hAnsi="Consolas" w:cs="Times New Roman"/>
+          <w:color w:val="DAE3E3"/>
+          <w:kern w:val="0"/>
+          <w:sz w:val="21"/>
+          <w:szCs w:val="21"/>
+          <w:lang w:eastAsia="it-IT"/>
+          <w14:ligatures w14:val="none"/>
+        </w:rPr>
+        <w:t xml:space="preserve"> 0x00) in modo che chieda </w:t>
+      </w:r>
+      <w:proofErr w:type="spellStart"/>
+      <w:r>
+        <w:rPr>
+          <w:rFonts w:ascii="Consolas" w:eastAsia="Times New Roman" w:hAnsi="Consolas" w:cs="Times New Roman"/>
+          <w:color w:val="DAE3E3"/>
+          <w:kern w:val="0"/>
+          <w:sz w:val="21"/>
+          <w:szCs w:val="21"/>
+          <w:lang w:eastAsia="it-IT"/>
+          <w14:ligatures w14:val="none"/>
+        </w:rPr>
+        <w:t>auth</w:t>
+      </w:r>
+      <w:proofErr w:type="spellEnd"/>
+      <w:r>
+        <w:rPr>
+          <w:rFonts w:ascii="Consolas" w:eastAsia="Times New Roman" w:hAnsi="Consolas" w:cs="Times New Roman"/>
+          <w:color w:val="DAE3E3"/>
+          <w:kern w:val="0"/>
+          <w:sz w:val="21"/>
+          <w:szCs w:val="21"/>
+          <w:lang w:eastAsia="it-IT"/>
+          <w14:ligatures w14:val="none"/>
+        </w:rPr>
+        <w:t xml:space="preserve"> pure per </w:t>
       </w:r>
     </w:p>
     <w:p>
@@ -3299,8 +4149,22 @@
           <w14:ligatures w14:val="none"/>
         </w:rPr>
         <w:tab/>
-        <w:t>eseguire una read</w:t>
-      </w:r>
+        <w:t xml:space="preserve">eseguire una </w:t>
+      </w:r>
+      <w:proofErr w:type="spellStart"/>
+      <w:r>
+        <w:rPr>
+          <w:rFonts w:ascii="Consolas" w:eastAsia="Times New Roman" w:hAnsi="Consolas" w:cs="Times New Roman"/>
+          <w:color w:val="DAE3E3"/>
+          <w:kern w:val="0"/>
+          <w:sz w:val="21"/>
+          <w:szCs w:val="21"/>
+          <w:lang w:eastAsia="it-IT"/>
+          <w14:ligatures w14:val="none"/>
+        </w:rPr>
+        <w:t>read</w:t>
+      </w:r>
+      <w:proofErr w:type="spellEnd"/>
     </w:p>
     <w:p>
       <w:pPr>
@@ -3329,11 +4193,41 @@
         </w:rPr>
       </w:pPr>
       <w:r>
-        <w:t>NB: Il bit PROT del byte ACCESS è rimasto al valore default 0b, quindi ora solo la scrittura è bloccata.</w:t>
-      </w:r>
-      <w:r>
+        <w:rPr>
+          <w:strike/>
+        </w:rPr>
+        <w:t xml:space="preserve">NB: Il bit PROT del byte ACCESS è rimasto al valore default </w:t>
+      </w:r>
+      <w:proofErr w:type="gramStart"/>
+      <w:r>
+        <w:rPr>
+          <w:strike/>
+        </w:rPr>
+        <w:t>0b, quindi</w:t>
+      </w:r>
+      <w:proofErr w:type="gramEnd"/>
+      <w:r>
+        <w:rPr>
+          <w:strike/>
+        </w:rPr>
+        <w:t xml:space="preserve"> ora solo la scrittura è bloccata.</w:t>
+      </w:r>
+      <w:r>
+        <w:rPr>
+          <w:strike/>
+        </w:rPr>
         <w:br/>
-        <w:t>NB2: Anche cambiando la riga 0x2A (la pagina che contiene ACCESS) con [0x80 0x00 0x00 0x00] funziona e blocco la lettura!!!!!!</w:t>
+      </w:r>
+      <w:r>
+        <w:t xml:space="preserve">NB2: Anche cambiando la riga 0x2A (la pagina che contiene ACCESS) con [0x80 0x00 </w:t>
+      </w:r>
+      <w:proofErr w:type="spellStart"/>
+      <w:r>
+        <w:t>0x00</w:t>
+      </w:r>
+      <w:proofErr w:type="spellEnd"/>
+      <w:r>
+        <w:t xml:space="preserve"> 0x00] funziona e blocco la lettura!!!!!!</w:t>
       </w:r>
     </w:p>
     <w:p>
@@ -3377,7 +4271,33 @@
           <w:lang w:eastAsia="it-IT"/>
           <w14:ligatures w14:val="none"/>
         </w:rPr>
-        <w:t xml:space="preserve"> messageAddress = 0x</w:t>
+        <w:t xml:space="preserve"> </w:t>
+      </w:r>
+      <w:proofErr w:type="spellStart"/>
+      <w:r>
+        <w:rPr>
+          <w:rFonts w:ascii="Consolas" w:eastAsia="Times New Roman" w:hAnsi="Consolas" w:cs="Times New Roman"/>
+          <w:color w:val="DAE3E3"/>
+          <w:kern w:val="0"/>
+          <w:sz w:val="21"/>
+          <w:szCs w:val="21"/>
+          <w:lang w:eastAsia="it-IT"/>
+          <w14:ligatures w14:val="none"/>
+        </w:rPr>
+        <w:t>messageAddress</w:t>
+      </w:r>
+      <w:proofErr w:type="spellEnd"/>
+      <w:r>
+        <w:rPr>
+          <w:rFonts w:ascii="Consolas" w:eastAsia="Times New Roman" w:hAnsi="Consolas" w:cs="Times New Roman"/>
+          <w:color w:val="DAE3E3"/>
+          <w:kern w:val="0"/>
+          <w:sz w:val="21"/>
+          <w:szCs w:val="21"/>
+          <w:lang w:eastAsia="it-IT"/>
+          <w14:ligatures w14:val="none"/>
+        </w:rPr>
+        <w:t xml:space="preserve"> = 0x</w:t>
       </w:r>
       <w:r>
         <w:rPr>
@@ -3430,6 +4350,7 @@
         </w:rPr>
         <w:t xml:space="preserve">byte </w:t>
       </w:r>
+      <w:proofErr w:type="spellStart"/>
       <w:r>
         <w:rPr>
           <w:rFonts w:ascii="Consolas" w:eastAsia="Times New Roman" w:hAnsi="Consolas" w:cs="Times New Roman"/>
@@ -3442,6 +4363,7 @@
         </w:rPr>
         <w:t>message</w:t>
       </w:r>
+      <w:proofErr w:type="spellEnd"/>
       <w:r>
         <w:rPr>
           <w:rFonts w:ascii="Consolas" w:eastAsia="Times New Roman" w:hAnsi="Consolas" w:cs="Times New Roman"/>
@@ -3623,7 +4545,85 @@
           <w:lang w:eastAsia="it-IT"/>
           <w14:ligatures w14:val="none"/>
         </w:rPr>
-        <w:t>byte messagesize = sizeof(message);</w:t>
+        <w:t xml:space="preserve">byte </w:t>
+      </w:r>
+      <w:proofErr w:type="spellStart"/>
+      <w:r>
+        <w:rPr>
+          <w:rFonts w:ascii="Consolas" w:eastAsia="Times New Roman" w:hAnsi="Consolas" w:cs="Times New Roman"/>
+          <w:color w:val="DAE3E3"/>
+          <w:kern w:val="0"/>
+          <w:sz w:val="21"/>
+          <w:szCs w:val="21"/>
+          <w:lang w:eastAsia="it-IT"/>
+          <w14:ligatures w14:val="none"/>
+        </w:rPr>
+        <w:t>messagesize</w:t>
+      </w:r>
+      <w:proofErr w:type="spellEnd"/>
+      <w:r>
+        <w:rPr>
+          <w:rFonts w:ascii="Consolas" w:eastAsia="Times New Roman" w:hAnsi="Consolas" w:cs="Times New Roman"/>
+          <w:color w:val="DAE3E3"/>
+          <w:kern w:val="0"/>
+          <w:sz w:val="21"/>
+          <w:szCs w:val="21"/>
+          <w:lang w:eastAsia="it-IT"/>
+          <w14:ligatures w14:val="none"/>
+        </w:rPr>
+        <w:t xml:space="preserve"> = </w:t>
+      </w:r>
+      <w:proofErr w:type="spellStart"/>
+      <w:r>
+        <w:rPr>
+          <w:rFonts w:ascii="Consolas" w:eastAsia="Times New Roman" w:hAnsi="Consolas" w:cs="Times New Roman"/>
+          <w:color w:val="DAE3E3"/>
+          <w:kern w:val="0"/>
+          <w:sz w:val="21"/>
+          <w:szCs w:val="21"/>
+          <w:lang w:eastAsia="it-IT"/>
+          <w14:ligatures w14:val="none"/>
+        </w:rPr>
+        <w:t>sizeof</w:t>
+      </w:r>
+      <w:proofErr w:type="spellEnd"/>
+      <w:r>
+        <w:rPr>
+          <w:rFonts w:ascii="Consolas" w:eastAsia="Times New Roman" w:hAnsi="Consolas" w:cs="Times New Roman"/>
+          <w:color w:val="DAE3E3"/>
+          <w:kern w:val="0"/>
+          <w:sz w:val="21"/>
+          <w:szCs w:val="21"/>
+          <w:lang w:eastAsia="it-IT"/>
+          <w14:ligatures w14:val="none"/>
+        </w:rPr>
+        <w:t>(</w:t>
+      </w:r>
+      <w:proofErr w:type="spellStart"/>
+      <w:r>
+        <w:rPr>
+          <w:rFonts w:ascii="Consolas" w:eastAsia="Times New Roman" w:hAnsi="Consolas" w:cs="Times New Roman"/>
+          <w:color w:val="DAE3E3"/>
+          <w:kern w:val="0"/>
+          <w:sz w:val="21"/>
+          <w:szCs w:val="21"/>
+          <w:lang w:eastAsia="it-IT"/>
+          <w14:ligatures w14:val="none"/>
+        </w:rPr>
+        <w:t>message</w:t>
+      </w:r>
+      <w:proofErr w:type="spellEnd"/>
+      <w:r>
+        <w:rPr>
+          <w:rFonts w:ascii="Consolas" w:eastAsia="Times New Roman" w:hAnsi="Consolas" w:cs="Times New Roman"/>
+          <w:color w:val="DAE3E3"/>
+          <w:kern w:val="0"/>
+          <w:sz w:val="21"/>
+          <w:szCs w:val="21"/>
+          <w:lang w:eastAsia="it-IT"/>
+          <w14:ligatures w14:val="none"/>
+        </w:rPr>
+        <w:t>);</w:t>
       </w:r>
     </w:p>
     <w:p>
@@ -3665,7 +4665,33 @@
           <w:lang w:eastAsia="it-IT"/>
           <w14:ligatures w14:val="none"/>
         </w:rPr>
-        <w:t>byte PSWBuff[] = { 0x</w:t>
+        <w:t xml:space="preserve">byte </w:t>
+      </w:r>
+      <w:proofErr w:type="spellStart"/>
+      <w:r>
+        <w:rPr>
+          <w:rFonts w:ascii="Consolas" w:eastAsia="Times New Roman" w:hAnsi="Consolas" w:cs="Times New Roman"/>
+          <w:color w:val="DAE3E3"/>
+          <w:kern w:val="0"/>
+          <w:sz w:val="21"/>
+          <w:szCs w:val="21"/>
+          <w:lang w:eastAsia="it-IT"/>
+          <w14:ligatures w14:val="none"/>
+        </w:rPr>
+        <w:t>PSWBuff</w:t>
+      </w:r>
+      <w:proofErr w:type="spellEnd"/>
+      <w:r>
+        <w:rPr>
+          <w:rFonts w:ascii="Consolas" w:eastAsia="Times New Roman" w:hAnsi="Consolas" w:cs="Times New Roman"/>
+          <w:color w:val="DAE3E3"/>
+          <w:kern w:val="0"/>
+          <w:sz w:val="21"/>
+          <w:szCs w:val="21"/>
+          <w:lang w:eastAsia="it-IT"/>
+          <w14:ligatures w14:val="none"/>
+        </w:rPr>
+        <w:t>[] = { 0x</w:t>
       </w:r>
       <w:r>
         <w:rPr>
@@ -3797,8 +4823,22 @@
           <w:lang w:eastAsia="it-IT"/>
           <w14:ligatures w14:val="none"/>
         </w:rPr>
-        <w:t>ar di ‘1234’ in hex</w:t>
-      </w:r>
+        <w:t xml:space="preserve">ar di ‘1234’ in </w:t>
+      </w:r>
+      <w:proofErr w:type="spellStart"/>
+      <w:r>
+        <w:rPr>
+          <w:rFonts w:ascii="Consolas" w:eastAsia="Times New Roman" w:hAnsi="Consolas" w:cs="Times New Roman"/>
+          <w:color w:val="DAE3E3"/>
+          <w:kern w:val="0"/>
+          <w:sz w:val="21"/>
+          <w:szCs w:val="21"/>
+          <w:lang w:eastAsia="it-IT"/>
+          <w14:ligatures w14:val="none"/>
+        </w:rPr>
+        <w:t>hex</w:t>
+      </w:r>
+      <w:proofErr w:type="spellEnd"/>
     </w:p>
     <w:p>
       <w:pPr>
@@ -3839,7 +4879,47 @@
           <w:lang w:val="en-US" w:eastAsia="it-IT"/>
           <w14:ligatures w14:val="none"/>
         </w:rPr>
-        <w:t>status = (MFRC522::StatusCode)</w:t>
+        <w:t>status = (MFRC</w:t>
+      </w:r>
+      <w:proofErr w:type="gramStart"/>
+      <w:r>
+        <w:rPr>
+          <w:rFonts w:ascii="Consolas" w:eastAsia="Times New Roman" w:hAnsi="Consolas" w:cs="Times New Roman"/>
+          <w:color w:val="DAE3E3"/>
+          <w:kern w:val="0"/>
+          <w:sz w:val="21"/>
+          <w:szCs w:val="21"/>
+          <w:lang w:val="en-US" w:eastAsia="it-IT"/>
+          <w14:ligatures w14:val="none"/>
+        </w:rPr>
+        <w:t>522::</w:t>
+      </w:r>
+      <w:proofErr w:type="spellStart"/>
+      <w:proofErr w:type="gramEnd"/>
+      <w:r>
+        <w:rPr>
+          <w:rFonts w:ascii="Consolas" w:eastAsia="Times New Roman" w:hAnsi="Consolas" w:cs="Times New Roman"/>
+          <w:color w:val="DAE3E3"/>
+          <w:kern w:val="0"/>
+          <w:sz w:val="21"/>
+          <w:szCs w:val="21"/>
+          <w:lang w:val="en-US" w:eastAsia="it-IT"/>
+          <w14:ligatures w14:val="none"/>
+        </w:rPr>
+        <w:t>StatusCode</w:t>
+      </w:r>
+      <w:proofErr w:type="spellEnd"/>
+      <w:r>
+        <w:rPr>
+          <w:rFonts w:ascii="Consolas" w:eastAsia="Times New Roman" w:hAnsi="Consolas" w:cs="Times New Roman"/>
+          <w:color w:val="DAE3E3"/>
+          <w:kern w:val="0"/>
+          <w:sz w:val="21"/>
+          <w:szCs w:val="21"/>
+          <w:lang w:val="en-US" w:eastAsia="it-IT"/>
+          <w14:ligatures w14:val="none"/>
+        </w:rPr>
+        <w:t>)</w:t>
       </w:r>
       <w:r>
         <w:rPr>
@@ -3889,6 +4969,7 @@
         </w:rPr>
         <w:t>(&amp;</w:t>
       </w:r>
+      <w:proofErr w:type="spellStart"/>
       <w:r>
         <w:rPr>
           <w:rFonts w:ascii="Consolas" w:eastAsia="Times New Roman" w:hAnsi="Consolas" w:cs="Times New Roman"/>
@@ -3901,6 +4982,7 @@
         </w:rPr>
         <w:t>PSWBuff</w:t>
       </w:r>
+      <w:proofErr w:type="spellEnd"/>
       <w:r>
         <w:rPr>
           <w:rFonts w:ascii="Consolas" w:eastAsia="Times New Roman" w:hAnsi="Consolas" w:cs="Times New Roman"/>
@@ -3935,7 +5017,33 @@
           <w:lang w:val="en-US" w:eastAsia="it-IT"/>
           <w14:ligatures w14:val="none"/>
         </w:rPr>
-        <w:t>], pACK);</w:t>
+        <w:t xml:space="preserve">], </w:t>
+      </w:r>
+      <w:proofErr w:type="spellStart"/>
+      <w:r>
+        <w:rPr>
+          <w:rFonts w:ascii="Consolas" w:eastAsia="Times New Roman" w:hAnsi="Consolas" w:cs="Times New Roman"/>
+          <w:color w:val="DAE3E3"/>
+          <w:kern w:val="0"/>
+          <w:sz w:val="21"/>
+          <w:szCs w:val="21"/>
+          <w:lang w:val="en-US" w:eastAsia="it-IT"/>
+          <w14:ligatures w14:val="none"/>
+        </w:rPr>
+        <w:t>pACK</w:t>
+      </w:r>
+      <w:proofErr w:type="spellEnd"/>
+      <w:r>
+        <w:rPr>
+          <w:rFonts w:ascii="Consolas" w:eastAsia="Times New Roman" w:hAnsi="Consolas" w:cs="Times New Roman"/>
+          <w:color w:val="DAE3E3"/>
+          <w:kern w:val="0"/>
+          <w:sz w:val="21"/>
+          <w:szCs w:val="21"/>
+          <w:lang w:val="en-US" w:eastAsia="it-IT"/>
+          <w14:ligatures w14:val="none"/>
+        </w:rPr>
+        <w:t>);</w:t>
       </w:r>
     </w:p>
     <w:p>
@@ -4013,7 +5121,73 @@
           <w:lang w:val="en-US" w:eastAsia="it-IT"/>
           <w14:ligatures w14:val="none"/>
         </w:rPr>
-        <w:t xml:space="preserve">) {status_write = (MFRC522::StatusCode) </w:t>
+        <w:t>) {</w:t>
+      </w:r>
+      <w:proofErr w:type="spellStart"/>
+      <w:r>
+        <w:rPr>
+          <w:rFonts w:ascii="Consolas" w:eastAsia="Times New Roman" w:hAnsi="Consolas" w:cs="Times New Roman"/>
+          <w:color w:val="DAE3E3"/>
+          <w:kern w:val="0"/>
+          <w:sz w:val="21"/>
+          <w:szCs w:val="21"/>
+          <w:lang w:val="en-US" w:eastAsia="it-IT"/>
+          <w14:ligatures w14:val="none"/>
+        </w:rPr>
+        <w:t>status_write</w:t>
+      </w:r>
+      <w:proofErr w:type="spellEnd"/>
+      <w:r>
+        <w:rPr>
+          <w:rFonts w:ascii="Consolas" w:eastAsia="Times New Roman" w:hAnsi="Consolas" w:cs="Times New Roman"/>
+          <w:color w:val="DAE3E3"/>
+          <w:kern w:val="0"/>
+          <w:sz w:val="21"/>
+          <w:szCs w:val="21"/>
+          <w:lang w:val="en-US" w:eastAsia="it-IT"/>
+          <w14:ligatures w14:val="none"/>
+        </w:rPr>
+        <w:t xml:space="preserve"> = (MFRC</w:t>
+      </w:r>
+      <w:proofErr w:type="gramStart"/>
+      <w:r>
+        <w:rPr>
+          <w:rFonts w:ascii="Consolas" w:eastAsia="Times New Roman" w:hAnsi="Consolas" w:cs="Times New Roman"/>
+          <w:color w:val="DAE3E3"/>
+          <w:kern w:val="0"/>
+          <w:sz w:val="21"/>
+          <w:szCs w:val="21"/>
+          <w:lang w:val="en-US" w:eastAsia="it-IT"/>
+          <w14:ligatures w14:val="none"/>
+        </w:rPr>
+        <w:t>522::</w:t>
+      </w:r>
+      <w:proofErr w:type="spellStart"/>
+      <w:proofErr w:type="gramEnd"/>
+      <w:r>
+        <w:rPr>
+          <w:rFonts w:ascii="Consolas" w:eastAsia="Times New Roman" w:hAnsi="Consolas" w:cs="Times New Roman"/>
+          <w:color w:val="DAE3E3"/>
+          <w:kern w:val="0"/>
+          <w:sz w:val="21"/>
+          <w:szCs w:val="21"/>
+          <w:lang w:val="en-US" w:eastAsia="it-IT"/>
+          <w14:ligatures w14:val="none"/>
+        </w:rPr>
+        <w:t>StatusCode</w:t>
+      </w:r>
+      <w:proofErr w:type="spellEnd"/>
+      <w:r>
+        <w:rPr>
+          <w:rFonts w:ascii="Consolas" w:eastAsia="Times New Roman" w:hAnsi="Consolas" w:cs="Times New Roman"/>
+          <w:color w:val="DAE3E3"/>
+          <w:kern w:val="0"/>
+          <w:sz w:val="21"/>
+          <w:szCs w:val="21"/>
+          <w:lang w:val="en-US" w:eastAsia="it-IT"/>
+          <w14:ligatures w14:val="none"/>
+        </w:rPr>
+        <w:t xml:space="preserve">) </w:t>
       </w:r>
       <w:r>
         <w:rPr>
@@ -4099,6 +5273,7 @@
         </w:rPr>
         <w:t>(</w:t>
       </w:r>
+      <w:proofErr w:type="spellStart"/>
       <w:r>
         <w:rPr>
           <w:rFonts w:ascii="Consolas" w:eastAsia="Times New Roman" w:hAnsi="Consolas" w:cs="Times New Roman"/>
@@ -4111,6 +5286,7 @@
         </w:rPr>
         <w:t>messageAddress</w:t>
       </w:r>
+      <w:proofErr w:type="spellEnd"/>
       <w:r>
         <w:rPr>
           <w:rFonts w:ascii="Consolas" w:eastAsia="Times New Roman" w:hAnsi="Consolas" w:cs="Times New Roman"/>
@@ -4248,7 +5424,7 @@
         <mc:AlternateContent>
           <mc:Choice Requires="wpi">
             <w:drawing>
-              <wp:anchor distT="0" distB="0" distL="114300" distR="114300" simplePos="0" relativeHeight="251658752" behindDoc="0" locked="0" layoutInCell="1" allowOverlap="1" wp14:anchorId="2E235DCB" wp14:editId="5C4F4CF3">
+              <wp:anchor distT="0" distB="0" distL="114300" distR="114300" simplePos="0" relativeHeight="251658240" behindDoc="0" locked="0" layoutInCell="1" allowOverlap="1" wp14:anchorId="2E235DCB" wp14:editId="5C4F4CF3">
                 <wp:simplePos x="0" y="0"/>
                 <wp:positionH relativeFrom="column">
                   <wp:posOffset>3667275</wp:posOffset>
@@ -4283,7 +5459,7 @@
           </mc:Choice>
           <mc:Fallback>
             <w:pict>
-              <v:shape w14:anchorId="02DC78F9" id="Input penna 6" o:spid="_x0000_s1026" type="#_x0000_t75" style="position:absolute;margin-left:288.05pt;margin-top:75.3pt;width:35.7pt;height:33.9pt;z-index:251658752;visibility:visible;mso-wrap-style:square;mso-wrap-distance-left:9pt;mso-wrap-distance-top:0;mso-wrap-distance-right:9pt;mso-wrap-distance-bottom:0;mso-position-horizontal:absolute;mso-position-horizontal-relative:text;mso-position-vertical:absolute;mso-position-vertical-relative:text" o:gfxdata="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">
+              <v:shape w14:anchorId="68B0894F" id="Input penna 6" o:spid="_x0000_s1026" type="#_x0000_t75" style="position:absolute;margin-left:288.05pt;margin-top:75.3pt;width:35.7pt;height:33.9pt;z-index:251658240;visibility:visible;mso-wrap-style:square;mso-wrap-distance-left:9pt;mso-wrap-distance-top:0;mso-wrap-distance-right:9pt;mso-wrap-distance-bottom:0;mso-position-horizontal:absolute;mso-position-horizontal-relative:text;mso-position-vertical:absolute;mso-position-vertical-relative:text" o:gfxdata="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">
                 <v:imagedata r:id="rId19" o:title=""/>
                 <o:lock v:ext="edit" rotation="t" aspectratio="f"/>
               </v:shape>
@@ -4298,7 +5474,7 @@
         <mc:AlternateContent>
           <mc:Choice Requires="wpi">
             <w:drawing>
-              <wp:anchor distT="0" distB="0" distL="114300" distR="114300" simplePos="0" relativeHeight="251656704" behindDoc="0" locked="0" layoutInCell="1" allowOverlap="1" wp14:anchorId="010B6BD4" wp14:editId="0E753C27">
+              <wp:anchor distT="0" distB="0" distL="114300" distR="114300" simplePos="0" relativeHeight="251656192" behindDoc="0" locked="0" layoutInCell="1" allowOverlap="1" wp14:anchorId="010B6BD4" wp14:editId="0E753C27">
                 <wp:simplePos x="0" y="0"/>
                 <wp:positionH relativeFrom="column">
                   <wp:posOffset>3115755</wp:posOffset>
@@ -4333,7 +5509,7 @@
           </mc:Choice>
           <mc:Fallback>
             <w:pict>
-              <v:shape w14:anchorId="0E96FA1D" id="Input penna 5" o:spid="_x0000_s1026" type="#_x0000_t75" style="position:absolute;margin-left:244.65pt;margin-top:55.9pt;width:41.35pt;height:29.25pt;z-index:251656704;visibility:visible;mso-wrap-style:square;mso-wrap-distance-left:9pt;mso-wrap-distance-top:0;mso-wrap-distance-right:9pt;mso-wrap-distance-bottom:0;mso-position-horizontal:absolute;mso-position-horizontal-relative:text;mso-position-vertical:absolute;mso-position-vertical-relative:text" o:gfxdata="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">
+              <v:shape w14:anchorId="29E51F6E" id="Input penna 5" o:spid="_x0000_s1026" type="#_x0000_t75" style="position:absolute;margin-left:244.65pt;margin-top:55.9pt;width:41.35pt;height:29.25pt;z-index:251656192;visibility:visible;mso-wrap-style:square;mso-wrap-distance-left:9pt;mso-wrap-distance-top:0;mso-wrap-distance-right:9pt;mso-wrap-distance-bottom:0;mso-position-horizontal:absolute;mso-position-horizontal-relative:text;mso-position-vertical:absolute;mso-position-vertical-relative:text" o:gfxdata="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">
                 <v:imagedata r:id="rId21" o:title=""/>
                 <o:lock v:ext="edit" rotation="t" aspectratio="f"/>
               </v:shape>
@@ -4346,7 +5522,7 @@
           <w:noProof/>
         </w:rPr>
         <w:drawing>
-          <wp:anchor distT="0" distB="0" distL="114300" distR="114300" simplePos="0" relativeHeight="251652608" behindDoc="0" locked="0" layoutInCell="1" allowOverlap="1" wp14:anchorId="2AE2D268" wp14:editId="7EB3D6EA">
+          <wp:anchor distT="0" distB="0" distL="114300" distR="114300" simplePos="0" relativeHeight="251652096" behindDoc="0" locked="0" layoutInCell="1" allowOverlap="1" wp14:anchorId="2AE2D268" wp14:editId="7EB3D6EA">
             <wp:simplePos x="0" y="0"/>
             <wp:positionH relativeFrom="column">
               <wp:posOffset>708660</wp:posOffset>
@@ -4411,7 +5587,15 @@
         <w:t>status dell’autenticazione è</w:t>
       </w:r>
       <w:r>
-        <w:t xml:space="preserve"> 0 perché corrisponde all’indice di uno stato positivo nell’enum definito dalla libreria</w:t>
+        <w:t xml:space="preserve"> 0 perché corrisponde all’indice di uno stato positivo nell’</w:t>
+      </w:r>
+      <w:proofErr w:type="spellStart"/>
+      <w:r>
+        <w:t>enum</w:t>
+      </w:r>
+      <w:proofErr w:type="spellEnd"/>
+      <w:r>
+        <w:t xml:space="preserve"> definito dalla libreria</w:t>
       </w:r>
     </w:p>
     <w:p/>
@@ -4423,8 +5607,58 @@
         <w:rPr>
           <w:highlight w:val="yellow"/>
         </w:rPr>
-        <w:t>: Ora bisogna assumere che ogni tag NFC sia stato precedentemente protetto da psw con PSW XX XX XX XX e PACK YY YY</w:t>
-      </w:r>
+        <w:t xml:space="preserve">: Ora bisogna assumere che ogni tag NFC sia stato precedentemente protetto da psw con PSW XX </w:t>
+      </w:r>
+      <w:proofErr w:type="spellStart"/>
+      <w:r>
+        <w:rPr>
+          <w:highlight w:val="yellow"/>
+        </w:rPr>
+        <w:t>XX</w:t>
+      </w:r>
+      <w:proofErr w:type="spellEnd"/>
+      <w:r>
+        <w:rPr>
+          <w:highlight w:val="yellow"/>
+        </w:rPr>
+        <w:t xml:space="preserve"> </w:t>
+      </w:r>
+      <w:proofErr w:type="spellStart"/>
+      <w:r>
+        <w:rPr>
+          <w:highlight w:val="yellow"/>
+        </w:rPr>
+        <w:t>XX</w:t>
+      </w:r>
+      <w:proofErr w:type="spellEnd"/>
+      <w:r>
+        <w:rPr>
+          <w:highlight w:val="yellow"/>
+        </w:rPr>
+        <w:t xml:space="preserve"> </w:t>
+      </w:r>
+      <w:proofErr w:type="spellStart"/>
+      <w:r>
+        <w:rPr>
+          <w:highlight w:val="yellow"/>
+        </w:rPr>
+        <w:t>XX</w:t>
+      </w:r>
+      <w:proofErr w:type="spellEnd"/>
+      <w:r>
+        <w:rPr>
+          <w:highlight w:val="yellow"/>
+        </w:rPr>
+        <w:t xml:space="preserve"> e PACK YY </w:t>
+      </w:r>
+      <w:proofErr w:type="spellStart"/>
+      <w:r>
+        <w:rPr>
+          <w:highlight w:val="yellow"/>
+        </w:rPr>
+        <w:t>YY</w:t>
+      </w:r>
+      <w:proofErr w:type="spellEnd"/>
     </w:p>
     <w:p>
       <w:pPr>
@@ -4436,7 +5670,15 @@
     </w:p>
     <w:p>
       <w:r>
-        <w:t xml:space="preserve">Adesso rimane da crittografare la memoria della tessera nfc Mifare 1K. Teoricamente si può ovviare questo passaggio aggiungendo un controllo visivo da parte di un gestore umano che controlla i documenti dell’utente e verifica che sia effettivamente l’utente registrato sulla tessera. </w:t>
+        <w:t xml:space="preserve">Adesso rimane da crittografare la memoria della tessera </w:t>
+      </w:r>
+      <w:proofErr w:type="spellStart"/>
+      <w:r>
+        <w:t>nfc</w:t>
+      </w:r>
+      <w:proofErr w:type="spellEnd"/>
+      <w:r>
+        <w:t xml:space="preserve"> Mifare 1K. Teoricamente si può ovviare questo passaggio aggiungendo un controllo visivo da parte di un gestore umano che controlla i documenti dell’utente e verifica che sia effettivamente l’utente registrato sulla tessera. </w:t>
       </w:r>
       <w:r>
         <w:br/>
@@ -4617,7 +5859,7 @@
         </w:rPr>
         <w:lastRenderedPageBreak/>
         <w:pict w14:anchorId="1A6BC354">
-          <v:roundrect id="_x0000_s1045" style="position:absolute;margin-left:225.5pt;margin-top:670.2pt;width:177.15pt;height:18.8pt;z-index:251673088" arcsize="10923f" filled="f" strokecolor="#00b0f0" strokeweight="1.5pt"/>
+          <v:roundrect id="_x0000_s1045" style="position:absolute;margin-left:225.5pt;margin-top:670.2pt;width:177.15pt;height:18.8pt;z-index:251674624" arcsize="10923f" filled="f" strokecolor="#00b0f0" strokeweight="1.5pt"/>
         </w:pict>
       </w:r>
       <w:r>
@@ -4625,7 +5867,7 @@
           <w:noProof/>
         </w:rPr>
         <w:pict w14:anchorId="1A6BC354">
-          <v:roundrect id="_x0000_s1044" style="position:absolute;margin-left:49.3pt;margin-top:670.15pt;width:177.15pt;height:18.8pt;z-index:251672064" arcsize="10923f" filled="f" strokecolor="#92d050" strokeweight="1.5pt"/>
+          <v:roundrect id="_x0000_s1044" style="position:absolute;margin-left:49.3pt;margin-top:670.15pt;width:177.15pt;height:18.8pt;z-index:251673600" arcsize="10923f" filled="f" strokecolor="#92d050" strokeweight="1.5pt"/>
         </w:pict>
       </w:r>
       <w:r>
@@ -4633,7 +5875,7 @@
           <w:noProof/>
         </w:rPr>
         <w:pict w14:anchorId="1A6BC354">
-          <v:roundrect id="_x0000_s1043" style="position:absolute;margin-left:225.75pt;margin-top:642.5pt;width:177.15pt;height:18.8pt;z-index:251671040" arcsize="10923f" filled="f" strokecolor="#538135 [2409]" strokeweight="1.5pt"/>
+          <v:roundrect id="_x0000_s1043" style="position:absolute;margin-left:225.75pt;margin-top:642.5pt;width:177.15pt;height:18.8pt;z-index:251672576" arcsize="10923f" filled="f" strokecolor="#538135 [2409]" strokeweight="1.5pt"/>
         </w:pict>
       </w:r>
       <w:r>
@@ -4641,7 +5883,7 @@
           <w:noProof/>
         </w:rPr>
         <w:pict w14:anchorId="1A6BC354">
-          <v:roundrect id="_x0000_s1042" style="position:absolute;margin-left:49.55pt;margin-top:642.45pt;width:177.15pt;height:18.8pt;z-index:251670016" arcsize="10923f" filled="f" strokecolor="red" strokeweight="1.5pt"/>
+          <v:roundrect id="_x0000_s1042" style="position:absolute;margin-left:49.55pt;margin-top:642.45pt;width:177.15pt;height:18.8pt;z-index:251671552" arcsize="10923f" filled="f" strokecolor="red" strokeweight="1.5pt"/>
         </w:pict>
       </w:r>
       <w:r>
@@ -4649,7 +5891,7 @@
           <w:noProof/>
         </w:rPr>
         <w:pict w14:anchorId="1A6BC354">
-          <v:roundrect id="_x0000_s1041" style="position:absolute;margin-left:225.35pt;margin-top:615.6pt;width:177.15pt;height:18.8pt;z-index:251668992" arcsize="10923f" filled="f" strokecolor="#c00000" strokeweight="1.5pt"/>
+          <v:roundrect id="_x0000_s1041" style="position:absolute;margin-left:225.35pt;margin-top:615.6pt;width:177.15pt;height:18.8pt;z-index:251670528" arcsize="10923f" filled="f" strokecolor="#c00000" strokeweight="1.5pt"/>
         </w:pict>
       </w:r>
       <w:r>
@@ -4657,7 +5899,7 @@
           <w:noProof/>
         </w:rPr>
         <w:pict w14:anchorId="1A6BC354">
-          <v:roundrect id="_x0000_s1040" style="position:absolute;margin-left:49.15pt;margin-top:615.55pt;width:177.15pt;height:18.8pt;z-index:251667968" arcsize="10923f" filled="f" strokecolor="#2f5496 [2404]" strokeweight="1.5pt"/>
+          <v:roundrect id="_x0000_s1040" style="position:absolute;margin-left:49.15pt;margin-top:615.55pt;width:177.15pt;height:18.8pt;z-index:251669504" arcsize="10923f" filled="f" strokecolor="#2f5496 [2404]" strokeweight="1.5pt"/>
         </w:pict>
       </w:r>
       <w:r>
@@ -4665,7 +5907,7 @@
           <w:noProof/>
         </w:rPr>
         <w:drawing>
-          <wp:anchor distT="0" distB="0" distL="114300" distR="114300" simplePos="0" relativeHeight="251641344" behindDoc="0" locked="0" layoutInCell="1" allowOverlap="1" wp14:anchorId="401276F8" wp14:editId="5448DC22">
+          <wp:anchor distT="0" distB="0" distL="114300" distR="114300" simplePos="0" relativeHeight="251639808" behindDoc="0" locked="0" layoutInCell="1" allowOverlap="1" wp14:anchorId="401276F8" wp14:editId="5448DC22">
             <wp:simplePos x="0" y="0"/>
             <wp:positionH relativeFrom="column">
               <wp:posOffset>353060</wp:posOffset>
@@ -4728,7 +5970,7 @@
           <w:szCs w:val="24"/>
         </w:rPr>
         <w:drawing>
-          <wp:anchor distT="0" distB="0" distL="114300" distR="114300" simplePos="0" relativeHeight="251642368" behindDoc="0" locked="0" layoutInCell="1" allowOverlap="1" wp14:anchorId="796B6995" wp14:editId="0A31F605">
+          <wp:anchor distT="0" distB="0" distL="114300" distR="114300" simplePos="0" relativeHeight="251640832" behindDoc="0" locked="0" layoutInCell="1" allowOverlap="1" wp14:anchorId="796B6995" wp14:editId="0A31F605">
             <wp:simplePos x="0" y="0"/>
             <wp:positionH relativeFrom="column">
               <wp:posOffset>421005</wp:posOffset>
@@ -4881,7 +6123,25 @@
           <w:sz w:val="24"/>
           <w:szCs w:val="24"/>
         </w:rPr>
-        <w:t>Di default, gli access bits per accedere ad un data block {0,1,2}</w:t>
+        <w:t xml:space="preserve">Di default, gli access bits per accedere ad un data </w:t>
+      </w:r>
+      <w:proofErr w:type="spellStart"/>
+      <w:r>
+        <w:rPr>
+          <w:rFonts w:eastAsiaTheme="minorEastAsia"/>
+          <w:sz w:val="24"/>
+          <w:szCs w:val="24"/>
+        </w:rPr>
+        <w:t>block</w:t>
+      </w:r>
+      <w:proofErr w:type="spellEnd"/>
+      <w:r>
+        <w:rPr>
+          <w:rFonts w:eastAsiaTheme="minorEastAsia"/>
+          <w:sz w:val="24"/>
+          <w:szCs w:val="24"/>
+        </w:rPr>
+        <w:t xml:space="preserve"> {0,1,2}</w:t>
       </w:r>
       <w:r>
         <w:rPr>
@@ -4913,8 +6173,18 @@
           <w:sz w:val="24"/>
           <w:szCs w:val="24"/>
         </w:rPr>
-        <w:t xml:space="preserve"> che riguardi i data blocks</w:t>
-      </w:r>
+        <w:t xml:space="preserve"> che riguardi i data </w:t>
+      </w:r>
+      <w:proofErr w:type="spellStart"/>
+      <w:r>
+        <w:rPr>
+          <w:rFonts w:eastAsiaTheme="minorEastAsia"/>
+          <w:sz w:val="24"/>
+          <w:szCs w:val="24"/>
+        </w:rPr>
+        <w:t>blocks</w:t>
+      </w:r>
+      <w:proofErr w:type="spellEnd"/>
       <w:r>
         <w:rPr>
           <w:rFonts w:eastAsiaTheme="minorEastAsia"/>
@@ -4946,7 +6216,7 @@
           <w:szCs w:val="24"/>
         </w:rPr>
         <w:drawing>
-          <wp:anchor distT="0" distB="0" distL="114300" distR="114300" simplePos="0" relativeHeight="251664896" behindDoc="0" locked="0" layoutInCell="1" allowOverlap="1" wp14:anchorId="04EBA500" wp14:editId="254188FE">
+          <wp:anchor distT="0" distB="0" distL="114300" distR="114300" simplePos="0" relativeHeight="251664384" behindDoc="0" locked="0" layoutInCell="1" allowOverlap="1" wp14:anchorId="04EBA500" wp14:editId="254188FE">
             <wp:simplePos x="0" y="0"/>
             <wp:positionH relativeFrom="column">
               <wp:posOffset>664210</wp:posOffset>
@@ -5054,7 +6324,7 @@
           <w:szCs w:val="24"/>
         </w:rPr>
         <w:pict w14:anchorId="06FB7E7A">
-          <v:rect id="_x0000_s1046" style="position:absolute;margin-left:9.85pt;margin-top:157.5pt;width:463.45pt;height:34.9pt;z-index:251674112" filled="f" strokecolor="red" strokeweight="1.5pt"/>
+          <v:rect id="_x0000_s1046" style="position:absolute;margin-left:9.85pt;margin-top:157.5pt;width:463.45pt;height:34.9pt;z-index:251675648" filled="f" strokecolor="red" strokeweight="1.5pt"/>
         </w:pict>
       </w:r>
       <w:r>
@@ -5065,7 +6335,7 @@
           <w:szCs w:val="24"/>
         </w:rPr>
         <w:pict w14:anchorId="06FB7E7A">
-          <v:rect id="_x0000_s1033" style="position:absolute;margin-left:260.05pt;margin-top:78.9pt;width:45.45pt;height:172.4pt;z-index:251666944" filled="f" strokecolor="red" strokeweight="1.5pt"/>
+          <v:rect id="_x0000_s1033" style="position:absolute;margin-left:260.05pt;margin-top:78.9pt;width:45.45pt;height:172.4pt;z-index:251668480" filled="f" strokecolor="red" strokeweight="1.5pt"/>
         </w:pict>
       </w:r>
       <w:r>
@@ -5076,7 +6346,7 @@
           <w:szCs w:val="24"/>
         </w:rPr>
         <w:pict w14:anchorId="06FB7E7A">
-          <v:rect id="_x0000_s1032" style="position:absolute;margin-left:83.2pt;margin-top:78.5pt;width:44.05pt;height:171.6pt;z-index:251665920" filled="f" strokecolor="red" strokeweight="1.5pt"/>
+          <v:rect id="_x0000_s1032" style="position:absolute;margin-left:83.2pt;margin-top:78.5pt;width:44.05pt;height:171.6pt;z-index:251667456" filled="f" strokecolor="red" strokeweight="1.5pt"/>
         </w:pict>
       </w:r>
       <w:r>
@@ -5321,6 +6591,7 @@
         </w:rPr>
         <w:t xml:space="preserve">KEY_A | </w:t>
       </w:r>
+      <w:proofErr w:type="spellStart"/>
       <w:r>
         <w:rPr>
           <w:rFonts w:eastAsiaTheme="minorEastAsia"/>
@@ -5329,6 +6600,7 @@
         </w:rPr>
         <w:t>old</w:t>
       </w:r>
+      <w:proofErr w:type="spellEnd"/>
       <w:r>
         <w:rPr>
           <w:rFonts w:eastAsiaTheme="minorEastAsia"/>
@@ -5427,7 +6699,55 @@
           <w:sz w:val="24"/>
           <w:szCs w:val="24"/>
         </w:rPr>
-        <w:t xml:space="preserve">Di default la card ha sia KEY A che KEY B pari a (FF:FF:FF:FF:FF:FF) </w:t>
+        <w:t>Di default la card ha sia KEY A che KEY B pari a (</w:t>
+      </w:r>
+      <w:r>
+        <w:rPr>
+          <w:rFonts w:eastAsiaTheme="minorEastAsia"/>
+          <w:sz w:val="24"/>
+          <w:szCs w:val="24"/>
+        </w:rPr>
+        <w:t>FF</w:t>
+      </w:r>
+      <w:r>
+        <w:rPr>
+          <w:rFonts w:eastAsiaTheme="minorEastAsia"/>
+          <w:sz w:val="24"/>
+          <w:szCs w:val="24"/>
+        </w:rPr>
+        <w:t>:FF:</w:t>
+      </w:r>
+      <w:r>
+        <w:rPr>
+          <w:rFonts w:eastAsiaTheme="minorEastAsia"/>
+          <w:sz w:val="24"/>
+          <w:szCs w:val="24"/>
+        </w:rPr>
+        <w:t>FF</w:t>
+      </w:r>
+      <w:r>
+        <w:rPr>
+          <w:rFonts w:eastAsiaTheme="minorEastAsia"/>
+          <w:sz w:val="24"/>
+          <w:szCs w:val="24"/>
+        </w:rPr>
+        <w:t>:FF:</w:t>
+      </w:r>
+      <w:r>
+        <w:rPr>
+          <w:rFonts w:eastAsiaTheme="minorEastAsia"/>
+          <w:sz w:val="24"/>
+          <w:szCs w:val="24"/>
+        </w:rPr>
+        <w:t>FF</w:t>
+      </w:r>
+      <w:r>
+        <w:rPr>
+          <w:rFonts w:eastAsiaTheme="minorEastAsia"/>
+          <w:sz w:val="24"/>
+          <w:szCs w:val="24"/>
+        </w:rPr>
+        <w:t xml:space="preserve">:FF) </w:t>
       </w:r>
     </w:p>
     <w:p>
@@ -5493,14 +6813,13 @@
           <w:sz w:val="24"/>
           <w:szCs w:val="24"/>
         </w:rPr>
-        <w:t>Modifico un sector trailer con (FF:FF:FF:FF:FF:</w:t>
-      </w:r>
-      <w:r>
-        <w:rPr>
-          <w:rFonts w:eastAsiaTheme="minorEastAsia"/>
-          <w:sz w:val="24"/>
-          <w:szCs w:val="24"/>
-          <w:highlight w:val="yellow"/>
+        <w:t>Modifico un sector trailer con (</w:t>
+      </w:r>
+      <w:r>
+        <w:rPr>
+          <w:rFonts w:eastAsiaTheme="minorEastAsia"/>
+          <w:sz w:val="24"/>
+          <w:szCs w:val="24"/>
         </w:rPr>
         <w:t>AA</w:t>
       </w:r>
@@ -5510,16 +6829,111 @@
           <w:sz w:val="24"/>
           <w:szCs w:val="24"/>
         </w:rPr>
-        <w:t>|FF:07:80|FF|FF:FF:FF:FF:FF:</w:t>
-      </w:r>
-      <w:r>
-        <w:rPr>
-          <w:rFonts w:eastAsiaTheme="minorEastAsia"/>
-          <w:sz w:val="24"/>
-          <w:szCs w:val="24"/>
-          <w:highlight w:val="yellow"/>
+        <w:t>:FF:</w:t>
+      </w:r>
+      <w:r>
+        <w:rPr>
+          <w:rFonts w:eastAsiaTheme="minorEastAsia"/>
+          <w:sz w:val="24"/>
+          <w:szCs w:val="24"/>
         </w:rPr>
         <w:t>AA</w:t>
+      </w:r>
+      <w:r>
+        <w:rPr>
+          <w:rFonts w:eastAsiaTheme="minorEastAsia"/>
+          <w:sz w:val="24"/>
+          <w:szCs w:val="24"/>
+        </w:rPr>
+        <w:t>:FF:</w:t>
+      </w:r>
+      <w:r>
+        <w:rPr>
+          <w:rFonts w:eastAsiaTheme="minorEastAsia"/>
+          <w:sz w:val="24"/>
+          <w:szCs w:val="24"/>
+        </w:rPr>
+        <w:t>AA</w:t>
+      </w:r>
+      <w:r>
+        <w:rPr>
+          <w:rFonts w:eastAsiaTheme="minorEastAsia"/>
+          <w:sz w:val="24"/>
+          <w:szCs w:val="24"/>
+        </w:rPr>
+        <w:t>:</w:t>
+      </w:r>
+      <w:r>
+        <w:rPr>
+          <w:rFonts w:eastAsiaTheme="minorEastAsia"/>
+          <w:sz w:val="24"/>
+          <w:szCs w:val="24"/>
+        </w:rPr>
+        <w:t>FF</w:t>
+      </w:r>
+      <w:r>
+        <w:rPr>
+          <w:rFonts w:eastAsiaTheme="minorEastAsia"/>
+          <w:sz w:val="24"/>
+          <w:szCs w:val="24"/>
+        </w:rPr>
+        <w:t>|FF:07:80|FF|</w:t>
+      </w:r>
+      <w:r>
+        <w:rPr>
+          <w:rFonts w:eastAsiaTheme="minorEastAsia"/>
+          <w:sz w:val="24"/>
+          <w:szCs w:val="24"/>
+        </w:rPr>
+        <w:t>AA</w:t>
+      </w:r>
+      <w:r>
+        <w:rPr>
+          <w:rFonts w:eastAsiaTheme="minorEastAsia"/>
+          <w:sz w:val="24"/>
+          <w:szCs w:val="24"/>
+        </w:rPr>
+        <w:t>:FF:</w:t>
+      </w:r>
+      <w:r>
+        <w:rPr>
+          <w:rFonts w:eastAsiaTheme="minorEastAsia"/>
+          <w:sz w:val="24"/>
+          <w:szCs w:val="24"/>
+        </w:rPr>
+        <w:t>AA</w:t>
+      </w:r>
+      <w:r>
+        <w:rPr>
+          <w:rFonts w:eastAsiaTheme="minorEastAsia"/>
+          <w:sz w:val="24"/>
+          <w:szCs w:val="24"/>
+        </w:rPr>
+        <w:t>:FF:</w:t>
+      </w:r>
+      <w:r>
+        <w:rPr>
+          <w:rFonts w:eastAsiaTheme="minorEastAsia"/>
+          <w:sz w:val="24"/>
+          <w:szCs w:val="24"/>
+        </w:rPr>
+        <w:t>AA</w:t>
+      </w:r>
+      <w:r>
+        <w:rPr>
+          <w:rFonts w:eastAsiaTheme="minorEastAsia"/>
+          <w:sz w:val="24"/>
+          <w:szCs w:val="24"/>
+        </w:rPr>
+        <w:t>:</w:t>
+      </w:r>
+      <w:r>
+        <w:rPr>
+          <w:rFonts w:eastAsiaTheme="minorEastAsia"/>
+          <w:sz w:val="24"/>
+          <w:szCs w:val="24"/>
+        </w:rPr>
+        <w:t>FF</w:t>
       </w:r>
       <w:r>
         <w:rPr>
@@ -5549,7 +6963,23 @@
           <w:sz w:val="24"/>
           <w:szCs w:val="24"/>
         </w:rPr>
-        <w:t>NB il byte n=9 era 0x69 ma è usato come memoria utente quindi non importa se adesso è 0xFF</w:t>
+        <w:t xml:space="preserve">NB il byte n=9 era 0x69 ma è usato come memoria </w:t>
+      </w:r>
+      <w:r>
+        <w:rPr>
+          <w:rFonts w:eastAsiaTheme="minorEastAsia"/>
+          <w:sz w:val="24"/>
+          <w:szCs w:val="24"/>
+        </w:rPr>
+        <w:t>utente, quindi,</w:t>
+      </w:r>
+      <w:r>
+        <w:rPr>
+          <w:rFonts w:eastAsiaTheme="minorEastAsia"/>
+          <w:sz w:val="24"/>
+          <w:szCs w:val="24"/>
+        </w:rPr>
+        <w:t xml:space="preserve"> non importa se adesso è 0xFF</w:t>
       </w:r>
     </w:p>
     <w:p>
@@ -6199,8 +7629,108 @@
           <w:szCs w:val="18"/>
           <w:lang w:val="en-US"/>
         </w:rPr>
-        <w:t xml:space="preserve"> FF FF FF FF FF FF</w:t>
-      </w:r>
+        <w:t xml:space="preserve"> FF </w:t>
+      </w:r>
+      <w:proofErr w:type="spellStart"/>
+      <w:r>
+        <w:rPr>
+          <w:rFonts w:ascii="Consolas" w:hAnsi="Consolas" w:cs="Courier New"/>
+          <w:color w:val="FFFFFF"/>
+          <w:sz w:val="18"/>
+          <w:szCs w:val="18"/>
+          <w:lang w:val="en-US"/>
+        </w:rPr>
+        <w:t>FF</w:t>
+      </w:r>
+      <w:proofErr w:type="spellEnd"/>
+      <w:r>
+        <w:rPr>
+          <w:rFonts w:ascii="Consolas" w:hAnsi="Consolas" w:cs="Courier New"/>
+          <w:color w:val="FFFFFF"/>
+          <w:sz w:val="18"/>
+          <w:szCs w:val="18"/>
+          <w:lang w:val="en-US"/>
+        </w:rPr>
+        <w:t xml:space="preserve"> </w:t>
+      </w:r>
+      <w:proofErr w:type="spellStart"/>
+      <w:r>
+        <w:rPr>
+          <w:rFonts w:ascii="Consolas" w:hAnsi="Consolas" w:cs="Courier New"/>
+          <w:color w:val="FFFFFF"/>
+          <w:sz w:val="18"/>
+          <w:szCs w:val="18"/>
+          <w:lang w:val="en-US"/>
+        </w:rPr>
+        <w:t>FF</w:t>
+      </w:r>
+      <w:proofErr w:type="spellEnd"/>
+      <w:r>
+        <w:rPr>
+          <w:rFonts w:ascii="Consolas" w:hAnsi="Consolas" w:cs="Courier New"/>
+          <w:color w:val="FFFFFF"/>
+          <w:sz w:val="18"/>
+          <w:szCs w:val="18"/>
+          <w:lang w:val="en-US"/>
+        </w:rPr>
+        <w:t xml:space="preserve"> </w:t>
+      </w:r>
+      <w:proofErr w:type="spellStart"/>
+      <w:r>
+        <w:rPr>
+          <w:rFonts w:ascii="Consolas" w:hAnsi="Consolas" w:cs="Courier New"/>
+          <w:color w:val="FFFFFF"/>
+          <w:sz w:val="18"/>
+          <w:szCs w:val="18"/>
+          <w:lang w:val="en-US"/>
+        </w:rPr>
+        <w:t>FF</w:t>
+      </w:r>
+      <w:proofErr w:type="spellEnd"/>
+      <w:r>
+        <w:rPr>
+          <w:rFonts w:ascii="Consolas" w:hAnsi="Consolas" w:cs="Courier New"/>
+          <w:color w:val="FFFFFF"/>
+          <w:sz w:val="18"/>
+          <w:szCs w:val="18"/>
+          <w:lang w:val="en-US"/>
+        </w:rPr>
+        <w:t xml:space="preserve"> </w:t>
+      </w:r>
+      <w:proofErr w:type="spellStart"/>
+      <w:r>
+        <w:rPr>
+          <w:rFonts w:ascii="Consolas" w:hAnsi="Consolas" w:cs="Courier New"/>
+          <w:color w:val="FFFFFF"/>
+          <w:sz w:val="18"/>
+          <w:szCs w:val="18"/>
+          <w:lang w:val="en-US"/>
+        </w:rPr>
+        <w:t>FF</w:t>
+      </w:r>
+      <w:proofErr w:type="spellEnd"/>
+      <w:r>
+        <w:rPr>
+          <w:rFonts w:ascii="Consolas" w:hAnsi="Consolas" w:cs="Courier New"/>
+          <w:color w:val="FFFFFF"/>
+          <w:sz w:val="18"/>
+          <w:szCs w:val="18"/>
+          <w:lang w:val="en-US"/>
+        </w:rPr>
+        <w:t xml:space="preserve"> </w:t>
+      </w:r>
+      <w:proofErr w:type="spellStart"/>
+      <w:r>
+        <w:rPr>
+          <w:rFonts w:ascii="Consolas" w:hAnsi="Consolas" w:cs="Courier New"/>
+          <w:color w:val="FFFFFF"/>
+          <w:sz w:val="18"/>
+          <w:szCs w:val="18"/>
+          <w:lang w:val="en-US"/>
+        </w:rPr>
+        <w:t>FF</w:t>
+      </w:r>
+      <w:proofErr w:type="spellEnd"/>
     </w:p>
     <w:p>
       <w:pPr>
@@ -6499,7 +8029,95 @@
           <w:szCs w:val="18"/>
           <w:lang w:val="en-US"/>
         </w:rPr>
-        <w:t xml:space="preserve">FF FF FF FF FF AA FF </w:t>
+        <w:t xml:space="preserve">FF </w:t>
+      </w:r>
+      <w:proofErr w:type="spellStart"/>
+      <w:r>
+        <w:rPr>
+          <w:rFonts w:ascii="Consolas" w:hAnsi="Consolas" w:cs="Courier New"/>
+          <w:color w:val="FFFFFF"/>
+          <w:sz w:val="18"/>
+          <w:szCs w:val="18"/>
+          <w:lang w:val="en-US"/>
+        </w:rPr>
+        <w:t>FF</w:t>
+      </w:r>
+      <w:proofErr w:type="spellEnd"/>
+      <w:r>
+        <w:rPr>
+          <w:rFonts w:ascii="Consolas" w:hAnsi="Consolas" w:cs="Courier New"/>
+          <w:color w:val="FFFFFF"/>
+          <w:sz w:val="18"/>
+          <w:szCs w:val="18"/>
+          <w:lang w:val="en-US"/>
+        </w:rPr>
+        <w:t xml:space="preserve"> </w:t>
+      </w:r>
+      <w:proofErr w:type="spellStart"/>
+      <w:r>
+        <w:rPr>
+          <w:rFonts w:ascii="Consolas" w:hAnsi="Consolas" w:cs="Courier New"/>
+          <w:color w:val="FFFFFF"/>
+          <w:sz w:val="18"/>
+          <w:szCs w:val="18"/>
+          <w:lang w:val="en-US"/>
+        </w:rPr>
+        <w:t>FF</w:t>
+      </w:r>
+      <w:proofErr w:type="spellEnd"/>
+      <w:r>
+        <w:rPr>
+          <w:rFonts w:ascii="Consolas" w:hAnsi="Consolas" w:cs="Courier New"/>
+          <w:color w:val="FFFFFF"/>
+          <w:sz w:val="18"/>
+          <w:szCs w:val="18"/>
+          <w:lang w:val="en-US"/>
+        </w:rPr>
+        <w:t xml:space="preserve"> </w:t>
+      </w:r>
+      <w:proofErr w:type="spellStart"/>
+      <w:r>
+        <w:rPr>
+          <w:rFonts w:ascii="Consolas" w:hAnsi="Consolas" w:cs="Courier New"/>
+          <w:color w:val="FFFFFF"/>
+          <w:sz w:val="18"/>
+          <w:szCs w:val="18"/>
+          <w:lang w:val="en-US"/>
+        </w:rPr>
+        <w:t>FF</w:t>
+      </w:r>
+      <w:proofErr w:type="spellEnd"/>
+      <w:r>
+        <w:rPr>
+          <w:rFonts w:ascii="Consolas" w:hAnsi="Consolas" w:cs="Courier New"/>
+          <w:color w:val="FFFFFF"/>
+          <w:sz w:val="18"/>
+          <w:szCs w:val="18"/>
+          <w:lang w:val="en-US"/>
+        </w:rPr>
+        <w:t xml:space="preserve"> </w:t>
+      </w:r>
+      <w:proofErr w:type="spellStart"/>
+      <w:r>
+        <w:rPr>
+          <w:rFonts w:ascii="Consolas" w:hAnsi="Consolas" w:cs="Courier New"/>
+          <w:color w:val="FFFFFF"/>
+          <w:sz w:val="18"/>
+          <w:szCs w:val="18"/>
+          <w:lang w:val="en-US"/>
+        </w:rPr>
+        <w:t>FF</w:t>
+      </w:r>
+      <w:proofErr w:type="spellEnd"/>
+      <w:r>
+        <w:rPr>
+          <w:rFonts w:ascii="Consolas" w:hAnsi="Consolas" w:cs="Courier New"/>
+          <w:color w:val="FFFFFF"/>
+          <w:sz w:val="18"/>
+          <w:szCs w:val="18"/>
+          <w:lang w:val="en-US"/>
+        </w:rPr>
+        <w:t xml:space="preserve"> AA FF </w:t>
       </w:r>
       <w:r>
         <w:rPr>
@@ -6539,7 +8157,117 @@
           <w:szCs w:val="18"/>
           <w:lang w:val="en-US"/>
         </w:rPr>
-        <w:t xml:space="preserve"> FF FF FF FF FF FF AA</w:t>
+        <w:t xml:space="preserve"> FF </w:t>
+      </w:r>
+      <w:proofErr w:type="spellStart"/>
+      <w:r>
+        <w:rPr>
+          <w:rFonts w:ascii="Consolas" w:hAnsi="Consolas" w:cs="Courier New"/>
+          <w:color w:val="FFFFFF"/>
+          <w:sz w:val="18"/>
+          <w:szCs w:val="18"/>
+          <w:lang w:val="en-US"/>
+        </w:rPr>
+        <w:t>FF</w:t>
+      </w:r>
+      <w:proofErr w:type="spellEnd"/>
+      <w:r>
+        <w:rPr>
+          <w:rFonts w:ascii="Consolas" w:hAnsi="Consolas" w:cs="Courier New"/>
+          <w:color w:val="FFFFFF"/>
+          <w:sz w:val="18"/>
+          <w:szCs w:val="18"/>
+          <w:lang w:val="en-US"/>
+        </w:rPr>
+        <w:t xml:space="preserve"> </w:t>
+      </w:r>
+      <w:proofErr w:type="spellStart"/>
+      <w:r>
+        <w:rPr>
+          <w:rFonts w:ascii="Consolas" w:hAnsi="Consolas" w:cs="Courier New"/>
+          <w:color w:val="FFFFFF"/>
+          <w:sz w:val="18"/>
+          <w:szCs w:val="18"/>
+          <w:lang w:val="en-US"/>
+        </w:rPr>
+        <w:t>FF</w:t>
+      </w:r>
+      <w:proofErr w:type="spellEnd"/>
+      <w:r>
+        <w:rPr>
+          <w:rFonts w:ascii="Consolas" w:hAnsi="Consolas" w:cs="Courier New"/>
+          <w:color w:val="FFFFFF"/>
+          <w:sz w:val="18"/>
+          <w:szCs w:val="18"/>
+          <w:lang w:val="en-US"/>
+        </w:rPr>
+        <w:t xml:space="preserve"> </w:t>
+      </w:r>
+      <w:proofErr w:type="spellStart"/>
+      <w:r>
+        <w:rPr>
+          <w:rFonts w:ascii="Consolas" w:hAnsi="Consolas" w:cs="Courier New"/>
+          <w:color w:val="FFFFFF"/>
+          <w:sz w:val="18"/>
+          <w:szCs w:val="18"/>
+          <w:lang w:val="en-US"/>
+        </w:rPr>
+        <w:t>FF</w:t>
+      </w:r>
+      <w:proofErr w:type="spellEnd"/>
+      <w:r>
+        <w:rPr>
+          <w:rFonts w:ascii="Consolas" w:hAnsi="Consolas" w:cs="Courier New"/>
+          <w:color w:val="FFFFFF"/>
+          <w:sz w:val="18"/>
+          <w:szCs w:val="18"/>
+          <w:lang w:val="en-US"/>
+        </w:rPr>
+        <w:t xml:space="preserve"> </w:t>
+      </w:r>
+      <w:proofErr w:type="spellStart"/>
+      <w:r>
+        <w:rPr>
+          <w:rFonts w:ascii="Consolas" w:hAnsi="Consolas" w:cs="Courier New"/>
+          <w:color w:val="FFFFFF"/>
+          <w:sz w:val="18"/>
+          <w:szCs w:val="18"/>
+          <w:lang w:val="en-US"/>
+        </w:rPr>
+        <w:t>FF</w:t>
+      </w:r>
+      <w:proofErr w:type="spellEnd"/>
+      <w:r>
+        <w:rPr>
+          <w:rFonts w:ascii="Consolas" w:hAnsi="Consolas" w:cs="Courier New"/>
+          <w:color w:val="FFFFFF"/>
+          <w:sz w:val="18"/>
+          <w:szCs w:val="18"/>
+          <w:lang w:val="en-US"/>
+        </w:rPr>
+        <w:t xml:space="preserve"> </w:t>
+      </w:r>
+      <w:proofErr w:type="spellStart"/>
+      <w:r>
+        <w:rPr>
+          <w:rFonts w:ascii="Consolas" w:hAnsi="Consolas" w:cs="Courier New"/>
+          <w:color w:val="FFFFFF"/>
+          <w:sz w:val="18"/>
+          <w:szCs w:val="18"/>
+          <w:lang w:val="en-US"/>
+        </w:rPr>
+        <w:t>FF</w:t>
+      </w:r>
+      <w:proofErr w:type="spellEnd"/>
+      <w:r>
+        <w:rPr>
+          <w:rFonts w:ascii="Consolas" w:hAnsi="Consolas" w:cs="Courier New"/>
+          <w:color w:val="FFFFFF"/>
+          <w:sz w:val="18"/>
+          <w:szCs w:val="18"/>
+          <w:lang w:val="en-US"/>
+        </w:rPr>
+        <w:t xml:space="preserve"> AA</w:t>
       </w:r>
     </w:p>
     <w:p>
@@ -6785,6 +8513,7 @@
           <w14:ligatures w14:val="none"/>
         </w:rPr>
       </w:pPr>
+      <w:proofErr w:type="spellStart"/>
       <w:r>
         <w:rPr>
           <w:rFonts w:ascii="Courier New" w:eastAsia="Times New Roman" w:hAnsi="Courier New" w:cs="Courier New"/>
@@ -6795,7 +8524,46 @@
           <w:lang w:val="en-US" w:eastAsia="it-IT"/>
           <w14:ligatures w14:val="none"/>
         </w:rPr>
-        <w:t>PCD_Authenticate() failed: Timeout in communication.</w:t>
+        <w:t>PCD_</w:t>
+      </w:r>
+      <w:proofErr w:type="gramStart"/>
+      <w:r>
+        <w:rPr>
+          <w:rFonts w:ascii="Courier New" w:eastAsia="Times New Roman" w:hAnsi="Courier New" w:cs="Courier New"/>
+          <w:color w:val="DAE3E3"/>
+          <w:kern w:val="0"/>
+          <w:sz w:val="20"/>
+          <w:szCs w:val="20"/>
+          <w:lang w:val="en-US" w:eastAsia="it-IT"/>
+          <w14:ligatures w14:val="none"/>
+        </w:rPr>
+        <w:t>Authenticate</w:t>
+      </w:r>
+      <w:proofErr w:type="spellEnd"/>
+      <w:r>
+        <w:rPr>
+          <w:rFonts w:ascii="Courier New" w:eastAsia="Times New Roman" w:hAnsi="Courier New" w:cs="Courier New"/>
+          <w:color w:val="DAE3E3"/>
+          <w:kern w:val="0"/>
+          <w:sz w:val="20"/>
+          <w:szCs w:val="20"/>
+          <w:lang w:val="en-US" w:eastAsia="it-IT"/>
+          <w14:ligatures w14:val="none"/>
+        </w:rPr>
+        <w:t>(</w:t>
+      </w:r>
+      <w:proofErr w:type="gramEnd"/>
+      <w:r>
+        <w:rPr>
+          <w:rFonts w:ascii="Courier New" w:eastAsia="Times New Roman" w:hAnsi="Courier New" w:cs="Courier New"/>
+          <w:color w:val="DAE3E3"/>
+          <w:kern w:val="0"/>
+          <w:sz w:val="20"/>
+          <w:szCs w:val="20"/>
+          <w:lang w:val="en-US" w:eastAsia="it-IT"/>
+          <w14:ligatures w14:val="none"/>
+        </w:rPr>
+        <w:t>) failed: Timeout in communication.</w:t>
       </w:r>
     </w:p>
     <w:p>
@@ -6847,7 +8615,43 @@
           <w:sz w:val="24"/>
           <w:szCs w:val="24"/>
         </w:rPr>
-        <w:t>Accedo con successo, e riscrivo il sector trailer come era in orgine, ovvero solo FF:…:FF</w:t>
+        <w:t xml:space="preserve">Accedo con successo, e riscrivo il sector trailer come era in </w:t>
+      </w:r>
+      <w:proofErr w:type="spellStart"/>
+      <w:r>
+        <w:rPr>
+          <w:rFonts w:eastAsiaTheme="minorEastAsia"/>
+          <w:sz w:val="24"/>
+          <w:szCs w:val="24"/>
+        </w:rPr>
+        <w:t>orgine</w:t>
+      </w:r>
+      <w:proofErr w:type="spellEnd"/>
+      <w:r>
+        <w:rPr>
+          <w:rFonts w:eastAsiaTheme="minorEastAsia"/>
+          <w:sz w:val="24"/>
+          <w:szCs w:val="24"/>
+        </w:rPr>
+        <w:t xml:space="preserve">, ovvero solo </w:t>
+      </w:r>
+      <w:proofErr w:type="gramStart"/>
+      <w:r>
+        <w:rPr>
+          <w:rFonts w:eastAsiaTheme="minorEastAsia"/>
+          <w:sz w:val="24"/>
+          <w:szCs w:val="24"/>
+        </w:rPr>
+        <w:t>FF:…</w:t>
+      </w:r>
+      <w:proofErr w:type="gramEnd"/>
+      <w:r>
+        <w:rPr>
+          <w:rFonts w:eastAsiaTheme="minorEastAsia"/>
+          <w:sz w:val="24"/>
+          <w:szCs w:val="24"/>
+        </w:rPr>
+        <w:t>:FF</w:t>
       </w:r>
     </w:p>
     <w:p>
@@ -6869,7 +8673,43 @@
           <w:sz w:val="24"/>
           <w:szCs w:val="24"/>
         </w:rPr>
-        <w:t>Ora se provo a riaccedere con FF:FF:….:AA non va, perché ho scritto nuovamente il sector trailer con le chiavi di default, quindi FFFFF…</w:t>
+        <w:t xml:space="preserve">Ora se provo a </w:t>
+      </w:r>
+      <w:proofErr w:type="spellStart"/>
+      <w:r>
+        <w:rPr>
+          <w:rFonts w:eastAsiaTheme="minorEastAsia"/>
+          <w:sz w:val="24"/>
+          <w:szCs w:val="24"/>
+        </w:rPr>
+        <w:t>riaccedere</w:t>
+      </w:r>
+      <w:proofErr w:type="spellEnd"/>
+      <w:r>
+        <w:rPr>
+          <w:rFonts w:eastAsiaTheme="minorEastAsia"/>
+          <w:sz w:val="24"/>
+          <w:szCs w:val="24"/>
+        </w:rPr>
+        <w:t xml:space="preserve"> con FF:</w:t>
+      </w:r>
+      <w:proofErr w:type="gramStart"/>
+      <w:r>
+        <w:rPr>
+          <w:rFonts w:eastAsiaTheme="minorEastAsia"/>
+          <w:sz w:val="24"/>
+          <w:szCs w:val="24"/>
+        </w:rPr>
+        <w:t>FF:…</w:t>
+      </w:r>
+      <w:proofErr w:type="gramEnd"/>
+      <w:r>
+        <w:rPr>
+          <w:rFonts w:eastAsiaTheme="minorEastAsia"/>
+          <w:sz w:val="24"/>
+          <w:szCs w:val="24"/>
+        </w:rPr>
+        <w:t>.:AA non va, perché ho scritto nuovamente il sector trailer con le chiavi di default, quindi FFFFF…</w:t>
       </w:r>
     </w:p>
     <w:p>
@@ -6885,13 +8725,23 @@
           <w:szCs w:val="24"/>
         </w:rPr>
       </w:pPr>
-      <w:r>
-        <w:rPr>
-          <w:rFonts w:eastAsiaTheme="minorEastAsia"/>
-          <w:sz w:val="24"/>
-          <w:szCs w:val="24"/>
-        </w:rPr>
-        <w:t>Dunque è possibile riscrivere le chiavi, impedire la manomissione e lettura dei valori dello UID utente e se c’è la necessità</w:t>
+      <w:proofErr w:type="gramStart"/>
+      <w:r>
+        <w:rPr>
+          <w:rFonts w:eastAsiaTheme="minorEastAsia"/>
+          <w:sz w:val="24"/>
+          <w:szCs w:val="24"/>
+        </w:rPr>
+        <w:t>Dunque</w:t>
+      </w:r>
+      <w:proofErr w:type="gramEnd"/>
+      <w:r>
+        <w:rPr>
+          <w:rFonts w:eastAsiaTheme="minorEastAsia"/>
+          <w:sz w:val="24"/>
+          <w:szCs w:val="24"/>
+        </w:rPr>
+        <w:t xml:space="preserve"> è possibile riscrivere le chiavi, impedire la manomissione e lettura dei valori dello UID utente e se c’è la necessità</w:t>
       </w:r>
       <w:r>
         <w:rPr>
@@ -6968,7 +8818,7 @@
           <w:noProof/>
         </w:rPr>
         <w:drawing>
-          <wp:anchor distT="0" distB="0" distL="114300" distR="114300" simplePos="0" relativeHeight="251660800" behindDoc="0" locked="0" layoutInCell="1" allowOverlap="1" wp14:anchorId="3BFB58E2" wp14:editId="6D970652">
+          <wp:anchor distT="0" distB="0" distL="114300" distR="114300" simplePos="0" relativeHeight="251660288" behindDoc="0" locked="0" layoutInCell="1" allowOverlap="1" wp14:anchorId="3BFB58E2" wp14:editId="6D970652">
             <wp:simplePos x="0" y="0"/>
             <wp:positionH relativeFrom="column">
               <wp:posOffset>-484896</wp:posOffset>
@@ -7031,7 +8881,7 @@
         <mc:AlternateContent>
           <mc:Choice Requires="wpi">
             <w:drawing>
-              <wp:anchor distT="0" distB="0" distL="114300" distR="114300" simplePos="0" relativeHeight="251663872" behindDoc="0" locked="0" layoutInCell="1" allowOverlap="1" wp14:anchorId="7BD5FA59" wp14:editId="0B6B0F95">
+              <wp:anchor distT="0" distB="0" distL="114300" distR="114300" simplePos="0" relativeHeight="251663360" behindDoc="0" locked="0" layoutInCell="1" allowOverlap="1" wp14:anchorId="7BD5FA59" wp14:editId="0B6B0F95">
                 <wp:simplePos x="0" y="0"/>
                 <wp:positionH relativeFrom="column">
                   <wp:posOffset>5792889</wp:posOffset>
@@ -7066,7 +8916,7 @@
           </mc:Choice>
           <mc:Fallback>
             <w:pict>
-              <v:shape w14:anchorId="0A25070C" id="Input penna 11" o:spid="_x0000_s1026" type="#_x0000_t75" style="position:absolute;margin-left:453.3pt;margin-top:260.65pt;width:46.95pt;height:12.35pt;z-index:251663872;visibility:visible;mso-wrap-style:square;mso-wrap-distance-left:9pt;mso-wrap-distance-top:0;mso-wrap-distance-right:9pt;mso-wrap-distance-bottom:0;mso-position-horizontal:absolute;mso-position-horizontal-relative:text;mso-position-vertical:absolute;mso-position-vertical-relative:text" o:gfxdata="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">
+              <v:shape w14:anchorId="18D53781" id="Input penna 11" o:spid="_x0000_s1026" type="#_x0000_t75" style="position:absolute;margin-left:453.3pt;margin-top:260.65pt;width:46.95pt;height:12.35pt;z-index:251663360;visibility:visible;mso-wrap-style:square;mso-wrap-distance-left:9pt;mso-wrap-distance-top:0;mso-wrap-distance-right:9pt;mso-wrap-distance-bottom:0;mso-position-horizontal:absolute;mso-position-horizontal-relative:text;mso-position-vertical:absolute;mso-position-vertical-relative:text" o:gfxdata="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">
                 <v:imagedata r:id="rId30" o:title=""/>
                 <o:lock v:ext="edit" rotation="t" aspectratio="f"/>
               </v:shape>
@@ -7081,7 +8931,7 @@
         <mc:AlternateContent>
           <mc:Choice Requires="wpi">
             <w:drawing>
-              <wp:anchor distT="0" distB="0" distL="114300" distR="114300" simplePos="0" relativeHeight="251662848" behindDoc="0" locked="0" layoutInCell="1" allowOverlap="1" wp14:anchorId="2413349C" wp14:editId="38FADFDE">
+              <wp:anchor distT="0" distB="0" distL="114300" distR="114300" simplePos="0" relativeHeight="251662336" behindDoc="0" locked="0" layoutInCell="1" allowOverlap="1" wp14:anchorId="2413349C" wp14:editId="38FADFDE">
                 <wp:simplePos x="0" y="0"/>
                 <wp:positionH relativeFrom="column">
                   <wp:posOffset>5804769</wp:posOffset>
@@ -7116,7 +8966,7 @@
           </mc:Choice>
           <mc:Fallback>
             <w:pict>
-              <v:shape w14:anchorId="044FFAE5" id="Input penna 10" o:spid="_x0000_s1026" type="#_x0000_t75" style="position:absolute;margin-left:454.2pt;margin-top:259.55pt;width:52.05pt;height:14.4pt;z-index:251662848;visibility:visible;mso-wrap-style:square;mso-wrap-distance-left:9pt;mso-wrap-distance-top:0;mso-wrap-distance-right:9pt;mso-wrap-distance-bottom:0;mso-position-horizontal:absolute;mso-position-horizontal-relative:text;mso-position-vertical:absolute;mso-position-vertical-relative:text" o:gfxdata="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">
+              <v:shape w14:anchorId="0F4458A1" id="Input penna 10" o:spid="_x0000_s1026" type="#_x0000_t75" style="position:absolute;margin-left:454.2pt;margin-top:259.55pt;width:52.05pt;height:14.4pt;z-index:251662336;visibility:visible;mso-wrap-style:square;mso-wrap-distance-left:9pt;mso-wrap-distance-top:0;mso-wrap-distance-right:9pt;mso-wrap-distance-bottom:0;mso-position-horizontal:absolute;mso-position-horizontal-relative:text;mso-position-vertical:absolute;mso-position-vertical-relative:text" o:gfxdata="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">
                 <v:imagedata r:id="rId32" o:title=""/>
                 <o:lock v:ext="edit" rotation="t" aspectratio="f"/>
               </v:shape>
@@ -7131,7 +8981,7 @@
         <mc:AlternateContent>
           <mc:Choice Requires="wpi">
             <w:drawing>
-              <wp:anchor distT="0" distB="0" distL="114300" distR="114300" simplePos="0" relativeHeight="251661824" behindDoc="0" locked="0" layoutInCell="1" allowOverlap="1" wp14:anchorId="5804AA35" wp14:editId="55DA7658">
+              <wp:anchor distT="0" distB="0" distL="114300" distR="114300" simplePos="0" relativeHeight="251661312" behindDoc="0" locked="0" layoutInCell="1" allowOverlap="1" wp14:anchorId="5804AA35" wp14:editId="55DA7658">
                 <wp:simplePos x="0" y="0"/>
                 <wp:positionH relativeFrom="column">
                   <wp:posOffset>6268089</wp:posOffset>
@@ -7166,7 +9016,7 @@
           </mc:Choice>
           <mc:Fallback>
             <w:pict>
-              <v:shape w14:anchorId="262E15B4" id="Input penna 9" o:spid="_x0000_s1026" type="#_x0000_t75" style="position:absolute;margin-left:490.7pt;margin-top:251.55pt;width:24.25pt;height:13pt;z-index:251661824;visibility:visible;mso-wrap-style:square;mso-wrap-distance-left:9pt;mso-wrap-distance-top:0;mso-wrap-distance-right:9pt;mso-wrap-distance-bottom:0;mso-position-horizontal:absolute;mso-position-horizontal-relative:text;mso-position-vertical:absolute;mso-position-vertical-relative:text" o:gfxdata="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">
+              <v:shape w14:anchorId="7DF23A75" id="Input penna 9" o:spid="_x0000_s1026" type="#_x0000_t75" style="position:absolute;margin-left:490.7pt;margin-top:251.55pt;width:24.25pt;height:13pt;z-index:251661312;visibility:visible;mso-wrap-style:square;mso-wrap-distance-left:9pt;mso-wrap-distance-top:0;mso-wrap-distance-right:9pt;mso-wrap-distance-bottom:0;mso-position-horizontal:absolute;mso-position-horizontal-relative:text;mso-position-vertical:absolute;mso-position-vertical-relative:text" o:gfxdata="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">
                 <v:imagedata r:id="rId34" o:title=""/>
                 <o:lock v:ext="edit" rotation="t" aspectratio="f"/>
               </v:shape>
@@ -7181,7 +9031,7 @@
         <mc:AlternateContent>
           <mc:Choice Requires="wpi">
             <w:drawing>
-              <wp:anchor distT="0" distB="0" distL="114300" distR="114300" simplePos="0" relativeHeight="251653632" behindDoc="0" locked="0" layoutInCell="1" allowOverlap="1" wp14:anchorId="40BD9007" wp14:editId="35DBF30B">
+              <wp:anchor distT="0" distB="0" distL="114300" distR="114300" simplePos="0" relativeHeight="251653120" behindDoc="0" locked="0" layoutInCell="1" allowOverlap="1" wp14:anchorId="40BD9007" wp14:editId="35DBF30B">
                 <wp:simplePos x="0" y="0"/>
                 <wp:positionH relativeFrom="column">
                   <wp:posOffset>5780045</wp:posOffset>
@@ -7216,7 +9066,7 @@
           </mc:Choice>
           <mc:Fallback>
             <w:pict>
-              <v:shape w14:anchorId="41E04047" id="Input penna 8" o:spid="_x0000_s1026" type="#_x0000_t75" style="position:absolute;margin-left:452.25pt;margin-top:262.35pt;width:53.75pt;height:13.1pt;z-index:251653632;visibility:visible;mso-wrap-style:square;mso-wrap-distance-left:9pt;mso-wrap-distance-top:0;mso-wrap-distance-right:9pt;mso-wrap-distance-bottom:0;mso-position-horizontal:absolute;mso-position-horizontal-relative:text;mso-position-vertical:absolute;mso-position-vertical-relative:text" o:gfxdata="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">
+              <v:shape w14:anchorId="0A8DB1D6" id="Input penna 8" o:spid="_x0000_s1026" type="#_x0000_t75" style="position:absolute;margin-left:452.25pt;margin-top:262.35pt;width:53.75pt;height:13.1pt;z-index:251653120;visibility:visible;mso-wrap-style:square;mso-wrap-distance-left:9pt;mso-wrap-distance-top:0;mso-wrap-distance-right:9pt;mso-wrap-distance-bottom:0;mso-position-horizontal:absolute;mso-position-horizontal-relative:text;mso-position-vertical:absolute;mso-position-vertical-relative:text" o:gfxdata="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">
                 <v:imagedata r:id="rId36" o:title=""/>
                 <o:lock v:ext="edit" rotation="t" aspectratio="f"/>
               </v:shape>
@@ -7231,7 +9081,7 @@
         <mc:AlternateContent>
           <mc:Choice Requires="wpi">
             <w:drawing>
-              <wp:anchor distT="0" distB="0" distL="114300" distR="114300" simplePos="0" relativeHeight="251650560" behindDoc="0" locked="0" layoutInCell="1" allowOverlap="1" wp14:anchorId="17C5749C" wp14:editId="05EB7B0A">
+              <wp:anchor distT="0" distB="0" distL="114300" distR="114300" simplePos="0" relativeHeight="251649024" behindDoc="0" locked="0" layoutInCell="1" allowOverlap="1" wp14:anchorId="17C5749C" wp14:editId="05EB7B0A">
                 <wp:simplePos x="0" y="0"/>
                 <wp:positionH relativeFrom="column">
                   <wp:posOffset>5807405</wp:posOffset>
@@ -7266,7 +9116,7 @@
           </mc:Choice>
           <mc:Fallback>
             <w:pict>
-              <v:shape w14:anchorId="7B9378C1" id="Input penna 7" o:spid="_x0000_s1026" type="#_x0000_t75" style="position:absolute;margin-left:454.45pt;margin-top:255.9pt;width:62.7pt;height:13.2pt;z-index:251650560;visibility:visible;mso-wrap-style:square;mso-wrap-distance-left:9pt;mso-wrap-distance-top:0;mso-wrap-distance-right:9pt;mso-wrap-distance-bottom:0;mso-position-horizontal:absolute;mso-position-horizontal-relative:text;mso-position-vertical:absolute;mso-position-vertical-relative:text" o:gfxdata="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">
+              <v:shape w14:anchorId="115CE2FE" id="Input penna 7" o:spid="_x0000_s1026" type="#_x0000_t75" style="position:absolute;margin-left:454.45pt;margin-top:255.9pt;width:62.7pt;height:13.2pt;z-index:251649024;visibility:visible;mso-wrap-style:square;mso-wrap-distance-left:9pt;mso-wrap-distance-top:0;mso-wrap-distance-right:9pt;mso-wrap-distance-bottom:0;mso-position-horizontal:absolute;mso-position-horizontal-relative:text;mso-position-vertical:absolute;mso-position-vertical-relative:text" o:gfxdata="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">
                 <v:imagedata r:id="rId38" o:title=""/>
                 <o:lock v:ext="edit" rotation="t" aspectratio="f"/>
               </v:shape>
@@ -7281,7 +9131,7 @@
         <mc:AlternateContent>
           <mc:Choice Requires="wpi">
             <w:drawing>
-              <wp:anchor distT="0" distB="0" distL="114300" distR="114300" simplePos="0" relativeHeight="251647488" behindDoc="0" locked="0" layoutInCell="1" allowOverlap="1" wp14:anchorId="2BD23B37" wp14:editId="5F0CB793">
+              <wp:anchor distT="0" distB="0" distL="114300" distR="114300" simplePos="0" relativeHeight="251645952" behindDoc="0" locked="0" layoutInCell="1" allowOverlap="1" wp14:anchorId="2BD23B37" wp14:editId="5F0CB793">
                 <wp:simplePos x="0" y="0"/>
                 <wp:positionH relativeFrom="column">
                   <wp:posOffset>6278285</wp:posOffset>
@@ -7316,7 +9166,7 @@
           </mc:Choice>
           <mc:Fallback>
             <w:pict>
-              <v:shape w14:anchorId="5903E43C" id="Input penna 6" o:spid="_x0000_s1026" type="#_x0000_t75" style="position:absolute;margin-left:491.5pt;margin-top:248.75pt;width:25.8pt;height:12.15pt;z-index:251647488;visibility:visible;mso-wrap-style:square;mso-wrap-distance-left:9pt;mso-wrap-distance-top:0;mso-wrap-distance-right:9pt;mso-wrap-distance-bottom:0;mso-position-horizontal:absolute;mso-position-horizontal-relative:text;mso-position-vertical:absolute;mso-position-vertical-relative:text" o:gfxdata="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">
+              <v:shape w14:anchorId="25BCF486" id="Input penna 6" o:spid="_x0000_s1026" type="#_x0000_t75" style="position:absolute;margin-left:491.5pt;margin-top:248.75pt;width:25.8pt;height:12.15pt;z-index:251645952;visibility:visible;mso-wrap-style:square;mso-wrap-distance-left:9pt;mso-wrap-distance-top:0;mso-wrap-distance-right:9pt;mso-wrap-distance-bottom:0;mso-position-horizontal:absolute;mso-position-horizontal-relative:text;mso-position-vertical:absolute;mso-position-vertical-relative:text" o:gfxdata="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">
                 <v:imagedata r:id="rId40" o:title=""/>
                 <o:lock v:ext="edit" rotation="t" aspectratio="f"/>
               </v:shape>
@@ -7331,7 +9181,7 @@
         <mc:AlternateContent>
           <mc:Choice Requires="wpi">
             <w:drawing>
-              <wp:anchor distT="0" distB="0" distL="114300" distR="114300" simplePos="0" relativeHeight="251659776" behindDoc="0" locked="0" layoutInCell="1" allowOverlap="1" wp14:anchorId="6DAA2426" wp14:editId="06E07FE4">
+              <wp:anchor distT="0" distB="0" distL="114300" distR="114300" simplePos="0" relativeHeight="251659264" behindDoc="0" locked="0" layoutInCell="1" allowOverlap="1" wp14:anchorId="6DAA2426" wp14:editId="06E07FE4">
                 <wp:simplePos x="0" y="0"/>
                 <wp:positionH relativeFrom="column">
                   <wp:posOffset>-216232</wp:posOffset>
@@ -7366,7 +9216,7 @@
           </mc:Choice>
           <mc:Fallback>
             <w:pict>
-              <v:shape w14:anchorId="51DCE246" id="Input penna 5" o:spid="_x0000_s1026" type="#_x0000_t75" style="position:absolute;margin-left:-21.3pt;margin-top:83.8pt;width:135.2pt;height:17.8pt;z-index:251659776;visibility:visible;mso-wrap-style:square;mso-wrap-distance-left:9pt;mso-wrap-distance-top:0;mso-wrap-distance-right:9pt;mso-wrap-distance-bottom:0;mso-position-horizontal:absolute;mso-position-horizontal-relative:text;mso-position-vertical:absolute;mso-position-vertical-relative:text" o:gfxdata="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">
+              <v:shape w14:anchorId="202D38FD" id="Input penna 5" o:spid="_x0000_s1026" type="#_x0000_t75" style="position:absolute;margin-left:-21.3pt;margin-top:83.8pt;width:135.2pt;height:17.8pt;z-index:251659264;visibility:visible;mso-wrap-style:square;mso-wrap-distance-left:9pt;mso-wrap-distance-top:0;mso-wrap-distance-right:9pt;mso-wrap-distance-bottom:0;mso-position-horizontal:absolute;mso-position-horizontal-relative:text;mso-position-vertical:absolute;mso-position-vertical-relative:text" o:gfxdata="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">
                 <v:imagedata r:id="rId42" o:title=""/>
                 <o:lock v:ext="edit" rotation="t" aspectratio="f"/>
               </v:shape>
@@ -7381,7 +9231,7 @@
         <mc:AlternateContent>
           <mc:Choice Requires="wpi">
             <w:drawing>
-              <wp:anchor distT="0" distB="0" distL="114300" distR="114300" simplePos="0" relativeHeight="251657728" behindDoc="0" locked="0" layoutInCell="1" allowOverlap="1" wp14:anchorId="44B459AB" wp14:editId="6947E9C8">
+              <wp:anchor distT="0" distB="0" distL="114300" distR="114300" simplePos="0" relativeHeight="251657216" behindDoc="0" locked="0" layoutInCell="1" allowOverlap="1" wp14:anchorId="44B459AB" wp14:editId="6947E9C8">
                 <wp:simplePos x="0" y="0"/>
                 <wp:positionH relativeFrom="column">
                   <wp:posOffset>3044180</wp:posOffset>
@@ -7416,7 +9266,7 @@
           </mc:Choice>
           <mc:Fallback>
             <w:pict>
-              <v:shape w14:anchorId="7694E751" id="Input penna 4" o:spid="_x0000_s1026" type="#_x0000_t75" style="position:absolute;margin-left:235.45pt;margin-top:98.2pt;width:140.7pt;height:20pt;z-index:251657728;visibility:visible;mso-wrap-style:square;mso-wrap-distance-left:9pt;mso-wrap-distance-top:0;mso-wrap-distance-right:9pt;mso-wrap-distance-bottom:0;mso-position-horizontal:absolute;mso-position-horizontal-relative:text;mso-position-vertical:absolute;mso-position-vertical-relative:text" o:gfxdata="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">
+              <v:shape w14:anchorId="1CE22AA4" id="Input penna 4" o:spid="_x0000_s1026" type="#_x0000_t75" style="position:absolute;margin-left:235.45pt;margin-top:98.2pt;width:140.7pt;height:20pt;z-index:251657216;visibility:visible;mso-wrap-style:square;mso-wrap-distance-left:9pt;mso-wrap-distance-top:0;mso-wrap-distance-right:9pt;mso-wrap-distance-bottom:0;mso-position-horizontal:absolute;mso-position-horizontal-relative:text;mso-position-vertical:absolute;mso-position-vertical-relative:text" o:gfxdata="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">
                 <v:imagedata r:id="rId44" o:title=""/>
                 <o:lock v:ext="edit" rotation="t" aspectratio="f"/>
               </v:shape>
@@ -7429,7 +9279,7 @@
           <w:noProof/>
         </w:rPr>
         <w:drawing>
-          <wp:anchor distT="0" distB="0" distL="114300" distR="114300" simplePos="0" relativeHeight="251654656" behindDoc="0" locked="0" layoutInCell="1" allowOverlap="1" wp14:anchorId="775149A2" wp14:editId="429153F9">
+          <wp:anchor distT="0" distB="0" distL="114300" distR="114300" simplePos="0" relativeHeight="251654144" behindDoc="0" locked="0" layoutInCell="1" allowOverlap="1" wp14:anchorId="775149A2" wp14:editId="429153F9">
             <wp:simplePos x="0" y="0"/>
             <wp:positionH relativeFrom="column">
               <wp:posOffset>2984500</wp:posOffset>
@@ -7491,7 +9341,7 @@
           <w:noProof/>
         </w:rPr>
         <w:drawing>
-          <wp:anchor distT="0" distB="0" distL="114300" distR="114300" simplePos="0" relativeHeight="251644416" behindDoc="0" locked="0" layoutInCell="1" allowOverlap="1" wp14:anchorId="56B707AD" wp14:editId="39B7E659">
+          <wp:anchor distT="0" distB="0" distL="114300" distR="114300" simplePos="0" relativeHeight="251642880" behindDoc="0" locked="0" layoutInCell="1" allowOverlap="1" wp14:anchorId="56B707AD" wp14:editId="39B7E659">
             <wp:simplePos x="0" y="0"/>
             <wp:positionH relativeFrom="column">
               <wp:posOffset>-366344</wp:posOffset>
@@ -7564,6 +9414,7 @@
         </w:rPr>
         <w:t xml:space="preserve">Potenzialmente, una persona con accesso alla rete può praticare il </w:t>
       </w:r>
+      <w:proofErr w:type="spellStart"/>
       <w:r>
         <w:rPr>
           <w:rFonts w:eastAsiaTheme="minorEastAsia"/>
@@ -7572,7 +9423,18 @@
           <w:sz w:val="24"/>
           <w:szCs w:val="24"/>
         </w:rPr>
-        <w:t>packet sniffing</w:t>
+        <w:t>packet</w:t>
+      </w:r>
+      <w:proofErr w:type="spellEnd"/>
+      <w:r>
+        <w:rPr>
+          <w:rFonts w:eastAsiaTheme="minorEastAsia"/>
+          <w:i/>
+          <w:iCs/>
+          <w:sz w:val="24"/>
+          <w:szCs w:val="24"/>
+        </w:rPr>
+        <w:t xml:space="preserve"> sniffing</w:t>
       </w:r>
       <w:r>
         <w:rPr>
@@ -7678,7 +9540,25 @@
           <w:sz w:val="24"/>
           <w:szCs w:val="24"/>
         </w:rPr>
-        <w:t xml:space="preserve">Qualcosa qualcosa su </w:t>
+        <w:t xml:space="preserve">Qualcosa </w:t>
+      </w:r>
+      <w:proofErr w:type="spellStart"/>
+      <w:r>
+        <w:rPr>
+          <w:rFonts w:eastAsiaTheme="minorEastAsia"/>
+          <w:sz w:val="24"/>
+          <w:szCs w:val="24"/>
+        </w:rPr>
+        <w:t>qualcosa</w:t>
+      </w:r>
+      <w:proofErr w:type="spellEnd"/>
+      <w:r>
+        <w:rPr>
+          <w:rFonts w:eastAsiaTheme="minorEastAsia"/>
+          <w:sz w:val="24"/>
+          <w:szCs w:val="24"/>
+        </w:rPr>
+        <w:t xml:space="preserve"> su </w:t>
       </w:r>
       <w:r>
         <w:rPr>
@@ -7705,12 +9585,49 @@
     </w:p>
     <w:p>
       <w:r>
-        <w:t xml:space="preserve">Per implementare l’autenticazione nel protocollo mqtt, devo creare un broker che accetta connessioni solo da client che forniscono utente e psw corretti. </w:t>
+        <w:t xml:space="preserve">Per implementare l’autenticazione nel protocollo </w:t>
+      </w:r>
+      <w:proofErr w:type="spellStart"/>
+      <w:r>
+        <w:t>mqtt</w:t>
+      </w:r>
+      <w:proofErr w:type="spellEnd"/>
+      <w:r>
+        <w:t xml:space="preserve">, devo creare un broker che accetta connessioni solo da client che forniscono utente e psw corretti. </w:t>
       </w:r>
       <w:r>
         <w:br/>
-        <w:t>Con il comando mosquitto_passwd -c nomefile nomeutente appare un prompt per una password. Una volta inserita, si crea automaticamente un file con le credenziali nel formato nomeutente:password</w:t>
-      </w:r>
+        <w:t xml:space="preserve">Con il comando </w:t>
+      </w:r>
+      <w:proofErr w:type="spellStart"/>
+      <w:r>
+        <w:t>mosquitto_passwd</w:t>
+      </w:r>
+      <w:proofErr w:type="spellEnd"/>
+      <w:r>
+        <w:t xml:space="preserve"> -c </w:t>
+      </w:r>
+      <w:proofErr w:type="spellStart"/>
+      <w:r>
+        <w:t>nomefile</w:t>
+      </w:r>
+      <w:proofErr w:type="spellEnd"/>
+      <w:r>
+        <w:t xml:space="preserve"> </w:t>
+      </w:r>
+      <w:proofErr w:type="spellStart"/>
+      <w:r>
+        <w:t>nomeutente</w:t>
+      </w:r>
+      <w:proofErr w:type="spellEnd"/>
+      <w:r>
+        <w:t xml:space="preserve"> appare un prompt per una password. Una volta inserita, si crea automaticamente un file con le credenziali nel formato </w:t>
+      </w:r>
+      <w:proofErr w:type="spellStart"/>
+      <w:r>
+        <w:t>nomeutente:password</w:t>
+      </w:r>
+      <w:proofErr w:type="spellEnd"/>
       <w:r>
         <w:t>, dove il campo password è però criptato</w:t>
       </w:r>
@@ -7775,6 +9692,7 @@
           <w:color w:val="F2F2F2" w:themeColor="background1" w:themeShade="F2"/>
         </w:rPr>
       </w:pPr>
+      <w:proofErr w:type="spellStart"/>
       <w:r>
         <w:rPr>
           <w:color w:val="F2F2F2" w:themeColor="background1" w:themeShade="F2"/>
@@ -7782,13 +9700,22 @@
         </w:rPr>
         <w:t>admin:password</w:t>
       </w:r>
+      <w:proofErr w:type="spellEnd"/>
     </w:p>
     <w:p>
       <w:r>
         <w:t>Successivamente</w:t>
       </w:r>
       <w:r>
-        <w:t xml:space="preserve">, si modifica il file mosquitto.conf </w:t>
+        <w:t xml:space="preserve">, si modifica il file </w:t>
+      </w:r>
+      <w:proofErr w:type="spellStart"/>
+      <w:r>
+        <w:t>mosquitto.conf</w:t>
+      </w:r>
+      <w:proofErr w:type="spellEnd"/>
+      <w:r>
+        <w:t xml:space="preserve"> </w:t>
       </w:r>
     </w:p>
     <w:p>
@@ -7835,7 +9762,23 @@
     </w:p>
     <w:p>
       <w:r>
-        <w:t>È importante mettere in commento la riga include_dir se come ho io, ci sono altri file conf che cozzano.</w:t>
+        <w:t xml:space="preserve">È importante mettere in commento la riga </w:t>
+      </w:r>
+      <w:proofErr w:type="spellStart"/>
+      <w:r>
+        <w:t>include_dir</w:t>
+      </w:r>
+      <w:proofErr w:type="spellEnd"/>
+      <w:r>
+        <w:t xml:space="preserve"> se come ho io, ci sono altri file </w:t>
+      </w:r>
+      <w:proofErr w:type="spellStart"/>
+      <w:r>
+        <w:t>conf</w:t>
+      </w:r>
+      <w:proofErr w:type="spellEnd"/>
+      <w:r>
+        <w:t xml:space="preserve"> che cozzano.</w:t>
       </w:r>
     </w:p>
     <w:p>
@@ -7933,7 +9876,25 @@
           <w:sz w:val="24"/>
           <w:szCs w:val="24"/>
         </w:rPr>
-        <w:t xml:space="preserve">sia publisher che subscriber si </w:t>
+        <w:t xml:space="preserve">sia publisher che </w:t>
+      </w:r>
+      <w:proofErr w:type="spellStart"/>
+      <w:r>
+        <w:rPr>
+          <w:rFonts w:eastAsiaTheme="minorEastAsia"/>
+          <w:sz w:val="24"/>
+          <w:szCs w:val="24"/>
+        </w:rPr>
+        <w:t>subscriber</w:t>
+      </w:r>
+      <w:proofErr w:type="spellEnd"/>
+      <w:r>
+        <w:rPr>
+          <w:rFonts w:eastAsiaTheme="minorEastAsia"/>
+          <w:sz w:val="24"/>
+          <w:szCs w:val="24"/>
+        </w:rPr>
+        <w:t xml:space="preserve"> si </w:t>
       </w:r>
       <w:r>
         <w:rPr>
@@ -8127,7 +10088,15 @@
         </w:rPr>
       </w:pPr>
       <w:r>
-        <w:t xml:space="preserve">Prima bisogna generare i certificati CA (cert. </w:t>
+        <w:t>Prima bisogna generare i certificati CA (</w:t>
+      </w:r>
+      <w:proofErr w:type="spellStart"/>
+      <w:r>
+        <w:t>cert</w:t>
+      </w:r>
+      <w:proofErr w:type="spellEnd"/>
+      <w:r>
+        <w:t xml:space="preserve">. </w:t>
       </w:r>
       <w:r>
         <w:rPr>
@@ -8224,15 +10193,27 @@
           <w:lang w:val="en-US"/>
         </w:rPr>
       </w:pPr>
-      <w:r>
-        <w:rPr>
-          <w:rFonts w:ascii="Consolas" w:hAnsi="Consolas" w:cs="Courier New"/>
-          <w:color w:val="FFFFFF"/>
-          <w:sz w:val="18"/>
-          <w:szCs w:val="18"/>
-          <w:lang w:val="en-US"/>
-        </w:rPr>
-        <w:t>mkdir ca broker client</w:t>
+      <w:proofErr w:type="spellStart"/>
+      <w:r>
+        <w:rPr>
+          <w:rFonts w:ascii="Consolas" w:hAnsi="Consolas" w:cs="Courier New"/>
+          <w:color w:val="FFFFFF"/>
+          <w:sz w:val="18"/>
+          <w:szCs w:val="18"/>
+          <w:lang w:val="en-US"/>
+        </w:rPr>
+        <w:t>mkdir</w:t>
+      </w:r>
+      <w:proofErr w:type="spellEnd"/>
+      <w:r>
+        <w:rPr>
+          <w:rFonts w:ascii="Consolas" w:hAnsi="Consolas" w:cs="Courier New"/>
+          <w:color w:val="FFFFFF"/>
+          <w:sz w:val="18"/>
+          <w:szCs w:val="18"/>
+          <w:lang w:val="en-US"/>
+        </w:rPr>
+        <w:t xml:space="preserve"> ca broker client</w:t>
       </w:r>
     </w:p>
     <w:p>
@@ -8322,15 +10303,27 @@
           <w:lang w:val="en-US"/>
         </w:rPr>
       </w:pPr>
-      <w:r>
-        <w:rPr>
-          <w:rFonts w:ascii="Consolas" w:hAnsi="Consolas" w:cs="Courier New"/>
-          <w:color w:val="FFFFFF"/>
-          <w:sz w:val="18"/>
-          <w:szCs w:val="18"/>
-          <w:lang w:val="en-US"/>
-        </w:rPr>
-        <w:t>openssl req -</w:t>
+      <w:proofErr w:type="spellStart"/>
+      <w:r>
+        <w:rPr>
+          <w:rFonts w:ascii="Consolas" w:hAnsi="Consolas" w:cs="Courier New"/>
+          <w:color w:val="FFFFFF"/>
+          <w:sz w:val="18"/>
+          <w:szCs w:val="18"/>
+          <w:lang w:val="en-US"/>
+        </w:rPr>
+        <w:t>openssl</w:t>
+      </w:r>
+      <w:proofErr w:type="spellEnd"/>
+      <w:r>
+        <w:rPr>
+          <w:rFonts w:ascii="Consolas" w:hAnsi="Consolas" w:cs="Courier New"/>
+          <w:color w:val="FFFFFF"/>
+          <w:sz w:val="18"/>
+          <w:szCs w:val="18"/>
+          <w:lang w:val="en-US"/>
+        </w:rPr>
+        <w:t xml:space="preserve"> req -</w:t>
       </w:r>
       <w:r>
         <w:rPr>
@@ -8370,7 +10363,51 @@
           <w:szCs w:val="18"/>
           <w:lang w:val="en-US"/>
         </w:rPr>
-        <w:t xml:space="preserve"> -extensions v3_ca -keyout ca.key -</w:t>
+        <w:t xml:space="preserve"> -extensions v3_ca -</w:t>
+      </w:r>
+      <w:proofErr w:type="spellStart"/>
+      <w:r>
+        <w:rPr>
+          <w:rFonts w:ascii="Consolas" w:hAnsi="Consolas" w:cs="Courier New"/>
+          <w:color w:val="FFFFFF"/>
+          <w:sz w:val="18"/>
+          <w:szCs w:val="18"/>
+          <w:lang w:val="en-US"/>
+        </w:rPr>
+        <w:t>keyout</w:t>
+      </w:r>
+      <w:proofErr w:type="spellEnd"/>
+      <w:r>
+        <w:rPr>
+          <w:rFonts w:ascii="Consolas" w:hAnsi="Consolas" w:cs="Courier New"/>
+          <w:color w:val="FFFFFF"/>
+          <w:sz w:val="18"/>
+          <w:szCs w:val="18"/>
+          <w:lang w:val="en-US"/>
+        </w:rPr>
+        <w:t xml:space="preserve"> </w:t>
+      </w:r>
+      <w:proofErr w:type="spellStart"/>
+      <w:r>
+        <w:rPr>
+          <w:rFonts w:ascii="Consolas" w:hAnsi="Consolas" w:cs="Courier New"/>
+          <w:color w:val="FFFFFF"/>
+          <w:sz w:val="18"/>
+          <w:szCs w:val="18"/>
+          <w:lang w:val="en-US"/>
+        </w:rPr>
+        <w:t>ca.key</w:t>
+      </w:r>
+      <w:proofErr w:type="spellEnd"/>
+      <w:r>
+        <w:rPr>
+          <w:rFonts w:ascii="Consolas" w:hAnsi="Consolas" w:cs="Courier New"/>
+          <w:color w:val="FFFFFF"/>
+          <w:sz w:val="18"/>
+          <w:szCs w:val="18"/>
+          <w:lang w:val="en-US"/>
+        </w:rPr>
+        <w:t xml:space="preserve"> -</w:t>
       </w:r>
       <w:r>
         <w:rPr>
@@ -8437,7 +10474,27 @@
           <w:sz w:val="18"/>
           <w:szCs w:val="18"/>
         </w:rPr>
-        <w:t>&gt;&gt; passphrase : abc123</w:t>
+        <w:t xml:space="preserve">&gt;&gt; </w:t>
+      </w:r>
+      <w:proofErr w:type="spellStart"/>
+      <w:r>
+        <w:rPr>
+          <w:rFonts w:ascii="Consolas" w:hAnsi="Consolas" w:cs="Courier New"/>
+          <w:color w:val="F5AB35"/>
+          <w:sz w:val="18"/>
+          <w:szCs w:val="18"/>
+        </w:rPr>
+        <w:t>passphrase</w:t>
+      </w:r>
+      <w:proofErr w:type="spellEnd"/>
+      <w:r>
+        <w:rPr>
+          <w:rFonts w:ascii="Consolas" w:hAnsi="Consolas" w:cs="Courier New"/>
+          <w:color w:val="F5AB35"/>
+          <w:sz w:val="18"/>
+          <w:szCs w:val="18"/>
+        </w:rPr>
+        <w:t xml:space="preserve"> : abc123</w:t>
       </w:r>
     </w:p>
     <w:p>
@@ -8484,8 +10541,19 @@
           <w:sz w:val="18"/>
           <w:szCs w:val="18"/>
         </w:rPr>
-        <w:t>&gt;&gt; CN : arzon</w:t>
-      </w:r>
+        <w:t xml:space="preserve">&gt;&gt; CN : </w:t>
+      </w:r>
+      <w:proofErr w:type="spellStart"/>
+      <w:r>
+        <w:rPr>
+          <w:rFonts w:ascii="Consolas" w:hAnsi="Consolas" w:cs="Courier New"/>
+          <w:color w:val="F5AB35"/>
+          <w:sz w:val="18"/>
+          <w:szCs w:val="18"/>
+        </w:rPr>
+        <w:t>arzon</w:t>
+      </w:r>
+      <w:proofErr w:type="spellEnd"/>
     </w:p>
     <w:p>
       <w:pPr>
@@ -8641,15 +10709,49 @@
           <w:lang w:val="en-US"/>
         </w:rPr>
       </w:pPr>
-      <w:r>
-        <w:rPr>
-          <w:rFonts w:ascii="Consolas" w:hAnsi="Consolas" w:cs="Courier New"/>
-          <w:color w:val="FFFFFF"/>
-          <w:sz w:val="18"/>
-          <w:szCs w:val="18"/>
-          <w:lang w:val="en-US"/>
-        </w:rPr>
-        <w:t>openssl genrsa -</w:t>
+      <w:proofErr w:type="spellStart"/>
+      <w:r>
+        <w:rPr>
+          <w:rFonts w:ascii="Consolas" w:hAnsi="Consolas" w:cs="Courier New"/>
+          <w:color w:val="FFFFFF"/>
+          <w:sz w:val="18"/>
+          <w:szCs w:val="18"/>
+          <w:lang w:val="en-US"/>
+        </w:rPr>
+        <w:t>openssl</w:t>
+      </w:r>
+      <w:proofErr w:type="spellEnd"/>
+      <w:r>
+        <w:rPr>
+          <w:rFonts w:ascii="Consolas" w:hAnsi="Consolas" w:cs="Courier New"/>
+          <w:color w:val="FFFFFF"/>
+          <w:sz w:val="18"/>
+          <w:szCs w:val="18"/>
+          <w:lang w:val="en-US"/>
+        </w:rPr>
+        <w:t xml:space="preserve"> </w:t>
+      </w:r>
+      <w:proofErr w:type="spellStart"/>
+      <w:r>
+        <w:rPr>
+          <w:rFonts w:ascii="Consolas" w:hAnsi="Consolas" w:cs="Courier New"/>
+          <w:color w:val="FFFFFF"/>
+          <w:sz w:val="18"/>
+          <w:szCs w:val="18"/>
+          <w:lang w:val="en-US"/>
+        </w:rPr>
+        <w:t>genrsa</w:t>
+      </w:r>
+      <w:proofErr w:type="spellEnd"/>
+      <w:r>
+        <w:rPr>
+          <w:rFonts w:ascii="Consolas" w:hAnsi="Consolas" w:cs="Courier New"/>
+          <w:color w:val="FFFFFF"/>
+          <w:sz w:val="18"/>
+          <w:szCs w:val="18"/>
+          <w:lang w:val="en-US"/>
+        </w:rPr>
+        <w:t xml:space="preserve"> -</w:t>
       </w:r>
       <w:r>
         <w:rPr>
@@ -8669,7 +10771,29 @@
           <w:szCs w:val="18"/>
           <w:lang w:val="en-US"/>
         </w:rPr>
-        <w:t xml:space="preserve"> broker.key </w:t>
+        <w:t xml:space="preserve"> </w:t>
+      </w:r>
+      <w:proofErr w:type="spellStart"/>
+      <w:r>
+        <w:rPr>
+          <w:rFonts w:ascii="Consolas" w:hAnsi="Consolas" w:cs="Courier New"/>
+          <w:color w:val="FFFFFF"/>
+          <w:sz w:val="18"/>
+          <w:szCs w:val="18"/>
+          <w:lang w:val="en-US"/>
+        </w:rPr>
+        <w:t>broker.key</w:t>
+      </w:r>
+      <w:proofErr w:type="spellEnd"/>
+      <w:r>
+        <w:rPr>
+          <w:rFonts w:ascii="Consolas" w:hAnsi="Consolas" w:cs="Courier New"/>
+          <w:color w:val="FFFFFF"/>
+          <w:sz w:val="18"/>
+          <w:szCs w:val="18"/>
+          <w:lang w:val="en-US"/>
+        </w:rPr>
+        <w:t xml:space="preserve"> </w:t>
       </w:r>
       <w:r>
         <w:rPr>
@@ -8720,15 +10844,27 @@
           <w:lang w:val="en-US"/>
         </w:rPr>
       </w:pPr>
-      <w:r>
-        <w:rPr>
-          <w:rFonts w:ascii="Consolas" w:hAnsi="Consolas" w:cs="Courier New"/>
-          <w:color w:val="FFFFFF"/>
-          <w:sz w:val="18"/>
-          <w:szCs w:val="18"/>
-          <w:lang w:val="en-US"/>
-        </w:rPr>
-        <w:t>openssl req -</w:t>
+      <w:proofErr w:type="spellStart"/>
+      <w:r>
+        <w:rPr>
+          <w:rFonts w:ascii="Consolas" w:hAnsi="Consolas" w:cs="Courier New"/>
+          <w:color w:val="FFFFFF"/>
+          <w:sz w:val="18"/>
+          <w:szCs w:val="18"/>
+          <w:lang w:val="en-US"/>
+        </w:rPr>
+        <w:t>openssl</w:t>
+      </w:r>
+      <w:proofErr w:type="spellEnd"/>
+      <w:r>
+        <w:rPr>
+          <w:rFonts w:ascii="Consolas" w:hAnsi="Consolas" w:cs="Courier New"/>
+          <w:color w:val="FFFFFF"/>
+          <w:sz w:val="18"/>
+          <w:szCs w:val="18"/>
+          <w:lang w:val="en-US"/>
+        </w:rPr>
+        <w:t xml:space="preserve"> req -</w:t>
       </w:r>
       <w:r>
         <w:rPr>
@@ -8748,7 +10884,51 @@
           <w:szCs w:val="18"/>
           <w:lang w:val="en-US"/>
         </w:rPr>
-        <w:t xml:space="preserve"> broker.csr -key broker.key -</w:t>
+        <w:t xml:space="preserve"> </w:t>
+      </w:r>
+      <w:proofErr w:type="spellStart"/>
+      <w:r>
+        <w:rPr>
+          <w:rFonts w:ascii="Consolas" w:hAnsi="Consolas" w:cs="Courier New"/>
+          <w:color w:val="FFFFFF"/>
+          <w:sz w:val="18"/>
+          <w:szCs w:val="18"/>
+          <w:lang w:val="en-US"/>
+        </w:rPr>
+        <w:t>broker.csr</w:t>
+      </w:r>
+      <w:proofErr w:type="spellEnd"/>
+      <w:r>
+        <w:rPr>
+          <w:rFonts w:ascii="Consolas" w:hAnsi="Consolas" w:cs="Courier New"/>
+          <w:color w:val="FFFFFF"/>
+          <w:sz w:val="18"/>
+          <w:szCs w:val="18"/>
+          <w:lang w:val="en-US"/>
+        </w:rPr>
+        <w:t xml:space="preserve"> -key </w:t>
+      </w:r>
+      <w:proofErr w:type="spellStart"/>
+      <w:r>
+        <w:rPr>
+          <w:rFonts w:ascii="Consolas" w:hAnsi="Consolas" w:cs="Courier New"/>
+          <w:color w:val="FFFFFF"/>
+          <w:sz w:val="18"/>
+          <w:szCs w:val="18"/>
+          <w:lang w:val="en-US"/>
+        </w:rPr>
+        <w:t>broker.key</w:t>
+      </w:r>
+      <w:proofErr w:type="spellEnd"/>
+      <w:r>
+        <w:rPr>
+          <w:rFonts w:ascii="Consolas" w:hAnsi="Consolas" w:cs="Courier New"/>
+          <w:color w:val="FFFFFF"/>
+          <w:sz w:val="18"/>
+          <w:szCs w:val="18"/>
+          <w:lang w:val="en-US"/>
+        </w:rPr>
+        <w:t xml:space="preserve"> -</w:t>
       </w:r>
       <w:r>
         <w:rPr>
@@ -8807,7 +10987,29 @@
           <w:szCs w:val="18"/>
           <w:lang w:val="en-US"/>
         </w:rPr>
-        <w:t>&gt;&gt; CN : 192.168.1.110 (RPi IP address)</w:t>
+        <w:t xml:space="preserve">&gt;&gt; </w:t>
+      </w:r>
+      <w:proofErr w:type="gramStart"/>
+      <w:r>
+        <w:rPr>
+          <w:rFonts w:ascii="Consolas" w:hAnsi="Consolas" w:cs="Courier New"/>
+          <w:color w:val="F5AB35"/>
+          <w:sz w:val="18"/>
+          <w:szCs w:val="18"/>
+          <w:lang w:val="en-US"/>
+        </w:rPr>
+        <w:t>CN :</w:t>
+      </w:r>
+      <w:proofErr w:type="gramEnd"/>
+      <w:r>
+        <w:rPr>
+          <w:rFonts w:ascii="Consolas" w:hAnsi="Consolas" w:cs="Courier New"/>
+          <w:color w:val="F5AB35"/>
+          <w:sz w:val="18"/>
+          <w:szCs w:val="18"/>
+          <w:lang w:val="en-US"/>
+        </w:rPr>
+        <w:t xml:space="preserve"> 192.168.1.110 (RPi IP address)</w:t>
       </w:r>
     </w:p>
     <w:p>
@@ -8848,15 +11050,27 @@
           <w:lang w:val="en-US"/>
         </w:rPr>
       </w:pPr>
-      <w:r>
-        <w:rPr>
-          <w:rFonts w:ascii="Consolas" w:hAnsi="Consolas" w:cs="Courier New"/>
-          <w:color w:val="FFFFFF"/>
-          <w:sz w:val="18"/>
-          <w:szCs w:val="18"/>
-          <w:lang w:val="en-US"/>
-        </w:rPr>
-        <w:t>openssl x509 -req -</w:t>
+      <w:proofErr w:type="spellStart"/>
+      <w:r>
+        <w:rPr>
+          <w:rFonts w:ascii="Consolas" w:hAnsi="Consolas" w:cs="Courier New"/>
+          <w:color w:val="FFFFFF"/>
+          <w:sz w:val="18"/>
+          <w:szCs w:val="18"/>
+          <w:lang w:val="en-US"/>
+        </w:rPr>
+        <w:t>openssl</w:t>
+      </w:r>
+      <w:proofErr w:type="spellEnd"/>
+      <w:r>
+        <w:rPr>
+          <w:rFonts w:ascii="Consolas" w:hAnsi="Consolas" w:cs="Courier New"/>
+          <w:color w:val="FFFFFF"/>
+          <w:sz w:val="18"/>
+          <w:szCs w:val="18"/>
+          <w:lang w:val="en-US"/>
+        </w:rPr>
+        <w:t xml:space="preserve"> x509 -req -</w:t>
       </w:r>
       <w:r>
         <w:rPr>
@@ -8876,8 +11090,31 @@
           <w:szCs w:val="18"/>
           <w:lang w:val="en-US"/>
         </w:rPr>
-        <w:t xml:space="preserve"> broker.csr -CA ../ca/ca.crt -</w:t>
-      </w:r>
+        <w:t xml:space="preserve"> </w:t>
+      </w:r>
+      <w:proofErr w:type="spellStart"/>
+      <w:r>
+        <w:rPr>
+          <w:rFonts w:ascii="Consolas" w:hAnsi="Consolas" w:cs="Courier New"/>
+          <w:color w:val="FFFFFF"/>
+          <w:sz w:val="18"/>
+          <w:szCs w:val="18"/>
+          <w:lang w:val="en-US"/>
+        </w:rPr>
+        <w:t>broker.csr</w:t>
+      </w:r>
+      <w:proofErr w:type="spellEnd"/>
+      <w:r>
+        <w:rPr>
+          <w:rFonts w:ascii="Consolas" w:hAnsi="Consolas" w:cs="Courier New"/>
+          <w:color w:val="FFFFFF"/>
+          <w:sz w:val="18"/>
+          <w:szCs w:val="18"/>
+          <w:lang w:val="en-US"/>
+        </w:rPr>
+        <w:t xml:space="preserve"> -CA ../ca/ca.crt -</w:t>
+      </w:r>
+      <w:proofErr w:type="spellStart"/>
       <w:r>
         <w:rPr>
           <w:rFonts w:ascii="Consolas" w:hAnsi="Consolas" w:cs="Courier New"/>
@@ -8888,16 +11125,40 @@
         </w:rPr>
         <w:t>CAkey</w:t>
       </w:r>
-      <w:r>
-        <w:rPr>
-          <w:rFonts w:ascii="Consolas" w:hAnsi="Consolas" w:cs="Courier New"/>
-          <w:color w:val="FFFFFF"/>
-          <w:sz w:val="18"/>
-          <w:szCs w:val="18"/>
-          <w:lang w:val="en-US"/>
-        </w:rPr>
-        <w:t xml:space="preserve"> ../ca/ca.key -</w:t>
-      </w:r>
+      <w:proofErr w:type="spellEnd"/>
+      <w:r>
+        <w:rPr>
+          <w:rFonts w:ascii="Consolas" w:hAnsi="Consolas" w:cs="Courier New"/>
+          <w:color w:val="FFFFFF"/>
+          <w:sz w:val="18"/>
+          <w:szCs w:val="18"/>
+          <w:lang w:val="en-US"/>
+        </w:rPr>
+        <w:t xml:space="preserve"> ../ca/</w:t>
+      </w:r>
+      <w:proofErr w:type="spellStart"/>
+      <w:r>
+        <w:rPr>
+          <w:rFonts w:ascii="Consolas" w:hAnsi="Consolas" w:cs="Courier New"/>
+          <w:color w:val="FFFFFF"/>
+          <w:sz w:val="18"/>
+          <w:szCs w:val="18"/>
+          <w:lang w:val="en-US"/>
+        </w:rPr>
+        <w:t>ca.key</w:t>
+      </w:r>
+      <w:proofErr w:type="spellEnd"/>
+      <w:r>
+        <w:rPr>
+          <w:rFonts w:ascii="Consolas" w:hAnsi="Consolas" w:cs="Courier New"/>
+          <w:color w:val="FFFFFF"/>
+          <w:sz w:val="18"/>
+          <w:szCs w:val="18"/>
+          <w:lang w:val="en-US"/>
+        </w:rPr>
+        <w:t xml:space="preserve"> -</w:t>
+      </w:r>
+      <w:proofErr w:type="spellStart"/>
       <w:r>
         <w:rPr>
           <w:rFonts w:ascii="Consolas" w:hAnsi="Consolas" w:cs="Courier New"/>
@@ -8908,6 +11169,7 @@
         </w:rPr>
         <w:t>CAcreateserial</w:t>
       </w:r>
+      <w:proofErr w:type="spellEnd"/>
       <w:r>
         <w:rPr>
           <w:rFonts w:ascii="Consolas" w:hAnsi="Consolas" w:cs="Courier New"/>
@@ -8993,7 +11255,27 @@
           <w:sz w:val="18"/>
           <w:szCs w:val="18"/>
         </w:rPr>
-        <w:t>&gt;&gt; passphrase : abc123</w:t>
+        <w:t xml:space="preserve">&gt;&gt; </w:t>
+      </w:r>
+      <w:proofErr w:type="spellStart"/>
+      <w:r>
+        <w:rPr>
+          <w:rFonts w:ascii="Consolas" w:hAnsi="Consolas" w:cs="Courier New"/>
+          <w:color w:val="F5AB35"/>
+          <w:sz w:val="18"/>
+          <w:szCs w:val="18"/>
+        </w:rPr>
+        <w:t>passphrase</w:t>
+      </w:r>
+      <w:proofErr w:type="spellEnd"/>
+      <w:r>
+        <w:rPr>
+          <w:rFonts w:ascii="Consolas" w:hAnsi="Consolas" w:cs="Courier New"/>
+          <w:color w:val="F5AB35"/>
+          <w:sz w:val="18"/>
+          <w:szCs w:val="18"/>
+        </w:rPr>
+        <w:t xml:space="preserve"> : abc123</w:t>
       </w:r>
     </w:p>
     <w:p>
@@ -9096,15 +11378,27 @@
           <w14:ligatures w14:val="none"/>
         </w:rPr>
       </w:pPr>
-      <w:r>
-        <w:rPr>
-          <w:rFonts w:ascii="Consolas" w:hAnsi="Consolas" w:cs="Courier New"/>
-          <w:color w:val="FFFFFF"/>
-          <w:sz w:val="18"/>
-          <w:szCs w:val="18"/>
-          <w:lang w:val="en-US"/>
-        </w:rPr>
-        <w:t>mkdir client</w:t>
+      <w:proofErr w:type="spellStart"/>
+      <w:r>
+        <w:rPr>
+          <w:rFonts w:ascii="Consolas" w:hAnsi="Consolas" w:cs="Courier New"/>
+          <w:color w:val="FFFFFF"/>
+          <w:sz w:val="18"/>
+          <w:szCs w:val="18"/>
+          <w:lang w:val="en-US"/>
+        </w:rPr>
+        <w:t>mkdir</w:t>
+      </w:r>
+      <w:proofErr w:type="spellEnd"/>
+      <w:r>
+        <w:rPr>
+          <w:rFonts w:ascii="Consolas" w:hAnsi="Consolas" w:cs="Courier New"/>
+          <w:color w:val="FFFFFF"/>
+          <w:sz w:val="18"/>
+          <w:szCs w:val="18"/>
+          <w:lang w:val="en-US"/>
+        </w:rPr>
+        <w:t xml:space="preserve"> client</w:t>
       </w:r>
     </w:p>
     <w:p>
@@ -9145,15 +11439,49 @@
           <w:lang w:val="en-US"/>
         </w:rPr>
       </w:pPr>
-      <w:r>
-        <w:rPr>
-          <w:rFonts w:ascii="Consolas" w:hAnsi="Consolas" w:cs="Courier New"/>
-          <w:color w:val="FFFFFF"/>
-          <w:sz w:val="18"/>
-          <w:szCs w:val="18"/>
-          <w:lang w:val="en-US"/>
-        </w:rPr>
-        <w:t>openssl genrsa -</w:t>
+      <w:proofErr w:type="spellStart"/>
+      <w:r>
+        <w:rPr>
+          <w:rFonts w:ascii="Consolas" w:hAnsi="Consolas" w:cs="Courier New"/>
+          <w:color w:val="FFFFFF"/>
+          <w:sz w:val="18"/>
+          <w:szCs w:val="18"/>
+          <w:lang w:val="en-US"/>
+        </w:rPr>
+        <w:t>openssl</w:t>
+      </w:r>
+      <w:proofErr w:type="spellEnd"/>
+      <w:r>
+        <w:rPr>
+          <w:rFonts w:ascii="Consolas" w:hAnsi="Consolas" w:cs="Courier New"/>
+          <w:color w:val="FFFFFF"/>
+          <w:sz w:val="18"/>
+          <w:szCs w:val="18"/>
+          <w:lang w:val="en-US"/>
+        </w:rPr>
+        <w:t xml:space="preserve"> </w:t>
+      </w:r>
+      <w:proofErr w:type="spellStart"/>
+      <w:r>
+        <w:rPr>
+          <w:rFonts w:ascii="Consolas" w:hAnsi="Consolas" w:cs="Courier New"/>
+          <w:color w:val="FFFFFF"/>
+          <w:sz w:val="18"/>
+          <w:szCs w:val="18"/>
+          <w:lang w:val="en-US"/>
+        </w:rPr>
+        <w:t>genrsa</w:t>
+      </w:r>
+      <w:proofErr w:type="spellEnd"/>
+      <w:r>
+        <w:rPr>
+          <w:rFonts w:ascii="Consolas" w:hAnsi="Consolas" w:cs="Courier New"/>
+          <w:color w:val="FFFFFF"/>
+          <w:sz w:val="18"/>
+          <w:szCs w:val="18"/>
+          <w:lang w:val="en-US"/>
+        </w:rPr>
+        <w:t xml:space="preserve"> -</w:t>
       </w:r>
       <w:r>
         <w:rPr>
@@ -9173,7 +11501,29 @@
           <w:szCs w:val="18"/>
           <w:lang w:val="en-US"/>
         </w:rPr>
-        <w:t xml:space="preserve"> client.key </w:t>
+        <w:t xml:space="preserve"> </w:t>
+      </w:r>
+      <w:proofErr w:type="spellStart"/>
+      <w:r>
+        <w:rPr>
+          <w:rFonts w:ascii="Consolas" w:hAnsi="Consolas" w:cs="Courier New"/>
+          <w:color w:val="FFFFFF"/>
+          <w:sz w:val="18"/>
+          <w:szCs w:val="18"/>
+          <w:lang w:val="en-US"/>
+        </w:rPr>
+        <w:t>client.key</w:t>
+      </w:r>
+      <w:proofErr w:type="spellEnd"/>
+      <w:r>
+        <w:rPr>
+          <w:rFonts w:ascii="Consolas" w:hAnsi="Consolas" w:cs="Courier New"/>
+          <w:color w:val="FFFFFF"/>
+          <w:sz w:val="18"/>
+          <w:szCs w:val="18"/>
+          <w:lang w:val="en-US"/>
+        </w:rPr>
+        <w:t xml:space="preserve"> </w:t>
       </w:r>
       <w:r>
         <w:rPr>
@@ -9224,15 +11574,27 @@
           <w:lang w:val="en-US"/>
         </w:rPr>
       </w:pPr>
-      <w:r>
-        <w:rPr>
-          <w:rFonts w:ascii="Consolas" w:hAnsi="Consolas" w:cs="Courier New"/>
-          <w:color w:val="FFFFFF"/>
-          <w:sz w:val="18"/>
-          <w:szCs w:val="18"/>
-          <w:lang w:val="en-US"/>
-        </w:rPr>
-        <w:t>openssl req -</w:t>
+      <w:proofErr w:type="spellStart"/>
+      <w:r>
+        <w:rPr>
+          <w:rFonts w:ascii="Consolas" w:hAnsi="Consolas" w:cs="Courier New"/>
+          <w:color w:val="FFFFFF"/>
+          <w:sz w:val="18"/>
+          <w:szCs w:val="18"/>
+          <w:lang w:val="en-US"/>
+        </w:rPr>
+        <w:t>openssl</w:t>
+      </w:r>
+      <w:proofErr w:type="spellEnd"/>
+      <w:r>
+        <w:rPr>
+          <w:rFonts w:ascii="Consolas" w:hAnsi="Consolas" w:cs="Courier New"/>
+          <w:color w:val="FFFFFF"/>
+          <w:sz w:val="18"/>
+          <w:szCs w:val="18"/>
+          <w:lang w:val="en-US"/>
+        </w:rPr>
+        <w:t xml:space="preserve"> req -</w:t>
       </w:r>
       <w:r>
         <w:rPr>
@@ -9252,7 +11614,51 @@
           <w:szCs w:val="18"/>
           <w:lang w:val="en-US"/>
         </w:rPr>
-        <w:t xml:space="preserve"> client.csr -key client.key -</w:t>
+        <w:t xml:space="preserve"> </w:t>
+      </w:r>
+      <w:proofErr w:type="spellStart"/>
+      <w:r>
+        <w:rPr>
+          <w:rFonts w:ascii="Consolas" w:hAnsi="Consolas" w:cs="Courier New"/>
+          <w:color w:val="FFFFFF"/>
+          <w:sz w:val="18"/>
+          <w:szCs w:val="18"/>
+          <w:lang w:val="en-US"/>
+        </w:rPr>
+        <w:t>client.csr</w:t>
+      </w:r>
+      <w:proofErr w:type="spellEnd"/>
+      <w:r>
+        <w:rPr>
+          <w:rFonts w:ascii="Consolas" w:hAnsi="Consolas" w:cs="Courier New"/>
+          <w:color w:val="FFFFFF"/>
+          <w:sz w:val="18"/>
+          <w:szCs w:val="18"/>
+          <w:lang w:val="en-US"/>
+        </w:rPr>
+        <w:t xml:space="preserve"> -key </w:t>
+      </w:r>
+      <w:proofErr w:type="spellStart"/>
+      <w:r>
+        <w:rPr>
+          <w:rFonts w:ascii="Consolas" w:hAnsi="Consolas" w:cs="Courier New"/>
+          <w:color w:val="FFFFFF"/>
+          <w:sz w:val="18"/>
+          <w:szCs w:val="18"/>
+          <w:lang w:val="en-US"/>
+        </w:rPr>
+        <w:t>client.key</w:t>
+      </w:r>
+      <w:proofErr w:type="spellEnd"/>
+      <w:r>
+        <w:rPr>
+          <w:rFonts w:ascii="Consolas" w:hAnsi="Consolas" w:cs="Courier New"/>
+          <w:color w:val="FFFFFF"/>
+          <w:sz w:val="18"/>
+          <w:szCs w:val="18"/>
+          <w:lang w:val="en-US"/>
+        </w:rPr>
+        <w:t xml:space="preserve"> -</w:t>
       </w:r>
       <w:r>
         <w:rPr>
@@ -9309,7 +11715,27 @@
           <w:sz w:val="18"/>
           <w:szCs w:val="18"/>
         </w:rPr>
-        <w:t>&gt;&gt; CN : localhost (o altro penso)</w:t>
+        <w:t xml:space="preserve">&gt;&gt; CN : </w:t>
+      </w:r>
+      <w:proofErr w:type="spellStart"/>
+      <w:r>
+        <w:rPr>
+          <w:rFonts w:ascii="Consolas" w:hAnsi="Consolas" w:cs="Courier New"/>
+          <w:color w:val="F5AB35"/>
+          <w:sz w:val="18"/>
+          <w:szCs w:val="18"/>
+        </w:rPr>
+        <w:t>localhost</w:t>
+      </w:r>
+      <w:proofErr w:type="spellEnd"/>
+      <w:r>
+        <w:rPr>
+          <w:rFonts w:ascii="Consolas" w:hAnsi="Consolas" w:cs="Courier New"/>
+          <w:color w:val="F5AB35"/>
+          <w:sz w:val="18"/>
+          <w:szCs w:val="18"/>
+        </w:rPr>
+        <w:t xml:space="preserve"> (o altro penso)</w:t>
       </w:r>
     </w:p>
     <w:p>
@@ -9350,15 +11776,27 @@
           <w:lang w:val="en-US"/>
         </w:rPr>
       </w:pPr>
-      <w:r>
-        <w:rPr>
-          <w:rFonts w:ascii="Consolas" w:hAnsi="Consolas" w:cs="Courier New"/>
-          <w:color w:val="FFFFFF"/>
-          <w:sz w:val="18"/>
-          <w:szCs w:val="18"/>
-          <w:lang w:val="en-US"/>
-        </w:rPr>
-        <w:t>openssl x509 -req -</w:t>
+      <w:proofErr w:type="spellStart"/>
+      <w:r>
+        <w:rPr>
+          <w:rFonts w:ascii="Consolas" w:hAnsi="Consolas" w:cs="Courier New"/>
+          <w:color w:val="FFFFFF"/>
+          <w:sz w:val="18"/>
+          <w:szCs w:val="18"/>
+          <w:lang w:val="en-US"/>
+        </w:rPr>
+        <w:t>openssl</w:t>
+      </w:r>
+      <w:proofErr w:type="spellEnd"/>
+      <w:r>
+        <w:rPr>
+          <w:rFonts w:ascii="Consolas" w:hAnsi="Consolas" w:cs="Courier New"/>
+          <w:color w:val="FFFFFF"/>
+          <w:sz w:val="18"/>
+          <w:szCs w:val="18"/>
+          <w:lang w:val="en-US"/>
+        </w:rPr>
+        <w:t xml:space="preserve"> x509 -req -</w:t>
       </w:r>
       <w:r>
         <w:rPr>
@@ -9378,7 +11816,29 @@
           <w:szCs w:val="18"/>
           <w:lang w:val="en-US"/>
         </w:rPr>
-        <w:t xml:space="preserve"> client.csr </w:t>
+        <w:t xml:space="preserve"> </w:t>
+      </w:r>
+      <w:proofErr w:type="spellStart"/>
+      <w:r>
+        <w:rPr>
+          <w:rFonts w:ascii="Consolas" w:hAnsi="Consolas" w:cs="Courier New"/>
+          <w:color w:val="FFFFFF"/>
+          <w:sz w:val="18"/>
+          <w:szCs w:val="18"/>
+          <w:lang w:val="en-US"/>
+        </w:rPr>
+        <w:t>client.csr</w:t>
+      </w:r>
+      <w:proofErr w:type="spellEnd"/>
+      <w:r>
+        <w:rPr>
+          <w:rFonts w:ascii="Consolas" w:hAnsi="Consolas" w:cs="Courier New"/>
+          <w:color w:val="FFFFFF"/>
+          <w:sz w:val="18"/>
+          <w:szCs w:val="18"/>
+          <w:lang w:val="en-US"/>
+        </w:rPr>
+        <w:t xml:space="preserve"> </w:t>
       </w:r>
       <w:r>
         <w:rPr>
@@ -9400,6 +11860,7 @@
         </w:rPr>
         <w:t xml:space="preserve"> ../ca/ca.crt -</w:t>
       </w:r>
+      <w:proofErr w:type="spellStart"/>
       <w:r>
         <w:rPr>
           <w:rFonts w:ascii="Consolas" w:hAnsi="Consolas" w:cs="Courier New"/>
@@ -9410,16 +11871,40 @@
         </w:rPr>
         <w:t>CAkey</w:t>
       </w:r>
-      <w:r>
-        <w:rPr>
-          <w:rFonts w:ascii="Consolas" w:hAnsi="Consolas" w:cs="Courier New"/>
-          <w:color w:val="FFFFFF"/>
-          <w:sz w:val="18"/>
-          <w:szCs w:val="18"/>
-          <w:lang w:val="en-US"/>
-        </w:rPr>
-        <w:t xml:space="preserve"> ../ca/ca.key -</w:t>
-      </w:r>
+      <w:proofErr w:type="spellEnd"/>
+      <w:r>
+        <w:rPr>
+          <w:rFonts w:ascii="Consolas" w:hAnsi="Consolas" w:cs="Courier New"/>
+          <w:color w:val="FFFFFF"/>
+          <w:sz w:val="18"/>
+          <w:szCs w:val="18"/>
+          <w:lang w:val="en-US"/>
+        </w:rPr>
+        <w:t xml:space="preserve"> ../ca/</w:t>
+      </w:r>
+      <w:proofErr w:type="spellStart"/>
+      <w:r>
+        <w:rPr>
+          <w:rFonts w:ascii="Consolas" w:hAnsi="Consolas" w:cs="Courier New"/>
+          <w:color w:val="FFFFFF"/>
+          <w:sz w:val="18"/>
+          <w:szCs w:val="18"/>
+          <w:lang w:val="en-US"/>
+        </w:rPr>
+        <w:t>ca.key</w:t>
+      </w:r>
+      <w:proofErr w:type="spellEnd"/>
+      <w:r>
+        <w:rPr>
+          <w:rFonts w:ascii="Consolas" w:hAnsi="Consolas" w:cs="Courier New"/>
+          <w:color w:val="FFFFFF"/>
+          <w:sz w:val="18"/>
+          <w:szCs w:val="18"/>
+          <w:lang w:val="en-US"/>
+        </w:rPr>
+        <w:t xml:space="preserve"> -</w:t>
+      </w:r>
+      <w:proofErr w:type="spellStart"/>
       <w:r>
         <w:rPr>
           <w:rFonts w:ascii="Consolas" w:hAnsi="Consolas" w:cs="Courier New"/>
@@ -9430,6 +11915,7 @@
         </w:rPr>
         <w:t>CAcreateserial</w:t>
       </w:r>
+      <w:proofErr w:type="spellEnd"/>
       <w:r>
         <w:rPr>
           <w:rFonts w:ascii="Consolas" w:hAnsi="Consolas" w:cs="Courier New"/>
@@ -9525,7 +12011,27 @@
           <w:sz w:val="18"/>
           <w:szCs w:val="18"/>
         </w:rPr>
-        <w:t>&gt;&gt; passphrase : abc123</w:t>
+        <w:t xml:space="preserve">&gt;&gt; </w:t>
+      </w:r>
+      <w:proofErr w:type="spellStart"/>
+      <w:r>
+        <w:rPr>
+          <w:rFonts w:ascii="Consolas" w:hAnsi="Consolas" w:cs="Courier New"/>
+          <w:color w:val="F5AB35"/>
+          <w:sz w:val="18"/>
+          <w:szCs w:val="18"/>
+        </w:rPr>
+        <w:t>passphrase</w:t>
+      </w:r>
+      <w:proofErr w:type="spellEnd"/>
+      <w:r>
+        <w:rPr>
+          <w:rFonts w:ascii="Consolas" w:hAnsi="Consolas" w:cs="Courier New"/>
+          <w:color w:val="F5AB35"/>
+          <w:sz w:val="18"/>
+          <w:szCs w:val="18"/>
+        </w:rPr>
+        <w:t xml:space="preserve"> : abc123</w:t>
       </w:r>
     </w:p>
     <w:p>
@@ -9616,7 +12122,7 @@
           <w14:ligatures w14:val="none"/>
         </w:rPr>
         <w:drawing>
-          <wp:anchor distT="0" distB="0" distL="114300" distR="114300" simplePos="0" relativeHeight="251725312" behindDoc="0" locked="0" layoutInCell="1" allowOverlap="1" wp14:anchorId="06AF6F34" wp14:editId="024BC725">
+          <wp:anchor distT="0" distB="0" distL="114300" distR="114300" simplePos="0" relativeHeight="251665408" behindDoc="0" locked="0" layoutInCell="1" allowOverlap="1" wp14:anchorId="06AF6F34" wp14:editId="024BC725">
             <wp:simplePos x="0" y="0"/>
             <wp:positionH relativeFrom="column">
               <wp:posOffset>-2540</wp:posOffset>
@@ -9676,7 +12182,7 @@
           <w14:ligatures w14:val="none"/>
         </w:rPr>
         <w:drawing>
-          <wp:anchor distT="0" distB="0" distL="114300" distR="114300" simplePos="0" relativeHeight="251650560" behindDoc="0" locked="0" layoutInCell="1" allowOverlap="1" wp14:anchorId="421BB68F" wp14:editId="6E797D41">
+          <wp:anchor distT="0" distB="0" distL="114300" distR="114300" simplePos="0" relativeHeight="251650048" behindDoc="0" locked="0" layoutInCell="1" allowOverlap="1" wp14:anchorId="421BB68F" wp14:editId="6E797D41">
             <wp:simplePos x="0" y="0"/>
             <wp:positionH relativeFrom="column">
               <wp:posOffset>3534410</wp:posOffset>
@@ -9762,11 +12268,24 @@
         <w:t xml:space="preserve">Logicamente si deve creare generare certificati per ogni client, pc esp32,esp8266, ma avendo i file CA </w:t>
       </w:r>
       <w:r>
-        <w:t xml:space="preserve">e la passphrase </w:t>
-      </w:r>
-      <w:r>
-        <w:t>è possibile farlo da ogni terminale..</w:t>
-      </w:r>
+        <w:t xml:space="preserve">e la </w:t>
+      </w:r>
+      <w:proofErr w:type="spellStart"/>
+      <w:r>
+        <w:t>passphrase</w:t>
+      </w:r>
+      <w:proofErr w:type="spellEnd"/>
+      <w:r>
+        <w:t xml:space="preserve"> </w:t>
+      </w:r>
+      <w:r>
+        <w:t xml:space="preserve">è possibile farlo da ogni </w:t>
+      </w:r>
+      <w:proofErr w:type="gramStart"/>
+      <w:r>
+        <w:t>terminale..</w:t>
+      </w:r>
+      <w:proofErr w:type="gramEnd"/>
     </w:p>
     <w:p>
       <w:r>
@@ -9865,14 +12384,33 @@
         <w:t>Adesso bisogna p</w:t>
       </w:r>
       <w:r>
-        <w:t>rovare a comunicare da esp32/8266 a broker mqtt usando tls:</w:t>
-      </w:r>
-    </w:p>
-    <w:p>
-      <w:r>
+        <w:t xml:space="preserve">rovare a comunicare da esp32/8266 a broker </w:t>
+      </w:r>
+      <w:proofErr w:type="spellStart"/>
+      <w:r>
+        <w:t>mqtt</w:t>
+      </w:r>
+      <w:proofErr w:type="spellEnd"/>
+      <w:r>
+        <w:t xml:space="preserve"> usando </w:t>
+      </w:r>
+      <w:proofErr w:type="spellStart"/>
+      <w:r>
+        <w:t>tls</w:t>
+      </w:r>
+      <w:proofErr w:type="spellEnd"/>
+      <w:r>
+        <w:t>:</w:t>
+      </w:r>
+    </w:p>
+    <w:p>
+      <w:r>
+        <w:rPr>
+          <w:noProof/>
+        </w:rPr>
         <w:lastRenderedPageBreak/>
         <w:drawing>
-          <wp:anchor distT="0" distB="0" distL="114300" distR="114300" simplePos="0" relativeHeight="251732480" behindDoc="0" locked="0" layoutInCell="1" allowOverlap="1" wp14:anchorId="2B9F7C70" wp14:editId="2EE9DD88">
+          <wp:anchor distT="0" distB="0" distL="114300" distR="114300" simplePos="0" relativeHeight="251666432" behindDoc="0" locked="0" layoutInCell="1" allowOverlap="1" wp14:anchorId="2B9F7C70" wp14:editId="2EE9DD88">
             <wp:simplePos x="0" y="0"/>
             <wp:positionH relativeFrom="column">
               <wp:posOffset>3728720</wp:posOffset>
@@ -9980,17 +12518,31 @@
           <w:color w:val="FFFFFF"/>
           <w:sz w:val="17"/>
           <w:szCs w:val="17"/>
-          <w14:ligatures w14:val="none"/>
-        </w:rPr>
-      </w:pPr>
+          <w:lang w:val="en-US"/>
+          <w14:ligatures w14:val="none"/>
+        </w:rPr>
+      </w:pPr>
+      <w:proofErr w:type="spellStart"/>
       <w:r>
         <w:rPr>
           <w:rFonts w:ascii="Consolas" w:hAnsi="Consolas" w:cs="Courier New"/>
           <w:color w:val="FFFFFF"/>
           <w:sz w:val="17"/>
           <w:szCs w:val="17"/>
-        </w:rPr>
-        <w:t>sudo cat ca.crt</w:t>
+          <w:lang w:val="en-US"/>
+        </w:rPr>
+        <w:t>sudo</w:t>
+      </w:r>
+      <w:proofErr w:type="spellEnd"/>
+      <w:r>
+        <w:rPr>
+          <w:rFonts w:ascii="Consolas" w:hAnsi="Consolas" w:cs="Courier New"/>
+          <w:color w:val="FFFFFF"/>
+          <w:sz w:val="17"/>
+          <w:szCs w:val="17"/>
+          <w:lang w:val="en-US"/>
+        </w:rPr>
+        <w:t xml:space="preserve"> cat ca.crt</w:t>
       </w:r>
     </w:p>
     <w:p>
@@ -10031,6 +12583,7 @@
           <w:lang w:val="en-US"/>
         </w:rPr>
       </w:pPr>
+      <w:proofErr w:type="spellStart"/>
       <w:r>
         <w:rPr>
           <w:rFonts w:ascii="Consolas" w:hAnsi="Consolas" w:cs="Courier New"/>
@@ -10039,7 +12592,18 @@
           <w:szCs w:val="17"/>
           <w:lang w:val="en-US"/>
         </w:rPr>
-        <w:t>sudo cat client.crt</w:t>
+        <w:t>sudo</w:t>
+      </w:r>
+      <w:proofErr w:type="spellEnd"/>
+      <w:r>
+        <w:rPr>
+          <w:rFonts w:ascii="Consolas" w:hAnsi="Consolas" w:cs="Courier New"/>
+          <w:color w:val="FFFFFF"/>
+          <w:sz w:val="17"/>
+          <w:szCs w:val="17"/>
+          <w:lang w:val="en-US"/>
+        </w:rPr>
+        <w:t xml:space="preserve"> cat client.crt</w:t>
       </w:r>
     </w:p>
     <w:p>
@@ -10086,8 +12650,39 @@
           <w:sz w:val="17"/>
           <w:szCs w:val="17"/>
         </w:rPr>
-        <w:t>sudo cat client.key</w:t>
-      </w:r>
+        <w:t xml:space="preserve">sudo </w:t>
+      </w:r>
+      <w:proofErr w:type="spellStart"/>
+      <w:r>
+        <w:rPr>
+          <w:rFonts w:ascii="Consolas" w:hAnsi="Consolas" w:cs="Courier New"/>
+          <w:color w:val="FFFFFF"/>
+          <w:sz w:val="17"/>
+          <w:szCs w:val="17"/>
+        </w:rPr>
+        <w:t>cat</w:t>
+      </w:r>
+      <w:proofErr w:type="spellEnd"/>
+      <w:r>
+        <w:rPr>
+          <w:rFonts w:ascii="Consolas" w:hAnsi="Consolas" w:cs="Courier New"/>
+          <w:color w:val="FFFFFF"/>
+          <w:sz w:val="17"/>
+          <w:szCs w:val="17"/>
+        </w:rPr>
+        <w:t xml:space="preserve"> </w:t>
+      </w:r>
+      <w:proofErr w:type="spellStart"/>
+      <w:r>
+        <w:rPr>
+          <w:rFonts w:ascii="Consolas" w:hAnsi="Consolas" w:cs="Courier New"/>
+          <w:color w:val="FFFFFF"/>
+          <w:sz w:val="17"/>
+          <w:szCs w:val="17"/>
+        </w:rPr>
+        <w:t>client.key</w:t>
+      </w:r>
+      <w:proofErr w:type="spellEnd"/>
     </w:p>
     <w:p>
       <w:pPr>
@@ -10099,10 +12694,26 @@
         <w:divId w:val="718238999"/>
       </w:pPr>
       <w:r>
-        <w:t xml:space="preserve">E con la libreria WiFiClientSecure.h </w:t>
-      </w:r>
-      <w:r>
-        <w:t>sullo scketch, creo le istanze</w:t>
+        <w:t xml:space="preserve">E con la libreria </w:t>
+      </w:r>
+      <w:proofErr w:type="spellStart"/>
+      <w:r>
+        <w:t>WiFiClientSecure.h</w:t>
+      </w:r>
+      <w:proofErr w:type="spellEnd"/>
+      <w:r>
+        <w:t xml:space="preserve"> </w:t>
+      </w:r>
+      <w:r>
+        <w:t xml:space="preserve">sullo </w:t>
+      </w:r>
+      <w:proofErr w:type="spellStart"/>
+      <w:r>
+        <w:t>scketch</w:t>
+      </w:r>
+      <w:proofErr w:type="spellEnd"/>
+      <w:r>
+        <w:t>, creo le istanze</w:t>
       </w:r>
     </w:p>
     <w:p>
@@ -10153,6 +12764,7 @@
         </w:rPr>
         <w:t xml:space="preserve">  </w:t>
       </w:r>
+      <w:proofErr w:type="spellStart"/>
       <w:r>
         <w:rPr>
           <w:rFonts w:ascii="Consolas" w:hAnsi="Consolas" w:cs="Courier New"/>
@@ -10171,8 +12783,43 @@
           <w:szCs w:val="17"/>
           <w:lang w:val="en-US"/>
         </w:rPr>
-        <w:t>.setCACert(ca_cert);</w:t>
-      </w:r>
+        <w:t>.setCACert</w:t>
+      </w:r>
+      <w:proofErr w:type="spellEnd"/>
+      <w:r>
+        <w:rPr>
+          <w:rFonts w:ascii="Consolas" w:hAnsi="Consolas" w:cs="Courier New"/>
+          <w:color w:val="FFFFFF"/>
+          <w:sz w:val="17"/>
+          <w:szCs w:val="17"/>
+          <w:lang w:val="en-US"/>
+        </w:rPr>
+        <w:t>(</w:t>
+      </w:r>
+      <w:proofErr w:type="spellStart"/>
+      <w:r>
+        <w:rPr>
+          <w:rFonts w:ascii="Consolas" w:hAnsi="Consolas" w:cs="Courier New"/>
+          <w:color w:val="FFFFFF"/>
+          <w:sz w:val="17"/>
+          <w:szCs w:val="17"/>
+          <w:lang w:val="en-US"/>
+        </w:rPr>
+        <w:t>ca_cert</w:t>
+      </w:r>
+      <w:proofErr w:type="spellEnd"/>
+      <w:proofErr w:type="gramStart"/>
+      <w:r>
+        <w:rPr>
+          <w:rFonts w:ascii="Consolas" w:hAnsi="Consolas" w:cs="Courier New"/>
+          <w:color w:val="FFFFFF"/>
+          <w:sz w:val="17"/>
+          <w:szCs w:val="17"/>
+          <w:lang w:val="en-US"/>
+        </w:rPr>
+        <w:t>);</w:t>
+      </w:r>
+      <w:proofErr w:type="gramEnd"/>
     </w:p>
     <w:p>
       <w:pPr>
@@ -10222,6 +12869,7 @@
         </w:rPr>
         <w:t xml:space="preserve">  </w:t>
       </w:r>
+      <w:proofErr w:type="spellStart"/>
       <w:r>
         <w:rPr>
           <w:rFonts w:ascii="Consolas" w:hAnsi="Consolas" w:cs="Courier New"/>
@@ -10240,8 +12888,43 @@
           <w:szCs w:val="17"/>
           <w:lang w:val="en-US"/>
         </w:rPr>
-        <w:t>.setCertificate(client_cert);</w:t>
-      </w:r>
+        <w:t>.setCertificate</w:t>
+      </w:r>
+      <w:proofErr w:type="spellEnd"/>
+      <w:r>
+        <w:rPr>
+          <w:rFonts w:ascii="Consolas" w:hAnsi="Consolas" w:cs="Courier New"/>
+          <w:color w:val="FFFFFF"/>
+          <w:sz w:val="17"/>
+          <w:szCs w:val="17"/>
+          <w:lang w:val="en-US"/>
+        </w:rPr>
+        <w:t>(</w:t>
+      </w:r>
+      <w:proofErr w:type="spellStart"/>
+      <w:r>
+        <w:rPr>
+          <w:rFonts w:ascii="Consolas" w:hAnsi="Consolas" w:cs="Courier New"/>
+          <w:color w:val="FFFFFF"/>
+          <w:sz w:val="17"/>
+          <w:szCs w:val="17"/>
+          <w:lang w:val="en-US"/>
+        </w:rPr>
+        <w:t>client_cert</w:t>
+      </w:r>
+      <w:proofErr w:type="spellEnd"/>
+      <w:proofErr w:type="gramStart"/>
+      <w:r>
+        <w:rPr>
+          <w:rFonts w:ascii="Consolas" w:hAnsi="Consolas" w:cs="Courier New"/>
+          <w:color w:val="FFFFFF"/>
+          <w:sz w:val="17"/>
+          <w:szCs w:val="17"/>
+          <w:lang w:val="en-US"/>
+        </w:rPr>
+        <w:t>);</w:t>
+      </w:r>
+      <w:proofErr w:type="gramEnd"/>
     </w:p>
     <w:p>
       <w:pPr>
@@ -10290,6 +12973,7 @@
         </w:rPr>
         <w:t xml:space="preserve">  </w:t>
       </w:r>
+      <w:proofErr w:type="spellStart"/>
       <w:r>
         <w:rPr>
           <w:rFonts w:ascii="Consolas" w:hAnsi="Consolas" w:cs="Courier New"/>
@@ -10306,7 +12990,37 @@
           <w:sz w:val="17"/>
           <w:szCs w:val="17"/>
         </w:rPr>
-        <w:t>.setPrivateKey(client_key);</w:t>
+        <w:t>.setPrivateKey</w:t>
+      </w:r>
+      <w:proofErr w:type="spellEnd"/>
+      <w:r>
+        <w:rPr>
+          <w:rFonts w:ascii="Consolas" w:hAnsi="Consolas" w:cs="Courier New"/>
+          <w:color w:val="FFFFFF"/>
+          <w:sz w:val="17"/>
+          <w:szCs w:val="17"/>
+        </w:rPr>
+        <w:t>(</w:t>
+      </w:r>
+      <w:proofErr w:type="spellStart"/>
+      <w:r>
+        <w:rPr>
+          <w:rFonts w:ascii="Consolas" w:hAnsi="Consolas" w:cs="Courier New"/>
+          <w:color w:val="FFFFFF"/>
+          <w:sz w:val="17"/>
+          <w:szCs w:val="17"/>
+        </w:rPr>
+        <w:t>client_key</w:t>
+      </w:r>
+      <w:proofErr w:type="spellEnd"/>
+      <w:r>
+        <w:rPr>
+          <w:rFonts w:ascii="Consolas" w:hAnsi="Consolas" w:cs="Courier New"/>
+          <w:color w:val="FFFFFF"/>
+          <w:sz w:val="17"/>
+          <w:szCs w:val="17"/>
+        </w:rPr>
+        <w:t>);</w:t>
       </w:r>
     </w:p>
     <w:p>
@@ -10361,7 +13075,15 @@
         <w:divId w:val="718238999"/>
       </w:pPr>
       <w:r>
-        <w:t>Che mi permettono di avviare la procedura di handshake TLS/SSL per la creazione di chiavi di sessione, che mi permettono di avere una trasmissione criptata.</w:t>
+        <w:t xml:space="preserve">Che mi permettono di avviare la procedura di </w:t>
+      </w:r>
+      <w:proofErr w:type="spellStart"/>
+      <w:r>
+        <w:t>handshake</w:t>
+      </w:r>
+      <w:proofErr w:type="spellEnd"/>
+      <w:r>
+        <w:t xml:space="preserve"> TLS/SSL per la creazione di chiavi di sessione, che mi permettono di avere una trasmissione criptata.</w:t>
       </w:r>
     </w:p>
     <w:p>
@@ -10374,6 +13096,9 @@
         <w:divId w:val="718238999"/>
       </w:pPr>
       <w:r>
+        <w:rPr>
+          <w:noProof/>
+        </w:rPr>
         <w:drawing>
           <wp:inline distT="0" distB="0" distL="0" distR="0" wp14:anchorId="291F6986" wp14:editId="2DD8DC9A">
             <wp:extent cx="3946967" cy="3695930"/>
@@ -10416,6 +13141,9 @@
         <w:divId w:val="718238999"/>
       </w:pPr>
       <w:r>
+        <w:rPr>
+          <w:noProof/>
+        </w:rPr>
         <w:drawing>
           <wp:inline distT="0" distB="0" distL="0" distR="0" wp14:anchorId="6A9D7A6B" wp14:editId="51C5780F">
             <wp:extent cx="6120130" cy="1491615"/>
@@ -10454,9 +13182,21 @@
       </w:r>
     </w:p>
     <w:p>
-      <w:r>
+      <w:pPr>
+        <w:rPr>
+          <w:lang w:val="en-US"/>
+        </w:rPr>
+      </w:pPr>
+      <w:proofErr w:type="spellStart"/>
+      <w:proofErr w:type="gramStart"/>
+      <w:r>
+        <w:rPr>
+          <w:lang w:val="en-US"/>
+        </w:rPr>
         <w:t>TODO:risolvere</w:t>
       </w:r>
+      <w:proofErr w:type="spellEnd"/>
+      <w:proofErr w:type="gramEnd"/>
     </w:p>
     <w:p>
       <w:pPr>
@@ -10539,7 +13279,21 @@
           <w:lang w:val="en-US" w:eastAsia="it-IT"/>
           <w14:ligatures w14:val="none"/>
         </w:rPr>
-        <w:t>Setting Up TLS on the MQTT Broker (Raspberry Pi):</w:t>
+        <w:t>Setting Up TLS on the MQTT Broker (Raspberry Pi</w:t>
+      </w:r>
+      <w:proofErr w:type="gramStart"/>
+      <w:r>
+        <w:rPr>
+          <w:rFonts w:ascii="Times New Roman" w:eastAsia="Times New Roman" w:hAnsi="Times New Roman" w:cs="Times New Roman"/>
+          <w:b/>
+          <w:bCs/>
+          <w:kern w:val="0"/>
+          <w:sz w:val="24"/>
+          <w:szCs w:val="24"/>
+          <w:lang w:val="en-US" w:eastAsia="it-IT"/>
+          <w14:ligatures w14:val="none"/>
+        </w:rPr>
+        <w:t>):</w:t>
       </w:r>
       <w:r>
         <w:rPr>
@@ -10552,6 +13306,7 @@
         </w:rPr>
         <w:t>✅</w:t>
       </w:r>
+      <w:proofErr w:type="gramEnd"/>
     </w:p>
     <w:p>
       <w:pPr>
@@ -10578,7 +13333,55 @@
           <w:lang w:val="en-US" w:eastAsia="it-IT"/>
           <w14:ligatures w14:val="none"/>
         </w:rPr>
-        <w:t>Install and configure an MQTT broker on the Raspberry Pi. Popular options include Mosquitto and VerneMQ.</w:t>
+        <w:t xml:space="preserve">Install and configure an MQTT broker on the Raspberry Pi. Popular options include </w:t>
+      </w:r>
+      <w:proofErr w:type="spellStart"/>
+      <w:r>
+        <w:rPr>
+          <w:rFonts w:ascii="Times New Roman" w:eastAsia="Times New Roman" w:hAnsi="Times New Roman" w:cs="Times New Roman"/>
+          <w:kern w:val="0"/>
+          <w:sz w:val="24"/>
+          <w:szCs w:val="24"/>
+          <w:lang w:val="en-US" w:eastAsia="it-IT"/>
+          <w14:ligatures w14:val="none"/>
+        </w:rPr>
+        <w:t>Mosquitto</w:t>
+      </w:r>
+      <w:proofErr w:type="spellEnd"/>
+      <w:r>
+        <w:rPr>
+          <w:rFonts w:ascii="Times New Roman" w:eastAsia="Times New Roman" w:hAnsi="Times New Roman" w:cs="Times New Roman"/>
+          <w:kern w:val="0"/>
+          <w:sz w:val="24"/>
+          <w:szCs w:val="24"/>
+          <w:lang w:val="en-US" w:eastAsia="it-IT"/>
+          <w14:ligatures w14:val="none"/>
+        </w:rPr>
+        <w:t xml:space="preserve"> and </w:t>
+      </w:r>
+      <w:proofErr w:type="spellStart"/>
+      <w:r>
+        <w:rPr>
+          <w:rFonts w:ascii="Times New Roman" w:eastAsia="Times New Roman" w:hAnsi="Times New Roman" w:cs="Times New Roman"/>
+          <w:kern w:val="0"/>
+          <w:sz w:val="24"/>
+          <w:szCs w:val="24"/>
+          <w:lang w:val="en-US" w:eastAsia="it-IT"/>
+          <w14:ligatures w14:val="none"/>
+        </w:rPr>
+        <w:t>VerneMQ</w:t>
+      </w:r>
+      <w:proofErr w:type="spellEnd"/>
+      <w:r>
+        <w:rPr>
+          <w:rFonts w:ascii="Times New Roman" w:eastAsia="Times New Roman" w:hAnsi="Times New Roman" w:cs="Times New Roman"/>
+          <w:kern w:val="0"/>
+          <w:sz w:val="24"/>
+          <w:szCs w:val="24"/>
+          <w:lang w:val="en-US" w:eastAsia="it-IT"/>
+          <w14:ligatures w14:val="none"/>
+        </w:rPr>
+        <w:t>.</w:t>
       </w:r>
     </w:p>
     <w:p>
@@ -10694,6 +13497,7 @@
         </w:rPr>
         <w:t xml:space="preserve">Implement TLS support in the ESP32 code using appropriate libraries like </w:t>
       </w:r>
+      <w:proofErr w:type="spellStart"/>
       <w:r>
         <w:rPr>
           <w:rFonts w:ascii="Courier New" w:eastAsia="Times New Roman" w:hAnsi="Courier New" w:cs="Courier New"/>
@@ -10705,6 +13509,7 @@
         </w:rPr>
         <w:t>WiFiClientSecure</w:t>
       </w:r>
+      <w:proofErr w:type="spellEnd"/>
       <w:r>
         <w:rPr>
           <w:rFonts w:ascii="Times New Roman" w:eastAsia="Times New Roman" w:hAnsi="Times New Roman" w:cs="Times New Roman"/>
@@ -10716,6 +13521,7 @@
         </w:rPr>
         <w:t xml:space="preserve"> or </w:t>
       </w:r>
+      <w:proofErr w:type="spellStart"/>
       <w:r>
         <w:rPr>
           <w:rFonts w:ascii="Courier New" w:eastAsia="Times New Roman" w:hAnsi="Courier New" w:cs="Courier New"/>
@@ -10727,6 +13533,7 @@
         </w:rPr>
         <w:t>BearSSL</w:t>
       </w:r>
+      <w:proofErr w:type="spellEnd"/>
       <w:r>
         <w:rPr>
           <w:rFonts w:ascii="Times New Roman" w:eastAsia="Times New Roman" w:hAnsi="Times New Roman" w:cs="Times New Roman"/>
@@ -10822,7 +13629,35 @@
           <w:lang w:eastAsia="it-IT"/>
           <w14:ligatures w14:val="none"/>
         </w:rPr>
-        <w:t>Code Implementation (ESP32):</w:t>
+        <w:t xml:space="preserve">Code </w:t>
+      </w:r>
+      <w:proofErr w:type="spellStart"/>
+      <w:r>
+        <w:rPr>
+          <w:rFonts w:ascii="Times New Roman" w:eastAsia="Times New Roman" w:hAnsi="Times New Roman" w:cs="Times New Roman"/>
+          <w:b/>
+          <w:bCs/>
+          <w:kern w:val="0"/>
+          <w:sz w:val="24"/>
+          <w:szCs w:val="24"/>
+          <w:lang w:eastAsia="it-IT"/>
+          <w14:ligatures w14:val="none"/>
+        </w:rPr>
+        <w:t>Implementation</w:t>
+      </w:r>
+      <w:proofErr w:type="spellEnd"/>
+      <w:r>
+        <w:rPr>
+          <w:rFonts w:ascii="Times New Roman" w:eastAsia="Times New Roman" w:hAnsi="Times New Roman" w:cs="Times New Roman"/>
+          <w:b/>
+          <w:bCs/>
+          <w:kern w:val="0"/>
+          <w:sz w:val="24"/>
+          <w:szCs w:val="24"/>
+          <w:lang w:eastAsia="it-IT"/>
+          <w14:ligatures w14:val="none"/>
+        </w:rPr>
+        <w:t xml:space="preserve"> (ESP32):</w:t>
       </w:r>
     </w:p>
     <w:p>
@@ -10966,7 +13801,35 @@
           <w:lang w:eastAsia="it-IT"/>
           <w14:ligatures w14:val="none"/>
         </w:rPr>
-        <w:t>Testing and Troubleshooting:</w:t>
+        <w:t xml:space="preserve">Testing and </w:t>
+      </w:r>
+      <w:proofErr w:type="spellStart"/>
+      <w:r>
+        <w:rPr>
+          <w:rFonts w:ascii="Times New Roman" w:eastAsia="Times New Roman" w:hAnsi="Times New Roman" w:cs="Times New Roman"/>
+          <w:b/>
+          <w:bCs/>
+          <w:kern w:val="0"/>
+          <w:sz w:val="24"/>
+          <w:szCs w:val="24"/>
+          <w:lang w:eastAsia="it-IT"/>
+          <w14:ligatures w14:val="none"/>
+        </w:rPr>
+        <w:t>Troubleshooting</w:t>
+      </w:r>
+      <w:proofErr w:type="spellEnd"/>
+      <w:r>
+        <w:rPr>
+          <w:rFonts w:ascii="Times New Roman" w:eastAsia="Times New Roman" w:hAnsi="Times New Roman" w:cs="Times New Roman"/>
+          <w:b/>
+          <w:bCs/>
+          <w:kern w:val="0"/>
+          <w:sz w:val="24"/>
+          <w:szCs w:val="24"/>
+          <w:lang w:eastAsia="it-IT"/>
+          <w14:ligatures w14:val="none"/>
+        </w:rPr>
+        <w:t>:</w:t>
       </w:r>
     </w:p>
     <w:p>
@@ -11052,7 +13915,35 @@
           <w:lang w:eastAsia="it-IT"/>
           <w14:ligatures w14:val="none"/>
         </w:rPr>
-        <w:t>Security Considerations:</w:t>
+        <w:t xml:space="preserve">Security </w:t>
+      </w:r>
+      <w:proofErr w:type="spellStart"/>
+      <w:r>
+        <w:rPr>
+          <w:rFonts w:ascii="Times New Roman" w:eastAsia="Times New Roman" w:hAnsi="Times New Roman" w:cs="Times New Roman"/>
+          <w:b/>
+          <w:bCs/>
+          <w:kern w:val="0"/>
+          <w:sz w:val="24"/>
+          <w:szCs w:val="24"/>
+          <w:lang w:eastAsia="it-IT"/>
+          <w14:ligatures w14:val="none"/>
+        </w:rPr>
+        <w:t>Considerations</w:t>
+      </w:r>
+      <w:proofErr w:type="spellEnd"/>
+      <w:r>
+        <w:rPr>
+          <w:rFonts w:ascii="Times New Roman" w:eastAsia="Times New Roman" w:hAnsi="Times New Roman" w:cs="Times New Roman"/>
+          <w:b/>
+          <w:bCs/>
+          <w:kern w:val="0"/>
+          <w:sz w:val="24"/>
+          <w:szCs w:val="24"/>
+          <w:lang w:eastAsia="it-IT"/>
+          <w14:ligatures w14:val="none"/>
+        </w:rPr>
+        <w:t>:</w:t>
       </w:r>
     </w:p>
     <w:p>
@@ -11185,12 +14076,37 @@
           <w:lang w:val="en-US"/>
         </w:rPr>
       </w:pPr>
-      <w:r>
-        <w:rPr>
-          <w:rFonts w:eastAsiaTheme="minorEastAsia"/>
-          <w:lang w:val="en-US"/>
-        </w:rPr>
-        <w:t>Approfondimento funzionamento ISO14443somethingsomething</w:t>
+      <w:proofErr w:type="spellStart"/>
+      <w:r>
+        <w:rPr>
+          <w:rFonts w:eastAsiaTheme="minorEastAsia"/>
+          <w:lang w:val="en-US"/>
+        </w:rPr>
+        <w:t>Approfondimento</w:t>
+      </w:r>
+      <w:proofErr w:type="spellEnd"/>
+      <w:r>
+        <w:rPr>
+          <w:rFonts w:eastAsiaTheme="minorEastAsia"/>
+          <w:lang w:val="en-US"/>
+        </w:rPr>
+        <w:t xml:space="preserve"> </w:t>
+      </w:r>
+      <w:proofErr w:type="spellStart"/>
+      <w:r>
+        <w:rPr>
+          <w:rFonts w:eastAsiaTheme="minorEastAsia"/>
+          <w:lang w:val="en-US"/>
+        </w:rPr>
+        <w:t>funzionamento</w:t>
+      </w:r>
+      <w:proofErr w:type="spellEnd"/>
+      <w:r>
+        <w:rPr>
+          <w:rFonts w:eastAsiaTheme="minorEastAsia"/>
+          <w:lang w:val="en-US"/>
+        </w:rPr>
+        <w:t xml:space="preserve"> ISO14443somethingsomething</w:t>
       </w:r>
     </w:p>
     <w:p>
@@ -11263,8 +14179,16 @@
         <w:rPr>
           <w:lang w:val="en-US"/>
         </w:rPr>
-        <w:t>ISO/IEC 14443-1 defines the physical size of ISO/IEC compliant PICC and antennas</w:t>
-      </w:r>
+        <w:t xml:space="preserve">ISO/IEC 14443-1 defines the physical size of ISO/IEC compliant PICC and </w:t>
+      </w:r>
+      <w:proofErr w:type="gramStart"/>
+      <w:r>
+        <w:rPr>
+          <w:lang w:val="en-US"/>
+        </w:rPr>
+        <w:t>antennas</w:t>
+      </w:r>
+      <w:proofErr w:type="gramEnd"/>
     </w:p>
     <w:p>
       <w:pPr>
@@ -11328,10 +14252,18 @@
     </w:p>
     <w:p>
       <w:r>
-        <w:t>Mifare 1k e NTAG213 sono t</w:t>
-      </w:r>
-      <w:r>
-        <w:t>ype A</w:t>
+        <w:t xml:space="preserve">Mifare 1k e NTAG213 sono </w:t>
+      </w:r>
+      <w:proofErr w:type="spellStart"/>
+      <w:r>
+        <w:t>t</w:t>
+      </w:r>
+      <w:r>
+        <w:t>ype</w:t>
+      </w:r>
+      <w:proofErr w:type="spellEnd"/>
+      <w:r>
+        <w:t xml:space="preserve"> A</w:t>
       </w:r>
     </w:p>
     <w:p>

--- a/docs/Tirocinio.docx
+++ b/docs/Tirocinio.docx
@@ -36,15 +36,7 @@
         <w:spacing w:line="240" w:lineRule="auto"/>
       </w:pPr>
       <w:r>
-        <w:t xml:space="preserve">Tale sistema, consentirà all'utente di effettuare in maniera autonoma una consumazione, una volta riconosciuto, usando la tecnologia dei moduli RFID; </w:t>
-      </w:r>
-      <w:proofErr w:type="gramStart"/>
-      <w:r>
-        <w:t>inoltre</w:t>
-      </w:r>
-      <w:proofErr w:type="gramEnd"/>
-      <w:r>
-        <w:t xml:space="preserve"> l'utente potrà consultare le proprie consumazioni registrate e saldare l'importo dovuto tramite un applicativo per smartphone. </w:t>
+        <w:t xml:space="preserve">Tale sistema, consentirà all'utente di effettuare in maniera autonoma una consumazione, una volta riconosciuto, usando la tecnologia dei moduli RFID; inoltre l'utente potrà consultare le proprie consumazioni registrate e saldare l'importo dovuto tramite un applicativo per smartphone. </w:t>
       </w:r>
     </w:p>
     <w:p>
@@ -93,16 +85,8 @@
         <w:rPr>
           <w:color w:val="FF0000"/>
         </w:rPr>
-        <w:t xml:space="preserve">misure di </w:t>
-      </w:r>
-      <w:proofErr w:type="spellStart"/>
-      <w:r>
-        <w:rPr>
-          <w:color w:val="FF0000"/>
-        </w:rPr>
-        <w:t>QoS</w:t>
-      </w:r>
-      <w:proofErr w:type="spellEnd"/>
+        <w:t>misure di QoS</w:t>
+      </w:r>
       <w:r>
         <w:t>.</w:t>
       </w:r>
@@ -334,15 +318,7 @@
           </w:tcPr>
           <w:p>
             <w:r>
-              <w:t xml:space="preserve">Devo implementare la connessione con </w:t>
-            </w:r>
-            <w:proofErr w:type="spellStart"/>
-            <w:r>
-              <w:t>usr</w:t>
-            </w:r>
-            <w:proofErr w:type="spellEnd"/>
-            <w:r>
-              <w:t xml:space="preserve"> psw al broker</w:t>
+              <w:t>Devo implementare la connessione con usr psw al broker</w:t>
             </w:r>
           </w:p>
         </w:tc>
@@ -350,15 +326,7 @@
     </w:tbl>
     <w:p>
       <w:r>
-        <w:t xml:space="preserve">Attualmente, tengo in considerazione </w:t>
-      </w:r>
-      <w:proofErr w:type="gramStart"/>
-      <w:r>
-        <w:t>3</w:t>
-      </w:r>
-      <w:proofErr w:type="gramEnd"/>
-      <w:r>
-        <w:t xml:space="preserve"> metodi diversi per prevenire ciò:</w:t>
+        <w:t>Attualmente, tengo in considerazione 3 metodi diversi per prevenire ciò:</w:t>
       </w:r>
     </w:p>
     <w:p>
@@ -376,16 +344,8 @@
         <w:rPr>
           <w:u w:val="single"/>
         </w:rPr>
-        <w:t xml:space="preserve">Impedire l’accesso alla memoria con uno step </w:t>
-      </w:r>
-      <w:proofErr w:type="spellStart"/>
-      <w:r>
-        <w:rPr>
-          <w:u w:val="single"/>
-        </w:rPr>
-        <w:t>auth</w:t>
-      </w:r>
-      <w:proofErr w:type="spellEnd"/>
+        <w:t>Impedire l’accesso alla memoria con uno step auth</w:t>
+      </w:r>
     </w:p>
     <w:p>
       <w:pPr>
@@ -464,7 +424,7 @@
           </mc:Choice>
           <mc:Fallback>
             <w:pict>
-              <v:shapetype w14:anchorId="67963C34" id="_x0000_t75" coordsize="21600,21600" o:spt="75" o:preferrelative="t" path="m@4@5l@4@11@9@11@9@5xe" filled="f" stroked="f">
+              <v:shapetype w14:anchorId="76B66443" id="_x0000_t75" coordsize="21600,21600" o:spt="75" o:preferrelative="t" path="m@4@5l@4@11@9@11@9@5xe" filled="f" stroked="f">
                 <v:stroke joinstyle="miter"/>
                 <v:formulas>
                   <v:f eqn="if lineDrawn pixelLineWidth 0"/>
@@ -534,7 +494,7 @@
           </mc:Choice>
           <mc:Fallback>
             <w:pict>
-              <v:shape w14:anchorId="6D4E56AC" id="Input penna 3" o:spid="_x0000_s1026" type="#_x0000_t75" style="position:absolute;margin-left:179.05pt;margin-top:180.2pt;width:56.9pt;height:17.05pt;z-index:251651072;visibility:visible;mso-wrap-style:square;mso-wrap-distance-left:9pt;mso-wrap-distance-top:0;mso-wrap-distance-right:9pt;mso-wrap-distance-bottom:0;mso-position-horizontal:absolute;mso-position-horizontal-relative:text;mso-position-vertical:absolute;mso-position-vertical-relative:text" o:gfxdata="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">
+              <v:shape w14:anchorId="4AF55083" id="Input penna 3" o:spid="_x0000_s1026" type="#_x0000_t75" style="position:absolute;margin-left:179.05pt;margin-top:180.2pt;width:56.9pt;height:17.05pt;z-index:251651072;visibility:visible;mso-wrap-style:square;mso-wrap-distance-left:9pt;mso-wrap-distance-top:0;mso-wrap-distance-right:9pt;mso-wrap-distance-bottom:0;mso-position-horizontal:absolute;mso-position-horizontal-relative:text;mso-position-vertical:absolute;mso-position-vertical-relative:text" o:gfxdata="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">
                 <v:imagedata r:id="rId9" o:title=""/>
                 <o:lock v:ext="edit" rotation="t" aspectratio="f"/>
               </v:shape>
@@ -585,7 +545,7 @@
           </mc:Choice>
           <mc:Fallback>
             <w:pict>
-              <v:shape w14:anchorId="5EF4F5CA" id="Input penna 1" o:spid="_x0000_s1026" type="#_x0000_t75" style="position:absolute;margin-left:128pt;margin-top:124.1pt;width:61.05pt;height:18.2pt;z-index:251643904;visibility:visible;mso-wrap-style:square;mso-wrap-distance-left:9pt;mso-wrap-distance-top:0;mso-wrap-distance-right:9pt;mso-wrap-distance-bottom:0;mso-position-horizontal:absolute;mso-position-horizontal-relative:text;mso-position-vertical:absolute;mso-position-vertical-relative:text" o:gfxdata="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">
+              <v:shape w14:anchorId="3B2C6EC9" id="Input penna 1" o:spid="_x0000_s1026" type="#_x0000_t75" style="position:absolute;margin-left:128pt;margin-top:124.1pt;width:61.05pt;height:18.2pt;z-index:251643904;visibility:visible;mso-wrap-style:square;mso-wrap-distance-left:9pt;mso-wrap-distance-top:0;mso-wrap-distance-right:9pt;mso-wrap-distance-bottom:0;mso-position-horizontal:absolute;mso-position-horizontal-relative:text;mso-position-vertical:absolute;mso-position-vertical-relative:text" o:gfxdata="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">
                 <v:imagedata r:id="rId11" o:title=""/>
                 <o:lock v:ext="edit" rotation="t" aspectratio="f"/>
               </v:shape>
@@ -636,7 +596,7 @@
           </mc:Choice>
           <mc:Fallback>
             <w:pict>
-              <v:shape w14:anchorId="22EB7AAE" id="Input penna 1" o:spid="_x0000_s1026" type="#_x0000_t75" style="position:absolute;margin-left:404.75pt;margin-top:95.7pt;width:50pt;height:15.25pt;z-index:251646976;visibility:visible;mso-wrap-style:square;mso-wrap-distance-left:9pt;mso-wrap-distance-top:0;mso-wrap-distance-right:9pt;mso-wrap-distance-bottom:0;mso-position-horizontal:absolute;mso-position-horizontal-relative:text;mso-position-vertical:absolute;mso-position-vertical-relative:text" o:gfxdata="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">
+              <v:shape w14:anchorId="7A1C0299" id="Input penna 1" o:spid="_x0000_s1026" type="#_x0000_t75" style="position:absolute;margin-left:404.75pt;margin-top:95.7pt;width:50pt;height:15.25pt;z-index:251646976;visibility:visible;mso-wrap-style:square;mso-wrap-distance-left:9pt;mso-wrap-distance-top:0;mso-wrap-distance-right:9pt;mso-wrap-distance-bottom:0;mso-position-horizontal:absolute;mso-position-horizontal-relative:text;mso-position-vertical:absolute;mso-position-vertical-relative:text" o:gfxdata="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">
                 <v:imagedata r:id="rId13" o:title=""/>
                 <o:lock v:ext="edit" rotation="t" aspectratio="f"/>
               </v:shape>
@@ -743,15 +703,7 @@
         <w:t xml:space="preserve"> è richiesta l’autenticazione. Un valore 0xFF rappresenta che il tag non è protetto da psw, mentre un valore 0x00 sì, indicando che tutte le pagine sono soggette alla protezione.</w:t>
       </w:r>
       <w:r>
-        <w:t xml:space="preserve"> [</w:t>
-      </w:r>
-      <w:proofErr w:type="spellStart"/>
-      <w:r>
-        <w:t>pag</w:t>
-      </w:r>
-      <w:proofErr w:type="spellEnd"/>
-      <w:r>
-        <w:t xml:space="preserve"> 19 su 60 del pdf]</w:t>
+        <w:t xml:space="preserve"> [pag 19 su 60 del pdf]</w:t>
       </w:r>
       <w:r>
         <w:t>.</w:t>
@@ -808,7 +760,7 @@
           </mc:Choice>
           <mc:Fallback>
             <w:pict>
-              <v:shape w14:anchorId="44939AF1" id="Input penna 2" o:spid="_x0000_s1026" type="#_x0000_t75" style="position:absolute;margin-left:36.55pt;margin-top:123.9pt;width:34.1pt;height:17.05pt;z-index:251648000;visibility:visible;mso-wrap-style:square;mso-wrap-distance-left:9pt;mso-wrap-distance-top:0;mso-wrap-distance-right:9pt;mso-wrap-distance-bottom:0;mso-position-horizontal:absolute;mso-position-horizontal-relative:text;mso-position-vertical:absolute;mso-position-vertical-relative:text" o:gfxdata="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">
+              <v:shape w14:anchorId="3D7250C9" id="Input penna 2" o:spid="_x0000_s1026" type="#_x0000_t75" style="position:absolute;margin-left:36.55pt;margin-top:123.9pt;width:34.1pt;height:17.05pt;z-index:251648000;visibility:visible;mso-wrap-style:square;mso-wrap-distance-left:9pt;mso-wrap-distance-top:0;mso-wrap-distance-right:9pt;mso-wrap-distance-bottom:0;mso-position-horizontal:absolute;mso-position-horizontal-relative:text;mso-position-vertical:absolute;mso-position-vertical-relative:text" o:gfxdata="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">
                 <v:imagedata r:id="rId16" o:title=""/>
                 <o:lock v:ext="edit" rotation="t" aspectratio="f"/>
               </v:shape>
@@ -977,25 +929,15 @@
       <w:r>
         <w:t>Gli altri byte sulla pagina 0x2A sono per ‘</w:t>
       </w:r>
-      <w:proofErr w:type="spellStart"/>
-      <w:r>
-        <w:t>Reserved</w:t>
-      </w:r>
-      <w:proofErr w:type="spellEnd"/>
-      <w:r>
-        <w:t xml:space="preserve"> for future use </w:t>
+      <w:r>
+        <w:t xml:space="preserve">Reserved for future use </w:t>
       </w:r>
       <w:r>
         <w:t>–</w:t>
       </w:r>
       <w:r>
-        <w:t xml:space="preserve"> </w:t>
-      </w:r>
-      <w:proofErr w:type="spellStart"/>
-      <w:r>
-        <w:t>implemented</w:t>
-      </w:r>
-      <w:proofErr w:type="spellEnd"/>
+        <w:t xml:space="preserve"> implemented</w:t>
+      </w:r>
       <w:r>
         <w:t>’ (RFUI). Gli altri bit in ACCESS sono 0b per default.</w:t>
       </w:r>
@@ -1139,33 +1081,7 @@
           <w:lang w:eastAsia="it-IT"/>
           <w14:ligatures w14:val="none"/>
         </w:rPr>
-        <w:t xml:space="preserve"> </w:t>
-      </w:r>
-      <w:proofErr w:type="spellStart"/>
-      <w:r>
-        <w:rPr>
-          <w:rFonts w:ascii="Consolas" w:eastAsia="Times New Roman" w:hAnsi="Consolas" w:cs="Times New Roman"/>
-          <w:color w:val="DAE3E3"/>
-          <w:kern w:val="0"/>
-          <w:sz w:val="21"/>
-          <w:szCs w:val="21"/>
-          <w:lang w:eastAsia="it-IT"/>
-          <w14:ligatures w14:val="none"/>
-        </w:rPr>
-        <w:t>PACKAddress</w:t>
-      </w:r>
-      <w:proofErr w:type="spellEnd"/>
-      <w:r>
-        <w:rPr>
-          <w:rFonts w:ascii="Consolas" w:eastAsia="Times New Roman" w:hAnsi="Consolas" w:cs="Times New Roman"/>
-          <w:color w:val="DAE3E3"/>
-          <w:kern w:val="0"/>
-          <w:sz w:val="21"/>
-          <w:szCs w:val="21"/>
-          <w:lang w:eastAsia="it-IT"/>
-          <w14:ligatures w14:val="none"/>
-        </w:rPr>
-        <w:t xml:space="preserve"> = 0x</w:t>
+        <w:t xml:space="preserve"> PACKAddress = 0x</w:t>
       </w:r>
       <w:r>
         <w:rPr>
@@ -1218,8 +1134,6 @@
         </w:rPr>
         <w:t xml:space="preserve">byte </w:t>
       </w:r>
-      <w:proofErr w:type="spellStart"/>
-      <w:proofErr w:type="gramStart"/>
       <w:r>
         <w:rPr>
           <w:rFonts w:ascii="Consolas" w:eastAsia="Times New Roman" w:hAnsi="Consolas" w:cs="Times New Roman"/>
@@ -1232,7 +1146,6 @@
         </w:rPr>
         <w:t>PACKbuffer</w:t>
       </w:r>
-      <w:proofErr w:type="spellEnd"/>
       <w:r>
         <w:rPr>
           <w:rFonts w:ascii="Consolas" w:eastAsia="Times New Roman" w:hAnsi="Consolas" w:cs="Times New Roman"/>
@@ -1245,7 +1158,6 @@
         </w:rPr>
         <w:t>[</w:t>
       </w:r>
-      <w:proofErr w:type="gramEnd"/>
       <w:r>
         <w:rPr>
           <w:rFonts w:ascii="Consolas" w:eastAsia="Times New Roman" w:hAnsi="Consolas" w:cs="Times New Roman"/>
@@ -1295,87 +1207,7 @@
           <w:lang w:val="en-US" w:eastAsia="it-IT"/>
           <w14:ligatures w14:val="none"/>
         </w:rPr>
-        <w:t xml:space="preserve">byte </w:t>
-      </w:r>
-      <w:proofErr w:type="spellStart"/>
-      <w:r>
-        <w:rPr>
-          <w:rFonts w:ascii="Consolas" w:eastAsia="Times New Roman" w:hAnsi="Consolas" w:cs="Times New Roman"/>
-          <w:color w:val="DAE3E3"/>
-          <w:kern w:val="0"/>
-          <w:sz w:val="21"/>
-          <w:szCs w:val="21"/>
-          <w:lang w:val="en-US" w:eastAsia="it-IT"/>
-          <w14:ligatures w14:val="none"/>
-        </w:rPr>
-        <w:t>PACKSsize</w:t>
-      </w:r>
-      <w:proofErr w:type="spellEnd"/>
-      <w:r>
-        <w:rPr>
-          <w:rFonts w:ascii="Consolas" w:eastAsia="Times New Roman" w:hAnsi="Consolas" w:cs="Times New Roman"/>
-          <w:color w:val="DAE3E3"/>
-          <w:kern w:val="0"/>
-          <w:sz w:val="21"/>
-          <w:szCs w:val="21"/>
-          <w:lang w:val="en-US" w:eastAsia="it-IT"/>
-          <w14:ligatures w14:val="none"/>
-        </w:rPr>
-        <w:t xml:space="preserve"> = </w:t>
-      </w:r>
-      <w:proofErr w:type="spellStart"/>
-      <w:proofErr w:type="gramStart"/>
-      <w:r>
-        <w:rPr>
-          <w:rFonts w:ascii="Consolas" w:eastAsia="Times New Roman" w:hAnsi="Consolas" w:cs="Times New Roman"/>
-          <w:color w:val="DAE3E3"/>
-          <w:kern w:val="0"/>
-          <w:sz w:val="21"/>
-          <w:szCs w:val="21"/>
-          <w:lang w:val="en-US" w:eastAsia="it-IT"/>
-          <w14:ligatures w14:val="none"/>
-        </w:rPr>
-        <w:t>sizeof</w:t>
-      </w:r>
-      <w:proofErr w:type="spellEnd"/>
-      <w:r>
-        <w:rPr>
-          <w:rFonts w:ascii="Consolas" w:eastAsia="Times New Roman" w:hAnsi="Consolas" w:cs="Times New Roman"/>
-          <w:color w:val="DAE3E3"/>
-          <w:kern w:val="0"/>
-          <w:sz w:val="21"/>
-          <w:szCs w:val="21"/>
-          <w:lang w:val="en-US" w:eastAsia="it-IT"/>
-          <w14:ligatures w14:val="none"/>
-        </w:rPr>
-        <w:t>(</w:t>
-      </w:r>
-      <w:proofErr w:type="spellStart"/>
-      <w:proofErr w:type="gramEnd"/>
-      <w:r>
-        <w:rPr>
-          <w:rFonts w:ascii="Consolas" w:eastAsia="Times New Roman" w:hAnsi="Consolas" w:cs="Times New Roman"/>
-          <w:color w:val="DAE3E3"/>
-          <w:kern w:val="0"/>
-          <w:sz w:val="21"/>
-          <w:szCs w:val="21"/>
-          <w:lang w:val="en-US" w:eastAsia="it-IT"/>
-          <w14:ligatures w14:val="none"/>
-        </w:rPr>
-        <w:t>PACKbuffer</w:t>
-      </w:r>
-      <w:proofErr w:type="spellEnd"/>
-      <w:r>
-        <w:rPr>
-          <w:rFonts w:ascii="Consolas" w:eastAsia="Times New Roman" w:hAnsi="Consolas" w:cs="Times New Roman"/>
-          <w:color w:val="DAE3E3"/>
-          <w:kern w:val="0"/>
-          <w:sz w:val="21"/>
-          <w:szCs w:val="21"/>
-          <w:lang w:val="en-US" w:eastAsia="it-IT"/>
-          <w14:ligatures w14:val="none"/>
-        </w:rPr>
-        <w:t>);</w:t>
+        <w:t>byte PACKSsize = sizeof(PACKbuffer);</w:t>
       </w:r>
     </w:p>
     <w:p>
@@ -1407,8 +1239,6 @@
           <w14:ligatures w14:val="none"/>
         </w:rPr>
       </w:pPr>
-      <w:proofErr w:type="spellStart"/>
-      <w:proofErr w:type="gramStart"/>
       <w:r>
         <w:rPr>
           <w:rFonts w:ascii="Consolas" w:eastAsia="Times New Roman" w:hAnsi="Consolas" w:cs="Times New Roman"/>
@@ -1421,7 +1251,6 @@
         </w:rPr>
         <w:t>PACKbuffer</w:t>
       </w:r>
-      <w:proofErr w:type="spellEnd"/>
       <w:r>
         <w:rPr>
           <w:rFonts w:ascii="Consolas" w:eastAsia="Times New Roman" w:hAnsi="Consolas" w:cs="Times New Roman"/>
@@ -1434,7 +1263,6 @@
         </w:rPr>
         <w:t>[</w:t>
       </w:r>
-      <w:proofErr w:type="gramEnd"/>
       <w:r>
         <w:rPr>
           <w:rFonts w:ascii="Consolas" w:eastAsia="Times New Roman" w:hAnsi="Consolas" w:cs="Times New Roman"/>
@@ -1520,33 +1348,7 @@
           <w:lang w:val="en-US" w:eastAsia="it-IT"/>
           <w14:ligatures w14:val="none"/>
         </w:rPr>
-        <w:t xml:space="preserve"> (byte </w:t>
-      </w:r>
-      <w:proofErr w:type="spellStart"/>
-      <w:r>
-        <w:rPr>
-          <w:rFonts w:ascii="Consolas" w:eastAsia="Times New Roman" w:hAnsi="Consolas" w:cs="Times New Roman"/>
-          <w:color w:val="DAE3E3"/>
-          <w:kern w:val="0"/>
-          <w:sz w:val="21"/>
-          <w:szCs w:val="21"/>
-          <w:lang w:val="en-US" w:eastAsia="it-IT"/>
-          <w14:ligatures w14:val="none"/>
-        </w:rPr>
-        <w:t>i</w:t>
-      </w:r>
-      <w:proofErr w:type="spellEnd"/>
-      <w:r>
-        <w:rPr>
-          <w:rFonts w:ascii="Consolas" w:eastAsia="Times New Roman" w:hAnsi="Consolas" w:cs="Times New Roman"/>
-          <w:color w:val="DAE3E3"/>
-          <w:kern w:val="0"/>
-          <w:sz w:val="21"/>
-          <w:szCs w:val="21"/>
-          <w:lang w:val="en-US" w:eastAsia="it-IT"/>
-          <w14:ligatures w14:val="none"/>
-        </w:rPr>
-        <w:t xml:space="preserve"> = </w:t>
+        <w:t xml:space="preserve"> (byte i = </w:t>
       </w:r>
       <w:r>
         <w:rPr>
@@ -1570,33 +1372,7 @@
           <w:lang w:val="en-US" w:eastAsia="it-IT"/>
           <w14:ligatures w14:val="none"/>
         </w:rPr>
-        <w:t xml:space="preserve">; </w:t>
-      </w:r>
-      <w:proofErr w:type="spellStart"/>
-      <w:r>
-        <w:rPr>
-          <w:rFonts w:ascii="Consolas" w:eastAsia="Times New Roman" w:hAnsi="Consolas" w:cs="Times New Roman"/>
-          <w:color w:val="DAE3E3"/>
-          <w:kern w:val="0"/>
-          <w:sz w:val="21"/>
-          <w:szCs w:val="21"/>
-          <w:lang w:val="en-US" w:eastAsia="it-IT"/>
-          <w14:ligatures w14:val="none"/>
-        </w:rPr>
-        <w:t>i</w:t>
-      </w:r>
-      <w:proofErr w:type="spellEnd"/>
-      <w:r>
-        <w:rPr>
-          <w:rFonts w:ascii="Consolas" w:eastAsia="Times New Roman" w:hAnsi="Consolas" w:cs="Times New Roman"/>
-          <w:color w:val="DAE3E3"/>
-          <w:kern w:val="0"/>
-          <w:sz w:val="21"/>
-          <w:szCs w:val="21"/>
-          <w:lang w:val="en-US" w:eastAsia="it-IT"/>
-          <w14:ligatures w14:val="none"/>
-        </w:rPr>
-        <w:t xml:space="preserve"> &lt; </w:t>
+        <w:t xml:space="preserve">; i &lt; </w:t>
       </w:r>
       <w:r>
         <w:rPr>
@@ -1620,33 +1396,7 @@
           <w:lang w:val="en-US" w:eastAsia="it-IT"/>
           <w14:ligatures w14:val="none"/>
         </w:rPr>
-        <w:t xml:space="preserve">; </w:t>
-      </w:r>
-      <w:proofErr w:type="spellStart"/>
-      <w:r>
-        <w:rPr>
-          <w:rFonts w:ascii="Consolas" w:eastAsia="Times New Roman" w:hAnsi="Consolas" w:cs="Times New Roman"/>
-          <w:color w:val="DAE3E3"/>
-          <w:kern w:val="0"/>
-          <w:sz w:val="21"/>
-          <w:szCs w:val="21"/>
-          <w:lang w:val="en-US" w:eastAsia="it-IT"/>
-          <w14:ligatures w14:val="none"/>
-        </w:rPr>
-        <w:t>i</w:t>
-      </w:r>
-      <w:proofErr w:type="spellEnd"/>
-      <w:r>
-        <w:rPr>
-          <w:rFonts w:ascii="Consolas" w:eastAsia="Times New Roman" w:hAnsi="Consolas" w:cs="Times New Roman"/>
-          <w:color w:val="DAE3E3"/>
-          <w:kern w:val="0"/>
-          <w:sz w:val="21"/>
-          <w:szCs w:val="21"/>
-          <w:lang w:val="en-US" w:eastAsia="it-IT"/>
-          <w14:ligatures w14:val="none"/>
-        </w:rPr>
-        <w:t>++) {</w:t>
+        <w:t>; i++) {</w:t>
       </w:r>
     </w:p>
     <w:p>
@@ -1675,7 +1425,6 @@
         </w:rPr>
         <w:t xml:space="preserve">  </w:t>
       </w:r>
-      <w:proofErr w:type="spellStart"/>
       <w:r>
         <w:rPr>
           <w:rFonts w:ascii="Consolas" w:eastAsia="Times New Roman" w:hAnsi="Consolas" w:cs="Times New Roman"/>
@@ -1688,57 +1437,17 @@
         </w:rPr>
         <w:t>PACKbuffer</w:t>
       </w:r>
-      <w:proofErr w:type="spellEnd"/>
-      <w:r>
-        <w:rPr>
-          <w:rFonts w:ascii="Consolas" w:eastAsia="Times New Roman" w:hAnsi="Consolas" w:cs="Times New Roman"/>
-          <w:color w:val="DAE3E3"/>
-          <w:kern w:val="0"/>
-          <w:sz w:val="21"/>
-          <w:szCs w:val="21"/>
-          <w:lang w:val="en-US" w:eastAsia="it-IT"/>
-          <w14:ligatures w14:val="none"/>
-        </w:rPr>
-        <w:t>[</w:t>
-      </w:r>
-      <w:proofErr w:type="spellStart"/>
-      <w:r>
-        <w:rPr>
-          <w:rFonts w:ascii="Consolas" w:eastAsia="Times New Roman" w:hAnsi="Consolas" w:cs="Times New Roman"/>
-          <w:color w:val="DAE3E3"/>
-          <w:kern w:val="0"/>
-          <w:sz w:val="21"/>
-          <w:szCs w:val="21"/>
-          <w:lang w:val="en-US" w:eastAsia="it-IT"/>
-          <w14:ligatures w14:val="none"/>
-        </w:rPr>
-        <w:t>i</w:t>
-      </w:r>
-      <w:proofErr w:type="spellEnd"/>
-      <w:r>
-        <w:rPr>
-          <w:rFonts w:ascii="Consolas" w:eastAsia="Times New Roman" w:hAnsi="Consolas" w:cs="Times New Roman"/>
-          <w:color w:val="DAE3E3"/>
-          <w:kern w:val="0"/>
-          <w:sz w:val="21"/>
-          <w:szCs w:val="21"/>
-          <w:lang w:val="en-US" w:eastAsia="it-IT"/>
-          <w14:ligatures w14:val="none"/>
-        </w:rPr>
-        <w:t xml:space="preserve">] = </w:t>
-      </w:r>
-      <w:proofErr w:type="gramStart"/>
-      <w:r>
-        <w:rPr>
-          <w:rFonts w:ascii="Consolas" w:eastAsia="Times New Roman" w:hAnsi="Consolas" w:cs="Times New Roman"/>
-          <w:color w:val="DAE3E3"/>
-          <w:kern w:val="0"/>
-          <w:sz w:val="21"/>
-          <w:szCs w:val="21"/>
-          <w:lang w:val="en-US" w:eastAsia="it-IT"/>
-          <w14:ligatures w14:val="none"/>
-        </w:rPr>
-        <w:t>0x</w:t>
+      <w:r>
+        <w:rPr>
+          <w:rFonts w:ascii="Consolas" w:eastAsia="Times New Roman" w:hAnsi="Consolas" w:cs="Times New Roman"/>
+          <w:color w:val="DAE3E3"/>
+          <w:kern w:val="0"/>
+          <w:sz w:val="21"/>
+          <w:szCs w:val="21"/>
+          <w:lang w:val="en-US" w:eastAsia="it-IT"/>
+          <w14:ligatures w14:val="none"/>
+        </w:rPr>
+        <w:t>[i] = 0x</w:t>
       </w:r>
       <w:r>
         <w:rPr>
@@ -1764,7 +1473,6 @@
         </w:rPr>
         <w:t>;</w:t>
       </w:r>
-      <w:proofErr w:type="gramEnd"/>
     </w:p>
     <w:p>
       <w:pPr>
@@ -1832,33 +1540,7 @@
           <w:lang w:val="en-US" w:eastAsia="it-IT"/>
           <w14:ligatures w14:val="none"/>
         </w:rPr>
-        <w:t>status = (MFRC</w:t>
-      </w:r>
-      <w:proofErr w:type="gramStart"/>
-      <w:r>
-        <w:rPr>
-          <w:rFonts w:ascii="Consolas" w:eastAsia="Times New Roman" w:hAnsi="Consolas" w:cs="Times New Roman"/>
-          <w:color w:val="DAE3E3"/>
-          <w:kern w:val="0"/>
-          <w:sz w:val="21"/>
-          <w:szCs w:val="21"/>
-          <w:lang w:val="en-US" w:eastAsia="it-IT"/>
-          <w14:ligatures w14:val="none"/>
-        </w:rPr>
-        <w:t>522::</w:t>
-      </w:r>
-      <w:proofErr w:type="gramEnd"/>
-      <w:r>
-        <w:rPr>
-          <w:rFonts w:ascii="Consolas" w:eastAsia="Times New Roman" w:hAnsi="Consolas" w:cs="Times New Roman"/>
-          <w:color w:val="DAE3E3"/>
-          <w:kern w:val="0"/>
-          <w:sz w:val="21"/>
-          <w:szCs w:val="21"/>
-          <w:lang w:val="en-US" w:eastAsia="it-IT"/>
-          <w14:ligatures w14:val="none"/>
-        </w:rPr>
-        <w:t>StatusCode)</w:t>
+        <w:t>status = (MFRC522::StatusCode)</w:t>
       </w:r>
       <w:r>
         <w:rPr>
@@ -1908,7 +1590,6 @@
         </w:rPr>
         <w:t>(PACKAddress, &amp;</w:t>
       </w:r>
-      <w:proofErr w:type="spellStart"/>
       <w:r>
         <w:rPr>
           <w:rFonts w:ascii="Consolas" w:eastAsia="Times New Roman" w:hAnsi="Consolas" w:cs="Times New Roman"/>
@@ -1921,7 +1602,6 @@
         </w:rPr>
         <w:t>PACKbuffer</w:t>
       </w:r>
-      <w:proofErr w:type="spellEnd"/>
       <w:r>
         <w:rPr>
           <w:rFonts w:ascii="Consolas" w:eastAsia="Times New Roman" w:hAnsi="Consolas" w:cs="Times New Roman"/>
@@ -2062,33 +1742,7 @@
           <w:lang w:eastAsia="it-IT"/>
           <w14:ligatures w14:val="none"/>
         </w:rPr>
-        <w:t xml:space="preserve"> </w:t>
-      </w:r>
-      <w:proofErr w:type="spellStart"/>
-      <w:r>
-        <w:rPr>
-          <w:rFonts w:ascii="Consolas" w:eastAsia="Times New Roman" w:hAnsi="Consolas" w:cs="Times New Roman"/>
-          <w:color w:val="DAE3E3"/>
-          <w:kern w:val="0"/>
-          <w:sz w:val="21"/>
-          <w:szCs w:val="21"/>
-          <w:lang w:eastAsia="it-IT"/>
-          <w14:ligatures w14:val="none"/>
-        </w:rPr>
-        <w:t>PSWAddress</w:t>
-      </w:r>
-      <w:proofErr w:type="spellEnd"/>
-      <w:r>
-        <w:rPr>
-          <w:rFonts w:ascii="Consolas" w:eastAsia="Times New Roman" w:hAnsi="Consolas" w:cs="Times New Roman"/>
-          <w:color w:val="DAE3E3"/>
-          <w:kern w:val="0"/>
-          <w:sz w:val="21"/>
-          <w:szCs w:val="21"/>
-          <w:lang w:eastAsia="it-IT"/>
-          <w14:ligatures w14:val="none"/>
-        </w:rPr>
-        <w:t xml:space="preserve"> = 0x</w:t>
+        <w:t xml:space="preserve"> PSWAddress = 0x</w:t>
       </w:r>
       <w:r>
         <w:rPr>
@@ -2141,8 +1795,6 @@
         </w:rPr>
         <w:t xml:space="preserve">byte </w:t>
       </w:r>
-      <w:proofErr w:type="spellStart"/>
-      <w:proofErr w:type="gramStart"/>
       <w:r>
         <w:rPr>
           <w:rFonts w:ascii="Consolas" w:eastAsia="Times New Roman" w:hAnsi="Consolas" w:cs="Times New Roman"/>
@@ -2155,7 +1807,6 @@
         </w:rPr>
         <w:t>PSWbuffer</w:t>
       </w:r>
-      <w:proofErr w:type="spellEnd"/>
       <w:r>
         <w:rPr>
           <w:rFonts w:ascii="Consolas" w:eastAsia="Times New Roman" w:hAnsi="Consolas" w:cs="Times New Roman"/>
@@ -2168,7 +1819,6 @@
         </w:rPr>
         <w:t>[</w:t>
       </w:r>
-      <w:proofErr w:type="gramEnd"/>
       <w:r>
         <w:rPr>
           <w:rFonts w:ascii="Consolas" w:eastAsia="Times New Roman" w:hAnsi="Consolas" w:cs="Times New Roman"/>
@@ -2218,87 +1868,7 @@
           <w:lang w:val="en-US" w:eastAsia="it-IT"/>
           <w14:ligatures w14:val="none"/>
         </w:rPr>
-        <w:t xml:space="preserve">byte </w:t>
-      </w:r>
-      <w:proofErr w:type="spellStart"/>
-      <w:r>
-        <w:rPr>
-          <w:rFonts w:ascii="Consolas" w:eastAsia="Times New Roman" w:hAnsi="Consolas" w:cs="Times New Roman"/>
-          <w:color w:val="DAE3E3"/>
-          <w:kern w:val="0"/>
-          <w:sz w:val="21"/>
-          <w:szCs w:val="21"/>
-          <w:lang w:val="en-US" w:eastAsia="it-IT"/>
-          <w14:ligatures w14:val="none"/>
-        </w:rPr>
-        <w:t>PSWsize</w:t>
-      </w:r>
-      <w:proofErr w:type="spellEnd"/>
-      <w:r>
-        <w:rPr>
-          <w:rFonts w:ascii="Consolas" w:eastAsia="Times New Roman" w:hAnsi="Consolas" w:cs="Times New Roman"/>
-          <w:color w:val="DAE3E3"/>
-          <w:kern w:val="0"/>
-          <w:sz w:val="21"/>
-          <w:szCs w:val="21"/>
-          <w:lang w:val="en-US" w:eastAsia="it-IT"/>
-          <w14:ligatures w14:val="none"/>
-        </w:rPr>
-        <w:t xml:space="preserve"> = </w:t>
-      </w:r>
-      <w:proofErr w:type="spellStart"/>
-      <w:proofErr w:type="gramStart"/>
-      <w:r>
-        <w:rPr>
-          <w:rFonts w:ascii="Consolas" w:eastAsia="Times New Roman" w:hAnsi="Consolas" w:cs="Times New Roman"/>
-          <w:color w:val="DAE3E3"/>
-          <w:kern w:val="0"/>
-          <w:sz w:val="21"/>
-          <w:szCs w:val="21"/>
-          <w:lang w:val="en-US" w:eastAsia="it-IT"/>
-          <w14:ligatures w14:val="none"/>
-        </w:rPr>
-        <w:t>sizeof</w:t>
-      </w:r>
-      <w:proofErr w:type="spellEnd"/>
-      <w:r>
-        <w:rPr>
-          <w:rFonts w:ascii="Consolas" w:eastAsia="Times New Roman" w:hAnsi="Consolas" w:cs="Times New Roman"/>
-          <w:color w:val="DAE3E3"/>
-          <w:kern w:val="0"/>
-          <w:sz w:val="21"/>
-          <w:szCs w:val="21"/>
-          <w:lang w:val="en-US" w:eastAsia="it-IT"/>
-          <w14:ligatures w14:val="none"/>
-        </w:rPr>
-        <w:t>(</w:t>
-      </w:r>
-      <w:proofErr w:type="spellStart"/>
-      <w:proofErr w:type="gramEnd"/>
-      <w:r>
-        <w:rPr>
-          <w:rFonts w:ascii="Consolas" w:eastAsia="Times New Roman" w:hAnsi="Consolas" w:cs="Times New Roman"/>
-          <w:color w:val="DAE3E3"/>
-          <w:kern w:val="0"/>
-          <w:sz w:val="21"/>
-          <w:szCs w:val="21"/>
-          <w:lang w:val="en-US" w:eastAsia="it-IT"/>
-          <w14:ligatures w14:val="none"/>
-        </w:rPr>
-        <w:t>PSWbuffer</w:t>
-      </w:r>
-      <w:proofErr w:type="spellEnd"/>
-      <w:r>
-        <w:rPr>
-          <w:rFonts w:ascii="Consolas" w:eastAsia="Times New Roman" w:hAnsi="Consolas" w:cs="Times New Roman"/>
-          <w:color w:val="DAE3E3"/>
-          <w:kern w:val="0"/>
-          <w:sz w:val="21"/>
-          <w:szCs w:val="21"/>
-          <w:lang w:val="en-US" w:eastAsia="it-IT"/>
-          <w14:ligatures w14:val="none"/>
-        </w:rPr>
-        <w:t>);</w:t>
+        <w:t>byte PSWsize = sizeof(PSWbuffer);</w:t>
       </w:r>
     </w:p>
     <w:p>
@@ -2330,8 +1900,6 @@
           <w14:ligatures w14:val="none"/>
         </w:rPr>
       </w:pPr>
-      <w:proofErr w:type="spellStart"/>
-      <w:proofErr w:type="gramStart"/>
       <w:r>
         <w:rPr>
           <w:rFonts w:ascii="Consolas" w:eastAsia="Times New Roman" w:hAnsi="Consolas" w:cs="Times New Roman"/>
@@ -2344,45 +1912,17 @@
         </w:rPr>
         <w:t>memcpy</w:t>
       </w:r>
-      <w:proofErr w:type="spellEnd"/>
-      <w:r>
-        <w:rPr>
-          <w:rFonts w:ascii="Consolas" w:eastAsia="Times New Roman" w:hAnsi="Consolas" w:cs="Times New Roman"/>
-          <w:color w:val="DAE3E3"/>
-          <w:kern w:val="0"/>
-          <w:sz w:val="21"/>
-          <w:szCs w:val="21"/>
-          <w:lang w:val="en-US" w:eastAsia="it-IT"/>
-          <w14:ligatures w14:val="none"/>
-        </w:rPr>
-        <w:t>(</w:t>
-      </w:r>
-      <w:proofErr w:type="spellStart"/>
-      <w:proofErr w:type="gramEnd"/>
-      <w:r>
-        <w:rPr>
-          <w:rFonts w:ascii="Consolas" w:eastAsia="Times New Roman" w:hAnsi="Consolas" w:cs="Times New Roman"/>
-          <w:color w:val="DAE3E3"/>
-          <w:kern w:val="0"/>
-          <w:sz w:val="21"/>
-          <w:szCs w:val="21"/>
-          <w:lang w:val="en-US" w:eastAsia="it-IT"/>
-          <w14:ligatures w14:val="none"/>
-        </w:rPr>
-        <w:t>PSWbuffer</w:t>
-      </w:r>
-      <w:proofErr w:type="spellEnd"/>
-      <w:r>
-        <w:rPr>
-          <w:rFonts w:ascii="Consolas" w:eastAsia="Times New Roman" w:hAnsi="Consolas" w:cs="Times New Roman"/>
-          <w:color w:val="DAE3E3"/>
-          <w:kern w:val="0"/>
-          <w:sz w:val="21"/>
-          <w:szCs w:val="21"/>
-          <w:lang w:val="en-US" w:eastAsia="it-IT"/>
-          <w14:ligatures w14:val="none"/>
-        </w:rPr>
-        <w:t xml:space="preserve">, </w:t>
+      <w:r>
+        <w:rPr>
+          <w:rFonts w:ascii="Consolas" w:eastAsia="Times New Roman" w:hAnsi="Consolas" w:cs="Times New Roman"/>
+          <w:color w:val="DAE3E3"/>
+          <w:kern w:val="0"/>
+          <w:sz w:val="21"/>
+          <w:szCs w:val="21"/>
+          <w:lang w:val="en-US" w:eastAsia="it-IT"/>
+          <w14:ligatures w14:val="none"/>
+        </w:rPr>
+        <w:t xml:space="preserve">(PSWbuffer, </w:t>
       </w:r>
       <w:r>
         <w:rPr>
@@ -2472,47 +2012,7 @@
           <w:lang w:val="en-US" w:eastAsia="it-IT"/>
           <w14:ligatures w14:val="none"/>
         </w:rPr>
-        <w:t>status = (MFRC</w:t>
-      </w:r>
-      <w:proofErr w:type="gramStart"/>
-      <w:r>
-        <w:rPr>
-          <w:rFonts w:ascii="Consolas" w:eastAsia="Times New Roman" w:hAnsi="Consolas" w:cs="Times New Roman"/>
-          <w:color w:val="DAE3E3"/>
-          <w:kern w:val="0"/>
-          <w:sz w:val="21"/>
-          <w:szCs w:val="21"/>
-          <w:lang w:val="en-US" w:eastAsia="it-IT"/>
-          <w14:ligatures w14:val="none"/>
-        </w:rPr>
-        <w:t>522::</w:t>
-      </w:r>
-      <w:proofErr w:type="spellStart"/>
-      <w:proofErr w:type="gramEnd"/>
-      <w:r>
-        <w:rPr>
-          <w:rFonts w:ascii="Consolas" w:eastAsia="Times New Roman" w:hAnsi="Consolas" w:cs="Times New Roman"/>
-          <w:color w:val="DAE3E3"/>
-          <w:kern w:val="0"/>
-          <w:sz w:val="21"/>
-          <w:szCs w:val="21"/>
-          <w:lang w:val="en-US" w:eastAsia="it-IT"/>
-          <w14:ligatures w14:val="none"/>
-        </w:rPr>
-        <w:t>StatusCode</w:t>
-      </w:r>
-      <w:proofErr w:type="spellEnd"/>
-      <w:r>
-        <w:rPr>
-          <w:rFonts w:ascii="Consolas" w:eastAsia="Times New Roman" w:hAnsi="Consolas" w:cs="Times New Roman"/>
-          <w:color w:val="DAE3E3"/>
-          <w:kern w:val="0"/>
-          <w:sz w:val="21"/>
-          <w:szCs w:val="21"/>
-          <w:lang w:val="en-US" w:eastAsia="it-IT"/>
-          <w14:ligatures w14:val="none"/>
-        </w:rPr>
-        <w:t>)</w:t>
+        <w:t>status = (MFRC522::StatusCode)</w:t>
       </w:r>
       <w:r>
         <w:rPr>
@@ -2560,35 +2060,8 @@
           <w:lang w:val="en-US" w:eastAsia="it-IT"/>
           <w14:ligatures w14:val="none"/>
         </w:rPr>
-        <w:t>(</w:t>
-      </w:r>
-      <w:proofErr w:type="spellStart"/>
-      <w:r>
-        <w:rPr>
-          <w:rFonts w:ascii="Consolas" w:eastAsia="Times New Roman" w:hAnsi="Consolas" w:cs="Times New Roman"/>
-          <w:color w:val="DAE3E3"/>
-          <w:kern w:val="0"/>
-          <w:sz w:val="21"/>
-          <w:szCs w:val="21"/>
-          <w:lang w:val="en-US" w:eastAsia="it-IT"/>
-          <w14:ligatures w14:val="none"/>
-        </w:rPr>
-        <w:t>PSWAddress</w:t>
-      </w:r>
-      <w:proofErr w:type="spellEnd"/>
-      <w:r>
-        <w:rPr>
-          <w:rFonts w:ascii="Consolas" w:eastAsia="Times New Roman" w:hAnsi="Consolas" w:cs="Times New Roman"/>
-          <w:color w:val="DAE3E3"/>
-          <w:kern w:val="0"/>
-          <w:sz w:val="21"/>
-          <w:szCs w:val="21"/>
-          <w:lang w:val="en-US" w:eastAsia="it-IT"/>
-          <w14:ligatures w14:val="none"/>
-        </w:rPr>
-        <w:t>, &amp;</w:t>
-      </w:r>
-      <w:proofErr w:type="spellStart"/>
+        <w:t>(PSWAddress, &amp;</w:t>
+      </w:r>
       <w:r>
         <w:rPr>
           <w:rFonts w:ascii="Consolas" w:eastAsia="Times New Roman" w:hAnsi="Consolas" w:cs="Times New Roman"/>
@@ -2601,7 +2074,6 @@
         </w:rPr>
         <w:t>PSWbuffer</w:t>
       </w:r>
-      <w:proofErr w:type="spellEnd"/>
       <w:r>
         <w:rPr>
           <w:rFonts w:ascii="Consolas" w:eastAsia="Times New Roman" w:hAnsi="Consolas" w:cs="Times New Roman"/>
@@ -2733,20 +2205,7 @@
           <w:lang w:val="en-US" w:eastAsia="it-IT"/>
           <w14:ligatures w14:val="none"/>
         </w:rPr>
-        <w:t xml:space="preserve"> AUTH0Address = </w:t>
-      </w:r>
-      <w:proofErr w:type="gramStart"/>
-      <w:r>
-        <w:rPr>
-          <w:rFonts w:ascii="Consolas" w:eastAsia="Times New Roman" w:hAnsi="Consolas" w:cs="Times New Roman"/>
-          <w:color w:val="DAE3E3"/>
-          <w:kern w:val="0"/>
-          <w:sz w:val="21"/>
-          <w:szCs w:val="21"/>
-          <w:lang w:val="en-US" w:eastAsia="it-IT"/>
-          <w14:ligatures w14:val="none"/>
-        </w:rPr>
-        <w:t>0x</w:t>
+        <w:t xml:space="preserve"> AUTH0Address = 0x</w:t>
       </w:r>
       <w:r>
         <w:rPr>
@@ -2772,7 +2231,6 @@
         </w:rPr>
         <w:t>;</w:t>
       </w:r>
-      <w:proofErr w:type="gramEnd"/>
     </w:p>
     <w:p>
       <w:pPr>
@@ -2954,33 +2412,7 @@
           <w:lang w:eastAsia="it-IT"/>
           <w14:ligatures w14:val="none"/>
         </w:rPr>
-        <w:t xml:space="preserve"> //Per provare dalla </w:t>
-      </w:r>
-      <w:proofErr w:type="spellStart"/>
-      <w:r>
-        <w:rPr>
-          <w:rFonts w:ascii="Consolas" w:eastAsia="Times New Roman" w:hAnsi="Consolas" w:cs="Times New Roman"/>
-          <w:color w:val="DAE3E3"/>
-          <w:kern w:val="0"/>
-          <w:sz w:val="21"/>
-          <w:szCs w:val="21"/>
-          <w:lang w:eastAsia="it-IT"/>
-          <w14:ligatures w14:val="none"/>
-        </w:rPr>
-        <w:t>pag</w:t>
-      </w:r>
-      <w:proofErr w:type="spellEnd"/>
-      <w:r>
-        <w:rPr>
-          <w:rFonts w:ascii="Consolas" w:eastAsia="Times New Roman" w:hAnsi="Consolas" w:cs="Times New Roman"/>
-          <w:color w:val="DAE3E3"/>
-          <w:kern w:val="0"/>
-          <w:sz w:val="21"/>
-          <w:szCs w:val="21"/>
-          <w:lang w:eastAsia="it-IT"/>
-          <w14:ligatures w14:val="none"/>
-        </w:rPr>
-        <w:t xml:space="preserve"> 0x04</w:t>
+        <w:t xml:space="preserve"> //Per provare dalla pag 0x04</w:t>
       </w:r>
     </w:p>
     <w:p>
@@ -3007,47 +2439,7 @@
           <w:lang w:val="en-US" w:eastAsia="it-IT"/>
           <w14:ligatures w14:val="none"/>
         </w:rPr>
-        <w:t xml:space="preserve">byte AUTH0size = </w:t>
-      </w:r>
-      <w:proofErr w:type="spellStart"/>
-      <w:proofErr w:type="gramStart"/>
-      <w:r>
-        <w:rPr>
-          <w:rFonts w:ascii="Consolas" w:eastAsia="Times New Roman" w:hAnsi="Consolas" w:cs="Times New Roman"/>
-          <w:color w:val="DAE3E3"/>
-          <w:kern w:val="0"/>
-          <w:sz w:val="21"/>
-          <w:szCs w:val="21"/>
-          <w:lang w:val="en-US" w:eastAsia="it-IT"/>
-          <w14:ligatures w14:val="none"/>
-        </w:rPr>
-        <w:t>sizeof</w:t>
-      </w:r>
-      <w:proofErr w:type="spellEnd"/>
-      <w:r>
-        <w:rPr>
-          <w:rFonts w:ascii="Consolas" w:eastAsia="Times New Roman" w:hAnsi="Consolas" w:cs="Times New Roman"/>
-          <w:color w:val="DAE3E3"/>
-          <w:kern w:val="0"/>
-          <w:sz w:val="21"/>
-          <w:szCs w:val="21"/>
-          <w:lang w:val="en-US" w:eastAsia="it-IT"/>
-          <w14:ligatures w14:val="none"/>
-        </w:rPr>
-        <w:t>(</w:t>
-      </w:r>
-      <w:proofErr w:type="gramEnd"/>
-      <w:r>
-        <w:rPr>
-          <w:rFonts w:ascii="Consolas" w:eastAsia="Times New Roman" w:hAnsi="Consolas" w:cs="Times New Roman"/>
-          <w:color w:val="DAE3E3"/>
-          <w:kern w:val="0"/>
-          <w:sz w:val="21"/>
-          <w:szCs w:val="21"/>
-          <w:lang w:val="en-US" w:eastAsia="it-IT"/>
-          <w14:ligatures w14:val="none"/>
-        </w:rPr>
-        <w:t>AUTH0buffer);</w:t>
+        <w:t>byte AUTH0size = sizeof(AUTH0buffer);</w:t>
       </w:r>
     </w:p>
     <w:p>
@@ -3089,33 +2481,7 @@
           <w:lang w:val="en-US" w:eastAsia="it-IT"/>
           <w14:ligatures w14:val="none"/>
         </w:rPr>
-        <w:t>status = (MFRC</w:t>
-      </w:r>
-      <w:proofErr w:type="gramStart"/>
-      <w:r>
-        <w:rPr>
-          <w:rFonts w:ascii="Consolas" w:eastAsia="Times New Roman" w:hAnsi="Consolas" w:cs="Times New Roman"/>
-          <w:color w:val="DAE3E3"/>
-          <w:kern w:val="0"/>
-          <w:sz w:val="21"/>
-          <w:szCs w:val="21"/>
-          <w:lang w:val="en-US" w:eastAsia="it-IT"/>
-          <w14:ligatures w14:val="none"/>
-        </w:rPr>
-        <w:t>522::</w:t>
-      </w:r>
-      <w:proofErr w:type="gramEnd"/>
-      <w:r>
-        <w:rPr>
-          <w:rFonts w:ascii="Consolas" w:eastAsia="Times New Roman" w:hAnsi="Consolas" w:cs="Times New Roman"/>
-          <w:color w:val="DAE3E3"/>
-          <w:kern w:val="0"/>
-          <w:sz w:val="21"/>
-          <w:szCs w:val="21"/>
-          <w:lang w:val="en-US" w:eastAsia="it-IT"/>
-          <w14:ligatures w14:val="none"/>
-        </w:rPr>
-        <w:t>StatusCode)</w:t>
+        <w:t>status = (MFRC522::StatusCode)</w:t>
       </w:r>
       <w:r>
         <w:rPr>
@@ -3296,7 +2662,6 @@
         </w:rPr>
         <w:t xml:space="preserve"> </w:t>
       </w:r>
-      <w:proofErr w:type="spellStart"/>
       <w:r>
         <w:rPr>
           <w:rFonts w:ascii="Consolas" w:eastAsia="Times New Roman" w:hAnsi="Consolas" w:cs="Times New Roman"/>
@@ -3319,20 +2684,7 @@
           <w:lang w:eastAsia="it-IT"/>
           <w14:ligatures w14:val="none"/>
         </w:rPr>
-        <w:t>Address</w:t>
-      </w:r>
-      <w:proofErr w:type="spellEnd"/>
-      <w:r>
-        <w:rPr>
-          <w:rFonts w:ascii="Consolas" w:eastAsia="Times New Roman" w:hAnsi="Consolas" w:cs="Times New Roman"/>
-          <w:color w:val="DAE3E3"/>
-          <w:kern w:val="0"/>
-          <w:sz w:val="21"/>
-          <w:szCs w:val="21"/>
-          <w:lang w:eastAsia="it-IT"/>
-          <w14:ligatures w14:val="none"/>
-        </w:rPr>
-        <w:t xml:space="preserve"> = 0x</w:t>
+        <w:t>Address = 0x</w:t>
       </w:r>
       <w:r>
         <w:rPr>
@@ -3397,7 +2749,6 @@
         </w:rPr>
         <w:t xml:space="preserve">byte </w:t>
       </w:r>
-      <w:proofErr w:type="spellStart"/>
       <w:r>
         <w:rPr>
           <w:rFonts w:ascii="Consolas" w:eastAsia="Times New Roman" w:hAnsi="Consolas" w:cs="Times New Roman"/>
@@ -3422,7 +2773,6 @@
         </w:rPr>
         <w:t>buffer</w:t>
       </w:r>
-      <w:proofErr w:type="spellEnd"/>
       <w:r>
         <w:rPr>
           <w:rFonts w:ascii="Consolas" w:eastAsia="Times New Roman" w:hAnsi="Consolas" w:cs="Times New Roman"/>
@@ -3435,7 +2785,6 @@
         </w:rPr>
         <w:t>[</w:t>
       </w:r>
-      <w:proofErr w:type="gramStart"/>
       <w:r>
         <w:rPr>
           <w:rFonts w:ascii="Consolas" w:eastAsia="Times New Roman" w:hAnsi="Consolas" w:cs="Times New Roman"/>
@@ -3458,20 +2807,7 @@
           <w:lang w:val="en-US" w:eastAsia="it-IT"/>
           <w14:ligatures w14:val="none"/>
         </w:rPr>
-        <w:t>]=</w:t>
-      </w:r>
-      <w:proofErr w:type="gramEnd"/>
-      <w:r>
-        <w:rPr>
-          <w:rFonts w:ascii="Consolas" w:eastAsia="Times New Roman" w:hAnsi="Consolas" w:cs="Times New Roman"/>
-          <w:color w:val="DAE3E3"/>
-          <w:kern w:val="0"/>
-          <w:sz w:val="21"/>
-          <w:szCs w:val="21"/>
-          <w:lang w:val="en-US" w:eastAsia="it-IT"/>
-          <w14:ligatures w14:val="none"/>
-        </w:rPr>
-        <w:t>{0x</w:t>
+        <w:t>]={0x</w:t>
       </w:r>
       <w:r>
         <w:rPr>
@@ -3594,87 +2930,7 @@
           <w:lang w:val="en-US" w:eastAsia="it-IT"/>
           <w14:ligatures w14:val="none"/>
         </w:rPr>
-        <w:t xml:space="preserve">byte </w:t>
-      </w:r>
-      <w:proofErr w:type="spellStart"/>
-      <w:r>
-        <w:rPr>
-          <w:rFonts w:ascii="Consolas" w:eastAsia="Times New Roman" w:hAnsi="Consolas" w:cs="Times New Roman"/>
-          <w:color w:val="DAE3E3"/>
-          <w:kern w:val="0"/>
-          <w:sz w:val="21"/>
-          <w:szCs w:val="21"/>
-          <w:lang w:val="en-US" w:eastAsia="it-IT"/>
-          <w14:ligatures w14:val="none"/>
-        </w:rPr>
-        <w:t>ACCESSSsize</w:t>
-      </w:r>
-      <w:proofErr w:type="spellEnd"/>
-      <w:r>
-        <w:rPr>
-          <w:rFonts w:ascii="Consolas" w:eastAsia="Times New Roman" w:hAnsi="Consolas" w:cs="Times New Roman"/>
-          <w:color w:val="DAE3E3"/>
-          <w:kern w:val="0"/>
-          <w:sz w:val="21"/>
-          <w:szCs w:val="21"/>
-          <w:lang w:val="en-US" w:eastAsia="it-IT"/>
-          <w14:ligatures w14:val="none"/>
-        </w:rPr>
-        <w:t xml:space="preserve"> = </w:t>
-      </w:r>
-      <w:proofErr w:type="spellStart"/>
-      <w:proofErr w:type="gramStart"/>
-      <w:r>
-        <w:rPr>
-          <w:rFonts w:ascii="Consolas" w:eastAsia="Times New Roman" w:hAnsi="Consolas" w:cs="Times New Roman"/>
-          <w:color w:val="DAE3E3"/>
-          <w:kern w:val="0"/>
-          <w:sz w:val="21"/>
-          <w:szCs w:val="21"/>
-          <w:lang w:val="en-US" w:eastAsia="it-IT"/>
-          <w14:ligatures w14:val="none"/>
-        </w:rPr>
-        <w:t>sizeof</w:t>
-      </w:r>
-      <w:proofErr w:type="spellEnd"/>
-      <w:r>
-        <w:rPr>
-          <w:rFonts w:ascii="Consolas" w:eastAsia="Times New Roman" w:hAnsi="Consolas" w:cs="Times New Roman"/>
-          <w:color w:val="DAE3E3"/>
-          <w:kern w:val="0"/>
-          <w:sz w:val="21"/>
-          <w:szCs w:val="21"/>
-          <w:lang w:val="en-US" w:eastAsia="it-IT"/>
-          <w14:ligatures w14:val="none"/>
-        </w:rPr>
-        <w:t>(</w:t>
-      </w:r>
-      <w:proofErr w:type="spellStart"/>
-      <w:proofErr w:type="gramEnd"/>
-      <w:r>
-        <w:rPr>
-          <w:rFonts w:ascii="Consolas" w:eastAsia="Times New Roman" w:hAnsi="Consolas" w:cs="Times New Roman"/>
-          <w:color w:val="DAE3E3"/>
-          <w:kern w:val="0"/>
-          <w:sz w:val="21"/>
-          <w:szCs w:val="21"/>
-          <w:lang w:val="en-US" w:eastAsia="it-IT"/>
-          <w14:ligatures w14:val="none"/>
-        </w:rPr>
-        <w:t>ACCESSbuffer</w:t>
-      </w:r>
-      <w:proofErr w:type="spellEnd"/>
-      <w:r>
-        <w:rPr>
-          <w:rFonts w:ascii="Consolas" w:eastAsia="Times New Roman" w:hAnsi="Consolas" w:cs="Times New Roman"/>
-          <w:color w:val="DAE3E3"/>
-          <w:kern w:val="0"/>
-          <w:sz w:val="21"/>
-          <w:szCs w:val="21"/>
-          <w:lang w:val="en-US" w:eastAsia="it-IT"/>
-          <w14:ligatures w14:val="none"/>
-        </w:rPr>
-        <w:t>);</w:t>
+        <w:t>byte ACCESSSsize = sizeof(ACCESSbuffer);</w:t>
       </w:r>
     </w:p>
     <w:p>
@@ -3701,33 +2957,7 @@
           <w:lang w:val="en-US" w:eastAsia="it-IT"/>
           <w14:ligatures w14:val="none"/>
         </w:rPr>
-        <w:t>status = (MFRC</w:t>
-      </w:r>
-      <w:proofErr w:type="gramStart"/>
-      <w:r>
-        <w:rPr>
-          <w:rFonts w:ascii="Consolas" w:eastAsia="Times New Roman" w:hAnsi="Consolas" w:cs="Times New Roman"/>
-          <w:color w:val="DAE3E3"/>
-          <w:kern w:val="0"/>
-          <w:sz w:val="21"/>
-          <w:szCs w:val="21"/>
-          <w:lang w:val="en-US" w:eastAsia="it-IT"/>
-          <w14:ligatures w14:val="none"/>
-        </w:rPr>
-        <w:t>522::</w:t>
-      </w:r>
-      <w:proofErr w:type="gramEnd"/>
-      <w:r>
-        <w:rPr>
-          <w:rFonts w:ascii="Consolas" w:eastAsia="Times New Roman" w:hAnsi="Consolas" w:cs="Times New Roman"/>
-          <w:color w:val="DAE3E3"/>
-          <w:kern w:val="0"/>
-          <w:sz w:val="21"/>
-          <w:szCs w:val="21"/>
-          <w:lang w:val="en-US" w:eastAsia="it-IT"/>
-          <w14:ligatures w14:val="none"/>
-        </w:rPr>
-        <w:t>StatusCode)</w:t>
+        <w:t>status = (MFRC522::StatusCode)</w:t>
       </w:r>
       <w:r>
         <w:rPr>
@@ -3801,7 +3031,6 @@
         </w:rPr>
         <w:t>Address, &amp;</w:t>
       </w:r>
-      <w:proofErr w:type="spellStart"/>
       <w:r>
         <w:rPr>
           <w:rFonts w:ascii="Consolas" w:eastAsia="Times New Roman" w:hAnsi="Consolas" w:cs="Times New Roman"/>
@@ -3826,7 +3055,6 @@
         </w:rPr>
         <w:t>buffer</w:t>
       </w:r>
-      <w:proofErr w:type="spellEnd"/>
       <w:r>
         <w:rPr>
           <w:rFonts w:ascii="Consolas" w:eastAsia="Times New Roman" w:hAnsi="Consolas" w:cs="Times New Roman"/>
@@ -3979,33 +3207,7 @@
           <w14:ligatures w14:val="none"/>
         </w:rPr>
         <w:tab/>
-        <w:t xml:space="preserve">- 0x2C può essere qualsiasi 4 byte, ma ho usato lo stesso valore </w:t>
-      </w:r>
-      <w:proofErr w:type="spellStart"/>
-      <w:r>
-        <w:rPr>
-          <w:rFonts w:ascii="Consolas" w:eastAsia="Times New Roman" w:hAnsi="Consolas" w:cs="Times New Roman"/>
-          <w:color w:val="DAE3E3"/>
-          <w:kern w:val="0"/>
-          <w:sz w:val="21"/>
-          <w:szCs w:val="21"/>
-          <w:lang w:eastAsia="it-IT"/>
-          <w14:ligatures w14:val="none"/>
-        </w:rPr>
-        <w:t>x</w:t>
-      </w:r>
-      <w:proofErr w:type="spellEnd"/>
-      <w:r>
-        <w:rPr>
-          <w:rFonts w:ascii="Consolas" w:eastAsia="Times New Roman" w:hAnsi="Consolas" w:cs="Times New Roman"/>
-          <w:color w:val="DAE3E3"/>
-          <w:kern w:val="0"/>
-          <w:sz w:val="21"/>
-          <w:szCs w:val="21"/>
-          <w:lang w:eastAsia="it-IT"/>
-          <w14:ligatures w14:val="none"/>
-        </w:rPr>
-        <w:t xml:space="preserve"> sbaglio</w:t>
+        <w:t>- 0x2C può essere qualsiasi 4 byte, ma ho usato lo stesso valore x sbaglio</w:t>
       </w:r>
     </w:p>
     <w:p>
@@ -4045,59 +3247,7 @@
           <w14:ligatures w14:val="none"/>
         </w:rPr>
         <w:tab/>
-        <w:t xml:space="preserve">- 0x2A deve essere (0x80 0x00 </w:t>
-      </w:r>
-      <w:proofErr w:type="spellStart"/>
-      <w:r>
-        <w:rPr>
-          <w:rFonts w:ascii="Consolas" w:eastAsia="Times New Roman" w:hAnsi="Consolas" w:cs="Times New Roman"/>
-          <w:color w:val="DAE3E3"/>
-          <w:kern w:val="0"/>
-          <w:sz w:val="21"/>
-          <w:szCs w:val="21"/>
-          <w:lang w:eastAsia="it-IT"/>
-          <w14:ligatures w14:val="none"/>
-        </w:rPr>
-        <w:t>0x00</w:t>
-      </w:r>
-      <w:proofErr w:type="spellEnd"/>
-      <w:r>
-        <w:rPr>
-          <w:rFonts w:ascii="Consolas" w:eastAsia="Times New Roman" w:hAnsi="Consolas" w:cs="Times New Roman"/>
-          <w:color w:val="DAE3E3"/>
-          <w:kern w:val="0"/>
-          <w:sz w:val="21"/>
-          <w:szCs w:val="21"/>
-          <w:lang w:eastAsia="it-IT"/>
-          <w14:ligatures w14:val="none"/>
-        </w:rPr>
-        <w:t xml:space="preserve"> 0x00) in modo che chieda </w:t>
-      </w:r>
-      <w:proofErr w:type="spellStart"/>
-      <w:r>
-        <w:rPr>
-          <w:rFonts w:ascii="Consolas" w:eastAsia="Times New Roman" w:hAnsi="Consolas" w:cs="Times New Roman"/>
-          <w:color w:val="DAE3E3"/>
-          <w:kern w:val="0"/>
-          <w:sz w:val="21"/>
-          <w:szCs w:val="21"/>
-          <w:lang w:eastAsia="it-IT"/>
-          <w14:ligatures w14:val="none"/>
-        </w:rPr>
-        <w:t>auth</w:t>
-      </w:r>
-      <w:proofErr w:type="spellEnd"/>
-      <w:r>
-        <w:rPr>
-          <w:rFonts w:ascii="Consolas" w:eastAsia="Times New Roman" w:hAnsi="Consolas" w:cs="Times New Roman"/>
-          <w:color w:val="DAE3E3"/>
-          <w:kern w:val="0"/>
-          <w:sz w:val="21"/>
-          <w:szCs w:val="21"/>
-          <w:lang w:eastAsia="it-IT"/>
-          <w14:ligatures w14:val="none"/>
-        </w:rPr>
-        <w:t xml:space="preserve"> pure per </w:t>
+        <w:t xml:space="preserve">- 0x2A deve essere (0x80 0x00 0x00 0x00) in modo che chieda auth pure per </w:t>
       </w:r>
     </w:p>
     <w:p>
@@ -4149,22 +3299,8 @@
           <w14:ligatures w14:val="none"/>
         </w:rPr>
         <w:tab/>
-        <w:t xml:space="preserve">eseguire una </w:t>
-      </w:r>
-      <w:proofErr w:type="spellStart"/>
-      <w:r>
-        <w:rPr>
-          <w:rFonts w:ascii="Consolas" w:eastAsia="Times New Roman" w:hAnsi="Consolas" w:cs="Times New Roman"/>
-          <w:color w:val="DAE3E3"/>
-          <w:kern w:val="0"/>
-          <w:sz w:val="21"/>
-          <w:szCs w:val="21"/>
-          <w:lang w:eastAsia="it-IT"/>
-          <w14:ligatures w14:val="none"/>
-        </w:rPr>
-        <w:t>read</w:t>
-      </w:r>
-      <w:proofErr w:type="spellEnd"/>
+        <w:t>eseguire una read</w:t>
+      </w:r>
     </w:p>
     <w:p>
       <w:pPr>
@@ -4196,38 +3332,16 @@
         <w:rPr>
           <w:strike/>
         </w:rPr>
-        <w:t xml:space="preserve">NB: Il bit PROT del byte ACCESS è rimasto al valore default </w:t>
-      </w:r>
-      <w:proofErr w:type="gramStart"/>
+        <w:t>NB: Il bit PROT del byte ACCESS è rimasto al valore default 0b, quindi ora solo la scrittura è bloccata.</w:t>
+      </w:r>
       <w:r>
         <w:rPr>
           <w:strike/>
         </w:rPr>
-        <w:t>0b, quindi</w:t>
-      </w:r>
-      <w:proofErr w:type="gramEnd"/>
-      <w:r>
-        <w:rPr>
-          <w:strike/>
-        </w:rPr>
-        <w:t xml:space="preserve"> ora solo la scrittura è bloccata.</w:t>
-      </w:r>
-      <w:r>
-        <w:rPr>
-          <w:strike/>
-        </w:rPr>
         <w:br/>
       </w:r>
       <w:r>
-        <w:t xml:space="preserve">NB2: Anche cambiando la riga 0x2A (la pagina che contiene ACCESS) con [0x80 0x00 </w:t>
-      </w:r>
-      <w:proofErr w:type="spellStart"/>
-      <w:r>
-        <w:t>0x00</w:t>
-      </w:r>
-      <w:proofErr w:type="spellEnd"/>
-      <w:r>
-        <w:t xml:space="preserve"> 0x00] funziona e blocco la lettura!!!!!!</w:t>
+        <w:t>NB2: Anche cambiando la riga 0x2A (la pagina che contiene ACCESS) con [0x80 0x00 0x00 0x00] funziona e blocco la lettura!!!!!!</w:t>
       </w:r>
     </w:p>
     <w:p>
@@ -4271,33 +3385,7 @@
           <w:lang w:eastAsia="it-IT"/>
           <w14:ligatures w14:val="none"/>
         </w:rPr>
-        <w:t xml:space="preserve"> </w:t>
-      </w:r>
-      <w:proofErr w:type="spellStart"/>
-      <w:r>
-        <w:rPr>
-          <w:rFonts w:ascii="Consolas" w:eastAsia="Times New Roman" w:hAnsi="Consolas" w:cs="Times New Roman"/>
-          <w:color w:val="DAE3E3"/>
-          <w:kern w:val="0"/>
-          <w:sz w:val="21"/>
-          <w:szCs w:val="21"/>
-          <w:lang w:eastAsia="it-IT"/>
-          <w14:ligatures w14:val="none"/>
-        </w:rPr>
-        <w:t>messageAddress</w:t>
-      </w:r>
-      <w:proofErr w:type="spellEnd"/>
-      <w:r>
-        <w:rPr>
-          <w:rFonts w:ascii="Consolas" w:eastAsia="Times New Roman" w:hAnsi="Consolas" w:cs="Times New Roman"/>
-          <w:color w:val="DAE3E3"/>
-          <w:kern w:val="0"/>
-          <w:sz w:val="21"/>
-          <w:szCs w:val="21"/>
-          <w:lang w:eastAsia="it-IT"/>
-          <w14:ligatures w14:val="none"/>
-        </w:rPr>
-        <w:t xml:space="preserve"> = 0x</w:t>
+        <w:t xml:space="preserve"> messageAddress = 0x</w:t>
       </w:r>
       <w:r>
         <w:rPr>
@@ -4350,7 +3438,6 @@
         </w:rPr>
         <w:t xml:space="preserve">byte </w:t>
       </w:r>
-      <w:proofErr w:type="spellStart"/>
       <w:r>
         <w:rPr>
           <w:rFonts w:ascii="Consolas" w:eastAsia="Times New Roman" w:hAnsi="Consolas" w:cs="Times New Roman"/>
@@ -4363,7 +3450,6 @@
         </w:rPr>
         <w:t>message</w:t>
       </w:r>
-      <w:proofErr w:type="spellEnd"/>
       <w:r>
         <w:rPr>
           <w:rFonts w:ascii="Consolas" w:eastAsia="Times New Roman" w:hAnsi="Consolas" w:cs="Times New Roman"/>
@@ -4545,85 +3631,7 @@
           <w:lang w:eastAsia="it-IT"/>
           <w14:ligatures w14:val="none"/>
         </w:rPr>
-        <w:t xml:space="preserve">byte </w:t>
-      </w:r>
-      <w:proofErr w:type="spellStart"/>
-      <w:r>
-        <w:rPr>
-          <w:rFonts w:ascii="Consolas" w:eastAsia="Times New Roman" w:hAnsi="Consolas" w:cs="Times New Roman"/>
-          <w:color w:val="DAE3E3"/>
-          <w:kern w:val="0"/>
-          <w:sz w:val="21"/>
-          <w:szCs w:val="21"/>
-          <w:lang w:eastAsia="it-IT"/>
-          <w14:ligatures w14:val="none"/>
-        </w:rPr>
-        <w:t>messagesize</w:t>
-      </w:r>
-      <w:proofErr w:type="spellEnd"/>
-      <w:r>
-        <w:rPr>
-          <w:rFonts w:ascii="Consolas" w:eastAsia="Times New Roman" w:hAnsi="Consolas" w:cs="Times New Roman"/>
-          <w:color w:val="DAE3E3"/>
-          <w:kern w:val="0"/>
-          <w:sz w:val="21"/>
-          <w:szCs w:val="21"/>
-          <w:lang w:eastAsia="it-IT"/>
-          <w14:ligatures w14:val="none"/>
-        </w:rPr>
-        <w:t xml:space="preserve"> = </w:t>
-      </w:r>
-      <w:proofErr w:type="spellStart"/>
-      <w:r>
-        <w:rPr>
-          <w:rFonts w:ascii="Consolas" w:eastAsia="Times New Roman" w:hAnsi="Consolas" w:cs="Times New Roman"/>
-          <w:color w:val="DAE3E3"/>
-          <w:kern w:val="0"/>
-          <w:sz w:val="21"/>
-          <w:szCs w:val="21"/>
-          <w:lang w:eastAsia="it-IT"/>
-          <w14:ligatures w14:val="none"/>
-        </w:rPr>
-        <w:t>sizeof</w:t>
-      </w:r>
-      <w:proofErr w:type="spellEnd"/>
-      <w:r>
-        <w:rPr>
-          <w:rFonts w:ascii="Consolas" w:eastAsia="Times New Roman" w:hAnsi="Consolas" w:cs="Times New Roman"/>
-          <w:color w:val="DAE3E3"/>
-          <w:kern w:val="0"/>
-          <w:sz w:val="21"/>
-          <w:szCs w:val="21"/>
-          <w:lang w:eastAsia="it-IT"/>
-          <w14:ligatures w14:val="none"/>
-        </w:rPr>
-        <w:t>(</w:t>
-      </w:r>
-      <w:proofErr w:type="spellStart"/>
-      <w:r>
-        <w:rPr>
-          <w:rFonts w:ascii="Consolas" w:eastAsia="Times New Roman" w:hAnsi="Consolas" w:cs="Times New Roman"/>
-          <w:color w:val="DAE3E3"/>
-          <w:kern w:val="0"/>
-          <w:sz w:val="21"/>
-          <w:szCs w:val="21"/>
-          <w:lang w:eastAsia="it-IT"/>
-          <w14:ligatures w14:val="none"/>
-        </w:rPr>
-        <w:t>message</w:t>
-      </w:r>
-      <w:proofErr w:type="spellEnd"/>
-      <w:r>
-        <w:rPr>
-          <w:rFonts w:ascii="Consolas" w:eastAsia="Times New Roman" w:hAnsi="Consolas" w:cs="Times New Roman"/>
-          <w:color w:val="DAE3E3"/>
-          <w:kern w:val="0"/>
-          <w:sz w:val="21"/>
-          <w:szCs w:val="21"/>
-          <w:lang w:eastAsia="it-IT"/>
-          <w14:ligatures w14:val="none"/>
-        </w:rPr>
-        <w:t>);</w:t>
+        <w:t>byte messagesize = sizeof(message);</w:t>
       </w:r>
     </w:p>
     <w:p>
@@ -4665,22 +3673,20 @@
           <w:lang w:eastAsia="it-IT"/>
           <w14:ligatures w14:val="none"/>
         </w:rPr>
-        <w:t xml:space="preserve">byte </w:t>
-      </w:r>
-      <w:proofErr w:type="spellStart"/>
-      <w:r>
-        <w:rPr>
-          <w:rFonts w:ascii="Consolas" w:eastAsia="Times New Roman" w:hAnsi="Consolas" w:cs="Times New Roman"/>
-          <w:color w:val="DAE3E3"/>
+        <w:t>byte PSWBuff[] = { 0x</w:t>
+      </w:r>
+      <w:r>
+        <w:rPr>
+          <w:rFonts w:ascii="Consolas" w:eastAsia="Times New Roman" w:hAnsi="Consolas" w:cs="Times New Roman"/>
+          <w:color w:val="7FCBCD"/>
           <w:kern w:val="0"/>
           <w:sz w:val="21"/>
           <w:szCs w:val="21"/>
           <w:lang w:eastAsia="it-IT"/>
           <w14:ligatures w14:val="none"/>
         </w:rPr>
-        <w:t>PSWBuff</w:t>
-      </w:r>
-      <w:proofErr w:type="spellEnd"/>
+        <w:t>31</w:t>
+      </w:r>
       <w:r>
         <w:rPr>
           <w:rFonts w:ascii="Consolas" w:eastAsia="Times New Roman" w:hAnsi="Consolas" w:cs="Times New Roman"/>
@@ -4691,7 +3697,7 @@
           <w:lang w:eastAsia="it-IT"/>
           <w14:ligatures w14:val="none"/>
         </w:rPr>
-        <w:t>[] = { 0x</w:t>
+        <w:t>, 0x</w:t>
       </w:r>
       <w:r>
         <w:rPr>
@@ -4703,7 +3709,7 @@
           <w:lang w:eastAsia="it-IT"/>
           <w14:ligatures w14:val="none"/>
         </w:rPr>
-        <w:t>31</w:t>
+        <w:t>32</w:t>
       </w:r>
       <w:r>
         <w:rPr>
@@ -4727,7 +3733,7 @@
           <w:lang w:eastAsia="it-IT"/>
           <w14:ligatures w14:val="none"/>
         </w:rPr>
-        <w:t>32</w:t>
+        <w:t>33</w:t>
       </w:r>
       <w:r>
         <w:rPr>
@@ -4751,7 +3757,7 @@
           <w:lang w:eastAsia="it-IT"/>
           <w14:ligatures w14:val="none"/>
         </w:rPr>
-        <w:t>33</w:t>
+        <w:t>34</w:t>
       </w:r>
       <w:r>
         <w:rPr>
@@ -4763,19 +3769,19 @@
           <w:lang w:eastAsia="it-IT"/>
           <w14:ligatures w14:val="none"/>
         </w:rPr>
-        <w:t>, 0x</w:t>
-      </w:r>
-      <w:r>
-        <w:rPr>
-          <w:rFonts w:ascii="Consolas" w:eastAsia="Times New Roman" w:hAnsi="Consolas" w:cs="Times New Roman"/>
-          <w:color w:val="7FCBCD"/>
+        <w:t xml:space="preserve"> }; //</w:t>
+      </w:r>
+      <w:r>
+        <w:rPr>
+          <w:rFonts w:ascii="Consolas" w:eastAsia="Times New Roman" w:hAnsi="Consolas" w:cs="Times New Roman"/>
+          <w:color w:val="DAE3E3"/>
           <w:kern w:val="0"/>
           <w:sz w:val="21"/>
           <w:szCs w:val="21"/>
           <w:lang w:eastAsia="it-IT"/>
           <w14:ligatures w14:val="none"/>
         </w:rPr>
-        <w:t>34</w:t>
+        <w:t>ogni byte è un</w:t>
       </w:r>
       <w:r>
         <w:rPr>
@@ -4787,7 +3793,7 @@
           <w:lang w:eastAsia="it-IT"/>
           <w14:ligatures w14:val="none"/>
         </w:rPr>
-        <w:t xml:space="preserve"> }; //</w:t>
+        <w:t xml:space="preserve"> ch</w:t>
       </w:r>
       <w:r>
         <w:rPr>
@@ -4799,46 +3805,8 @@
           <w:lang w:eastAsia="it-IT"/>
           <w14:ligatures w14:val="none"/>
         </w:rPr>
-        <w:t>ogni byte è un</w:t>
-      </w:r>
-      <w:r>
-        <w:rPr>
-          <w:rFonts w:ascii="Consolas" w:eastAsia="Times New Roman" w:hAnsi="Consolas" w:cs="Times New Roman"/>
-          <w:color w:val="DAE3E3"/>
-          <w:kern w:val="0"/>
-          <w:sz w:val="21"/>
-          <w:szCs w:val="21"/>
-          <w:lang w:eastAsia="it-IT"/>
-          <w14:ligatures w14:val="none"/>
-        </w:rPr>
-        <w:t xml:space="preserve"> ch</w:t>
-      </w:r>
-      <w:r>
-        <w:rPr>
-          <w:rFonts w:ascii="Consolas" w:eastAsia="Times New Roman" w:hAnsi="Consolas" w:cs="Times New Roman"/>
-          <w:color w:val="DAE3E3"/>
-          <w:kern w:val="0"/>
-          <w:sz w:val="21"/>
-          <w:szCs w:val="21"/>
-          <w:lang w:eastAsia="it-IT"/>
-          <w14:ligatures w14:val="none"/>
-        </w:rPr>
-        <w:t xml:space="preserve">ar di ‘1234’ in </w:t>
-      </w:r>
-      <w:proofErr w:type="spellStart"/>
-      <w:r>
-        <w:rPr>
-          <w:rFonts w:ascii="Consolas" w:eastAsia="Times New Roman" w:hAnsi="Consolas" w:cs="Times New Roman"/>
-          <w:color w:val="DAE3E3"/>
-          <w:kern w:val="0"/>
-          <w:sz w:val="21"/>
-          <w:szCs w:val="21"/>
-          <w:lang w:eastAsia="it-IT"/>
-          <w14:ligatures w14:val="none"/>
-        </w:rPr>
-        <w:t>hex</w:t>
-      </w:r>
-      <w:proofErr w:type="spellEnd"/>
+        <w:t>ar di ‘1234’ in hex</w:t>
+      </w:r>
     </w:p>
     <w:p>
       <w:pPr>
@@ -4879,47 +3847,7 @@
           <w:lang w:val="en-US" w:eastAsia="it-IT"/>
           <w14:ligatures w14:val="none"/>
         </w:rPr>
-        <w:t>status = (MFRC</w:t>
-      </w:r>
-      <w:proofErr w:type="gramStart"/>
-      <w:r>
-        <w:rPr>
-          <w:rFonts w:ascii="Consolas" w:eastAsia="Times New Roman" w:hAnsi="Consolas" w:cs="Times New Roman"/>
-          <w:color w:val="DAE3E3"/>
-          <w:kern w:val="0"/>
-          <w:sz w:val="21"/>
-          <w:szCs w:val="21"/>
-          <w:lang w:val="en-US" w:eastAsia="it-IT"/>
-          <w14:ligatures w14:val="none"/>
-        </w:rPr>
-        <w:t>522::</w:t>
-      </w:r>
-      <w:proofErr w:type="spellStart"/>
-      <w:proofErr w:type="gramEnd"/>
-      <w:r>
-        <w:rPr>
-          <w:rFonts w:ascii="Consolas" w:eastAsia="Times New Roman" w:hAnsi="Consolas" w:cs="Times New Roman"/>
-          <w:color w:val="DAE3E3"/>
-          <w:kern w:val="0"/>
-          <w:sz w:val="21"/>
-          <w:szCs w:val="21"/>
-          <w:lang w:val="en-US" w:eastAsia="it-IT"/>
-          <w14:ligatures w14:val="none"/>
-        </w:rPr>
-        <w:t>StatusCode</w:t>
-      </w:r>
-      <w:proofErr w:type="spellEnd"/>
-      <w:r>
-        <w:rPr>
-          <w:rFonts w:ascii="Consolas" w:eastAsia="Times New Roman" w:hAnsi="Consolas" w:cs="Times New Roman"/>
-          <w:color w:val="DAE3E3"/>
-          <w:kern w:val="0"/>
-          <w:sz w:val="21"/>
-          <w:szCs w:val="21"/>
-          <w:lang w:val="en-US" w:eastAsia="it-IT"/>
-          <w14:ligatures w14:val="none"/>
-        </w:rPr>
-        <w:t>)</w:t>
+        <w:t>status = (MFRC522::StatusCode)</w:t>
       </w:r>
       <w:r>
         <w:rPr>
@@ -4969,7 +3897,6 @@
         </w:rPr>
         <w:t>(&amp;</w:t>
       </w:r>
-      <w:proofErr w:type="spellStart"/>
       <w:r>
         <w:rPr>
           <w:rFonts w:ascii="Consolas" w:eastAsia="Times New Roman" w:hAnsi="Consolas" w:cs="Times New Roman"/>
@@ -4982,7 +3909,6 @@
         </w:rPr>
         <w:t>PSWBuff</w:t>
       </w:r>
-      <w:proofErr w:type="spellEnd"/>
       <w:r>
         <w:rPr>
           <w:rFonts w:ascii="Consolas" w:eastAsia="Times New Roman" w:hAnsi="Consolas" w:cs="Times New Roman"/>
@@ -5017,33 +3943,7 @@
           <w:lang w:val="en-US" w:eastAsia="it-IT"/>
           <w14:ligatures w14:val="none"/>
         </w:rPr>
-        <w:t xml:space="preserve">], </w:t>
-      </w:r>
-      <w:proofErr w:type="spellStart"/>
-      <w:r>
-        <w:rPr>
-          <w:rFonts w:ascii="Consolas" w:eastAsia="Times New Roman" w:hAnsi="Consolas" w:cs="Times New Roman"/>
-          <w:color w:val="DAE3E3"/>
-          <w:kern w:val="0"/>
-          <w:sz w:val="21"/>
-          <w:szCs w:val="21"/>
-          <w:lang w:val="en-US" w:eastAsia="it-IT"/>
-          <w14:ligatures w14:val="none"/>
-        </w:rPr>
-        <w:t>pACK</w:t>
-      </w:r>
-      <w:proofErr w:type="spellEnd"/>
-      <w:r>
-        <w:rPr>
-          <w:rFonts w:ascii="Consolas" w:eastAsia="Times New Roman" w:hAnsi="Consolas" w:cs="Times New Roman"/>
-          <w:color w:val="DAE3E3"/>
-          <w:kern w:val="0"/>
-          <w:sz w:val="21"/>
-          <w:szCs w:val="21"/>
-          <w:lang w:val="en-US" w:eastAsia="it-IT"/>
-          <w14:ligatures w14:val="none"/>
-        </w:rPr>
-        <w:t>);</w:t>
+        <w:t>], pACK);</w:t>
       </w:r>
     </w:p>
     <w:p>
@@ -5121,73 +4021,7 @@
           <w:lang w:val="en-US" w:eastAsia="it-IT"/>
           <w14:ligatures w14:val="none"/>
         </w:rPr>
-        <w:t>) {</w:t>
-      </w:r>
-      <w:proofErr w:type="spellStart"/>
-      <w:r>
-        <w:rPr>
-          <w:rFonts w:ascii="Consolas" w:eastAsia="Times New Roman" w:hAnsi="Consolas" w:cs="Times New Roman"/>
-          <w:color w:val="DAE3E3"/>
-          <w:kern w:val="0"/>
-          <w:sz w:val="21"/>
-          <w:szCs w:val="21"/>
-          <w:lang w:val="en-US" w:eastAsia="it-IT"/>
-          <w14:ligatures w14:val="none"/>
-        </w:rPr>
-        <w:t>status_write</w:t>
-      </w:r>
-      <w:proofErr w:type="spellEnd"/>
-      <w:r>
-        <w:rPr>
-          <w:rFonts w:ascii="Consolas" w:eastAsia="Times New Roman" w:hAnsi="Consolas" w:cs="Times New Roman"/>
-          <w:color w:val="DAE3E3"/>
-          <w:kern w:val="0"/>
-          <w:sz w:val="21"/>
-          <w:szCs w:val="21"/>
-          <w:lang w:val="en-US" w:eastAsia="it-IT"/>
-          <w14:ligatures w14:val="none"/>
-        </w:rPr>
-        <w:t xml:space="preserve"> = (MFRC</w:t>
-      </w:r>
-      <w:proofErr w:type="gramStart"/>
-      <w:r>
-        <w:rPr>
-          <w:rFonts w:ascii="Consolas" w:eastAsia="Times New Roman" w:hAnsi="Consolas" w:cs="Times New Roman"/>
-          <w:color w:val="DAE3E3"/>
-          <w:kern w:val="0"/>
-          <w:sz w:val="21"/>
-          <w:szCs w:val="21"/>
-          <w:lang w:val="en-US" w:eastAsia="it-IT"/>
-          <w14:ligatures w14:val="none"/>
-        </w:rPr>
-        <w:t>522::</w:t>
-      </w:r>
-      <w:proofErr w:type="spellStart"/>
-      <w:proofErr w:type="gramEnd"/>
-      <w:r>
-        <w:rPr>
-          <w:rFonts w:ascii="Consolas" w:eastAsia="Times New Roman" w:hAnsi="Consolas" w:cs="Times New Roman"/>
-          <w:color w:val="DAE3E3"/>
-          <w:kern w:val="0"/>
-          <w:sz w:val="21"/>
-          <w:szCs w:val="21"/>
-          <w:lang w:val="en-US" w:eastAsia="it-IT"/>
-          <w14:ligatures w14:val="none"/>
-        </w:rPr>
-        <w:t>StatusCode</w:t>
-      </w:r>
-      <w:proofErr w:type="spellEnd"/>
-      <w:r>
-        <w:rPr>
-          <w:rFonts w:ascii="Consolas" w:eastAsia="Times New Roman" w:hAnsi="Consolas" w:cs="Times New Roman"/>
-          <w:color w:val="DAE3E3"/>
-          <w:kern w:val="0"/>
-          <w:sz w:val="21"/>
-          <w:szCs w:val="21"/>
-          <w:lang w:val="en-US" w:eastAsia="it-IT"/>
-          <w14:ligatures w14:val="none"/>
-        </w:rPr>
-        <w:t xml:space="preserve">) </w:t>
+        <w:t xml:space="preserve">) {status_write = (MFRC522::StatusCode) </w:t>
       </w:r>
       <w:r>
         <w:rPr>
@@ -5273,7 +4107,6 @@
         </w:rPr>
         <w:t>(</w:t>
       </w:r>
-      <w:proofErr w:type="spellStart"/>
       <w:r>
         <w:rPr>
           <w:rFonts w:ascii="Consolas" w:eastAsia="Times New Roman" w:hAnsi="Consolas" w:cs="Times New Roman"/>
@@ -5286,7 +4119,6 @@
         </w:rPr>
         <w:t>messageAddress</w:t>
       </w:r>
-      <w:proofErr w:type="spellEnd"/>
       <w:r>
         <w:rPr>
           <w:rFonts w:ascii="Consolas" w:eastAsia="Times New Roman" w:hAnsi="Consolas" w:cs="Times New Roman"/>
@@ -5459,7 +4291,7 @@
           </mc:Choice>
           <mc:Fallback>
             <w:pict>
-              <v:shape w14:anchorId="68B0894F" id="Input penna 6" o:spid="_x0000_s1026" type="#_x0000_t75" style="position:absolute;margin-left:288.05pt;margin-top:75.3pt;width:35.7pt;height:33.9pt;z-index:251658240;visibility:visible;mso-wrap-style:square;mso-wrap-distance-left:9pt;mso-wrap-distance-top:0;mso-wrap-distance-right:9pt;mso-wrap-distance-bottom:0;mso-position-horizontal:absolute;mso-position-horizontal-relative:text;mso-position-vertical:absolute;mso-position-vertical-relative:text" o:gfxdata="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">
+              <v:shape w14:anchorId="313ADE8D" id="Input penna 6" o:spid="_x0000_s1026" type="#_x0000_t75" style="position:absolute;margin-left:288.05pt;margin-top:75.3pt;width:35.7pt;height:33.9pt;z-index:251658240;visibility:visible;mso-wrap-style:square;mso-wrap-distance-left:9pt;mso-wrap-distance-top:0;mso-wrap-distance-right:9pt;mso-wrap-distance-bottom:0;mso-position-horizontal:absolute;mso-position-horizontal-relative:text;mso-position-vertical:absolute;mso-position-vertical-relative:text" o:gfxdata="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">
                 <v:imagedata r:id="rId19" o:title=""/>
                 <o:lock v:ext="edit" rotation="t" aspectratio="f"/>
               </v:shape>
@@ -5509,7 +4341,7 @@
           </mc:Choice>
           <mc:Fallback>
             <w:pict>
-              <v:shape w14:anchorId="29E51F6E" id="Input penna 5" o:spid="_x0000_s1026" type="#_x0000_t75" style="position:absolute;margin-left:244.65pt;margin-top:55.9pt;width:41.35pt;height:29.25pt;z-index:251656192;visibility:visible;mso-wrap-style:square;mso-wrap-distance-left:9pt;mso-wrap-distance-top:0;mso-wrap-distance-right:9pt;mso-wrap-distance-bottom:0;mso-position-horizontal:absolute;mso-position-horizontal-relative:text;mso-position-vertical:absolute;mso-position-vertical-relative:text" o:gfxdata="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">
+              <v:shape w14:anchorId="0B5EA019" id="Input penna 5" o:spid="_x0000_s1026" type="#_x0000_t75" style="position:absolute;margin-left:244.65pt;margin-top:55.9pt;width:41.35pt;height:29.25pt;z-index:251656192;visibility:visible;mso-wrap-style:square;mso-wrap-distance-left:9pt;mso-wrap-distance-top:0;mso-wrap-distance-right:9pt;mso-wrap-distance-bottom:0;mso-position-horizontal:absolute;mso-position-horizontal-relative:text;mso-position-vertical:absolute;mso-position-vertical-relative:text" o:gfxdata="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">
                 <v:imagedata r:id="rId21" o:title=""/>
                 <o:lock v:ext="edit" rotation="t" aspectratio="f"/>
               </v:shape>
@@ -5587,15 +4419,7 @@
         <w:t>status dell’autenticazione è</w:t>
       </w:r>
       <w:r>
-        <w:t xml:space="preserve"> 0 perché corrisponde all’indice di uno stato positivo nell’</w:t>
-      </w:r>
-      <w:proofErr w:type="spellStart"/>
-      <w:r>
-        <w:t>enum</w:t>
-      </w:r>
-      <w:proofErr w:type="spellEnd"/>
-      <w:r>
-        <w:t xml:space="preserve"> definito dalla libreria</w:t>
+        <w:t xml:space="preserve"> 0 perché corrisponde all’indice di uno stato positivo nell’enum definito dalla libreria</w:t>
       </w:r>
     </w:p>
     <w:p/>
@@ -5607,58 +4431,8 @@
         <w:rPr>
           <w:highlight w:val="yellow"/>
         </w:rPr>
-        <w:t xml:space="preserve">: Ora bisogna assumere che ogni tag NFC sia stato precedentemente protetto da psw con PSW XX </w:t>
-      </w:r>
-      <w:proofErr w:type="spellStart"/>
-      <w:r>
-        <w:rPr>
-          <w:highlight w:val="yellow"/>
-        </w:rPr>
-        <w:t>XX</w:t>
-      </w:r>
-      <w:proofErr w:type="spellEnd"/>
-      <w:r>
-        <w:rPr>
-          <w:highlight w:val="yellow"/>
-        </w:rPr>
-        <w:t xml:space="preserve"> </w:t>
-      </w:r>
-      <w:proofErr w:type="spellStart"/>
-      <w:r>
-        <w:rPr>
-          <w:highlight w:val="yellow"/>
-        </w:rPr>
-        <w:t>XX</w:t>
-      </w:r>
-      <w:proofErr w:type="spellEnd"/>
-      <w:r>
-        <w:rPr>
-          <w:highlight w:val="yellow"/>
-        </w:rPr>
-        <w:t xml:space="preserve"> </w:t>
-      </w:r>
-      <w:proofErr w:type="spellStart"/>
-      <w:r>
-        <w:rPr>
-          <w:highlight w:val="yellow"/>
-        </w:rPr>
-        <w:t>XX</w:t>
-      </w:r>
-      <w:proofErr w:type="spellEnd"/>
-      <w:r>
-        <w:rPr>
-          <w:highlight w:val="yellow"/>
-        </w:rPr>
-        <w:t xml:space="preserve"> e PACK YY </w:t>
-      </w:r>
-      <w:proofErr w:type="spellStart"/>
-      <w:r>
-        <w:rPr>
-          <w:highlight w:val="yellow"/>
-        </w:rPr>
-        <w:t>YY</w:t>
-      </w:r>
-      <w:proofErr w:type="spellEnd"/>
+        <w:t>: Ora bisogna assumere che ogni tag NFC sia stato precedentemente protetto da psw con PSW XX XX XX XX e PACK YY YY</w:t>
+      </w:r>
     </w:p>
     <w:p>
       <w:pPr>
@@ -5670,15 +4444,7 @@
     </w:p>
     <w:p>
       <w:r>
-        <w:t xml:space="preserve">Adesso rimane da crittografare la memoria della tessera </w:t>
-      </w:r>
-      <w:proofErr w:type="spellStart"/>
-      <w:r>
-        <w:t>nfc</w:t>
-      </w:r>
-      <w:proofErr w:type="spellEnd"/>
-      <w:r>
-        <w:t xml:space="preserve"> Mifare 1K. Teoricamente si può ovviare questo passaggio aggiungendo un controllo visivo da parte di un gestore umano che controlla i documenti dell’utente e verifica che sia effettivamente l’utente registrato sulla tessera. </w:t>
+        <w:t xml:space="preserve">Adesso rimane da crittografare la memoria della tessera nfc Mifare 1K. Teoricamente si può 